--- a/uploads/files/change_info/change_info_File_4_PhuLuc_I_10_DanhSachNguoiDaiDien.docx
+++ b/uploads/files/change_info/change_info_File_4_PhuLuc_I_10_DanhSachNguoiDaiDien.docx
@@ -10,8 +10,8 @@
           <w:b/>
           <w:bCs/>
           <w:kern w:val="28"/>
-          <w:sz w:val="24"/>
-          <w:szCs w:val="24"/>
+          <w:sz w:val="26"/>
+          <w:szCs w:val="26"/>
           <w:lang w:eastAsia="zh-CN"/>
         </w:rPr>
       </w:pPr>
@@ -20,8 +20,8 @@
           <w:b/>
           <w:bCs/>
           <w:kern w:val="28"/>
-          <w:sz w:val="24"/>
-          <w:szCs w:val="24"/>
+          <w:sz w:val="26"/>
+          <w:szCs w:val="26"/>
           <w:lang w:val="zh-CN" w:eastAsia="zh-CN"/>
         </w:rPr>
         <w:t xml:space="preserve">Phụ lục </w:t>
@@ -31,8 +31,8 @@
           <w:b/>
           <w:bCs/>
           <w:kern w:val="28"/>
-          <w:sz w:val="24"/>
-          <w:szCs w:val="24"/>
+          <w:sz w:val="26"/>
+          <w:szCs w:val="26"/>
           <w:lang w:eastAsia="zh-CN"/>
         </w:rPr>
         <w:t>II-1</w:t>
@@ -45,8 +45,8 @@
           <w:rFonts w:eastAsia="Times New Roman"/>
           <w:bCs/>
           <w:kern w:val="28"/>
-          <w:sz w:val="24"/>
-          <w:szCs w:val="24"/>
+          <w:sz w:val="26"/>
+          <w:szCs w:val="26"/>
           <w:lang w:eastAsia="zh-CN"/>
         </w:rPr>
       </w:pPr>
@@ -55,8 +55,8 @@
           <w:rFonts w:eastAsia="Times New Roman"/>
           <w:bCs/>
           <w:kern w:val="28"/>
-          <w:sz w:val="24"/>
-          <w:szCs w:val="24"/>
+          <w:sz w:val="26"/>
+          <w:szCs w:val="26"/>
           <w:lang w:eastAsia="zh-CN"/>
         </w:rPr>
         <w:t>(</w:t>
@@ -67,8 +67,8 @@
           <w:bCs/>
           <w:i/>
           <w:kern w:val="28"/>
-          <w:sz w:val="24"/>
-          <w:szCs w:val="24"/>
+          <w:sz w:val="26"/>
+          <w:szCs w:val="26"/>
           <w:lang w:eastAsia="zh-CN"/>
         </w:rPr>
         <w:t>Ban hành kèm theo Thông tư số 01/2021/TT-BKHĐT</w:t>
@@ -81,8 +81,8 @@
           <w:rFonts w:eastAsia="Times New Roman"/>
           <w:bCs/>
           <w:kern w:val="28"/>
-          <w:sz w:val="24"/>
-          <w:szCs w:val="24"/>
+          <w:sz w:val="26"/>
+          <w:szCs w:val="26"/>
           <w:lang w:eastAsia="zh-CN"/>
         </w:rPr>
       </w:pPr>
@@ -92,8 +92,8 @@
           <w:bCs/>
           <w:i/>
           <w:kern w:val="28"/>
-          <w:sz w:val="24"/>
-          <w:szCs w:val="24"/>
+          <w:sz w:val="26"/>
+          <w:szCs w:val="26"/>
           <w:lang w:eastAsia="zh-CN"/>
         </w:rPr>
         <w:t>ngày 16 tháng 03 năm 2021 của Bộ trưởng Bộ Kế hoạch và Đầu tư</w:t>
@@ -103,8 +103,8 @@
           <w:rFonts w:eastAsia="Times New Roman"/>
           <w:bCs/>
           <w:kern w:val="28"/>
-          <w:sz w:val="24"/>
-          <w:szCs w:val="24"/>
+          <w:sz w:val="26"/>
+          <w:szCs w:val="26"/>
           <w:lang w:eastAsia="zh-CN"/>
         </w:rPr>
         <w:t>)</w:t>
@@ -112,34 +112,35 @@
     </w:p>
     <w:p>
       <w:pPr>
+        <w:jc w:val="center"/>
         <w:rPr>
           <w:rFonts w:eastAsia="Times New Roman"/>
           <w:bCs/>
           <w:kern w:val="28"/>
-          <w:sz w:val="24"/>
-          <w:szCs w:val="24"/>
+          <w:sz w:val="26"/>
+          <w:szCs w:val="26"/>
           <w:lang w:eastAsia="zh-CN"/>
         </w:rPr>
       </w:pPr>
       <w:r>
         <w:rPr>
           <w:noProof/>
-          <w:sz w:val="24"/>
-          <w:szCs w:val="24"/>
+          <w:sz w:val="26"/>
+          <w:szCs w:val="26"/>
         </w:rPr>
         <mc:AlternateContent>
           <mc:Choice Requires="wps">
             <w:drawing>
-              <wp:anchor distT="0" distB="0" distL="114300" distR="114300" simplePos="0" relativeHeight="251670528" behindDoc="0" locked="0" layoutInCell="1" allowOverlap="1" wp14:anchorId="4E64234B" wp14:editId="72AACC22">
+              <wp:anchor distT="0" distB="0" distL="114300" distR="114300" simplePos="0" relativeHeight="251670528" behindDoc="0" locked="0" layoutInCell="1" allowOverlap="1" wp14:anchorId="4E64234B" wp14:editId="5BE0B50C">
                 <wp:simplePos x="0" y="0"/>
                 <wp:positionH relativeFrom="margin">
-                  <wp:align>center</wp:align>
+                  <wp:posOffset>2679700</wp:posOffset>
                 </wp:positionH>
                 <wp:positionV relativeFrom="paragraph">
-                  <wp:posOffset>23495</wp:posOffset>
+                  <wp:posOffset>63409</wp:posOffset>
                 </wp:positionV>
                 <wp:extent cx="868045" cy="0"/>
-                <wp:effectExtent l="0" t="0" r="27305" b="19050"/>
+                <wp:effectExtent l="0" t="0" r="8255" b="12700"/>
                 <wp:wrapNone/>
                 <wp:docPr id="829" name="Straight Connector 829"/>
                 <wp:cNvGraphicFramePr/>
@@ -172,18 +173,41 @@
               </wp:anchor>
             </w:drawing>
           </mc:Choice>
-          <mc:Fallback xmlns:wpsCustomData="http://www.wps.cn/officeDocument/2013/wpsCustomData">
+          <mc:Fallback>
             <w:pict>
-              <v:line id="_x0000_s1026" o:spid="_x0000_s1026" o:spt="20" style="position:absolute;left:0pt;margin-top:1.85pt;height:0pt;width:68.35pt;mso-position-horizontal:center;mso-position-horizontal-relative:margin;z-index:251670528;mso-width-relative:page;mso-height-relative:page;" filled="f" stroked="t" coordsize="21600,21600" o:gfxdata="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">
-                <v:fill on="f" focussize="0,0"/>
-                <v:stroke color="#000000" miterlimit="8" joinstyle="miter"/>
-                <v:imagedata o:title=""/>
-                <o:lock v:ext="edit" aspectratio="f"/>
+              <v:line w14:anchorId="04900433" id="Straight Connector 829" o:spid="_x0000_s1026" style="position:absolute;z-index:251670528;visibility:visible;mso-wrap-style:square;mso-wrap-distance-left:9pt;mso-wrap-distance-top:0;mso-wrap-distance-right:9pt;mso-wrap-distance-bottom:0;mso-position-horizontal:absolute;mso-position-horizontal-relative:margin;mso-position-vertical:absolute;mso-position-vertical-relative:text" from="211pt,5pt" to="279.35pt,5pt" o:gfxdata="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" strokecolor="windowText">
+                <v:stroke joinstyle="miter"/>
+                <w10:wrap anchorx="margin"/>
               </v:line>
             </w:pict>
           </mc:Fallback>
         </mc:AlternateContent>
       </w:r>
+    </w:p>
+    <w:p>
+      <w:pPr>
+        <w:jc w:val="center"/>
+        <w:rPr>
+          <w:rFonts w:eastAsia="Times New Roman"/>
+          <w:bCs/>
+          <w:kern w:val="28"/>
+          <w:sz w:val="26"/>
+          <w:szCs w:val="26"/>
+          <w:lang w:eastAsia="zh-CN"/>
+        </w:rPr>
+      </w:pPr>
+    </w:p>
+    <w:p>
+      <w:pPr>
+        <w:rPr>
+          <w:rFonts w:eastAsia="Times New Roman"/>
+          <w:bCs/>
+          <w:kern w:val="28"/>
+          <w:sz w:val="26"/>
+          <w:szCs w:val="26"/>
+          <w:lang w:eastAsia="zh-CN"/>
+        </w:rPr>
+      </w:pPr>
     </w:p>
     <w:tbl>
       <w:tblPr>
@@ -209,16 +233,16 @@
               <w:rPr>
                 <w:rFonts w:eastAsia="Times New Roman"/>
                 <w:b/>
-                <w:sz w:val="24"/>
-                <w:szCs w:val="24"/>
+                <w:sz w:val="26"/>
+                <w:szCs w:val="26"/>
               </w:rPr>
             </w:pPr>
             <w:r>
               <w:rPr>
                 <w:rFonts w:eastAsia="Times New Roman"/>
                 <w:b/>
-                <w:sz w:val="24"/>
-                <w:szCs w:val="24"/>
+                <w:sz w:val="26"/>
+                <w:szCs w:val="26"/>
               </w:rPr>
               <w:t>TÊN DOANH NGHIỆP</w:t>
             </w:r>
@@ -229,15 +253,15 @@
               <w:jc w:val="center"/>
               <w:rPr>
                 <w:rFonts w:eastAsia="Times New Roman"/>
-                <w:sz w:val="24"/>
-                <w:szCs w:val="24"/>
+                <w:sz w:val="26"/>
+                <w:szCs w:val="26"/>
               </w:rPr>
             </w:pPr>
             <w:r>
               <w:rPr>
                 <w:noProof/>
-                <w:sz w:val="24"/>
-                <w:szCs w:val="24"/>
+                <w:sz w:val="26"/>
+                <w:szCs w:val="26"/>
               </w:rPr>
               <mc:AlternateContent>
                 <mc:Choice Requires="wps">
@@ -304,15 +328,15 @@
               <w:jc w:val="center"/>
               <w:rPr>
                 <w:rFonts w:eastAsia="Times New Roman"/>
-                <w:sz w:val="24"/>
-                <w:szCs w:val="24"/>
-              </w:rPr>
-            </w:pPr>
-            <w:r>
-              <w:rPr>
-                <w:rFonts w:eastAsia="Times New Roman"/>
-                <w:sz w:val="24"/>
-                <w:szCs w:val="24"/>
+                <w:sz w:val="26"/>
+                <w:szCs w:val="26"/>
+              </w:rPr>
+            </w:pPr>
+            <w:r>
+              <w:rPr>
+                <w:rFonts w:eastAsia="Times New Roman"/>
+                <w:sz w:val="26"/>
+                <w:szCs w:val="26"/>
               </w:rPr>
               <w:t>Số: …………..</w:t>
             </w:r>
@@ -328,16 +352,16 @@
               <w:rPr>
                 <w:rFonts w:eastAsia="Times New Roman"/>
                 <w:b/>
-                <w:sz w:val="24"/>
-                <w:szCs w:val="24"/>
+                <w:sz w:val="26"/>
+                <w:szCs w:val="26"/>
               </w:rPr>
             </w:pPr>
             <w:r>
               <w:rPr>
                 <w:rFonts w:eastAsia="Times New Roman"/>
                 <w:b/>
-                <w:sz w:val="24"/>
-                <w:szCs w:val="24"/>
+                <w:sz w:val="26"/>
+                <w:szCs w:val="26"/>
               </w:rPr>
               <w:t>CỘNG HÒA XÃ HỘI CHỦ NGHĨA VIỆT NAM</w:t>
             </w:r>
@@ -348,16 +372,16 @@
               <w:rPr>
                 <w:rFonts w:eastAsia="Times New Roman"/>
                 <w:b/>
-                <w:sz w:val="24"/>
-                <w:szCs w:val="24"/>
+                <w:sz w:val="26"/>
+                <w:szCs w:val="26"/>
               </w:rPr>
             </w:pPr>
             <w:r>
               <w:rPr>
                 <w:rFonts w:eastAsia="Times New Roman"/>
                 <w:b/>
-                <w:sz w:val="24"/>
-                <w:szCs w:val="24"/>
+                <w:sz w:val="26"/>
+                <w:szCs w:val="26"/>
               </w:rPr>
               <w:t>Độc lập - Tự do - Hạnh phúc</w:t>
             </w:r>
@@ -372,29 +396,29 @@
               <w:rPr>
                 <w:rFonts w:eastAsia="Times New Roman"/>
                 <w:b/>
-                <w:sz w:val="24"/>
-                <w:szCs w:val="24"/>
+                <w:sz w:val="26"/>
+                <w:szCs w:val="26"/>
               </w:rPr>
             </w:pPr>
             <w:r>
               <w:rPr>
                 <w:noProof/>
-                <w:sz w:val="24"/>
-                <w:szCs w:val="24"/>
+                <w:sz w:val="26"/>
+                <w:szCs w:val="26"/>
               </w:rPr>
               <mc:AlternateContent>
                 <mc:Choice Requires="wps">
                   <w:drawing>
-                    <wp:anchor distT="0" distB="0" distL="114300" distR="114300" simplePos="0" relativeHeight="251660288" behindDoc="0" locked="0" layoutInCell="1" allowOverlap="1" wp14:anchorId="12E64CC3" wp14:editId="281B8937">
+                    <wp:anchor distT="0" distB="0" distL="114300" distR="114300" simplePos="0" relativeHeight="251660288" behindDoc="0" locked="0" layoutInCell="1" allowOverlap="1" wp14:anchorId="12E64CC3" wp14:editId="7CF80051">
                       <wp:simplePos x="0" y="0"/>
                       <wp:positionH relativeFrom="column">
-                        <wp:posOffset>878205</wp:posOffset>
+                        <wp:posOffset>1072606</wp:posOffset>
                       </wp:positionH>
                       <wp:positionV relativeFrom="paragraph">
                         <wp:posOffset>38100</wp:posOffset>
                       </wp:positionV>
                       <wp:extent cx="1968500" cy="0"/>
-                      <wp:effectExtent l="0" t="0" r="31750" b="19050"/>
+                      <wp:effectExtent l="0" t="0" r="12700" b="12700"/>
                       <wp:wrapNone/>
                       <wp:docPr id="827" name="Straight Connector 827"/>
                       <wp:cNvGraphicFramePr>
@@ -429,14 +453,9 @@
                     </wp:anchor>
                   </w:drawing>
                 </mc:Choice>
-                <mc:Fallback xmlns:wpsCustomData="http://www.wps.cn/officeDocument/2013/wpsCustomData">
+                <mc:Fallback>
                   <w:pict>
-                    <v:line id="_x0000_s1026" o:spid="_x0000_s1026" o:spt="20" style="position:absolute;left:0pt;margin-left:69.15pt;margin-top:3pt;height:0pt;width:155pt;z-index:251660288;mso-width-relative:page;mso-height-relative:page;" filled="f" stroked="t" coordsize="21600,21600" o:gfxdata="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">
-                      <v:fill on="f" focussize="0,0"/>
-                      <v:stroke color="#000000" joinstyle="round"/>
-                      <v:imagedata o:title=""/>
-                      <o:lock v:ext="edit" aspectratio="f"/>
-                    </v:line>
+                    <v:line w14:anchorId="04164CF1" id="Straight Connector 827" o:spid="_x0000_s1026" style="position:absolute;z-index:251660288;visibility:visible;mso-wrap-style:square;mso-wrap-distance-left:9pt;mso-wrap-distance-top:0;mso-wrap-distance-right:9pt;mso-wrap-distance-bottom:0;mso-position-horizontal:absolute;mso-position-horizontal-relative:text;mso-position-vertical:absolute;mso-position-vertical-relative:text" from="84.45pt,3pt" to="239.45pt,3pt" o:gfxdata="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"/>
                   </w:pict>
                 </mc:Fallback>
               </mc:AlternateContent>
@@ -448,16 +467,16 @@
               <w:rPr>
                 <w:rFonts w:eastAsia="Times New Roman"/>
                 <w:i/>
-                <w:sz w:val="24"/>
-                <w:szCs w:val="24"/>
+                <w:sz w:val="26"/>
+                <w:szCs w:val="26"/>
               </w:rPr>
             </w:pPr>
             <w:r>
               <w:rPr>
                 <w:rFonts w:eastAsia="Times New Roman"/>
                 <w:i/>
-                <w:sz w:val="24"/>
-                <w:szCs w:val="24"/>
+                <w:sz w:val="26"/>
+                <w:szCs w:val="26"/>
               </w:rPr>
               <w:t>Tp. HCM,  ngày {date} tháng {month} năm {year}</w:t>
             </w:r>
@@ -472,16 +491,16 @@
         <w:rPr>
           <w:b/>
           <w:bCs/>
-          <w:sz w:val="24"/>
-          <w:szCs w:val="24"/>
+          <w:sz w:val="26"/>
+          <w:szCs w:val="26"/>
         </w:rPr>
       </w:pPr>
       <w:r>
         <w:rPr>
           <w:b/>
           <w:bCs/>
-          <w:sz w:val="24"/>
-          <w:szCs w:val="24"/>
+          <w:sz w:val="26"/>
+          <w:szCs w:val="26"/>
         </w:rPr>
         <w:t>THÔNG BÁO</w:t>
       </w:r>
@@ -493,16 +512,16 @@
         <w:rPr>
           <w:b/>
           <w:bCs/>
-          <w:sz w:val="24"/>
-          <w:szCs w:val="24"/>
+          <w:sz w:val="26"/>
+          <w:szCs w:val="26"/>
         </w:rPr>
       </w:pPr>
       <w:r>
         <w:rPr>
           <w:b/>
           <w:bCs/>
-          <w:sz w:val="24"/>
-          <w:szCs w:val="24"/>
+          <w:sz w:val="26"/>
+          <w:szCs w:val="26"/>
         </w:rPr>
         <w:t xml:space="preserve">Thay đổi nội dung đăng ký doanh nghiệp </w:t>
       </w:r>
@@ -512,16 +531,23 @@
         <w:spacing w:before="120" w:after="120"/>
         <w:jc w:val="center"/>
         <w:rPr>
-          <w:sz w:val="24"/>
-          <w:szCs w:val="24"/>
+          <w:sz w:val="26"/>
+          <w:szCs w:val="26"/>
         </w:rPr>
       </w:pPr>
       <w:r>
         <w:rPr>
-          <w:sz w:val="24"/>
-          <w:szCs w:val="24"/>
-        </w:rPr>
-        <w:t>Kính gửi: Phòng Đăng ký kinh doanh tỉnh, thành phố ………</w:t>
+          <w:sz w:val="26"/>
+          <w:szCs w:val="26"/>
+        </w:rPr>
+        <w:t>Kính gửi: Phòng Đăng ký kinh doanh tỉnh, thành phố</w:t>
+      </w:r>
+      <w:r>
+        <w:rPr>
+          <w:sz w:val="26"/>
+          <w:szCs w:val="26"/>
+        </w:rPr>
+        <w:t xml:space="preserve"> Hồ Chí Minh</w:t>
       </w:r>
     </w:p>
     <w:p>
@@ -532,8 +558,8 @@
         <w:spacing w:before="120" w:after="120"/>
         <w:jc w:val="both"/>
         <w:rPr>
-          <w:sz w:val="24"/>
-          <w:szCs w:val="24"/>
+          <w:sz w:val="26"/>
+          <w:szCs w:val="26"/>
         </w:rPr>
       </w:pPr>
     </w:p>
@@ -545,31 +571,45 @@
         <w:spacing w:before="120" w:after="120"/>
         <w:jc w:val="both"/>
         <w:rPr>
-          <w:sz w:val="24"/>
-          <w:szCs w:val="24"/>
+          <w:sz w:val="26"/>
+          <w:szCs w:val="26"/>
         </w:rPr>
       </w:pPr>
       <w:r>
         <w:rPr>
-          <w:sz w:val="24"/>
-          <w:szCs w:val="24"/>
+          <w:sz w:val="26"/>
+          <w:szCs w:val="26"/>
         </w:rPr>
         <w:t>Tên doanh nghiệp (</w:t>
       </w:r>
       <w:r>
         <w:rPr>
           <w:i/>
-          <w:sz w:val="24"/>
-          <w:szCs w:val="24"/>
+          <w:sz w:val="26"/>
+          <w:szCs w:val="26"/>
         </w:rPr>
         <w:t>ghi bằng chữ in hoa</w:t>
       </w:r>
       <w:r>
         <w:rPr>
-          <w:sz w:val="24"/>
-          <w:szCs w:val="24"/>
-        </w:rPr>
-        <w:t>): {change_info_base_inform_company_name}</w:t>
+          <w:sz w:val="26"/>
+          <w:szCs w:val="26"/>
+        </w:rPr>
+        <w:t>): {change_info_base_inform_company_name</w:t>
+      </w:r>
+      <w:r>
+        <w:rPr>
+          <w:sz w:val="26"/>
+          <w:szCs w:val="26"/>
+        </w:rPr>
+        <w:t xml:space="preserve"> | upper</w:t>
+      </w:r>
+      <w:r>
+        <w:rPr>
+          <w:sz w:val="26"/>
+          <w:szCs w:val="26"/>
+        </w:rPr>
+        <w:t>}</w:t>
       </w:r>
     </w:p>
     <w:p>
@@ -580,14 +620,14 @@
         <w:spacing w:before="120" w:after="120"/>
         <w:jc w:val="both"/>
         <w:rPr>
-          <w:sz w:val="24"/>
-          <w:szCs w:val="24"/>
+          <w:sz w:val="26"/>
+          <w:szCs w:val="26"/>
         </w:rPr>
       </w:pPr>
       <w:r>
         <w:rPr>
-          <w:sz w:val="24"/>
-          <w:szCs w:val="24"/>
+          <w:sz w:val="26"/>
+          <w:szCs w:val="26"/>
         </w:rPr>
         <w:t>Mã số doanh nghiệp/Mã số thuế: {change_info_base_inform_mst}</w:t>
       </w:r>
@@ -602,15 +642,15 @@
         <w:jc w:val="both"/>
         <w:rPr>
           <w:rFonts w:eastAsia="Times New Roman"/>
-          <w:sz w:val="24"/>
-          <w:szCs w:val="24"/>
+          <w:sz w:val="26"/>
+          <w:szCs w:val="26"/>
         </w:rPr>
       </w:pPr>
       <w:r>
         <w:rPr>
           <w:rFonts w:eastAsia="Times New Roman"/>
-          <w:sz w:val="24"/>
-          <w:szCs w:val="24"/>
+          <w:sz w:val="26"/>
+          <w:szCs w:val="26"/>
           <w:lang w:eastAsia="zh-CN"/>
         </w:rPr>
         <w:t>Số Giấy chứng nhận đăng ký kinh doanh (</w:t>
@@ -620,8 +660,8 @@
           <w:rFonts w:eastAsia="Times New Roman"/>
           <w:i/>
           <w:iCs/>
-          <w:sz w:val="24"/>
-          <w:szCs w:val="24"/>
+          <w:sz w:val="26"/>
+          <w:szCs w:val="26"/>
           <w:lang w:eastAsia="zh-CN"/>
         </w:rPr>
         <w:t>chỉ kê khai nếu không có mã số doanh nghiệp/mã số thuế</w:t>
@@ -629,8 +669,8 @@
       <w:r>
         <w:rPr>
           <w:rFonts w:eastAsia="Times New Roman"/>
-          <w:sz w:val="24"/>
-          <w:szCs w:val="24"/>
+          <w:sz w:val="26"/>
+          <w:szCs w:val="26"/>
           <w:lang w:eastAsia="zh-CN"/>
         </w:rPr>
         <w:t xml:space="preserve">): </w:t>
@@ -638,10 +678,35 @@
       <w:r>
         <w:rPr>
           <w:rFonts w:eastAsia="Times New Roman"/>
-          <w:sz w:val="24"/>
-          <w:szCs w:val="24"/>
-        </w:rPr>
-        <w:t>…………… Ngày cấp: {change_info_base_inform_time_provide} Nơi cấp: {change_info_base_inform_place_provide}</w:t>
+          <w:sz w:val="26"/>
+          <w:szCs w:val="26"/>
+        </w:rPr>
+        <w:t xml:space="preserve">…………… Ngày cấp: </w:t>
+      </w:r>
+      <w:r>
+        <w:rPr>
+          <w:rFonts w:eastAsia="Times New Roman"/>
+          <w:sz w:val="26"/>
+          <w:szCs w:val="26"/>
+        </w:rPr>
+        <w:t>…………..</w:t>
+      </w:r>
+      <w:r>
+        <w:rPr>
+          <w:rFonts w:eastAsia="Times New Roman"/>
+          <w:sz w:val="26"/>
+          <w:szCs w:val="26"/>
+        </w:rPr>
+        <w:t xml:space="preserve">Nơi cấp: </w:t>
+      </w:r>
+      <w:r>
+        <w:rPr>
+          <w:rFonts w:eastAsia="Times New Roman"/>
+          <w:sz w:val="26"/>
+          <w:szCs w:val="26"/>
+        </w:rPr>
+        <w:tab/>
+        <w:t>……..</w:t>
       </w:r>
     </w:p>
     <w:p>
@@ -651,155 +716,17 @@
         <w:rPr>
           <w:bCs/>
           <w:kern w:val="28"/>
-          <w:sz w:val="24"/>
-          <w:szCs w:val="24"/>
+          <w:sz w:val="26"/>
+          <w:szCs w:val="26"/>
           <w:lang w:eastAsia="zh-CN"/>
         </w:rPr>
       </w:pPr>
-      <w:r>
-        <w:rPr>
-          <w:noProof/>
-          <w:sz w:val="24"/>
-          <w:szCs w:val="24"/>
-        </w:rPr>
-        <mc:AlternateContent>
-          <mc:Choice Requires="wps">
-            <w:drawing>
-              <wp:anchor distT="0" distB="0" distL="114300" distR="114300" simplePos="0" relativeHeight="251666432" behindDoc="0" locked="0" layoutInCell="1" allowOverlap="1" wp14:anchorId="436BDB8C" wp14:editId="1BD25829">
-                <wp:simplePos x="0" y="0"/>
-                <wp:positionH relativeFrom="column">
-                  <wp:posOffset>5064760</wp:posOffset>
-                </wp:positionH>
-                <wp:positionV relativeFrom="paragraph">
-                  <wp:posOffset>796925</wp:posOffset>
-                </wp:positionV>
-                <wp:extent cx="255905" cy="202565"/>
-                <wp:effectExtent l="0" t="0" r="10795" b="26035"/>
-                <wp:wrapNone/>
-                <wp:docPr id="826" name="Rectangle 826"/>
-                <wp:cNvGraphicFramePr>
-                  <a:graphicFrameLocks xmlns:a="http://schemas.openxmlformats.org/drawingml/2006/main"/>
-                </wp:cNvGraphicFramePr>
-                <a:graphic xmlns:a="http://schemas.openxmlformats.org/drawingml/2006/main">
-                  <a:graphicData uri="http://schemas.microsoft.com/office/word/2010/wordprocessingShape">
-                    <wps:wsp>
-                      <wps:cNvSpPr>
-                        <a:spLocks noChangeArrowheads="1"/>
-                      </wps:cNvSpPr>
-                      <wps:spPr bwMode="auto">
-                        <a:xfrm>
-                          <a:off x="0" y="0"/>
-                          <a:ext cx="255905" cy="202565"/>
-                        </a:xfrm>
-                        <a:prstGeom prst="rect">
-                          <a:avLst/>
-                        </a:prstGeom>
-                        <a:solidFill>
-                          <a:srgbClr val="FFFFFF"/>
-                        </a:solidFill>
-                        <a:ln w="9360" cap="sq">
-                          <a:solidFill>
-                            <a:srgbClr val="000000"/>
-                          </a:solidFill>
-                          <a:miter lim="800000"/>
-                        </a:ln>
-                      </wps:spPr>
-                      <wps:bodyPr rot="0" vert="horz" wrap="none" lIns="91440" tIns="45720" rIns="91440" bIns="45720" anchor="ctr" anchorCtr="0" upright="1">
-                        <a:noAutofit/>
-                      </wps:bodyPr>
-                    </wps:wsp>
-                  </a:graphicData>
-                </a:graphic>
-              </wp:anchor>
-            </w:drawing>
-          </mc:Choice>
-          <mc:Fallback xmlns:wpsCustomData="http://www.wps.cn/officeDocument/2013/wpsCustomData">
-            <w:pict>
-              <v:rect id="Rectangle 826" o:spid="_x0000_s1026" o:spt="1" style="position:absolute;left:0pt;margin-left:398.8pt;margin-top:62.75pt;height:15.95pt;width:20.15pt;mso-wrap-style:none;z-index:251666432;v-text-anchor:middle;mso-width-relative:page;mso-height-relative:page;" fillcolor="#FFFFFF" filled="t" stroked="t" coordsize="21600,21600" o:gfxdata="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">
-                <v:fill on="t" focussize="0,0"/>
-                <v:stroke weight="0.737007874015748pt" color="#000000" miterlimit="8" joinstyle="miter" endcap="square"/>
-                <v:imagedata o:title=""/>
-                <o:lock v:ext="edit" aspectratio="f"/>
-              </v:rect>
-            </w:pict>
-          </mc:Fallback>
-        </mc:AlternateContent>
-      </w:r>
-      <w:r>
-        <w:rPr>
-          <w:noProof/>
-          <w:sz w:val="24"/>
-          <w:szCs w:val="24"/>
-        </w:rPr>
-        <mc:AlternateContent>
-          <mc:Choice Requires="wps">
-            <w:drawing>
-              <wp:anchor distT="0" distB="0" distL="114300" distR="114300" simplePos="0" relativeHeight="251667456" behindDoc="0" locked="0" layoutInCell="1" allowOverlap="1" wp14:anchorId="6F8CEF9D" wp14:editId="0CD14842">
-                <wp:simplePos x="0" y="0"/>
-                <wp:positionH relativeFrom="column">
-                  <wp:posOffset>5064760</wp:posOffset>
-                </wp:positionH>
-                <wp:positionV relativeFrom="paragraph">
-                  <wp:posOffset>1097280</wp:posOffset>
-                </wp:positionV>
-                <wp:extent cx="255905" cy="202565"/>
-                <wp:effectExtent l="0" t="0" r="10795" b="26035"/>
-                <wp:wrapNone/>
-                <wp:docPr id="825" name="Rectangle 825"/>
-                <wp:cNvGraphicFramePr>
-                  <a:graphicFrameLocks xmlns:a="http://schemas.openxmlformats.org/drawingml/2006/main"/>
-                </wp:cNvGraphicFramePr>
-                <a:graphic xmlns:a="http://schemas.openxmlformats.org/drawingml/2006/main">
-                  <a:graphicData uri="http://schemas.microsoft.com/office/word/2010/wordprocessingShape">
-                    <wps:wsp>
-                      <wps:cNvSpPr>
-                        <a:spLocks noChangeArrowheads="1"/>
-                      </wps:cNvSpPr>
-                      <wps:spPr bwMode="auto">
-                        <a:xfrm>
-                          <a:off x="0" y="0"/>
-                          <a:ext cx="255905" cy="202565"/>
-                        </a:xfrm>
-                        <a:prstGeom prst="rect">
-                          <a:avLst/>
-                        </a:prstGeom>
-                        <a:solidFill>
-                          <a:srgbClr val="FFFFFF"/>
-                        </a:solidFill>
-                        <a:ln w="9360" cap="sq">
-                          <a:solidFill>
-                            <a:srgbClr val="000000"/>
-                          </a:solidFill>
-                          <a:miter lim="800000"/>
-                        </a:ln>
-                      </wps:spPr>
-                      <wps:bodyPr rot="0" vert="horz" wrap="none" lIns="91440" tIns="45720" rIns="91440" bIns="45720" anchor="ctr" anchorCtr="0" upright="1">
-                        <a:noAutofit/>
-                      </wps:bodyPr>
-                    </wps:wsp>
-                  </a:graphicData>
-                </a:graphic>
-              </wp:anchor>
-            </w:drawing>
-          </mc:Choice>
-          <mc:Fallback xmlns:wpsCustomData="http://www.wps.cn/officeDocument/2013/wpsCustomData">
-            <w:pict>
-              <v:rect id="Rectangle 825" o:spid="_x0000_s1026" o:spt="1" style="position:absolute;left:0pt;margin-left:398.8pt;margin-top:86.4pt;height:15.95pt;width:20.15pt;mso-wrap-style:none;z-index:251667456;v-text-anchor:middle;mso-width-relative:page;mso-height-relative:page;" fillcolor="#FFFFFF" filled="t" stroked="t" coordsize="21600,21600" o:gfxdata="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">
-                <v:fill on="t" focussize="0,0"/>
-                <v:stroke weight="0.737007874015748pt" color="#000000" miterlimit="8" joinstyle="miter" endcap="square"/>
-                <v:imagedata o:title=""/>
-                <o:lock v:ext="edit" aspectratio="f"/>
-              </v:rect>
-            </w:pict>
-          </mc:Fallback>
-        </mc:AlternateContent>
-      </w:r>
       <w:r>
         <w:rPr>
           <w:bCs/>
           <w:kern w:val="28"/>
-          <w:sz w:val="24"/>
-          <w:szCs w:val="24"/>
+          <w:sz w:val="26"/>
+          <w:szCs w:val="26"/>
           <w:lang w:eastAsia="zh-CN"/>
         </w:rPr>
         <w:t>Doanh nghiệp đăng ký thay đổi trên cơ sở (</w:t>
@@ -809,8 +736,8 @@
           <w:bCs/>
           <w:i/>
           <w:kern w:val="28"/>
-          <w:sz w:val="24"/>
-          <w:szCs w:val="24"/>
+          <w:sz w:val="26"/>
+          <w:szCs w:val="26"/>
           <w:lang w:eastAsia="zh-CN"/>
         </w:rPr>
         <w:t>chỉ kê khai trong trường hợp doanh nghiệp đăng ký thay đổi trên cơ sở tách doanh nghiệp hoặc sáp nhập doanh nghiệp, đánh dấu X vào ô thích hợp</w:t>
@@ -819,8 +746,8 @@
         <w:rPr>
           <w:bCs/>
           <w:kern w:val="28"/>
-          <w:sz w:val="24"/>
-          <w:szCs w:val="24"/>
+          <w:sz w:val="26"/>
+          <w:szCs w:val="26"/>
           <w:lang w:eastAsia="zh-CN"/>
         </w:rPr>
         <w:t>):</w:t>
@@ -842,24 +769,24 @@
           <w:tcPr>
             <w:tcW w:w="6662" w:type="dxa"/>
             <w:shd w:val="clear" w:color="auto" w:fill="auto"/>
+            <w:vAlign w:val="center"/>
           </w:tcPr>
           <w:p>
             <w:pPr>
               <w:suppressAutoHyphens/>
               <w:spacing w:before="120" w:after="120"/>
-              <w:jc w:val="both"/>
-              <w:rPr>
-                <w:rFonts w:eastAsia="Times New Roman"/>
-                <w:sz w:val="24"/>
-                <w:szCs w:val="24"/>
-                <w:lang w:eastAsia="zh-CN"/>
-              </w:rPr>
-            </w:pPr>
-            <w:r>
-              <w:rPr>
-                <w:rFonts w:eastAsia="Times New Roman"/>
-                <w:sz w:val="24"/>
-                <w:szCs w:val="24"/>
+              <w:rPr>
+                <w:rFonts w:eastAsia="Times New Roman"/>
+                <w:sz w:val="26"/>
+                <w:szCs w:val="26"/>
+                <w:lang w:eastAsia="zh-CN"/>
+              </w:rPr>
+            </w:pPr>
+            <w:r>
+              <w:rPr>
+                <w:rFonts w:eastAsia="Times New Roman"/>
+                <w:sz w:val="26"/>
+                <w:szCs w:val="26"/>
                 <w:lang w:eastAsia="zh-CN"/>
               </w:rPr>
               <w:t>- Đăng ký thay đổi trên cơ sở tách doanh nghiệp</w:t>
@@ -870,19 +797,86 @@
           <w:tcPr>
             <w:tcW w:w="2127" w:type="dxa"/>
             <w:shd w:val="clear" w:color="auto" w:fill="auto"/>
+            <w:vAlign w:val="center"/>
           </w:tcPr>
           <w:p>
             <w:pPr>
               <w:suppressAutoHyphens/>
               <w:snapToGrid w:val="0"/>
               <w:spacing w:before="120" w:after="120"/>
-              <w:jc w:val="both"/>
-              <w:rPr>
-                <w:rFonts w:eastAsia="Times New Roman"/>
-                <w:sz w:val="24"/>
-                <w:szCs w:val="24"/>
-              </w:rPr>
-            </w:pPr>
+              <w:jc w:val="center"/>
+              <w:rPr>
+                <w:rFonts w:eastAsia="Times New Roman"/>
+                <w:sz w:val="26"/>
+                <w:szCs w:val="26"/>
+              </w:rPr>
+            </w:pPr>
+            <w:r>
+              <w:rPr>
+                <w:noProof/>
+                <w:sz w:val="26"/>
+                <w:szCs w:val="26"/>
+              </w:rPr>
+              <mc:AlternateContent>
+                <mc:Choice Requires="wps">
+                  <w:drawing>
+                    <wp:anchor distT="0" distB="0" distL="114300" distR="114300" simplePos="0" relativeHeight="251681792" behindDoc="0" locked="0" layoutInCell="1" allowOverlap="1" wp14:anchorId="165B7A55" wp14:editId="4E70BAA3">
+                      <wp:simplePos x="0" y="0"/>
+                      <wp:positionH relativeFrom="column">
+                        <wp:posOffset>1270</wp:posOffset>
+                      </wp:positionH>
+                      <wp:positionV relativeFrom="paragraph">
+                        <wp:posOffset>9525</wp:posOffset>
+                      </wp:positionV>
+                      <wp:extent cx="255905" cy="202565"/>
+                      <wp:effectExtent l="0" t="0" r="10795" b="26035"/>
+                      <wp:wrapNone/>
+                      <wp:docPr id="1" name="Rectangle 1"/>
+                      <wp:cNvGraphicFramePr>
+                        <a:graphicFrameLocks xmlns:a="http://schemas.openxmlformats.org/drawingml/2006/main"/>
+                      </wp:cNvGraphicFramePr>
+                      <a:graphic xmlns:a="http://schemas.openxmlformats.org/drawingml/2006/main">
+                        <a:graphicData uri="http://schemas.microsoft.com/office/word/2010/wordprocessingShape">
+                          <wps:wsp>
+                            <wps:cNvSpPr>
+                              <a:spLocks noChangeArrowheads="1"/>
+                            </wps:cNvSpPr>
+                            <wps:spPr bwMode="auto">
+                              <a:xfrm>
+                                <a:off x="0" y="0"/>
+                                <a:ext cx="255905" cy="202565"/>
+                              </a:xfrm>
+                              <a:prstGeom prst="rect">
+                                <a:avLst/>
+                              </a:prstGeom>
+                              <a:solidFill>
+                                <a:srgbClr val="FFFFFF"/>
+                              </a:solidFill>
+                              <a:ln w="9360" cap="sq">
+                                <a:solidFill>
+                                  <a:srgbClr val="000000"/>
+                                </a:solidFill>
+                                <a:miter lim="800000"/>
+                              </a:ln>
+                            </wps:spPr>
+                            <wps:bodyPr rot="0" vert="horz" wrap="none" lIns="91440" tIns="45720" rIns="91440" bIns="45720" anchor="ctr" anchorCtr="0" upright="1">
+                              <a:noAutofit/>
+                            </wps:bodyPr>
+                          </wps:wsp>
+                        </a:graphicData>
+                      </a:graphic>
+                    </wp:anchor>
+                  </w:drawing>
+                </mc:Choice>
+                <mc:Fallback>
+                  <w:pict>
+                    <v:rect w14:anchorId="75F67FD5" id="Rectangle 1" o:spid="_x0000_s1026" style="position:absolute;margin-left:.1pt;margin-top:.75pt;width:20.15pt;height:15.95pt;z-index:251681792;visibility:visible;mso-wrap-style:none;mso-wrap-distance-left:9pt;mso-wrap-distance-top:0;mso-wrap-distance-right:9pt;mso-wrap-distance-bottom:0;mso-position-horizontal:absolute;mso-position-horizontal-relative:text;mso-position-vertical:absolute;mso-position-vertical-relative:text;v-text-anchor:middle" o:gfxdata="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" strokeweight=".26mm">
+                      <v:stroke endcap="square"/>
+                    </v:rect>
+                  </w:pict>
+                </mc:Fallback>
+              </mc:AlternateContent>
+            </w:r>
           </w:p>
         </w:tc>
       </w:tr>
@@ -891,24 +885,24 @@
           <w:tcPr>
             <w:tcW w:w="6662" w:type="dxa"/>
             <w:shd w:val="clear" w:color="auto" w:fill="auto"/>
+            <w:vAlign w:val="center"/>
           </w:tcPr>
           <w:p>
             <w:pPr>
               <w:suppressAutoHyphens/>
               <w:spacing w:before="120" w:after="120"/>
-              <w:jc w:val="both"/>
-              <w:rPr>
-                <w:rFonts w:eastAsia="Times New Roman"/>
-                <w:sz w:val="24"/>
-                <w:szCs w:val="24"/>
-                <w:lang w:eastAsia="zh-CN"/>
-              </w:rPr>
-            </w:pPr>
-            <w:r>
-              <w:rPr>
-                <w:rFonts w:eastAsia="Times New Roman"/>
-                <w:sz w:val="24"/>
-                <w:szCs w:val="24"/>
+              <w:rPr>
+                <w:rFonts w:eastAsia="Times New Roman"/>
+                <w:sz w:val="26"/>
+                <w:szCs w:val="26"/>
+                <w:lang w:eastAsia="zh-CN"/>
+              </w:rPr>
+            </w:pPr>
+            <w:r>
+              <w:rPr>
+                <w:rFonts w:eastAsia="Times New Roman"/>
+                <w:sz w:val="26"/>
+                <w:szCs w:val="26"/>
                 <w:lang w:eastAsia="zh-CN"/>
               </w:rPr>
               <w:t>- Đăng ký thay đổi trên cơ sở sáp nhập doanh nghiệp</w:t>
@@ -919,19 +913,86 @@
           <w:tcPr>
             <w:tcW w:w="2127" w:type="dxa"/>
             <w:shd w:val="clear" w:color="auto" w:fill="auto"/>
+            <w:vAlign w:val="center"/>
           </w:tcPr>
           <w:p>
             <w:pPr>
               <w:suppressAutoHyphens/>
               <w:snapToGrid w:val="0"/>
               <w:spacing w:before="120" w:after="120"/>
-              <w:jc w:val="both"/>
-              <w:rPr>
-                <w:rFonts w:eastAsia="Times New Roman"/>
-                <w:sz w:val="24"/>
-                <w:szCs w:val="24"/>
-              </w:rPr>
-            </w:pPr>
+              <w:jc w:val="center"/>
+              <w:rPr>
+                <w:rFonts w:eastAsia="Times New Roman"/>
+                <w:sz w:val="26"/>
+                <w:szCs w:val="26"/>
+              </w:rPr>
+            </w:pPr>
+            <w:r>
+              <w:rPr>
+                <w:noProof/>
+                <w:sz w:val="26"/>
+                <w:szCs w:val="26"/>
+              </w:rPr>
+              <mc:AlternateContent>
+                <mc:Choice Requires="wps">
+                  <w:drawing>
+                    <wp:anchor distT="0" distB="0" distL="114300" distR="114300" simplePos="0" relativeHeight="251683840" behindDoc="0" locked="0" layoutInCell="1" allowOverlap="1" wp14:anchorId="6AADA339" wp14:editId="225BA0CB">
+                      <wp:simplePos x="0" y="0"/>
+                      <wp:positionH relativeFrom="column">
+                        <wp:posOffset>1270</wp:posOffset>
+                      </wp:positionH>
+                      <wp:positionV relativeFrom="paragraph">
+                        <wp:posOffset>12700</wp:posOffset>
+                      </wp:positionV>
+                      <wp:extent cx="255905" cy="202565"/>
+                      <wp:effectExtent l="0" t="0" r="10795" b="26035"/>
+                      <wp:wrapNone/>
+                      <wp:docPr id="826" name="Rectangle 826"/>
+                      <wp:cNvGraphicFramePr>
+                        <a:graphicFrameLocks xmlns:a="http://schemas.openxmlformats.org/drawingml/2006/main"/>
+                      </wp:cNvGraphicFramePr>
+                      <a:graphic xmlns:a="http://schemas.openxmlformats.org/drawingml/2006/main">
+                        <a:graphicData uri="http://schemas.microsoft.com/office/word/2010/wordprocessingShape">
+                          <wps:wsp>
+                            <wps:cNvSpPr>
+                              <a:spLocks noChangeArrowheads="1"/>
+                            </wps:cNvSpPr>
+                            <wps:spPr bwMode="auto">
+                              <a:xfrm>
+                                <a:off x="0" y="0"/>
+                                <a:ext cx="255905" cy="202565"/>
+                              </a:xfrm>
+                              <a:prstGeom prst="rect">
+                                <a:avLst/>
+                              </a:prstGeom>
+                              <a:solidFill>
+                                <a:srgbClr val="FFFFFF"/>
+                              </a:solidFill>
+                              <a:ln w="9360" cap="sq">
+                                <a:solidFill>
+                                  <a:srgbClr val="000000"/>
+                                </a:solidFill>
+                                <a:miter lim="800000"/>
+                              </a:ln>
+                            </wps:spPr>
+                            <wps:bodyPr rot="0" vert="horz" wrap="none" lIns="91440" tIns="45720" rIns="91440" bIns="45720" anchor="ctr" anchorCtr="0" upright="1">
+                              <a:noAutofit/>
+                            </wps:bodyPr>
+                          </wps:wsp>
+                        </a:graphicData>
+                      </a:graphic>
+                    </wp:anchor>
+                  </w:drawing>
+                </mc:Choice>
+                <mc:Fallback>
+                  <w:pict>
+                    <v:rect w14:anchorId="7764F908" id="Rectangle 826" o:spid="_x0000_s1026" style="position:absolute;margin-left:.1pt;margin-top:1pt;width:20.15pt;height:15.95pt;z-index:251683840;visibility:visible;mso-wrap-style:none;mso-wrap-distance-left:9pt;mso-wrap-distance-top:0;mso-wrap-distance-right:9pt;mso-wrap-distance-bottom:0;mso-position-horizontal:absolute;mso-position-horizontal-relative:text;mso-position-vertical:absolute;mso-position-vertical-relative:text;v-text-anchor:middle" o:gfxdata="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" strokeweight=".26mm">
+                      <v:stroke endcap="square"/>
+                    </v:rect>
+                  </w:pict>
+                </mc:Fallback>
+              </mc:AlternateContent>
+            </w:r>
           </w:p>
         </w:tc>
       </w:tr>
@@ -940,11 +1001,10 @@
       <w:pPr>
         <w:suppressAutoHyphens/>
         <w:spacing w:before="120" w:after="120"/>
-        <w:jc w:val="both"/>
-        <w:rPr>
-          <w:rFonts w:eastAsia="Times New Roman"/>
-          <w:sz w:val="24"/>
-          <w:szCs w:val="24"/>
+        <w:rPr>
+          <w:rFonts w:eastAsia="Times New Roman"/>
+          <w:sz w:val="26"/>
+          <w:szCs w:val="26"/>
           <w:lang w:eastAsia="zh-CN"/>
         </w:rPr>
       </w:pPr>
@@ -952,8 +1012,8 @@
         <w:rPr>
           <w:rFonts w:eastAsia="Times New Roman"/>
           <w:bCs/>
-          <w:sz w:val="24"/>
-          <w:szCs w:val="24"/>
+          <w:sz w:val="26"/>
+          <w:szCs w:val="26"/>
           <w:lang w:eastAsia="zh-CN"/>
         </w:rPr>
         <w:t>Thông tin về doanh nghiệp bị sáp nhập</w:t>
@@ -963,8 +1023,8 @@
           <w:rFonts w:eastAsia="Times New Roman"/>
           <w:b/>
           <w:bCs/>
-          <w:sz w:val="24"/>
-          <w:szCs w:val="24"/>
+          <w:sz w:val="26"/>
+          <w:szCs w:val="26"/>
           <w:lang w:eastAsia="zh-CN"/>
         </w:rPr>
         <w:t xml:space="preserve"> </w:t>
@@ -973,8 +1033,8 @@
         <w:rPr>
           <w:rFonts w:eastAsia="Times New Roman"/>
           <w:iCs/>
-          <w:sz w:val="24"/>
-          <w:szCs w:val="24"/>
+          <w:sz w:val="26"/>
+          <w:szCs w:val="26"/>
           <w:lang w:eastAsia="zh-CN"/>
         </w:rPr>
         <w:t>(</w:t>
@@ -984,8 +1044,8 @@
           <w:rFonts w:eastAsia="Times New Roman"/>
           <w:i/>
           <w:iCs/>
-          <w:sz w:val="24"/>
-          <w:szCs w:val="24"/>
+          <w:sz w:val="26"/>
+          <w:szCs w:val="26"/>
           <w:lang w:eastAsia="zh-CN"/>
         </w:rPr>
         <w:t>chỉ kê khai trong trường hợp doanh nghiệp đăng ký thay đổi trên cơ sở sáp nhập doanh nghiệp</w:t>
@@ -994,8 +1054,8 @@
         <w:rPr>
           <w:rFonts w:eastAsia="Times New Roman"/>
           <w:iCs/>
-          <w:sz w:val="24"/>
-          <w:szCs w:val="24"/>
+          <w:sz w:val="26"/>
+          <w:szCs w:val="26"/>
           <w:lang w:eastAsia="zh-CN"/>
         </w:rPr>
         <w:t>)</w:t>
@@ -1004,8 +1064,8 @@
         <w:rPr>
           <w:rFonts w:eastAsia="Times New Roman"/>
           <w:bCs/>
-          <w:sz w:val="24"/>
-          <w:szCs w:val="24"/>
+          <w:sz w:val="26"/>
+          <w:szCs w:val="26"/>
           <w:lang w:eastAsia="zh-CN"/>
         </w:rPr>
         <w:t>:</w:t>
@@ -1019,19 +1079,18 @@
         </w:tabs>
         <w:suppressAutoHyphens/>
         <w:spacing w:before="120" w:after="120"/>
-        <w:jc w:val="both"/>
-        <w:rPr>
-          <w:rFonts w:eastAsia="Times New Roman"/>
-          <w:sz w:val="24"/>
-          <w:szCs w:val="24"/>
+        <w:rPr>
+          <w:rFonts w:eastAsia="Times New Roman"/>
+          <w:sz w:val="26"/>
+          <w:szCs w:val="26"/>
           <w:lang w:eastAsia="zh-CN"/>
         </w:rPr>
       </w:pPr>
       <w:r>
         <w:rPr>
           <w:rFonts w:eastAsia="Times New Roman"/>
-          <w:sz w:val="24"/>
-          <w:szCs w:val="24"/>
+          <w:sz w:val="26"/>
+          <w:szCs w:val="26"/>
           <w:lang w:eastAsia="zh-CN"/>
         </w:rPr>
         <w:t>Tên doanh nghiệp (</w:t>
@@ -1041,38 +1100,60 @@
           <w:rFonts w:eastAsia="Times New Roman"/>
           <w:i/>
           <w:iCs/>
-          <w:sz w:val="24"/>
-          <w:szCs w:val="24"/>
+          <w:sz w:val="26"/>
+          <w:szCs w:val="26"/>
           <w:lang w:eastAsia="zh-CN"/>
         </w:rPr>
-        <w:t>ghi bằng chữ in hoa</w:t>
-      </w:r>
-      <w:r>
-        <w:rPr>
-          <w:rFonts w:eastAsia="Times New Roman"/>
-          <w:sz w:val="24"/>
-          <w:szCs w:val="24"/>
+        <w:t>ghi bằng chữ in</w:t>
+      </w:r>
+      <w:r>
+        <w:rPr>
+          <w:rFonts w:eastAsia="Times New Roman"/>
+          <w:i/>
+          <w:iCs/>
+          <w:sz w:val="26"/>
+          <w:szCs w:val="26"/>
           <w:lang w:eastAsia="zh-CN"/>
         </w:rPr>
-        <w:t xml:space="preserve">): </w:t>
-      </w:r>
-      <w:r>
-        <w:rPr>
-          <w:rFonts w:eastAsia="Times New Roman"/>
-          <w:sz w:val="24"/>
-          <w:szCs w:val="24"/>
+        <w:t xml:space="preserve"> </w:t>
+      </w:r>
+      <w:r>
+        <w:rPr>
+          <w:rFonts w:eastAsia="Times New Roman"/>
+          <w:i/>
+          <w:iCs/>
+          <w:sz w:val="26"/>
+          <w:szCs w:val="26"/>
           <w:lang w:eastAsia="zh-CN"/>
         </w:rPr>
-        <w:tab/>
-      </w:r>
-      <w:r>
-        <w:rPr>
-          <w:rFonts w:eastAsia="Times New Roman"/>
-          <w:sz w:val="24"/>
-          <w:szCs w:val="24"/>
+        <w:t>hoa</w:t>
+      </w:r>
+      <w:r>
+        <w:rPr>
+          <w:rFonts w:eastAsia="Times New Roman"/>
+          <w:sz w:val="26"/>
+          <w:szCs w:val="26"/>
           <w:lang w:eastAsia="zh-CN"/>
         </w:rPr>
-        <w:tab/>
+        <w:t>)</w:t>
+      </w:r>
+      <w:r>
+        <w:rPr>
+          <w:rFonts w:eastAsia="Times New Roman"/>
+          <w:sz w:val="26"/>
+          <w:szCs w:val="26"/>
+          <w:lang w:eastAsia="zh-CN"/>
+        </w:rPr>
+        <w:t>:</w:t>
+      </w:r>
+      <w:r>
+        <w:rPr>
+          <w:rFonts w:eastAsia="Times New Roman"/>
+          <w:sz w:val="26"/>
+          <w:szCs w:val="26"/>
+          <w:lang w:eastAsia="zh-CN"/>
+        </w:rPr>
+        <w:t xml:space="preserve">  …………………………………………………..</w:t>
       </w:r>
     </w:p>
     <w:p>
@@ -1082,31 +1163,48 @@
         </w:tabs>
         <w:suppressAutoHyphens/>
         <w:spacing w:before="120" w:after="120"/>
-        <w:jc w:val="both"/>
-        <w:rPr>
-          <w:rFonts w:eastAsia="Times New Roman"/>
-          <w:sz w:val="24"/>
-          <w:szCs w:val="24"/>
+        <w:rPr>
+          <w:rFonts w:eastAsia="Times New Roman"/>
+          <w:sz w:val="26"/>
+          <w:szCs w:val="26"/>
           <w:lang w:eastAsia="zh-CN"/>
         </w:rPr>
       </w:pPr>
       <w:r>
         <w:rPr>
           <w:rFonts w:eastAsia="Times New Roman"/>
-          <w:sz w:val="24"/>
-          <w:szCs w:val="24"/>
+          <w:sz w:val="26"/>
+          <w:szCs w:val="26"/>
           <w:lang w:eastAsia="zh-CN"/>
         </w:rPr>
-        <w:t xml:space="preserve">Mã số doanh nghiệp/Mã số thuế: </w:t>
-      </w:r>
-      <w:r>
-        <w:rPr>
-          <w:rFonts w:eastAsia="Times New Roman"/>
-          <w:sz w:val="24"/>
-          <w:szCs w:val="24"/>
+        <w:t>Mã số doanh nghiệp/Mã số thuế:</w:t>
+      </w:r>
+      <w:r>
+        <w:rPr>
+          <w:rFonts w:eastAsia="Times New Roman"/>
+          <w:sz w:val="26"/>
+          <w:szCs w:val="26"/>
           <w:lang w:eastAsia="zh-CN"/>
         </w:rPr>
-        <w:tab/>
+        <w:t xml:space="preserve"> </w:t>
+      </w:r>
+      <w:r>
+        <w:rPr>
+          <w:rFonts w:eastAsia="Times New Roman"/>
+          <w:sz w:val="26"/>
+          <w:szCs w:val="26"/>
+          <w:lang w:eastAsia="zh-CN"/>
+        </w:rPr>
+        <w:t>…………………………………………………</w:t>
+      </w:r>
+      <w:r>
+        <w:rPr>
+          <w:rFonts w:eastAsia="Times New Roman"/>
+          <w:sz w:val="26"/>
+          <w:szCs w:val="26"/>
+          <w:lang w:eastAsia="zh-CN"/>
+        </w:rPr>
+        <w:t>…………</w:t>
       </w:r>
     </w:p>
     <w:p>
@@ -1116,18 +1214,17 @@
         </w:tabs>
         <w:suppressAutoHyphens/>
         <w:spacing w:before="120" w:after="120"/>
-        <w:jc w:val="both"/>
-        <w:rPr>
-          <w:rFonts w:eastAsia="Times New Roman"/>
-          <w:sz w:val="24"/>
-          <w:szCs w:val="24"/>
+        <w:rPr>
+          <w:rFonts w:eastAsia="Times New Roman"/>
+          <w:sz w:val="26"/>
+          <w:szCs w:val="26"/>
         </w:rPr>
       </w:pPr>
       <w:r>
         <w:rPr>
           <w:rFonts w:eastAsia="Times New Roman"/>
-          <w:sz w:val="24"/>
-          <w:szCs w:val="24"/>
+          <w:sz w:val="26"/>
+          <w:szCs w:val="26"/>
           <w:lang w:eastAsia="zh-CN"/>
         </w:rPr>
         <w:t>Số Giấy chứng nhận đăng ký kinh doanh (</w:t>
@@ -1137,8 +1234,8 @@
           <w:rFonts w:eastAsia="Times New Roman"/>
           <w:i/>
           <w:iCs/>
-          <w:sz w:val="24"/>
-          <w:szCs w:val="24"/>
+          <w:sz w:val="26"/>
+          <w:szCs w:val="26"/>
           <w:lang w:eastAsia="zh-CN"/>
         </w:rPr>
         <w:t>chỉ kê khai nếu không có mã số doanh nghiệp/mã số thuế</w:t>
@@ -1146,8 +1243,8 @@
       <w:r>
         <w:rPr>
           <w:rFonts w:eastAsia="Times New Roman"/>
-          <w:sz w:val="24"/>
-          <w:szCs w:val="24"/>
+          <w:sz w:val="26"/>
+          <w:szCs w:val="26"/>
           <w:lang w:eastAsia="zh-CN"/>
         </w:rPr>
         <w:t xml:space="preserve">): </w:t>
@@ -1155,8 +1252,8 @@
       <w:r>
         <w:rPr>
           <w:rFonts w:eastAsia="Times New Roman"/>
-          <w:sz w:val="24"/>
-          <w:szCs w:val="24"/>
+          <w:sz w:val="26"/>
+          <w:szCs w:val="26"/>
         </w:rPr>
         <w:t>…………… Ngày cấp …/…/…… Nơi cấp: ………</w:t>
       </w:r>
@@ -1168,19 +1265,18 @@
         </w:tabs>
         <w:suppressAutoHyphens/>
         <w:spacing w:before="120" w:after="120"/>
-        <w:jc w:val="both"/>
-        <w:rPr>
-          <w:rFonts w:eastAsia="Times New Roman"/>
-          <w:sz w:val="24"/>
-          <w:szCs w:val="24"/>
+        <w:rPr>
+          <w:rFonts w:eastAsia="Times New Roman"/>
+          <w:sz w:val="26"/>
+          <w:szCs w:val="26"/>
           <w:lang w:eastAsia="zh-CN"/>
         </w:rPr>
       </w:pPr>
       <w:r>
         <w:rPr>
           <w:rFonts w:eastAsia="Times New Roman"/>
-          <w:sz w:val="24"/>
-          <w:szCs w:val="24"/>
+          <w:sz w:val="26"/>
+          <w:szCs w:val="26"/>
           <w:lang w:eastAsia="zh-CN"/>
         </w:rPr>
         <w:t>Đề nghị Phòng Đăng ký kinh doanh thực hiện chấm dứt tồn tại đối với doanh nghiệp bị sáp nhập và các chi nhánh/văn phòng đại diện/địa điểm kinh doanh của doanh nghiệp bị sáp nhập.</w:t>
@@ -1193,106 +1289,28 @@
         <w:jc w:val="both"/>
         <w:rPr>
           <w:rFonts w:eastAsia="Times New Roman"/>
-          <w:sz w:val="24"/>
-          <w:szCs w:val="24"/>
+          <w:sz w:val="26"/>
+          <w:szCs w:val="26"/>
           <w:lang w:eastAsia="zh-CN"/>
         </w:rPr>
       </w:pPr>
       <w:r>
         <w:rPr>
           <w:noProof/>
-          <w:sz w:val="24"/>
-          <w:szCs w:val="24"/>
-        </w:rPr>
+          <w:sz w:val="26"/>
+          <w:szCs w:val="26"/>
+        </w:rPr>
+        <w:lastRenderedPageBreak/>
         <mc:AlternateContent>
           <mc:Choice Requires="wps">
             <w:drawing>
-              <wp:anchor distT="45720" distB="45720" distL="114300" distR="114300" simplePos="0" relativeHeight="251679744" behindDoc="0" locked="0" layoutInCell="1" allowOverlap="1" wp14:anchorId="53CDC6F2" wp14:editId="185609E2">
+              <wp:anchor distT="45720" distB="45720" distL="114300" distR="114300" simplePos="0" relativeHeight="251678720" behindDoc="0" locked="0" layoutInCell="1" allowOverlap="1" wp14:anchorId="37C5E005" wp14:editId="7A67F64C">
                 <wp:simplePos x="0" y="0"/>
                 <wp:positionH relativeFrom="column">
-                  <wp:posOffset>2185035</wp:posOffset>
+                  <wp:posOffset>342900</wp:posOffset>
                 </wp:positionH>
                 <wp:positionV relativeFrom="paragraph">
-                  <wp:posOffset>448945</wp:posOffset>
-                </wp:positionV>
-                <wp:extent cx="205105" cy="177165"/>
-                <wp:effectExtent l="0" t="0" r="23495" b="13335"/>
-                <wp:wrapNone/>
-                <wp:docPr id="818" name="Text Box 818"/>
-                <wp:cNvGraphicFramePr>
-                  <a:graphicFrameLocks xmlns:a="http://schemas.openxmlformats.org/drawingml/2006/main"/>
-                </wp:cNvGraphicFramePr>
-                <a:graphic xmlns:a="http://schemas.openxmlformats.org/drawingml/2006/main">
-                  <a:graphicData uri="http://schemas.microsoft.com/office/word/2010/wordprocessingShape">
-                    <wps:wsp>
-                      <wps:cNvSpPr txBox="1">
-                        <a:spLocks noChangeArrowheads="1"/>
-                      </wps:cNvSpPr>
-                      <wps:spPr bwMode="auto">
-                        <a:xfrm>
-                          <a:off x="0" y="0"/>
-                          <a:ext cx="205105" cy="177165"/>
-                        </a:xfrm>
-                        <a:prstGeom prst="rect">
-                          <a:avLst/>
-                        </a:prstGeom>
-                        <a:solidFill>
-                          <a:srgbClr val="FFFFFF"/>
-                        </a:solidFill>
-                        <a:ln w="9525">
-                          <a:solidFill>
-                            <a:srgbClr val="000000"/>
-                          </a:solidFill>
-                          <a:miter lim="800000"/>
-                        </a:ln>
-                      </wps:spPr>
-                      <wps:txbx>
-                        <w:txbxContent>
-                          <w:p/>
-                        </w:txbxContent>
-                      </wps:txbx>
-                      <wps:bodyPr rot="0" vert="horz" wrap="square" lIns="91440" tIns="45720" rIns="91440" bIns="45720" anchor="t" anchorCtr="0" upright="1">
-                        <a:noAutofit/>
-                      </wps:bodyPr>
-                    </wps:wsp>
-                  </a:graphicData>
-                </a:graphic>
-              </wp:anchor>
-            </w:drawing>
-          </mc:Choice>
-          <mc:Fallback>
-            <w:pict>
-              <v:shapetype w14:anchorId="53CDC6F2" id="_x0000_t202" coordsize="21600,21600" o:spt="202" path="m,l,21600r21600,l21600,xe">
-                <v:stroke joinstyle="miter"/>
-                <v:path gradientshapeok="t" o:connecttype="rect"/>
-              </v:shapetype>
-              <v:shape id="Text Box 818" o:spid="_x0000_s1026" type="#_x0000_t202" style="position:absolute;left:0;text-align:left;margin-left:172.05pt;margin-top:35.35pt;width:16.15pt;height:13.95pt;z-index:251679744;visibility:visible;mso-wrap-style:square;mso-wrap-distance-left:9pt;mso-wrap-distance-top:3.6pt;mso-wrap-distance-right:9pt;mso-wrap-distance-bottom:3.6pt;mso-position-horizontal:absolute;mso-position-horizontal-relative:text;mso-position-vertical:absolute;mso-position-vertical-relative:text;v-text-anchor:top" o:gfxdata="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">
-                <v:textbox>
-                  <w:txbxContent>
-                    <w:p/>
-                  </w:txbxContent>
-                </v:textbox>
-              </v:shape>
-            </w:pict>
-          </mc:Fallback>
-        </mc:AlternateContent>
-      </w:r>
-      <w:r>
-        <w:rPr>
-          <w:noProof/>
-          <w:sz w:val="24"/>
-          <w:szCs w:val="24"/>
-        </w:rPr>
-        <mc:AlternateContent>
-          <mc:Choice Requires="wps">
-            <w:drawing>
-              <wp:anchor distT="45720" distB="45720" distL="114300" distR="114300" simplePos="0" relativeHeight="251678720" behindDoc="0" locked="0" layoutInCell="1" allowOverlap="1" wp14:anchorId="37C5E005" wp14:editId="3D2FED25">
-                <wp:simplePos x="0" y="0"/>
-                <wp:positionH relativeFrom="column">
-                  <wp:posOffset>1105535</wp:posOffset>
-                </wp:positionH>
-                <wp:positionV relativeFrom="paragraph">
-                  <wp:posOffset>445770</wp:posOffset>
+                  <wp:posOffset>450759</wp:posOffset>
                 </wp:positionV>
                 <wp:extent cx="209550" cy="177165"/>
                 <wp:effectExtent l="0" t="0" r="19050" b="13335"/>
@@ -1341,7 +1359,11 @@
           </mc:Choice>
           <mc:Fallback>
             <w:pict>
-              <v:shape w14:anchorId="37C5E005" id="Text Box 817" o:spid="_x0000_s1027" type="#_x0000_t202" style="position:absolute;left:0;text-align:left;margin-left:87.05pt;margin-top:35.1pt;width:16.5pt;height:13.95pt;z-index:251678720;visibility:visible;mso-wrap-style:square;mso-wrap-distance-left:9pt;mso-wrap-distance-top:3.6pt;mso-wrap-distance-right:9pt;mso-wrap-distance-bottom:3.6pt;mso-position-horizontal:absolute;mso-position-horizontal-relative:text;mso-position-vertical:absolute;mso-position-vertical-relative:text;v-text-anchor:top" o:gfxdata="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">
+              <v:shapetype w14:anchorId="37C5E005" id="_x0000_t202" coordsize="21600,21600" o:spt="202" path="m,l,21600r21600,l21600,xe">
+                <v:stroke joinstyle="miter"/>
+                <v:path gradientshapeok="t" o:connecttype="rect"/>
+              </v:shapetype>
+              <v:shape id="Text Box 817" o:spid="_x0000_s1026" type="#_x0000_t202" style="position:absolute;left:0;text-align:left;margin-left:27pt;margin-top:35.5pt;width:16.5pt;height:13.95pt;z-index:251678720;visibility:visible;mso-wrap-style:square;mso-wrap-distance-left:9pt;mso-wrap-distance-top:3.6pt;mso-wrap-distance-right:9pt;mso-wrap-distance-bottom:3.6pt;mso-position-horizontal:absolute;mso-position-horizontal-relative:text;mso-position-vertical:absolute;mso-position-vertical-relative:text;v-text-anchor:top" o:gfxdata="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">
                 <v:textbox>
                   <w:txbxContent>
                     <w:p/>
@@ -1354,30 +1376,119 @@
       </w:r>
       <w:r>
         <w:rPr>
-          <w:sz w:val="24"/>
-          <w:szCs w:val="24"/>
+          <w:noProof/>
+          <w:sz w:val="26"/>
+          <w:szCs w:val="26"/>
+        </w:rPr>
+        <mc:AlternateContent>
+          <mc:Choice Requires="wps">
+            <w:drawing>
+              <wp:anchor distT="45720" distB="45720" distL="114300" distR="114300" simplePos="0" relativeHeight="251679744" behindDoc="0" locked="0" layoutInCell="1" allowOverlap="1" wp14:anchorId="53CDC6F2" wp14:editId="03748DDF">
+                <wp:simplePos x="0" y="0"/>
+                <wp:positionH relativeFrom="column">
+                  <wp:posOffset>1259205</wp:posOffset>
+                </wp:positionH>
+                <wp:positionV relativeFrom="paragraph">
+                  <wp:posOffset>436789</wp:posOffset>
+                </wp:positionV>
+                <wp:extent cx="205105" cy="177165"/>
+                <wp:effectExtent l="0" t="0" r="10795" b="13335"/>
+                <wp:wrapNone/>
+                <wp:docPr id="818" name="Text Box 818"/>
+                <wp:cNvGraphicFramePr>
+                  <a:graphicFrameLocks xmlns:a="http://schemas.openxmlformats.org/drawingml/2006/main"/>
+                </wp:cNvGraphicFramePr>
+                <a:graphic xmlns:a="http://schemas.openxmlformats.org/drawingml/2006/main">
+                  <a:graphicData uri="http://schemas.microsoft.com/office/word/2010/wordprocessingShape">
+                    <wps:wsp>
+                      <wps:cNvSpPr txBox="1">
+                        <a:spLocks noChangeArrowheads="1"/>
+                      </wps:cNvSpPr>
+                      <wps:spPr bwMode="auto">
+                        <a:xfrm>
+                          <a:off x="0" y="0"/>
+                          <a:ext cx="205105" cy="177165"/>
+                        </a:xfrm>
+                        <a:prstGeom prst="rect">
+                          <a:avLst/>
+                        </a:prstGeom>
+                        <a:solidFill>
+                          <a:srgbClr val="FFFFFF"/>
+                        </a:solidFill>
+                        <a:ln w="9525">
+                          <a:solidFill>
+                            <a:srgbClr val="000000"/>
+                          </a:solidFill>
+                          <a:miter lim="800000"/>
+                        </a:ln>
+                      </wps:spPr>
+                      <wps:txbx>
+                        <w:txbxContent>
+                          <w:p/>
+                        </w:txbxContent>
+                      </wps:txbx>
+                      <wps:bodyPr rot="0" vert="horz" wrap="square" lIns="91440" tIns="45720" rIns="91440" bIns="45720" anchor="t" anchorCtr="0" upright="1">
+                        <a:noAutofit/>
+                      </wps:bodyPr>
+                    </wps:wsp>
+                  </a:graphicData>
+                </a:graphic>
+              </wp:anchor>
+            </w:drawing>
+          </mc:Choice>
+          <mc:Fallback>
+            <w:pict>
+              <v:shape w14:anchorId="53CDC6F2" id="Text Box 818" o:spid="_x0000_s1027" type="#_x0000_t202" style="position:absolute;left:0;text-align:left;margin-left:99.15pt;margin-top:34.4pt;width:16.15pt;height:13.95pt;z-index:251679744;visibility:visible;mso-wrap-style:square;mso-wrap-distance-left:9pt;mso-wrap-distance-top:3.6pt;mso-wrap-distance-right:9pt;mso-wrap-distance-bottom:3.6pt;mso-position-horizontal:absolute;mso-position-horizontal-relative:text;mso-position-vertical:absolute;mso-position-vertical-relative:text;v-text-anchor:top" o:gfxdata="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">
+                <v:textbox>
+                  <w:txbxContent>
+                    <w:p/>
+                  </w:txbxContent>
+                </v:textbox>
+              </v:shape>
+            </w:pict>
+          </mc:Fallback>
+        </mc:AlternateContent>
+      </w:r>
+      <w:r>
+        <w:rPr>
+          <w:sz w:val="26"/>
+          <w:szCs w:val="26"/>
         </w:rPr>
         <w:t>- Doanh nghiệp có Giấy chứng nhận quyền sử dụng đất tại đảo và xã, phường, thị trấn biên giới; xã, phường, thị trấn ven biển; khu vực khác có ảnh hưởng đến quốc phòng, an ninh</w:t>
       </w:r>
       <w:r>
         <w:rPr>
           <w:rStyle w:val="FootnoteReference"/>
-          <w:sz w:val="24"/>
-          <w:szCs w:val="24"/>
+          <w:sz w:val="26"/>
+          <w:szCs w:val="26"/>
         </w:rPr>
         <w:footnoteReference w:id="1"/>
       </w:r>
       <w:r>
         <w:rPr>
-          <w:sz w:val="24"/>
-          <w:szCs w:val="24"/>
-        </w:rPr>
-        <w:t>:    Có</w:t>
-      </w:r>
-      <w:r>
-        <w:rPr>
-          <w:sz w:val="24"/>
-          <w:szCs w:val="24"/>
+          <w:sz w:val="26"/>
+          <w:szCs w:val="26"/>
+        </w:rPr>
+        <w:t xml:space="preserve">:   </w:t>
+      </w:r>
+      <w:r>
+        <w:rPr>
+          <w:sz w:val="26"/>
+          <w:szCs w:val="26"/>
+        </w:rPr>
+        <w:br/>
+      </w:r>
+      <w:r>
+        <w:rPr>
+          <w:sz w:val="26"/>
+          <w:szCs w:val="26"/>
+        </w:rPr>
+        <w:t xml:space="preserve"> Có</w:t>
+      </w:r>
+      <w:r>
+        <w:rPr>
+          <w:sz w:val="26"/>
+          <w:szCs w:val="26"/>
         </w:rPr>
         <w:tab/>
         <w:t xml:space="preserve">      Không</w:t>
@@ -1392,8 +1503,8 @@
         <w:jc w:val="center"/>
         <w:rPr>
           <w:b/>
-          <w:sz w:val="24"/>
-          <w:szCs w:val="24"/>
+          <w:sz w:val="26"/>
+          <w:szCs w:val="26"/>
         </w:rPr>
       </w:pPr>
     </w:p>
@@ -1406,8 +1517,8 @@
         <w:jc w:val="center"/>
         <w:rPr>
           <w:b/>
-          <w:sz w:val="24"/>
-          <w:szCs w:val="24"/>
+          <w:sz w:val="26"/>
+          <w:szCs w:val="26"/>
         </w:rPr>
       </w:pPr>
     </w:p>
@@ -1420,15 +1531,15 @@
         <w:jc w:val="center"/>
         <w:rPr>
           <w:b/>
-          <w:sz w:val="24"/>
-          <w:szCs w:val="24"/>
+          <w:sz w:val="26"/>
+          <w:szCs w:val="26"/>
         </w:rPr>
       </w:pPr>
       <w:r>
         <w:rPr>
           <w:b/>
-          <w:sz w:val="24"/>
-          <w:szCs w:val="24"/>
+          <w:sz w:val="26"/>
+          <w:szCs w:val="26"/>
         </w:rPr>
         <w:t>Doanh nghiệp đăng ký thay đổi nội dung đăng ký doanh nghiệp/thông báo thay đổi nội dung đăng ký doanh nghiệp như sau:</w:t>
       </w:r>
@@ -1442,23 +1553,22 @@
         <w:jc w:val="center"/>
         <w:rPr>
           <w:i/>
-          <w:sz w:val="24"/>
-          <w:szCs w:val="24"/>
+          <w:sz w:val="26"/>
+          <w:szCs w:val="26"/>
         </w:rPr>
       </w:pPr>
       <w:r>
         <w:rPr>
-          <w:sz w:val="24"/>
-          <w:szCs w:val="24"/>
-        </w:rPr>
-        <w:lastRenderedPageBreak/>
+          <w:sz w:val="26"/>
+          <w:szCs w:val="26"/>
+        </w:rPr>
         <w:t>(</w:t>
       </w:r>
       <w:r>
         <w:rPr>
           <w:i/>
-          <w:sz w:val="24"/>
-          <w:szCs w:val="24"/>
+          <w:sz w:val="26"/>
+          <w:szCs w:val="26"/>
         </w:rPr>
         <w:t>Doanh nghiệp chọn và kê khai vào trang tương ứng với nội dung đăng ký/</w:t>
       </w:r>
@@ -1471,29 +1581,29 @@
         <w:spacing w:before="120" w:after="120"/>
         <w:jc w:val="center"/>
         <w:rPr>
-          <w:sz w:val="24"/>
-          <w:szCs w:val="24"/>
+          <w:sz w:val="26"/>
+          <w:szCs w:val="26"/>
         </w:rPr>
       </w:pPr>
       <w:r>
         <w:rPr>
           <w:i/>
-          <w:sz w:val="24"/>
-          <w:szCs w:val="24"/>
+          <w:sz w:val="26"/>
+          <w:szCs w:val="26"/>
         </w:rPr>
         <w:t>thông báo thay đổi và gửi kèm</w:t>
       </w:r>
       <w:r>
         <w:rPr>
-          <w:sz w:val="24"/>
-          <w:szCs w:val="24"/>
+          <w:sz w:val="26"/>
+          <w:szCs w:val="26"/>
         </w:rPr>
         <w:t>)</w:t>
       </w:r>
       <w:r>
         <w:rPr>
-          <w:sz w:val="24"/>
-          <w:szCs w:val="24"/>
+          <w:sz w:val="26"/>
+          <w:szCs w:val="26"/>
         </w:rPr>
         <w:br w:type="page"/>
       </w:r>
@@ -1507,8 +1617,8 @@
         <w:jc w:val="center"/>
         <w:rPr>
           <w:rFonts w:eastAsia="Times New Roman"/>
-          <w:sz w:val="24"/>
-          <w:szCs w:val="24"/>
+          <w:sz w:val="26"/>
+          <w:szCs w:val="26"/>
           <w:lang w:eastAsia="zh-CN"/>
         </w:rPr>
       </w:pPr>
@@ -1518,14 +1628,14 @@
         <w:spacing w:before="120" w:after="120"/>
         <w:jc w:val="center"/>
         <w:rPr>
-          <w:sz w:val="24"/>
-          <w:szCs w:val="24"/>
+          <w:sz w:val="26"/>
+          <w:szCs w:val="26"/>
         </w:rPr>
       </w:pPr>
       <w:r>
         <w:rPr>
-          <w:sz w:val="24"/>
-          <w:szCs w:val="24"/>
+          <w:sz w:val="26"/>
+          <w:szCs w:val="26"/>
         </w:rPr>
         <w:t>ĐĂNG KÝ THAY ĐỔI TÊN DOANH NGHIỆP</w:t>
       </w:r>
@@ -1537,31 +1647,45 @@
         </w:tabs>
         <w:spacing w:before="120" w:after="120"/>
         <w:rPr>
-          <w:sz w:val="24"/>
-          <w:szCs w:val="24"/>
+          <w:sz w:val="26"/>
+          <w:szCs w:val="26"/>
         </w:rPr>
       </w:pPr>
       <w:r>
         <w:rPr>
-          <w:sz w:val="24"/>
-          <w:szCs w:val="24"/>
+          <w:sz w:val="26"/>
+          <w:szCs w:val="26"/>
         </w:rPr>
         <w:t>Tên doanh nghiệp viết bằng tiếng Việt sau khi thay đổi (</w:t>
       </w:r>
       <w:r>
         <w:rPr>
           <w:i/>
-          <w:sz w:val="24"/>
-          <w:szCs w:val="24"/>
+          <w:sz w:val="26"/>
+          <w:szCs w:val="26"/>
         </w:rPr>
         <w:t>ghi bằng chữ in hoa</w:t>
       </w:r>
       <w:r>
         <w:rPr>
-          <w:sz w:val="24"/>
-          <w:szCs w:val="24"/>
-        </w:rPr>
-        <w:t>): {change_info_name_name_vi}</w:t>
+          <w:sz w:val="26"/>
+          <w:szCs w:val="26"/>
+        </w:rPr>
+        <w:t>): {change_info_name_name_vi</w:t>
+      </w:r>
+      <w:r>
+        <w:rPr>
+          <w:sz w:val="26"/>
+          <w:szCs w:val="26"/>
+        </w:rPr>
+        <w:t xml:space="preserve"> | upper</w:t>
+      </w:r>
+      <w:r>
+        <w:rPr>
+          <w:sz w:val="26"/>
+          <w:szCs w:val="26"/>
+        </w:rPr>
+        <w:t>}</w:t>
       </w:r>
     </w:p>
     <w:p>
@@ -1571,31 +1695,52 @@
         </w:tabs>
         <w:spacing w:before="120" w:after="120"/>
         <w:rPr>
-          <w:sz w:val="24"/>
-          <w:szCs w:val="24"/>
+          <w:sz w:val="26"/>
+          <w:szCs w:val="26"/>
         </w:rPr>
       </w:pPr>
       <w:r>
         <w:rPr>
-          <w:sz w:val="24"/>
-          <w:szCs w:val="24"/>
+          <w:sz w:val="26"/>
+          <w:szCs w:val="26"/>
         </w:rPr>
         <w:t>Tên doanh nghiệp viết bằng tiếng nước ngoài sau khi thay đổi (</w:t>
       </w:r>
       <w:r>
         <w:rPr>
           <w:i/>
-          <w:sz w:val="24"/>
-          <w:szCs w:val="24"/>
+          <w:sz w:val="26"/>
+          <w:szCs w:val="26"/>
         </w:rPr>
         <w:t>nếu có</w:t>
       </w:r>
       <w:r>
         <w:rPr>
-          <w:sz w:val="24"/>
-          <w:szCs w:val="24"/>
-        </w:rPr>
-        <w:t>): {change_info_name_name_en}</w:t>
+          <w:sz w:val="26"/>
+          <w:szCs w:val="26"/>
+        </w:rPr>
+        <w:t>): {change_info_name_name_en</w:t>
+      </w:r>
+      <w:r>
+        <w:rPr>
+          <w:sz w:val="26"/>
+          <w:szCs w:val="26"/>
+        </w:rPr>
+        <w:t xml:space="preserve"> | upper</w:t>
+      </w:r>
+      <w:r>
+        <w:rPr>
+          <w:sz w:val="26"/>
+          <w:szCs w:val="26"/>
+        </w:rPr>
+        <w:t xml:space="preserve"> </w:t>
+      </w:r>
+      <w:r>
+        <w:rPr>
+          <w:sz w:val="26"/>
+          <w:szCs w:val="26"/>
+        </w:rPr>
+        <w:t>}</w:t>
       </w:r>
     </w:p>
     <w:p>
@@ -1605,31 +1750,52 @@
         </w:tabs>
         <w:spacing w:before="120" w:after="120"/>
         <w:rPr>
-          <w:sz w:val="24"/>
-          <w:szCs w:val="24"/>
+          <w:sz w:val="26"/>
+          <w:szCs w:val="26"/>
         </w:rPr>
       </w:pPr>
       <w:r>
         <w:rPr>
-          <w:sz w:val="24"/>
-          <w:szCs w:val="24"/>
+          <w:sz w:val="26"/>
+          <w:szCs w:val="26"/>
         </w:rPr>
         <w:t>Tên doanh nghiệp viết tắt sau khi thay đổi (</w:t>
       </w:r>
       <w:r>
         <w:rPr>
           <w:i/>
-          <w:sz w:val="24"/>
-          <w:szCs w:val="24"/>
+          <w:sz w:val="26"/>
+          <w:szCs w:val="26"/>
         </w:rPr>
         <w:t>nếu có</w:t>
       </w:r>
       <w:r>
         <w:rPr>
-          <w:sz w:val="24"/>
-          <w:szCs w:val="24"/>
-        </w:rPr>
-        <w:t>): {change_info_name_name_etc}</w:t>
+          <w:sz w:val="26"/>
+          <w:szCs w:val="26"/>
+        </w:rPr>
+        <w:t>): {change_info_name_name_etc</w:t>
+      </w:r>
+      <w:r>
+        <w:rPr>
+          <w:sz w:val="26"/>
+          <w:szCs w:val="26"/>
+        </w:rPr>
+        <w:t xml:space="preserve"> | upper</w:t>
+      </w:r>
+      <w:r>
+        <w:rPr>
+          <w:sz w:val="26"/>
+          <w:szCs w:val="26"/>
+        </w:rPr>
+        <w:t xml:space="preserve"> </w:t>
+      </w:r>
+      <w:r>
+        <w:rPr>
+          <w:sz w:val="26"/>
+          <w:szCs w:val="26"/>
+        </w:rPr>
+        <w:t>}</w:t>
       </w:r>
     </w:p>
     <w:p>
@@ -1638,8 +1804,8 @@
         <w:ind w:firstLine="720"/>
         <w:jc w:val="both"/>
         <w:rPr>
-          <w:sz w:val="24"/>
-          <w:szCs w:val="24"/>
+          <w:sz w:val="26"/>
+          <w:szCs w:val="26"/>
         </w:rPr>
       </w:pPr>
     </w:p>
@@ -1651,31 +1817,31 @@
         <w:spacing w:before="120" w:after="120"/>
         <w:jc w:val="center"/>
         <w:rPr>
-          <w:sz w:val="24"/>
-          <w:szCs w:val="24"/>
+          <w:sz w:val="26"/>
+          <w:szCs w:val="26"/>
         </w:rPr>
       </w:pPr>
       <w:r>
         <w:rPr>
           <w:rFonts w:eastAsia="Times New Roman"/>
-          <w:sz w:val="24"/>
-          <w:szCs w:val="24"/>
+          <w:sz w:val="26"/>
+          <w:szCs w:val="26"/>
         </w:rPr>
         <w:br w:type="page"/>
       </w:r>
       <w:r>
         <w:rPr>
           <w:rFonts w:eastAsia="Times New Roman"/>
-          <w:sz w:val="24"/>
-          <w:szCs w:val="24"/>
+          <w:sz w:val="26"/>
+          <w:szCs w:val="26"/>
         </w:rPr>
         <w:lastRenderedPageBreak/>
         <w:t>ĐĂNG KÝ THAY ĐỔI ĐỊA CHỈ TRỤ SỞ CHÍNH</w:t>
       </w:r>
       <w:r>
         <w:rPr>
-          <w:sz w:val="24"/>
-          <w:szCs w:val="24"/>
+          <w:sz w:val="26"/>
+          <w:szCs w:val="26"/>
         </w:rPr>
         <w:t xml:space="preserve"> </w:t>
       </w:r>
@@ -1689,15 +1855,15 @@
         <w:jc w:val="both"/>
         <w:rPr>
           <w:b/>
-          <w:sz w:val="24"/>
-          <w:szCs w:val="24"/>
+          <w:sz w:val="26"/>
+          <w:szCs w:val="26"/>
         </w:rPr>
       </w:pPr>
       <w:r>
         <w:rPr>
           <w:b/>
-          <w:sz w:val="24"/>
-          <w:szCs w:val="24"/>
+          <w:sz w:val="26"/>
+          <w:szCs w:val="26"/>
         </w:rPr>
         <w:t>Địa chỉ trụ sở chính sau khi thay đổi:</w:t>
       </w:r>
@@ -1709,14 +1875,14 @@
         </w:tabs>
         <w:spacing w:before="120" w:after="120"/>
         <w:rPr>
-          <w:sz w:val="24"/>
-          <w:szCs w:val="24"/>
+          <w:sz w:val="26"/>
+          <w:szCs w:val="26"/>
         </w:rPr>
       </w:pPr>
       <w:r>
         <w:rPr>
-          <w:sz w:val="24"/>
-          <w:szCs w:val="24"/>
+          <w:sz w:val="26"/>
+          <w:szCs w:val="26"/>
         </w:rPr>
         <w:t>Số nhà, ngách, hẻm, ngõ, đường phố/tổ/xóm/ấp/thôn: {change_info_location_new_location_address}</w:t>
       </w:r>
@@ -1728,14 +1894,14 @@
         </w:tabs>
         <w:spacing w:before="120" w:after="120"/>
         <w:rPr>
-          <w:sz w:val="24"/>
-          <w:szCs w:val="24"/>
+          <w:sz w:val="26"/>
+          <w:szCs w:val="26"/>
         </w:rPr>
       </w:pPr>
       <w:r>
         <w:rPr>
-          <w:sz w:val="24"/>
-          <w:szCs w:val="24"/>
+          <w:sz w:val="26"/>
+          <w:szCs w:val="26"/>
         </w:rPr>
         <w:t>Xã/Phường/Thị trấn: {change_info_location_new_location_town}</w:t>
       </w:r>
@@ -1747,14 +1913,14 @@
         </w:tabs>
         <w:spacing w:before="120" w:after="120"/>
         <w:rPr>
-          <w:sz w:val="24"/>
-          <w:szCs w:val="24"/>
+          <w:sz w:val="26"/>
+          <w:szCs w:val="26"/>
         </w:rPr>
       </w:pPr>
       <w:r>
         <w:rPr>
-          <w:sz w:val="24"/>
-          <w:szCs w:val="24"/>
+          <w:sz w:val="26"/>
+          <w:szCs w:val="26"/>
         </w:rPr>
         <w:t>Quận/Huyện/Thị xã/Thành phố thuộc tỉnh: {change_info_location_new_location_district}</w:t>
       </w:r>
@@ -1766,14 +1932,14 @@
         </w:tabs>
         <w:spacing w:before="120" w:after="120"/>
         <w:rPr>
-          <w:sz w:val="24"/>
-          <w:szCs w:val="24"/>
+          <w:sz w:val="26"/>
+          <w:szCs w:val="26"/>
         </w:rPr>
       </w:pPr>
       <w:r>
         <w:rPr>
-          <w:sz w:val="24"/>
-          <w:szCs w:val="24"/>
+          <w:sz w:val="26"/>
+          <w:szCs w:val="26"/>
         </w:rPr>
         <w:t>Tỉnh/Thành phố: {change_info_location_new_location_city}</w:t>
       </w:r>
@@ -1786,14 +1952,14 @@
         </w:tabs>
         <w:spacing w:before="120" w:after="120"/>
         <w:rPr>
-          <w:sz w:val="24"/>
-          <w:szCs w:val="24"/>
+          <w:sz w:val="26"/>
+          <w:szCs w:val="26"/>
         </w:rPr>
       </w:pPr>
       <w:r>
         <w:rPr>
-          <w:sz w:val="24"/>
-          <w:szCs w:val="24"/>
+          <w:sz w:val="26"/>
+          <w:szCs w:val="26"/>
         </w:rPr>
         <w:t>Điện thoại: {change_info_location_phone} Fax</w:t>
       </w:r>
@@ -1801,8 +1967,8 @@
         <w:rPr>
           <w:rFonts w:eastAsia="Times New Roman"/>
           <w:i/>
-          <w:sz w:val="24"/>
-          <w:szCs w:val="24"/>
+          <w:sz w:val="26"/>
+          <w:szCs w:val="26"/>
           <w:lang w:eastAsia="zh-CN"/>
         </w:rPr>
         <w:t xml:space="preserve"> </w:t>
@@ -1810,8 +1976,8 @@
       <w:r>
         <w:rPr>
           <w:rFonts w:eastAsia="Times New Roman"/>
-          <w:sz w:val="24"/>
-          <w:szCs w:val="24"/>
+          <w:sz w:val="26"/>
+          <w:szCs w:val="26"/>
           <w:lang w:eastAsia="zh-CN"/>
         </w:rPr>
         <w:t>(</w:t>
@@ -1820,8 +1986,8 @@
         <w:rPr>
           <w:rFonts w:eastAsia="Times New Roman"/>
           <w:i/>
-          <w:sz w:val="24"/>
-          <w:szCs w:val="24"/>
+          <w:sz w:val="26"/>
+          <w:szCs w:val="26"/>
           <w:lang w:eastAsia="zh-CN"/>
         </w:rPr>
         <w:t>nếu có</w:t>
@@ -1829,23 +1995,23 @@
       <w:r>
         <w:rPr>
           <w:rFonts w:eastAsia="Times New Roman"/>
-          <w:sz w:val="24"/>
-          <w:szCs w:val="24"/>
+          <w:sz w:val="26"/>
+          <w:szCs w:val="26"/>
           <w:lang w:eastAsia="zh-CN"/>
         </w:rPr>
         <w:t>)</w:t>
       </w:r>
       <w:r>
         <w:rPr>
-          <w:sz w:val="24"/>
-          <w:szCs w:val="24"/>
+          <w:sz w:val="26"/>
+          <w:szCs w:val="26"/>
         </w:rPr>
         <w:t xml:space="preserve">: </w:t>
       </w:r>
       <w:r>
         <w:rPr>
-          <w:sz w:val="24"/>
-          <w:szCs w:val="24"/>
+          <w:sz w:val="26"/>
+          <w:szCs w:val="26"/>
         </w:rPr>
         <w:tab/>
       </w:r>
@@ -1859,14 +2025,14 @@
         <w:spacing w:before="120" w:after="120"/>
         <w:jc w:val="both"/>
         <w:rPr>
-          <w:sz w:val="24"/>
-          <w:szCs w:val="24"/>
+          <w:sz w:val="26"/>
+          <w:szCs w:val="26"/>
         </w:rPr>
       </w:pPr>
       <w:r>
         <w:rPr>
-          <w:sz w:val="24"/>
-          <w:szCs w:val="24"/>
+          <w:sz w:val="26"/>
+          <w:szCs w:val="26"/>
         </w:rPr>
         <w:t>Email</w:t>
       </w:r>
@@ -1874,8 +2040,8 @@
         <w:rPr>
           <w:rFonts w:eastAsia="Times New Roman"/>
           <w:i/>
-          <w:sz w:val="24"/>
-          <w:szCs w:val="24"/>
+          <w:sz w:val="26"/>
+          <w:szCs w:val="26"/>
           <w:lang w:eastAsia="zh-CN"/>
         </w:rPr>
         <w:t xml:space="preserve"> </w:t>
@@ -1883,8 +2049,8 @@
       <w:r>
         <w:rPr>
           <w:rFonts w:eastAsia="Times New Roman"/>
-          <w:sz w:val="24"/>
-          <w:szCs w:val="24"/>
+          <w:sz w:val="26"/>
+          <w:szCs w:val="26"/>
           <w:lang w:eastAsia="zh-CN"/>
         </w:rPr>
         <w:t>(</w:t>
@@ -1893,8 +2059,8 @@
         <w:rPr>
           <w:rFonts w:eastAsia="Times New Roman"/>
           <w:i/>
-          <w:sz w:val="24"/>
-          <w:szCs w:val="24"/>
+          <w:sz w:val="26"/>
+          <w:szCs w:val="26"/>
           <w:lang w:eastAsia="zh-CN"/>
         </w:rPr>
         <w:t>nếu có</w:t>
@@ -1902,23 +2068,23 @@
       <w:r>
         <w:rPr>
           <w:rFonts w:eastAsia="Times New Roman"/>
-          <w:sz w:val="24"/>
-          <w:szCs w:val="24"/>
+          <w:sz w:val="26"/>
+          <w:szCs w:val="26"/>
           <w:lang w:eastAsia="zh-CN"/>
         </w:rPr>
         <w:t>)</w:t>
       </w:r>
       <w:r>
         <w:rPr>
-          <w:sz w:val="24"/>
-          <w:szCs w:val="24"/>
+          <w:sz w:val="26"/>
+          <w:szCs w:val="26"/>
         </w:rPr>
         <w:t xml:space="preserve">: </w:t>
       </w:r>
       <w:r>
         <w:rPr>
-          <w:sz w:val="24"/>
-          <w:szCs w:val="24"/>
+          <w:sz w:val="26"/>
+          <w:szCs w:val="26"/>
         </w:rPr>
         <w:tab/>
         <w:t>Website</w:t>
@@ -1927,8 +2093,8 @@
         <w:rPr>
           <w:rFonts w:eastAsia="Times New Roman"/>
           <w:i/>
-          <w:sz w:val="24"/>
-          <w:szCs w:val="24"/>
+          <w:sz w:val="26"/>
+          <w:szCs w:val="26"/>
           <w:lang w:eastAsia="zh-CN"/>
         </w:rPr>
         <w:t xml:space="preserve"> </w:t>
@@ -1936,8 +2102,8 @@
       <w:r>
         <w:rPr>
           <w:rFonts w:eastAsia="Times New Roman"/>
-          <w:sz w:val="24"/>
-          <w:szCs w:val="24"/>
+          <w:sz w:val="26"/>
+          <w:szCs w:val="26"/>
           <w:lang w:eastAsia="zh-CN"/>
         </w:rPr>
         <w:t>(</w:t>
@@ -1946,8 +2112,8 @@
         <w:rPr>
           <w:rFonts w:eastAsia="Times New Roman"/>
           <w:i/>
-          <w:sz w:val="24"/>
-          <w:szCs w:val="24"/>
+          <w:sz w:val="26"/>
+          <w:szCs w:val="26"/>
           <w:lang w:eastAsia="zh-CN"/>
         </w:rPr>
         <w:t>nếu có</w:t>
@@ -1955,23 +2121,23 @@
       <w:r>
         <w:rPr>
           <w:rFonts w:eastAsia="Times New Roman"/>
-          <w:sz w:val="24"/>
-          <w:szCs w:val="24"/>
+          <w:sz w:val="26"/>
+          <w:szCs w:val="26"/>
           <w:lang w:eastAsia="zh-CN"/>
         </w:rPr>
         <w:t>)</w:t>
       </w:r>
       <w:r>
         <w:rPr>
-          <w:sz w:val="24"/>
-          <w:szCs w:val="24"/>
+          <w:sz w:val="26"/>
+          <w:szCs w:val="26"/>
         </w:rPr>
         <w:t xml:space="preserve">: </w:t>
       </w:r>
       <w:r>
         <w:rPr>
-          <w:sz w:val="24"/>
-          <w:szCs w:val="24"/>
+          <w:sz w:val="26"/>
+          <w:szCs w:val="26"/>
         </w:rPr>
         <w:tab/>
       </w:r>
@@ -1983,15 +2149,15 @@
         <w:rPr>
           <w:rFonts w:eastAsia="Times New Roman"/>
           <w:i/>
-          <w:sz w:val="24"/>
-          <w:szCs w:val="24"/>
+          <w:sz w:val="26"/>
+          <w:szCs w:val="26"/>
         </w:rPr>
       </w:pPr>
       <w:r>
         <w:rPr>
           <w:rFonts w:eastAsia="Times New Roman"/>
-          <w:sz w:val="24"/>
-          <w:szCs w:val="24"/>
+          <w:sz w:val="26"/>
+          <w:szCs w:val="26"/>
         </w:rPr>
         <w:t>Đồng thời thay đổi địa chỉ nhận thông báo thuế (</w:t>
       </w:r>
@@ -1999,16 +2165,16 @@
         <w:rPr>
           <w:rFonts w:eastAsia="Times New Roman"/>
           <w:i/>
-          <w:sz w:val="24"/>
-          <w:szCs w:val="24"/>
+          <w:sz w:val="26"/>
+          <w:szCs w:val="26"/>
         </w:rPr>
         <w:t>Đánh dấu X vào ô vuông nếu doanh nghiệp thay đổi địa chỉ nhận thông báo thuế tương ứng với địa chỉ trụ sở chính</w:t>
       </w:r>
       <w:r>
         <w:rPr>
           <w:rFonts w:eastAsia="Times New Roman"/>
-          <w:sz w:val="24"/>
-          <w:szCs w:val="24"/>
+          <w:sz w:val="26"/>
+          <w:szCs w:val="26"/>
         </w:rPr>
         <w:t>)</w:t>
       </w:r>
@@ -2016,8 +2182,8 @@
         <w:rPr>
           <w:rFonts w:eastAsia="Times New Roman"/>
           <w:i/>
-          <w:sz w:val="24"/>
-          <w:szCs w:val="24"/>
+          <w:sz w:val="26"/>
+          <w:szCs w:val="26"/>
         </w:rPr>
         <w:t>.</w:t>
       </w:r>
@@ -2029,8 +2195,8 @@
         <w:rPr>
           <w:rFonts w:eastAsia="Times New Roman"/>
           <w:spacing w:val="-4"/>
-          <w:sz w:val="24"/>
-          <w:szCs w:val="24"/>
+          <w:sz w:val="26"/>
+          <w:szCs w:val="26"/>
           <w:lang w:val="fr-FR"/>
         </w:rPr>
       </w:pPr>
@@ -2038,8 +2204,8 @@
         <w:rPr>
           <w:rFonts w:eastAsia="Times New Roman"/>
           <w:spacing w:val="-4"/>
-          <w:sz w:val="24"/>
-          <w:szCs w:val="24"/>
+          <w:sz w:val="26"/>
+          <w:szCs w:val="26"/>
           <w:lang w:val="fr-FR"/>
         </w:rPr>
         <w:t>- Doanh nghiệp nằm trong (</w:t>
@@ -2049,8 +2215,8 @@
           <w:rFonts w:eastAsia="Times New Roman"/>
           <w:i/>
           <w:spacing w:val="-4"/>
-          <w:sz w:val="24"/>
-          <w:szCs w:val="24"/>
+          <w:sz w:val="26"/>
+          <w:szCs w:val="26"/>
           <w:lang w:val="fr-FR"/>
         </w:rPr>
         <w:t>Đánh dấu X vào ô vuông tương ứng nếu doanh nghiệp đăng ký địa chỉ trụ sở chính nằm trong khu công nghiệp/khu chế xuất/khu kinh tế/khu công nghệ cao</w:t>
@@ -2059,8 +2225,8 @@
         <w:rPr>
           <w:rFonts w:eastAsia="Times New Roman"/>
           <w:spacing w:val="-4"/>
-          <w:sz w:val="24"/>
-          <w:szCs w:val="24"/>
+          <w:sz w:val="26"/>
+          <w:szCs w:val="26"/>
           <w:lang w:val="fr-FR"/>
         </w:rPr>
         <w:t>):</w:t>
@@ -2092,8 +2258,8 @@
               <w:rPr>
                 <w:rFonts w:eastAsia="Times New Roman"/>
                 <w:spacing w:val="-4"/>
-                <w:sz w:val="24"/>
-                <w:szCs w:val="24"/>
+                <w:sz w:val="26"/>
+                <w:szCs w:val="26"/>
                 <w:lang w:val="fr-FR"/>
               </w:rPr>
             </w:pPr>
@@ -2101,8 +2267,8 @@
               <w:rPr>
                 <w:rFonts w:eastAsia="Times New Roman"/>
                 <w:spacing w:val="-4"/>
-                <w:sz w:val="24"/>
-                <w:szCs w:val="24"/>
+                <w:sz w:val="26"/>
+                <w:szCs w:val="26"/>
                 <w:lang w:val="fr-FR"/>
               </w:rPr>
               <w:t>Khu công nghiệp</w:t>
@@ -2121,8 +2287,8 @@
               <w:rPr>
                 <w:rFonts w:eastAsia="Times New Roman"/>
                 <w:spacing w:val="-4"/>
-                <w:sz w:val="24"/>
-                <w:szCs w:val="24"/>
+                <w:sz w:val="26"/>
+                <w:szCs w:val="26"/>
                 <w:lang w:val="fr-FR"/>
               </w:rPr>
             </w:pPr>
@@ -2131,8 +2297,8 @@
                 <w:rFonts w:eastAsia="Times New Roman"/>
                 <w:noProof/>
                 <w:spacing w:val="-4"/>
-                <w:sz w:val="24"/>
-                <w:szCs w:val="24"/>
+                <w:sz w:val="26"/>
+                <w:szCs w:val="26"/>
               </w:rPr>
               <mc:AlternateContent>
                 <mc:Choice Requires="wps">
@@ -2222,8 +2388,8 @@
               <w:rPr>
                 <w:rFonts w:eastAsia="Times New Roman"/>
                 <w:spacing w:val="-4"/>
-                <w:sz w:val="24"/>
-                <w:szCs w:val="24"/>
+                <w:sz w:val="26"/>
+                <w:szCs w:val="26"/>
                 <w:lang w:val="fr-FR"/>
               </w:rPr>
             </w:pPr>
@@ -2231,8 +2397,8 @@
               <w:rPr>
                 <w:rFonts w:eastAsia="Times New Roman"/>
                 <w:spacing w:val="-4"/>
-                <w:sz w:val="24"/>
-                <w:szCs w:val="24"/>
+                <w:sz w:val="26"/>
+                <w:szCs w:val="26"/>
                 <w:lang w:val="fr-FR"/>
               </w:rPr>
               <w:t>Khu chế xuất</w:t>
@@ -2251,8 +2417,8 @@
               <w:rPr>
                 <w:rFonts w:eastAsia="Times New Roman"/>
                 <w:spacing w:val="-4"/>
-                <w:sz w:val="24"/>
-                <w:szCs w:val="24"/>
+                <w:sz w:val="26"/>
+                <w:szCs w:val="26"/>
                 <w:lang w:val="fr-FR"/>
               </w:rPr>
             </w:pPr>
@@ -2261,8 +2427,8 @@
                 <w:rFonts w:eastAsia="Times New Roman"/>
                 <w:noProof/>
                 <w:spacing w:val="-4"/>
-                <w:sz w:val="24"/>
-                <w:szCs w:val="24"/>
+                <w:sz w:val="26"/>
+                <w:szCs w:val="26"/>
               </w:rPr>
               <mc:AlternateContent>
                 <mc:Choice Requires="wps">
@@ -2352,8 +2518,8 @@
               <w:rPr>
                 <w:rFonts w:eastAsia="Times New Roman"/>
                 <w:spacing w:val="-4"/>
-                <w:sz w:val="24"/>
-                <w:szCs w:val="24"/>
+                <w:sz w:val="26"/>
+                <w:szCs w:val="26"/>
                 <w:lang w:val="fr-FR"/>
               </w:rPr>
             </w:pPr>
@@ -2361,8 +2527,8 @@
               <w:rPr>
                 <w:rFonts w:eastAsia="Times New Roman"/>
                 <w:spacing w:val="-4"/>
-                <w:sz w:val="24"/>
-                <w:szCs w:val="24"/>
+                <w:sz w:val="26"/>
+                <w:szCs w:val="26"/>
                 <w:lang w:val="fr-FR"/>
               </w:rPr>
               <w:t>Khu kinh tế</w:t>
@@ -2381,8 +2547,8 @@
               <w:rPr>
                 <w:rFonts w:eastAsia="Times New Roman"/>
                 <w:spacing w:val="-4"/>
-                <w:sz w:val="24"/>
-                <w:szCs w:val="24"/>
+                <w:sz w:val="26"/>
+                <w:szCs w:val="26"/>
                 <w:lang w:val="fr-FR"/>
               </w:rPr>
             </w:pPr>
@@ -2391,8 +2557,8 @@
                 <w:rFonts w:eastAsia="Times New Roman"/>
                 <w:noProof/>
                 <w:spacing w:val="-4"/>
-                <w:sz w:val="24"/>
-                <w:szCs w:val="24"/>
+                <w:sz w:val="26"/>
+                <w:szCs w:val="26"/>
               </w:rPr>
               <mc:AlternateContent>
                 <mc:Choice Requires="wps">
@@ -2482,8 +2648,8 @@
               <w:rPr>
                 <w:rFonts w:eastAsia="Times New Roman"/>
                 <w:spacing w:val="-4"/>
-                <w:sz w:val="24"/>
-                <w:szCs w:val="24"/>
+                <w:sz w:val="26"/>
+                <w:szCs w:val="26"/>
                 <w:lang w:val="fr-FR"/>
               </w:rPr>
             </w:pPr>
@@ -2491,8 +2657,8 @@
               <w:rPr>
                 <w:rFonts w:eastAsia="Times New Roman"/>
                 <w:spacing w:val="-4"/>
-                <w:sz w:val="24"/>
-                <w:szCs w:val="24"/>
+                <w:sz w:val="26"/>
+                <w:szCs w:val="26"/>
                 <w:lang w:val="fr-FR"/>
               </w:rPr>
               <w:t>Khu công nghệ cao</w:t>
@@ -2511,8 +2677,8 @@
               <w:rPr>
                 <w:rFonts w:eastAsia="Times New Roman"/>
                 <w:spacing w:val="-4"/>
-                <w:sz w:val="24"/>
-                <w:szCs w:val="24"/>
+                <w:sz w:val="26"/>
+                <w:szCs w:val="26"/>
                 <w:lang w:val="fr-FR"/>
               </w:rPr>
             </w:pPr>
@@ -2521,8 +2687,8 @@
                 <w:rFonts w:eastAsia="Times New Roman"/>
                 <w:noProof/>
                 <w:spacing w:val="-4"/>
-                <w:sz w:val="24"/>
-                <w:szCs w:val="24"/>
+                <w:sz w:val="26"/>
+                <w:szCs w:val="26"/>
               </w:rPr>
               <mc:AlternateContent>
                 <mc:Choice Requires="wps">
@@ -2606,14 +2772,14 @@
         <w:spacing w:before="120" w:after="120"/>
         <w:jc w:val="both"/>
         <w:rPr>
-          <w:sz w:val="24"/>
-          <w:szCs w:val="24"/>
+          <w:sz w:val="26"/>
+          <w:szCs w:val="26"/>
         </w:rPr>
       </w:pPr>
       <w:r>
         <w:rPr>
-          <w:sz w:val="24"/>
-          <w:szCs w:val="24"/>
+          <w:sz w:val="26"/>
+          <w:szCs w:val="26"/>
         </w:rPr>
         <w:t>Doanh nghiệp/chủ doanh nghiệp tư nhân cam kết trụ sở doanh nghiệp thuộc quyền sở hữu/quyền sử dụng hợp pháp của doanh nghiệp/chủ doanh nghiệp tư nhân và được sử dụng đúng mục đích theo quy định của pháp luật.</w:t>
       </w:r>
@@ -2624,8 +2790,8 @@
         <w:ind w:firstLine="720"/>
         <w:jc w:val="both"/>
         <w:rPr>
-          <w:sz w:val="24"/>
-          <w:szCs w:val="24"/>
+          <w:sz w:val="26"/>
+          <w:szCs w:val="26"/>
         </w:rPr>
       </w:pPr>
     </w:p>
@@ -2637,8 +2803,8 @@
           <w:rFonts w:eastAsia="Times New Roman"/>
           <w:bCs/>
           <w:spacing w:val="-4"/>
-          <w:sz w:val="24"/>
-          <w:szCs w:val="24"/>
+          <w:sz w:val="26"/>
+          <w:szCs w:val="26"/>
         </w:rPr>
       </w:pPr>
       <w:r>
@@ -2646,8 +2812,8 @@
           <w:rFonts w:eastAsia="Times New Roman"/>
           <w:bCs/>
           <w:spacing w:val="-4"/>
-          <w:sz w:val="24"/>
-          <w:szCs w:val="24"/>
+          <w:sz w:val="26"/>
+          <w:szCs w:val="26"/>
         </w:rPr>
         <w:br w:type="page"/>
       </w:r>
@@ -2656,8 +2822,8 @@
           <w:rFonts w:eastAsia="Times New Roman"/>
           <w:bCs/>
           <w:spacing w:val="-4"/>
-          <w:sz w:val="24"/>
-          <w:szCs w:val="24"/>
+          <w:sz w:val="26"/>
+          <w:szCs w:val="26"/>
         </w:rPr>
         <w:lastRenderedPageBreak/>
         <w:t>ĐĂNG KÝ THAY ĐỔI THÀNH VIÊN CÔNG TY TNHH/</w:t>
@@ -2671,8 +2837,8 @@
           <w:rFonts w:eastAsia="Times New Roman"/>
           <w:bCs/>
           <w:spacing w:val="-4"/>
-          <w:sz w:val="24"/>
-          <w:szCs w:val="24"/>
+          <w:sz w:val="26"/>
+          <w:szCs w:val="26"/>
         </w:rPr>
       </w:pPr>
       <w:r>
@@ -2680,8 +2846,8 @@
           <w:rFonts w:eastAsia="Times New Roman"/>
           <w:bCs/>
           <w:spacing w:val="-4"/>
-          <w:sz w:val="24"/>
-          <w:szCs w:val="24"/>
+          <w:sz w:val="26"/>
+          <w:szCs w:val="26"/>
         </w:rPr>
         <w:t>THÀNH VIÊN HỢP DANH CÔNG TY HỢP DANH</w:t>
       </w:r>
@@ -2693,16 +2859,16 @@
         <w:rPr>
           <w:rFonts w:eastAsia="Times New Roman"/>
           <w:bCs/>
-          <w:sz w:val="24"/>
-          <w:szCs w:val="24"/>
+          <w:sz w:val="26"/>
+          <w:szCs w:val="26"/>
         </w:rPr>
       </w:pPr>
       <w:r>
         <w:rPr>
           <w:rFonts w:eastAsia="Times New Roman"/>
           <w:bCs/>
-          <w:sz w:val="24"/>
-          <w:szCs w:val="24"/>
+          <w:sz w:val="26"/>
+          <w:szCs w:val="26"/>
         </w:rPr>
         <w:t>Trường hợp thay đổi thành viên công ty TNHH: kê khai Danh sách thành viên công ty TNHH theo Phụ lục I-6 và Danh sách người đại diện theo pháp luật/người đại diện theo uỷ quyền của thành viên là tổ chức theo Phụ lục I-10 ban hành kèm theo Thông tư số 01/2021/TT-BKHĐT, nếu có.</w:t>
       </w:r>
@@ -2714,16 +2880,16 @@
         <w:rPr>
           <w:rFonts w:eastAsia="Times New Roman"/>
           <w:bCs/>
-          <w:sz w:val="24"/>
-          <w:szCs w:val="24"/>
+          <w:sz w:val="26"/>
+          <w:szCs w:val="26"/>
         </w:rPr>
       </w:pPr>
       <w:r>
         <w:rPr>
           <w:rFonts w:eastAsia="Times New Roman"/>
           <w:bCs/>
-          <w:sz w:val="24"/>
-          <w:szCs w:val="24"/>
+          <w:sz w:val="26"/>
+          <w:szCs w:val="26"/>
         </w:rPr>
         <w:t>Trường hợp thay đổi thành viên hợp danh công ty hợp danh: kê khai Danh sách thành viên hợp danh theo Phụ lục I-9 (</w:t>
       </w:r>
@@ -2732,8 +2898,8 @@
           <w:rFonts w:eastAsia="Times New Roman"/>
           <w:bCs/>
           <w:i/>
-          <w:sz w:val="24"/>
-          <w:szCs w:val="24"/>
+          <w:sz w:val="26"/>
+          <w:szCs w:val="26"/>
         </w:rPr>
         <w:t>Không kê khai nội dung thông tin về thành viên góp vốn của công ty hợp danh</w:t>
       </w:r>
@@ -2741,8 +2907,8 @@
         <w:rPr>
           <w:rFonts w:eastAsia="Times New Roman"/>
           <w:bCs/>
-          <w:sz w:val="24"/>
-          <w:szCs w:val="24"/>
+          <w:sz w:val="26"/>
+          <w:szCs w:val="26"/>
         </w:rPr>
         <w:t>).</w:t>
       </w:r>
@@ -2755,8 +2921,8 @@
         <w:rPr>
           <w:rFonts w:eastAsia="Times New Roman"/>
           <w:bCs/>
-          <w:sz w:val="24"/>
-          <w:szCs w:val="24"/>
+          <w:sz w:val="26"/>
+          <w:szCs w:val="26"/>
         </w:rPr>
       </w:pPr>
     </w:p>
@@ -2767,23 +2933,23 @@
         <w:jc w:val="center"/>
         <w:rPr>
           <w:rFonts w:eastAsia="Times New Roman"/>
-          <w:sz w:val="24"/>
-          <w:szCs w:val="24"/>
+          <w:sz w:val="26"/>
+          <w:szCs w:val="26"/>
         </w:rPr>
       </w:pPr>
       <w:r>
         <w:rPr>
           <w:rFonts w:eastAsia="Times New Roman"/>
-          <w:sz w:val="24"/>
-          <w:szCs w:val="24"/>
+          <w:sz w:val="26"/>
+          <w:szCs w:val="26"/>
         </w:rPr>
         <w:br w:type="page"/>
       </w:r>
       <w:r>
         <w:rPr>
           <w:rFonts w:eastAsia="Times New Roman"/>
-          <w:sz w:val="24"/>
-          <w:szCs w:val="24"/>
+          <w:sz w:val="26"/>
+          <w:szCs w:val="26"/>
         </w:rPr>
         <w:lastRenderedPageBreak/>
         <w:t>ĐĂNG KÝ THAY ĐỔI VỐN ĐIỀU LỆ, PHẦN VỐN GÓP, TỶ LỆ PHẦN VỐN GÓP</w:t>
@@ -2799,16 +2965,16 @@
         <w:rPr>
           <w:rFonts w:eastAsia="Times New Roman"/>
           <w:b/>
-          <w:sz w:val="24"/>
-          <w:szCs w:val="24"/>
+          <w:sz w:val="26"/>
+          <w:szCs w:val="26"/>
         </w:rPr>
       </w:pPr>
       <w:r>
         <w:rPr>
           <w:rFonts w:eastAsia="Times New Roman"/>
           <w:b/>
-          <w:sz w:val="24"/>
-          <w:szCs w:val="24"/>
+          <w:sz w:val="26"/>
+          <w:szCs w:val="26"/>
         </w:rPr>
         <w:t xml:space="preserve">1. Đăng ký thay đổi vốn điều lệ của công ty: </w:t>
       </w:r>
@@ -2821,15 +2987,15 @@
         <w:spacing w:before="120" w:after="120"/>
         <w:rPr>
           <w:rFonts w:eastAsia="Times New Roman"/>
-          <w:sz w:val="24"/>
-          <w:szCs w:val="24"/>
+          <w:sz w:val="26"/>
+          <w:szCs w:val="26"/>
         </w:rPr>
       </w:pPr>
       <w:r>
         <w:rPr>
           <w:rFonts w:eastAsia="Times New Roman"/>
-          <w:sz w:val="24"/>
-          <w:szCs w:val="24"/>
+          <w:sz w:val="26"/>
+          <w:szCs w:val="26"/>
         </w:rPr>
         <w:t>Vốn điều lệ đã đăng ký (</w:t>
       </w:r>
@@ -2837,16 +3003,16 @@
         <w:rPr>
           <w:rFonts w:eastAsia="Times New Roman"/>
           <w:i/>
-          <w:sz w:val="24"/>
-          <w:szCs w:val="24"/>
+          <w:sz w:val="26"/>
+          <w:szCs w:val="26"/>
         </w:rPr>
         <w:t>bằng số, bằng chữ, VNĐ</w:t>
       </w:r>
       <w:r>
         <w:rPr>
           <w:rFonts w:eastAsia="Times New Roman"/>
-          <w:sz w:val="24"/>
-          <w:szCs w:val="24"/>
+          <w:sz w:val="26"/>
+          <w:szCs w:val="26"/>
         </w:rPr>
         <w:t>): {change_info_down_authorized_capital_base_val_num}{change_info_up_authorized_capital_base_val_num}</w:t>
       </w:r>
@@ -2859,15 +3025,15 @@
         <w:spacing w:before="120" w:after="120"/>
         <w:rPr>
           <w:rFonts w:eastAsia="Times New Roman"/>
-          <w:sz w:val="24"/>
-          <w:szCs w:val="24"/>
+          <w:sz w:val="26"/>
+          <w:szCs w:val="26"/>
         </w:rPr>
       </w:pPr>
       <w:r>
         <w:rPr>
           <w:rFonts w:eastAsia="Times New Roman"/>
-          <w:sz w:val="24"/>
-          <w:szCs w:val="24"/>
+          <w:sz w:val="26"/>
+          <w:szCs w:val="26"/>
         </w:rPr>
         <w:t>Vốn điều lệ sau khi thay đổi (</w:t>
       </w:r>
@@ -2875,16 +3041,16 @@
         <w:rPr>
           <w:rFonts w:eastAsia="Times New Roman"/>
           <w:i/>
-          <w:sz w:val="24"/>
-          <w:szCs w:val="24"/>
+          <w:sz w:val="26"/>
+          <w:szCs w:val="26"/>
         </w:rPr>
         <w:t>bằng số, bằng chữ, VNĐ</w:t>
       </w:r>
       <w:r>
         <w:rPr>
           <w:rFonts w:eastAsia="Times New Roman"/>
-          <w:sz w:val="24"/>
-          <w:szCs w:val="24"/>
+          <w:sz w:val="26"/>
+          <w:szCs w:val="26"/>
         </w:rPr>
         <w:t>): {change_info_down_authorized_capital_new_base_val_num}{change_info_change_info_up_authorized_capital_new_base_val_num}</w:t>
       </w:r>
@@ -2898,16 +3064,16 @@
         <w:spacing w:before="120" w:after="120"/>
         <w:rPr>
           <w:rFonts w:eastAsia="Times New Roman"/>
-          <w:sz w:val="24"/>
-          <w:szCs w:val="24"/>
+          <w:sz w:val="26"/>
+          <w:szCs w:val="26"/>
           <w:lang w:eastAsia="zh-CN"/>
         </w:rPr>
       </w:pPr>
       <w:r>
         <w:rPr>
           <w:rFonts w:eastAsia="Times New Roman"/>
-          <w:sz w:val="24"/>
-          <w:szCs w:val="24"/>
+          <w:sz w:val="26"/>
+          <w:szCs w:val="26"/>
           <w:lang w:eastAsia="zh-CN"/>
         </w:rPr>
         <w:t xml:space="preserve">Giá trị tương đương theo đơn vị tiền nước ngoài (nếu có, ghi bằng số, loại ngoại tệ): </w:t>
@@ -2915,8 +3081,8 @@
       <w:r>
         <w:rPr>
           <w:rFonts w:eastAsia="Times New Roman"/>
-          <w:sz w:val="24"/>
-          <w:szCs w:val="24"/>
+          <w:sz w:val="26"/>
+          <w:szCs w:val="26"/>
           <w:lang w:eastAsia="zh-CN"/>
         </w:rPr>
         <w:tab/>
@@ -2931,27 +3097,91 @@
         <w:spacing w:before="120" w:after="120"/>
         <w:rPr>
           <w:rFonts w:eastAsia="Times New Roman"/>
-          <w:sz w:val="24"/>
-          <w:szCs w:val="24"/>
+          <w:sz w:val="26"/>
+          <w:szCs w:val="26"/>
           <w:lang w:eastAsia="zh-CN"/>
         </w:rPr>
       </w:pPr>
       <w:r>
         <w:rPr>
           <w:noProof/>
-          <w:sz w:val="24"/>
-          <w:szCs w:val="24"/>
+          <w:sz w:val="26"/>
+          <w:szCs w:val="26"/>
         </w:rPr>
         <mc:AlternateContent>
           <mc:Choice Requires="wps">
             <w:drawing>
-              <wp:anchor distT="0" distB="0" distL="114300" distR="114300" simplePos="0" relativeHeight="251661312" behindDoc="0" locked="0" layoutInCell="1" allowOverlap="1" wp14:anchorId="7150069D" wp14:editId="261AA3B5">
+              <wp:anchor distT="0" distB="0" distL="114300" distR="114300" simplePos="0" relativeHeight="251662336" behindDoc="0" locked="0" layoutInCell="1" allowOverlap="1" wp14:anchorId="6707152B" wp14:editId="6908D2AA">
                 <wp:simplePos x="0" y="0"/>
                 <wp:positionH relativeFrom="column">
-                  <wp:posOffset>4418330</wp:posOffset>
+                  <wp:posOffset>3872684</wp:posOffset>
                 </wp:positionH>
                 <wp:positionV relativeFrom="paragraph">
-                  <wp:posOffset>200025</wp:posOffset>
+                  <wp:posOffset>242570</wp:posOffset>
+                </wp:positionV>
+                <wp:extent cx="247650" cy="200025"/>
+                <wp:effectExtent l="0" t="0" r="19050" b="15875"/>
+                <wp:wrapNone/>
+                <wp:docPr id="813" name="Rectangle 813"/>
+                <wp:cNvGraphicFramePr>
+                  <a:graphicFrameLocks xmlns:a="http://schemas.openxmlformats.org/drawingml/2006/main"/>
+                </wp:cNvGraphicFramePr>
+                <a:graphic xmlns:a="http://schemas.openxmlformats.org/drawingml/2006/main">
+                  <a:graphicData uri="http://schemas.microsoft.com/office/word/2010/wordprocessingShape">
+                    <wps:wsp>
+                      <wps:cNvSpPr>
+                        <a:spLocks noChangeArrowheads="1"/>
+                      </wps:cNvSpPr>
+                      <wps:spPr bwMode="auto">
+                        <a:xfrm>
+                          <a:off x="0" y="0"/>
+                          <a:ext cx="247650" cy="200025"/>
+                        </a:xfrm>
+                        <a:prstGeom prst="rect">
+                          <a:avLst/>
+                        </a:prstGeom>
+                        <a:solidFill>
+                          <a:srgbClr val="FFFFFF"/>
+                        </a:solidFill>
+                        <a:ln w="9525">
+                          <a:solidFill>
+                            <a:srgbClr val="000000"/>
+                          </a:solidFill>
+                          <a:miter lim="800000"/>
+                        </a:ln>
+                      </wps:spPr>
+                      <wps:bodyPr rot="0" vert="horz" wrap="square" lIns="91440" tIns="45720" rIns="91440" bIns="45720" anchor="t" anchorCtr="0" upright="1">
+                        <a:noAutofit/>
+                      </wps:bodyPr>
+                    </wps:wsp>
+                  </a:graphicData>
+                </a:graphic>
+              </wp:anchor>
+            </w:drawing>
+          </mc:Choice>
+          <mc:Fallback>
+            <w:pict>
+              <v:rect w14:anchorId="6A15AE1B" id="Rectangle 813" o:spid="_x0000_s1026" style="position:absolute;margin-left:304.95pt;margin-top:19.1pt;width:19.5pt;height:15.75pt;z-index:251662336;visibility:visible;mso-wrap-style:square;mso-wrap-distance-left:9pt;mso-wrap-distance-top:0;mso-wrap-distance-right:9pt;mso-wrap-distance-bottom:0;mso-position-horizontal:absolute;mso-position-horizontal-relative:text;mso-position-vertical:absolute;mso-position-vertical-relative:text;v-text-anchor:top" o:gfxdata="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"/>
+            </w:pict>
+          </mc:Fallback>
+        </mc:AlternateContent>
+      </w:r>
+      <w:r>
+        <w:rPr>
+          <w:noProof/>
+          <w:sz w:val="26"/>
+          <w:szCs w:val="26"/>
+        </w:rPr>
+        <mc:AlternateContent>
+          <mc:Choice Requires="wps">
+            <w:drawing>
+              <wp:anchor distT="0" distB="0" distL="114300" distR="114300" simplePos="0" relativeHeight="251661312" behindDoc="0" locked="0" layoutInCell="1" allowOverlap="1" wp14:anchorId="7150069D" wp14:editId="47511F03">
+                <wp:simplePos x="0" y="0"/>
+                <wp:positionH relativeFrom="column">
+                  <wp:posOffset>3035845</wp:posOffset>
+                </wp:positionH>
+                <wp:positionV relativeFrom="paragraph">
+                  <wp:posOffset>254454</wp:posOffset>
                 </wp:positionV>
                 <wp:extent cx="247650" cy="200025"/>
                 <wp:effectExtent l="0" t="0" r="19050" b="28575"/>
@@ -2993,92 +3223,18 @@
               </wp:anchor>
             </w:drawing>
           </mc:Choice>
-          <mc:Fallback xmlns:wpsCustomData="http://www.wps.cn/officeDocument/2013/wpsCustomData">
+          <mc:Fallback>
             <w:pict>
-              <v:rect id="Rectangle 814" o:spid="_x0000_s1026" o:spt="1" style="position:absolute;left:0pt;margin-left:347.9pt;margin-top:15.75pt;height:15.75pt;width:19.5pt;z-index:251661312;mso-width-relative:page;mso-height-relative:page;" fillcolor="#FFFFFF" filled="t" stroked="t" coordsize="21600,21600" o:gfxdata="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">
-                <v:fill on="t" focussize="0,0"/>
-                <v:stroke color="#000000" miterlimit="8" joinstyle="miter"/>
-                <v:imagedata o:title=""/>
-                <o:lock v:ext="edit" aspectratio="f"/>
-              </v:rect>
+              <v:rect w14:anchorId="19C3800B" id="Rectangle 814" o:spid="_x0000_s1026" style="position:absolute;margin-left:239.05pt;margin-top:20.05pt;width:19.5pt;height:15.75pt;z-index:251661312;visibility:visible;mso-wrap-style:square;mso-wrap-distance-left:9pt;mso-wrap-distance-top:0;mso-wrap-distance-right:9pt;mso-wrap-distance-bottom:0;mso-position-horizontal:absolute;mso-position-horizontal-relative:text;mso-position-vertical:absolute;mso-position-vertical-relative:text;v-text-anchor:top" o:gfxdata="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"/>
             </w:pict>
           </mc:Fallback>
         </mc:AlternateContent>
       </w:r>
       <w:r>
         <w:rPr>
-          <w:noProof/>
-          <w:sz w:val="24"/>
-          <w:szCs w:val="24"/>
-        </w:rPr>
-        <mc:AlternateContent>
-          <mc:Choice Requires="wps">
-            <w:drawing>
-              <wp:anchor distT="0" distB="0" distL="114300" distR="114300" simplePos="0" relativeHeight="251662336" behindDoc="0" locked="0" layoutInCell="1" allowOverlap="1" wp14:anchorId="6707152B" wp14:editId="15C3F83A">
-                <wp:simplePos x="0" y="0"/>
-                <wp:positionH relativeFrom="column">
-                  <wp:posOffset>5387975</wp:posOffset>
-                </wp:positionH>
-                <wp:positionV relativeFrom="paragraph">
-                  <wp:posOffset>200025</wp:posOffset>
-                </wp:positionV>
-                <wp:extent cx="247650" cy="200025"/>
-                <wp:effectExtent l="0" t="0" r="19050" b="28575"/>
-                <wp:wrapNone/>
-                <wp:docPr id="813" name="Rectangle 813"/>
-                <wp:cNvGraphicFramePr>
-                  <a:graphicFrameLocks xmlns:a="http://schemas.openxmlformats.org/drawingml/2006/main"/>
-                </wp:cNvGraphicFramePr>
-                <a:graphic xmlns:a="http://schemas.openxmlformats.org/drawingml/2006/main">
-                  <a:graphicData uri="http://schemas.microsoft.com/office/word/2010/wordprocessingShape">
-                    <wps:wsp>
-                      <wps:cNvSpPr>
-                        <a:spLocks noChangeArrowheads="1"/>
-                      </wps:cNvSpPr>
-                      <wps:spPr bwMode="auto">
-                        <a:xfrm>
-                          <a:off x="0" y="0"/>
-                          <a:ext cx="247650" cy="200025"/>
-                        </a:xfrm>
-                        <a:prstGeom prst="rect">
-                          <a:avLst/>
-                        </a:prstGeom>
-                        <a:solidFill>
-                          <a:srgbClr val="FFFFFF"/>
-                        </a:solidFill>
-                        <a:ln w="9525">
-                          <a:solidFill>
-                            <a:srgbClr val="000000"/>
-                          </a:solidFill>
-                          <a:miter lim="800000"/>
-                        </a:ln>
-                      </wps:spPr>
-                      <wps:bodyPr rot="0" vert="horz" wrap="square" lIns="91440" tIns="45720" rIns="91440" bIns="45720" anchor="t" anchorCtr="0" upright="1">
-                        <a:noAutofit/>
-                      </wps:bodyPr>
-                    </wps:wsp>
-                  </a:graphicData>
-                </a:graphic>
-              </wp:anchor>
-            </w:drawing>
-          </mc:Choice>
-          <mc:Fallback xmlns:wpsCustomData="http://www.wps.cn/officeDocument/2013/wpsCustomData">
-            <w:pict>
-              <v:rect id="Rectangle 813" o:spid="_x0000_s1026" o:spt="1" style="position:absolute;left:0pt;margin-left:424.25pt;margin-top:15.75pt;height:15.75pt;width:19.5pt;z-index:251662336;mso-width-relative:page;mso-height-relative:page;" fillcolor="#FFFFFF" filled="t" stroked="t" coordsize="21600,21600" o:gfxdata="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">
-                <v:fill on="t" focussize="0,0"/>
-                <v:stroke color="#000000" miterlimit="8" joinstyle="miter"/>
-                <v:imagedata o:title=""/>
-                <o:lock v:ext="edit" aspectratio="f"/>
-              </v:rect>
-            </w:pict>
-          </mc:Fallback>
-        </mc:AlternateContent>
-      </w:r>
-      <w:r>
-        <w:rPr>
-          <w:rFonts w:eastAsia="Times New Roman"/>
-          <w:sz w:val="24"/>
-          <w:szCs w:val="24"/>
+          <w:rFonts w:eastAsia="Times New Roman"/>
+          <w:sz w:val="26"/>
+          <w:szCs w:val="26"/>
           <w:lang w:eastAsia="zh-CN"/>
         </w:rPr>
         <w:t xml:space="preserve">Có hiển thị thông tin về giá trị tương đương theo đơn vị tiền tệ nước ngoài trên Giấy chứng nhận đăng ký doanh nghiệp hay không?   Có          Không </w:t>
@@ -3092,23 +3248,23 @@
         <w:spacing w:before="120" w:after="120"/>
         <w:rPr>
           <w:rFonts w:eastAsia="Times New Roman"/>
-          <w:sz w:val="24"/>
-          <w:szCs w:val="24"/>
+          <w:sz w:val="26"/>
+          <w:szCs w:val="26"/>
         </w:rPr>
       </w:pPr>
       <w:r>
         <w:rPr>
           <w:rFonts w:eastAsia="Times New Roman"/>
-          <w:sz w:val="24"/>
-          <w:szCs w:val="24"/>
+          <w:sz w:val="26"/>
+          <w:szCs w:val="26"/>
         </w:rPr>
         <w:t xml:space="preserve">Thời điểm thay đổi vốn: </w:t>
       </w:r>
       <w:r>
         <w:rPr>
           <w:rFonts w:eastAsia="Times New Roman"/>
-          <w:sz w:val="24"/>
-          <w:szCs w:val="24"/>
+          <w:sz w:val="26"/>
+          <w:szCs w:val="26"/>
         </w:rPr>
         <w:tab/>
       </w:r>
@@ -3121,15 +3277,15 @@
         <w:spacing w:before="120" w:after="120"/>
         <w:rPr>
           <w:rFonts w:eastAsia="Times New Roman"/>
-          <w:sz w:val="24"/>
-          <w:szCs w:val="24"/>
+          <w:sz w:val="26"/>
+          <w:szCs w:val="26"/>
         </w:rPr>
       </w:pPr>
       <w:r>
         <w:rPr>
           <w:rFonts w:eastAsia="Times New Roman"/>
-          <w:sz w:val="24"/>
-          <w:szCs w:val="24"/>
+          <w:sz w:val="26"/>
+          <w:szCs w:val="26"/>
         </w:rPr>
         <w:t>Hình thức tăng, giảm vốn: {change_info_down_authorized_capital_type}{change_info_up_authorized_capital_type}</w:t>
       </w:r>
@@ -3144,16 +3300,16 @@
         <w:jc w:val="both"/>
         <w:rPr>
           <w:rFonts w:eastAsia="Times New Roman"/>
-          <w:sz w:val="24"/>
-          <w:szCs w:val="24"/>
+          <w:sz w:val="26"/>
+          <w:szCs w:val="26"/>
           <w:lang w:eastAsia="zh-CN"/>
         </w:rPr>
       </w:pPr>
       <w:r>
         <w:rPr>
           <w:rFonts w:eastAsia="Times New Roman"/>
-          <w:sz w:val="24"/>
-          <w:szCs w:val="24"/>
+          <w:sz w:val="26"/>
+          <w:szCs w:val="26"/>
           <w:lang w:eastAsia="zh-CN"/>
         </w:rPr>
         <w:t xml:space="preserve">Tài sản góp vốn sau khi thay đổi vốn điều lệ: </w:t>
@@ -3196,17 +3352,17 @@
               <w:rPr>
                 <w:rFonts w:eastAsia="Times New Roman"/>
                 <w:bCs/>
-                <w:sz w:val="24"/>
-                <w:szCs w:val="24"/>
-                <w:lang w:eastAsia="zh-CN"/>
-              </w:rPr>
-            </w:pPr>
-            <w:r>
-              <w:rPr>
-                <w:rFonts w:eastAsia="Times New Roman"/>
-                <w:bCs/>
-                <w:sz w:val="24"/>
-                <w:szCs w:val="24"/>
+                <w:sz w:val="26"/>
+                <w:szCs w:val="26"/>
+                <w:lang w:eastAsia="zh-CN"/>
+              </w:rPr>
+            </w:pPr>
+            <w:r>
+              <w:rPr>
+                <w:rFonts w:eastAsia="Times New Roman"/>
+                <w:bCs/>
+                <w:sz w:val="26"/>
+                <w:szCs w:val="26"/>
                 <w:lang w:eastAsia="zh-CN"/>
               </w:rPr>
               <w:t>STT</w:t>
@@ -3230,17 +3386,17 @@
               <w:rPr>
                 <w:rFonts w:eastAsia="Times New Roman"/>
                 <w:bCs/>
-                <w:sz w:val="24"/>
-                <w:szCs w:val="24"/>
-                <w:lang w:eastAsia="zh-CN"/>
-              </w:rPr>
-            </w:pPr>
-            <w:r>
-              <w:rPr>
-                <w:rFonts w:eastAsia="Times New Roman"/>
-                <w:bCs/>
-                <w:sz w:val="24"/>
-                <w:szCs w:val="24"/>
+                <w:sz w:val="26"/>
+                <w:szCs w:val="26"/>
+                <w:lang w:eastAsia="zh-CN"/>
+              </w:rPr>
+            </w:pPr>
+            <w:r>
+              <w:rPr>
+                <w:rFonts w:eastAsia="Times New Roman"/>
+                <w:bCs/>
+                <w:sz w:val="26"/>
+                <w:szCs w:val="26"/>
                 <w:lang w:eastAsia="zh-CN"/>
               </w:rPr>
               <w:t>Tài sản góp vốn</w:t>
@@ -3265,17 +3421,17 @@
               <w:rPr>
                 <w:rFonts w:eastAsia="Times New Roman"/>
                 <w:bCs/>
-                <w:sz w:val="24"/>
-                <w:szCs w:val="24"/>
-                <w:lang w:eastAsia="zh-CN"/>
-              </w:rPr>
-            </w:pPr>
-            <w:r>
-              <w:rPr>
-                <w:rFonts w:eastAsia="Times New Roman"/>
-                <w:bCs/>
-                <w:sz w:val="24"/>
-                <w:szCs w:val="24"/>
+                <w:sz w:val="26"/>
+                <w:szCs w:val="26"/>
+                <w:lang w:eastAsia="zh-CN"/>
+              </w:rPr>
+            </w:pPr>
+            <w:r>
+              <w:rPr>
+                <w:rFonts w:eastAsia="Times New Roman"/>
+                <w:bCs/>
+                <w:sz w:val="26"/>
+                <w:szCs w:val="26"/>
                 <w:lang w:eastAsia="zh-CN"/>
               </w:rPr>
               <w:t>Giá trị vốn của từng tài sản trong vốn điều lệ</w:t>
@@ -3285,8 +3441,8 @@
                 <w:rFonts w:eastAsia="Times New Roman"/>
                 <w:bCs/>
                 <w:i/>
-                <w:sz w:val="24"/>
-                <w:szCs w:val="24"/>
+                <w:sz w:val="26"/>
+                <w:szCs w:val="26"/>
                 <w:lang w:eastAsia="zh-CN"/>
               </w:rPr>
               <w:t xml:space="preserve"> </w:t>
@@ -3295,8 +3451,8 @@
               <w:rPr>
                 <w:rFonts w:eastAsia="Times New Roman"/>
                 <w:bCs/>
-                <w:sz w:val="24"/>
-                <w:szCs w:val="24"/>
+                <w:sz w:val="26"/>
+                <w:szCs w:val="26"/>
                 <w:lang w:eastAsia="zh-CN"/>
               </w:rPr>
               <w:t>(</w:t>
@@ -3306,8 +3462,8 @@
                 <w:rFonts w:eastAsia="Times New Roman"/>
                 <w:bCs/>
                 <w:i/>
-                <w:sz w:val="24"/>
-                <w:szCs w:val="24"/>
+                <w:sz w:val="26"/>
+                <w:szCs w:val="26"/>
                 <w:lang w:eastAsia="zh-CN"/>
               </w:rPr>
               <w:t>bằng số, VNĐ</w:t>
@@ -3316,8 +3472,8 @@
               <w:rPr>
                 <w:rFonts w:eastAsia="Times New Roman"/>
                 <w:bCs/>
-                <w:sz w:val="24"/>
-                <w:szCs w:val="24"/>
+                <w:sz w:val="26"/>
+                <w:szCs w:val="26"/>
                 <w:lang w:eastAsia="zh-CN"/>
               </w:rPr>
               <w:t>)</w:t>
@@ -3341,17 +3497,17 @@
               <w:rPr>
                 <w:rFonts w:eastAsia="Times New Roman"/>
                 <w:bCs/>
-                <w:sz w:val="24"/>
-                <w:szCs w:val="24"/>
-                <w:lang w:eastAsia="zh-CN"/>
-              </w:rPr>
-            </w:pPr>
-            <w:r>
-              <w:rPr>
-                <w:rFonts w:eastAsia="Times New Roman"/>
-                <w:bCs/>
-                <w:sz w:val="24"/>
-                <w:szCs w:val="24"/>
+                <w:sz w:val="26"/>
+                <w:szCs w:val="26"/>
+                <w:lang w:eastAsia="zh-CN"/>
+              </w:rPr>
+            </w:pPr>
+            <w:r>
+              <w:rPr>
+                <w:rFonts w:eastAsia="Times New Roman"/>
+                <w:bCs/>
+                <w:sz w:val="26"/>
+                <w:szCs w:val="26"/>
                 <w:lang w:eastAsia="zh-CN"/>
               </w:rPr>
               <w:t>Tỷ lệ (</w:t>
@@ -3361,8 +3517,8 @@
                 <w:rFonts w:eastAsia="Times New Roman"/>
                 <w:bCs/>
                 <w:i/>
-                <w:sz w:val="24"/>
-                <w:szCs w:val="24"/>
+                <w:sz w:val="26"/>
+                <w:szCs w:val="26"/>
                 <w:lang w:eastAsia="zh-CN"/>
               </w:rPr>
               <w:t>%</w:t>
@@ -3371,8 +3527,8 @@
               <w:rPr>
                 <w:rFonts w:eastAsia="Times New Roman"/>
                 <w:bCs/>
-                <w:sz w:val="24"/>
-                <w:szCs w:val="24"/>
+                <w:sz w:val="26"/>
+                <w:szCs w:val="26"/>
                 <w:lang w:eastAsia="zh-CN"/>
               </w:rPr>
               <w:t>)</w:t>
@@ -3397,17 +3553,17 @@
               <w:rPr>
                 <w:rFonts w:eastAsia="Times New Roman"/>
                 <w:bCs/>
-                <w:sz w:val="24"/>
-                <w:szCs w:val="24"/>
-                <w:lang w:eastAsia="zh-CN"/>
-              </w:rPr>
-            </w:pPr>
-            <w:r>
-              <w:rPr>
-                <w:rFonts w:eastAsia="Times New Roman"/>
-                <w:bCs/>
-                <w:sz w:val="24"/>
-                <w:szCs w:val="24"/>
+                <w:sz w:val="26"/>
+                <w:szCs w:val="26"/>
+                <w:lang w:eastAsia="zh-CN"/>
+              </w:rPr>
+            </w:pPr>
+            <w:r>
+              <w:rPr>
+                <w:rFonts w:eastAsia="Times New Roman"/>
+                <w:bCs/>
+                <w:sz w:val="26"/>
+                <w:szCs w:val="26"/>
                 <w:lang w:eastAsia="zh-CN"/>
               </w:rPr>
               <w:t>1</w:t>
@@ -3430,17 +3586,17 @@
               <w:rPr>
                 <w:rFonts w:eastAsia="Times New Roman"/>
                 <w:bCs/>
-                <w:sz w:val="24"/>
-                <w:szCs w:val="24"/>
-                <w:lang w:eastAsia="zh-CN"/>
-              </w:rPr>
-            </w:pPr>
-            <w:r>
-              <w:rPr>
-                <w:rFonts w:eastAsia="Times New Roman"/>
-                <w:bCs/>
-                <w:sz w:val="24"/>
-                <w:szCs w:val="24"/>
+                <w:sz w:val="26"/>
+                <w:szCs w:val="26"/>
+                <w:lang w:eastAsia="zh-CN"/>
+              </w:rPr>
+            </w:pPr>
+            <w:r>
+              <w:rPr>
+                <w:rFonts w:eastAsia="Times New Roman"/>
+                <w:bCs/>
+                <w:sz w:val="26"/>
+                <w:szCs w:val="26"/>
                 <w:lang w:eastAsia="zh-CN"/>
               </w:rPr>
               <w:t>Đồng Việt Nam</w:t>
@@ -3463,8 +3619,8 @@
               <w:rPr>
                 <w:rFonts w:eastAsia="Times New Roman"/>
                 <w:bCs/>
-                <w:sz w:val="24"/>
-                <w:szCs w:val="24"/>
+                <w:sz w:val="26"/>
+                <w:szCs w:val="26"/>
                 <w:lang w:eastAsia="zh-CN"/>
               </w:rPr>
             </w:pPr>
@@ -3486,8 +3642,8 @@
               <w:rPr>
                 <w:rFonts w:eastAsia="Times New Roman"/>
                 <w:bCs/>
-                <w:sz w:val="24"/>
-                <w:szCs w:val="24"/>
+                <w:sz w:val="26"/>
+                <w:szCs w:val="26"/>
                 <w:lang w:eastAsia="zh-CN"/>
               </w:rPr>
             </w:pPr>
@@ -3511,17 +3667,17 @@
               <w:rPr>
                 <w:rFonts w:eastAsia="Times New Roman"/>
                 <w:bCs/>
-                <w:sz w:val="24"/>
-                <w:szCs w:val="24"/>
-                <w:lang w:eastAsia="zh-CN"/>
-              </w:rPr>
-            </w:pPr>
-            <w:r>
-              <w:rPr>
-                <w:rFonts w:eastAsia="Times New Roman"/>
-                <w:bCs/>
-                <w:sz w:val="24"/>
-                <w:szCs w:val="24"/>
+                <w:sz w:val="26"/>
+                <w:szCs w:val="26"/>
+                <w:lang w:eastAsia="zh-CN"/>
+              </w:rPr>
+            </w:pPr>
+            <w:r>
+              <w:rPr>
+                <w:rFonts w:eastAsia="Times New Roman"/>
+                <w:bCs/>
+                <w:sz w:val="26"/>
+                <w:szCs w:val="26"/>
                 <w:lang w:eastAsia="zh-CN"/>
               </w:rPr>
               <w:t>2</w:t>
@@ -3544,17 +3700,17 @@
               <w:rPr>
                 <w:rFonts w:eastAsia="Times New Roman"/>
                 <w:bCs/>
-                <w:sz w:val="24"/>
-                <w:szCs w:val="24"/>
-                <w:lang w:eastAsia="zh-CN"/>
-              </w:rPr>
-            </w:pPr>
-            <w:r>
-              <w:rPr>
-                <w:rFonts w:eastAsia="Times New Roman"/>
-                <w:bCs/>
-                <w:sz w:val="24"/>
-                <w:szCs w:val="24"/>
+                <w:sz w:val="26"/>
+                <w:szCs w:val="26"/>
+                <w:lang w:eastAsia="zh-CN"/>
+              </w:rPr>
+            </w:pPr>
+            <w:r>
+              <w:rPr>
+                <w:rFonts w:eastAsia="Times New Roman"/>
+                <w:bCs/>
+                <w:sz w:val="26"/>
+                <w:szCs w:val="26"/>
                 <w:lang w:eastAsia="zh-CN"/>
               </w:rPr>
               <w:t>Ngoại tệ tự do chuyển đổi (</w:t>
@@ -3564,8 +3720,8 @@
                 <w:rFonts w:eastAsia="Times New Roman"/>
                 <w:bCs/>
                 <w:i/>
-                <w:sz w:val="24"/>
-                <w:szCs w:val="24"/>
+                <w:sz w:val="26"/>
+                <w:szCs w:val="26"/>
                 <w:lang w:eastAsia="zh-CN"/>
               </w:rPr>
               <w:t>ghi rõ loại ngoại tệ, số tiền được góp bằng mỗi loại ngoại tệ</w:t>
@@ -3574,8 +3730,8 @@
               <w:rPr>
                 <w:rFonts w:eastAsia="Times New Roman"/>
                 <w:bCs/>
-                <w:sz w:val="24"/>
-                <w:szCs w:val="24"/>
+                <w:sz w:val="26"/>
+                <w:szCs w:val="26"/>
                 <w:lang w:eastAsia="zh-CN"/>
               </w:rPr>
               <w:t>)</w:t>
@@ -3598,8 +3754,8 @@
               <w:rPr>
                 <w:rFonts w:eastAsia="Times New Roman"/>
                 <w:bCs/>
-                <w:sz w:val="24"/>
-                <w:szCs w:val="24"/>
+                <w:sz w:val="26"/>
+                <w:szCs w:val="26"/>
                 <w:lang w:eastAsia="zh-CN"/>
               </w:rPr>
             </w:pPr>
@@ -3621,8 +3777,8 @@
               <w:rPr>
                 <w:rFonts w:eastAsia="Times New Roman"/>
                 <w:bCs/>
-                <w:sz w:val="24"/>
-                <w:szCs w:val="24"/>
+                <w:sz w:val="26"/>
+                <w:szCs w:val="26"/>
                 <w:lang w:eastAsia="zh-CN"/>
               </w:rPr>
             </w:pPr>
@@ -3646,17 +3802,17 @@
               <w:rPr>
                 <w:rFonts w:eastAsia="Times New Roman"/>
                 <w:bCs/>
-                <w:sz w:val="24"/>
-                <w:szCs w:val="24"/>
-                <w:lang w:eastAsia="zh-CN"/>
-              </w:rPr>
-            </w:pPr>
-            <w:r>
-              <w:rPr>
-                <w:rFonts w:eastAsia="Times New Roman"/>
-                <w:bCs/>
-                <w:sz w:val="24"/>
-                <w:szCs w:val="24"/>
+                <w:sz w:val="26"/>
+                <w:szCs w:val="26"/>
+                <w:lang w:eastAsia="zh-CN"/>
+              </w:rPr>
+            </w:pPr>
+            <w:r>
+              <w:rPr>
+                <w:rFonts w:eastAsia="Times New Roman"/>
+                <w:bCs/>
+                <w:sz w:val="26"/>
+                <w:szCs w:val="26"/>
                 <w:lang w:eastAsia="zh-CN"/>
               </w:rPr>
               <w:t>3</w:t>
@@ -3679,17 +3835,17 @@
               <w:rPr>
                 <w:rFonts w:eastAsia="Times New Roman"/>
                 <w:bCs/>
-                <w:sz w:val="24"/>
-                <w:szCs w:val="24"/>
-                <w:lang w:eastAsia="zh-CN"/>
-              </w:rPr>
-            </w:pPr>
-            <w:r>
-              <w:rPr>
-                <w:rFonts w:eastAsia="Times New Roman"/>
-                <w:bCs/>
-                <w:sz w:val="24"/>
-                <w:szCs w:val="24"/>
+                <w:sz w:val="26"/>
+                <w:szCs w:val="26"/>
+                <w:lang w:eastAsia="zh-CN"/>
+              </w:rPr>
+            </w:pPr>
+            <w:r>
+              <w:rPr>
+                <w:rFonts w:eastAsia="Times New Roman"/>
+                <w:bCs/>
+                <w:sz w:val="26"/>
+                <w:szCs w:val="26"/>
                 <w:lang w:eastAsia="zh-CN"/>
               </w:rPr>
               <w:t>Vàng</w:t>
@@ -3712,8 +3868,8 @@
               <w:rPr>
                 <w:rFonts w:eastAsia="Times New Roman"/>
                 <w:bCs/>
-                <w:sz w:val="24"/>
-                <w:szCs w:val="24"/>
+                <w:sz w:val="26"/>
+                <w:szCs w:val="26"/>
                 <w:lang w:eastAsia="zh-CN"/>
               </w:rPr>
             </w:pPr>
@@ -3735,8 +3891,8 @@
               <w:rPr>
                 <w:rFonts w:eastAsia="Times New Roman"/>
                 <w:bCs/>
-                <w:sz w:val="24"/>
-                <w:szCs w:val="24"/>
+                <w:sz w:val="26"/>
+                <w:szCs w:val="26"/>
                 <w:lang w:eastAsia="zh-CN"/>
               </w:rPr>
             </w:pPr>
@@ -3760,17 +3916,17 @@
               <w:rPr>
                 <w:rFonts w:eastAsia="Times New Roman"/>
                 <w:bCs/>
-                <w:sz w:val="24"/>
-                <w:szCs w:val="24"/>
-                <w:lang w:eastAsia="zh-CN"/>
-              </w:rPr>
-            </w:pPr>
-            <w:r>
-              <w:rPr>
-                <w:rFonts w:eastAsia="Times New Roman"/>
-                <w:bCs/>
-                <w:sz w:val="24"/>
-                <w:szCs w:val="24"/>
+                <w:sz w:val="26"/>
+                <w:szCs w:val="26"/>
+                <w:lang w:eastAsia="zh-CN"/>
+              </w:rPr>
+            </w:pPr>
+            <w:r>
+              <w:rPr>
+                <w:rFonts w:eastAsia="Times New Roman"/>
+                <w:bCs/>
+                <w:sz w:val="26"/>
+                <w:szCs w:val="26"/>
                 <w:lang w:eastAsia="zh-CN"/>
               </w:rPr>
               <w:t>4</w:t>
@@ -3793,17 +3949,17 @@
               <w:rPr>
                 <w:rFonts w:eastAsia="Times New Roman"/>
                 <w:bCs/>
-                <w:sz w:val="24"/>
-                <w:szCs w:val="24"/>
-                <w:lang w:eastAsia="zh-CN"/>
-              </w:rPr>
-            </w:pPr>
-            <w:r>
-              <w:rPr>
-                <w:rFonts w:eastAsia="Times New Roman"/>
-                <w:bCs/>
-                <w:sz w:val="24"/>
-                <w:szCs w:val="24"/>
+                <w:sz w:val="26"/>
+                <w:szCs w:val="26"/>
+                <w:lang w:eastAsia="zh-CN"/>
+              </w:rPr>
+            </w:pPr>
+            <w:r>
+              <w:rPr>
+                <w:rFonts w:eastAsia="Times New Roman"/>
+                <w:bCs/>
+                <w:sz w:val="26"/>
+                <w:szCs w:val="26"/>
                 <w:lang w:eastAsia="zh-CN"/>
               </w:rPr>
               <w:t>Quyền sử dụng đất</w:t>
@@ -3826,8 +3982,8 @@
               <w:rPr>
                 <w:rFonts w:eastAsia="Times New Roman"/>
                 <w:bCs/>
-                <w:sz w:val="24"/>
-                <w:szCs w:val="24"/>
+                <w:sz w:val="26"/>
+                <w:szCs w:val="26"/>
                 <w:lang w:eastAsia="zh-CN"/>
               </w:rPr>
             </w:pPr>
@@ -3849,8 +4005,8 @@
               <w:rPr>
                 <w:rFonts w:eastAsia="Times New Roman"/>
                 <w:bCs/>
-                <w:sz w:val="24"/>
-                <w:szCs w:val="24"/>
+                <w:sz w:val="26"/>
+                <w:szCs w:val="26"/>
                 <w:lang w:eastAsia="zh-CN"/>
               </w:rPr>
             </w:pPr>
@@ -3874,17 +4030,17 @@
               <w:rPr>
                 <w:rFonts w:eastAsia="Times New Roman"/>
                 <w:bCs/>
-                <w:sz w:val="24"/>
-                <w:szCs w:val="24"/>
-                <w:lang w:eastAsia="zh-CN"/>
-              </w:rPr>
-            </w:pPr>
-            <w:r>
-              <w:rPr>
-                <w:rFonts w:eastAsia="Times New Roman"/>
-                <w:bCs/>
-                <w:sz w:val="24"/>
-                <w:szCs w:val="24"/>
+                <w:sz w:val="26"/>
+                <w:szCs w:val="26"/>
+                <w:lang w:eastAsia="zh-CN"/>
+              </w:rPr>
+            </w:pPr>
+            <w:r>
+              <w:rPr>
+                <w:rFonts w:eastAsia="Times New Roman"/>
+                <w:bCs/>
+                <w:sz w:val="26"/>
+                <w:szCs w:val="26"/>
                 <w:lang w:eastAsia="zh-CN"/>
               </w:rPr>
               <w:t>5</w:t>
@@ -3907,17 +4063,17 @@
               <w:rPr>
                 <w:rFonts w:eastAsia="Times New Roman"/>
                 <w:bCs/>
-                <w:sz w:val="24"/>
-                <w:szCs w:val="24"/>
-                <w:lang w:eastAsia="zh-CN"/>
-              </w:rPr>
-            </w:pPr>
-            <w:r>
-              <w:rPr>
-                <w:rFonts w:eastAsia="Times New Roman"/>
-                <w:bCs/>
-                <w:sz w:val="24"/>
-                <w:szCs w:val="24"/>
+                <w:sz w:val="26"/>
+                <w:szCs w:val="26"/>
+                <w:lang w:eastAsia="zh-CN"/>
+              </w:rPr>
+            </w:pPr>
+            <w:r>
+              <w:rPr>
+                <w:rFonts w:eastAsia="Times New Roman"/>
+                <w:bCs/>
+                <w:sz w:val="26"/>
+                <w:szCs w:val="26"/>
                 <w:lang w:eastAsia="zh-CN"/>
               </w:rPr>
               <w:t>Quyền sở hữu trí tuệ</w:t>
@@ -3940,8 +4096,8 @@
               <w:rPr>
                 <w:rFonts w:eastAsia="Times New Roman"/>
                 <w:bCs/>
-                <w:sz w:val="24"/>
-                <w:szCs w:val="24"/>
+                <w:sz w:val="26"/>
+                <w:szCs w:val="26"/>
                 <w:lang w:eastAsia="zh-CN"/>
               </w:rPr>
             </w:pPr>
@@ -3963,8 +4119,8 @@
               <w:rPr>
                 <w:rFonts w:eastAsia="Times New Roman"/>
                 <w:bCs/>
-                <w:sz w:val="24"/>
-                <w:szCs w:val="24"/>
+                <w:sz w:val="26"/>
+                <w:szCs w:val="26"/>
                 <w:lang w:eastAsia="zh-CN"/>
               </w:rPr>
             </w:pPr>
@@ -3988,17 +4144,17 @@
               <w:rPr>
                 <w:rFonts w:eastAsia="Times New Roman"/>
                 <w:bCs/>
-                <w:sz w:val="24"/>
-                <w:szCs w:val="24"/>
-                <w:lang w:eastAsia="zh-CN"/>
-              </w:rPr>
-            </w:pPr>
-            <w:r>
-              <w:rPr>
-                <w:rFonts w:eastAsia="Times New Roman"/>
-                <w:bCs/>
-                <w:sz w:val="24"/>
-                <w:szCs w:val="24"/>
+                <w:sz w:val="26"/>
+                <w:szCs w:val="26"/>
+                <w:lang w:eastAsia="zh-CN"/>
+              </w:rPr>
+            </w:pPr>
+            <w:r>
+              <w:rPr>
+                <w:rFonts w:eastAsia="Times New Roman"/>
+                <w:bCs/>
+                <w:sz w:val="26"/>
+                <w:szCs w:val="26"/>
                 <w:lang w:eastAsia="zh-CN"/>
               </w:rPr>
               <w:t>6</w:t>
@@ -4021,17 +4177,17 @@
               <w:rPr>
                 <w:rFonts w:eastAsia="Times New Roman"/>
                 <w:bCs/>
-                <w:sz w:val="24"/>
-                <w:szCs w:val="24"/>
-                <w:lang w:eastAsia="zh-CN"/>
-              </w:rPr>
-            </w:pPr>
-            <w:r>
-              <w:rPr>
-                <w:rFonts w:eastAsia="Times New Roman"/>
-                <w:bCs/>
-                <w:sz w:val="24"/>
-                <w:szCs w:val="24"/>
+                <w:sz w:val="26"/>
+                <w:szCs w:val="26"/>
+                <w:lang w:eastAsia="zh-CN"/>
+              </w:rPr>
+            </w:pPr>
+            <w:r>
+              <w:rPr>
+                <w:rFonts w:eastAsia="Times New Roman"/>
+                <w:bCs/>
+                <w:sz w:val="26"/>
+                <w:szCs w:val="26"/>
                 <w:lang w:eastAsia="zh-CN"/>
               </w:rPr>
               <w:t>Các tài sản khác (</w:t>
@@ -4042,8 +4198,8 @@
                 <w:i/>
                 <w:iCs/>
                 <w:spacing w:val="6"/>
-                <w:sz w:val="24"/>
-                <w:szCs w:val="24"/>
+                <w:sz w:val="26"/>
+                <w:szCs w:val="26"/>
                 <w:lang w:eastAsia="zh-CN"/>
               </w:rPr>
               <w:t>ghi rõ loại tài sản, số lượng và giá trị còn lại của mỗi loại tài sản, có thể lập thành danh mục riêng kèm theo hồ sơ đăng ký doanh nghiệp</w:t>
@@ -4053,8 +4209,8 @@
                 <w:rFonts w:eastAsia="Times New Roman"/>
                 <w:iCs/>
                 <w:spacing w:val="6"/>
-                <w:sz w:val="24"/>
-                <w:szCs w:val="24"/>
+                <w:sz w:val="26"/>
+                <w:szCs w:val="26"/>
                 <w:lang w:eastAsia="zh-CN"/>
               </w:rPr>
               <w:t>)</w:t>
@@ -4077,8 +4233,8 @@
               <w:rPr>
                 <w:rFonts w:eastAsia="Times New Roman"/>
                 <w:bCs/>
-                <w:sz w:val="24"/>
-                <w:szCs w:val="24"/>
+                <w:sz w:val="26"/>
+                <w:szCs w:val="26"/>
                 <w:lang w:eastAsia="zh-CN"/>
               </w:rPr>
             </w:pPr>
@@ -4100,8 +4256,8 @@
               <w:rPr>
                 <w:rFonts w:eastAsia="Times New Roman"/>
                 <w:bCs/>
-                <w:sz w:val="24"/>
-                <w:szCs w:val="24"/>
+                <w:sz w:val="26"/>
+                <w:szCs w:val="26"/>
                 <w:lang w:eastAsia="zh-CN"/>
               </w:rPr>
             </w:pPr>
@@ -4127,17 +4283,17 @@
               <w:rPr>
                 <w:rFonts w:eastAsia="Times New Roman"/>
                 <w:bCs/>
-                <w:sz w:val="24"/>
-                <w:szCs w:val="24"/>
-                <w:lang w:eastAsia="zh-CN"/>
-              </w:rPr>
-            </w:pPr>
-            <w:r>
-              <w:rPr>
-                <w:rFonts w:eastAsia="Times New Roman"/>
-                <w:bCs/>
-                <w:sz w:val="24"/>
-                <w:szCs w:val="24"/>
+                <w:sz w:val="26"/>
+                <w:szCs w:val="26"/>
+                <w:lang w:eastAsia="zh-CN"/>
+              </w:rPr>
+            </w:pPr>
+            <w:r>
+              <w:rPr>
+                <w:rFonts w:eastAsia="Times New Roman"/>
+                <w:bCs/>
+                <w:sz w:val="26"/>
+                <w:szCs w:val="26"/>
                 <w:lang w:eastAsia="zh-CN"/>
               </w:rPr>
               <w:t>Tổng số</w:t>
@@ -4160,8 +4316,8 @@
               <w:rPr>
                 <w:rFonts w:eastAsia="Times New Roman"/>
                 <w:bCs/>
-                <w:sz w:val="24"/>
-                <w:szCs w:val="24"/>
+                <w:sz w:val="26"/>
+                <w:szCs w:val="26"/>
                 <w:lang w:eastAsia="zh-CN"/>
               </w:rPr>
             </w:pPr>
@@ -4183,8 +4339,8 @@
               <w:rPr>
                 <w:rFonts w:eastAsia="Times New Roman"/>
                 <w:bCs/>
-                <w:sz w:val="24"/>
-                <w:szCs w:val="24"/>
+                <w:sz w:val="26"/>
+                <w:szCs w:val="26"/>
                 <w:lang w:eastAsia="zh-CN"/>
               </w:rPr>
             </w:pPr>
@@ -4201,15 +4357,15 @@
         <w:jc w:val="both"/>
         <w:rPr>
           <w:rFonts w:eastAsia="Times New Roman"/>
-          <w:sz w:val="24"/>
-          <w:szCs w:val="24"/>
+          <w:sz w:val="26"/>
+          <w:szCs w:val="26"/>
         </w:rPr>
       </w:pPr>
       <w:r>
         <w:rPr>
           <w:rFonts w:eastAsia="Times New Roman"/>
-          <w:sz w:val="24"/>
-          <w:szCs w:val="24"/>
+          <w:sz w:val="26"/>
+          <w:szCs w:val="26"/>
         </w:rPr>
         <w:t>Thông tin về cổ phần (</w:t>
       </w:r>
@@ -4217,16 +4373,16 @@
         <w:rPr>
           <w:rFonts w:eastAsia="Times New Roman"/>
           <w:i/>
-          <w:sz w:val="24"/>
-          <w:szCs w:val="24"/>
+          <w:sz w:val="26"/>
+          <w:szCs w:val="26"/>
         </w:rPr>
         <w:t>chỉ kê khai đối với công ty cổ phần</w:t>
       </w:r>
       <w:r>
         <w:rPr>
           <w:rFonts w:eastAsia="Times New Roman"/>
-          <w:sz w:val="24"/>
-          <w:szCs w:val="24"/>
+          <w:sz w:val="26"/>
+          <w:szCs w:val="26"/>
         </w:rPr>
         <w:t>):</w:t>
       </w:r>
@@ -4242,8 +4398,8 @@
         <w:rPr>
           <w:rFonts w:eastAsia="Times New Roman"/>
           <w:bCs/>
-          <w:sz w:val="24"/>
-          <w:szCs w:val="24"/>
+          <w:sz w:val="26"/>
+          <w:szCs w:val="26"/>
           <w:lang w:eastAsia="zh-CN"/>
         </w:rPr>
       </w:pPr>
@@ -4251,8 +4407,8 @@
         <w:rPr>
           <w:rFonts w:eastAsia="Times New Roman"/>
           <w:bCs/>
-          <w:sz w:val="24"/>
-          <w:szCs w:val="24"/>
+          <w:sz w:val="26"/>
+          <w:szCs w:val="26"/>
           <w:lang w:eastAsia="zh-CN"/>
         </w:rPr>
         <w:t xml:space="preserve">Mệnh giá cổ phần: </w:t>
@@ -4261,8 +4417,8 @@
         <w:rPr>
           <w:rFonts w:eastAsia="Times New Roman"/>
           <w:bCs/>
-          <w:sz w:val="24"/>
-          <w:szCs w:val="24"/>
+          <w:sz w:val="26"/>
+          <w:szCs w:val="26"/>
           <w:lang w:eastAsia="zh-CN"/>
         </w:rPr>
         <w:tab/>
@@ -4305,19 +4461,20 @@
               <w:rPr>
                 <w:rFonts w:eastAsia="Times New Roman"/>
                 <w:bCs/>
-                <w:sz w:val="24"/>
-                <w:szCs w:val="24"/>
-                <w:lang w:eastAsia="zh-CN"/>
-              </w:rPr>
-            </w:pPr>
-            <w:r>
-              <w:rPr>
-                <w:rFonts w:eastAsia="Times New Roman"/>
-                <w:bCs/>
-                <w:sz w:val="24"/>
-                <w:szCs w:val="24"/>
-                <w:lang w:eastAsia="zh-CN"/>
-              </w:rPr>
+                <w:sz w:val="26"/>
+                <w:szCs w:val="26"/>
+                <w:lang w:eastAsia="zh-CN"/>
+              </w:rPr>
+            </w:pPr>
+            <w:r>
+              <w:rPr>
+                <w:rFonts w:eastAsia="Times New Roman"/>
+                <w:bCs/>
+                <w:sz w:val="26"/>
+                <w:szCs w:val="26"/>
+                <w:lang w:eastAsia="zh-CN"/>
+              </w:rPr>
+              <w:lastRenderedPageBreak/>
               <w:t>STT</w:t>
             </w:r>
           </w:p>
@@ -4338,17 +4495,17 @@
               <w:rPr>
                 <w:rFonts w:eastAsia="Times New Roman"/>
                 <w:bCs/>
-                <w:sz w:val="24"/>
-                <w:szCs w:val="24"/>
-                <w:lang w:eastAsia="zh-CN"/>
-              </w:rPr>
-            </w:pPr>
-            <w:r>
-              <w:rPr>
-                <w:rFonts w:eastAsia="Times New Roman"/>
-                <w:bCs/>
-                <w:sz w:val="24"/>
-                <w:szCs w:val="24"/>
+                <w:sz w:val="26"/>
+                <w:szCs w:val="26"/>
+                <w:lang w:eastAsia="zh-CN"/>
+              </w:rPr>
+            </w:pPr>
+            <w:r>
+              <w:rPr>
+                <w:rFonts w:eastAsia="Times New Roman"/>
+                <w:bCs/>
+                <w:sz w:val="26"/>
+                <w:szCs w:val="26"/>
                 <w:lang w:eastAsia="zh-CN"/>
               </w:rPr>
               <w:t>Loại cổ phần</w:t>
@@ -4371,17 +4528,17 @@
               <w:rPr>
                 <w:rFonts w:eastAsia="Times New Roman"/>
                 <w:bCs/>
-                <w:sz w:val="24"/>
-                <w:szCs w:val="24"/>
-                <w:lang w:eastAsia="zh-CN"/>
-              </w:rPr>
-            </w:pPr>
-            <w:r>
-              <w:rPr>
-                <w:rFonts w:eastAsia="Times New Roman"/>
-                <w:bCs/>
-                <w:sz w:val="24"/>
-                <w:szCs w:val="24"/>
+                <w:sz w:val="26"/>
+                <w:szCs w:val="26"/>
+                <w:lang w:eastAsia="zh-CN"/>
+              </w:rPr>
+            </w:pPr>
+            <w:r>
+              <w:rPr>
+                <w:rFonts w:eastAsia="Times New Roman"/>
+                <w:bCs/>
+                <w:sz w:val="26"/>
+                <w:szCs w:val="26"/>
                 <w:lang w:eastAsia="zh-CN"/>
               </w:rPr>
               <w:t>Số lượng</w:t>
@@ -4404,17 +4561,17 @@
               <w:rPr>
                 <w:rFonts w:eastAsia="Times New Roman"/>
                 <w:bCs/>
-                <w:sz w:val="24"/>
-                <w:szCs w:val="24"/>
-                <w:lang w:eastAsia="zh-CN"/>
-              </w:rPr>
-            </w:pPr>
-            <w:r>
-              <w:rPr>
-                <w:rFonts w:eastAsia="Times New Roman"/>
-                <w:bCs/>
-                <w:sz w:val="24"/>
-                <w:szCs w:val="24"/>
+                <w:sz w:val="26"/>
+                <w:szCs w:val="26"/>
+                <w:lang w:eastAsia="zh-CN"/>
+              </w:rPr>
+            </w:pPr>
+            <w:r>
+              <w:rPr>
+                <w:rFonts w:eastAsia="Times New Roman"/>
+                <w:bCs/>
+                <w:sz w:val="26"/>
+                <w:szCs w:val="26"/>
                 <w:lang w:eastAsia="zh-CN"/>
               </w:rPr>
               <w:t>Giá trị (</w:t>
@@ -4424,8 +4581,8 @@
                 <w:rFonts w:eastAsia="Times New Roman"/>
                 <w:bCs/>
                 <w:i/>
-                <w:sz w:val="24"/>
-                <w:szCs w:val="24"/>
+                <w:sz w:val="26"/>
+                <w:szCs w:val="26"/>
                 <w:lang w:eastAsia="zh-CN"/>
               </w:rPr>
               <w:t>bằng số, VNĐ</w:t>
@@ -4434,8 +4591,8 @@
               <w:rPr>
                 <w:rFonts w:eastAsia="Times New Roman"/>
                 <w:bCs/>
-                <w:sz w:val="24"/>
-                <w:szCs w:val="24"/>
+                <w:sz w:val="26"/>
+                <w:szCs w:val="26"/>
                 <w:lang w:eastAsia="zh-CN"/>
               </w:rPr>
               <w:t>)</w:t>
@@ -4458,8 +4615,8 @@
                 <w:rFonts w:ascii="Times New Roman Bold" w:eastAsia="Times New Roman" w:hAnsi="Times New Roman Bold"/>
                 <w:bCs/>
                 <w:spacing w:val="-2"/>
-                <w:sz w:val="24"/>
-                <w:szCs w:val="24"/>
+                <w:sz w:val="26"/>
+                <w:szCs w:val="26"/>
                 <w:lang w:eastAsia="zh-CN"/>
               </w:rPr>
             </w:pPr>
@@ -4468,8 +4625,8 @@
                 <w:rFonts w:ascii="Times New Roman Bold" w:eastAsia="Times New Roman" w:hAnsi="Times New Roman Bold"/>
                 <w:bCs/>
                 <w:spacing w:val="-2"/>
-                <w:sz w:val="24"/>
-                <w:szCs w:val="24"/>
+                <w:sz w:val="26"/>
+                <w:szCs w:val="26"/>
                 <w:lang w:eastAsia="zh-CN"/>
               </w:rPr>
               <w:t xml:space="preserve">Tỉ lệ so với </w:t>
@@ -4487,8 +4644,8 @@
                 <w:rFonts w:ascii="Times New Roman Bold" w:eastAsia="Times New Roman" w:hAnsi="Times New Roman Bold"/>
                 <w:bCs/>
                 <w:spacing w:val="-2"/>
-                <w:sz w:val="24"/>
-                <w:szCs w:val="24"/>
+                <w:sz w:val="26"/>
+                <w:szCs w:val="26"/>
                 <w:lang w:eastAsia="zh-CN"/>
               </w:rPr>
             </w:pPr>
@@ -4497,8 +4654,8 @@
                 <w:rFonts w:ascii="Times New Roman Bold" w:eastAsia="Times New Roman" w:hAnsi="Times New Roman Bold"/>
                 <w:bCs/>
                 <w:spacing w:val="-2"/>
-                <w:sz w:val="24"/>
-                <w:szCs w:val="24"/>
+                <w:sz w:val="26"/>
+                <w:szCs w:val="26"/>
                 <w:lang w:eastAsia="zh-CN"/>
               </w:rPr>
               <w:t>vốn điều lệ (</w:t>
@@ -4509,8 +4666,8 @@
                 <w:bCs/>
                 <w:i/>
                 <w:spacing w:val="-2"/>
-                <w:sz w:val="24"/>
-                <w:szCs w:val="24"/>
+                <w:sz w:val="26"/>
+                <w:szCs w:val="26"/>
                 <w:lang w:eastAsia="zh-CN"/>
               </w:rPr>
               <w:t>%</w:t>
@@ -4520,8 +4677,8 @@
                 <w:rFonts w:ascii="Times New Roman Bold" w:eastAsia="Times New Roman" w:hAnsi="Times New Roman Bold"/>
                 <w:bCs/>
                 <w:spacing w:val="-2"/>
-                <w:sz w:val="24"/>
-                <w:szCs w:val="24"/>
+                <w:sz w:val="26"/>
+                <w:szCs w:val="26"/>
                 <w:lang w:eastAsia="zh-CN"/>
               </w:rPr>
               <w:t>)</w:t>
@@ -4546,20 +4703,19 @@
               <w:rPr>
                 <w:rFonts w:eastAsia="Times New Roman"/>
                 <w:bCs/>
-                <w:sz w:val="24"/>
-                <w:szCs w:val="24"/>
-                <w:lang w:eastAsia="zh-CN"/>
-              </w:rPr>
-            </w:pPr>
-            <w:r>
-              <w:rPr>
-                <w:rFonts w:eastAsia="Times New Roman"/>
-                <w:bCs/>
-                <w:sz w:val="24"/>
-                <w:szCs w:val="24"/>
-                <w:lang w:eastAsia="zh-CN"/>
-              </w:rPr>
-              <w:lastRenderedPageBreak/>
+                <w:sz w:val="26"/>
+                <w:szCs w:val="26"/>
+                <w:lang w:eastAsia="zh-CN"/>
+              </w:rPr>
+            </w:pPr>
+            <w:r>
+              <w:rPr>
+                <w:rFonts w:eastAsia="Times New Roman"/>
+                <w:bCs/>
+                <w:sz w:val="26"/>
+                <w:szCs w:val="26"/>
+                <w:lang w:eastAsia="zh-CN"/>
+              </w:rPr>
               <w:t>1</w:t>
             </w:r>
           </w:p>
@@ -4580,17 +4736,17 @@
               <w:rPr>
                 <w:rFonts w:eastAsia="Times New Roman"/>
                 <w:bCs/>
-                <w:sz w:val="24"/>
-                <w:szCs w:val="24"/>
-                <w:lang w:eastAsia="zh-CN"/>
-              </w:rPr>
-            </w:pPr>
-            <w:r>
-              <w:rPr>
-                <w:rFonts w:eastAsia="Times New Roman"/>
-                <w:bCs/>
-                <w:sz w:val="24"/>
-                <w:szCs w:val="24"/>
+                <w:sz w:val="26"/>
+                <w:szCs w:val="26"/>
+                <w:lang w:eastAsia="zh-CN"/>
+              </w:rPr>
+            </w:pPr>
+            <w:r>
+              <w:rPr>
+                <w:rFonts w:eastAsia="Times New Roman"/>
+                <w:bCs/>
+                <w:sz w:val="26"/>
+                <w:szCs w:val="26"/>
                 <w:lang w:eastAsia="zh-CN"/>
               </w:rPr>
               <w:t>Cổ phần phổ thông</w:t>
@@ -4614,8 +4770,8 @@
                 <w:rFonts w:eastAsia="Times New Roman"/>
                 <w:b/>
                 <w:bCs/>
-                <w:sz w:val="24"/>
-                <w:szCs w:val="24"/>
+                <w:sz w:val="26"/>
+                <w:szCs w:val="26"/>
                 <w:lang w:eastAsia="zh-CN"/>
               </w:rPr>
             </w:pPr>
@@ -4638,8 +4794,8 @@
                 <w:rFonts w:eastAsia="Times New Roman"/>
                 <w:b/>
                 <w:bCs/>
-                <w:sz w:val="24"/>
-                <w:szCs w:val="24"/>
+                <w:sz w:val="26"/>
+                <w:szCs w:val="26"/>
                 <w:lang w:eastAsia="zh-CN"/>
               </w:rPr>
             </w:pPr>
@@ -4661,8 +4817,8 @@
                 <w:rFonts w:eastAsia="Times New Roman"/>
                 <w:b/>
                 <w:bCs/>
-                <w:sz w:val="24"/>
-                <w:szCs w:val="24"/>
+                <w:sz w:val="26"/>
+                <w:szCs w:val="26"/>
                 <w:lang w:eastAsia="zh-CN"/>
               </w:rPr>
             </w:pPr>
@@ -4686,17 +4842,17 @@
               <w:rPr>
                 <w:rFonts w:eastAsia="Times New Roman"/>
                 <w:bCs/>
-                <w:sz w:val="24"/>
-                <w:szCs w:val="24"/>
-                <w:lang w:eastAsia="zh-CN"/>
-              </w:rPr>
-            </w:pPr>
-            <w:r>
-              <w:rPr>
-                <w:rFonts w:eastAsia="Times New Roman"/>
-                <w:bCs/>
-                <w:sz w:val="24"/>
-                <w:szCs w:val="24"/>
+                <w:sz w:val="26"/>
+                <w:szCs w:val="26"/>
+                <w:lang w:eastAsia="zh-CN"/>
+              </w:rPr>
+            </w:pPr>
+            <w:r>
+              <w:rPr>
+                <w:rFonts w:eastAsia="Times New Roman"/>
+                <w:bCs/>
+                <w:sz w:val="26"/>
+                <w:szCs w:val="26"/>
                 <w:lang w:eastAsia="zh-CN"/>
               </w:rPr>
               <w:t>2</w:t>
@@ -4719,17 +4875,17 @@
               <w:rPr>
                 <w:rFonts w:eastAsia="Times New Roman"/>
                 <w:bCs/>
-                <w:sz w:val="24"/>
-                <w:szCs w:val="24"/>
-                <w:lang w:eastAsia="zh-CN"/>
-              </w:rPr>
-            </w:pPr>
-            <w:r>
-              <w:rPr>
-                <w:rFonts w:eastAsia="Times New Roman"/>
-                <w:bCs/>
-                <w:sz w:val="24"/>
-                <w:szCs w:val="24"/>
+                <w:sz w:val="26"/>
+                <w:szCs w:val="26"/>
+                <w:lang w:eastAsia="zh-CN"/>
+              </w:rPr>
+            </w:pPr>
+            <w:r>
+              <w:rPr>
+                <w:rFonts w:eastAsia="Times New Roman"/>
+                <w:bCs/>
+                <w:sz w:val="26"/>
+                <w:szCs w:val="26"/>
                 <w:lang w:eastAsia="zh-CN"/>
               </w:rPr>
               <w:t>Cổ phần ưu đã biểu quyết</w:t>
@@ -4753,8 +4909,8 @@
                 <w:rFonts w:eastAsia="Times New Roman"/>
                 <w:b/>
                 <w:bCs/>
-                <w:sz w:val="24"/>
-                <w:szCs w:val="24"/>
+                <w:sz w:val="26"/>
+                <w:szCs w:val="26"/>
                 <w:lang w:eastAsia="zh-CN"/>
               </w:rPr>
             </w:pPr>
@@ -4777,8 +4933,8 @@
                 <w:rFonts w:eastAsia="Times New Roman"/>
                 <w:b/>
                 <w:bCs/>
-                <w:sz w:val="24"/>
-                <w:szCs w:val="24"/>
+                <w:sz w:val="26"/>
+                <w:szCs w:val="26"/>
                 <w:lang w:eastAsia="zh-CN"/>
               </w:rPr>
             </w:pPr>
@@ -4800,8 +4956,8 @@
                 <w:rFonts w:eastAsia="Times New Roman"/>
                 <w:b/>
                 <w:bCs/>
-                <w:sz w:val="24"/>
-                <w:szCs w:val="24"/>
+                <w:sz w:val="26"/>
+                <w:szCs w:val="26"/>
                 <w:lang w:eastAsia="zh-CN"/>
               </w:rPr>
             </w:pPr>
@@ -4825,17 +4981,17 @@
               <w:rPr>
                 <w:rFonts w:eastAsia="Times New Roman"/>
                 <w:bCs/>
-                <w:sz w:val="24"/>
-                <w:szCs w:val="24"/>
-                <w:lang w:eastAsia="zh-CN"/>
-              </w:rPr>
-            </w:pPr>
-            <w:r>
-              <w:rPr>
-                <w:rFonts w:eastAsia="Times New Roman"/>
-                <w:bCs/>
-                <w:sz w:val="24"/>
-                <w:szCs w:val="24"/>
+                <w:sz w:val="26"/>
+                <w:szCs w:val="26"/>
+                <w:lang w:eastAsia="zh-CN"/>
+              </w:rPr>
+            </w:pPr>
+            <w:r>
+              <w:rPr>
+                <w:rFonts w:eastAsia="Times New Roman"/>
+                <w:bCs/>
+                <w:sz w:val="26"/>
+                <w:szCs w:val="26"/>
                 <w:lang w:eastAsia="zh-CN"/>
               </w:rPr>
               <w:t>3</w:t>
@@ -4858,17 +5014,17 @@
               <w:rPr>
                 <w:rFonts w:eastAsia="Times New Roman"/>
                 <w:bCs/>
-                <w:sz w:val="24"/>
-                <w:szCs w:val="24"/>
-                <w:lang w:eastAsia="zh-CN"/>
-              </w:rPr>
-            </w:pPr>
-            <w:r>
-              <w:rPr>
-                <w:rFonts w:eastAsia="Times New Roman"/>
-                <w:bCs/>
-                <w:sz w:val="24"/>
-                <w:szCs w:val="24"/>
+                <w:sz w:val="26"/>
+                <w:szCs w:val="26"/>
+                <w:lang w:eastAsia="zh-CN"/>
+              </w:rPr>
+            </w:pPr>
+            <w:r>
+              <w:rPr>
+                <w:rFonts w:eastAsia="Times New Roman"/>
+                <w:bCs/>
+                <w:sz w:val="26"/>
+                <w:szCs w:val="26"/>
                 <w:lang w:eastAsia="zh-CN"/>
               </w:rPr>
               <w:t>Cổ phần ưu đã cổ tức</w:t>
@@ -4892,8 +5048,8 @@
                 <w:rFonts w:eastAsia="Times New Roman"/>
                 <w:b/>
                 <w:bCs/>
-                <w:sz w:val="24"/>
-                <w:szCs w:val="24"/>
+                <w:sz w:val="26"/>
+                <w:szCs w:val="26"/>
                 <w:lang w:eastAsia="zh-CN"/>
               </w:rPr>
             </w:pPr>
@@ -4916,8 +5072,8 @@
                 <w:rFonts w:eastAsia="Times New Roman"/>
                 <w:b/>
                 <w:bCs/>
-                <w:sz w:val="24"/>
-                <w:szCs w:val="24"/>
+                <w:sz w:val="26"/>
+                <w:szCs w:val="26"/>
                 <w:lang w:eastAsia="zh-CN"/>
               </w:rPr>
             </w:pPr>
@@ -4939,8 +5095,8 @@
                 <w:rFonts w:eastAsia="Times New Roman"/>
                 <w:b/>
                 <w:bCs/>
-                <w:sz w:val="24"/>
-                <w:szCs w:val="24"/>
+                <w:sz w:val="26"/>
+                <w:szCs w:val="26"/>
                 <w:lang w:eastAsia="zh-CN"/>
               </w:rPr>
             </w:pPr>
@@ -4964,17 +5120,17 @@
               <w:rPr>
                 <w:rFonts w:eastAsia="Times New Roman"/>
                 <w:bCs/>
-                <w:sz w:val="24"/>
-                <w:szCs w:val="24"/>
-                <w:lang w:eastAsia="zh-CN"/>
-              </w:rPr>
-            </w:pPr>
-            <w:r>
-              <w:rPr>
-                <w:rFonts w:eastAsia="Times New Roman"/>
-                <w:bCs/>
-                <w:sz w:val="24"/>
-                <w:szCs w:val="24"/>
+                <w:sz w:val="26"/>
+                <w:szCs w:val="26"/>
+                <w:lang w:eastAsia="zh-CN"/>
+              </w:rPr>
+            </w:pPr>
+            <w:r>
+              <w:rPr>
+                <w:rFonts w:eastAsia="Times New Roman"/>
+                <w:bCs/>
+                <w:sz w:val="26"/>
+                <w:szCs w:val="26"/>
                 <w:lang w:eastAsia="zh-CN"/>
               </w:rPr>
               <w:t>4</w:t>
@@ -4997,17 +5153,17 @@
               <w:rPr>
                 <w:rFonts w:eastAsia="Times New Roman"/>
                 <w:bCs/>
-                <w:sz w:val="24"/>
-                <w:szCs w:val="24"/>
-                <w:lang w:eastAsia="zh-CN"/>
-              </w:rPr>
-            </w:pPr>
-            <w:r>
-              <w:rPr>
-                <w:rFonts w:eastAsia="Times New Roman"/>
-                <w:bCs/>
-                <w:sz w:val="24"/>
-                <w:szCs w:val="24"/>
+                <w:sz w:val="26"/>
+                <w:szCs w:val="26"/>
+                <w:lang w:eastAsia="zh-CN"/>
+              </w:rPr>
+            </w:pPr>
+            <w:r>
+              <w:rPr>
+                <w:rFonts w:eastAsia="Times New Roman"/>
+                <w:bCs/>
+                <w:sz w:val="26"/>
+                <w:szCs w:val="26"/>
                 <w:lang w:eastAsia="zh-CN"/>
               </w:rPr>
               <w:t>Cổ phần ưu đãi hoàn lại</w:t>
@@ -5031,8 +5187,8 @@
                 <w:rFonts w:eastAsia="Times New Roman"/>
                 <w:b/>
                 <w:bCs/>
-                <w:sz w:val="24"/>
-                <w:szCs w:val="24"/>
+                <w:sz w:val="26"/>
+                <w:szCs w:val="26"/>
                 <w:lang w:eastAsia="zh-CN"/>
               </w:rPr>
             </w:pPr>
@@ -5055,8 +5211,8 @@
                 <w:rFonts w:eastAsia="Times New Roman"/>
                 <w:b/>
                 <w:bCs/>
-                <w:sz w:val="24"/>
-                <w:szCs w:val="24"/>
+                <w:sz w:val="26"/>
+                <w:szCs w:val="26"/>
                 <w:lang w:eastAsia="zh-CN"/>
               </w:rPr>
             </w:pPr>
@@ -5078,8 +5234,8 @@
                 <w:rFonts w:eastAsia="Times New Roman"/>
                 <w:b/>
                 <w:bCs/>
-                <w:sz w:val="24"/>
-                <w:szCs w:val="24"/>
+                <w:sz w:val="26"/>
+                <w:szCs w:val="26"/>
                 <w:lang w:eastAsia="zh-CN"/>
               </w:rPr>
             </w:pPr>
@@ -5103,17 +5259,17 @@
               <w:rPr>
                 <w:rFonts w:eastAsia="Times New Roman"/>
                 <w:bCs/>
-                <w:sz w:val="24"/>
-                <w:szCs w:val="24"/>
-                <w:lang w:eastAsia="zh-CN"/>
-              </w:rPr>
-            </w:pPr>
-            <w:r>
-              <w:rPr>
-                <w:rFonts w:eastAsia="Times New Roman"/>
-                <w:bCs/>
-                <w:sz w:val="24"/>
-                <w:szCs w:val="24"/>
+                <w:sz w:val="26"/>
+                <w:szCs w:val="26"/>
+                <w:lang w:eastAsia="zh-CN"/>
+              </w:rPr>
+            </w:pPr>
+            <w:r>
+              <w:rPr>
+                <w:rFonts w:eastAsia="Times New Roman"/>
+                <w:bCs/>
+                <w:sz w:val="26"/>
+                <w:szCs w:val="26"/>
                 <w:lang w:eastAsia="zh-CN"/>
               </w:rPr>
               <w:t>5</w:t>
@@ -5136,17 +5292,17 @@
               <w:rPr>
                 <w:rFonts w:eastAsia="Times New Roman"/>
                 <w:bCs/>
-                <w:sz w:val="24"/>
-                <w:szCs w:val="24"/>
-                <w:lang w:eastAsia="zh-CN"/>
-              </w:rPr>
-            </w:pPr>
-            <w:r>
-              <w:rPr>
-                <w:rFonts w:eastAsia="Times New Roman"/>
-                <w:bCs/>
-                <w:sz w:val="24"/>
-                <w:szCs w:val="24"/>
+                <w:sz w:val="26"/>
+                <w:szCs w:val="26"/>
+                <w:lang w:eastAsia="zh-CN"/>
+              </w:rPr>
+            </w:pPr>
+            <w:r>
+              <w:rPr>
+                <w:rFonts w:eastAsia="Times New Roman"/>
+                <w:bCs/>
+                <w:sz w:val="26"/>
+                <w:szCs w:val="26"/>
                 <w:lang w:eastAsia="zh-CN"/>
               </w:rPr>
               <w:t>Các cổ phần ưu đãi khác</w:t>
@@ -5170,8 +5326,8 @@
                 <w:rFonts w:eastAsia="Times New Roman"/>
                 <w:b/>
                 <w:bCs/>
-                <w:sz w:val="24"/>
-                <w:szCs w:val="24"/>
+                <w:sz w:val="26"/>
+                <w:szCs w:val="26"/>
                 <w:lang w:eastAsia="zh-CN"/>
               </w:rPr>
             </w:pPr>
@@ -5194,8 +5350,8 @@
                 <w:rFonts w:eastAsia="Times New Roman"/>
                 <w:b/>
                 <w:bCs/>
-                <w:sz w:val="24"/>
-                <w:szCs w:val="24"/>
+                <w:sz w:val="26"/>
+                <w:szCs w:val="26"/>
                 <w:lang w:eastAsia="zh-CN"/>
               </w:rPr>
             </w:pPr>
@@ -5217,8 +5373,8 @@
                 <w:rFonts w:eastAsia="Times New Roman"/>
                 <w:b/>
                 <w:bCs/>
-                <w:sz w:val="24"/>
-                <w:szCs w:val="24"/>
+                <w:sz w:val="26"/>
+                <w:szCs w:val="26"/>
                 <w:lang w:eastAsia="zh-CN"/>
               </w:rPr>
             </w:pPr>
@@ -5243,17 +5399,17 @@
               <w:rPr>
                 <w:rFonts w:eastAsia="Times New Roman"/>
                 <w:bCs/>
-                <w:sz w:val="24"/>
-                <w:szCs w:val="24"/>
-                <w:lang w:eastAsia="zh-CN"/>
-              </w:rPr>
-            </w:pPr>
-            <w:r>
-              <w:rPr>
-                <w:rFonts w:eastAsia="Times New Roman"/>
-                <w:bCs/>
-                <w:sz w:val="24"/>
-                <w:szCs w:val="24"/>
+                <w:sz w:val="26"/>
+                <w:szCs w:val="26"/>
+                <w:lang w:eastAsia="zh-CN"/>
+              </w:rPr>
+            </w:pPr>
+            <w:r>
+              <w:rPr>
+                <w:rFonts w:eastAsia="Times New Roman"/>
+                <w:bCs/>
+                <w:sz w:val="26"/>
+                <w:szCs w:val="26"/>
                 <w:lang w:eastAsia="zh-CN"/>
               </w:rPr>
               <w:t>Tổng số</w:t>
@@ -5277,8 +5433,8 @@
                 <w:rFonts w:eastAsia="Times New Roman"/>
                 <w:b/>
                 <w:bCs/>
-                <w:sz w:val="24"/>
-                <w:szCs w:val="24"/>
+                <w:sz w:val="26"/>
+                <w:szCs w:val="26"/>
                 <w:lang w:eastAsia="zh-CN"/>
               </w:rPr>
             </w:pPr>
@@ -5301,8 +5457,8 @@
                 <w:rFonts w:eastAsia="Times New Roman"/>
                 <w:b/>
                 <w:bCs/>
-                <w:sz w:val="24"/>
-                <w:szCs w:val="24"/>
+                <w:sz w:val="26"/>
+                <w:szCs w:val="26"/>
                 <w:lang w:eastAsia="zh-CN"/>
               </w:rPr>
             </w:pPr>
@@ -5324,8 +5480,8 @@
                 <w:rFonts w:eastAsia="Times New Roman"/>
                 <w:b/>
                 <w:bCs/>
-                <w:sz w:val="24"/>
-                <w:szCs w:val="24"/>
+                <w:sz w:val="26"/>
+                <w:szCs w:val="26"/>
                 <w:lang w:eastAsia="zh-CN"/>
               </w:rPr>
             </w:pPr>
@@ -5343,16 +5499,16 @@
         <w:rPr>
           <w:rFonts w:eastAsia="Times New Roman"/>
           <w:b/>
-          <w:sz w:val="24"/>
-          <w:szCs w:val="24"/>
+          <w:sz w:val="26"/>
+          <w:szCs w:val="26"/>
         </w:rPr>
       </w:pPr>
       <w:r>
         <w:rPr>
           <w:rFonts w:eastAsia="Times New Roman"/>
           <w:b/>
-          <w:sz w:val="24"/>
-          <w:szCs w:val="24"/>
+          <w:sz w:val="26"/>
+          <w:szCs w:val="26"/>
         </w:rPr>
         <w:t>2. Đăng ký thay đổi phần vốn góp, tỷ lệ phần vốn góp công ty TNHH, công ty hợp danh:</w:t>
       </w:r>
@@ -5367,16 +5523,16 @@
         <w:rPr>
           <w:rFonts w:eastAsia="Times New Roman"/>
           <w:i/>
-          <w:sz w:val="24"/>
-          <w:szCs w:val="24"/>
+          <w:sz w:val="26"/>
+          <w:szCs w:val="26"/>
         </w:rPr>
       </w:pPr>
       <w:r>
         <w:rPr>
           <w:rFonts w:eastAsia="Times New Roman"/>
           <w:i/>
-          <w:sz w:val="24"/>
-          <w:szCs w:val="24"/>
+          <w:sz w:val="26"/>
+          <w:szCs w:val="26"/>
         </w:rPr>
         <w:t xml:space="preserve">Kê khai phần vốn góp, tỷ lệ phần vốn góp mới của thành viên công ty TNHH hai thành viên trở lên/thành viên hợp danh công ty hợp danh theo mẫu tương ứng tại các Phụ lục I-6, Phụ lục I-9 </w:t>
       </w:r>
@@ -5385,8 +5541,8 @@
           <w:rFonts w:eastAsia="Times New Roman"/>
           <w:bCs/>
           <w:i/>
-          <w:sz w:val="24"/>
-          <w:szCs w:val="24"/>
+          <w:sz w:val="26"/>
+          <w:szCs w:val="26"/>
         </w:rPr>
         <w:t>ban hành kèm theo Thông tư số 01/2021/TT-BKHĐT</w:t>
       </w:r>
@@ -5394,8 +5550,8 @@
         <w:rPr>
           <w:rFonts w:eastAsia="Times New Roman"/>
           <w:i/>
-          <w:sz w:val="24"/>
-          <w:szCs w:val="24"/>
+          <w:sz w:val="26"/>
+          <w:szCs w:val="26"/>
         </w:rPr>
         <w:t>.</w:t>
       </w:r>
@@ -5408,8 +5564,8 @@
           <w:b/>
           <w:bCs/>
           <w:kern w:val="28"/>
-          <w:sz w:val="24"/>
-          <w:szCs w:val="24"/>
+          <w:sz w:val="26"/>
+          <w:szCs w:val="26"/>
           <w:lang w:eastAsia="zh-CN"/>
         </w:rPr>
       </w:pPr>
@@ -5417,8 +5573,8 @@
         <w:rPr>
           <w:rFonts w:eastAsia="Times New Roman"/>
           <w:bCs/>
-          <w:sz w:val="24"/>
-          <w:szCs w:val="24"/>
+          <w:sz w:val="26"/>
+          <w:szCs w:val="26"/>
         </w:rPr>
         <w:t>(</w:t>
       </w:r>
@@ -5427,8 +5583,8 @@
           <w:rFonts w:eastAsia="Times New Roman"/>
           <w:bCs/>
           <w:i/>
-          <w:sz w:val="24"/>
-          <w:szCs w:val="24"/>
+          <w:sz w:val="26"/>
+          <w:szCs w:val="26"/>
         </w:rPr>
         <w:t>Đối với thành viên có phần vốn góp không thay đổi, trong danh sách thành viên không bắt buộc phải có chữ ký của thành viên đó</w:t>
       </w:r>
@@ -5436,8 +5592,8 @@
         <w:rPr>
           <w:rFonts w:eastAsia="Times New Roman"/>
           <w:bCs/>
-          <w:sz w:val="24"/>
-          <w:szCs w:val="24"/>
+          <w:sz w:val="26"/>
+          <w:szCs w:val="26"/>
         </w:rPr>
         <w:t>).</w:t>
       </w:r>
@@ -5447,8 +5603,8 @@
         <w:spacing w:before="120" w:after="120"/>
         <w:jc w:val="center"/>
         <w:rPr>
-          <w:sz w:val="24"/>
-          <w:szCs w:val="24"/>
+          <w:sz w:val="26"/>
+          <w:szCs w:val="26"/>
           <w:vertAlign w:val="superscript"/>
         </w:rPr>
       </w:pPr>
@@ -5457,8 +5613,8 @@
           <w:b/>
           <w:bCs/>
           <w:kern w:val="28"/>
-          <w:sz w:val="24"/>
-          <w:szCs w:val="24"/>
+          <w:sz w:val="26"/>
+          <w:szCs w:val="26"/>
           <w:lang w:eastAsia="zh-CN"/>
         </w:rPr>
         <w:br w:type="page"/>
@@ -5467,8 +5623,8 @@
         <w:rPr>
           <w:bCs/>
           <w:kern w:val="28"/>
-          <w:sz w:val="24"/>
-          <w:szCs w:val="24"/>
+          <w:sz w:val="26"/>
+          <w:szCs w:val="26"/>
           <w:lang w:eastAsia="zh-CN"/>
         </w:rPr>
         <w:lastRenderedPageBreak/>
@@ -5476,16 +5632,16 @@
       </w:r>
       <w:r>
         <w:rPr>
-          <w:sz w:val="24"/>
-          <w:szCs w:val="24"/>
+          <w:sz w:val="26"/>
+          <w:szCs w:val="26"/>
         </w:rPr>
         <w:t>THAY ĐỔI NGÀNH, NGHỀ KINH DOANH</w:t>
       </w:r>
       <w:r>
         <w:rPr>
           <w:rStyle w:val="FootnoteReference"/>
-          <w:sz w:val="24"/>
-          <w:szCs w:val="24"/>
+          <w:sz w:val="26"/>
+          <w:szCs w:val="26"/>
         </w:rPr>
         <w:footnoteReference w:customMarkFollows="1" w:id="2"/>
         <w:t>1</w:t>
@@ -5496,37 +5652,37 @@
         <w:spacing w:before="120" w:after="120"/>
         <w:jc w:val="both"/>
         <w:rPr>
-          <w:sz w:val="24"/>
-          <w:szCs w:val="24"/>
+          <w:sz w:val="26"/>
+          <w:szCs w:val="26"/>
         </w:rPr>
       </w:pPr>
       <w:r>
         <w:rPr>
           <w:b/>
-          <w:sz w:val="24"/>
-          <w:szCs w:val="24"/>
+          <w:sz w:val="26"/>
+          <w:szCs w:val="26"/>
         </w:rPr>
         <w:t xml:space="preserve">1. Bổ sung ngành, nghề kinh doanh sau </w:t>
       </w:r>
       <w:r>
         <w:rPr>
-          <w:sz w:val="24"/>
-          <w:szCs w:val="24"/>
+          <w:sz w:val="26"/>
+          <w:szCs w:val="26"/>
         </w:rPr>
         <w:t>(</w:t>
       </w:r>
       <w:r>
         <w:rPr>
           <w:i/>
-          <w:sz w:val="24"/>
-          <w:szCs w:val="24"/>
+          <w:sz w:val="26"/>
+          <w:szCs w:val="26"/>
         </w:rPr>
         <w:t>kê khai trong trường hợp doanh nghiệp thông báo bổ sung ngành, nghề kinh doanh vào danh sách ngành, nghề kinh doanh đã đăng ký với cơ quan đăng ký kinh doanh</w:t>
       </w:r>
       <w:r>
         <w:rPr>
-          <w:sz w:val="24"/>
-          <w:szCs w:val="24"/>
+          <w:sz w:val="26"/>
+          <w:szCs w:val="26"/>
         </w:rPr>
         <w:t>):</w:t>
       </w:r>
@@ -5561,14 +5717,14 @@
               <w:spacing w:before="120" w:after="120"/>
               <w:jc w:val="center"/>
               <w:rPr>
-                <w:sz w:val="24"/>
-                <w:szCs w:val="24"/>
-              </w:rPr>
-            </w:pPr>
-            <w:r>
-              <w:rPr>
-                <w:sz w:val="24"/>
-                <w:szCs w:val="24"/>
+                <w:sz w:val="26"/>
+                <w:szCs w:val="26"/>
+              </w:rPr>
+            </w:pPr>
+            <w:r>
+              <w:rPr>
+                <w:sz w:val="26"/>
+                <w:szCs w:val="26"/>
               </w:rPr>
               <w:t>STT</w:t>
             </w:r>
@@ -5583,14 +5739,14 @@
               <w:spacing w:before="120" w:after="120"/>
               <w:jc w:val="center"/>
               <w:rPr>
-                <w:sz w:val="24"/>
-                <w:szCs w:val="24"/>
-              </w:rPr>
-            </w:pPr>
-            <w:r>
-              <w:rPr>
-                <w:sz w:val="24"/>
-                <w:szCs w:val="24"/>
+                <w:sz w:val="26"/>
+                <w:szCs w:val="26"/>
+              </w:rPr>
+            </w:pPr>
+            <w:r>
+              <w:rPr>
+                <w:sz w:val="26"/>
+                <w:szCs w:val="26"/>
               </w:rPr>
               <w:t xml:space="preserve">Tên ngành, nghề kinh doanh </w:t>
             </w:r>
@@ -5600,14 +5756,14 @@
               <w:spacing w:before="120" w:after="120"/>
               <w:jc w:val="center"/>
               <w:rPr>
-                <w:sz w:val="24"/>
-                <w:szCs w:val="24"/>
-              </w:rPr>
-            </w:pPr>
-            <w:r>
-              <w:rPr>
-                <w:sz w:val="24"/>
-                <w:szCs w:val="24"/>
+                <w:sz w:val="26"/>
+                <w:szCs w:val="26"/>
+              </w:rPr>
+            </w:pPr>
+            <w:r>
+              <w:rPr>
+                <w:sz w:val="26"/>
+                <w:szCs w:val="26"/>
               </w:rPr>
               <w:t>được bổ sung</w:t>
             </w:r>
@@ -5622,14 +5778,14 @@
               <w:spacing w:before="120" w:after="120"/>
               <w:jc w:val="center"/>
               <w:rPr>
-                <w:sz w:val="24"/>
-                <w:szCs w:val="24"/>
-              </w:rPr>
-            </w:pPr>
-            <w:r>
-              <w:rPr>
-                <w:sz w:val="24"/>
-                <w:szCs w:val="24"/>
+                <w:sz w:val="26"/>
+                <w:szCs w:val="26"/>
+              </w:rPr>
+            </w:pPr>
+            <w:r>
+              <w:rPr>
+                <w:sz w:val="26"/>
+                <w:szCs w:val="26"/>
               </w:rPr>
               <w:t>Mã ngành</w:t>
             </w:r>
@@ -5644,15 +5800,15 @@
               <w:spacing w:before="120" w:after="120"/>
               <w:jc w:val="center"/>
               <w:rPr>
-                <w:sz w:val="24"/>
-                <w:szCs w:val="24"/>
-              </w:rPr>
-            </w:pPr>
-            <w:r>
-              <w:rPr>
-                <w:rFonts w:eastAsia="Times New Roman"/>
-                <w:sz w:val="24"/>
-                <w:szCs w:val="24"/>
+                <w:sz w:val="26"/>
+                <w:szCs w:val="26"/>
+              </w:rPr>
+            </w:pPr>
+            <w:r>
+              <w:rPr>
+                <w:rFonts w:eastAsia="Times New Roman"/>
+                <w:sz w:val="26"/>
+                <w:szCs w:val="26"/>
                 <w:lang w:eastAsia="zh-CN"/>
               </w:rPr>
               <w:t>Ngành, nghề kinh doanh chính (</w:t>
@@ -5661,8 +5817,8 @@
               <w:rPr>
                 <w:rFonts w:eastAsia="Times New Roman"/>
                 <w:i/>
-                <w:sz w:val="24"/>
-                <w:szCs w:val="24"/>
+                <w:sz w:val="26"/>
+                <w:szCs w:val="26"/>
                 <w:lang w:eastAsia="zh-CN"/>
               </w:rPr>
               <w:t>Trường hợp ngành, nghề kinh doanh được bổ sung là ngành, nghề kinh doanh chính thì</w:t>
@@ -5670,8 +5826,8 @@
             <w:r>
               <w:rPr>
                 <w:rFonts w:eastAsia="Times New Roman"/>
-                <w:sz w:val="24"/>
-                <w:szCs w:val="24"/>
+                <w:sz w:val="26"/>
+                <w:szCs w:val="26"/>
                 <w:lang w:eastAsia="zh-CN"/>
               </w:rPr>
               <w:t xml:space="preserve"> </w:t>
@@ -5680,8 +5836,8 @@
               <w:rPr>
                 <w:rFonts w:eastAsia="Times New Roman"/>
                 <w:i/>
-                <w:sz w:val="24"/>
-                <w:szCs w:val="24"/>
+                <w:sz w:val="26"/>
+                <w:szCs w:val="26"/>
                 <w:lang w:eastAsia="zh-CN"/>
               </w:rPr>
               <w:t>đánh dấu X để chọn một trong các ngành, nghề đã kê khai</w:t>
@@ -5689,8 +5845,8 @@
             <w:r>
               <w:rPr>
                 <w:rFonts w:eastAsia="Times New Roman"/>
-                <w:sz w:val="24"/>
-                <w:szCs w:val="24"/>
+                <w:sz w:val="26"/>
+                <w:szCs w:val="26"/>
                 <w:lang w:eastAsia="zh-CN"/>
               </w:rPr>
               <w:t>)</w:t>
@@ -5708,8 +5864,8 @@
               <w:spacing w:before="120" w:after="120"/>
               <w:jc w:val="both"/>
               <w:rPr>
-                <w:sz w:val="24"/>
-                <w:szCs w:val="24"/>
+                <w:sz w:val="26"/>
+                <w:szCs w:val="26"/>
               </w:rPr>
             </w:pPr>
           </w:p>
@@ -5723,8 +5879,8 @@
               <w:spacing w:before="120" w:after="120"/>
               <w:jc w:val="both"/>
               <w:rPr>
-                <w:sz w:val="24"/>
-                <w:szCs w:val="24"/>
+                <w:sz w:val="26"/>
+                <w:szCs w:val="26"/>
               </w:rPr>
             </w:pPr>
           </w:p>
@@ -5738,8 +5894,8 @@
               <w:spacing w:before="120" w:after="120"/>
               <w:jc w:val="both"/>
               <w:rPr>
-                <w:sz w:val="24"/>
-                <w:szCs w:val="24"/>
+                <w:sz w:val="26"/>
+                <w:szCs w:val="26"/>
               </w:rPr>
             </w:pPr>
           </w:p>
@@ -5753,8 +5909,8 @@
               <w:spacing w:before="120" w:after="120"/>
               <w:jc w:val="both"/>
               <w:rPr>
-                <w:sz w:val="24"/>
-                <w:szCs w:val="24"/>
+                <w:sz w:val="26"/>
+                <w:szCs w:val="26"/>
               </w:rPr>
             </w:pPr>
           </w:p>
@@ -5766,15 +5922,15 @@
         <w:spacing w:before="120" w:after="120"/>
         <w:jc w:val="both"/>
         <w:rPr>
-          <w:sz w:val="24"/>
-          <w:szCs w:val="24"/>
+          <w:sz w:val="26"/>
+          <w:szCs w:val="26"/>
         </w:rPr>
       </w:pPr>
       <w:r>
         <w:rPr>
           <w:b/>
-          <w:sz w:val="24"/>
-          <w:szCs w:val="24"/>
+          <w:sz w:val="26"/>
+          <w:szCs w:val="26"/>
         </w:rPr>
         <w:t>2. Bỏ ngành, nghề kinh doanh</w:t>
       </w:r>
@@ -5782,46 +5938,46 @@
         <w:rPr>
           <w:b/>
           <w:i/>
-          <w:sz w:val="24"/>
-          <w:szCs w:val="24"/>
+          <w:sz w:val="26"/>
+          <w:szCs w:val="26"/>
         </w:rPr>
         <w:t xml:space="preserve"> </w:t>
       </w:r>
       <w:r>
         <w:rPr>
           <w:b/>
-          <w:sz w:val="24"/>
-          <w:szCs w:val="24"/>
+          <w:sz w:val="26"/>
+          <w:szCs w:val="26"/>
         </w:rPr>
         <w:t>sau</w:t>
       </w:r>
       <w:r>
         <w:rPr>
           <w:i/>
-          <w:sz w:val="24"/>
-          <w:szCs w:val="24"/>
+          <w:sz w:val="26"/>
+          <w:szCs w:val="26"/>
         </w:rPr>
         <w:t xml:space="preserve"> </w:t>
       </w:r>
       <w:r>
         <w:rPr>
-          <w:sz w:val="24"/>
-          <w:szCs w:val="24"/>
+          <w:sz w:val="26"/>
+          <w:szCs w:val="26"/>
         </w:rPr>
         <w:t>(</w:t>
       </w:r>
       <w:r>
         <w:rPr>
           <w:i/>
-          <w:sz w:val="24"/>
-          <w:szCs w:val="24"/>
+          <w:sz w:val="26"/>
+          <w:szCs w:val="26"/>
         </w:rPr>
         <w:t>kê khai trong trường hợp doanh nghiệp thông báo bỏ ngành, nghề kinh doanh khỏi danh sách ngành, nghề kinh doanh đã đăng ký với cơ quan đăng ký kinh doanh</w:t>
       </w:r>
       <w:r>
         <w:rPr>
-          <w:sz w:val="24"/>
-          <w:szCs w:val="24"/>
+          <w:sz w:val="26"/>
+          <w:szCs w:val="26"/>
         </w:rPr>
         <w:t>):</w:t>
       </w:r>
@@ -5856,14 +6012,14 @@
               <w:spacing w:before="120" w:after="120"/>
               <w:jc w:val="center"/>
               <w:rPr>
-                <w:sz w:val="24"/>
-                <w:szCs w:val="24"/>
-              </w:rPr>
-            </w:pPr>
-            <w:r>
-              <w:rPr>
-                <w:sz w:val="24"/>
-                <w:szCs w:val="24"/>
+                <w:sz w:val="26"/>
+                <w:szCs w:val="26"/>
+              </w:rPr>
+            </w:pPr>
+            <w:r>
+              <w:rPr>
+                <w:sz w:val="26"/>
+                <w:szCs w:val="26"/>
               </w:rPr>
               <w:t>STT</w:t>
             </w:r>
@@ -5878,14 +6034,14 @@
               <w:spacing w:before="120" w:after="120"/>
               <w:jc w:val="center"/>
               <w:rPr>
-                <w:sz w:val="24"/>
-                <w:szCs w:val="24"/>
-              </w:rPr>
-            </w:pPr>
-            <w:r>
-              <w:rPr>
-                <w:sz w:val="24"/>
-                <w:szCs w:val="24"/>
+                <w:sz w:val="26"/>
+                <w:szCs w:val="26"/>
+              </w:rPr>
+            </w:pPr>
+            <w:r>
+              <w:rPr>
+                <w:sz w:val="26"/>
+                <w:szCs w:val="26"/>
               </w:rPr>
               <w:t xml:space="preserve">Tên ngành, nghề kinh doanh </w:t>
             </w:r>
@@ -5895,14 +6051,14 @@
               <w:spacing w:before="120" w:after="120"/>
               <w:jc w:val="center"/>
               <w:rPr>
-                <w:sz w:val="24"/>
-                <w:szCs w:val="24"/>
-              </w:rPr>
-            </w:pPr>
-            <w:r>
-              <w:rPr>
-                <w:sz w:val="24"/>
-                <w:szCs w:val="24"/>
+                <w:sz w:val="26"/>
+                <w:szCs w:val="26"/>
+              </w:rPr>
+            </w:pPr>
+            <w:r>
+              <w:rPr>
+                <w:sz w:val="26"/>
+                <w:szCs w:val="26"/>
               </w:rPr>
               <w:t>được bỏ khỏi danh sách đã đăng ký</w:t>
             </w:r>
@@ -5917,14 +6073,14 @@
               <w:spacing w:before="120" w:after="120"/>
               <w:jc w:val="center"/>
               <w:rPr>
-                <w:sz w:val="24"/>
-                <w:szCs w:val="24"/>
-              </w:rPr>
-            </w:pPr>
-            <w:r>
-              <w:rPr>
-                <w:sz w:val="24"/>
-                <w:szCs w:val="24"/>
+                <w:sz w:val="26"/>
+                <w:szCs w:val="26"/>
+              </w:rPr>
+            </w:pPr>
+            <w:r>
+              <w:rPr>
+                <w:sz w:val="26"/>
+                <w:szCs w:val="26"/>
               </w:rPr>
               <w:t>Mã ngành</w:t>
             </w:r>
@@ -5939,15 +6095,15 @@
               <w:spacing w:before="120" w:after="120"/>
               <w:jc w:val="center"/>
               <w:rPr>
-                <w:sz w:val="24"/>
-                <w:szCs w:val="24"/>
-              </w:rPr>
-            </w:pPr>
-            <w:r>
-              <w:rPr>
-                <w:rFonts w:eastAsia="Times New Roman"/>
-                <w:sz w:val="24"/>
-                <w:szCs w:val="24"/>
+                <w:sz w:val="26"/>
+                <w:szCs w:val="26"/>
+              </w:rPr>
+            </w:pPr>
+            <w:r>
+              <w:rPr>
+                <w:rFonts w:eastAsia="Times New Roman"/>
+                <w:sz w:val="26"/>
+                <w:szCs w:val="26"/>
                 <w:lang w:eastAsia="zh-CN"/>
               </w:rPr>
               <w:t>Ghi chú</w:t>
@@ -5965,8 +6121,8 @@
               <w:spacing w:before="120" w:after="120"/>
               <w:jc w:val="both"/>
               <w:rPr>
-                <w:sz w:val="24"/>
-                <w:szCs w:val="24"/>
+                <w:sz w:val="26"/>
+                <w:szCs w:val="26"/>
               </w:rPr>
             </w:pPr>
           </w:p>
@@ -5980,8 +6136,8 @@
               <w:spacing w:before="120" w:after="120"/>
               <w:jc w:val="both"/>
               <w:rPr>
-                <w:sz w:val="24"/>
-                <w:szCs w:val="24"/>
+                <w:sz w:val="26"/>
+                <w:szCs w:val="26"/>
               </w:rPr>
             </w:pPr>
           </w:p>
@@ -5995,8 +6151,8 @@
               <w:spacing w:before="120" w:after="120"/>
               <w:jc w:val="both"/>
               <w:rPr>
-                <w:sz w:val="24"/>
-                <w:szCs w:val="24"/>
+                <w:sz w:val="26"/>
+                <w:szCs w:val="26"/>
               </w:rPr>
             </w:pPr>
           </w:p>
@@ -6010,8 +6166,8 @@
               <w:spacing w:before="120" w:after="120"/>
               <w:jc w:val="both"/>
               <w:rPr>
-                <w:sz w:val="24"/>
-                <w:szCs w:val="24"/>
+                <w:sz w:val="26"/>
+                <w:szCs w:val="26"/>
               </w:rPr>
             </w:pPr>
           </w:p>
@@ -6023,15 +6179,15 @@
         <w:spacing w:before="120" w:after="120"/>
         <w:jc w:val="both"/>
         <w:rPr>
-          <w:sz w:val="24"/>
-          <w:szCs w:val="24"/>
+          <w:sz w:val="26"/>
+          <w:szCs w:val="26"/>
         </w:rPr>
       </w:pPr>
       <w:r>
         <w:rPr>
           <w:b/>
-          <w:sz w:val="24"/>
-          <w:szCs w:val="24"/>
+          <w:sz w:val="26"/>
+          <w:szCs w:val="26"/>
         </w:rPr>
         <w:t>3. Sửa đổi chi tiết ngành, nghề kinh doanh sau</w:t>
       </w:r>
@@ -6039,30 +6195,30 @@
         <w:rPr>
           <w:b/>
           <w:i/>
-          <w:sz w:val="24"/>
-          <w:szCs w:val="24"/>
+          <w:sz w:val="26"/>
+          <w:szCs w:val="26"/>
         </w:rPr>
         <w:t xml:space="preserve"> </w:t>
       </w:r>
       <w:r>
         <w:rPr>
-          <w:sz w:val="24"/>
-          <w:szCs w:val="24"/>
+          <w:sz w:val="26"/>
+          <w:szCs w:val="26"/>
         </w:rPr>
         <w:t>(</w:t>
       </w:r>
       <w:r>
         <w:rPr>
           <w:i/>
-          <w:sz w:val="24"/>
-          <w:szCs w:val="24"/>
+          <w:sz w:val="26"/>
+          <w:szCs w:val="26"/>
         </w:rPr>
         <w:t>kê khai trong trường hợp doanh nghiệp thông báo thay đổi nội dung chi tiết của ngành, nghề kinh doanh đã đăng ký với cơ quan đăng ký kinh doanh</w:t>
       </w:r>
       <w:r>
         <w:rPr>
-          <w:sz w:val="24"/>
-          <w:szCs w:val="24"/>
+          <w:sz w:val="26"/>
+          <w:szCs w:val="26"/>
         </w:rPr>
         <w:t>):</w:t>
       </w:r>
@@ -6097,14 +6253,14 @@
               <w:spacing w:before="120" w:after="120"/>
               <w:jc w:val="center"/>
               <w:rPr>
-                <w:sz w:val="24"/>
-                <w:szCs w:val="24"/>
-              </w:rPr>
-            </w:pPr>
-            <w:r>
-              <w:rPr>
-                <w:sz w:val="24"/>
-                <w:szCs w:val="24"/>
+                <w:sz w:val="26"/>
+                <w:szCs w:val="26"/>
+              </w:rPr>
+            </w:pPr>
+            <w:r>
+              <w:rPr>
+                <w:sz w:val="26"/>
+                <w:szCs w:val="26"/>
               </w:rPr>
               <w:t>STT</w:t>
             </w:r>
@@ -6119,14 +6275,14 @@
               <w:spacing w:before="120" w:after="120"/>
               <w:jc w:val="center"/>
               <w:rPr>
-                <w:sz w:val="24"/>
-                <w:szCs w:val="24"/>
-              </w:rPr>
-            </w:pPr>
-            <w:r>
-              <w:rPr>
-                <w:sz w:val="24"/>
-                <w:szCs w:val="24"/>
+                <w:sz w:val="26"/>
+                <w:szCs w:val="26"/>
+              </w:rPr>
+            </w:pPr>
+            <w:r>
+              <w:rPr>
+                <w:sz w:val="26"/>
+                <w:szCs w:val="26"/>
               </w:rPr>
               <w:t xml:space="preserve">Tên ngành, nghề kinh doanh </w:t>
             </w:r>
@@ -6136,14 +6292,14 @@
               <w:spacing w:before="120" w:after="120"/>
               <w:jc w:val="center"/>
               <w:rPr>
-                <w:sz w:val="24"/>
-                <w:szCs w:val="24"/>
-              </w:rPr>
-            </w:pPr>
-            <w:r>
-              <w:rPr>
-                <w:sz w:val="24"/>
-                <w:szCs w:val="24"/>
+                <w:sz w:val="26"/>
+                <w:szCs w:val="26"/>
+              </w:rPr>
+            </w:pPr>
+            <w:r>
+              <w:rPr>
+                <w:sz w:val="26"/>
+                <w:szCs w:val="26"/>
               </w:rPr>
               <w:t>được sửa đổi chi tiết</w:t>
             </w:r>
@@ -6158,14 +6314,14 @@
               <w:spacing w:before="120" w:after="120"/>
               <w:jc w:val="center"/>
               <w:rPr>
-                <w:sz w:val="24"/>
-                <w:szCs w:val="24"/>
-              </w:rPr>
-            </w:pPr>
-            <w:r>
-              <w:rPr>
-                <w:sz w:val="24"/>
-                <w:szCs w:val="24"/>
+                <w:sz w:val="26"/>
+                <w:szCs w:val="26"/>
+              </w:rPr>
+            </w:pPr>
+            <w:r>
+              <w:rPr>
+                <w:sz w:val="26"/>
+                <w:szCs w:val="26"/>
               </w:rPr>
               <w:t>Mã ngành</w:t>
             </w:r>
@@ -6180,15 +6336,15 @@
               <w:spacing w:before="120" w:after="120"/>
               <w:jc w:val="center"/>
               <w:rPr>
-                <w:sz w:val="24"/>
-                <w:szCs w:val="24"/>
-              </w:rPr>
-            </w:pPr>
-            <w:r>
-              <w:rPr>
-                <w:rFonts w:eastAsia="Times New Roman"/>
-                <w:sz w:val="24"/>
-                <w:szCs w:val="24"/>
+                <w:sz w:val="26"/>
+                <w:szCs w:val="26"/>
+              </w:rPr>
+            </w:pPr>
+            <w:r>
+              <w:rPr>
+                <w:rFonts w:eastAsia="Times New Roman"/>
+                <w:sz w:val="26"/>
+                <w:szCs w:val="26"/>
                 <w:lang w:eastAsia="zh-CN"/>
               </w:rPr>
               <w:t>Ngành, nghề kinh doanh chính (</w:t>
@@ -6197,8 +6353,8 @@
               <w:rPr>
                 <w:rFonts w:eastAsia="Times New Roman"/>
                 <w:i/>
-                <w:sz w:val="24"/>
-                <w:szCs w:val="24"/>
+                <w:sz w:val="26"/>
+                <w:szCs w:val="26"/>
                 <w:lang w:eastAsia="zh-CN"/>
               </w:rPr>
               <w:t>Trường hợp ngành, nghề kinh doanh được sửa đổi là ngành, nghề kinh doanh chính thì đánh dấu X để chọn một trong các ngành, nghề đã kê khai</w:t>
@@ -6206,8 +6362,8 @@
             <w:r>
               <w:rPr>
                 <w:rFonts w:eastAsia="Times New Roman"/>
-                <w:sz w:val="24"/>
-                <w:szCs w:val="24"/>
+                <w:sz w:val="26"/>
+                <w:szCs w:val="26"/>
                 <w:lang w:eastAsia="zh-CN"/>
               </w:rPr>
               <w:t>)</w:t>
@@ -6225,8 +6381,8 @@
               <w:spacing w:before="120" w:after="120"/>
               <w:jc w:val="both"/>
               <w:rPr>
-                <w:sz w:val="24"/>
-                <w:szCs w:val="24"/>
+                <w:sz w:val="26"/>
+                <w:szCs w:val="26"/>
               </w:rPr>
             </w:pPr>
           </w:p>
@@ -6240,8 +6396,8 @@
               <w:spacing w:before="120" w:after="120"/>
               <w:jc w:val="both"/>
               <w:rPr>
-                <w:sz w:val="24"/>
-                <w:szCs w:val="24"/>
+                <w:sz w:val="26"/>
+                <w:szCs w:val="26"/>
               </w:rPr>
             </w:pPr>
           </w:p>
@@ -6255,8 +6411,8 @@
               <w:spacing w:before="120" w:after="120"/>
               <w:jc w:val="both"/>
               <w:rPr>
-                <w:sz w:val="24"/>
-                <w:szCs w:val="24"/>
+                <w:sz w:val="26"/>
+                <w:szCs w:val="26"/>
               </w:rPr>
             </w:pPr>
           </w:p>
@@ -6270,8 +6426,8 @@
               <w:spacing w:before="120" w:after="120"/>
               <w:jc w:val="both"/>
               <w:rPr>
-                <w:sz w:val="24"/>
-                <w:szCs w:val="24"/>
+                <w:sz w:val="26"/>
+                <w:szCs w:val="26"/>
               </w:rPr>
             </w:pPr>
           </w:p>
@@ -6283,22 +6439,22 @@
         <w:spacing w:before="120" w:after="120"/>
         <w:jc w:val="both"/>
         <w:rPr>
-          <w:sz w:val="24"/>
-          <w:szCs w:val="24"/>
+          <w:sz w:val="26"/>
+          <w:szCs w:val="26"/>
         </w:rPr>
       </w:pPr>
       <w:r>
         <w:rPr>
           <w:b/>
-          <w:sz w:val="24"/>
-          <w:szCs w:val="24"/>
+          <w:sz w:val="26"/>
+          <w:szCs w:val="26"/>
         </w:rPr>
         <w:t>Lưu ý:</w:t>
       </w:r>
       <w:r>
         <w:rPr>
-          <w:sz w:val="24"/>
-          <w:szCs w:val="24"/>
+          <w:sz w:val="26"/>
+          <w:szCs w:val="26"/>
         </w:rPr>
         <w:t xml:space="preserve"> </w:t>
       </w:r>
@@ -6308,14 +6464,14 @@
         <w:spacing w:before="120" w:after="120"/>
         <w:jc w:val="both"/>
         <w:rPr>
-          <w:sz w:val="24"/>
-          <w:szCs w:val="24"/>
+          <w:sz w:val="26"/>
+          <w:szCs w:val="26"/>
         </w:rPr>
       </w:pPr>
       <w:r>
         <w:rPr>
-          <w:sz w:val="24"/>
-          <w:szCs w:val="24"/>
+          <w:sz w:val="26"/>
+          <w:szCs w:val="26"/>
         </w:rPr>
         <w:t>- Trường hợp doanh nghiệp thay đổi ngành, nghề kinh doanh từ ngành này sang ngành khác, doanh nghiệp kê khai đồng thời tại mục 1, 2 nêu trên, cụ thể như sau: kê khai ngành, nghề kinh doanh mới tại mục 1; kê khai ngành, nghề kinh doanh cũ tại mục 2.</w:t>
       </w:r>
@@ -6325,14 +6481,14 @@
         <w:spacing w:before="120" w:after="120"/>
         <w:jc w:val="both"/>
         <w:rPr>
-          <w:sz w:val="24"/>
-          <w:szCs w:val="24"/>
+          <w:sz w:val="26"/>
+          <w:szCs w:val="26"/>
         </w:rPr>
       </w:pPr>
       <w:r>
         <w:rPr>
-          <w:sz w:val="24"/>
-          <w:szCs w:val="24"/>
+          <w:sz w:val="26"/>
+          <w:szCs w:val="26"/>
         </w:rPr>
         <w:t>- Trường hợp doanh nghiệp thay đổi ngành, nghề kinh doanh chính từ ngành này sang ngành khác nhưng không thay đổi danh sách ngành, nghề kinh doanh đã đăng ký, doanh nghiệp thực hiện cập nhật, bổ sung thông tin đăng ký doanh nghiệp theo quy định tại khoản 2 Điều 63 Nghị định số 01/2021/NĐ-CP ngày 04/01/2021 của Chính phủ về đăng ký doanh nghiệp.</w:t>
       </w:r>
@@ -6342,15 +6498,16 @@
         <w:spacing w:before="120" w:after="120"/>
         <w:jc w:val="both"/>
         <w:rPr>
-          <w:sz w:val="24"/>
-          <w:szCs w:val="24"/>
+          <w:sz w:val="26"/>
+          <w:szCs w:val="26"/>
         </w:rPr>
       </w:pPr>
       <w:r>
         <w:rPr>
-          <w:sz w:val="24"/>
-          <w:szCs w:val="24"/>
-        </w:rPr>
+          <w:sz w:val="26"/>
+          <w:szCs w:val="26"/>
+        </w:rPr>
+        <w:lastRenderedPageBreak/>
         <w:t>- Trường hợp chỉ bỏ ngành, nghề kinh doanh chính mà không bổ sung thêm ngành, nghề kinh doanh mới và chọn một ngành, nghề kinh doanh khác trong số các ngành, nghề kinh doanh còn lại đã đăng ký làm ngành, nghề kinh doanh chính thì đồng thời kê khai tại mục 2, 3 nêu trên, cụ thể như sau: kê khai ngành, nghề kinh doanh bị bỏ tại mục 2; kê khai ngành, nghề kinh doanh chính mới tại mục 3.</w:t>
       </w:r>
     </w:p>
@@ -6360,8 +6517,8 @@
         <w:ind w:firstLine="720"/>
         <w:jc w:val="both"/>
         <w:rPr>
-          <w:sz w:val="24"/>
-          <w:szCs w:val="24"/>
+          <w:sz w:val="26"/>
+          <w:szCs w:val="26"/>
         </w:rPr>
       </w:pPr>
     </w:p>
@@ -6374,45 +6531,39 @@
         <w:jc w:val="center"/>
         <w:rPr>
           <w:rFonts w:eastAsia="Times New Roman"/>
-          <w:sz w:val="24"/>
-          <w:szCs w:val="24"/>
+          <w:sz w:val="26"/>
+          <w:szCs w:val="26"/>
         </w:rPr>
       </w:pPr>
       <w:r>
         <w:rPr>
-          <w:sz w:val="24"/>
-          <w:szCs w:val="24"/>
+          <w:sz w:val="26"/>
+          <w:szCs w:val="26"/>
         </w:rPr>
         <w:br w:type="page"/>
       </w:r>
       <w:r>
         <w:rPr>
           <w:rFonts w:eastAsia="Times New Roman"/>
-          <w:sz w:val="24"/>
-          <w:szCs w:val="24"/>
+          <w:sz w:val="26"/>
+          <w:szCs w:val="26"/>
         </w:rPr>
         <w:lastRenderedPageBreak/>
         <w:t>ĐĂNG KÝ THAY ĐỔI VỐN ĐẦU TƯ</w:t>
       </w:r>
-    </w:p>
-    <w:p>
-      <w:pPr>
-        <w:tabs>
-          <w:tab w:val="left" w:leader="dot" w:pos="9360"/>
-        </w:tabs>
-        <w:spacing w:before="120" w:after="120"/>
-        <w:jc w:val="center"/>
-        <w:rPr>
-          <w:rFonts w:eastAsia="Times New Roman"/>
-          <w:sz w:val="24"/>
-          <w:szCs w:val="24"/>
-        </w:rPr>
-      </w:pPr>
-      <w:r>
-        <w:rPr>
-          <w:rFonts w:eastAsia="Times New Roman"/>
-          <w:sz w:val="24"/>
-          <w:szCs w:val="24"/>
+      <w:r>
+        <w:rPr>
+          <w:rFonts w:eastAsia="Times New Roman"/>
+          <w:sz w:val="26"/>
+          <w:szCs w:val="26"/>
+        </w:rPr>
+        <w:br/>
+      </w:r>
+      <w:r>
+        <w:rPr>
+          <w:rFonts w:eastAsia="Times New Roman"/>
+          <w:sz w:val="26"/>
+          <w:szCs w:val="26"/>
         </w:rPr>
         <w:t>CỦA CHỦ DOANH NGHIỆP TƯ NHÂN</w:t>
       </w:r>
@@ -6425,15 +6576,15 @@
         <w:spacing w:before="120" w:after="120"/>
         <w:rPr>
           <w:rFonts w:eastAsia="Times New Roman"/>
-          <w:sz w:val="24"/>
-          <w:szCs w:val="24"/>
+          <w:sz w:val="26"/>
+          <w:szCs w:val="26"/>
         </w:rPr>
       </w:pPr>
       <w:r>
         <w:rPr>
           <w:rFonts w:eastAsia="Times New Roman"/>
-          <w:sz w:val="24"/>
-          <w:szCs w:val="24"/>
+          <w:sz w:val="26"/>
+          <w:szCs w:val="26"/>
         </w:rPr>
         <w:t>Vốn đầu tư đã đăng ký (</w:t>
       </w:r>
@@ -6442,8 +6593,8 @@
           <w:rFonts w:eastAsia="Times New Roman"/>
           <w:i/>
           <w:iCs/>
-          <w:sz w:val="24"/>
-          <w:szCs w:val="24"/>
+          <w:sz w:val="26"/>
+          <w:szCs w:val="26"/>
           <w:lang w:eastAsia="zh-CN"/>
         </w:rPr>
         <w:t>bằng số; bằng chữ; VNĐ</w:t>
@@ -6452,8 +6603,8 @@
         <w:rPr>
           <w:rFonts w:eastAsia="Times New Roman"/>
           <w:iCs/>
-          <w:sz w:val="24"/>
-          <w:szCs w:val="24"/>
+          <w:sz w:val="26"/>
+          <w:szCs w:val="26"/>
           <w:lang w:eastAsia="zh-CN"/>
         </w:rPr>
         <w:t>)</w:t>
@@ -6461,16 +6612,16 @@
       <w:r>
         <w:rPr>
           <w:rFonts w:eastAsia="Times New Roman"/>
-          <w:sz w:val="24"/>
-          <w:szCs w:val="24"/>
+          <w:sz w:val="26"/>
+          <w:szCs w:val="26"/>
         </w:rPr>
         <w:t xml:space="preserve">: </w:t>
       </w:r>
       <w:r>
         <w:rPr>
           <w:rFonts w:eastAsia="Times New Roman"/>
-          <w:sz w:val="24"/>
-          <w:szCs w:val="24"/>
+          <w:sz w:val="26"/>
+          <w:szCs w:val="26"/>
         </w:rPr>
         <w:tab/>
       </w:r>
@@ -6483,15 +6634,15 @@
         <w:spacing w:before="120" w:after="120"/>
         <w:rPr>
           <w:rFonts w:eastAsia="Times New Roman"/>
-          <w:sz w:val="24"/>
-          <w:szCs w:val="24"/>
+          <w:sz w:val="26"/>
+          <w:szCs w:val="26"/>
         </w:rPr>
       </w:pPr>
       <w:r>
         <w:rPr>
           <w:rFonts w:eastAsia="Times New Roman"/>
-          <w:sz w:val="24"/>
-          <w:szCs w:val="24"/>
+          <w:sz w:val="26"/>
+          <w:szCs w:val="26"/>
         </w:rPr>
         <w:t>Vốn đầu tư sau khi thay đổi (</w:t>
       </w:r>
@@ -6500,8 +6651,8 @@
           <w:rFonts w:eastAsia="Times New Roman"/>
           <w:i/>
           <w:iCs/>
-          <w:sz w:val="24"/>
-          <w:szCs w:val="24"/>
+          <w:sz w:val="26"/>
+          <w:szCs w:val="26"/>
           <w:lang w:eastAsia="zh-CN"/>
         </w:rPr>
         <w:t>bằng số; bằng chữ; VNĐ</w:t>
@@ -6510,8 +6661,8 @@
         <w:rPr>
           <w:rFonts w:eastAsia="Times New Roman"/>
           <w:iCs/>
-          <w:sz w:val="24"/>
-          <w:szCs w:val="24"/>
+          <w:sz w:val="26"/>
+          <w:szCs w:val="26"/>
           <w:lang w:eastAsia="zh-CN"/>
         </w:rPr>
         <w:t>)</w:t>
@@ -6519,16 +6670,16 @@
       <w:r>
         <w:rPr>
           <w:rFonts w:eastAsia="Times New Roman"/>
-          <w:sz w:val="24"/>
-          <w:szCs w:val="24"/>
+          <w:sz w:val="26"/>
+          <w:szCs w:val="26"/>
         </w:rPr>
         <w:t xml:space="preserve">: </w:t>
       </w:r>
       <w:r>
         <w:rPr>
           <w:rFonts w:eastAsia="Times New Roman"/>
-          <w:sz w:val="24"/>
-          <w:szCs w:val="24"/>
+          <w:sz w:val="26"/>
+          <w:szCs w:val="26"/>
         </w:rPr>
         <w:tab/>
       </w:r>
@@ -6542,8 +6693,8 @@
         <w:spacing w:before="120" w:after="120"/>
         <w:rPr>
           <w:rFonts w:eastAsia="Times New Roman"/>
-          <w:sz w:val="24"/>
-          <w:szCs w:val="24"/>
+          <w:sz w:val="26"/>
+          <w:szCs w:val="26"/>
           <w:lang w:eastAsia="zh-CN"/>
         </w:rPr>
       </w:pPr>
@@ -6551,8 +6702,8 @@
         <w:rPr>
           <w:rFonts w:eastAsia="Times New Roman"/>
           <w:iCs/>
-          <w:sz w:val="24"/>
-          <w:szCs w:val="24"/>
+          <w:sz w:val="26"/>
+          <w:szCs w:val="26"/>
           <w:lang w:eastAsia="zh-CN"/>
         </w:rPr>
         <w:t>Giá trị tương đương theo đơn vị tiền nước ngoài</w:t>
@@ -6562,8 +6713,8 @@
           <w:rFonts w:eastAsia="Times New Roman"/>
           <w:i/>
           <w:iCs/>
-          <w:sz w:val="24"/>
-          <w:szCs w:val="24"/>
+          <w:sz w:val="26"/>
+          <w:szCs w:val="26"/>
           <w:lang w:eastAsia="zh-CN"/>
         </w:rPr>
         <w:t xml:space="preserve"> </w:t>
@@ -6572,8 +6723,8 @@
         <w:rPr>
           <w:rFonts w:eastAsia="Times New Roman"/>
           <w:iCs/>
-          <w:sz w:val="24"/>
-          <w:szCs w:val="24"/>
+          <w:sz w:val="26"/>
+          <w:szCs w:val="26"/>
           <w:lang w:eastAsia="zh-CN"/>
         </w:rPr>
         <w:t>(</w:t>
@@ -6583,8 +6734,8 @@
           <w:rFonts w:eastAsia="Times New Roman"/>
           <w:i/>
           <w:iCs/>
-          <w:sz w:val="24"/>
-          <w:szCs w:val="24"/>
+          <w:sz w:val="26"/>
+          <w:szCs w:val="26"/>
           <w:lang w:eastAsia="zh-CN"/>
         </w:rPr>
         <w:t>nếu có, bằng số, loại ngoại tệ</w:t>
@@ -6593,8 +6744,8 @@
         <w:rPr>
           <w:rFonts w:eastAsia="Times New Roman"/>
           <w:iCs/>
-          <w:sz w:val="24"/>
-          <w:szCs w:val="24"/>
+          <w:sz w:val="26"/>
+          <w:szCs w:val="26"/>
           <w:lang w:eastAsia="zh-CN"/>
         </w:rPr>
         <w:t>)</w:t>
@@ -6604,8 +6755,8 @@
           <w:rFonts w:eastAsia="Times New Roman"/>
           <w:i/>
           <w:iCs/>
-          <w:sz w:val="24"/>
-          <w:szCs w:val="24"/>
+          <w:sz w:val="26"/>
+          <w:szCs w:val="26"/>
           <w:lang w:eastAsia="zh-CN"/>
         </w:rPr>
         <w:t>:</w:t>
@@ -6615,8 +6766,8 @@
           <w:rFonts w:eastAsia="Times New Roman"/>
           <w:i/>
           <w:iCs/>
-          <w:sz w:val="24"/>
-          <w:szCs w:val="24"/>
+          <w:sz w:val="26"/>
+          <w:szCs w:val="26"/>
           <w:lang w:eastAsia="zh-CN"/>
         </w:rPr>
         <w:tab/>
@@ -6631,16 +6782,16 @@
         <w:spacing w:before="120" w:after="120"/>
         <w:rPr>
           <w:rFonts w:eastAsia="Times New Roman"/>
-          <w:sz w:val="24"/>
-          <w:szCs w:val="24"/>
+          <w:sz w:val="26"/>
+          <w:szCs w:val="26"/>
           <w:lang w:eastAsia="zh-CN"/>
         </w:rPr>
       </w:pPr>
       <w:r>
         <w:rPr>
           <w:noProof/>
-          <w:sz w:val="24"/>
-          <w:szCs w:val="24"/>
+          <w:sz w:val="26"/>
+          <w:szCs w:val="26"/>
         </w:rPr>
         <mc:AlternateContent>
           <mc:Choice Requires="wps">
@@ -6708,8 +6859,8 @@
       <w:r>
         <w:rPr>
           <w:noProof/>
-          <w:sz w:val="24"/>
-          <w:szCs w:val="24"/>
+          <w:sz w:val="26"/>
+          <w:szCs w:val="26"/>
         </w:rPr>
         <mc:AlternateContent>
           <mc:Choice Requires="wps">
@@ -6777,8 +6928,8 @@
       <w:r>
         <w:rPr>
           <w:rFonts w:eastAsia="Times New Roman"/>
-          <w:sz w:val="24"/>
-          <w:szCs w:val="24"/>
+          <w:sz w:val="26"/>
+          <w:szCs w:val="26"/>
           <w:lang w:eastAsia="zh-CN"/>
         </w:rPr>
         <w:t>Có hiển thị thông tin về giá trị tương đương theo đơn vị tiền tệ nước ngoài trên Giấy chứng nhận đăng ký doanh nghiệp hay không? Có           Không</w:t>
@@ -6792,23 +6943,23 @@
         <w:spacing w:before="120" w:after="120"/>
         <w:rPr>
           <w:rFonts w:eastAsia="Times New Roman"/>
-          <w:sz w:val="24"/>
-          <w:szCs w:val="24"/>
+          <w:sz w:val="26"/>
+          <w:szCs w:val="26"/>
         </w:rPr>
       </w:pPr>
       <w:r>
         <w:rPr>
           <w:rFonts w:eastAsia="Times New Roman"/>
-          <w:sz w:val="24"/>
-          <w:szCs w:val="24"/>
+          <w:sz w:val="26"/>
+          <w:szCs w:val="26"/>
         </w:rPr>
         <w:t xml:space="preserve">Thời điểm thay đổi vốn: </w:t>
       </w:r>
       <w:r>
         <w:rPr>
           <w:rFonts w:eastAsia="Times New Roman"/>
-          <w:sz w:val="24"/>
-          <w:szCs w:val="24"/>
+          <w:sz w:val="26"/>
+          <w:szCs w:val="26"/>
         </w:rPr>
         <w:tab/>
       </w:r>
@@ -6821,23 +6972,23 @@
         <w:spacing w:before="120" w:after="120"/>
         <w:rPr>
           <w:rFonts w:eastAsia="Times New Roman"/>
-          <w:sz w:val="24"/>
-          <w:szCs w:val="24"/>
+          <w:sz w:val="26"/>
+          <w:szCs w:val="26"/>
         </w:rPr>
       </w:pPr>
       <w:r>
         <w:rPr>
           <w:rFonts w:eastAsia="Times New Roman"/>
-          <w:sz w:val="24"/>
-          <w:szCs w:val="24"/>
+          <w:sz w:val="26"/>
+          <w:szCs w:val="26"/>
         </w:rPr>
         <w:t xml:space="preserve">Hình thức tăng, giảm vốn: </w:t>
       </w:r>
       <w:r>
         <w:rPr>
           <w:rFonts w:eastAsia="Times New Roman"/>
-          <w:sz w:val="24"/>
-          <w:szCs w:val="24"/>
+          <w:sz w:val="26"/>
+          <w:szCs w:val="26"/>
         </w:rPr>
         <w:tab/>
       </w:r>
@@ -6852,16 +7003,16 @@
         <w:jc w:val="both"/>
         <w:rPr>
           <w:rFonts w:eastAsia="Times New Roman"/>
-          <w:sz w:val="24"/>
-          <w:szCs w:val="24"/>
+          <w:sz w:val="26"/>
+          <w:szCs w:val="26"/>
           <w:lang w:eastAsia="zh-CN"/>
         </w:rPr>
       </w:pPr>
       <w:r>
         <w:rPr>
           <w:rFonts w:eastAsia="Times New Roman"/>
-          <w:sz w:val="24"/>
-          <w:szCs w:val="24"/>
+          <w:sz w:val="26"/>
+          <w:szCs w:val="26"/>
           <w:lang w:eastAsia="zh-CN"/>
         </w:rPr>
         <w:t xml:space="preserve">Tài sản góp vốn sau khi thay đổi vốn đầu tư: </w:t>
@@ -6903,17 +7054,17 @@
               <w:rPr>
                 <w:rFonts w:eastAsia="Times New Roman"/>
                 <w:bCs/>
-                <w:sz w:val="24"/>
-                <w:szCs w:val="24"/>
-                <w:lang w:eastAsia="zh-CN"/>
-              </w:rPr>
-            </w:pPr>
-            <w:r>
-              <w:rPr>
-                <w:rFonts w:eastAsia="Times New Roman"/>
-                <w:bCs/>
-                <w:sz w:val="24"/>
-                <w:szCs w:val="24"/>
+                <w:sz w:val="26"/>
+                <w:szCs w:val="26"/>
+                <w:lang w:eastAsia="zh-CN"/>
+              </w:rPr>
+            </w:pPr>
+            <w:r>
+              <w:rPr>
+                <w:rFonts w:eastAsia="Times New Roman"/>
+                <w:bCs/>
+                <w:sz w:val="26"/>
+                <w:szCs w:val="26"/>
                 <w:lang w:eastAsia="zh-CN"/>
               </w:rPr>
               <w:t>STT</w:t>
@@ -6936,17 +7087,17 @@
               <w:rPr>
                 <w:rFonts w:eastAsia="Times New Roman"/>
                 <w:bCs/>
-                <w:sz w:val="24"/>
-                <w:szCs w:val="24"/>
-                <w:lang w:eastAsia="zh-CN"/>
-              </w:rPr>
-            </w:pPr>
-            <w:r>
-              <w:rPr>
-                <w:rFonts w:eastAsia="Times New Roman"/>
-                <w:bCs/>
-                <w:sz w:val="24"/>
-                <w:szCs w:val="24"/>
+                <w:sz w:val="26"/>
+                <w:szCs w:val="26"/>
+                <w:lang w:eastAsia="zh-CN"/>
+              </w:rPr>
+            </w:pPr>
+            <w:r>
+              <w:rPr>
+                <w:rFonts w:eastAsia="Times New Roman"/>
+                <w:bCs/>
+                <w:sz w:val="26"/>
+                <w:szCs w:val="26"/>
                 <w:lang w:eastAsia="zh-CN"/>
               </w:rPr>
               <w:t>Tài sản góp vốn</w:t>
@@ -6970,17 +7121,17 @@
               <w:rPr>
                 <w:rFonts w:eastAsia="Times New Roman"/>
                 <w:bCs/>
-                <w:sz w:val="24"/>
-                <w:szCs w:val="24"/>
-                <w:lang w:eastAsia="zh-CN"/>
-              </w:rPr>
-            </w:pPr>
-            <w:r>
-              <w:rPr>
-                <w:rFonts w:eastAsia="Times New Roman"/>
-                <w:bCs/>
-                <w:sz w:val="24"/>
-                <w:szCs w:val="24"/>
+                <w:sz w:val="26"/>
+                <w:szCs w:val="26"/>
+                <w:lang w:eastAsia="zh-CN"/>
+              </w:rPr>
+            </w:pPr>
+            <w:r>
+              <w:rPr>
+                <w:rFonts w:eastAsia="Times New Roman"/>
+                <w:bCs/>
+                <w:sz w:val="26"/>
+                <w:szCs w:val="26"/>
                 <w:lang w:eastAsia="zh-CN"/>
               </w:rPr>
               <w:t>Giá trị vốn của từng tài sản trong vốn đầu tư</w:t>
@@ -6990,8 +7141,8 @@
                 <w:rFonts w:eastAsia="Times New Roman"/>
                 <w:bCs/>
                 <w:i/>
-                <w:sz w:val="24"/>
-                <w:szCs w:val="24"/>
+                <w:sz w:val="26"/>
+                <w:szCs w:val="26"/>
                 <w:lang w:eastAsia="zh-CN"/>
               </w:rPr>
               <w:t xml:space="preserve"> </w:t>
@@ -7000,8 +7151,8 @@
               <w:rPr>
                 <w:rFonts w:eastAsia="Times New Roman"/>
                 <w:bCs/>
-                <w:sz w:val="24"/>
-                <w:szCs w:val="24"/>
+                <w:sz w:val="26"/>
+                <w:szCs w:val="26"/>
                 <w:lang w:eastAsia="zh-CN"/>
               </w:rPr>
               <w:t>(</w:t>
@@ -7011,8 +7162,8 @@
                 <w:rFonts w:eastAsia="Times New Roman"/>
                 <w:bCs/>
                 <w:i/>
-                <w:sz w:val="24"/>
-                <w:szCs w:val="24"/>
+                <w:sz w:val="26"/>
+                <w:szCs w:val="26"/>
                 <w:lang w:eastAsia="zh-CN"/>
               </w:rPr>
               <w:t>bằng số, VNĐ</w:t>
@@ -7021,8 +7172,8 @@
               <w:rPr>
                 <w:rFonts w:eastAsia="Times New Roman"/>
                 <w:bCs/>
-                <w:sz w:val="24"/>
-                <w:szCs w:val="24"/>
+                <w:sz w:val="26"/>
+                <w:szCs w:val="26"/>
                 <w:lang w:eastAsia="zh-CN"/>
               </w:rPr>
               <w:t>)</w:t>
@@ -7045,17 +7196,17 @@
               <w:rPr>
                 <w:rFonts w:eastAsia="Times New Roman"/>
                 <w:bCs/>
-                <w:sz w:val="24"/>
-                <w:szCs w:val="24"/>
-                <w:lang w:eastAsia="zh-CN"/>
-              </w:rPr>
-            </w:pPr>
-            <w:r>
-              <w:rPr>
-                <w:rFonts w:eastAsia="Times New Roman"/>
-                <w:bCs/>
-                <w:sz w:val="24"/>
-                <w:szCs w:val="24"/>
+                <w:sz w:val="26"/>
+                <w:szCs w:val="26"/>
+                <w:lang w:eastAsia="zh-CN"/>
+              </w:rPr>
+            </w:pPr>
+            <w:r>
+              <w:rPr>
+                <w:rFonts w:eastAsia="Times New Roman"/>
+                <w:bCs/>
+                <w:sz w:val="26"/>
+                <w:szCs w:val="26"/>
                 <w:lang w:eastAsia="zh-CN"/>
               </w:rPr>
               <w:t>Tỷ lệ (</w:t>
@@ -7065,8 +7216,8 @@
                 <w:rFonts w:eastAsia="Times New Roman"/>
                 <w:bCs/>
                 <w:i/>
-                <w:sz w:val="24"/>
-                <w:szCs w:val="24"/>
+                <w:sz w:val="26"/>
+                <w:szCs w:val="26"/>
                 <w:lang w:eastAsia="zh-CN"/>
               </w:rPr>
               <w:t>%</w:t>
@@ -7075,8 +7226,8 @@
               <w:rPr>
                 <w:rFonts w:eastAsia="Times New Roman"/>
                 <w:bCs/>
-                <w:sz w:val="24"/>
-                <w:szCs w:val="24"/>
+                <w:sz w:val="26"/>
+                <w:szCs w:val="26"/>
                 <w:lang w:eastAsia="zh-CN"/>
               </w:rPr>
               <w:t>)</w:t>
@@ -7101,17 +7252,17 @@
               <w:rPr>
                 <w:rFonts w:eastAsia="Times New Roman"/>
                 <w:bCs/>
-                <w:sz w:val="24"/>
-                <w:szCs w:val="24"/>
-                <w:lang w:eastAsia="zh-CN"/>
-              </w:rPr>
-            </w:pPr>
-            <w:r>
-              <w:rPr>
-                <w:rFonts w:eastAsia="Times New Roman"/>
-                <w:bCs/>
-                <w:sz w:val="24"/>
-                <w:szCs w:val="24"/>
+                <w:sz w:val="26"/>
+                <w:szCs w:val="26"/>
+                <w:lang w:eastAsia="zh-CN"/>
+              </w:rPr>
+            </w:pPr>
+            <w:r>
+              <w:rPr>
+                <w:rFonts w:eastAsia="Times New Roman"/>
+                <w:bCs/>
+                <w:sz w:val="26"/>
+                <w:szCs w:val="26"/>
                 <w:lang w:eastAsia="zh-CN"/>
               </w:rPr>
               <w:t>1</w:t>
@@ -7134,17 +7285,17 @@
               <w:rPr>
                 <w:rFonts w:eastAsia="Times New Roman"/>
                 <w:bCs/>
-                <w:sz w:val="24"/>
-                <w:szCs w:val="24"/>
-                <w:lang w:eastAsia="zh-CN"/>
-              </w:rPr>
-            </w:pPr>
-            <w:r>
-              <w:rPr>
-                <w:rFonts w:eastAsia="Times New Roman"/>
-                <w:bCs/>
-                <w:sz w:val="24"/>
-                <w:szCs w:val="24"/>
+                <w:sz w:val="26"/>
+                <w:szCs w:val="26"/>
+                <w:lang w:eastAsia="zh-CN"/>
+              </w:rPr>
+            </w:pPr>
+            <w:r>
+              <w:rPr>
+                <w:rFonts w:eastAsia="Times New Roman"/>
+                <w:bCs/>
+                <w:sz w:val="26"/>
+                <w:szCs w:val="26"/>
                 <w:lang w:eastAsia="zh-CN"/>
               </w:rPr>
               <w:t>Đồng Việt Nam</w:t>
@@ -7167,8 +7318,8 @@
               <w:rPr>
                 <w:rFonts w:eastAsia="Times New Roman"/>
                 <w:bCs/>
-                <w:sz w:val="24"/>
-                <w:szCs w:val="24"/>
+                <w:sz w:val="26"/>
+                <w:szCs w:val="26"/>
                 <w:lang w:eastAsia="zh-CN"/>
               </w:rPr>
             </w:pPr>
@@ -7190,8 +7341,8 @@
               <w:rPr>
                 <w:rFonts w:eastAsia="Times New Roman"/>
                 <w:bCs/>
-                <w:sz w:val="24"/>
-                <w:szCs w:val="24"/>
+                <w:sz w:val="26"/>
+                <w:szCs w:val="26"/>
                 <w:lang w:eastAsia="zh-CN"/>
               </w:rPr>
             </w:pPr>
@@ -7215,17 +7366,17 @@
               <w:rPr>
                 <w:rFonts w:eastAsia="Times New Roman"/>
                 <w:bCs/>
-                <w:sz w:val="24"/>
-                <w:szCs w:val="24"/>
-                <w:lang w:eastAsia="zh-CN"/>
-              </w:rPr>
-            </w:pPr>
-            <w:r>
-              <w:rPr>
-                <w:rFonts w:eastAsia="Times New Roman"/>
-                <w:bCs/>
-                <w:sz w:val="24"/>
-                <w:szCs w:val="24"/>
+                <w:sz w:val="26"/>
+                <w:szCs w:val="26"/>
+                <w:lang w:eastAsia="zh-CN"/>
+              </w:rPr>
+            </w:pPr>
+            <w:r>
+              <w:rPr>
+                <w:rFonts w:eastAsia="Times New Roman"/>
+                <w:bCs/>
+                <w:sz w:val="26"/>
+                <w:szCs w:val="26"/>
                 <w:lang w:eastAsia="zh-CN"/>
               </w:rPr>
               <w:t>2</w:t>
@@ -7248,17 +7399,17 @@
               <w:rPr>
                 <w:rFonts w:eastAsia="Times New Roman"/>
                 <w:bCs/>
-                <w:sz w:val="24"/>
-                <w:szCs w:val="24"/>
-                <w:lang w:eastAsia="zh-CN"/>
-              </w:rPr>
-            </w:pPr>
-            <w:r>
-              <w:rPr>
-                <w:rFonts w:eastAsia="Times New Roman"/>
-                <w:bCs/>
-                <w:sz w:val="24"/>
-                <w:szCs w:val="24"/>
+                <w:sz w:val="26"/>
+                <w:szCs w:val="26"/>
+                <w:lang w:eastAsia="zh-CN"/>
+              </w:rPr>
+            </w:pPr>
+            <w:r>
+              <w:rPr>
+                <w:rFonts w:eastAsia="Times New Roman"/>
+                <w:bCs/>
+                <w:sz w:val="26"/>
+                <w:szCs w:val="26"/>
                 <w:lang w:eastAsia="zh-CN"/>
               </w:rPr>
               <w:t>Ngoại tệ tự do chuyển đổi (</w:t>
@@ -7268,8 +7419,8 @@
                 <w:rFonts w:eastAsia="Times New Roman"/>
                 <w:bCs/>
                 <w:i/>
-                <w:sz w:val="24"/>
-                <w:szCs w:val="24"/>
+                <w:sz w:val="26"/>
+                <w:szCs w:val="26"/>
                 <w:lang w:eastAsia="zh-CN"/>
               </w:rPr>
               <w:t>ghi rõ loại ngoại tệ, số tiền được góp bằng mỗi loại ngoại tệ</w:t>
@@ -7278,8 +7429,8 @@
               <w:rPr>
                 <w:rFonts w:eastAsia="Times New Roman"/>
                 <w:bCs/>
-                <w:sz w:val="24"/>
-                <w:szCs w:val="24"/>
+                <w:sz w:val="26"/>
+                <w:szCs w:val="26"/>
                 <w:lang w:eastAsia="zh-CN"/>
               </w:rPr>
               <w:t>)</w:t>
@@ -7302,8 +7453,8 @@
               <w:rPr>
                 <w:rFonts w:eastAsia="Times New Roman"/>
                 <w:bCs/>
-                <w:sz w:val="24"/>
-                <w:szCs w:val="24"/>
+                <w:sz w:val="26"/>
+                <w:szCs w:val="26"/>
                 <w:lang w:eastAsia="zh-CN"/>
               </w:rPr>
             </w:pPr>
@@ -7325,8 +7476,8 @@
               <w:rPr>
                 <w:rFonts w:eastAsia="Times New Roman"/>
                 <w:bCs/>
-                <w:sz w:val="24"/>
-                <w:szCs w:val="24"/>
+                <w:sz w:val="26"/>
+                <w:szCs w:val="26"/>
                 <w:lang w:eastAsia="zh-CN"/>
               </w:rPr>
             </w:pPr>
@@ -7350,17 +7501,17 @@
               <w:rPr>
                 <w:rFonts w:eastAsia="Times New Roman"/>
                 <w:bCs/>
-                <w:sz w:val="24"/>
-                <w:szCs w:val="24"/>
-                <w:lang w:eastAsia="zh-CN"/>
-              </w:rPr>
-            </w:pPr>
-            <w:r>
-              <w:rPr>
-                <w:rFonts w:eastAsia="Times New Roman"/>
-                <w:bCs/>
-                <w:sz w:val="24"/>
-                <w:szCs w:val="24"/>
+                <w:sz w:val="26"/>
+                <w:szCs w:val="26"/>
+                <w:lang w:eastAsia="zh-CN"/>
+              </w:rPr>
+            </w:pPr>
+            <w:r>
+              <w:rPr>
+                <w:rFonts w:eastAsia="Times New Roman"/>
+                <w:bCs/>
+                <w:sz w:val="26"/>
+                <w:szCs w:val="26"/>
                 <w:lang w:eastAsia="zh-CN"/>
               </w:rPr>
               <w:t>3</w:t>
@@ -7383,17 +7534,17 @@
               <w:rPr>
                 <w:rFonts w:eastAsia="Times New Roman"/>
                 <w:bCs/>
-                <w:sz w:val="24"/>
-                <w:szCs w:val="24"/>
-                <w:lang w:eastAsia="zh-CN"/>
-              </w:rPr>
-            </w:pPr>
-            <w:r>
-              <w:rPr>
-                <w:rFonts w:eastAsia="Times New Roman"/>
-                <w:bCs/>
-                <w:sz w:val="24"/>
-                <w:szCs w:val="24"/>
+                <w:sz w:val="26"/>
+                <w:szCs w:val="26"/>
+                <w:lang w:eastAsia="zh-CN"/>
+              </w:rPr>
+            </w:pPr>
+            <w:r>
+              <w:rPr>
+                <w:rFonts w:eastAsia="Times New Roman"/>
+                <w:bCs/>
+                <w:sz w:val="26"/>
+                <w:szCs w:val="26"/>
                 <w:lang w:eastAsia="zh-CN"/>
               </w:rPr>
               <w:t>Vàng</w:t>
@@ -7416,8 +7567,8 @@
               <w:rPr>
                 <w:rFonts w:eastAsia="Times New Roman"/>
                 <w:bCs/>
-                <w:sz w:val="24"/>
-                <w:szCs w:val="24"/>
+                <w:sz w:val="26"/>
+                <w:szCs w:val="26"/>
                 <w:lang w:eastAsia="zh-CN"/>
               </w:rPr>
             </w:pPr>
@@ -7439,8 +7590,8 @@
               <w:rPr>
                 <w:rFonts w:eastAsia="Times New Roman"/>
                 <w:bCs/>
-                <w:sz w:val="24"/>
-                <w:szCs w:val="24"/>
+                <w:sz w:val="26"/>
+                <w:szCs w:val="26"/>
                 <w:lang w:eastAsia="zh-CN"/>
               </w:rPr>
             </w:pPr>
@@ -7464,17 +7615,17 @@
               <w:rPr>
                 <w:rFonts w:eastAsia="Times New Roman"/>
                 <w:bCs/>
-                <w:sz w:val="24"/>
-                <w:szCs w:val="24"/>
-                <w:lang w:eastAsia="zh-CN"/>
-              </w:rPr>
-            </w:pPr>
-            <w:r>
-              <w:rPr>
-                <w:rFonts w:eastAsia="Times New Roman"/>
-                <w:bCs/>
-                <w:sz w:val="24"/>
-                <w:szCs w:val="24"/>
+                <w:sz w:val="26"/>
+                <w:szCs w:val="26"/>
+                <w:lang w:eastAsia="zh-CN"/>
+              </w:rPr>
+            </w:pPr>
+            <w:r>
+              <w:rPr>
+                <w:rFonts w:eastAsia="Times New Roman"/>
+                <w:bCs/>
+                <w:sz w:val="26"/>
+                <w:szCs w:val="26"/>
                 <w:lang w:eastAsia="zh-CN"/>
               </w:rPr>
               <w:t>4</w:t>
@@ -7497,17 +7648,17 @@
               <w:rPr>
                 <w:rFonts w:eastAsia="Times New Roman"/>
                 <w:bCs/>
-                <w:sz w:val="24"/>
-                <w:szCs w:val="24"/>
-                <w:lang w:eastAsia="zh-CN"/>
-              </w:rPr>
-            </w:pPr>
-            <w:r>
-              <w:rPr>
-                <w:rFonts w:eastAsia="Times New Roman"/>
-                <w:bCs/>
-                <w:sz w:val="24"/>
-                <w:szCs w:val="24"/>
+                <w:sz w:val="26"/>
+                <w:szCs w:val="26"/>
+                <w:lang w:eastAsia="zh-CN"/>
+              </w:rPr>
+            </w:pPr>
+            <w:r>
+              <w:rPr>
+                <w:rFonts w:eastAsia="Times New Roman"/>
+                <w:bCs/>
+                <w:sz w:val="26"/>
+                <w:szCs w:val="26"/>
                 <w:lang w:eastAsia="zh-CN"/>
               </w:rPr>
               <w:t>Quyền sử dụng đất</w:t>
@@ -7530,8 +7681,8 @@
               <w:rPr>
                 <w:rFonts w:eastAsia="Times New Roman"/>
                 <w:bCs/>
-                <w:sz w:val="24"/>
-                <w:szCs w:val="24"/>
+                <w:sz w:val="26"/>
+                <w:szCs w:val="26"/>
                 <w:lang w:eastAsia="zh-CN"/>
               </w:rPr>
             </w:pPr>
@@ -7553,8 +7704,8 @@
               <w:rPr>
                 <w:rFonts w:eastAsia="Times New Roman"/>
                 <w:bCs/>
-                <w:sz w:val="24"/>
-                <w:szCs w:val="24"/>
+                <w:sz w:val="26"/>
+                <w:szCs w:val="26"/>
                 <w:lang w:eastAsia="zh-CN"/>
               </w:rPr>
             </w:pPr>
@@ -7578,17 +7729,17 @@
               <w:rPr>
                 <w:rFonts w:eastAsia="Times New Roman"/>
                 <w:bCs/>
-                <w:sz w:val="24"/>
-                <w:szCs w:val="24"/>
-                <w:lang w:eastAsia="zh-CN"/>
-              </w:rPr>
-            </w:pPr>
-            <w:r>
-              <w:rPr>
-                <w:rFonts w:eastAsia="Times New Roman"/>
-                <w:bCs/>
-                <w:sz w:val="24"/>
-                <w:szCs w:val="24"/>
+                <w:sz w:val="26"/>
+                <w:szCs w:val="26"/>
+                <w:lang w:eastAsia="zh-CN"/>
+              </w:rPr>
+            </w:pPr>
+            <w:r>
+              <w:rPr>
+                <w:rFonts w:eastAsia="Times New Roman"/>
+                <w:bCs/>
+                <w:sz w:val="26"/>
+                <w:szCs w:val="26"/>
                 <w:lang w:eastAsia="zh-CN"/>
               </w:rPr>
               <w:t>5</w:t>
@@ -7611,17 +7762,17 @@
               <w:rPr>
                 <w:rFonts w:eastAsia="Times New Roman"/>
                 <w:bCs/>
-                <w:sz w:val="24"/>
-                <w:szCs w:val="24"/>
-                <w:lang w:eastAsia="zh-CN"/>
-              </w:rPr>
-            </w:pPr>
-            <w:r>
-              <w:rPr>
-                <w:rFonts w:eastAsia="Times New Roman"/>
-                <w:bCs/>
-                <w:sz w:val="24"/>
-                <w:szCs w:val="24"/>
+                <w:sz w:val="26"/>
+                <w:szCs w:val="26"/>
+                <w:lang w:eastAsia="zh-CN"/>
+              </w:rPr>
+            </w:pPr>
+            <w:r>
+              <w:rPr>
+                <w:rFonts w:eastAsia="Times New Roman"/>
+                <w:bCs/>
+                <w:sz w:val="26"/>
+                <w:szCs w:val="26"/>
                 <w:lang w:eastAsia="zh-CN"/>
               </w:rPr>
               <w:t>Quyền sở hữu trí tuệ</w:t>
@@ -7644,8 +7795,8 @@
               <w:rPr>
                 <w:rFonts w:eastAsia="Times New Roman"/>
                 <w:bCs/>
-                <w:sz w:val="24"/>
-                <w:szCs w:val="24"/>
+                <w:sz w:val="26"/>
+                <w:szCs w:val="26"/>
                 <w:lang w:eastAsia="zh-CN"/>
               </w:rPr>
             </w:pPr>
@@ -7667,8 +7818,8 @@
               <w:rPr>
                 <w:rFonts w:eastAsia="Times New Roman"/>
                 <w:bCs/>
-                <w:sz w:val="24"/>
-                <w:szCs w:val="24"/>
+                <w:sz w:val="26"/>
+                <w:szCs w:val="26"/>
                 <w:lang w:eastAsia="zh-CN"/>
               </w:rPr>
             </w:pPr>
@@ -7692,17 +7843,17 @@
               <w:rPr>
                 <w:rFonts w:eastAsia="Times New Roman"/>
                 <w:bCs/>
-                <w:sz w:val="24"/>
-                <w:szCs w:val="24"/>
-                <w:lang w:eastAsia="zh-CN"/>
-              </w:rPr>
-            </w:pPr>
-            <w:r>
-              <w:rPr>
-                <w:rFonts w:eastAsia="Times New Roman"/>
-                <w:bCs/>
-                <w:sz w:val="24"/>
-                <w:szCs w:val="24"/>
+                <w:sz w:val="26"/>
+                <w:szCs w:val="26"/>
+                <w:lang w:eastAsia="zh-CN"/>
+              </w:rPr>
+            </w:pPr>
+            <w:r>
+              <w:rPr>
+                <w:rFonts w:eastAsia="Times New Roman"/>
+                <w:bCs/>
+                <w:sz w:val="26"/>
+                <w:szCs w:val="26"/>
                 <w:lang w:eastAsia="zh-CN"/>
               </w:rPr>
               <w:t>6</w:t>
@@ -7725,17 +7876,17 @@
               <w:rPr>
                 <w:rFonts w:eastAsia="Times New Roman"/>
                 <w:bCs/>
-                <w:sz w:val="24"/>
-                <w:szCs w:val="24"/>
-                <w:lang w:eastAsia="zh-CN"/>
-              </w:rPr>
-            </w:pPr>
-            <w:r>
-              <w:rPr>
-                <w:rFonts w:eastAsia="Times New Roman"/>
-                <w:bCs/>
-                <w:sz w:val="24"/>
-                <w:szCs w:val="24"/>
+                <w:sz w:val="26"/>
+                <w:szCs w:val="26"/>
+                <w:lang w:eastAsia="zh-CN"/>
+              </w:rPr>
+            </w:pPr>
+            <w:r>
+              <w:rPr>
+                <w:rFonts w:eastAsia="Times New Roman"/>
+                <w:bCs/>
+                <w:sz w:val="26"/>
+                <w:szCs w:val="26"/>
                 <w:lang w:eastAsia="zh-CN"/>
               </w:rPr>
               <w:t>Các tài sản khác (</w:t>
@@ -7746,8 +7897,8 @@
                 <w:i/>
                 <w:iCs/>
                 <w:spacing w:val="6"/>
-                <w:sz w:val="24"/>
-                <w:szCs w:val="24"/>
+                <w:sz w:val="26"/>
+                <w:szCs w:val="26"/>
                 <w:lang w:eastAsia="zh-CN"/>
               </w:rPr>
               <w:t>ghi rõ loại tài sản, số lượng và giá trị còn lại của mỗi loại tài sản, có thể lập thành danh mục riêng kèm theo hồ sơ đăng ký doanh nghiệp</w:t>
@@ -7757,8 +7908,8 @@
                 <w:rFonts w:eastAsia="Times New Roman"/>
                 <w:iCs/>
                 <w:spacing w:val="6"/>
-                <w:sz w:val="24"/>
-                <w:szCs w:val="24"/>
+                <w:sz w:val="26"/>
+                <w:szCs w:val="26"/>
                 <w:lang w:eastAsia="zh-CN"/>
               </w:rPr>
               <w:t>)</w:t>
@@ -7781,8 +7932,8 @@
               <w:rPr>
                 <w:rFonts w:eastAsia="Times New Roman"/>
                 <w:bCs/>
-                <w:sz w:val="24"/>
-                <w:szCs w:val="24"/>
+                <w:sz w:val="26"/>
+                <w:szCs w:val="26"/>
                 <w:lang w:eastAsia="zh-CN"/>
               </w:rPr>
             </w:pPr>
@@ -7804,8 +7955,8 @@
               <w:rPr>
                 <w:rFonts w:eastAsia="Times New Roman"/>
                 <w:bCs/>
-                <w:sz w:val="24"/>
-                <w:szCs w:val="24"/>
+                <w:sz w:val="26"/>
+                <w:szCs w:val="26"/>
                 <w:lang w:eastAsia="zh-CN"/>
               </w:rPr>
             </w:pPr>
@@ -7830,17 +7981,17 @@
               <w:rPr>
                 <w:rFonts w:eastAsia="Times New Roman"/>
                 <w:bCs/>
-                <w:sz w:val="24"/>
-                <w:szCs w:val="24"/>
-                <w:lang w:eastAsia="zh-CN"/>
-              </w:rPr>
-            </w:pPr>
-            <w:r>
-              <w:rPr>
-                <w:rFonts w:eastAsia="Times New Roman"/>
-                <w:bCs/>
-                <w:sz w:val="24"/>
-                <w:szCs w:val="24"/>
+                <w:sz w:val="26"/>
+                <w:szCs w:val="26"/>
+                <w:lang w:eastAsia="zh-CN"/>
+              </w:rPr>
+            </w:pPr>
+            <w:r>
+              <w:rPr>
+                <w:rFonts w:eastAsia="Times New Roman"/>
+                <w:bCs/>
+                <w:sz w:val="26"/>
+                <w:szCs w:val="26"/>
                 <w:lang w:eastAsia="zh-CN"/>
               </w:rPr>
               <w:t>Tổng số</w:t>
@@ -7863,8 +8014,8 @@
               <w:rPr>
                 <w:rFonts w:eastAsia="Times New Roman"/>
                 <w:bCs/>
-                <w:sz w:val="24"/>
-                <w:szCs w:val="24"/>
+                <w:sz w:val="26"/>
+                <w:szCs w:val="26"/>
                 <w:lang w:eastAsia="zh-CN"/>
               </w:rPr>
             </w:pPr>
@@ -7886,8 +8037,8 @@
               <w:rPr>
                 <w:rFonts w:eastAsia="Times New Roman"/>
                 <w:bCs/>
-                <w:sz w:val="24"/>
-                <w:szCs w:val="24"/>
+                <w:sz w:val="26"/>
+                <w:szCs w:val="26"/>
                 <w:lang w:eastAsia="zh-CN"/>
               </w:rPr>
             </w:pPr>
@@ -7901,23 +8052,23 @@
         <w:jc w:val="center"/>
         <w:rPr>
           <w:rFonts w:eastAsia="Times New Roman"/>
-          <w:sz w:val="24"/>
-          <w:szCs w:val="24"/>
+          <w:sz w:val="26"/>
+          <w:szCs w:val="26"/>
         </w:rPr>
       </w:pPr>
       <w:r>
         <w:rPr>
           <w:rFonts w:eastAsia="Times New Roman"/>
-          <w:sz w:val="24"/>
-          <w:szCs w:val="24"/>
+          <w:sz w:val="26"/>
+          <w:szCs w:val="26"/>
         </w:rPr>
         <w:br w:type="page"/>
       </w:r>
       <w:r>
         <w:rPr>
           <w:rFonts w:eastAsia="Times New Roman"/>
-          <w:sz w:val="24"/>
-          <w:szCs w:val="24"/>
+          <w:sz w:val="26"/>
+          <w:szCs w:val="26"/>
         </w:rPr>
         <w:lastRenderedPageBreak/>
         <w:t xml:space="preserve">THÔNG BÁO THAY ĐỔI NGƯỜI ĐẠI DIỆN THEO UỶ QUYỀN </w:t>
@@ -7929,15 +8080,15 @@
         <w:jc w:val="center"/>
         <w:rPr>
           <w:rFonts w:eastAsia="Times New Roman"/>
-          <w:sz w:val="24"/>
-          <w:szCs w:val="24"/>
+          <w:sz w:val="26"/>
+          <w:szCs w:val="26"/>
         </w:rPr>
       </w:pPr>
       <w:r>
         <w:rPr>
           <w:rFonts w:eastAsia="Times New Roman"/>
-          <w:sz w:val="24"/>
-          <w:szCs w:val="24"/>
+          <w:sz w:val="26"/>
+          <w:szCs w:val="26"/>
         </w:rPr>
         <w:t>CỦA CHỦ SỞ HỮU, THÀNH VIÊN CÔNG TY TRÁCH NHIỆM HỮU HẠN LÀ TỔ CHỨC/CỔ ĐÔNG LÀ TỔ CHỨC NƯỚC NGOÀI</w:t>
       </w:r>
@@ -7949,16 +8100,18 @@
         <w:jc w:val="both"/>
         <w:rPr>
           <w:rFonts w:eastAsia="Times New Roman"/>
-          <w:sz w:val="24"/>
-          <w:szCs w:val="24"/>
+          <w:spacing w:val="-8"/>
+          <w:sz w:val="26"/>
+          <w:szCs w:val="26"/>
+          <w:lang w:val="fr-FR" w:eastAsia="zh-CN"/>
         </w:rPr>
       </w:pPr>
       <w:r>
         <w:rPr>
           <w:rFonts w:eastAsia="Times New Roman"/>
           <w:spacing w:val="-8"/>
-          <w:sz w:val="24"/>
-          <w:szCs w:val="24"/>
+          <w:sz w:val="26"/>
+          <w:szCs w:val="26"/>
           <w:lang w:val="fr-FR" w:eastAsia="zh-CN"/>
         </w:rPr>
         <w:t>Thông tin về người đại diện theo uỷ quyền sau khi thay đổi (</w:t>
@@ -7968,8 +8121,8 @@
           <w:rFonts w:eastAsia="Times New Roman"/>
           <w:i/>
           <w:iCs/>
-          <w:sz w:val="24"/>
-          <w:szCs w:val="24"/>
+          <w:sz w:val="26"/>
+          <w:szCs w:val="26"/>
           <w:lang w:eastAsia="zh-CN"/>
         </w:rPr>
         <w:t>kê theo Phụ lục I-10 ban hành kèm theo Thông tư số 01/2021/TT-BKHĐT</w:t>
@@ -7978,8 +8131,8 @@
         <w:rPr>
           <w:rFonts w:eastAsia="Times New Roman"/>
           <w:iCs/>
-          <w:sz w:val="24"/>
-          <w:szCs w:val="24"/>
+          <w:sz w:val="26"/>
+          <w:szCs w:val="26"/>
           <w:lang w:eastAsia="zh-CN"/>
         </w:rPr>
         <w:t>)</w:t>
@@ -7988,11 +8141,32 @@
         <w:rPr>
           <w:rFonts w:eastAsia="Times New Roman"/>
           <w:spacing w:val="-8"/>
-          <w:sz w:val="24"/>
-          <w:szCs w:val="24"/>
+          <w:sz w:val="26"/>
+          <w:szCs w:val="26"/>
           <w:lang w:val="fr-FR" w:eastAsia="zh-CN"/>
         </w:rPr>
         <w:t>: Gửi kèm.</w:t>
+      </w:r>
+    </w:p>
+    <w:p>
+      <w:pPr>
+        <w:rPr>
+          <w:rFonts w:eastAsia="Times New Roman"/>
+          <w:spacing w:val="-8"/>
+          <w:sz w:val="26"/>
+          <w:szCs w:val="26"/>
+          <w:lang w:val="fr-FR" w:eastAsia="zh-CN"/>
+        </w:rPr>
+      </w:pPr>
+      <w:r>
+        <w:rPr>
+          <w:rFonts w:eastAsia="Times New Roman"/>
+          <w:spacing w:val="-8"/>
+          <w:sz w:val="26"/>
+          <w:szCs w:val="26"/>
+          <w:lang w:val="fr-FR" w:eastAsia="zh-CN"/>
+        </w:rPr>
+        <w:br w:type="page"/>
       </w:r>
     </w:p>
     <w:p>
@@ -8001,26 +8175,18 @@
         <w:jc w:val="center"/>
         <w:rPr>
           <w:rFonts w:eastAsia="Times New Roman"/>
-          <w:sz w:val="24"/>
-          <w:szCs w:val="24"/>
+          <w:sz w:val="26"/>
+          <w:szCs w:val="26"/>
         </w:rPr>
       </w:pPr>
       <w:r>
         <w:rPr>
           <w:rFonts w:eastAsia="Times New Roman"/>
-          <w:sz w:val="24"/>
-          <w:szCs w:val="24"/>
-        </w:rPr>
-        <w:br w:type="page"/>
-      </w:r>
-      <w:r>
-        <w:rPr>
-          <w:rFonts w:eastAsia="Times New Roman"/>
-          <w:sz w:val="24"/>
-          <w:szCs w:val="24"/>
+          <w:sz w:val="26"/>
+          <w:szCs w:val="26"/>
         </w:rPr>
         <w:lastRenderedPageBreak/>
-        <w:t xml:space="preserve">THÔNG BÁO THAY ĐỔI THÔNG TIN VỀ CỔ ĐÔNG SÁNG LẬP, </w:t>
+        <w:t>THÔNG BÁO THAY ĐỔI THÔNG TIN VỀ CỔ ĐÔNG SÁNG LẬP,</w:t>
       </w:r>
     </w:p>
     <w:p>
@@ -8029,15 +8195,15 @@
         <w:jc w:val="center"/>
         <w:rPr>
           <w:rFonts w:eastAsia="Times New Roman"/>
-          <w:sz w:val="24"/>
-          <w:szCs w:val="24"/>
+          <w:sz w:val="26"/>
+          <w:szCs w:val="26"/>
         </w:rPr>
       </w:pPr>
       <w:r>
         <w:rPr>
           <w:rFonts w:eastAsia="Times New Roman"/>
-          <w:sz w:val="24"/>
-          <w:szCs w:val="24"/>
+          <w:sz w:val="26"/>
+          <w:szCs w:val="26"/>
         </w:rPr>
         <w:t>CỔ ĐÔNG LÀ NHÀ ĐẦU TƯ NƯỚC NGOÀI CÔNG TY CỔ PHẦN</w:t>
       </w:r>
@@ -8048,15 +8214,15 @@
         <w:jc w:val="both"/>
         <w:rPr>
           <w:bCs/>
-          <w:sz w:val="24"/>
-          <w:szCs w:val="24"/>
+          <w:sz w:val="26"/>
+          <w:szCs w:val="26"/>
         </w:rPr>
       </w:pPr>
       <w:r>
         <w:rPr>
           <w:bCs/>
-          <w:sz w:val="24"/>
-          <w:szCs w:val="24"/>
+          <w:sz w:val="26"/>
+          <w:szCs w:val="26"/>
         </w:rPr>
         <w:t xml:space="preserve">Trường hợp thay đổi thông tin về cổ đông sáng lập </w:t>
       </w:r>
@@ -8064,8 +8230,8 @@
         <w:rPr>
           <w:rFonts w:eastAsia="Times New Roman"/>
           <w:spacing w:val="-8"/>
-          <w:sz w:val="24"/>
-          <w:szCs w:val="24"/>
+          <w:sz w:val="26"/>
+          <w:szCs w:val="26"/>
           <w:lang w:val="fr-FR" w:eastAsia="zh-CN"/>
         </w:rPr>
         <w:t>(</w:t>
@@ -8075,8 +8241,8 @@
           <w:rFonts w:eastAsia="Times New Roman"/>
           <w:i/>
           <w:iCs/>
-          <w:sz w:val="24"/>
-          <w:szCs w:val="24"/>
+          <w:sz w:val="26"/>
+          <w:szCs w:val="26"/>
           <w:lang w:eastAsia="zh-CN"/>
         </w:rPr>
         <w:t>kê khai theo Phụ lục I-7 ban hành kèm theo Thông tư số 01/2021/TT-BKHĐT</w:t>
@@ -8085,8 +8251,8 @@
         <w:rPr>
           <w:rFonts w:eastAsia="Times New Roman"/>
           <w:iCs/>
-          <w:sz w:val="24"/>
-          <w:szCs w:val="24"/>
+          <w:sz w:val="26"/>
+          <w:szCs w:val="26"/>
           <w:lang w:eastAsia="zh-CN"/>
         </w:rPr>
         <w:t>)</w:t>
@@ -8095,8 +8261,8 @@
         <w:rPr>
           <w:rFonts w:eastAsia="Times New Roman"/>
           <w:spacing w:val="-8"/>
-          <w:sz w:val="24"/>
-          <w:szCs w:val="24"/>
+          <w:sz w:val="26"/>
+          <w:szCs w:val="26"/>
           <w:lang w:val="fr-FR" w:eastAsia="zh-CN"/>
         </w:rPr>
         <w:t xml:space="preserve">: Gửi kèm </w:t>
@@ -8104,8 +8270,8 @@
       <w:r>
         <w:rPr>
           <w:bCs/>
-          <w:sz w:val="24"/>
-          <w:szCs w:val="24"/>
+          <w:sz w:val="26"/>
+          <w:szCs w:val="26"/>
         </w:rPr>
         <w:t>(</w:t>
       </w:r>
@@ -8113,16 +8279,16 @@
         <w:rPr>
           <w:bCs/>
           <w:i/>
-          <w:sz w:val="24"/>
-          <w:szCs w:val="24"/>
+          <w:sz w:val="26"/>
+          <w:szCs w:val="26"/>
         </w:rPr>
         <w:t>Đối với cổ đông sáng lập có phần vốn góp không thay đổi, trong danh sách cổ đông sáng lập không bắt buộc phải có chữ ký của cổ đông sáng lập đó</w:t>
       </w:r>
       <w:r>
         <w:rPr>
           <w:bCs/>
-          <w:sz w:val="24"/>
-          <w:szCs w:val="24"/>
+          <w:sz w:val="26"/>
+          <w:szCs w:val="26"/>
         </w:rPr>
         <w:t>).</w:t>
       </w:r>
@@ -8133,15 +8299,15 @@
         <w:jc w:val="both"/>
         <w:rPr>
           <w:bCs/>
-          <w:sz w:val="24"/>
-          <w:szCs w:val="24"/>
+          <w:sz w:val="26"/>
+          <w:szCs w:val="26"/>
         </w:rPr>
       </w:pPr>
       <w:r>
         <w:rPr>
           <w:bCs/>
-          <w:sz w:val="24"/>
-          <w:szCs w:val="24"/>
+          <w:sz w:val="26"/>
+          <w:szCs w:val="26"/>
         </w:rPr>
         <w:t xml:space="preserve">Trường hợp thay đổi cổ đông là nhà đầu tư nước ngoài, thay đổi thông tin về cổ đông là nhà đầu tư nước ngoài </w:t>
       </w:r>
@@ -8149,8 +8315,8 @@
         <w:rPr>
           <w:rFonts w:eastAsia="Times New Roman"/>
           <w:spacing w:val="-8"/>
-          <w:sz w:val="24"/>
-          <w:szCs w:val="24"/>
+          <w:sz w:val="26"/>
+          <w:szCs w:val="26"/>
           <w:lang w:val="fr-FR" w:eastAsia="zh-CN"/>
         </w:rPr>
         <w:t>(</w:t>
@@ -8160,8 +8326,8 @@
           <w:rFonts w:eastAsia="Times New Roman"/>
           <w:i/>
           <w:iCs/>
-          <w:sz w:val="24"/>
-          <w:szCs w:val="24"/>
+          <w:sz w:val="26"/>
+          <w:szCs w:val="26"/>
           <w:lang w:eastAsia="zh-CN"/>
         </w:rPr>
         <w:t>kê khai theo Phụ lục I-8 ban hành kèm theo Thông tư số 01/2021/TT-BKHĐT</w:t>
@@ -8170,8 +8336,8 @@
         <w:rPr>
           <w:rFonts w:eastAsia="Times New Roman"/>
           <w:iCs/>
-          <w:sz w:val="24"/>
-          <w:szCs w:val="24"/>
+          <w:sz w:val="26"/>
+          <w:szCs w:val="26"/>
           <w:lang w:eastAsia="zh-CN"/>
         </w:rPr>
         <w:t>)</w:t>
@@ -8180,8 +8346,8 @@
         <w:rPr>
           <w:rFonts w:eastAsia="Times New Roman"/>
           <w:spacing w:val="-8"/>
-          <w:sz w:val="24"/>
-          <w:szCs w:val="24"/>
+          <w:sz w:val="26"/>
+          <w:szCs w:val="26"/>
           <w:lang w:val="fr-FR" w:eastAsia="zh-CN"/>
         </w:rPr>
         <w:t xml:space="preserve">: Gửi kèm </w:t>
@@ -8189,8 +8355,8 @@
       <w:r>
         <w:rPr>
           <w:bCs/>
-          <w:sz w:val="24"/>
-          <w:szCs w:val="24"/>
+          <w:sz w:val="26"/>
+          <w:szCs w:val="26"/>
         </w:rPr>
         <w:t>(</w:t>
       </w:r>
@@ -8198,16 +8364,16 @@
         <w:rPr>
           <w:bCs/>
           <w:i/>
-          <w:sz w:val="24"/>
-          <w:szCs w:val="24"/>
+          <w:sz w:val="26"/>
+          <w:szCs w:val="26"/>
         </w:rPr>
         <w:t>Đối với cổ đông có phần vốn góp không thay đổi, trong danh sách cổ đông là nhà đầu tư nước ngoài không bắt buộc phải có chữ ký của cổ đông đó</w:t>
       </w:r>
       <w:r>
         <w:rPr>
           <w:bCs/>
-          <w:sz w:val="24"/>
-          <w:szCs w:val="24"/>
+          <w:sz w:val="26"/>
+          <w:szCs w:val="26"/>
         </w:rPr>
         <w:t>).</w:t>
       </w:r>
@@ -8218,23 +8384,23 @@
         <w:jc w:val="center"/>
         <w:rPr>
           <w:bCs/>
-          <w:sz w:val="24"/>
-          <w:szCs w:val="24"/>
+          <w:sz w:val="26"/>
+          <w:szCs w:val="26"/>
         </w:rPr>
       </w:pPr>
       <w:r>
         <w:rPr>
           <w:bCs/>
-          <w:sz w:val="24"/>
-          <w:szCs w:val="24"/>
+          <w:sz w:val="26"/>
+          <w:szCs w:val="26"/>
         </w:rPr>
         <w:br w:type="page"/>
       </w:r>
       <w:r>
         <w:rPr>
           <w:bCs/>
-          <w:sz w:val="24"/>
-          <w:szCs w:val="24"/>
+          <w:sz w:val="26"/>
+          <w:szCs w:val="26"/>
         </w:rPr>
         <w:lastRenderedPageBreak/>
         <w:t>THÔNG BÁO THAY ĐỔI THÔNG TIN ĐĂNG KÝ THUẾ</w:t>
@@ -8265,17 +8431,17 @@
           </w:tcPr>
           <w:p>
             <w:pPr>
-              <w:spacing w:before="120" w:after="120"/>
+              <w:spacing w:before="60" w:after="60"/>
               <w:jc w:val="center"/>
               <w:rPr>
-                <w:sz w:val="24"/>
-                <w:szCs w:val="24"/>
-              </w:rPr>
-            </w:pPr>
-            <w:r>
-              <w:rPr>
-                <w:sz w:val="24"/>
-                <w:szCs w:val="24"/>
+                <w:sz w:val="26"/>
+                <w:szCs w:val="26"/>
+              </w:rPr>
+            </w:pPr>
+            <w:r>
+              <w:rPr>
+                <w:sz w:val="26"/>
+                <w:szCs w:val="26"/>
               </w:rPr>
               <w:t>STT</w:t>
             </w:r>
@@ -8287,18 +8453,18 @@
           </w:tcPr>
           <w:p>
             <w:pPr>
-              <w:spacing w:before="120" w:after="120"/>
+              <w:spacing w:before="60" w:after="60"/>
               <w:ind w:firstLine="567"/>
               <w:jc w:val="center"/>
               <w:rPr>
-                <w:sz w:val="24"/>
-                <w:szCs w:val="24"/>
-              </w:rPr>
-            </w:pPr>
-            <w:r>
-              <w:rPr>
-                <w:sz w:val="24"/>
-                <w:szCs w:val="24"/>
+                <w:sz w:val="26"/>
+                <w:szCs w:val="26"/>
+              </w:rPr>
+            </w:pPr>
+            <w:r>
+              <w:rPr>
+                <w:sz w:val="26"/>
+                <w:szCs w:val="26"/>
               </w:rPr>
               <w:t>Các chỉ tiêu thông tin đăng ký thuế</w:t>
             </w:r>
@@ -8312,17 +8478,17 @@
           </w:tcPr>
           <w:p>
             <w:pPr>
-              <w:spacing w:before="120" w:after="120"/>
+              <w:spacing w:before="60" w:after="60"/>
               <w:jc w:val="center"/>
               <w:rPr>
-                <w:sz w:val="24"/>
-                <w:szCs w:val="24"/>
-              </w:rPr>
-            </w:pPr>
-            <w:r>
-              <w:rPr>
-                <w:sz w:val="24"/>
-                <w:szCs w:val="24"/>
+                <w:sz w:val="26"/>
+                <w:szCs w:val="26"/>
+              </w:rPr>
+            </w:pPr>
+            <w:r>
+              <w:rPr>
+                <w:sz w:val="26"/>
+                <w:szCs w:val="26"/>
               </w:rPr>
               <w:t>1</w:t>
             </w:r>
@@ -8335,20 +8501,20 @@
           <w:p>
             <w:pPr>
               <w:suppressAutoHyphens/>
-              <w:spacing w:before="120" w:after="120"/>
+              <w:spacing w:before="60" w:after="60"/>
               <w:jc w:val="both"/>
               <w:rPr>
                 <w:rFonts w:eastAsia="Times New Roman"/>
-                <w:sz w:val="24"/>
-                <w:szCs w:val="24"/>
-                <w:lang w:eastAsia="zh-CN"/>
-              </w:rPr>
-            </w:pPr>
-            <w:r>
-              <w:rPr>
-                <w:rFonts w:eastAsia="Times New Roman"/>
-                <w:sz w:val="24"/>
-                <w:szCs w:val="24"/>
+                <w:sz w:val="26"/>
+                <w:szCs w:val="26"/>
+                <w:lang w:eastAsia="zh-CN"/>
+              </w:rPr>
+            </w:pPr>
+            <w:r>
+              <w:rPr>
+                <w:rFonts w:eastAsia="Times New Roman"/>
+                <w:sz w:val="26"/>
+                <w:szCs w:val="26"/>
                 <w:lang w:eastAsia="zh-CN"/>
               </w:rPr>
               <w:t>Thông tin về Giám đốc/Tổng giám đốc (</w:t>
@@ -8358,8 +8524,8 @@
                 <w:rFonts w:eastAsia="Times New Roman"/>
                 <w:i/>
                 <w:iCs/>
-                <w:sz w:val="24"/>
-                <w:szCs w:val="24"/>
+                <w:sz w:val="26"/>
+                <w:szCs w:val="26"/>
                 <w:lang w:eastAsia="zh-CN"/>
               </w:rPr>
               <w:t>nếu có</w:t>
@@ -8367,8 +8533,8 @@
             <w:r>
               <w:rPr>
                 <w:rFonts w:eastAsia="Times New Roman"/>
-                <w:sz w:val="24"/>
-                <w:szCs w:val="24"/>
+                <w:sz w:val="26"/>
+                <w:szCs w:val="26"/>
                 <w:lang w:eastAsia="zh-CN"/>
               </w:rPr>
               <w:t>):</w:t>
@@ -8377,20 +8543,20 @@
           <w:p>
             <w:pPr>
               <w:suppressAutoHyphens/>
-              <w:spacing w:before="120" w:after="120"/>
+              <w:spacing w:before="60" w:after="60"/>
               <w:jc w:val="both"/>
               <w:rPr>
                 <w:rFonts w:eastAsia="Times New Roman"/>
-                <w:sz w:val="24"/>
-                <w:szCs w:val="24"/>
-                <w:lang w:eastAsia="zh-CN"/>
-              </w:rPr>
-            </w:pPr>
-            <w:r>
-              <w:rPr>
-                <w:rFonts w:eastAsia="Times New Roman"/>
-                <w:sz w:val="24"/>
-                <w:szCs w:val="24"/>
+                <w:sz w:val="26"/>
+                <w:szCs w:val="26"/>
+                <w:lang w:eastAsia="zh-CN"/>
+              </w:rPr>
+            </w:pPr>
+            <w:r>
+              <w:rPr>
+                <w:rFonts w:eastAsia="Times New Roman"/>
+                <w:sz w:val="26"/>
+                <w:szCs w:val="26"/>
                 <w:lang w:eastAsia="zh-CN"/>
               </w:rPr>
               <w:t>Họ và tên Giám đốc/Tổng giám đốc: {change_info_tax_name}</w:t>
@@ -8399,18 +8565,18 @@
           <w:p>
             <w:pPr>
               <w:suppressAutoHyphens/>
-              <w:spacing w:before="120" w:after="120"/>
+              <w:spacing w:before="60" w:after="60"/>
               <w:jc w:val="both"/>
               <w:rPr>
-                <w:sz w:val="24"/>
-                <w:szCs w:val="24"/>
-              </w:rPr>
-            </w:pPr>
-            <w:r>
-              <w:rPr>
-                <w:rFonts w:eastAsia="Times New Roman"/>
-                <w:sz w:val="24"/>
-                <w:szCs w:val="24"/>
+                <w:sz w:val="26"/>
+                <w:szCs w:val="26"/>
+              </w:rPr>
+            </w:pPr>
+            <w:r>
+              <w:rPr>
+                <w:rFonts w:eastAsia="Times New Roman"/>
+                <w:sz w:val="26"/>
+                <w:szCs w:val="26"/>
                 <w:lang w:eastAsia="zh-CN"/>
               </w:rPr>
               <w:t>Điện thoại: {change_info_tax_phone}</w:t>
@@ -8425,17 +8591,17 @@
           </w:tcPr>
           <w:p>
             <w:pPr>
-              <w:spacing w:before="120" w:after="120"/>
+              <w:spacing w:before="60" w:after="60"/>
               <w:jc w:val="center"/>
               <w:rPr>
-                <w:sz w:val="24"/>
-                <w:szCs w:val="24"/>
-              </w:rPr>
-            </w:pPr>
-            <w:r>
-              <w:rPr>
-                <w:sz w:val="24"/>
-                <w:szCs w:val="24"/>
+                <w:sz w:val="26"/>
+                <w:szCs w:val="26"/>
+              </w:rPr>
+            </w:pPr>
+            <w:r>
+              <w:rPr>
+                <w:sz w:val="26"/>
+                <w:szCs w:val="26"/>
               </w:rPr>
               <w:t>2</w:t>
             </w:r>
@@ -8447,17 +8613,17 @@
           </w:tcPr>
           <w:p>
             <w:pPr>
-              <w:spacing w:before="120" w:after="120"/>
+              <w:spacing w:before="60" w:after="60"/>
               <w:jc w:val="both"/>
               <w:rPr>
-                <w:sz w:val="24"/>
-                <w:szCs w:val="24"/>
-              </w:rPr>
-            </w:pPr>
-            <w:r>
-              <w:rPr>
-                <w:sz w:val="24"/>
-                <w:szCs w:val="24"/>
+                <w:sz w:val="26"/>
+                <w:szCs w:val="26"/>
+              </w:rPr>
+            </w:pPr>
+            <w:r>
+              <w:rPr>
+                <w:sz w:val="26"/>
+                <w:szCs w:val="26"/>
               </w:rPr>
               <w:t>Thông tin về Kế toán trưởng/Phụ trách kế toán (</w:t>
             </w:r>
@@ -8465,65 +8631,65 @@
               <w:rPr>
                 <w:i/>
                 <w:iCs/>
-                <w:sz w:val="24"/>
-                <w:szCs w:val="24"/>
+                <w:sz w:val="26"/>
+                <w:szCs w:val="26"/>
               </w:rPr>
               <w:t>nếu có</w:t>
             </w:r>
             <w:r>
               <w:rPr>
-                <w:sz w:val="24"/>
-                <w:szCs w:val="24"/>
+                <w:sz w:val="26"/>
+                <w:szCs w:val="26"/>
               </w:rPr>
               <w:t>)</w:t>
             </w:r>
             <w:r>
               <w:rPr>
                 <w:rStyle w:val="FootnoteReference"/>
-                <w:sz w:val="24"/>
-                <w:szCs w:val="24"/>
+                <w:sz w:val="26"/>
+                <w:szCs w:val="26"/>
               </w:rPr>
               <w:footnoteReference w:customMarkFollows="1" w:id="3"/>
               <w:t>1</w:t>
             </w:r>
             <w:r>
               <w:rPr>
-                <w:sz w:val="24"/>
-                <w:szCs w:val="24"/>
+                <w:sz w:val="26"/>
+                <w:szCs w:val="26"/>
               </w:rPr>
               <w:t>:</w:t>
             </w:r>
           </w:p>
           <w:p>
             <w:pPr>
-              <w:spacing w:before="120" w:after="120"/>
+              <w:spacing w:before="60" w:after="60"/>
               <w:jc w:val="both"/>
               <w:rPr>
-                <w:sz w:val="24"/>
-                <w:szCs w:val="24"/>
-              </w:rPr>
-            </w:pPr>
-            <w:r>
-              <w:rPr>
-                <w:sz w:val="24"/>
-                <w:szCs w:val="24"/>
+                <w:sz w:val="26"/>
+                <w:szCs w:val="26"/>
+              </w:rPr>
+            </w:pPr>
+            <w:r>
+              <w:rPr>
+                <w:sz w:val="26"/>
+                <w:szCs w:val="26"/>
               </w:rPr>
               <w:t>Họ và tên Kế toán trưởng/Phụ trách kế toán: …………………………….</w:t>
             </w:r>
           </w:p>
           <w:p>
             <w:pPr>
-              <w:spacing w:before="120" w:after="120"/>
+              <w:spacing w:before="60" w:after="60"/>
               <w:jc w:val="both"/>
               <w:rPr>
-                <w:sz w:val="24"/>
-                <w:szCs w:val="24"/>
-              </w:rPr>
-            </w:pPr>
-            <w:r>
-              <w:rPr>
-                <w:sz w:val="24"/>
-                <w:szCs w:val="24"/>
+                <w:sz w:val="26"/>
+                <w:szCs w:val="26"/>
+              </w:rPr>
+            </w:pPr>
+            <w:r>
+              <w:rPr>
+                <w:sz w:val="26"/>
+                <w:szCs w:val="26"/>
               </w:rPr>
               <w:t>Điện thoại: …………………………………………………………..</w:t>
             </w:r>
@@ -8537,17 +8703,17 @@
           </w:tcPr>
           <w:p>
             <w:pPr>
-              <w:spacing w:before="120" w:after="120"/>
+              <w:spacing w:before="60" w:after="60"/>
               <w:jc w:val="center"/>
               <w:rPr>
-                <w:sz w:val="24"/>
-                <w:szCs w:val="24"/>
-              </w:rPr>
-            </w:pPr>
-            <w:r>
-              <w:rPr>
-                <w:sz w:val="24"/>
-                <w:szCs w:val="24"/>
+                <w:sz w:val="26"/>
+                <w:szCs w:val="26"/>
+              </w:rPr>
+            </w:pPr>
+            <w:r>
+              <w:rPr>
+                <w:sz w:val="26"/>
+                <w:szCs w:val="26"/>
               </w:rPr>
               <w:t>3</w:t>
             </w:r>
@@ -8559,80 +8725,80 @@
           </w:tcPr>
           <w:p>
             <w:pPr>
-              <w:spacing w:before="120" w:after="120"/>
-              <w:rPr>
-                <w:sz w:val="24"/>
-                <w:szCs w:val="24"/>
-              </w:rPr>
-            </w:pPr>
-            <w:r>
-              <w:rPr>
-                <w:sz w:val="24"/>
-                <w:szCs w:val="24"/>
+              <w:spacing w:before="60" w:after="60"/>
+              <w:rPr>
+                <w:sz w:val="26"/>
+                <w:szCs w:val="26"/>
+              </w:rPr>
+            </w:pPr>
+            <w:r>
+              <w:rPr>
+                <w:sz w:val="26"/>
+                <w:szCs w:val="26"/>
               </w:rPr>
               <w:t>Địa chỉ nhận thông báo thuế:</w:t>
             </w:r>
           </w:p>
           <w:p>
             <w:pPr>
-              <w:spacing w:before="120" w:after="120"/>
-              <w:rPr>
-                <w:sz w:val="24"/>
-                <w:szCs w:val="24"/>
-              </w:rPr>
-            </w:pPr>
-            <w:r>
-              <w:rPr>
-                <w:sz w:val="24"/>
-                <w:szCs w:val="24"/>
+              <w:spacing w:before="60" w:after="60"/>
+              <w:rPr>
+                <w:sz w:val="26"/>
+                <w:szCs w:val="26"/>
+              </w:rPr>
+            </w:pPr>
+            <w:r>
+              <w:rPr>
+                <w:sz w:val="26"/>
+                <w:szCs w:val="26"/>
               </w:rPr>
               <w:t>Số nhà, đường phố/tổ/xóm/ấp/thôn: {change_info_tax_address}</w:t>
             </w:r>
           </w:p>
           <w:p>
             <w:pPr>
-              <w:spacing w:before="120" w:after="120"/>
-              <w:rPr>
-                <w:sz w:val="24"/>
-                <w:szCs w:val="24"/>
-              </w:rPr>
-            </w:pPr>
-            <w:r>
-              <w:rPr>
-                <w:sz w:val="24"/>
-                <w:szCs w:val="24"/>
+              <w:spacing w:before="60" w:after="60"/>
+              <w:rPr>
+                <w:sz w:val="26"/>
+                <w:szCs w:val="26"/>
+              </w:rPr>
+            </w:pPr>
+            <w:r>
+              <w:rPr>
+                <w:sz w:val="26"/>
+                <w:szCs w:val="26"/>
               </w:rPr>
               <w:t>Xã/Phường/Thị trấn: {change_info_tax_town}</w:t>
             </w:r>
           </w:p>
           <w:p>
             <w:pPr>
-              <w:spacing w:before="120" w:after="120"/>
-              <w:rPr>
-                <w:sz w:val="24"/>
-                <w:szCs w:val="24"/>
-              </w:rPr>
-            </w:pPr>
-            <w:r>
-              <w:rPr>
-                <w:sz w:val="24"/>
-                <w:szCs w:val="24"/>
+              <w:spacing w:before="60" w:after="60"/>
+              <w:rPr>
+                <w:sz w:val="26"/>
+                <w:szCs w:val="26"/>
+              </w:rPr>
+            </w:pPr>
+            <w:r>
+              <w:rPr>
+                <w:sz w:val="26"/>
+                <w:szCs w:val="26"/>
               </w:rPr>
               <w:t>Quận/Huyện/Thị xã/Thành phố thuộc tỉnh: {change_info_tax_district}</w:t>
             </w:r>
           </w:p>
           <w:p>
             <w:pPr>
-              <w:spacing w:before="120" w:after="120"/>
-              <w:rPr>
-                <w:sz w:val="24"/>
-                <w:szCs w:val="24"/>
-              </w:rPr>
-            </w:pPr>
-            <w:r>
-              <w:rPr>
-                <w:sz w:val="24"/>
-                <w:szCs w:val="24"/>
+              <w:spacing w:before="60" w:after="60"/>
+              <w:rPr>
+                <w:sz w:val="26"/>
+                <w:szCs w:val="26"/>
+              </w:rPr>
+            </w:pPr>
+            <w:r>
+              <w:rPr>
+                <w:sz w:val="26"/>
+                <w:szCs w:val="26"/>
               </w:rPr>
               <w:t>Tỉnh/Thành phố: {change_info_tax_city}</w:t>
             </w:r>
@@ -8644,20 +8810,20 @@
                 <w:tab w:val="right" w:pos="9360"/>
               </w:tabs>
               <w:suppressAutoHyphens/>
-              <w:spacing w:before="120" w:after="120"/>
+              <w:spacing w:before="60" w:after="60"/>
               <w:jc w:val="both"/>
               <w:rPr>
                 <w:rFonts w:eastAsia="Times New Roman"/>
-                <w:sz w:val="24"/>
-                <w:szCs w:val="24"/>
-                <w:lang w:eastAsia="zh-CN"/>
-              </w:rPr>
-            </w:pPr>
-            <w:r>
-              <w:rPr>
-                <w:rFonts w:eastAsia="Times New Roman"/>
-                <w:sz w:val="24"/>
-                <w:szCs w:val="24"/>
+                <w:sz w:val="26"/>
+                <w:szCs w:val="26"/>
+                <w:lang w:eastAsia="zh-CN"/>
+              </w:rPr>
+            </w:pPr>
+            <w:r>
+              <w:rPr>
+                <w:rFonts w:eastAsia="Times New Roman"/>
+                <w:sz w:val="26"/>
+                <w:szCs w:val="26"/>
                 <w:lang w:eastAsia="zh-CN"/>
               </w:rPr>
               <w:t>Điện thoại (</w:t>
@@ -8666,8 +8832,8 @@
               <w:rPr>
                 <w:rFonts w:eastAsia="Times New Roman"/>
                 <w:i/>
-                <w:sz w:val="24"/>
-                <w:szCs w:val="24"/>
+                <w:sz w:val="26"/>
+                <w:szCs w:val="26"/>
                 <w:lang w:eastAsia="zh-CN"/>
               </w:rPr>
               <w:t>nếu có</w:t>
@@ -8675,8 +8841,8 @@
             <w:r>
               <w:rPr>
                 <w:rFonts w:eastAsia="Times New Roman"/>
-                <w:sz w:val="24"/>
-                <w:szCs w:val="24"/>
+                <w:sz w:val="26"/>
+                <w:szCs w:val="26"/>
                 <w:lang w:eastAsia="zh-CN"/>
               </w:rPr>
               <w:t>): ………………….Fax (</w:t>
@@ -8685,8 +8851,8 @@
               <w:rPr>
                 <w:rFonts w:eastAsia="Times New Roman"/>
                 <w:i/>
-                <w:sz w:val="24"/>
-                <w:szCs w:val="24"/>
+                <w:sz w:val="26"/>
+                <w:szCs w:val="26"/>
                 <w:lang w:eastAsia="zh-CN"/>
               </w:rPr>
               <w:t>nếu có</w:t>
@@ -8694,8 +8860,8 @@
             <w:r>
               <w:rPr>
                 <w:rFonts w:eastAsia="Times New Roman"/>
-                <w:sz w:val="24"/>
-                <w:szCs w:val="24"/>
+                <w:sz w:val="26"/>
+                <w:szCs w:val="26"/>
                 <w:lang w:eastAsia="zh-CN"/>
               </w:rPr>
               <w:t>):………………..</w:t>
@@ -8703,17 +8869,17 @@
           </w:p>
           <w:p>
             <w:pPr>
-              <w:spacing w:before="120" w:after="120"/>
-              <w:rPr>
-                <w:sz w:val="24"/>
-                <w:szCs w:val="24"/>
-              </w:rPr>
-            </w:pPr>
-            <w:r>
-              <w:rPr>
-                <w:rFonts w:eastAsia="Times New Roman"/>
-                <w:sz w:val="24"/>
-                <w:szCs w:val="24"/>
+              <w:spacing w:before="60" w:after="60"/>
+              <w:rPr>
+                <w:sz w:val="26"/>
+                <w:szCs w:val="26"/>
+              </w:rPr>
+            </w:pPr>
+            <w:r>
+              <w:rPr>
+                <w:rFonts w:eastAsia="Times New Roman"/>
+                <w:sz w:val="26"/>
+                <w:szCs w:val="26"/>
                 <w:lang w:eastAsia="zh-CN"/>
               </w:rPr>
               <w:t>Email (</w:t>
@@ -8722,8 +8888,8 @@
               <w:rPr>
                 <w:rFonts w:eastAsia="Times New Roman"/>
                 <w:i/>
-                <w:sz w:val="24"/>
-                <w:szCs w:val="24"/>
+                <w:sz w:val="26"/>
+                <w:szCs w:val="26"/>
                 <w:lang w:eastAsia="zh-CN"/>
               </w:rPr>
               <w:t>nếu có</w:t>
@@ -8731,8 +8897,8 @@
             <w:r>
               <w:rPr>
                 <w:rFonts w:eastAsia="Times New Roman"/>
-                <w:sz w:val="24"/>
-                <w:szCs w:val="24"/>
+                <w:sz w:val="26"/>
+                <w:szCs w:val="26"/>
                 <w:lang w:eastAsia="zh-CN"/>
               </w:rPr>
               <w:t>):………………………………………………………</w:t>
@@ -8747,20 +8913,20 @@
           </w:tcPr>
           <w:p>
             <w:pPr>
-              <w:spacing w:before="120" w:after="120"/>
+              <w:spacing w:before="60" w:after="60"/>
               <w:jc w:val="center"/>
               <w:rPr>
                 <w:rStyle w:val="FootnoteReference"/>
                 <w:rFonts w:eastAsia="Times New Roman"/>
-                <w:sz w:val="24"/>
-                <w:szCs w:val="24"/>
-                <w:lang w:eastAsia="zh-CN"/>
-              </w:rPr>
-            </w:pPr>
-            <w:r>
-              <w:rPr>
-                <w:sz w:val="24"/>
-                <w:szCs w:val="24"/>
+                <w:sz w:val="26"/>
+                <w:szCs w:val="26"/>
+                <w:lang w:eastAsia="zh-CN"/>
+              </w:rPr>
+            </w:pPr>
+            <w:r>
+              <w:rPr>
+                <w:sz w:val="26"/>
+                <w:szCs w:val="26"/>
               </w:rPr>
               <w:t>4</w:t>
             </w:r>
@@ -8773,17 +8939,17 @@
           </w:tcPr>
           <w:p>
             <w:pPr>
-              <w:spacing w:before="120" w:after="120"/>
-              <w:rPr>
-                <w:sz w:val="24"/>
-                <w:szCs w:val="24"/>
-              </w:rPr>
-            </w:pPr>
-            <w:r>
-              <w:rPr>
-                <w:rFonts w:eastAsia="Times New Roman"/>
-                <w:sz w:val="24"/>
-                <w:szCs w:val="24"/>
+              <w:spacing w:before="60" w:after="60"/>
+              <w:rPr>
+                <w:sz w:val="26"/>
+                <w:szCs w:val="26"/>
+              </w:rPr>
+            </w:pPr>
+            <w:r>
+              <w:rPr>
+                <w:rFonts w:eastAsia="Times New Roman"/>
+                <w:sz w:val="26"/>
+                <w:szCs w:val="26"/>
                 <w:lang w:eastAsia="zh-CN"/>
               </w:rPr>
               <w:t>Ngày bắt đầu hoạt động</w:t>
@@ -8792,8 +8958,8 @@
               <w:rPr>
                 <w:rStyle w:val="FootnoteReference"/>
                 <w:rFonts w:eastAsia="Times New Roman"/>
-                <w:sz w:val="24"/>
-                <w:szCs w:val="24"/>
+                <w:sz w:val="26"/>
+                <w:szCs w:val="26"/>
                 <w:lang w:eastAsia="zh-CN"/>
               </w:rPr>
               <w:footnoteReference w:customMarkFollows="1" w:id="4"/>
@@ -8802,8 +8968,8 @@
             <w:r>
               <w:rPr>
                 <w:rFonts w:eastAsia="Times New Roman"/>
-                <w:sz w:val="24"/>
-                <w:szCs w:val="24"/>
+                <w:sz w:val="26"/>
+                <w:szCs w:val="26"/>
                 <w:lang w:eastAsia="zh-CN"/>
               </w:rPr>
               <w:t>: {change_info_tax_start_active}</w:t>
@@ -8818,17 +8984,17 @@
           </w:tcPr>
           <w:p>
             <w:pPr>
-              <w:spacing w:before="120" w:after="120"/>
+              <w:spacing w:before="60" w:after="60"/>
               <w:jc w:val="center"/>
               <w:rPr>
-                <w:sz w:val="24"/>
-                <w:szCs w:val="24"/>
-              </w:rPr>
-            </w:pPr>
-            <w:r>
-              <w:rPr>
-                <w:sz w:val="24"/>
-                <w:szCs w:val="24"/>
+                <w:sz w:val="26"/>
+                <w:szCs w:val="26"/>
+              </w:rPr>
+            </w:pPr>
+            <w:r>
+              <w:rPr>
+                <w:sz w:val="26"/>
+                <w:szCs w:val="26"/>
               </w:rPr>
               <w:t>5</w:t>
             </w:r>
@@ -8842,20 +9008,20 @@
           <w:p>
             <w:pPr>
               <w:suppressAutoHyphens/>
-              <w:spacing w:before="120" w:after="120"/>
+              <w:spacing w:before="60" w:after="60"/>
               <w:jc w:val="both"/>
               <w:rPr>
                 <w:rFonts w:eastAsia="Times New Roman"/>
-                <w:sz w:val="24"/>
-                <w:szCs w:val="24"/>
-                <w:lang w:eastAsia="zh-CN"/>
-              </w:rPr>
-            </w:pPr>
-            <w:r>
-              <w:rPr>
-                <w:rFonts w:eastAsia="Times New Roman"/>
-                <w:sz w:val="24"/>
-                <w:szCs w:val="24"/>
+                <w:sz w:val="26"/>
+                <w:szCs w:val="26"/>
+                <w:lang w:eastAsia="zh-CN"/>
+              </w:rPr>
+            </w:pPr>
+            <w:r>
+              <w:rPr>
+                <w:rFonts w:eastAsia="Times New Roman"/>
+                <w:sz w:val="26"/>
+                <w:szCs w:val="26"/>
                 <w:lang w:eastAsia="zh-CN"/>
               </w:rPr>
               <w:t>Hình thức hạch toán (</w:t>
@@ -8865,8 +9031,8 @@
                 <w:rFonts w:eastAsia="Times New Roman"/>
                 <w:i/>
                 <w:iCs/>
-                <w:sz w:val="24"/>
-                <w:szCs w:val="24"/>
+                <w:sz w:val="26"/>
+                <w:szCs w:val="26"/>
                 <w:lang w:eastAsia="zh-CN"/>
               </w:rPr>
               <w:t>Đánh dấu X vào một trong hai ô “Hạch toán độc lập” hoặc “Hạch toán phụ thuộc”. Trường hợp tích chọn ô “Hạch toán độc lập” mà thuộc đối tượng phải lập và gửi báo cáo tài chính hợp nhất cho cơ quan có thẩm quyền theo quy định thì tích chọn thêm ô “Có báo cáo tài chính hợp nhất”</w:t>
@@ -8874,8 +9040,8 @@
             <w:r>
               <w:rPr>
                 <w:rFonts w:eastAsia="Times New Roman"/>
-                <w:sz w:val="24"/>
-                <w:szCs w:val="24"/>
+                <w:sz w:val="26"/>
+                <w:szCs w:val="26"/>
                 <w:lang w:eastAsia="zh-CN"/>
               </w:rPr>
               <w:t xml:space="preserve">): </w:t>
@@ -8902,62 +9068,34 @@
                 <w:p>
                   <w:pPr>
                     <w:suppressAutoHyphens/>
-                    <w:spacing w:before="120" w:after="120"/>
+                    <w:spacing w:before="60" w:after="60"/>
                     <w:jc w:val="both"/>
                     <w:rPr>
                       <w:rFonts w:eastAsia="Times New Roman"/>
-                      <w:sz w:val="24"/>
-                      <w:szCs w:val="24"/>
+                      <w:sz w:val="26"/>
+                      <w:szCs w:val="26"/>
                       <w:lang w:eastAsia="zh-CN"/>
                     </w:rPr>
                   </w:pPr>
                   <w:r>
                     <w:rPr>
-                      <w:rFonts w:eastAsia="Times New Roman"/>
-                      <w:sz w:val="24"/>
-                      <w:szCs w:val="24"/>
-                      <w:lang w:eastAsia="zh-CN"/>
-                    </w:rPr>
-                    <w:t>Hạch toán độc lập</w:t>
-                  </w:r>
-                </w:p>
-              </w:tc>
-              <w:tc>
-                <w:tcPr>
-                  <w:tcW w:w="567" w:type="dxa"/>
-                  <w:shd w:val="clear" w:color="auto" w:fill="auto"/>
-                </w:tcPr>
-                <w:p>
-                  <w:pPr>
-                    <w:suppressAutoHyphens/>
-                    <w:snapToGrid w:val="0"/>
-                    <w:spacing w:before="120" w:after="120"/>
-                    <w:jc w:val="both"/>
-                    <w:rPr>
-                      <w:rFonts w:eastAsia="Times New Roman"/>
-                      <w:sz w:val="24"/>
-                      <w:szCs w:val="24"/>
-                    </w:rPr>
-                  </w:pPr>
-                  <w:r>
-                    <w:rPr>
                       <w:noProof/>
-                      <w:sz w:val="24"/>
-                      <w:szCs w:val="24"/>
+                      <w:sz w:val="26"/>
+                      <w:szCs w:val="26"/>
                     </w:rPr>
                     <mc:AlternateContent>
                       <mc:Choice Requires="wps">
                         <w:drawing>
-                          <wp:anchor distT="0" distB="0" distL="114300" distR="114300" simplePos="0" relativeHeight="251675648" behindDoc="0" locked="0" layoutInCell="1" allowOverlap="1" wp14:anchorId="7A526E6D" wp14:editId="476341E9">
+                          <wp:anchor distT="0" distB="0" distL="114300" distR="114300" simplePos="0" relativeHeight="251675648" behindDoc="0" locked="0" layoutInCell="1" allowOverlap="1" wp14:anchorId="7A526E6D" wp14:editId="4098144D">
                             <wp:simplePos x="0" y="0"/>
                             <wp:positionH relativeFrom="margin">
-                              <wp:posOffset>-40005</wp:posOffset>
+                              <wp:posOffset>1550307</wp:posOffset>
                             </wp:positionH>
                             <wp:positionV relativeFrom="paragraph">
-                              <wp:posOffset>147955</wp:posOffset>
+                              <wp:posOffset>69850</wp:posOffset>
                             </wp:positionV>
                             <wp:extent cx="288925" cy="235585"/>
-                            <wp:effectExtent l="12065" t="5080" r="13335" b="6985"/>
+                            <wp:effectExtent l="0" t="0" r="15875" b="18415"/>
                             <wp:wrapNone/>
                             <wp:docPr id="919" name="Rectangle 919"/>
                             <wp:cNvGraphicFramePr>
@@ -8996,18 +9134,43 @@
                           </wp:anchor>
                         </w:drawing>
                       </mc:Choice>
-                      <mc:Fallback xmlns:wpsCustomData="http://www.wps.cn/officeDocument/2013/wpsCustomData">
+                      <mc:Fallback>
                         <w:pict>
-                          <v:rect id="Rectangle 919" o:spid="_x0000_s1026" o:spt="1" style="position:absolute;left:0pt;margin-left:-3.15pt;margin-top:11.65pt;height:18.55pt;width:22.75pt;mso-position-horizontal-relative:margin;mso-wrap-style:none;z-index:251675648;v-text-anchor:middle;mso-width-relative:page;mso-height-relative:page;" fillcolor="#FFFFFF" filled="t" stroked="t" coordsize="21600,21600" o:gfxdata="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">
-                            <v:fill on="t" focussize="0,0"/>
-                            <v:stroke weight="0.737007874015748pt" color="#000000" miterlimit="8" joinstyle="miter" endcap="square"/>
-                            <v:imagedata o:title=""/>
-                            <o:lock v:ext="edit" aspectratio="f"/>
+                          <v:rect w14:anchorId="1F1887CA" id="Rectangle 919" o:spid="_x0000_s1026" style="position:absolute;margin-left:122.05pt;margin-top:5.5pt;width:22.75pt;height:18.55pt;z-index:251675648;visibility:visible;mso-wrap-style:none;mso-wrap-distance-left:9pt;mso-wrap-distance-top:0;mso-wrap-distance-right:9pt;mso-wrap-distance-bottom:0;mso-position-horizontal:absolute;mso-position-horizontal-relative:margin;mso-position-vertical:absolute;mso-position-vertical-relative:text;v-text-anchor:middle" o:gfxdata="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" strokeweight=".26mm">
+                            <v:stroke endcap="square"/>
+                            <w10:wrap anchorx="margin"/>
                           </v:rect>
                         </w:pict>
                       </mc:Fallback>
                     </mc:AlternateContent>
                   </w:r>
+                  <w:r>
+                    <w:rPr>
+                      <w:rFonts w:eastAsia="Times New Roman"/>
+                      <w:sz w:val="26"/>
+                      <w:szCs w:val="26"/>
+                      <w:lang w:eastAsia="zh-CN"/>
+                    </w:rPr>
+                    <w:t>Hạch toán độc lập</w:t>
+                  </w:r>
+                </w:p>
+              </w:tc>
+              <w:tc>
+                <w:tcPr>
+                  <w:tcW w:w="567" w:type="dxa"/>
+                  <w:shd w:val="clear" w:color="auto" w:fill="auto"/>
+                </w:tcPr>
+                <w:p>
+                  <w:pPr>
+                    <w:suppressAutoHyphens/>
+                    <w:spacing w:before="60" w:after="60"/>
+                    <w:jc w:val="both"/>
+                    <w:rPr>
+                      <w:rFonts w:eastAsia="Times New Roman"/>
+                      <w:sz w:val="26"/>
+                      <w:szCs w:val="26"/>
+                    </w:rPr>
+                  </w:pPr>
                 </w:p>
               </w:tc>
               <w:tc>
@@ -9017,12 +9180,11 @@
                 <w:p>
                   <w:pPr>
                     <w:suppressAutoHyphens/>
-                    <w:snapToGrid w:val="0"/>
-                    <w:spacing w:before="120" w:after="120"/>
+                    <w:spacing w:before="60" w:after="60"/>
                     <w:rPr>
                       <w:rFonts w:eastAsia="Times New Roman"/>
-                      <w:sz w:val="24"/>
-                      <w:szCs w:val="24"/>
+                      <w:sz w:val="26"/>
+                      <w:szCs w:val="26"/>
                     </w:rPr>
                   </w:pPr>
                 </w:p>
@@ -9034,33 +9196,32 @@
                 <w:p>
                   <w:pPr>
                     <w:suppressAutoHyphens/>
-                    <w:snapToGrid w:val="0"/>
-                    <w:spacing w:before="120" w:after="120"/>
+                    <w:spacing w:before="60" w:after="60"/>
                     <w:rPr>
-                      <w:sz w:val="24"/>
-                      <w:szCs w:val="24"/>
+                      <w:sz w:val="26"/>
+                      <w:szCs w:val="26"/>
                     </w:rPr>
                   </w:pPr>
                   <w:r>
                     <w:rPr>
                       <w:rFonts w:eastAsia="Times New Roman"/>
                       <w:noProof/>
-                      <w:sz w:val="24"/>
-                      <w:szCs w:val="24"/>
+                      <w:sz w:val="26"/>
+                      <w:szCs w:val="26"/>
                     </w:rPr>
                     <mc:AlternateContent>
                       <mc:Choice Requires="wps">
                         <w:drawing>
-                          <wp:anchor distT="0" distB="0" distL="114300" distR="114300" simplePos="0" relativeHeight="251677696" behindDoc="0" locked="0" layoutInCell="1" allowOverlap="1" wp14:anchorId="45E45A4A" wp14:editId="6468B022">
+                          <wp:anchor distT="0" distB="0" distL="114300" distR="114300" simplePos="0" relativeHeight="251677696" behindDoc="0" locked="0" layoutInCell="1" allowOverlap="1" wp14:anchorId="45E45A4A" wp14:editId="7D72E17C">
                             <wp:simplePos x="0" y="0"/>
                             <wp:positionH relativeFrom="column">
-                              <wp:posOffset>2234565</wp:posOffset>
+                              <wp:posOffset>2090329</wp:posOffset>
                             </wp:positionH>
                             <wp:positionV relativeFrom="paragraph">
-                              <wp:posOffset>149860</wp:posOffset>
+                              <wp:posOffset>73297</wp:posOffset>
                             </wp:positionV>
                             <wp:extent cx="288925" cy="235585"/>
-                            <wp:effectExtent l="0" t="0" r="15875" b="12065"/>
+                            <wp:effectExtent l="0" t="0" r="15875" b="18415"/>
                             <wp:wrapNone/>
                             <wp:docPr id="918" name="Rectangle 918"/>
                             <wp:cNvGraphicFramePr>
@@ -9096,16 +9257,19 @@
                                 </wps:wsp>
                               </a:graphicData>
                             </a:graphic>
+                            <wp14:sizeRelH relativeFrom="margin">
+                              <wp14:pctWidth>0</wp14:pctWidth>
+                            </wp14:sizeRelH>
+                            <wp14:sizeRelV relativeFrom="margin">
+                              <wp14:pctHeight>0</wp14:pctHeight>
+                            </wp14:sizeRelV>
                           </wp:anchor>
                         </w:drawing>
                       </mc:Choice>
-                      <mc:Fallback xmlns:wpsCustomData="http://www.wps.cn/officeDocument/2013/wpsCustomData">
+                      <mc:Fallback>
                         <w:pict>
-                          <v:rect id="Rectangle 918" o:spid="_x0000_s1026" o:spt="1" style="position:absolute;left:0pt;margin-left:175.95pt;margin-top:11.8pt;height:18.55pt;width:22.75pt;mso-wrap-style:none;z-index:251677696;v-text-anchor:middle;mso-width-relative:page;mso-height-relative:page;" fillcolor="#FFFFFF" filled="t" stroked="t" coordsize="21600,21600" o:gfxdata="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">
-                            <v:fill on="t" focussize="0,0"/>
-                            <v:stroke weight="0.737007874015748pt" color="#000000" miterlimit="8" joinstyle="miter" endcap="square"/>
-                            <v:imagedata o:title=""/>
-                            <o:lock v:ext="edit" aspectratio="f"/>
+                          <v:rect w14:anchorId="1965F91D" id="Rectangle 918" o:spid="_x0000_s1026" style="position:absolute;margin-left:164.6pt;margin-top:5.75pt;width:22.75pt;height:18.55pt;z-index:251677696;visibility:visible;mso-wrap-style:none;mso-width-percent:0;mso-height-percent:0;mso-wrap-distance-left:9pt;mso-wrap-distance-top:0;mso-wrap-distance-right:9pt;mso-wrap-distance-bottom:0;mso-position-horizontal:absolute;mso-position-horizontal-relative:text;mso-position-vertical:absolute;mso-position-vertical-relative:text;mso-width-percent:0;mso-height-percent:0;mso-width-relative:margin;mso-height-relative:margin;v-text-anchor:middle" o:gfxdata="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" strokeweight=".26mm">
+                            <v:stroke endcap="square"/>
                           </v:rect>
                         </w:pict>
                       </mc:Fallback>
@@ -9114,8 +9278,8 @@
                   <w:r>
                     <w:rPr>
                       <w:rFonts w:eastAsia="Times New Roman"/>
-                      <w:sz w:val="24"/>
-                      <w:szCs w:val="24"/>
+                      <w:sz w:val="26"/>
+                      <w:szCs w:val="26"/>
                       <w:lang w:eastAsia="zh-CN"/>
                     </w:rPr>
                     <w:t>Có báo cáo tài chính hợp nhất</w:t>
@@ -9135,62 +9299,34 @@
                 <w:p>
                   <w:pPr>
                     <w:suppressAutoHyphens/>
-                    <w:spacing w:before="120" w:after="120"/>
+                    <w:spacing w:before="60" w:after="60"/>
                     <w:jc w:val="both"/>
                     <w:rPr>
                       <w:rFonts w:eastAsia="Times New Roman"/>
-                      <w:sz w:val="24"/>
-                      <w:szCs w:val="24"/>
+                      <w:sz w:val="26"/>
+                      <w:szCs w:val="26"/>
                       <w:lang w:eastAsia="zh-CN"/>
                     </w:rPr>
                   </w:pPr>
                   <w:r>
                     <w:rPr>
-                      <w:rFonts w:eastAsia="Times New Roman"/>
-                      <w:sz w:val="24"/>
-                      <w:szCs w:val="24"/>
-                      <w:lang w:eastAsia="zh-CN"/>
-                    </w:rPr>
-                    <w:t>Hạch toán phụ thuộc</w:t>
-                  </w:r>
-                </w:p>
-              </w:tc>
-              <w:tc>
-                <w:tcPr>
-                  <w:tcW w:w="567" w:type="dxa"/>
-                  <w:shd w:val="clear" w:color="auto" w:fill="auto"/>
-                </w:tcPr>
-                <w:p>
-                  <w:pPr>
-                    <w:suppressAutoHyphens/>
-                    <w:snapToGrid w:val="0"/>
-                    <w:spacing w:before="120" w:after="120"/>
-                    <w:jc w:val="both"/>
-                    <w:rPr>
-                      <w:rFonts w:eastAsia="Times New Roman"/>
-                      <w:sz w:val="24"/>
-                      <w:szCs w:val="24"/>
-                    </w:rPr>
-                  </w:pPr>
-                  <w:r>
-                    <w:rPr>
                       <w:noProof/>
-                      <w:sz w:val="24"/>
-                      <w:szCs w:val="24"/>
+                      <w:sz w:val="26"/>
+                      <w:szCs w:val="26"/>
                     </w:rPr>
                     <mc:AlternateContent>
                       <mc:Choice Requires="wps">
                         <w:drawing>
-                          <wp:anchor distT="0" distB="0" distL="114300" distR="114300" simplePos="0" relativeHeight="251676672" behindDoc="0" locked="0" layoutInCell="1" allowOverlap="1" wp14:anchorId="1F39EDBB" wp14:editId="0C61EF8F">
+                          <wp:anchor distT="0" distB="0" distL="114300" distR="114300" simplePos="0" relativeHeight="251676672" behindDoc="0" locked="0" layoutInCell="1" allowOverlap="1" wp14:anchorId="1F39EDBB" wp14:editId="65D61C74">
                             <wp:simplePos x="0" y="0"/>
                             <wp:positionH relativeFrom="margin">
-                              <wp:posOffset>-33655</wp:posOffset>
+                              <wp:posOffset>1550761</wp:posOffset>
                             </wp:positionH>
                             <wp:positionV relativeFrom="paragraph">
-                              <wp:posOffset>138430</wp:posOffset>
+                              <wp:posOffset>36195</wp:posOffset>
                             </wp:positionV>
                             <wp:extent cx="288925" cy="235585"/>
-                            <wp:effectExtent l="12065" t="5080" r="13335" b="6985"/>
+                            <wp:effectExtent l="0" t="0" r="15875" b="18415"/>
                             <wp:wrapNone/>
                             <wp:docPr id="917" name="Rectangle 917"/>
                             <wp:cNvGraphicFramePr>
@@ -9229,18 +9365,43 @@
                           </wp:anchor>
                         </w:drawing>
                       </mc:Choice>
-                      <mc:Fallback xmlns:wpsCustomData="http://www.wps.cn/officeDocument/2013/wpsCustomData">
+                      <mc:Fallback>
                         <w:pict>
-                          <v:rect id="Rectangle 917" o:spid="_x0000_s1026" o:spt="1" style="position:absolute;left:0pt;margin-left:-2.65pt;margin-top:10.9pt;height:18.55pt;width:22.75pt;mso-position-horizontal-relative:margin;mso-wrap-style:none;z-index:251676672;v-text-anchor:middle;mso-width-relative:page;mso-height-relative:page;" fillcolor="#FFFFFF" filled="t" stroked="t" coordsize="21600,21600" o:gfxdata="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">
-                            <v:fill on="t" focussize="0,0"/>
-                            <v:stroke weight="0.737007874015748pt" color="#000000" miterlimit="8" joinstyle="miter" endcap="square"/>
-                            <v:imagedata o:title=""/>
-                            <o:lock v:ext="edit" aspectratio="f"/>
+                          <v:rect w14:anchorId="76116E1E" id="Rectangle 917" o:spid="_x0000_s1026" style="position:absolute;margin-left:122.1pt;margin-top:2.85pt;width:22.75pt;height:18.55pt;z-index:251676672;visibility:visible;mso-wrap-style:none;mso-wrap-distance-left:9pt;mso-wrap-distance-top:0;mso-wrap-distance-right:9pt;mso-wrap-distance-bottom:0;mso-position-horizontal:absolute;mso-position-horizontal-relative:margin;mso-position-vertical:absolute;mso-position-vertical-relative:text;v-text-anchor:middle" o:gfxdata="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" strokeweight=".26mm">
+                            <v:stroke endcap="square"/>
+                            <w10:wrap anchorx="margin"/>
                           </v:rect>
                         </w:pict>
                       </mc:Fallback>
                     </mc:AlternateContent>
                   </w:r>
+                  <w:r>
+                    <w:rPr>
+                      <w:rFonts w:eastAsia="Times New Roman"/>
+                      <w:sz w:val="26"/>
+                      <w:szCs w:val="26"/>
+                      <w:lang w:eastAsia="zh-CN"/>
+                    </w:rPr>
+                    <w:t>Hạch toán phụ thuộc</w:t>
+                  </w:r>
+                </w:p>
+              </w:tc>
+              <w:tc>
+                <w:tcPr>
+                  <w:tcW w:w="567" w:type="dxa"/>
+                  <w:shd w:val="clear" w:color="auto" w:fill="auto"/>
+                </w:tcPr>
+                <w:p>
+                  <w:pPr>
+                    <w:suppressAutoHyphens/>
+                    <w:spacing w:before="60" w:after="60"/>
+                    <w:jc w:val="both"/>
+                    <w:rPr>
+                      <w:rFonts w:eastAsia="Times New Roman"/>
+                      <w:sz w:val="26"/>
+                      <w:szCs w:val="26"/>
+                    </w:rPr>
+                  </w:pPr>
                 </w:p>
               </w:tc>
               <w:tc>
@@ -9250,12 +9411,11 @@
                 <w:p>
                   <w:pPr>
                     <w:suppressAutoHyphens/>
-                    <w:snapToGrid w:val="0"/>
-                    <w:spacing w:before="120" w:after="120"/>
+                    <w:spacing w:before="60" w:after="60"/>
                     <w:jc w:val="both"/>
                     <w:rPr>
-                      <w:sz w:val="24"/>
-                      <w:szCs w:val="24"/>
+                      <w:sz w:val="26"/>
+                      <w:szCs w:val="26"/>
                     </w:rPr>
                   </w:pPr>
                 </w:p>
@@ -9267,12 +9427,11 @@
                 <w:p>
                   <w:pPr>
                     <w:suppressAutoHyphens/>
-                    <w:snapToGrid w:val="0"/>
-                    <w:spacing w:before="120" w:after="120"/>
+                    <w:spacing w:before="60" w:after="60"/>
                     <w:jc w:val="both"/>
                     <w:rPr>
-                      <w:sz w:val="24"/>
-                      <w:szCs w:val="24"/>
+                      <w:sz w:val="26"/>
+                      <w:szCs w:val="26"/>
                     </w:rPr>
                   </w:pPr>
                 </w:p>
@@ -9281,10 +9440,10 @@
           </w:tbl>
           <w:p>
             <w:pPr>
-              <w:spacing w:before="120" w:after="120"/>
-              <w:rPr>
-                <w:sz w:val="24"/>
-                <w:szCs w:val="24"/>
+              <w:spacing w:before="60" w:after="60"/>
+              <w:rPr>
+                <w:sz w:val="26"/>
+                <w:szCs w:val="26"/>
               </w:rPr>
             </w:pPr>
           </w:p>
@@ -9297,17 +9456,17 @@
           </w:tcPr>
           <w:p>
             <w:pPr>
-              <w:spacing w:before="120" w:after="120"/>
+              <w:spacing w:before="60" w:after="60"/>
               <w:jc w:val="center"/>
               <w:rPr>
-                <w:sz w:val="24"/>
-                <w:szCs w:val="24"/>
-              </w:rPr>
-            </w:pPr>
-            <w:r>
-              <w:rPr>
-                <w:sz w:val="24"/>
-                <w:szCs w:val="24"/>
+                <w:sz w:val="26"/>
+                <w:szCs w:val="26"/>
+              </w:rPr>
+            </w:pPr>
+            <w:r>
+              <w:rPr>
+                <w:sz w:val="26"/>
+                <w:szCs w:val="26"/>
               </w:rPr>
               <w:t>6</w:t>
             </w:r>
@@ -9319,40 +9478,40 @@
           </w:tcPr>
           <w:p>
             <w:pPr>
-              <w:spacing w:before="120" w:after="120"/>
-              <w:rPr>
-                <w:sz w:val="24"/>
-                <w:szCs w:val="24"/>
-              </w:rPr>
-            </w:pPr>
-            <w:r>
-              <w:rPr>
-                <w:sz w:val="24"/>
-                <w:szCs w:val="24"/>
+              <w:spacing w:before="60" w:after="60"/>
+              <w:rPr>
+                <w:sz w:val="26"/>
+                <w:szCs w:val="26"/>
+              </w:rPr>
+            </w:pPr>
+            <w:r>
+              <w:rPr>
+                <w:sz w:val="26"/>
+                <w:szCs w:val="26"/>
               </w:rPr>
               <w:t>Năm tài chính:</w:t>
             </w:r>
           </w:p>
           <w:p>
             <w:pPr>
-              <w:spacing w:before="120" w:after="120"/>
-              <w:rPr>
-                <w:sz w:val="24"/>
-                <w:szCs w:val="24"/>
-              </w:rPr>
-            </w:pPr>
-            <w:r>
-              <w:rPr>
-                <w:sz w:val="24"/>
-                <w:szCs w:val="24"/>
+              <w:spacing w:before="60" w:after="60"/>
+              <w:rPr>
+                <w:sz w:val="26"/>
+                <w:szCs w:val="26"/>
+              </w:rPr>
+            </w:pPr>
+            <w:r>
+              <w:rPr>
+                <w:sz w:val="26"/>
+                <w:szCs w:val="26"/>
               </w:rPr>
               <w:t>Áp dụng từ ngày {change_info_tax_start_date} đến ngày {change_info_tax_end_date}</w:t>
             </w:r>
             <w:r>
               <w:rPr>
                 <w:rStyle w:val="FootnoteReference"/>
-                <w:sz w:val="24"/>
-                <w:szCs w:val="24"/>
+                <w:sz w:val="26"/>
+                <w:szCs w:val="26"/>
               </w:rPr>
               <w:footnoteReference w:customMarkFollows="1" w:id="5"/>
               <w:t>3</w:t>
@@ -9360,32 +9519,32 @@
           </w:p>
           <w:p>
             <w:pPr>
-              <w:spacing w:before="120" w:after="120"/>
+              <w:spacing w:before="60" w:after="60"/>
               <w:rPr>
                 <w:i/>
-                <w:sz w:val="24"/>
-                <w:szCs w:val="24"/>
-              </w:rPr>
-            </w:pPr>
-            <w:r>
-              <w:rPr>
-                <w:sz w:val="24"/>
-                <w:szCs w:val="24"/>
+                <w:sz w:val="26"/>
+                <w:szCs w:val="26"/>
+              </w:rPr>
+            </w:pPr>
+            <w:r>
+              <w:rPr>
+                <w:sz w:val="26"/>
+                <w:szCs w:val="26"/>
               </w:rPr>
               <w:t>(</w:t>
             </w:r>
             <w:r>
               <w:rPr>
                 <w:i/>
-                <w:sz w:val="24"/>
-                <w:szCs w:val="24"/>
+                <w:sz w:val="26"/>
+                <w:szCs w:val="26"/>
               </w:rPr>
               <w:t>Ghi ngày, tháng bắt đầu và kết thúc niên độ kế toán</w:t>
             </w:r>
             <w:r>
               <w:rPr>
-                <w:sz w:val="24"/>
-                <w:szCs w:val="24"/>
+                <w:sz w:val="26"/>
+                <w:szCs w:val="26"/>
               </w:rPr>
               <w:t>)</w:t>
             </w:r>
@@ -9399,17 +9558,17 @@
           </w:tcPr>
           <w:p>
             <w:pPr>
-              <w:spacing w:before="120" w:after="120"/>
+              <w:spacing w:before="60" w:after="60"/>
               <w:jc w:val="center"/>
               <w:rPr>
-                <w:sz w:val="24"/>
-                <w:szCs w:val="24"/>
-              </w:rPr>
-            </w:pPr>
-            <w:r>
-              <w:rPr>
-                <w:sz w:val="24"/>
-                <w:szCs w:val="24"/>
+                <w:sz w:val="26"/>
+                <w:szCs w:val="26"/>
+              </w:rPr>
+            </w:pPr>
+            <w:r>
+              <w:rPr>
+                <w:sz w:val="26"/>
+                <w:szCs w:val="26"/>
               </w:rPr>
               <w:t>7</w:t>
             </w:r>
@@ -9421,16 +9580,16 @@
           </w:tcPr>
           <w:p>
             <w:pPr>
-              <w:spacing w:before="120" w:after="120"/>
-              <w:rPr>
-                <w:sz w:val="24"/>
-                <w:szCs w:val="24"/>
-              </w:rPr>
-            </w:pPr>
-            <w:r>
-              <w:rPr>
-                <w:sz w:val="24"/>
-                <w:szCs w:val="24"/>
+              <w:spacing w:before="60" w:after="60"/>
+              <w:rPr>
+                <w:sz w:val="26"/>
+                <w:szCs w:val="26"/>
+              </w:rPr>
+            </w:pPr>
+            <w:r>
+              <w:rPr>
+                <w:sz w:val="26"/>
+                <w:szCs w:val="26"/>
               </w:rPr>
               <w:t>Tổng số lao động: {change_info_tax_employee}</w:t>
             </w:r>
@@ -9444,19 +9603,18 @@
           </w:tcPr>
           <w:p>
             <w:pPr>
-              <w:spacing w:before="120" w:after="120"/>
+              <w:spacing w:before="60" w:after="60"/>
               <w:jc w:val="center"/>
               <w:rPr>
-                <w:sz w:val="24"/>
-                <w:szCs w:val="24"/>
-              </w:rPr>
-            </w:pPr>
-            <w:r>
-              <w:rPr>
-                <w:sz w:val="24"/>
-                <w:szCs w:val="24"/>
-              </w:rPr>
-              <w:lastRenderedPageBreak/>
+                <w:sz w:val="26"/>
+                <w:szCs w:val="26"/>
+              </w:rPr>
+            </w:pPr>
+            <w:r>
+              <w:rPr>
+                <w:sz w:val="26"/>
+                <w:szCs w:val="26"/>
+              </w:rPr>
               <w:t>8</w:t>
             </w:r>
           </w:p>
@@ -9467,40 +9625,106 @@
           </w:tcPr>
           <w:p>
             <w:pPr>
-              <w:spacing w:before="120" w:after="120"/>
-              <w:rPr>
-                <w:sz w:val="24"/>
-                <w:szCs w:val="24"/>
-              </w:rPr>
-            </w:pPr>
-            <w:r>
-              <w:rPr>
-                <w:sz w:val="24"/>
-                <w:szCs w:val="24"/>
+              <w:spacing w:before="60" w:after="60"/>
+              <w:rPr>
+                <w:sz w:val="26"/>
+                <w:szCs w:val="26"/>
+              </w:rPr>
+            </w:pPr>
+            <w:r>
+              <w:rPr>
+                <w:noProof/>
+                <w:sz w:val="26"/>
+                <w:szCs w:val="26"/>
+              </w:rPr>
+              <mc:AlternateContent>
+                <mc:Choice Requires="wps">
+                  <w:drawing>
+                    <wp:anchor distT="0" distB="0" distL="114300" distR="114300" simplePos="0" relativeHeight="251669504" behindDoc="0" locked="0" layoutInCell="1" allowOverlap="1" wp14:anchorId="5BF93E87" wp14:editId="259D9560">
+                      <wp:simplePos x="0" y="0"/>
+                      <wp:positionH relativeFrom="column">
+                        <wp:posOffset>3673475</wp:posOffset>
+                      </wp:positionH>
+                      <wp:positionV relativeFrom="paragraph">
+                        <wp:posOffset>253365</wp:posOffset>
+                      </wp:positionV>
+                      <wp:extent cx="259715" cy="234950"/>
+                      <wp:effectExtent l="0" t="0" r="6985" b="19050"/>
+                      <wp:wrapNone/>
+                      <wp:docPr id="801" name="Rectangle 801"/>
+                      <wp:cNvGraphicFramePr>
+                        <a:graphicFrameLocks xmlns:a="http://schemas.openxmlformats.org/drawingml/2006/main"/>
+                      </wp:cNvGraphicFramePr>
+                      <a:graphic xmlns:a="http://schemas.openxmlformats.org/drawingml/2006/main">
+                        <a:graphicData uri="http://schemas.microsoft.com/office/word/2010/wordprocessingShape">
+                          <wps:wsp>
+                            <wps:cNvSpPr>
+                              <a:spLocks noChangeArrowheads="1"/>
+                            </wps:cNvSpPr>
+                            <wps:spPr bwMode="auto">
+                              <a:xfrm>
+                                <a:off x="0" y="0"/>
+                                <a:ext cx="259715" cy="234950"/>
+                              </a:xfrm>
+                              <a:prstGeom prst="rect">
+                                <a:avLst/>
+                              </a:prstGeom>
+                              <a:solidFill>
+                                <a:srgbClr val="FFFFFF"/>
+                              </a:solidFill>
+                              <a:ln w="9360" cap="sq">
+                                <a:solidFill>
+                                  <a:srgbClr val="000000"/>
+                                </a:solidFill>
+                                <a:miter lim="800000"/>
+                              </a:ln>
+                            </wps:spPr>
+                            <wps:bodyPr rot="0" vert="horz" wrap="none" lIns="91440" tIns="45720" rIns="91440" bIns="45720" anchor="ctr" anchorCtr="0" upright="1">
+                              <a:noAutofit/>
+                            </wps:bodyPr>
+                          </wps:wsp>
+                        </a:graphicData>
+                      </a:graphic>
+                    </wp:anchor>
+                  </w:drawing>
+                </mc:Choice>
+                <mc:Fallback>
+                  <w:pict>
+                    <v:rect w14:anchorId="48E9E87E" id="Rectangle 801" o:spid="_x0000_s1026" style="position:absolute;margin-left:289.25pt;margin-top:19.95pt;width:20.45pt;height:18.5pt;z-index:251669504;visibility:visible;mso-wrap-style:none;mso-wrap-distance-left:9pt;mso-wrap-distance-top:0;mso-wrap-distance-right:9pt;mso-wrap-distance-bottom:0;mso-position-horizontal:absolute;mso-position-horizontal-relative:text;mso-position-vertical:absolute;mso-position-vertical-relative:text;v-text-anchor:middle" o:gfxdata="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" strokeweight=".26mm">
+                      <v:stroke endcap="square"/>
+                    </v:rect>
+                  </w:pict>
+                </mc:Fallback>
+              </mc:AlternateContent>
+            </w:r>
+            <w:r>
+              <w:rPr>
+                <w:sz w:val="26"/>
+                <w:szCs w:val="26"/>
               </w:rPr>
               <w:t>Có hoạt động theo dự án BOT/BTO/BT</w:t>
             </w:r>
             <w:r>
               <w:rPr>
                 <w:rFonts w:eastAsia="Times New Roman"/>
-                <w:sz w:val="24"/>
-                <w:szCs w:val="24"/>
+                <w:sz w:val="26"/>
+                <w:szCs w:val="26"/>
                 <w:lang w:eastAsia="zh-CN"/>
               </w:rPr>
               <w:t>/</w:t>
             </w:r>
             <w:r>
               <w:rPr>
-                <w:sz w:val="24"/>
-                <w:szCs w:val="24"/>
+                <w:sz w:val="26"/>
+                <w:szCs w:val="26"/>
                 <w:lang w:val="nl-NL"/>
               </w:rPr>
               <w:t>BOO, BLT, BTL, O&amp;M</w:t>
             </w:r>
             <w:r>
               <w:rPr>
-                <w:sz w:val="24"/>
-                <w:szCs w:val="24"/>
+                <w:sz w:val="26"/>
+                <w:szCs w:val="26"/>
               </w:rPr>
               <w:t xml:space="preserve"> không?</w:t>
             </w:r>
@@ -9526,35 +9750,35 @@
                 <w:p>
                   <w:pPr>
                     <w:suppressAutoHyphens/>
-                    <w:spacing w:before="120" w:after="120"/>
+                    <w:spacing w:before="60" w:after="60"/>
                     <w:ind w:firstLine="692"/>
                     <w:jc w:val="both"/>
                     <w:rPr>
                       <w:rFonts w:eastAsia="Times New Roman"/>
-                      <w:sz w:val="24"/>
-                      <w:szCs w:val="24"/>
+                      <w:sz w:val="26"/>
+                      <w:szCs w:val="26"/>
                       <w:lang w:eastAsia="zh-CN"/>
                     </w:rPr>
                   </w:pPr>
                   <w:r>
                     <w:rPr>
                       <w:noProof/>
-                      <w:sz w:val="24"/>
-                      <w:szCs w:val="24"/>
+                      <w:sz w:val="26"/>
+                      <w:szCs w:val="26"/>
                     </w:rPr>
                     <mc:AlternateContent>
                       <mc:Choice Requires="wps">
                         <w:drawing>
-                          <wp:anchor distT="0" distB="0" distL="114300" distR="114300" simplePos="0" relativeHeight="251668480" behindDoc="0" locked="0" layoutInCell="1" allowOverlap="1" wp14:anchorId="24300583" wp14:editId="61502DC8">
+                          <wp:anchor distT="0" distB="0" distL="114300" distR="114300" simplePos="0" relativeHeight="251668480" behindDoc="0" locked="0" layoutInCell="1" allowOverlap="1" wp14:anchorId="24300583" wp14:editId="73F448AE">
                             <wp:simplePos x="0" y="0"/>
                             <wp:positionH relativeFrom="column">
                               <wp:posOffset>730885</wp:posOffset>
                             </wp:positionH>
                             <wp:positionV relativeFrom="paragraph">
-                              <wp:posOffset>132715</wp:posOffset>
+                              <wp:posOffset>53794</wp:posOffset>
                             </wp:positionV>
                             <wp:extent cx="259715" cy="234950"/>
-                            <wp:effectExtent l="0" t="0" r="26035" b="12700"/>
+                            <wp:effectExtent l="0" t="0" r="6985" b="19050"/>
                             <wp:wrapNone/>
                             <wp:docPr id="802" name="Rectangle 802"/>
                             <wp:cNvGraphicFramePr>
@@ -9593,13 +9817,10 @@
                           </wp:anchor>
                         </w:drawing>
                       </mc:Choice>
-                      <mc:Fallback xmlns:wpsCustomData="http://www.wps.cn/officeDocument/2013/wpsCustomData">
+                      <mc:Fallback>
                         <w:pict>
-                          <v:rect id="Rectangle 802" o:spid="_x0000_s1026" o:spt="1" style="position:absolute;left:0pt;margin-left:57.55pt;margin-top:10.45pt;height:18.5pt;width:20.45pt;mso-wrap-style:none;z-index:251668480;v-text-anchor:middle;mso-width-relative:page;mso-height-relative:page;" fillcolor="#FFFFFF" filled="t" stroked="t" coordsize="21600,21600" o:gfxdata="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">
-                            <v:fill on="t" focussize="0,0"/>
-                            <v:stroke weight="0.737007874015748pt" color="#000000" miterlimit="8" joinstyle="miter" endcap="square"/>
-                            <v:imagedata o:title=""/>
-                            <o:lock v:ext="edit" aspectratio="f"/>
+                          <v:rect w14:anchorId="49A8CB04" id="Rectangle 802" o:spid="_x0000_s1026" style="position:absolute;margin-left:57.55pt;margin-top:4.25pt;width:20.45pt;height:18.5pt;z-index:251668480;visibility:visible;mso-wrap-style:none;mso-wrap-distance-left:9pt;mso-wrap-distance-top:0;mso-wrap-distance-right:9pt;mso-wrap-distance-bottom:0;mso-position-horizontal:absolute;mso-position-horizontal-relative:text;mso-position-vertical:absolute;mso-position-vertical-relative:text;v-text-anchor:middle" o:gfxdata="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" strokeweight=".26mm">
+                            <v:stroke endcap="square"/>
                           </v:rect>
                         </w:pict>
                       </mc:Fallback>
@@ -9608,8 +9829,8 @@
                   <w:r>
                     <w:rPr>
                       <w:rFonts w:eastAsia="Times New Roman"/>
-                      <w:sz w:val="24"/>
-                      <w:szCs w:val="24"/>
+                      <w:sz w:val="26"/>
+                      <w:szCs w:val="26"/>
                       <w:lang w:eastAsia="zh-CN"/>
                     </w:rPr>
                     <w:t>Có</w:t>
@@ -9624,90 +9845,21 @@
                 <w:p>
                   <w:pPr>
                     <w:suppressAutoHyphens/>
-                    <w:spacing w:before="120" w:after="120"/>
+                    <w:spacing w:before="60" w:after="60"/>
                     <w:ind w:firstLine="692"/>
                     <w:jc w:val="both"/>
                     <w:rPr>
                       <w:rFonts w:eastAsia="Times New Roman"/>
-                      <w:sz w:val="24"/>
-                      <w:szCs w:val="24"/>
+                      <w:sz w:val="26"/>
+                      <w:szCs w:val="26"/>
                       <w:lang w:eastAsia="zh-CN"/>
                     </w:rPr>
                   </w:pPr>
                   <w:r>
                     <w:rPr>
-                      <w:noProof/>
-                      <w:sz w:val="24"/>
-                      <w:szCs w:val="24"/>
-                    </w:rPr>
-                    <mc:AlternateContent>
-                      <mc:Choice Requires="wps">
-                        <w:drawing>
-                          <wp:anchor distT="0" distB="0" distL="114300" distR="114300" simplePos="0" relativeHeight="251669504" behindDoc="0" locked="0" layoutInCell="1" allowOverlap="1" wp14:anchorId="5BF93E87" wp14:editId="03E097F7">
-                            <wp:simplePos x="0" y="0"/>
-                            <wp:positionH relativeFrom="column">
-                              <wp:posOffset>1005840</wp:posOffset>
-                            </wp:positionH>
-                            <wp:positionV relativeFrom="paragraph">
-                              <wp:posOffset>132715</wp:posOffset>
-                            </wp:positionV>
-                            <wp:extent cx="259715" cy="234950"/>
-                            <wp:effectExtent l="0" t="0" r="26035" b="12700"/>
-                            <wp:wrapNone/>
-                            <wp:docPr id="801" name="Rectangle 801"/>
-                            <wp:cNvGraphicFramePr>
-                              <a:graphicFrameLocks xmlns:a="http://schemas.openxmlformats.org/drawingml/2006/main"/>
-                            </wp:cNvGraphicFramePr>
-                            <a:graphic xmlns:a="http://schemas.openxmlformats.org/drawingml/2006/main">
-                              <a:graphicData uri="http://schemas.microsoft.com/office/word/2010/wordprocessingShape">
-                                <wps:wsp>
-                                  <wps:cNvSpPr>
-                                    <a:spLocks noChangeArrowheads="1"/>
-                                  </wps:cNvSpPr>
-                                  <wps:spPr bwMode="auto">
-                                    <a:xfrm>
-                                      <a:off x="0" y="0"/>
-                                      <a:ext cx="259715" cy="234950"/>
-                                    </a:xfrm>
-                                    <a:prstGeom prst="rect">
-                                      <a:avLst/>
-                                    </a:prstGeom>
-                                    <a:solidFill>
-                                      <a:srgbClr val="FFFFFF"/>
-                                    </a:solidFill>
-                                    <a:ln w="9360" cap="sq">
-                                      <a:solidFill>
-                                        <a:srgbClr val="000000"/>
-                                      </a:solidFill>
-                                      <a:miter lim="800000"/>
-                                    </a:ln>
-                                  </wps:spPr>
-                                  <wps:bodyPr rot="0" vert="horz" wrap="none" lIns="91440" tIns="45720" rIns="91440" bIns="45720" anchor="ctr" anchorCtr="0" upright="1">
-                                    <a:noAutofit/>
-                                  </wps:bodyPr>
-                                </wps:wsp>
-                              </a:graphicData>
-                            </a:graphic>
-                          </wp:anchor>
-                        </w:drawing>
-                      </mc:Choice>
-                      <mc:Fallback xmlns:wpsCustomData="http://www.wps.cn/officeDocument/2013/wpsCustomData">
-                        <w:pict>
-                          <v:rect id="Rectangle 801" o:spid="_x0000_s1026" o:spt="1" style="position:absolute;left:0pt;margin-left:79.2pt;margin-top:10.45pt;height:18.5pt;width:20.45pt;mso-wrap-style:none;z-index:251669504;v-text-anchor:middle;mso-width-relative:page;mso-height-relative:page;" fillcolor="#FFFFFF" filled="t" stroked="t" coordsize="21600,21600" o:gfxdata="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">
-                            <v:fill on="t" focussize="0,0"/>
-                            <v:stroke weight="0.737007874015748pt" color="#000000" miterlimit="8" joinstyle="miter" endcap="square"/>
-                            <v:imagedata o:title=""/>
-                            <o:lock v:ext="edit" aspectratio="f"/>
-                          </v:rect>
-                        </w:pict>
-                      </mc:Fallback>
-                    </mc:AlternateContent>
-                  </w:r>
-                  <w:r>
-                    <w:rPr>
                       <w:rFonts w:eastAsia="Times New Roman"/>
-                      <w:sz w:val="24"/>
-                      <w:szCs w:val="24"/>
+                      <w:sz w:val="26"/>
+                      <w:szCs w:val="26"/>
                       <w:lang w:eastAsia="zh-CN"/>
                     </w:rPr>
                     <w:t>Không</w:t>
@@ -9718,11 +9870,11 @@
           </w:tbl>
           <w:p>
             <w:pPr>
-              <w:spacing w:before="120" w:after="120"/>
+              <w:spacing w:before="60" w:after="60"/>
               <w:rPr>
                 <w:b/>
-                <w:sz w:val="24"/>
-                <w:szCs w:val="24"/>
+                <w:sz w:val="26"/>
+                <w:szCs w:val="26"/>
               </w:rPr>
             </w:pPr>
           </w:p>
@@ -9737,8 +9889,8 @@
         <w:rPr>
           <w:rFonts w:eastAsia="Times New Roman"/>
           <w:i/>
-          <w:sz w:val="24"/>
-          <w:szCs w:val="24"/>
+          <w:sz w:val="26"/>
+          <w:szCs w:val="26"/>
         </w:rPr>
       </w:pPr>
       <w:r>
@@ -9746,8 +9898,8 @@
           <w:b/>
           <w:bCs/>
           <w:kern w:val="28"/>
-          <w:sz w:val="24"/>
-          <w:szCs w:val="24"/>
+          <w:sz w:val="26"/>
+          <w:szCs w:val="26"/>
           <w:lang w:eastAsia="zh-CN"/>
         </w:rPr>
         <w:br w:type="page"/>
@@ -9755,8 +9907,8 @@
       <w:r>
         <w:rPr>
           <w:noProof/>
-          <w:sz w:val="24"/>
-          <w:szCs w:val="24"/>
+          <w:sz w:val="26"/>
+          <w:szCs w:val="26"/>
         </w:rPr>
         <w:lastRenderedPageBreak/>
         <mc:AlternateContent>
@@ -9827,8 +9979,8 @@
           <w:b/>
           <w:bCs/>
           <w:kern w:val="28"/>
-          <w:sz w:val="24"/>
-          <w:szCs w:val="24"/>
+          <w:sz w:val="26"/>
+          <w:szCs w:val="26"/>
           <w:lang w:eastAsia="zh-CN"/>
         </w:rPr>
         <w:t xml:space="preserve"> </w:t>
@@ -9836,8 +9988,8 @@
       <w:r>
         <w:rPr>
           <w:rFonts w:eastAsia="Times New Roman"/>
-          <w:sz w:val="24"/>
-          <w:szCs w:val="24"/>
+          <w:sz w:val="26"/>
+          <w:szCs w:val="26"/>
         </w:rPr>
         <w:t>Đề nghị Phòng Đăng ký kinh doanh cấp Giấy xác nhận thay đổi nội dung đăng ký doanh nghiệp cho doanh nghiệp đối với các thông tin thay đổi nêu trên. (</w:t>
       </w:r>
@@ -9845,16 +9997,16 @@
         <w:rPr>
           <w:rFonts w:eastAsia="Times New Roman"/>
           <w:i/>
-          <w:sz w:val="24"/>
-          <w:szCs w:val="24"/>
+          <w:sz w:val="26"/>
+          <w:szCs w:val="26"/>
         </w:rPr>
         <w:t>Đánh dấu X vào ô vuông nếu doanh nghiệp có nhu cầu được cấp Giấy xác nhận thay đổi nội dung đăng ký doanh nghiệp</w:t>
       </w:r>
       <w:r>
         <w:rPr>
           <w:rFonts w:eastAsia="Times New Roman"/>
-          <w:sz w:val="24"/>
-          <w:szCs w:val="24"/>
+          <w:sz w:val="26"/>
+          <w:szCs w:val="26"/>
         </w:rPr>
         <w:t>)</w:t>
       </w:r>
@@ -9862,8 +10014,8 @@
         <w:rPr>
           <w:rFonts w:eastAsia="Times New Roman"/>
           <w:i/>
-          <w:sz w:val="24"/>
-          <w:szCs w:val="24"/>
+          <w:sz w:val="26"/>
+          <w:szCs w:val="26"/>
         </w:rPr>
         <w:t>.</w:t>
       </w:r>
@@ -9875,16 +10027,16 @@
         <w:jc w:val="both"/>
         <w:rPr>
           <w:rFonts w:eastAsia="Times New Roman"/>
-          <w:sz w:val="24"/>
-          <w:szCs w:val="24"/>
+          <w:sz w:val="26"/>
+          <w:szCs w:val="26"/>
           <w:lang w:eastAsia="zh-CN"/>
         </w:rPr>
       </w:pPr>
       <w:r>
         <w:rPr>
           <w:rFonts w:eastAsia="Times New Roman"/>
-          <w:sz w:val="24"/>
-          <w:szCs w:val="24"/>
+          <w:sz w:val="26"/>
+          <w:szCs w:val="26"/>
           <w:lang w:eastAsia="zh-CN"/>
         </w:rPr>
         <w:t>Trường hợp hồ sơ đăng ký doanh nghiệp hợp lệ, đề nghị Quý Phòng đăng công bố nội dung đăng ký doanh nghiệp trên Cổng thông tin quốc gia về đăng ký doanh nghiệp.</w:t>
@@ -9896,15 +10048,15 @@
         <w:jc w:val="both"/>
         <w:rPr>
           <w:rFonts w:eastAsia="Times New Roman"/>
-          <w:sz w:val="24"/>
-          <w:szCs w:val="24"/>
+          <w:sz w:val="26"/>
+          <w:szCs w:val="26"/>
         </w:rPr>
       </w:pPr>
       <w:r>
         <w:rPr>
           <w:rFonts w:eastAsia="Times New Roman"/>
-          <w:sz w:val="24"/>
-          <w:szCs w:val="24"/>
+          <w:sz w:val="26"/>
+          <w:szCs w:val="26"/>
         </w:rPr>
         <w:t>Doanh nghiệp cam kết hoàn toàn chịu trách nhiệm trước pháp luật về tính hợp pháp, chính xác và trung thực của nội dung Thông báo này.</w:t>
       </w:r>
@@ -9916,16 +10068,16 @@
         <w:rPr>
           <w:rFonts w:eastAsia="Times New Roman"/>
           <w:spacing w:val="-4"/>
-          <w:sz w:val="24"/>
-          <w:szCs w:val="24"/>
+          <w:sz w:val="26"/>
+          <w:szCs w:val="26"/>
         </w:rPr>
       </w:pPr>
       <w:r>
         <w:rPr>
           <w:rFonts w:eastAsia="Times New Roman"/>
           <w:spacing w:val="-4"/>
-          <w:sz w:val="24"/>
-          <w:szCs w:val="24"/>
+          <w:sz w:val="26"/>
+          <w:szCs w:val="26"/>
         </w:rPr>
         <w:t>Người ký tại Thông báo này cam kết là người có quyền và nghĩa vụ thực hiện thủ tục đăng ký doanh nghiệp theo quy định của pháp luật và Điều lệ công ty.</w:t>
       </w:r>
@@ -9937,8 +10089,8 @@
         <w:rPr>
           <w:rFonts w:eastAsia="Times New Roman"/>
           <w:spacing w:val="-4"/>
-          <w:sz w:val="24"/>
-          <w:szCs w:val="24"/>
+          <w:sz w:val="26"/>
+          <w:szCs w:val="26"/>
         </w:rPr>
       </w:pPr>
     </w:p>
@@ -9967,8 +10119,8 @@
               <w:jc w:val="both"/>
               <w:rPr>
                 <w:rFonts w:eastAsia="Times New Roman"/>
-                <w:sz w:val="24"/>
-                <w:szCs w:val="24"/>
+                <w:sz w:val="26"/>
+                <w:szCs w:val="26"/>
               </w:rPr>
             </w:pPr>
           </w:p>
@@ -9978,8 +10130,8 @@
               <w:jc w:val="both"/>
               <w:rPr>
                 <w:rFonts w:eastAsia="Times New Roman"/>
-                <w:sz w:val="24"/>
-                <w:szCs w:val="24"/>
+                <w:sz w:val="26"/>
+                <w:szCs w:val="26"/>
               </w:rPr>
             </w:pPr>
           </w:p>
@@ -9994,8 +10146,8 @@
               <w:rPr>
                 <w:rFonts w:eastAsia="Times New Roman"/>
                 <w:b/>
-                <w:sz w:val="24"/>
-                <w:szCs w:val="24"/>
+                <w:sz w:val="26"/>
+                <w:szCs w:val="26"/>
               </w:rPr>
             </w:pPr>
             <w:r>
@@ -10003,8 +10155,8 @@
                 <w:rFonts w:ascii="Times New Roman Bold" w:eastAsia="Times New Roman" w:hAnsi="Times New Roman Bold"/>
                 <w:b/>
                 <w:spacing w:val="-10"/>
-                <w:sz w:val="24"/>
-                <w:szCs w:val="24"/>
+                <w:sz w:val="26"/>
+                <w:szCs w:val="26"/>
               </w:rPr>
               <w:t xml:space="preserve">NGƯỜI </w:t>
             </w:r>
@@ -10012,8 +10164,8 @@
               <w:rPr>
                 <w:rFonts w:eastAsia="Times New Roman"/>
                 <w:b/>
-                <w:sz w:val="24"/>
-                <w:szCs w:val="24"/>
+                <w:sz w:val="26"/>
+                <w:szCs w:val="26"/>
               </w:rPr>
               <w:t xml:space="preserve">ĐẠI DIỆN THEO PHÁP LUẬT </w:t>
             </w:r>
@@ -10024,16 +10176,16 @@
               <w:rPr>
                 <w:rFonts w:eastAsia="Times New Roman"/>
                 <w:b/>
-                <w:sz w:val="24"/>
-                <w:szCs w:val="24"/>
+                <w:sz w:val="26"/>
+                <w:szCs w:val="26"/>
               </w:rPr>
             </w:pPr>
             <w:r>
               <w:rPr>
                 <w:rFonts w:eastAsia="Times New Roman"/>
                 <w:b/>
-                <w:sz w:val="24"/>
-                <w:szCs w:val="24"/>
+                <w:sz w:val="26"/>
+                <w:szCs w:val="26"/>
               </w:rPr>
               <w:t xml:space="preserve">CỦA DOANH NGHIỆP </w:t>
             </w:r>
@@ -10043,15 +10195,15 @@
               <w:jc w:val="center"/>
               <w:rPr>
                 <w:rFonts w:eastAsia="Times New Roman"/>
-                <w:sz w:val="24"/>
-                <w:szCs w:val="24"/>
-              </w:rPr>
-            </w:pPr>
-            <w:r>
-              <w:rPr>
-                <w:rFonts w:eastAsia="Times New Roman"/>
-                <w:sz w:val="24"/>
-                <w:szCs w:val="24"/>
+                <w:sz w:val="26"/>
+                <w:szCs w:val="26"/>
+              </w:rPr>
+            </w:pPr>
+            <w:r>
+              <w:rPr>
+                <w:rFonts w:eastAsia="Times New Roman"/>
+                <w:sz w:val="26"/>
+                <w:szCs w:val="26"/>
               </w:rPr>
               <w:t>(</w:t>
             </w:r>
@@ -10059,8 +10211,8 @@
               <w:rPr>
                 <w:rFonts w:eastAsia="Times New Roman"/>
                 <w:i/>
-                <w:sz w:val="24"/>
-                <w:szCs w:val="24"/>
+                <w:sz w:val="26"/>
+                <w:szCs w:val="26"/>
               </w:rPr>
               <w:t>Ký và ghi họ tên)</w:t>
             </w:r>
@@ -10069,8 +10221,8 @@
                 <w:rStyle w:val="FootnoteReference"/>
                 <w:rFonts w:eastAsia="Times New Roman"/>
                 <w:i/>
-                <w:sz w:val="24"/>
-                <w:szCs w:val="24"/>
+                <w:sz w:val="26"/>
+                <w:szCs w:val="26"/>
               </w:rPr>
               <w:footnoteReference w:customMarkFollows="1" w:id="6"/>
               <w:t>1</w:t>
@@ -10079,8 +10231,8 @@
               <w:rPr>
                 <w:rStyle w:val="FootnoteReference"/>
                 <w:rFonts w:eastAsia="Times New Roman"/>
-                <w:sz w:val="24"/>
-                <w:szCs w:val="24"/>
+                <w:sz w:val="26"/>
+                <w:szCs w:val="26"/>
               </w:rPr>
               <w:t xml:space="preserve"> </w:t>
             </w:r>
@@ -10092,10 +10244,70 @@
               <w:jc w:val="both"/>
               <w:rPr>
                 <w:rFonts w:eastAsia="Times New Roman"/>
-                <w:sz w:val="24"/>
-                <w:szCs w:val="24"/>
-              </w:rPr>
-            </w:pPr>
+                <w:sz w:val="26"/>
+                <w:szCs w:val="26"/>
+              </w:rPr>
+            </w:pPr>
+          </w:p>
+          <w:p>
+            <w:pPr>
+              <w:spacing w:before="120" w:after="120"/>
+              <w:ind w:left="720"/>
+              <w:jc w:val="center"/>
+              <w:rPr>
+                <w:rFonts w:eastAsia="Times New Roman"/>
+                <w:sz w:val="26"/>
+                <w:szCs w:val="26"/>
+              </w:rPr>
+            </w:pPr>
+          </w:p>
+          <w:p>
+            <w:pPr>
+              <w:spacing w:before="120" w:after="120"/>
+              <w:ind w:left="720"/>
+              <w:jc w:val="center"/>
+              <w:rPr>
+                <w:rFonts w:eastAsia="Times New Roman"/>
+                <w:sz w:val="26"/>
+                <w:szCs w:val="26"/>
+              </w:rPr>
+            </w:pPr>
+          </w:p>
+          <w:p>
+            <w:pPr>
+              <w:spacing w:before="120" w:after="120"/>
+              <w:ind w:left="720"/>
+              <w:jc w:val="center"/>
+              <w:rPr>
+                <w:rFonts w:eastAsia="Times New Roman"/>
+                <w:sz w:val="26"/>
+                <w:szCs w:val="26"/>
+              </w:rPr>
+            </w:pPr>
+            <w:r>
+              <w:rPr>
+                <w:rFonts w:eastAsia="Times New Roman"/>
+                <w:sz w:val="26"/>
+                <w:szCs w:val="26"/>
+              </w:rPr>
+              <w:t>{</w:t>
+            </w:r>
+            <w:r>
+              <w:rPr>
+                <w:rFonts w:eastAsia="Times New Roman"/>
+                <w:sz w:val="26"/>
+                <w:szCs w:val="26"/>
+              </w:rPr>
+              <w:t>change_info_change_info_base_inform_org_person</w:t>
+            </w:r>
+            <w:r>
+              <w:rPr>
+                <w:rFonts w:eastAsia="Times New Roman"/>
+                <w:sz w:val="26"/>
+                <w:szCs w:val="26"/>
+              </w:rPr>
+              <w:t xml:space="preserve"> | upper}</w:t>
+            </w:r>
           </w:p>
         </w:tc>
       </w:tr>
@@ -10104,8 +10316,8 @@
       <w:pPr>
         <w:spacing w:before="120" w:after="120"/>
         <w:rPr>
-          <w:sz w:val="24"/>
-          <w:szCs w:val="24"/>
+          <w:sz w:val="26"/>
+          <w:szCs w:val="26"/>
         </w:rPr>
         <w:sectPr>
           <w:headerReference w:type="default" r:id="rId7"/>
@@ -10126,8 +10338,8 @@
       <w:pPr>
         <w:spacing w:before="120" w:after="120"/>
         <w:rPr>
-          <w:sz w:val="24"/>
-          <w:szCs w:val="24"/>
+          <w:sz w:val="26"/>
+          <w:szCs w:val="26"/>
         </w:rPr>
       </w:pPr>
     </w:p>

--- a/uploads/files/change_info/change_info_File_4_PhuLuc_I_10_DanhSachNguoiDaiDien.docx
+++ b/uploads/files/change_info/change_info_File_4_PhuLuc_I_10_DanhSachNguoiDaiDien.docx
@@ -6260,18 +6260,18 @@
         <mc:AlternateContent>
           <mc:Choice Requires="wps">
             <w:drawing>
-              <wp:anchor distT="0" distB="13335" distL="0" distR="19050" simplePos="0" relativeHeight="16" behindDoc="0" locked="0" layoutInCell="0" allowOverlap="1" wp14:anchorId="18D68B3C" wp14:editId="79A84E77">
+              <wp:anchor distT="0" distB="13335" distL="0" distR="10795" simplePos="0" relativeHeight="18" behindDoc="0" locked="0" layoutInCell="0" allowOverlap="1" wp14:anchorId="48D72AFC" wp14:editId="522DFEB6">
                 <wp:simplePos x="0" y="0"/>
                 <wp:positionH relativeFrom="column">
-                  <wp:posOffset>342900</wp:posOffset>
+                  <wp:posOffset>1259205</wp:posOffset>
                 </wp:positionH>
                 <wp:positionV relativeFrom="paragraph">
-                  <wp:posOffset>450850</wp:posOffset>
+                  <wp:posOffset>419523</wp:posOffset>
                 </wp:positionV>
-                <wp:extent cx="209550" cy="177165"/>
-                <wp:effectExtent l="5080" t="5715" r="5080" b="4445"/>
+                <wp:extent cx="205105" cy="177165"/>
+                <wp:effectExtent l="0" t="0" r="10795" b="13335"/>
                 <wp:wrapNone/>
-                <wp:docPr id="6" name="Text Box 817"/>
+                <wp:docPr id="8" name="Text Box 818"/>
                 <wp:cNvGraphicFramePr/>
                 <a:graphic xmlns:a="http://schemas.openxmlformats.org/drawingml/2006/main">
                   <a:graphicData uri="http://schemas.microsoft.com/office/word/2010/wordprocessingShape">
@@ -6280,7 +6280,7 @@
                       <wps:spPr>
                         <a:xfrm>
                           <a:off x="0" y="0"/>
-                          <a:ext cx="209520" cy="177120"/>
+                          <a:ext cx="205105" cy="177165"/>
                         </a:xfrm>
                         <a:prstGeom prst="rect">
                           <a:avLst/>
@@ -6327,7 +6327,7 @@
           </mc:Choice>
           <mc:Fallback>
             <w:pict>
-              <v:rect w14:anchorId="18D68B3C" id="Text Box 817" o:spid="_x0000_s1026" style="position:absolute;left:0;text-align:left;margin-left:27pt;margin-top:35.5pt;width:16.5pt;height:13.95pt;z-index:16;visibility:visible;mso-wrap-style:square;mso-wrap-distance-left:0;mso-wrap-distance-top:0;mso-wrap-distance-right:1.5pt;mso-wrap-distance-bottom:1.05pt;mso-position-horizontal:absolute;mso-position-horizontal-relative:text;mso-position-vertical:absolute;mso-position-vertical-relative:text;v-text-anchor:top" o:gfxdata="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" o:allowincell="f">
+              <v:rect w14:anchorId="48D72AFC" id="Text Box 818" o:spid="_x0000_s1026" style="position:absolute;left:0;text-align:left;margin-left:99.15pt;margin-top:33.05pt;width:16.15pt;height:13.95pt;z-index:18;visibility:visible;mso-wrap-style:square;mso-wrap-distance-left:0;mso-wrap-distance-top:0;mso-wrap-distance-right:.85pt;mso-wrap-distance-bottom:1.05pt;mso-position-horizontal:absolute;mso-position-horizontal-relative:text;mso-position-vertical:absolute;mso-position-vertical-relative:text;v-text-anchor:top" o:gfxdata="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" o:allowincell="f">
                 <v:textbox>
                   <w:txbxContent>
                     <w:p>
@@ -6349,18 +6349,18 @@
         <mc:AlternateContent>
           <mc:Choice Requires="wps">
             <w:drawing>
-              <wp:anchor distT="0" distB="13335" distL="0" distR="10795" simplePos="0" relativeHeight="18" behindDoc="0" locked="0" layoutInCell="0" allowOverlap="1" wp14:anchorId="48D72AFC" wp14:editId="0198D3DA">
+              <wp:anchor distT="0" distB="13335" distL="0" distR="19050" simplePos="0" relativeHeight="16" behindDoc="0" locked="0" layoutInCell="0" allowOverlap="1" wp14:anchorId="18D68B3C" wp14:editId="03C1B8B2">
                 <wp:simplePos x="0" y="0"/>
                 <wp:positionH relativeFrom="column">
-                  <wp:posOffset>1259205</wp:posOffset>
+                  <wp:posOffset>342900</wp:posOffset>
                 </wp:positionH>
                 <wp:positionV relativeFrom="paragraph">
-                  <wp:posOffset>436880</wp:posOffset>
+                  <wp:posOffset>424603</wp:posOffset>
                 </wp:positionV>
-                <wp:extent cx="205105" cy="177165"/>
-                <wp:effectExtent l="5715" t="5715" r="4445" b="4445"/>
+                <wp:extent cx="209550" cy="177165"/>
+                <wp:effectExtent l="0" t="0" r="19050" b="13335"/>
                 <wp:wrapNone/>
-                <wp:docPr id="8" name="Text Box 818"/>
+                <wp:docPr id="6" name="Text Box 817"/>
                 <wp:cNvGraphicFramePr/>
                 <a:graphic xmlns:a="http://schemas.openxmlformats.org/drawingml/2006/main">
                   <a:graphicData uri="http://schemas.microsoft.com/office/word/2010/wordprocessingShape">
@@ -6369,7 +6369,7 @@
                       <wps:spPr>
                         <a:xfrm>
                           <a:off x="0" y="0"/>
-                          <a:ext cx="205200" cy="177120"/>
+                          <a:ext cx="209550" cy="177165"/>
                         </a:xfrm>
                         <a:prstGeom prst="rect">
                           <a:avLst/>
@@ -6416,7 +6416,7 @@
           </mc:Choice>
           <mc:Fallback>
             <w:pict>
-              <v:rect w14:anchorId="48D72AFC" id="Text Box 818" o:spid="_x0000_s1027" style="position:absolute;left:0;text-align:left;margin-left:99.15pt;margin-top:34.4pt;width:16.15pt;height:13.95pt;z-index:18;visibility:visible;mso-wrap-style:square;mso-wrap-distance-left:0;mso-wrap-distance-top:0;mso-wrap-distance-right:.85pt;mso-wrap-distance-bottom:1.05pt;mso-position-horizontal:absolute;mso-position-horizontal-relative:text;mso-position-vertical:absolute;mso-position-vertical-relative:text;v-text-anchor:top" o:gfxdata="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" o:allowincell="f">
+              <v:rect w14:anchorId="18D68B3C" id="Text Box 817" o:spid="_x0000_s1027" style="position:absolute;left:0;text-align:left;margin-left:27pt;margin-top:33.45pt;width:16.5pt;height:13.95pt;z-index:16;visibility:visible;mso-wrap-style:square;mso-wrap-distance-left:0;mso-wrap-distance-top:0;mso-wrap-distance-right:1.5pt;mso-wrap-distance-bottom:1.05pt;mso-position-horizontal:absolute;mso-position-horizontal-relative:text;mso-position-vertical:absolute;mso-position-vertical-relative:text;v-text-anchor:top" o:gfxdata="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" o:allowincell="f">
                 <v:textbox>
                   <w:txbxContent>
                     <w:p>
@@ -8721,7 +8721,6 @@
         </w:rPr>
         <w:t>/</w:t>
       </w:r>
-      <w:proofErr w:type="spellStart"/>
       <w:r>
         <w:rPr>
           <w:rFonts w:eastAsia="Times New Roman"/>
@@ -8733,7 +8732,6 @@
         </w:rPr>
         <w:t>change_info_name_name_vi</w:t>
       </w:r>
-      <w:proofErr w:type="spellEnd"/>
       <w:r>
         <w:rPr>
           <w:color w:val="FF0000"/>
@@ -8745,11 +8743,21 @@
       <w:r>
         <w:rPr>
           <w:rFonts w:eastAsia="Times New Roman"/>
+          <w:i/>
           <w:color w:val="FF0000"/>
           <w:sz w:val="24"/>
           <w:szCs w:val="24"/>
         </w:rPr>
-        <w:t>{#change_info.location}</w:t>
+        <w:t>{#change_info_location_old_city</w:t>
+      </w:r>
+      <w:r>
+        <w:rPr>
+          <w:rFonts w:eastAsia="Times New Roman"/>
+          <w:color w:val="FF0000"/>
+          <w:sz w:val="24"/>
+          <w:szCs w:val="24"/>
+        </w:rPr>
+        <w:t>}</w:t>
       </w:r>
     </w:p>
     <w:p>
@@ -8760,6 +8768,7 @@
         <w:spacing w:before="120" w:after="120"/>
         <w:jc w:val="center"/>
         <w:rPr>
+          <w:color w:val="FF0000"/>
           <w:sz w:val="26"/>
           <w:szCs w:val="26"/>
         </w:rPr>
@@ -12747,22 +12756,13 @@
         </w:rPr>
         <w:t xml:space="preserve"> </w:t>
       </w:r>
-      <w:proofErr w:type="spellStart"/>
       <w:proofErr w:type="gramStart"/>
       <w:r>
         <w:rPr>
           <w:sz w:val="26"/>
           <w:szCs w:val="26"/>
         </w:rPr>
-        <w:t>luật</w:t>
-      </w:r>
-      <w:proofErr w:type="spellEnd"/>
-      <w:r>
-        <w:rPr>
-          <w:sz w:val="26"/>
-          <w:szCs w:val="26"/>
-        </w:rPr>
-        <w:t>.</w:t>
+        <w:t>luật.</w:t>
       </w:r>
       <w:r>
         <w:rPr>
@@ -12779,7 +12779,25 @@
           <w:sz w:val="26"/>
           <w:szCs w:val="26"/>
         </w:rPr>
-        <w:t>/}</w:t>
+        <w:t>/</w:t>
+      </w:r>
+      <w:r>
+        <w:rPr>
+          <w:rFonts w:eastAsia="Times New Roman"/>
+          <w:i/>
+          <w:color w:val="FF0000"/>
+          <w:sz w:val="24"/>
+          <w:szCs w:val="24"/>
+        </w:rPr>
+        <w:t>change_info_location_old_city</w:t>
+      </w:r>
+      <w:r>
+        <w:rPr>
+          <w:color w:val="FF0000"/>
+          <w:sz w:val="26"/>
+          <w:szCs w:val="26"/>
+        </w:rPr>
+        <w:t>}</w:t>
       </w:r>
       <w:r>
         <w:rPr>
@@ -22647,20 +22665,6 @@
         </w:rPr>
         <w:t>}</w:t>
       </w:r>
-    </w:p>
-    <w:p>
-      <w:pPr>
-        <w:tabs>
-          <w:tab w:val="left" w:leader="dot" w:pos="9072"/>
-        </w:tabs>
-        <w:spacing w:before="120" w:after="120"/>
-        <w:rPr>
-          <w:rFonts w:eastAsia="Times New Roman"/>
-          <w:color w:val="FF0000"/>
-          <w:sz w:val="24"/>
-          <w:szCs w:val="24"/>
-        </w:rPr>
-      </w:pPr>
       <w:r>
         <w:rPr>
           <w:rFonts w:eastAsia="Times New Roman"/>
@@ -32495,28 +32499,12 @@
       <w:r>
         <w:rPr>
           <w:rFonts w:eastAsia="Times New Roman"/>
+          <w:bCs/>
           <w:color w:val="FF0000"/>
-          <w:sz w:val="24"/>
-          <w:szCs w:val="24"/>
-        </w:rPr>
-        <w:t>{#change_info.</w:t>
-      </w:r>
-      <w:r>
-        <w:rPr>
-          <w:color w:val="FF0000"/>
-          <w:sz w:val="24"/>
-          <w:szCs w:val="24"/>
-        </w:rPr>
-        <w:t>company_career</w:t>
-      </w:r>
-      <w:r>
-        <w:rPr>
-          <w:rFonts w:eastAsia="Times New Roman"/>
-          <w:color w:val="FF0000"/>
-          <w:sz w:val="24"/>
-          <w:szCs w:val="24"/>
-        </w:rPr>
-        <w:t>}</w:t>
+          <w:sz w:val="26"/>
+          <w:szCs w:val="26"/>
+        </w:rPr>
+        <w:t>{#change_info_main_career}</w:t>
       </w:r>
     </w:p>
     <w:p>
@@ -33258,9 +33246,9 @@
       </w:tblPr>
       <w:tblGrid>
         <w:gridCol w:w="809"/>
-        <w:gridCol w:w="2168"/>
-        <w:gridCol w:w="1134"/>
-        <w:gridCol w:w="5103"/>
+        <w:gridCol w:w="3473"/>
+        <w:gridCol w:w="1842"/>
+        <w:gridCol w:w="3090"/>
       </w:tblGrid>
       <w:tr>
         <w:tc>
@@ -33276,7 +33264,6 @@
           <w:p>
             <w:pPr>
               <w:widowControl w:val="0"/>
-              <w:spacing w:before="120" w:after="120"/>
               <w:jc w:val="center"/>
               <w:rPr>
                 <w:sz w:val="26"/>
@@ -33294,7 +33281,7 @@
         </w:tc>
         <w:tc>
           <w:tcPr>
-            <w:tcW w:w="2168" w:type="dxa"/>
+            <w:tcW w:w="3473" w:type="dxa"/>
             <w:tcBorders>
               <w:top w:val="single" w:sz="4" w:space="0" w:color="000000"/>
               <w:left w:val="single" w:sz="4" w:space="0" w:color="000000"/>
@@ -33305,7 +33292,6 @@
           <w:p>
             <w:pPr>
               <w:widowControl w:val="0"/>
-              <w:spacing w:before="120" w:after="120"/>
               <w:jc w:val="center"/>
               <w:rPr>
                 <w:sz w:val="26"/>
@@ -33366,7 +33352,6 @@
                 <w:sz w:val="26"/>
                 <w:szCs w:val="26"/>
               </w:rPr>
-              <w:lastRenderedPageBreak/>
               <w:t>kinh</w:t>
             </w:r>
             <w:proofErr w:type="spellEnd"/>
@@ -33397,7 +33382,6 @@
           <w:p>
             <w:pPr>
               <w:widowControl w:val="0"/>
-              <w:spacing w:before="120" w:after="120"/>
               <w:jc w:val="center"/>
               <w:rPr>
                 <w:sz w:val="26"/>
@@ -33440,7 +33424,7 @@
         </w:tc>
         <w:tc>
           <w:tcPr>
-            <w:tcW w:w="1134" w:type="dxa"/>
+            <w:tcW w:w="1842" w:type="dxa"/>
             <w:tcBorders>
               <w:top w:val="single" w:sz="4" w:space="0" w:color="000000"/>
               <w:left w:val="single" w:sz="4" w:space="0" w:color="000000"/>
@@ -33451,7 +33435,6 @@
           <w:p>
             <w:pPr>
               <w:widowControl w:val="0"/>
-              <w:spacing w:before="120" w:after="120"/>
               <w:jc w:val="center"/>
               <w:rPr>
                 <w:sz w:val="26"/>
@@ -33464,7 +33447,6 @@
                 <w:sz w:val="26"/>
                 <w:szCs w:val="26"/>
               </w:rPr>
-              <w:lastRenderedPageBreak/>
               <w:t>Mã</w:t>
             </w:r>
             <w:proofErr w:type="spellEnd"/>
@@ -33481,7 +33463,6 @@
                 <w:sz w:val="26"/>
                 <w:szCs w:val="26"/>
               </w:rPr>
-              <w:lastRenderedPageBreak/>
               <w:t>ngành</w:t>
             </w:r>
             <w:proofErr w:type="spellEnd"/>
@@ -33489,7 +33470,7 @@
         </w:tc>
         <w:tc>
           <w:tcPr>
-            <w:tcW w:w="5102" w:type="dxa"/>
+            <w:tcW w:w="3090" w:type="dxa"/>
             <w:tcBorders>
               <w:top w:val="single" w:sz="4" w:space="0" w:color="000000"/>
               <w:left w:val="single" w:sz="4" w:space="0" w:color="000000"/>
@@ -33500,7 +33481,6 @@
           <w:p>
             <w:pPr>
               <w:widowControl w:val="0"/>
-              <w:spacing w:before="120" w:after="120"/>
               <w:jc w:val="center"/>
               <w:rPr>
                 <w:sz w:val="26"/>
@@ -33515,33 +33495,203 @@
                 <w:szCs w:val="26"/>
                 <w:lang w:eastAsia="zh-CN"/>
               </w:rPr>
+              <w:t>Ngành</w:t>
+            </w:r>
+            <w:proofErr w:type="spellEnd"/>
+            <w:r>
+              <w:rPr>
+                <w:rFonts w:eastAsia="Times New Roman"/>
+                <w:sz w:val="26"/>
+                <w:szCs w:val="26"/>
+                <w:lang w:eastAsia="zh-CN"/>
+              </w:rPr>
+              <w:t xml:space="preserve">, </w:t>
+            </w:r>
+            <w:proofErr w:type="spellStart"/>
+            <w:r>
+              <w:rPr>
+                <w:rFonts w:eastAsia="Times New Roman"/>
+                <w:sz w:val="26"/>
+                <w:szCs w:val="26"/>
+                <w:lang w:eastAsia="zh-CN"/>
+              </w:rPr>
+              <w:t>nghề</w:t>
+            </w:r>
+            <w:proofErr w:type="spellEnd"/>
+            <w:r>
+              <w:rPr>
+                <w:rFonts w:eastAsia="Times New Roman"/>
+                <w:sz w:val="26"/>
+                <w:szCs w:val="26"/>
+                <w:lang w:eastAsia="zh-CN"/>
+              </w:rPr>
+              <w:t xml:space="preserve"> </w:t>
+            </w:r>
+            <w:proofErr w:type="spellStart"/>
+            <w:r>
+              <w:rPr>
+                <w:rFonts w:eastAsia="Times New Roman"/>
+                <w:sz w:val="26"/>
+                <w:szCs w:val="26"/>
+                <w:lang w:eastAsia="zh-CN"/>
+              </w:rPr>
+              <w:t>kinh</w:t>
+            </w:r>
+            <w:proofErr w:type="spellEnd"/>
+            <w:r>
+              <w:rPr>
+                <w:rFonts w:eastAsia="Times New Roman"/>
+                <w:sz w:val="26"/>
+                <w:szCs w:val="26"/>
+                <w:lang w:eastAsia="zh-CN"/>
+              </w:rPr>
+              <w:t xml:space="preserve"> </w:t>
+            </w:r>
+            <w:proofErr w:type="spellStart"/>
+            <w:r>
+              <w:rPr>
+                <w:rFonts w:eastAsia="Times New Roman"/>
+                <w:sz w:val="26"/>
+                <w:szCs w:val="26"/>
+                <w:lang w:eastAsia="zh-CN"/>
+              </w:rPr>
+              <w:t>doanh</w:t>
+            </w:r>
+            <w:proofErr w:type="spellEnd"/>
+            <w:r>
+              <w:rPr>
+                <w:rFonts w:eastAsia="Times New Roman"/>
+                <w:sz w:val="26"/>
+                <w:szCs w:val="26"/>
+                <w:lang w:eastAsia="zh-CN"/>
+              </w:rPr>
+              <w:t xml:space="preserve"> </w:t>
+            </w:r>
+            <w:proofErr w:type="spellStart"/>
+            <w:r>
+              <w:rPr>
+                <w:rFonts w:eastAsia="Times New Roman"/>
+                <w:sz w:val="26"/>
+                <w:szCs w:val="26"/>
+                <w:lang w:eastAsia="zh-CN"/>
+              </w:rPr>
+              <w:t>chính</w:t>
+            </w:r>
+            <w:proofErr w:type="spellEnd"/>
+            <w:r>
+              <w:rPr>
+                <w:rFonts w:eastAsia="Times New Roman"/>
+                <w:sz w:val="26"/>
+                <w:szCs w:val="26"/>
+                <w:lang w:eastAsia="zh-CN"/>
+              </w:rPr>
+              <w:t xml:space="preserve"> (</w:t>
+            </w:r>
+            <w:proofErr w:type="spellStart"/>
+            <w:r>
+              <w:rPr>
+                <w:rFonts w:eastAsia="Times New Roman"/>
+                <w:i/>
+                <w:sz w:val="26"/>
+                <w:szCs w:val="26"/>
+                <w:lang w:eastAsia="zh-CN"/>
+              </w:rPr>
+              <w:t>Trường</w:t>
+            </w:r>
+            <w:proofErr w:type="spellEnd"/>
+            <w:r>
+              <w:rPr>
+                <w:rFonts w:eastAsia="Times New Roman"/>
+                <w:i/>
+                <w:sz w:val="26"/>
+                <w:szCs w:val="26"/>
+                <w:lang w:eastAsia="zh-CN"/>
+              </w:rPr>
+              <w:t xml:space="preserve"> </w:t>
+            </w:r>
+            <w:proofErr w:type="spellStart"/>
+            <w:r>
+              <w:rPr>
+                <w:rFonts w:eastAsia="Times New Roman"/>
+                <w:i/>
+                <w:sz w:val="26"/>
+                <w:szCs w:val="26"/>
+                <w:lang w:eastAsia="zh-CN"/>
+              </w:rPr>
+              <w:t>hợp</w:t>
+            </w:r>
+            <w:proofErr w:type="spellEnd"/>
+            <w:r>
+              <w:rPr>
+                <w:rFonts w:eastAsia="Times New Roman"/>
+                <w:i/>
+                <w:sz w:val="26"/>
+                <w:szCs w:val="26"/>
+                <w:lang w:eastAsia="zh-CN"/>
+              </w:rPr>
+              <w:t xml:space="preserve"> </w:t>
+            </w:r>
+            <w:proofErr w:type="spellStart"/>
+            <w:r>
+              <w:rPr>
+                <w:rFonts w:eastAsia="Times New Roman"/>
+                <w:i/>
+                <w:sz w:val="26"/>
+                <w:szCs w:val="26"/>
+                <w:lang w:eastAsia="zh-CN"/>
+              </w:rPr>
+              <w:t>ngành</w:t>
+            </w:r>
+            <w:proofErr w:type="spellEnd"/>
+            <w:r>
+              <w:rPr>
+                <w:rFonts w:eastAsia="Times New Roman"/>
+                <w:i/>
+                <w:sz w:val="26"/>
+                <w:szCs w:val="26"/>
+                <w:lang w:eastAsia="zh-CN"/>
+              </w:rPr>
+              <w:t xml:space="preserve">, </w:t>
+            </w:r>
+            <w:proofErr w:type="spellStart"/>
+            <w:r>
+              <w:rPr>
+                <w:rFonts w:eastAsia="Times New Roman"/>
+                <w:i/>
+                <w:sz w:val="26"/>
+                <w:szCs w:val="26"/>
+                <w:lang w:eastAsia="zh-CN"/>
+              </w:rPr>
               <w:lastRenderedPageBreak/>
-              <w:t>Ngành</w:t>
+              <w:t>nghề</w:t>
             </w:r>
             <w:proofErr w:type="spellEnd"/>
             <w:r>
               <w:rPr>
                 <w:rFonts w:eastAsia="Times New Roman"/>
-                <w:sz w:val="26"/>
-                <w:szCs w:val="26"/>
-                <w:lang w:eastAsia="zh-CN"/>
-              </w:rPr>
-              <w:t xml:space="preserve">, </w:t>
+                <w:i/>
+                <w:sz w:val="26"/>
+                <w:szCs w:val="26"/>
+                <w:lang w:eastAsia="zh-CN"/>
+              </w:rPr>
+              <w:t xml:space="preserve"> </w:t>
             </w:r>
             <w:proofErr w:type="spellStart"/>
             <w:r>
               <w:rPr>
                 <w:rFonts w:eastAsia="Times New Roman"/>
-                <w:sz w:val="26"/>
-                <w:szCs w:val="26"/>
-                <w:lang w:eastAsia="zh-CN"/>
-              </w:rPr>
-              <w:t>nghề</w:t>
+                <w:i/>
+                <w:sz w:val="26"/>
+                <w:szCs w:val="26"/>
+                <w:lang w:eastAsia="zh-CN"/>
+              </w:rPr>
+              <w:t>kinh</w:t>
             </w:r>
             <w:proofErr w:type="spellEnd"/>
             <w:r>
               <w:rPr>
                 <w:rFonts w:eastAsia="Times New Roman"/>
+                <w:i/>
                 <w:sz w:val="26"/>
                 <w:szCs w:val="26"/>
                 <w:lang w:eastAsia="zh-CN"/>
@@ -33552,16 +33702,18 @@
             <w:r>
               <w:rPr>
                 <w:rFonts w:eastAsia="Times New Roman"/>
-                <w:sz w:val="26"/>
-                <w:szCs w:val="26"/>
-                <w:lang w:eastAsia="zh-CN"/>
-              </w:rPr>
-              <w:t>kinh</w:t>
+                <w:i/>
+                <w:sz w:val="26"/>
+                <w:szCs w:val="26"/>
+                <w:lang w:eastAsia="zh-CN"/>
+              </w:rPr>
+              <w:t>doanh</w:t>
             </w:r>
             <w:proofErr w:type="spellEnd"/>
             <w:r>
               <w:rPr>
                 <w:rFonts w:eastAsia="Times New Roman"/>
+                <w:i/>
                 <w:sz w:val="26"/>
                 <w:szCs w:val="26"/>
                 <w:lang w:eastAsia="zh-CN"/>
@@ -33572,16 +33724,18 @@
             <w:r>
               <w:rPr>
                 <w:rFonts w:eastAsia="Times New Roman"/>
-                <w:sz w:val="26"/>
-                <w:szCs w:val="26"/>
-                <w:lang w:eastAsia="zh-CN"/>
-              </w:rPr>
-              <w:t>doanh</w:t>
+                <w:i/>
+                <w:sz w:val="26"/>
+                <w:szCs w:val="26"/>
+                <w:lang w:eastAsia="zh-CN"/>
+              </w:rPr>
+              <w:t>được</w:t>
             </w:r>
             <w:proofErr w:type="spellEnd"/>
             <w:r>
               <w:rPr>
                 <w:rFonts w:eastAsia="Times New Roman"/>
+                <w:i/>
                 <w:sz w:val="26"/>
                 <w:szCs w:val="26"/>
                 <w:lang w:eastAsia="zh-CN"/>
@@ -33592,21 +33746,23 @@
             <w:r>
               <w:rPr>
                 <w:rFonts w:eastAsia="Times New Roman"/>
-                <w:sz w:val="26"/>
-                <w:szCs w:val="26"/>
-                <w:lang w:eastAsia="zh-CN"/>
-              </w:rPr>
-              <w:t>chính</w:t>
+                <w:i/>
+                <w:sz w:val="26"/>
+                <w:szCs w:val="26"/>
+                <w:lang w:eastAsia="zh-CN"/>
+              </w:rPr>
+              <w:t>bổ</w:t>
             </w:r>
             <w:proofErr w:type="spellEnd"/>
             <w:r>
               <w:rPr>
                 <w:rFonts w:eastAsia="Times New Roman"/>
-                <w:sz w:val="26"/>
-                <w:szCs w:val="26"/>
-                <w:lang w:eastAsia="zh-CN"/>
-              </w:rPr>
-              <w:t xml:space="preserve"> (</w:t>
+                <w:i/>
+                <w:sz w:val="26"/>
+                <w:szCs w:val="26"/>
+                <w:lang w:eastAsia="zh-CN"/>
+              </w:rPr>
+              <w:t xml:space="preserve"> sung </w:t>
             </w:r>
             <w:proofErr w:type="spellStart"/>
             <w:r>
@@ -33617,7 +33773,7 @@
                 <w:szCs w:val="26"/>
                 <w:lang w:eastAsia="zh-CN"/>
               </w:rPr>
-              <w:t>Trường</w:t>
+              <w:t>là</w:t>
             </w:r>
             <w:proofErr w:type="spellEnd"/>
             <w:r>
@@ -33639,183 +33795,6 @@
                 <w:szCs w:val="26"/>
                 <w:lang w:eastAsia="zh-CN"/>
               </w:rPr>
-              <w:t>hợp</w:t>
-            </w:r>
-            <w:proofErr w:type="spellEnd"/>
-            <w:r>
-              <w:rPr>
-                <w:rFonts w:eastAsia="Times New Roman"/>
-                <w:i/>
-                <w:sz w:val="26"/>
-                <w:szCs w:val="26"/>
-                <w:lang w:eastAsia="zh-CN"/>
-              </w:rPr>
-              <w:t xml:space="preserve"> </w:t>
-            </w:r>
-            <w:proofErr w:type="spellStart"/>
-            <w:r>
-              <w:rPr>
-                <w:rFonts w:eastAsia="Times New Roman"/>
-                <w:i/>
-                <w:sz w:val="26"/>
-                <w:szCs w:val="26"/>
-                <w:lang w:eastAsia="zh-CN"/>
-              </w:rPr>
-              <w:t>ngành</w:t>
-            </w:r>
-            <w:proofErr w:type="spellEnd"/>
-            <w:r>
-              <w:rPr>
-                <w:rFonts w:eastAsia="Times New Roman"/>
-                <w:i/>
-                <w:sz w:val="26"/>
-                <w:szCs w:val="26"/>
-                <w:lang w:eastAsia="zh-CN"/>
-              </w:rPr>
-              <w:t xml:space="preserve">, </w:t>
-            </w:r>
-            <w:proofErr w:type="spellStart"/>
-            <w:r>
-              <w:rPr>
-                <w:rFonts w:eastAsia="Times New Roman"/>
-                <w:i/>
-                <w:sz w:val="26"/>
-                <w:szCs w:val="26"/>
-                <w:lang w:eastAsia="zh-CN"/>
-              </w:rPr>
-              <w:t>nghề</w:t>
-            </w:r>
-            <w:proofErr w:type="spellEnd"/>
-            <w:r>
-              <w:rPr>
-                <w:rFonts w:eastAsia="Times New Roman"/>
-                <w:i/>
-                <w:sz w:val="26"/>
-                <w:szCs w:val="26"/>
-                <w:lang w:eastAsia="zh-CN"/>
-              </w:rPr>
-              <w:t xml:space="preserve"> </w:t>
-            </w:r>
-            <w:proofErr w:type="spellStart"/>
-            <w:r>
-              <w:rPr>
-                <w:rFonts w:eastAsia="Times New Roman"/>
-                <w:i/>
-                <w:sz w:val="26"/>
-                <w:szCs w:val="26"/>
-                <w:lang w:eastAsia="zh-CN"/>
-              </w:rPr>
-              <w:t>kinh</w:t>
-            </w:r>
-            <w:proofErr w:type="spellEnd"/>
-            <w:r>
-              <w:rPr>
-                <w:rFonts w:eastAsia="Times New Roman"/>
-                <w:i/>
-                <w:sz w:val="26"/>
-                <w:szCs w:val="26"/>
-                <w:lang w:eastAsia="zh-CN"/>
-              </w:rPr>
-              <w:t xml:space="preserve"> </w:t>
-            </w:r>
-            <w:proofErr w:type="spellStart"/>
-            <w:r>
-              <w:rPr>
-                <w:rFonts w:eastAsia="Times New Roman"/>
-                <w:i/>
-                <w:sz w:val="26"/>
-                <w:szCs w:val="26"/>
-                <w:lang w:eastAsia="zh-CN"/>
-              </w:rPr>
-              <w:t>doanh</w:t>
-            </w:r>
-            <w:proofErr w:type="spellEnd"/>
-            <w:r>
-              <w:rPr>
-                <w:rFonts w:eastAsia="Times New Roman"/>
-                <w:i/>
-                <w:sz w:val="26"/>
-                <w:szCs w:val="26"/>
-                <w:lang w:eastAsia="zh-CN"/>
-              </w:rPr>
-              <w:t xml:space="preserve"> </w:t>
-            </w:r>
-            <w:proofErr w:type="spellStart"/>
-            <w:r>
-              <w:rPr>
-                <w:rFonts w:eastAsia="Times New Roman"/>
-                <w:i/>
-                <w:sz w:val="26"/>
-                <w:szCs w:val="26"/>
-                <w:lang w:eastAsia="zh-CN"/>
-              </w:rPr>
-              <w:t>được</w:t>
-            </w:r>
-            <w:proofErr w:type="spellEnd"/>
-            <w:r>
-              <w:rPr>
-                <w:rFonts w:eastAsia="Times New Roman"/>
-                <w:i/>
-                <w:sz w:val="26"/>
-                <w:szCs w:val="26"/>
-                <w:lang w:eastAsia="zh-CN"/>
-              </w:rPr>
-              <w:t xml:space="preserve"> </w:t>
-            </w:r>
-            <w:proofErr w:type="spellStart"/>
-            <w:r>
-              <w:rPr>
-                <w:rFonts w:eastAsia="Times New Roman"/>
-                <w:i/>
-                <w:sz w:val="26"/>
-                <w:szCs w:val="26"/>
-                <w:lang w:eastAsia="zh-CN"/>
-              </w:rPr>
-              <w:t>bổ</w:t>
-            </w:r>
-            <w:proofErr w:type="spellEnd"/>
-            <w:r>
-              <w:rPr>
-                <w:rFonts w:eastAsia="Times New Roman"/>
-                <w:i/>
-                <w:sz w:val="26"/>
-                <w:szCs w:val="26"/>
-                <w:lang w:eastAsia="zh-CN"/>
-              </w:rPr>
-              <w:t xml:space="preserve"> sung </w:t>
-            </w:r>
-            <w:proofErr w:type="spellStart"/>
-            <w:r>
-              <w:rPr>
-                <w:rFonts w:eastAsia="Times New Roman"/>
-                <w:i/>
-                <w:sz w:val="26"/>
-                <w:szCs w:val="26"/>
-                <w:lang w:eastAsia="zh-CN"/>
-              </w:rPr>
-              <w:t>là</w:t>
-            </w:r>
-            <w:proofErr w:type="spellEnd"/>
-            <w:r>
-              <w:rPr>
-                <w:rFonts w:eastAsia="Times New Roman"/>
-                <w:i/>
-                <w:sz w:val="26"/>
-                <w:szCs w:val="26"/>
-                <w:lang w:eastAsia="zh-CN"/>
-              </w:rPr>
-              <w:t xml:space="preserve"> </w:t>
-            </w:r>
-            <w:proofErr w:type="spellStart"/>
-            <w:r>
-              <w:rPr>
-                <w:rFonts w:eastAsia="Times New Roman"/>
-                <w:i/>
-                <w:sz w:val="26"/>
-                <w:szCs w:val="26"/>
-                <w:lang w:eastAsia="zh-CN"/>
-              </w:rPr>
-              <w:lastRenderedPageBreak/>
               <w:t>ngành</w:t>
             </w:r>
             <w:proofErr w:type="spellEnd"/>
@@ -34219,17 +34198,76 @@
             <w:pPr>
               <w:widowControl w:val="0"/>
               <w:spacing w:before="120" w:after="120"/>
-              <w:jc w:val="both"/>
+              <w:jc w:val="center"/>
               <w:rPr>
                 <w:sz w:val="26"/>
                 <w:szCs w:val="26"/>
               </w:rPr>
             </w:pPr>
+            <w:r>
+              <w:rPr>
+                <w:sz w:val="26"/>
+                <w:szCs w:val="26"/>
+              </w:rPr>
+              <w:lastRenderedPageBreak/>
+              <w:t>{</w:t>
+            </w:r>
+            <w:r>
+              <w:rPr>
+                <w:sz w:val="26"/>
+                <w:szCs w:val="26"/>
+              </w:rPr>
+              <w:t>#</w:t>
+            </w:r>
+            <w:r>
+              <w:rPr>
+                <w:sz w:val="26"/>
+                <w:szCs w:val="26"/>
+              </w:rPr>
+              <w:t>change_info_company_career_</w:t>
+            </w:r>
+            <w:proofErr w:type="gramStart"/>
+            <w:r>
+              <w:rPr>
+                <w:sz w:val="26"/>
+                <w:szCs w:val="26"/>
+              </w:rPr>
+              <w:t>include</w:t>
+            </w:r>
+            <w:r>
+              <w:rPr>
+                <w:sz w:val="26"/>
+                <w:szCs w:val="26"/>
+              </w:rPr>
+              <w:t>}{</w:t>
+            </w:r>
+            <w:proofErr w:type="gramEnd"/>
+            <w:r>
+              <w:rPr>
+                <w:sz w:val="26"/>
+                <w:szCs w:val="26"/>
+              </w:rPr>
+              <w:t xml:space="preserve">$index + </w:t>
+            </w:r>
+            <w:r>
+              <w:rPr>
+                <w:sz w:val="26"/>
+                <w:szCs w:val="26"/>
+              </w:rPr>
+              <w:t>1</w:t>
+            </w:r>
+            <w:r>
+              <w:rPr>
+                <w:sz w:val="26"/>
+                <w:szCs w:val="26"/>
+              </w:rPr>
+              <w:t>}</w:t>
+            </w:r>
           </w:p>
         </w:tc>
         <w:tc>
           <w:tcPr>
-            <w:tcW w:w="2168" w:type="dxa"/>
+            <w:tcW w:w="3473" w:type="dxa"/>
             <w:tcBorders>
               <w:top w:val="single" w:sz="4" w:space="0" w:color="000000"/>
               <w:left w:val="single" w:sz="4" w:space="0" w:color="000000"/>
@@ -34247,11 +34285,47 @@
                 <w:szCs w:val="26"/>
               </w:rPr>
             </w:pPr>
+            <w:r>
+              <w:rPr>
+                <w:sz w:val="26"/>
+                <w:szCs w:val="26"/>
+              </w:rPr>
+              <w:t>{name}</w:t>
+            </w:r>
           </w:p>
         </w:tc>
         <w:tc>
           <w:tcPr>
-            <w:tcW w:w="1134" w:type="dxa"/>
+            <w:tcW w:w="1842" w:type="dxa"/>
+            <w:tcBorders>
+              <w:top w:val="single" w:sz="4" w:space="0" w:color="000000"/>
+              <w:left w:val="single" w:sz="4" w:space="0" w:color="000000"/>
+              <w:bottom w:val="single" w:sz="4" w:space="0" w:color="000000"/>
+              <w:right w:val="single" w:sz="4" w:space="0" w:color="000000"/>
+            </w:tcBorders>
+          </w:tcPr>
+          <w:p>
+            <w:pPr>
+              <w:widowControl w:val="0"/>
+              <w:spacing w:before="120" w:after="120"/>
+              <w:jc w:val="center"/>
+              <w:rPr>
+                <w:sz w:val="26"/>
+                <w:szCs w:val="26"/>
+              </w:rPr>
+            </w:pPr>
+            <w:r>
+              <w:rPr>
+                <w:sz w:val="26"/>
+                <w:szCs w:val="26"/>
+              </w:rPr>
+              <w:t>{code}</w:t>
+            </w:r>
+          </w:p>
+        </w:tc>
+        <w:tc>
+          <w:tcPr>
+            <w:tcW w:w="3090" w:type="dxa"/>
             <w:tcBorders>
               <w:top w:val="single" w:sz="4" w:space="0" w:color="000000"/>
               <w:left w:val="single" w:sz="4" w:space="0" w:color="000000"/>
@@ -34269,28 +34343,32 @@
                 <w:szCs w:val="26"/>
               </w:rPr>
             </w:pPr>
-          </w:p>
-        </w:tc>
-        <w:tc>
-          <w:tcPr>
-            <w:tcW w:w="5102" w:type="dxa"/>
-            <w:tcBorders>
-              <w:top w:val="single" w:sz="4" w:space="0" w:color="000000"/>
-              <w:left w:val="single" w:sz="4" w:space="0" w:color="000000"/>
-              <w:bottom w:val="single" w:sz="4" w:space="0" w:color="000000"/>
-              <w:right w:val="single" w:sz="4" w:space="0" w:color="000000"/>
-            </w:tcBorders>
-          </w:tcPr>
-          <w:p>
-            <w:pPr>
-              <w:widowControl w:val="0"/>
-              <w:spacing w:before="120" w:after="120"/>
-              <w:jc w:val="both"/>
-              <w:rPr>
-                <w:sz w:val="26"/>
-                <w:szCs w:val="26"/>
-              </w:rPr>
-            </w:pPr>
+            <w:r>
+              <w:rPr>
+                <w:sz w:val="26"/>
+                <w:szCs w:val="26"/>
+              </w:rPr>
+              <w:t>{</w:t>
+            </w:r>
+            <w:r>
+              <w:t>/</w:t>
+            </w:r>
+            <w:proofErr w:type="spellStart"/>
+            <w:r>
+              <w:rPr>
+                <w:sz w:val="26"/>
+                <w:szCs w:val="26"/>
+              </w:rPr>
+              <w:t>change_info_company_career_include</w:t>
+            </w:r>
+            <w:proofErr w:type="spellEnd"/>
+            <w:r>
+              <w:rPr>
+                <w:sz w:val="26"/>
+                <w:szCs w:val="26"/>
+              </w:rPr>
+              <w:t>}</w:t>
+            </w:r>
           </w:p>
         </w:tc>
       </w:tr>
@@ -35002,7 +35080,7 @@
       <w:tr>
         <w:tc>
           <w:tcPr>
-            <w:tcW w:w="809" w:type="dxa"/>
+            <w:tcW w:w="810" w:type="dxa"/>
             <w:tcBorders>
               <w:top w:val="single" w:sz="4" w:space="0" w:color="000000"/>
               <w:left w:val="single" w:sz="4" w:space="0" w:color="000000"/>
@@ -35013,7 +35091,6 @@
           <w:p>
             <w:pPr>
               <w:widowControl w:val="0"/>
-              <w:spacing w:before="120" w:after="120"/>
               <w:jc w:val="center"/>
               <w:rPr>
                 <w:sz w:val="26"/>
@@ -35042,7 +35119,6 @@
           <w:p>
             <w:pPr>
               <w:widowControl w:val="0"/>
-              <w:spacing w:before="120" w:after="120"/>
               <w:jc w:val="center"/>
               <w:rPr>
                 <w:sz w:val="26"/>
@@ -35133,7 +35209,6 @@
           <w:p>
             <w:pPr>
               <w:widowControl w:val="0"/>
-              <w:spacing w:before="120" w:after="120"/>
               <w:jc w:val="center"/>
               <w:rPr>
                 <w:sz w:val="26"/>
@@ -35276,7 +35351,6 @@
           <w:p>
             <w:pPr>
               <w:widowControl w:val="0"/>
-              <w:spacing w:before="120" w:after="120"/>
               <w:jc w:val="center"/>
               <w:rPr>
                 <w:sz w:val="26"/>
@@ -35323,7 +35397,6 @@
           <w:p>
             <w:pPr>
               <w:widowControl w:val="0"/>
-              <w:spacing w:before="120" w:after="120"/>
               <w:jc w:val="center"/>
               <w:rPr>
                 <w:sz w:val="26"/>
@@ -35367,7 +35440,7 @@
       <w:tr>
         <w:tc>
           <w:tcPr>
-            <w:tcW w:w="809" w:type="dxa"/>
+            <w:tcW w:w="810" w:type="dxa"/>
             <w:tcBorders>
               <w:top w:val="single" w:sz="4" w:space="0" w:color="000000"/>
               <w:left w:val="single" w:sz="4" w:space="0" w:color="000000"/>
@@ -35379,12 +35452,63 @@
             <w:pPr>
               <w:widowControl w:val="0"/>
               <w:spacing w:before="120" w:after="120"/>
-              <w:jc w:val="both"/>
+              <w:jc w:val="center"/>
               <w:rPr>
                 <w:sz w:val="26"/>
                 <w:szCs w:val="26"/>
               </w:rPr>
             </w:pPr>
+            <w:r>
+              <w:rPr>
+                <w:sz w:val="26"/>
+                <w:szCs w:val="26"/>
+              </w:rPr>
+              <w:t>{</w:t>
+            </w:r>
+            <w:r>
+              <w:rPr>
+                <w:sz w:val="26"/>
+                <w:szCs w:val="26"/>
+              </w:rPr>
+              <w:t>#</w:t>
+            </w:r>
+            <w:r>
+              <w:rPr>
+                <w:sz w:val="26"/>
+                <w:szCs w:val="26"/>
+              </w:rPr>
+              <w:t>change_info_company_career_</w:t>
+            </w:r>
+            <w:proofErr w:type="gramStart"/>
+            <w:r>
+              <w:rPr>
+                <w:sz w:val="26"/>
+                <w:szCs w:val="26"/>
+              </w:rPr>
+              <w:t>ex</w:t>
+            </w:r>
+            <w:r>
+              <w:rPr>
+                <w:sz w:val="26"/>
+                <w:szCs w:val="26"/>
+              </w:rPr>
+              <w:t>clude</w:t>
+            </w:r>
+            <w:r>
+              <w:rPr>
+                <w:sz w:val="26"/>
+                <w:szCs w:val="26"/>
+              </w:rPr>
+              <w:t>}{</w:t>
+            </w:r>
+            <w:proofErr w:type="gramEnd"/>
+            <w:r>
+              <w:rPr>
+                <w:sz w:val="26"/>
+                <w:szCs w:val="26"/>
+              </w:rPr>
+              <w:t>$index + 1}</w:t>
+            </w:r>
           </w:p>
         </w:tc>
         <w:tc>
@@ -35407,6 +35531,13 @@
                 <w:szCs w:val="26"/>
               </w:rPr>
             </w:pPr>
+            <w:r>
+              <w:rPr>
+                <w:sz w:val="26"/>
+                <w:szCs w:val="26"/>
+              </w:rPr>
+              <w:t>{name}</w:t>
+            </w:r>
           </w:p>
         </w:tc>
         <w:tc>
@@ -35429,6 +35560,13 @@
                 <w:szCs w:val="26"/>
               </w:rPr>
             </w:pPr>
+            <w:r>
+              <w:rPr>
+                <w:sz w:val="26"/>
+                <w:szCs w:val="26"/>
+              </w:rPr>
+              <w:t>{code}</w:t>
+            </w:r>
           </w:p>
         </w:tc>
         <w:tc>
@@ -35451,6 +35589,46 @@
                 <w:szCs w:val="26"/>
               </w:rPr>
             </w:pPr>
+            <w:r>
+              <w:rPr>
+                <w:sz w:val="26"/>
+                <w:szCs w:val="26"/>
+              </w:rPr>
+              <w:t>{</w:t>
+            </w:r>
+            <w:r>
+              <w:t>/</w:t>
+            </w:r>
+            <w:proofErr w:type="spellStart"/>
+            <w:r>
+              <w:rPr>
+                <w:sz w:val="26"/>
+                <w:szCs w:val="26"/>
+              </w:rPr>
+              <w:t>change_info_company_career_</w:t>
+            </w:r>
+            <w:r>
+              <w:rPr>
+                <w:sz w:val="26"/>
+                <w:szCs w:val="26"/>
+              </w:rPr>
+              <w:t>ex</w:t>
+            </w:r>
+            <w:r>
+              <w:rPr>
+                <w:sz w:val="26"/>
+                <w:szCs w:val="26"/>
+              </w:rPr>
+              <w:t>clude</w:t>
+            </w:r>
+            <w:proofErr w:type="spellEnd"/>
+            <w:r>
+              <w:rPr>
+                <w:sz w:val="26"/>
+                <w:szCs w:val="26"/>
+              </w:rPr>
+              <w:t>}</w:t>
+            </w:r>
           </w:p>
         </w:tc>
       </w:tr>
@@ -37233,6 +37411,7 @@
           <w:sz w:val="26"/>
           <w:szCs w:val="26"/>
         </w:rPr>
+        <w:lastRenderedPageBreak/>
         <w:t>Lưu</w:t>
       </w:r>
       <w:proofErr w:type="spellEnd"/>
@@ -40255,7 +40434,25 @@
           <w:sz w:val="26"/>
           <w:szCs w:val="26"/>
         </w:rPr>
-        <w:t>/}</w:t>
+        <w:t>/</w:t>
+      </w:r>
+      <w:proofErr w:type="spellStart"/>
+      <w:r>
+        <w:rPr>
+          <w:color w:val="FF0000"/>
+          <w:sz w:val="26"/>
+          <w:szCs w:val="26"/>
+        </w:rPr>
+        <w:t>change_info_main_career</w:t>
+      </w:r>
+      <w:proofErr w:type="spellEnd"/>
+      <w:r>
+        <w:rPr>
+          <w:color w:val="FF0000"/>
+          <w:sz w:val="26"/>
+          <w:szCs w:val="26"/>
+        </w:rPr>
+        <w:t>}</w:t>
       </w:r>
       <w:r>
         <w:rPr>
@@ -40915,7 +41112,6 @@
         </w:rPr>
       </w:pPr>
       <w:r>
-        <w:lastRenderedPageBreak/>
         <w:br w:type="page"/>
       </w:r>
     </w:p>
@@ -45939,7 +46135,6 @@
   <w:style w:type="character" w:default="1" w:styleId="DefaultParagraphFont">
     <w:name w:val="Default Paragraph Font"/>
     <w:uiPriority w:val="1"/>
-    <w:semiHidden/>
     <w:unhideWhenUsed/>
   </w:style>
   <w:style w:type="table" w:default="1" w:styleId="TableNormal">
@@ -46113,7 +46308,6 @@
     </w:pPr>
     <w:rPr>
       <w:rFonts w:cs="Arial Unicode MS"/>
-      <w:lang/>
     </w:rPr>
   </w:style>
   <w:style w:type="paragraph" w:styleId="BalloonText">

--- a/uploads/files/change_info/change_info_File_4_PhuLuc_I_10_DanhSachNguoiDaiDien.docx
+++ b/uploads/files/change_info/change_info_File_4_PhuLuc_I_10_DanhSachNguoiDaiDien.docx
@@ -1,6 +1,6 @@
 
 <file path=word/document.xml><?xml version="1.0" encoding="utf-8"?>
-<w:document xmlns:wpc="http://schemas.microsoft.com/office/word/2010/wordprocessingCanvas" xmlns:cx="http://schemas.microsoft.com/office/drawing/2014/chartex" xmlns:cx1="http://schemas.microsoft.com/office/drawing/2015/9/8/chartex" xmlns:cx2="http://schemas.microsoft.com/office/drawing/2015/10/21/chartex" xmlns:cx3="http://schemas.microsoft.com/office/drawing/2016/5/9/chartex" xmlns:cx4="http://schemas.microsoft.com/office/drawing/2016/5/10/chartex" xmlns:cx5="http://schemas.microsoft.com/office/drawing/2016/5/11/chartex" xmlns:cx6="http://schemas.microsoft.com/office/drawing/2016/5/12/chartex" xmlns:cx7="http://schemas.microsoft.com/office/drawing/2016/5/13/chartex" xmlns:cx8="http://schemas.microsoft.com/office/drawing/2016/5/14/chartex" xmlns:mc="http://schemas.openxmlformats.org/markup-compatibility/2006" xmlns:aink="http://schemas.microsoft.com/office/drawing/2016/ink" xmlns:am3d="http://schemas.microsoft.com/office/drawing/2017/model3d" xmlns:o="urn:schemas-microsoft-com:office:office" xmlns:oel="http://schemas.microsoft.com/office/2019/extlst" xmlns:r="http://schemas.openxmlformats.org/officeDocument/2006/relationships" xmlns:m="http://schemas.openxmlformats.org/officeDocument/2006/math" xmlns:v="urn:schemas-microsoft-com:vml" xmlns:wp14="http://schemas.microsoft.com/office/word/2010/wordprocessingDrawing" xmlns:wp="http://schemas.openxmlformats.org/drawingml/2006/wordprocessingDrawing" xmlns:w10="urn:schemas-microsoft-com:office:word" xmlns:w="http://schemas.openxmlformats.org/wordprocessingml/2006/main" xmlns:w14="http://schemas.microsoft.com/office/word/2010/wordml" xmlns:w15="http://schemas.microsoft.com/office/word/2012/wordml" xmlns:w16cex="http://schemas.microsoft.com/office/word/2018/wordml/cex" xmlns:w16cid="http://schemas.microsoft.com/office/word/2016/wordml/cid" xmlns:w16="http://schemas.microsoft.com/office/word/2018/wordml" xmlns:w16sdtdh="http://schemas.microsoft.com/office/word/2020/wordml/sdtdatahash" xmlns:w16se="http://schemas.microsoft.com/office/word/2015/wordml/symex" xmlns:wpg="http://schemas.microsoft.com/office/word/2010/wordprocessingGroup" xmlns:wpi="http://schemas.microsoft.com/office/word/2010/wordprocessingInk" xmlns:wne="http://schemas.microsoft.com/office/word/2006/wordml" xmlns:wps="http://schemas.microsoft.com/office/word/2010/wordprocessingShape" mc:Ignorable="w14 w15 w16se w16cid w16 w16cex w16sdtdh wp14">
+<w:document xmlns:wpc="http://schemas.microsoft.com/office/word/2010/wordprocessingCanvas" xmlns:mc="http://schemas.openxmlformats.org/markup-compatibility/2006" xmlns:o="urn:schemas-microsoft-com:office:office" xmlns:r="http://schemas.openxmlformats.org/officeDocument/2006/relationships" xmlns:m="http://schemas.openxmlformats.org/officeDocument/2006/math" xmlns:v="urn:schemas-microsoft-com:vml" xmlns:wp14="http://schemas.microsoft.com/office/word/2010/wordprocessingDrawing" xmlns:wp="http://schemas.openxmlformats.org/drawingml/2006/wordprocessingDrawing" xmlns:w="http://schemas.openxmlformats.org/wordprocessingml/2006/main" xmlns:w14="http://schemas.microsoft.com/office/word/2010/wordml" xmlns:w10="urn:schemas-microsoft-com:office:word" xmlns:w15="http://schemas.microsoft.com/office/word/2012/wordml" xmlns:wpg="http://schemas.microsoft.com/office/word/2010/wordprocessingGroup" xmlns:wpi="http://schemas.microsoft.com/office/word/2010/wordprocessingInk" xmlns:wne="http://schemas.microsoft.com/office/word/2006/wordml" xmlns:wps="http://schemas.microsoft.com/office/word/2010/wordprocessingShape" xmlns:wpsCustomData="http://www.wps.cn/officeDocument/2013/wpsCustomData" mc:Ignorable="w14 w15 wp14">
   <w:body>
     <w:p>
       <w:pPr>
@@ -126,7 +126,6 @@
         <w:rPr>
           <w:rFonts w:eastAsia="Times New Roman"/>
           <w:bCs/>
-          <w:noProof/>
           <w:kern w:val="2"/>
           <w:sz w:val="26"/>
           <w:szCs w:val="26"/>
@@ -135,7 +134,7 @@
         <mc:AlternateContent>
           <mc:Choice Requires="wps">
             <w:drawing>
-              <wp:anchor distT="5080" distB="5080" distL="0" distR="635" simplePos="0" relativeHeight="7" behindDoc="0" locked="0" layoutInCell="0" allowOverlap="1" wp14:anchorId="4482A968" wp14:editId="63A9E122">
+              <wp:anchor distT="5080" distB="5080" distL="0" distR="635" simplePos="0" relativeHeight="251659264" behindDoc="0" locked="0" layoutInCell="0" allowOverlap="1">
                 <wp:simplePos x="0" y="0"/>
                 <wp:positionH relativeFrom="margin">
                   <wp:posOffset>2679700</wp:posOffset>
@@ -188,10 +187,11 @@
           </mc:Choice>
           <mc:Fallback>
             <w:pict>
-              <v:line id="shape_0" from="211pt,5pt" to="279.3pt,5pt" ID="Straight Connector 829" stroked="t" o:allowincell="f" style="position:absolute;mso-position-horizontal-relative:margin" wp14:anchorId="60B85D10">
-                <v:stroke color="black" weight="9360" joinstyle="miter" endcap="flat"/>
-                <v:fill o:detectmouseclick="t" on="false"/>
-                <w10:wrap type="none"/>
+              <v:line id="Straight Connector 829" o:spid="_x0000_s1026" o:spt="20" style="position:absolute;left:0pt;margin-left:211pt;margin-top:5pt;height:0pt;width:68.35pt;mso-position-horizontal-relative:margin;z-index:251659264;mso-width-relative:page;mso-height-relative:page;" filled="f" stroked="t" coordsize="21600,21600" o:allowincell="f" o:gfxdata="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">
+                <v:fill on="f" focussize="0,0"/>
+                <v:stroke color="#000000" joinstyle="miter"/>
+                <v:imagedata o:title=""/>
+                <o:lock v:ext="edit" aspectratio="f"/>
               </v:line>
             </w:pict>
           </mc:Fallback>
@@ -225,18 +225,32 @@
     </w:p>
     <w:tbl>
       <w:tblPr>
+        <w:tblStyle w:val="3"/>
         <w:tblW w:w="10029" w:type="dxa"/>
         <w:tblInd w:w="-106" w:type="dxa"/>
         <w:tblLayout w:type="fixed"/>
-        <w:tblLook w:val="04A0" w:firstRow="1" w:lastRow="0" w:firstColumn="1" w:lastColumn="0" w:noHBand="0" w:noVBand="1"/>
+        <w:tblCellMar>
+          <w:top w:w="0" w:type="dxa"/>
+          <w:left w:w="108" w:type="dxa"/>
+          <w:bottom w:w="0" w:type="dxa"/>
+          <w:right w:w="108" w:type="dxa"/>
+        </w:tblCellMar>
       </w:tblPr>
       <w:tblGrid>
         <w:gridCol w:w="3934"/>
         <w:gridCol w:w="6095"/>
       </w:tblGrid>
       <w:tr>
+        <w:tblPrEx>
+          <w:tblCellMar>
+            <w:top w:w="0" w:type="dxa"/>
+            <w:left w:w="108" w:type="dxa"/>
+            <w:bottom w:w="0" w:type="dxa"/>
+            <w:right w:w="108" w:type="dxa"/>
+          </w:tblCellMar>
+        </w:tblPrEx>
         <w:trPr>
-          <w:trHeight w:val="1928"/>
+          <w:trHeight w:val="1928" w:hRule="atLeast"/>
         </w:trPr>
         <w:tc>
           <w:tcPr>
@@ -347,17 +361,16 @@
               <w:rPr>
                 <w:rFonts w:eastAsia="Times New Roman"/>
                 <w:b/>
-                <w:noProof/>
                 <w:sz w:val="26"/>
                 <w:szCs w:val="26"/>
               </w:rPr>
               <mc:AlternateContent>
                 <mc:Choice Requires="wps">
                   <w:drawing>
-                    <wp:anchor distT="5080" distB="5080" distL="5080" distR="5080" simplePos="0" relativeHeight="3" behindDoc="0" locked="0" layoutInCell="0" allowOverlap="1" wp14:anchorId="506FEC91" wp14:editId="0A6379A0">
+                    <wp:anchor distT="5080" distB="5080" distL="5080" distR="5080" simplePos="0" relativeHeight="251659264" behindDoc="0" locked="0" layoutInCell="0" allowOverlap="1">
                       <wp:simplePos x="0" y="0"/>
                       <wp:positionH relativeFrom="column">
-                        <wp:posOffset>891640</wp:posOffset>
+                        <wp:posOffset>891540</wp:posOffset>
                       </wp:positionH>
                       <wp:positionV relativeFrom="paragraph">
                         <wp:posOffset>38100</wp:posOffset>
@@ -407,7 +420,12 @@
                 </mc:Choice>
                 <mc:Fallback>
                   <w:pict>
-                    <v:line w14:anchorId="1FE117D1" id="Straight Connector 827" o:spid="_x0000_s1026" style="position:absolute;z-index:3;visibility:visible;mso-wrap-style:square;mso-wrap-distance-left:.4pt;mso-wrap-distance-top:.4pt;mso-wrap-distance-right:.4pt;mso-wrap-distance-bottom:.4pt;mso-position-horizontal:absolute;mso-position-horizontal-relative:text;mso-position-vertical:absolute;mso-position-vertical-relative:text" from="70.2pt,3pt" to="225.2pt,3.05pt" o:gfxdata="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" o:allowincell="f"/>
+                    <v:line id="Straight Connector 827" o:spid="_x0000_s1026" o:spt="20" style="position:absolute;left:0pt;margin-left:70.2pt;margin-top:3pt;height:0.05pt;width:155pt;z-index:251659264;mso-width-relative:page;mso-height-relative:page;" filled="f" stroked="t" coordsize="21600,21600" o:allowincell="f" o:gfxdata="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">
+                      <v:fill on="f" focussize="0,0"/>
+                      <v:stroke color="#000000" joinstyle="round"/>
+                      <v:imagedata o:title=""/>
+                      <o:lock v:ext="edit" aspectratio="f"/>
+                    </v:line>
                   </w:pict>
                 </mc:Fallback>
               </mc:AlternateContent>
@@ -621,6 +639,13 @@
           <w:szCs w:val="26"/>
         </w:rPr>
         <w:tab/>
+      </w:r>
+      <w:r>
+        <w:rPr>
+          <w:rFonts w:eastAsia="Times New Roman"/>
+          <w:sz w:val="26"/>
+          <w:szCs w:val="26"/>
+        </w:rPr>
         <w:t>……..</w:t>
       </w:r>
     </w:p>
@@ -670,16 +695,30 @@
     </w:p>
     <w:tbl>
       <w:tblPr>
+        <w:tblStyle w:val="3"/>
         <w:tblW w:w="8789" w:type="dxa"/>
         <w:tblInd w:w="817" w:type="dxa"/>
         <w:tblLayout w:type="fixed"/>
-        <w:tblLook w:val="04A0" w:firstRow="1" w:lastRow="0" w:firstColumn="1" w:lastColumn="0" w:noHBand="0" w:noVBand="1"/>
+        <w:tblCellMar>
+          <w:top w:w="0" w:type="dxa"/>
+          <w:left w:w="108" w:type="dxa"/>
+          <w:bottom w:w="0" w:type="dxa"/>
+          <w:right w:w="108" w:type="dxa"/>
+        </w:tblCellMar>
       </w:tblPr>
       <w:tblGrid>
         <w:gridCol w:w="6663"/>
         <w:gridCol w:w="2126"/>
       </w:tblGrid>
       <w:tr>
+        <w:tblPrEx>
+          <w:tblCellMar>
+            <w:top w:w="0" w:type="dxa"/>
+            <w:left w:w="108" w:type="dxa"/>
+            <w:bottom w:w="0" w:type="dxa"/>
+            <w:right w:w="108" w:type="dxa"/>
+          </w:tblCellMar>
+        </w:tblPrEx>
         <w:tc>
           <w:tcPr>
             <w:tcW w:w="6662" w:type="dxa"/>
@@ -729,14 +768,13 @@
             <w:r>
               <w:rPr>
                 <w:rFonts w:eastAsia="Times New Roman"/>
-                <w:noProof/>
                 <w:sz w:val="26"/>
                 <w:szCs w:val="26"/>
               </w:rPr>
               <mc:AlternateContent>
                 <mc:Choice Requires="wps">
                   <w:drawing>
-                    <wp:anchor distT="5715" distB="4445" distL="5715" distR="4445" simplePos="0" relativeHeight="20" behindDoc="0" locked="0" layoutInCell="0" allowOverlap="1" wp14:anchorId="77823594" wp14:editId="594E55A4">
+                    <wp:anchor distT="5715" distB="4445" distL="5715" distR="4445" simplePos="0" relativeHeight="251659264" behindDoc="0" locked="0" layoutInCell="0" allowOverlap="1">
                       <wp:simplePos x="0" y="0"/>
                       <wp:positionH relativeFrom="column">
                         <wp:posOffset>1270</wp:posOffset>
@@ -792,10 +830,11 @@
                 </mc:Choice>
                 <mc:Fallback>
                   <w:pict>
-                    <v:rect id="shape_0" ID="Rectangle 1" path="m0,0l-2147483645,0l-2147483645,-2147483646l0,-2147483646xe" fillcolor="white" stroked="t" o:allowincell="f" style="position:absolute;margin-left:0.1pt;margin-top:0.75pt;width:20.1pt;height:15.9pt;mso-wrap-style:none;v-text-anchor:middle" wp14:anchorId="78A649A3">
-                      <v:fill o:detectmouseclick="t" type="solid" color2="black"/>
-                      <v:stroke color="black" weight="9360" joinstyle="miter" endcap="square"/>
-                      <w10:wrap type="none"/>
+                    <v:rect id="Rectangle 1" o:spid="_x0000_s1026" o:spt="1" style="position:absolute;left:0pt;margin-left:0.1pt;margin-top:0.75pt;height:15.95pt;width:20.15pt;z-index:251659264;mso-width-relative:page;mso-height-relative:page;" fillcolor="#FFFFFF" filled="t" stroked="t" coordsize="21600,21600" o:allowincell="f" o:gfxdata="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">
+                      <v:fill on="t" focussize="0,0"/>
+                      <v:stroke weight="0.737007874015748pt" color="#000000" joinstyle="miter" endcap="square"/>
+                      <v:imagedata o:title=""/>
+                      <o:lock v:ext="edit" aspectratio="f"/>
                     </v:rect>
                   </w:pict>
                 </mc:Fallback>
@@ -805,6 +844,14 @@
         </w:tc>
       </w:tr>
       <w:tr>
+        <w:tblPrEx>
+          <w:tblCellMar>
+            <w:top w:w="0" w:type="dxa"/>
+            <w:left w:w="108" w:type="dxa"/>
+            <w:bottom w:w="0" w:type="dxa"/>
+            <w:right w:w="108" w:type="dxa"/>
+          </w:tblCellMar>
+        </w:tblPrEx>
         <w:tc>
           <w:tcPr>
             <w:tcW w:w="6662" w:type="dxa"/>
@@ -854,14 +901,13 @@
             <w:r>
               <w:rPr>
                 <w:rFonts w:eastAsia="Times New Roman"/>
-                <w:noProof/>
                 <w:sz w:val="26"/>
                 <w:szCs w:val="26"/>
               </w:rPr>
               <mc:AlternateContent>
                 <mc:Choice Requires="wps">
                   <w:drawing>
-                    <wp:anchor distT="5715" distB="4445" distL="5715" distR="4445" simplePos="0" relativeHeight="21" behindDoc="0" locked="0" layoutInCell="0" allowOverlap="1" wp14:anchorId="2D385D8E" wp14:editId="6669D66B">
+                    <wp:anchor distT="5715" distB="4445" distL="5715" distR="4445" simplePos="0" relativeHeight="251659264" behindDoc="0" locked="0" layoutInCell="0" allowOverlap="1">
                       <wp:simplePos x="0" y="0"/>
                       <wp:positionH relativeFrom="column">
                         <wp:posOffset>1270</wp:posOffset>
@@ -917,10 +963,11 @@
                 </mc:Choice>
                 <mc:Fallback>
                   <w:pict>
-                    <v:rect id="shape_0" ID="Rectangle 826" path="m0,0l-2147483645,0l-2147483645,-2147483646l0,-2147483646xe" fillcolor="white" stroked="t" o:allowincell="f" style="position:absolute;margin-left:0.1pt;margin-top:1pt;width:20.1pt;height:15.9pt;mso-wrap-style:none;v-text-anchor:middle" wp14:anchorId="775592DC">
-                      <v:fill o:detectmouseclick="t" type="solid" color2="black"/>
-                      <v:stroke color="black" weight="9360" joinstyle="miter" endcap="square"/>
-                      <w10:wrap type="none"/>
+                    <v:rect id="Rectangle 826" o:spid="_x0000_s1026" o:spt="1" style="position:absolute;left:0pt;margin-left:0.1pt;margin-top:1pt;height:15.95pt;width:20.15pt;z-index:251659264;mso-width-relative:page;mso-height-relative:page;" fillcolor="#FFFFFF" filled="t" stroked="t" coordsize="21600,21600" o:allowincell="f" o:gfxdata="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">
+                      <v:fill on="t" focussize="0,0"/>
+                      <v:stroke weight="0.737007874015748pt" color="#000000" joinstyle="miter" endcap="square"/>
+                      <v:imagedata o:title=""/>
+                      <o:lock v:ext="edit" aspectratio="f"/>
                     </v:rect>
                   </w:pict>
                 </mc:Fallback>
@@ -1155,14 +1202,10 @@
         </w:rPr>
       </w:pPr>
       <w:r>
-        <w:rPr>
-          <w:noProof/>
-        </w:rPr>
-        <w:lastRenderedPageBreak/>
         <mc:AlternateContent>
           <mc:Choice Requires="wps">
             <w:drawing>
-              <wp:anchor distT="5715" distB="4445" distL="5080" distR="5080" simplePos="0" relativeHeight="16" behindDoc="0" locked="0" layoutInCell="0" allowOverlap="1" wp14:anchorId="0553ABCE" wp14:editId="75F2A4A5">
+              <wp:anchor distT="5715" distB="4445" distL="5080" distR="5080" simplePos="0" relativeHeight="251659264" behindDoc="0" locked="0" layoutInCell="0" allowOverlap="1">
                 <wp:simplePos x="0" y="0"/>
                 <wp:positionH relativeFrom="column">
                   <wp:posOffset>342900</wp:posOffset>
@@ -1213,7 +1256,7 @@
                         <w:txbxContent>
                           <w:p>
                             <w:pPr>
-                              <w:pStyle w:val="FrameContents"/>
+                              <w:pStyle w:val="25"/>
                               <w:rPr>
                                 <w:color w:val="000000"/>
                               </w:rPr>
@@ -1221,7 +1264,7 @@
                           </w:p>
                         </w:txbxContent>
                       </wps:txbx>
-                      <wps:bodyPr tIns="182880" bIns="182880" anchor="t" upright="1">
+                      <wps:bodyPr lIns="91440" tIns="182880" rIns="91440" bIns="182880" anchor="t" upright="1">
                         <a:noAutofit/>
                       </wps:bodyPr>
                     </wps:wsp>
@@ -1232,12 +1275,16 @@
           </mc:Choice>
           <mc:Fallback>
             <w:pict>
-              <v:rect w14:anchorId="0553ABCE" id="Text Box 817" o:spid="_x0000_s1026" style="position:absolute;left:0;text-align:left;margin-left:27pt;margin-top:33.4pt;width:16.5pt;height:13.95pt;z-index:16;visibility:visible;mso-wrap-style:square;mso-wrap-distance-left:.4pt;mso-wrap-distance-top:.45pt;mso-wrap-distance-right:.4pt;mso-wrap-distance-bottom:.35pt;mso-position-horizontal:absolute;mso-position-horizontal-relative:text;mso-position-vertical:absolute;mso-position-vertical-relative:text;v-text-anchor:top" o:gfxdata="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" o:allowincell="f">
-                <v:textbox inset=",14.4pt,,14.4pt">
+              <v:rect id="Text Box 817" o:spid="_x0000_s1026" o:spt="1" style="position:absolute;left:0pt;margin-left:27pt;margin-top:33.4pt;height:13.95pt;width:16.5pt;z-index:251659264;mso-width-relative:page;mso-height-relative:page;" fillcolor="#FFFFFF" filled="t" stroked="t" coordsize="21600,21600" o:allowincell="f" o:gfxdata="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">
+                <v:fill on="t" focussize="0,0"/>
+                <v:stroke color="#000000" joinstyle="miter"/>
+                <v:imagedata o:title=""/>
+                <o:lock v:ext="edit" aspectratio="f"/>
+                <v:textbox inset="2.54mm,5.08mm,2.54mm,5.08mm">
                   <w:txbxContent>
                     <w:p>
                       <w:pPr>
-                        <w:pStyle w:val="FrameContents"/>
+                        <w:pStyle w:val="25"/>
                         <w:rPr>
                           <w:color w:val="000000"/>
                         </w:rPr>
@@ -1251,13 +1298,10 @@
         </mc:AlternateContent>
       </w:r>
       <w:r>
-        <w:rPr>
-          <w:noProof/>
-        </w:rPr>
         <mc:AlternateContent>
           <mc:Choice Requires="wps">
             <w:drawing>
-              <wp:anchor distT="5715" distB="4445" distL="5715" distR="4445" simplePos="0" relativeHeight="18" behindDoc="0" locked="0" layoutInCell="0" allowOverlap="1" wp14:anchorId="78A35196" wp14:editId="2C7DED3E">
+              <wp:anchor distT="5715" distB="4445" distL="5715" distR="4445" simplePos="0" relativeHeight="251659264" behindDoc="0" locked="0" layoutInCell="0" allowOverlap="1">
                 <wp:simplePos x="0" y="0"/>
                 <wp:positionH relativeFrom="column">
                   <wp:posOffset>1259205</wp:posOffset>
@@ -1308,7 +1352,7 @@
                         <w:txbxContent>
                           <w:p>
                             <w:pPr>
-                              <w:pStyle w:val="FrameContents"/>
+                              <w:pStyle w:val="25"/>
                               <w:rPr>
                                 <w:color w:val="000000"/>
                               </w:rPr>
@@ -1316,7 +1360,7 @@
                           </w:p>
                         </w:txbxContent>
                       </wps:txbx>
-                      <wps:bodyPr tIns="182880" bIns="182880" anchor="t" upright="1">
+                      <wps:bodyPr lIns="91440" tIns="182880" rIns="91440" bIns="182880" anchor="t" upright="1">
                         <a:noAutofit/>
                       </wps:bodyPr>
                     </wps:wsp>
@@ -1327,12 +1371,16 @@
           </mc:Choice>
           <mc:Fallback>
             <w:pict>
-              <v:rect w14:anchorId="78A35196" id="Text Box 818" o:spid="_x0000_s1027" style="position:absolute;left:0;text-align:left;margin-left:99.15pt;margin-top:33pt;width:16.15pt;height:13.95pt;z-index:18;visibility:visible;mso-wrap-style:square;mso-wrap-distance-left:.45pt;mso-wrap-distance-top:.45pt;mso-wrap-distance-right:.35pt;mso-wrap-distance-bottom:.35pt;mso-position-horizontal:absolute;mso-position-horizontal-relative:text;mso-position-vertical:absolute;mso-position-vertical-relative:text;v-text-anchor:top" o:gfxdata="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" o:allowincell="f">
-                <v:textbox inset=",14.4pt,,14.4pt">
+              <v:rect id="Text Box 818" o:spid="_x0000_s1026" o:spt="1" style="position:absolute;left:0pt;margin-left:99.15pt;margin-top:33pt;height:13.95pt;width:16.15pt;z-index:251659264;mso-width-relative:page;mso-height-relative:page;" fillcolor="#FFFFFF" filled="t" stroked="t" coordsize="21600,21600" o:allowincell="f" o:gfxdata="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">
+                <v:fill on="t" focussize="0,0"/>
+                <v:stroke color="#000000" joinstyle="miter"/>
+                <v:imagedata o:title=""/>
+                <o:lock v:ext="edit" aspectratio="f"/>
+                <v:textbox inset="2.54mm,5.08mm,2.54mm,5.08mm">
                   <w:txbxContent>
                     <w:p>
                       <w:pPr>
-                        <w:pStyle w:val="FrameContents"/>
+                        <w:pStyle w:val="25"/>
                         <w:rPr>
                           <w:color w:val="000000"/>
                         </w:rPr>
@@ -1354,11 +1402,11 @@
       </w:r>
       <w:r>
         <w:rPr>
-          <w:rStyle w:val="FootnoteReference"/>
-          <w:sz w:val="26"/>
-          <w:szCs w:val="26"/>
-        </w:rPr>
-        <w:footnoteReference w:id="1"/>
+          <w:rStyle w:val="11"/>
+          <w:sz w:val="26"/>
+          <w:szCs w:val="26"/>
+        </w:rPr>
+        <w:footnoteReference w:id="0"/>
       </w:r>
       <w:r>
         <w:rPr>
@@ -1372,7 +1420,13 @@
           <w:sz w:val="26"/>
           <w:szCs w:val="26"/>
         </w:rPr>
-        <w:br/>
+        <w:br w:type="textWrapping"/>
+      </w:r>
+      <w:r>
+        <w:rPr>
+          <w:sz w:val="26"/>
+          <w:szCs w:val="26"/>
+        </w:rPr>
         <w:t xml:space="preserve"> Có</w:t>
       </w:r>
       <w:r>
@@ -1381,6 +1435,12 @@
           <w:szCs w:val="26"/>
         </w:rPr>
         <w:tab/>
+      </w:r>
+      <w:r>
+        <w:rPr>
+          <w:sz w:val="26"/>
+          <w:szCs w:val="26"/>
+        </w:rPr>
         <w:t xml:space="preserve">      Không</w:t>
       </w:r>
     </w:p>
@@ -1512,7 +1572,6 @@
           <w:sz w:val="24"/>
           <w:szCs w:val="24"/>
         </w:rPr>
-        <w:lastRenderedPageBreak/>
         <w:t>{#change_info_name_name_vi}</w:t>
       </w:r>
       <w:r>
@@ -1936,6 +1995,12 @@
           <w:szCs w:val="26"/>
         </w:rPr>
         <w:tab/>
+      </w:r>
+      <w:r>
+        <w:rPr>
+          <w:sz w:val="26"/>
+          <w:szCs w:val="26"/>
+        </w:rPr>
         <w:t>Website</w:t>
       </w:r>
       <w:r>
@@ -2083,16 +2148,30 @@
     </w:p>
     <w:tbl>
       <w:tblPr>
+        <w:tblStyle w:val="3"/>
         <w:tblW w:w="5299" w:type="dxa"/>
         <w:jc w:val="center"/>
         <w:tblLayout w:type="fixed"/>
-        <w:tblLook w:val="04A0" w:firstRow="1" w:lastRow="0" w:firstColumn="1" w:lastColumn="0" w:noHBand="0" w:noVBand="1"/>
+        <w:tblCellMar>
+          <w:top w:w="0" w:type="dxa"/>
+          <w:left w:w="108" w:type="dxa"/>
+          <w:bottom w:w="0" w:type="dxa"/>
+          <w:right w:w="108" w:type="dxa"/>
+        </w:tblCellMar>
       </w:tblPr>
       <w:tblGrid>
         <w:gridCol w:w="3361"/>
         <w:gridCol w:w="1938"/>
       </w:tblGrid>
       <w:tr>
+        <w:tblPrEx>
+          <w:tblCellMar>
+            <w:top w:w="0" w:type="dxa"/>
+            <w:left w:w="108" w:type="dxa"/>
+            <w:bottom w:w="0" w:type="dxa"/>
+            <w:right w:w="108" w:type="dxa"/>
+          </w:tblCellMar>
+        </w:tblPrEx>
         <w:trPr>
           <w:jc w:val="center"/>
         </w:trPr>
@@ -2147,7 +2226,6 @@
             <w:r>
               <w:rPr>
                 <w:rFonts w:eastAsia="Times New Roman"/>
-                <w:noProof/>
                 <w:spacing w:val="-4"/>
                 <w:sz w:val="26"/>
                 <w:szCs w:val="26"/>
@@ -2156,7 +2234,7 @@
               <mc:AlternateContent>
                 <mc:Choice Requires="wps">
                   <w:drawing>
-                    <wp:anchor distT="5080" distB="5080" distL="5080" distR="5080" simplePos="0" relativeHeight="8" behindDoc="0" locked="0" layoutInCell="0" allowOverlap="1" wp14:anchorId="76031FD6" wp14:editId="70E95D69">
+                    <wp:anchor distT="5080" distB="5080" distL="5080" distR="5080" simplePos="0" relativeHeight="251659264" behindDoc="0" locked="0" layoutInCell="0" allowOverlap="1">
                       <wp:simplePos x="0" y="0"/>
                       <wp:positionH relativeFrom="column">
                         <wp:posOffset>145415</wp:posOffset>
@@ -2207,7 +2285,7 @@
                               <w:txbxContent>
                                 <w:p>
                                   <w:pPr>
-                                    <w:pStyle w:val="FrameContents"/>
+                                    <w:pStyle w:val="25"/>
                                     <w:widowControl w:val="0"/>
                                     <w:rPr>
                                       <w:color w:val="000000"/>
@@ -2216,7 +2294,7 @@
                                 </w:p>
                               </w:txbxContent>
                             </wps:txbx>
-                            <wps:bodyPr tIns="182880" bIns="182880" anchor="t" upright="1">
+                            <wps:bodyPr lIns="91440" tIns="182880" rIns="91440" bIns="182880" anchor="t" upright="1">
                               <a:noAutofit/>
                             </wps:bodyPr>
                           </wps:wsp>
@@ -2227,12 +2305,16 @@
                 </mc:Choice>
                 <mc:Fallback>
                   <w:pict>
-                    <v:rect w14:anchorId="76031FD6" id="Text Box 923" o:spid="_x0000_s1028" style="position:absolute;left:0;text-align:left;margin-left:11.45pt;margin-top:2.55pt;width:22.9pt;height:17.8pt;z-index:8;visibility:visible;mso-wrap-style:square;mso-wrap-distance-left:.4pt;mso-wrap-distance-top:.4pt;mso-wrap-distance-right:.4pt;mso-wrap-distance-bottom:.4pt;mso-position-horizontal:absolute;mso-position-horizontal-relative:text;mso-position-vertical:absolute;mso-position-vertical-relative:text;v-text-anchor:top" o:gfxdata="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" o:allowincell="f">
-                      <v:textbox inset=",14.4pt,,14.4pt">
+                    <v:rect id="Text Box 923" o:spid="_x0000_s1026" o:spt="1" style="position:absolute;left:0pt;margin-left:11.45pt;margin-top:2.55pt;height:17.8pt;width:22.9pt;z-index:251659264;mso-width-relative:page;mso-height-relative:page;" fillcolor="#FFFFFF" filled="t" stroked="t" coordsize="21600,21600" o:allowincell="f" o:gfxdata="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">
+                      <v:fill on="t" focussize="0,0"/>
+                      <v:stroke color="#000000" joinstyle="miter"/>
+                      <v:imagedata o:title=""/>
+                      <o:lock v:ext="edit" aspectratio="f"/>
+                      <v:textbox inset="2.54mm,5.08mm,2.54mm,5.08mm">
                         <w:txbxContent>
                           <w:p>
                             <w:pPr>
-                              <w:pStyle w:val="FrameContents"/>
+                              <w:pStyle w:val="25"/>
                               <w:widowControl w:val="0"/>
                               <w:rPr>
                                 <w:color w:val="000000"/>
@@ -2250,6 +2332,14 @@
         </w:tc>
       </w:tr>
       <w:tr>
+        <w:tblPrEx>
+          <w:tblCellMar>
+            <w:top w:w="0" w:type="dxa"/>
+            <w:left w:w="108" w:type="dxa"/>
+            <w:bottom w:w="0" w:type="dxa"/>
+            <w:right w:w="108" w:type="dxa"/>
+          </w:tblCellMar>
+        </w:tblPrEx>
         <w:trPr>
           <w:jc w:val="center"/>
         </w:trPr>
@@ -2304,7 +2394,6 @@
             <w:r>
               <w:rPr>
                 <w:rFonts w:eastAsia="Times New Roman"/>
-                <w:noProof/>
                 <w:spacing w:val="-4"/>
                 <w:sz w:val="26"/>
                 <w:szCs w:val="26"/>
@@ -2313,7 +2402,7 @@
               <mc:AlternateContent>
                 <mc:Choice Requires="wps">
                   <w:drawing>
-                    <wp:anchor distT="5080" distB="5080" distL="5080" distR="5080" simplePos="0" relativeHeight="10" behindDoc="0" locked="0" layoutInCell="0" allowOverlap="1" wp14:anchorId="43B16AF9" wp14:editId="0861A69B">
+                    <wp:anchor distT="5080" distB="5080" distL="5080" distR="5080" simplePos="0" relativeHeight="251659264" behindDoc="0" locked="0" layoutInCell="0" allowOverlap="1">
                       <wp:simplePos x="0" y="0"/>
                       <wp:positionH relativeFrom="column">
                         <wp:posOffset>145415</wp:posOffset>
@@ -2364,7 +2453,7 @@
                               <w:txbxContent>
                                 <w:p>
                                   <w:pPr>
-                                    <w:pStyle w:val="FrameContents"/>
+                                    <w:pStyle w:val="25"/>
                                     <w:widowControl w:val="0"/>
                                     <w:rPr>
                                       <w:color w:val="000000"/>
@@ -2373,7 +2462,7 @@
                                 </w:p>
                               </w:txbxContent>
                             </wps:txbx>
-                            <wps:bodyPr tIns="182880" bIns="182880" anchor="t" upright="1">
+                            <wps:bodyPr lIns="91440" tIns="182880" rIns="91440" bIns="182880" anchor="t" upright="1">
                               <a:noAutofit/>
                             </wps:bodyPr>
                           </wps:wsp>
@@ -2384,12 +2473,16 @@
                 </mc:Choice>
                 <mc:Fallback>
                   <w:pict>
-                    <v:rect w14:anchorId="43B16AF9" id="Text Box 922" o:spid="_x0000_s1029" style="position:absolute;left:0;text-align:left;margin-left:11.45pt;margin-top:2.45pt;width:22.9pt;height:17.8pt;z-index:10;visibility:visible;mso-wrap-style:square;mso-wrap-distance-left:.4pt;mso-wrap-distance-top:.4pt;mso-wrap-distance-right:.4pt;mso-wrap-distance-bottom:.4pt;mso-position-horizontal:absolute;mso-position-horizontal-relative:text;mso-position-vertical:absolute;mso-position-vertical-relative:text;v-text-anchor:top" o:gfxdata="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" o:allowincell="f">
-                      <v:textbox inset=",14.4pt,,14.4pt">
+                    <v:rect id="Text Box 922" o:spid="_x0000_s1026" o:spt="1" style="position:absolute;left:0pt;margin-left:11.45pt;margin-top:2.45pt;height:17.8pt;width:22.9pt;z-index:251659264;mso-width-relative:page;mso-height-relative:page;" fillcolor="#FFFFFF" filled="t" stroked="t" coordsize="21600,21600" o:allowincell="f" o:gfxdata="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">
+                      <v:fill on="t" focussize="0,0"/>
+                      <v:stroke color="#000000" joinstyle="miter"/>
+                      <v:imagedata o:title=""/>
+                      <o:lock v:ext="edit" aspectratio="f"/>
+                      <v:textbox inset="2.54mm,5.08mm,2.54mm,5.08mm">
                         <w:txbxContent>
                           <w:p>
                             <w:pPr>
-                              <w:pStyle w:val="FrameContents"/>
+                              <w:pStyle w:val="25"/>
                               <w:widowControl w:val="0"/>
                               <w:rPr>
                                 <w:color w:val="000000"/>
@@ -2407,6 +2500,14 @@
         </w:tc>
       </w:tr>
       <w:tr>
+        <w:tblPrEx>
+          <w:tblCellMar>
+            <w:top w:w="0" w:type="dxa"/>
+            <w:left w:w="108" w:type="dxa"/>
+            <w:bottom w:w="0" w:type="dxa"/>
+            <w:right w:w="108" w:type="dxa"/>
+          </w:tblCellMar>
+        </w:tblPrEx>
         <w:trPr>
           <w:jc w:val="center"/>
         </w:trPr>
@@ -2461,7 +2562,6 @@
             <w:r>
               <w:rPr>
                 <w:rFonts w:eastAsia="Times New Roman"/>
-                <w:noProof/>
                 <w:spacing w:val="-4"/>
                 <w:sz w:val="26"/>
                 <w:szCs w:val="26"/>
@@ -2470,7 +2570,7 @@
               <mc:AlternateContent>
                 <mc:Choice Requires="wps">
                   <w:drawing>
-                    <wp:anchor distT="5080" distB="5080" distL="5080" distR="5080" simplePos="0" relativeHeight="12" behindDoc="0" locked="0" layoutInCell="0" allowOverlap="1" wp14:anchorId="25413B1D" wp14:editId="528580DB">
+                    <wp:anchor distT="5080" distB="5080" distL="5080" distR="5080" simplePos="0" relativeHeight="251659264" behindDoc="0" locked="0" layoutInCell="0" allowOverlap="1">
                       <wp:simplePos x="0" y="0"/>
                       <wp:positionH relativeFrom="column">
                         <wp:posOffset>145415</wp:posOffset>
@@ -2521,7 +2621,7 @@
                               <w:txbxContent>
                                 <w:p>
                                   <w:pPr>
-                                    <w:pStyle w:val="FrameContents"/>
+                                    <w:pStyle w:val="25"/>
                                     <w:widowControl w:val="0"/>
                                     <w:rPr>
                                       <w:color w:val="000000"/>
@@ -2530,7 +2630,7 @@
                                 </w:p>
                               </w:txbxContent>
                             </wps:txbx>
-                            <wps:bodyPr tIns="182880" bIns="182880" anchor="t" upright="1">
+                            <wps:bodyPr lIns="91440" tIns="182880" rIns="91440" bIns="182880" anchor="t" upright="1">
                               <a:noAutofit/>
                             </wps:bodyPr>
                           </wps:wsp>
@@ -2541,12 +2641,16 @@
                 </mc:Choice>
                 <mc:Fallback>
                   <w:pict>
-                    <v:rect w14:anchorId="25413B1D" id="Text Box 921" o:spid="_x0000_s1030" style="position:absolute;left:0;text-align:left;margin-left:11.45pt;margin-top:2.35pt;width:22.9pt;height:17.8pt;z-index:12;visibility:visible;mso-wrap-style:square;mso-wrap-distance-left:.4pt;mso-wrap-distance-top:.4pt;mso-wrap-distance-right:.4pt;mso-wrap-distance-bottom:.4pt;mso-position-horizontal:absolute;mso-position-horizontal-relative:text;mso-position-vertical:absolute;mso-position-vertical-relative:text;v-text-anchor:top" o:gfxdata="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" o:allowincell="f">
-                      <v:textbox inset=",14.4pt,,14.4pt">
+                    <v:rect id="Text Box 921" o:spid="_x0000_s1026" o:spt="1" style="position:absolute;left:0pt;margin-left:11.45pt;margin-top:2.35pt;height:17.8pt;width:22.9pt;z-index:251659264;mso-width-relative:page;mso-height-relative:page;" fillcolor="#FFFFFF" filled="t" stroked="t" coordsize="21600,21600" o:allowincell="f" o:gfxdata="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">
+                      <v:fill on="t" focussize="0,0"/>
+                      <v:stroke color="#000000" joinstyle="miter"/>
+                      <v:imagedata o:title=""/>
+                      <o:lock v:ext="edit" aspectratio="f"/>
+                      <v:textbox inset="2.54mm,5.08mm,2.54mm,5.08mm">
                         <w:txbxContent>
                           <w:p>
                             <w:pPr>
-                              <w:pStyle w:val="FrameContents"/>
+                              <w:pStyle w:val="25"/>
                               <w:widowControl w:val="0"/>
                               <w:rPr>
                                 <w:color w:val="000000"/>
@@ -2618,7 +2722,6 @@
             <w:r>
               <w:rPr>
                 <w:rFonts w:eastAsia="Times New Roman"/>
-                <w:noProof/>
                 <w:spacing w:val="-4"/>
                 <w:sz w:val="26"/>
                 <w:szCs w:val="26"/>
@@ -2627,7 +2730,7 @@
               <mc:AlternateContent>
                 <mc:Choice Requires="wps">
                   <w:drawing>
-                    <wp:anchor distT="5080" distB="5080" distL="5080" distR="5080" simplePos="0" relativeHeight="14" behindDoc="0" locked="0" layoutInCell="0" allowOverlap="1" wp14:anchorId="66AD29AC" wp14:editId="1C249CB4">
+                    <wp:anchor distT="5080" distB="5080" distL="5080" distR="5080" simplePos="0" relativeHeight="251659264" behindDoc="0" locked="0" layoutInCell="0" allowOverlap="1">
                       <wp:simplePos x="0" y="0"/>
                       <wp:positionH relativeFrom="column">
                         <wp:posOffset>145415</wp:posOffset>
@@ -2678,7 +2781,7 @@
                               <w:txbxContent>
                                 <w:p>
                                   <w:pPr>
-                                    <w:pStyle w:val="FrameContents"/>
+                                    <w:pStyle w:val="25"/>
                                     <w:widowControl w:val="0"/>
                                     <w:rPr>
                                       <w:color w:val="000000"/>
@@ -2687,7 +2790,7 @@
                                 </w:p>
                               </w:txbxContent>
                             </wps:txbx>
-                            <wps:bodyPr tIns="182880" bIns="182880" anchor="t" upright="1">
+                            <wps:bodyPr lIns="91440" tIns="182880" rIns="91440" bIns="182880" anchor="t" upright="1">
                               <a:noAutofit/>
                             </wps:bodyPr>
                           </wps:wsp>
@@ -2698,12 +2801,16 @@
                 </mc:Choice>
                 <mc:Fallback>
                   <w:pict>
-                    <v:rect w14:anchorId="66AD29AC" id="Text Box 920" o:spid="_x0000_s1031" style="position:absolute;left:0;text-align:left;margin-left:11.45pt;margin-top:2.25pt;width:22.9pt;height:17.8pt;z-index:14;visibility:visible;mso-wrap-style:square;mso-wrap-distance-left:.4pt;mso-wrap-distance-top:.4pt;mso-wrap-distance-right:.4pt;mso-wrap-distance-bottom:.4pt;mso-position-horizontal:absolute;mso-position-horizontal-relative:text;mso-position-vertical:absolute;mso-position-vertical-relative:text;v-text-anchor:top" o:gfxdata="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" o:allowincell="f">
-                      <v:textbox inset=",14.4pt,,14.4pt">
+                    <v:rect id="Text Box 920" o:spid="_x0000_s1026" o:spt="1" style="position:absolute;left:0pt;margin-left:11.45pt;margin-top:2.25pt;height:17.8pt;width:22.9pt;z-index:251659264;mso-width-relative:page;mso-height-relative:page;" fillcolor="#FFFFFF" filled="t" stroked="t" coordsize="21600,21600" o:allowincell="f" o:gfxdata="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">
+                      <v:fill on="t" focussize="0,0"/>
+                      <v:stroke color="#000000" joinstyle="miter"/>
+                      <v:imagedata o:title=""/>
+                      <o:lock v:ext="edit" aspectratio="f"/>
+                      <v:textbox inset="2.54mm,5.08mm,2.54mm,5.08mm">
                         <w:txbxContent>
                           <w:p>
                             <w:pPr>
-                              <w:pStyle w:val="FrameContents"/>
+                              <w:pStyle w:val="25"/>
                               <w:widowControl w:val="0"/>
                               <w:rPr>
                                 <w:color w:val="000000"/>
@@ -2897,7 +3004,6 @@
           <w:szCs w:val="26"/>
           <w:lang w:eastAsia="zh-CN"/>
         </w:rPr>
-        <w:lastRenderedPageBreak/>
         <w:t xml:space="preserve">Giá trị tương đương theo đơn vị tiền nước ngoài (nếu có, ghi bằng số, loại ngoại tệ): </w:t>
       </w:r>
       <w:r>
@@ -2924,13 +3030,10 @@
         </w:rPr>
       </w:pPr>
       <w:r>
-        <w:rPr>
-          <w:noProof/>
-        </w:rPr>
         <mc:AlternateContent>
           <mc:Choice Requires="wps">
             <w:drawing>
-              <wp:anchor distT="5715" distB="4445" distL="5080" distR="5080" simplePos="0" relativeHeight="22" behindDoc="0" locked="0" layoutInCell="0" allowOverlap="1" wp14:anchorId="439C6A7A" wp14:editId="62AD8FED">
+              <wp:anchor distT="5715" distB="4445" distL="5080" distR="5080" simplePos="0" relativeHeight="251659264" behindDoc="0" locked="0" layoutInCell="0" allowOverlap="1">
                 <wp:simplePos x="0" y="0"/>
                 <wp:positionH relativeFrom="column">
                   <wp:posOffset>3035935</wp:posOffset>
@@ -2986,23 +3089,21 @@
           </mc:Choice>
           <mc:Fallback>
             <w:pict>
-              <v:rect id="shape_0" ID="Rectangle 814" path="m0,0l-2147483645,0l-2147483645,-2147483646l0,-2147483646xe" fillcolor="white" stroked="t" o:allowincell="f" style="position:absolute;margin-left:239.05pt;margin-top:20.05pt;width:19.45pt;height:15.7pt;mso-wrap-style:none;v-text-anchor:middle" wp14:anchorId="432E3CF2">
-                <v:fill o:detectmouseclick="t" type="solid" color2="black"/>
-                <v:stroke color="black" weight="9360" joinstyle="miter" endcap="flat"/>
-                <w10:wrap type="none"/>
+              <v:rect id="Rectangle 814" o:spid="_x0000_s1026" o:spt="1" style="position:absolute;left:0pt;margin-left:239.05pt;margin-top:20.05pt;height:15.75pt;width:19.5pt;z-index:251659264;mso-width-relative:page;mso-height-relative:page;" fillcolor="#FFFFFF" filled="t" stroked="t" coordsize="21600,21600" o:allowincell="f" o:gfxdata="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">
+                <v:fill on="t" focussize="0,0"/>
+                <v:stroke color="#000000" joinstyle="miter"/>
+                <v:imagedata o:title=""/>
+                <o:lock v:ext="edit" aspectratio="f"/>
               </v:rect>
             </w:pict>
           </mc:Fallback>
         </mc:AlternateContent>
       </w:r>
       <w:r>
-        <w:rPr>
-          <w:noProof/>
-        </w:rPr>
         <mc:AlternateContent>
           <mc:Choice Requires="wps">
             <w:drawing>
-              <wp:anchor distT="5715" distB="4445" distL="5080" distR="5080" simplePos="0" relativeHeight="23" behindDoc="0" locked="0" layoutInCell="0" allowOverlap="1" wp14:anchorId="37776D7C" wp14:editId="7BB00795">
+              <wp:anchor distT="5715" distB="4445" distL="5080" distR="5080" simplePos="0" relativeHeight="251659264" behindDoc="0" locked="0" layoutInCell="0" allowOverlap="1">
                 <wp:simplePos x="0" y="0"/>
                 <wp:positionH relativeFrom="column">
                   <wp:posOffset>3872230</wp:posOffset>
@@ -3058,10 +3159,11 @@
           </mc:Choice>
           <mc:Fallback>
             <w:pict>
-              <v:rect id="shape_0" ID="Rectangle 813" path="m0,0l-2147483645,0l-2147483645,-2147483646l0,-2147483646xe" fillcolor="white" stroked="t" o:allowincell="f" style="position:absolute;margin-left:304.9pt;margin-top:19.1pt;width:19.45pt;height:15.7pt;mso-wrap-style:none;v-text-anchor:middle" wp14:anchorId="6A787356">
-                <v:fill o:detectmouseclick="t" type="solid" color2="black"/>
-                <v:stroke color="black" weight="9360" joinstyle="miter" endcap="flat"/>
-                <w10:wrap type="none"/>
+              <v:rect id="Rectangle 813" o:spid="_x0000_s1026" o:spt="1" style="position:absolute;left:0pt;margin-left:304.9pt;margin-top:19.1pt;height:15.75pt;width:19.5pt;z-index:251659264;mso-width-relative:page;mso-height-relative:page;" fillcolor="#FFFFFF" filled="t" stroked="t" coordsize="21600,21600" o:allowincell="f" o:gfxdata="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">
+                <v:fill on="t" focussize="0,0"/>
+                <v:stroke color="#000000" joinstyle="miter"/>
+                <v:imagedata o:title=""/>
+                <o:lock v:ext="edit" aspectratio="f"/>
               </v:rect>
             </w:pict>
           </mc:Fallback>
@@ -3145,9 +3247,16 @@
     </w:p>
     <w:tbl>
       <w:tblPr>
+        <w:tblStyle w:val="3"/>
         <w:tblW w:w="9253" w:type="dxa"/>
+        <w:tblInd w:w="0" w:type="dxa"/>
         <w:tblLayout w:type="fixed"/>
-        <w:tblLook w:val="04A0" w:firstRow="1" w:lastRow="0" w:firstColumn="1" w:lastColumn="0" w:noHBand="0" w:noVBand="1"/>
+        <w:tblCellMar>
+          <w:top w:w="0" w:type="dxa"/>
+          <w:left w:w="108" w:type="dxa"/>
+          <w:bottom w:w="0" w:type="dxa"/>
+          <w:right w:w="108" w:type="dxa"/>
+        </w:tblCellMar>
       </w:tblPr>
       <w:tblGrid>
         <w:gridCol w:w="679"/>
@@ -3156,14 +3265,22 @@
         <w:gridCol w:w="817"/>
       </w:tblGrid>
       <w:tr>
+        <w:tblPrEx>
+          <w:tblCellMar>
+            <w:top w:w="0" w:type="dxa"/>
+            <w:left w:w="108" w:type="dxa"/>
+            <w:bottom w:w="0" w:type="dxa"/>
+            <w:right w:w="108" w:type="dxa"/>
+          </w:tblCellMar>
+        </w:tblPrEx>
         <w:tc>
           <w:tcPr>
             <w:tcW w:w="678" w:type="dxa"/>
             <w:tcBorders>
-              <w:top w:val="single" w:sz="4" w:space="0" w:color="000000"/>
-              <w:left w:val="single" w:sz="4" w:space="0" w:color="000000"/>
-              <w:bottom w:val="single" w:sz="4" w:space="0" w:color="000000"/>
-              <w:right w:val="single" w:sz="4" w:space="0" w:color="000000"/>
+              <w:top w:val="single" w:color="000000" w:sz="4" w:space="0"/>
+              <w:left w:val="single" w:color="000000" w:sz="4" w:space="0"/>
+              <w:bottom w:val="single" w:color="000000" w:sz="4" w:space="0"/>
+              <w:right w:val="single" w:color="000000" w:sz="4" w:space="0"/>
             </w:tcBorders>
             <w:shd w:val="clear" w:color="auto" w:fill="auto"/>
             <w:vAlign w:val="center"/>
@@ -3193,10 +3310,10 @@
           <w:tcPr>
             <w:tcW w:w="4094" w:type="dxa"/>
             <w:tcBorders>
-              <w:top w:val="single" w:sz="4" w:space="0" w:color="000000"/>
-              <w:left w:val="single" w:sz="4" w:space="0" w:color="000000"/>
-              <w:bottom w:val="single" w:sz="4" w:space="0" w:color="000000"/>
-              <w:right w:val="single" w:sz="4" w:space="0" w:color="000000"/>
+              <w:top w:val="single" w:color="000000" w:sz="4" w:space="0"/>
+              <w:left w:val="single" w:color="000000" w:sz="4" w:space="0"/>
+              <w:bottom w:val="single" w:color="000000" w:sz="4" w:space="0"/>
+              <w:right w:val="single" w:color="000000" w:sz="4" w:space="0"/>
             </w:tcBorders>
             <w:shd w:val="clear" w:color="auto" w:fill="auto"/>
             <w:vAlign w:val="center"/>
@@ -3233,10 +3350,10 @@
           <w:tcPr>
             <w:tcW w:w="3663" w:type="dxa"/>
             <w:tcBorders>
-              <w:top w:val="single" w:sz="4" w:space="0" w:color="000000"/>
-              <w:left w:val="single" w:sz="4" w:space="0" w:color="000000"/>
-              <w:bottom w:val="single" w:sz="4" w:space="0" w:color="000000"/>
-              <w:right w:val="single" w:sz="4" w:space="0" w:color="000000"/>
+              <w:top w:val="single" w:color="000000" w:sz="4" w:space="0"/>
+              <w:left w:val="single" w:color="000000" w:sz="4" w:space="0"/>
+              <w:bottom w:val="single" w:color="000000" w:sz="4" w:space="0"/>
+              <w:right w:val="single" w:color="000000" w:sz="4" w:space="0"/>
             </w:tcBorders>
             <w:shd w:val="clear" w:color="auto" w:fill="auto"/>
             <w:vAlign w:val="center"/>
@@ -3316,10 +3433,10 @@
           <w:tcPr>
             <w:tcW w:w="817" w:type="dxa"/>
             <w:tcBorders>
-              <w:top w:val="single" w:sz="4" w:space="0" w:color="000000"/>
-              <w:left w:val="single" w:sz="4" w:space="0" w:color="000000"/>
-              <w:bottom w:val="single" w:sz="4" w:space="0" w:color="000000"/>
-              <w:right w:val="single" w:sz="4" w:space="0" w:color="000000"/>
+              <w:top w:val="single" w:color="000000" w:sz="4" w:space="0"/>
+              <w:left w:val="single" w:color="000000" w:sz="4" w:space="0"/>
+              <w:bottom w:val="single" w:color="000000" w:sz="4" w:space="0"/>
+              <w:right w:val="single" w:color="000000" w:sz="4" w:space="0"/>
             </w:tcBorders>
             <w:shd w:val="clear" w:color="auto" w:fill="auto"/>
             <w:vAlign w:val="center"/>
@@ -3375,14 +3492,22 @@
         </w:tc>
       </w:tr>
       <w:tr>
+        <w:tblPrEx>
+          <w:tblCellMar>
+            <w:top w:w="0" w:type="dxa"/>
+            <w:left w:w="108" w:type="dxa"/>
+            <w:bottom w:w="0" w:type="dxa"/>
+            <w:right w:w="108" w:type="dxa"/>
+          </w:tblCellMar>
+        </w:tblPrEx>
         <w:tc>
           <w:tcPr>
             <w:tcW w:w="678" w:type="dxa"/>
             <w:tcBorders>
-              <w:top w:val="single" w:sz="4" w:space="0" w:color="000000"/>
-              <w:left w:val="single" w:sz="4" w:space="0" w:color="000000"/>
-              <w:bottom w:val="single" w:sz="4" w:space="0" w:color="000000"/>
-              <w:right w:val="single" w:sz="4" w:space="0" w:color="000000"/>
+              <w:top w:val="single" w:color="000000" w:sz="4" w:space="0"/>
+              <w:left w:val="single" w:color="000000" w:sz="4" w:space="0"/>
+              <w:bottom w:val="single" w:color="000000" w:sz="4" w:space="0"/>
+              <w:right w:val="single" w:color="000000" w:sz="4" w:space="0"/>
             </w:tcBorders>
             <w:shd w:val="clear" w:color="auto" w:fill="auto"/>
             <w:vAlign w:val="center"/>
@@ -3412,10 +3537,10 @@
           <w:tcPr>
             <w:tcW w:w="4094" w:type="dxa"/>
             <w:tcBorders>
-              <w:top w:val="single" w:sz="4" w:space="0" w:color="000000"/>
-              <w:left w:val="single" w:sz="4" w:space="0" w:color="000000"/>
-              <w:bottom w:val="single" w:sz="4" w:space="0" w:color="000000"/>
-              <w:right w:val="single" w:sz="4" w:space="0" w:color="000000"/>
+              <w:top w:val="single" w:color="000000" w:sz="4" w:space="0"/>
+              <w:left w:val="single" w:color="000000" w:sz="4" w:space="0"/>
+              <w:bottom w:val="single" w:color="000000" w:sz="4" w:space="0"/>
+              <w:right w:val="single" w:color="000000" w:sz="4" w:space="0"/>
             </w:tcBorders>
             <w:shd w:val="clear" w:color="auto" w:fill="auto"/>
             <w:vAlign w:val="center"/>
@@ -3451,10 +3576,10 @@
           <w:tcPr>
             <w:tcW w:w="3663" w:type="dxa"/>
             <w:tcBorders>
-              <w:top w:val="single" w:sz="4" w:space="0" w:color="000000"/>
-              <w:left w:val="single" w:sz="4" w:space="0" w:color="000000"/>
-              <w:bottom w:val="single" w:sz="4" w:space="0" w:color="000000"/>
-              <w:right w:val="single" w:sz="4" w:space="0" w:color="000000"/>
+              <w:top w:val="single" w:color="000000" w:sz="4" w:space="0"/>
+              <w:left w:val="single" w:color="000000" w:sz="4" w:space="0"/>
+              <w:bottom w:val="single" w:color="000000" w:sz="4" w:space="0"/>
+              <w:right w:val="single" w:color="000000" w:sz="4" w:space="0"/>
             </w:tcBorders>
             <w:shd w:val="clear" w:color="auto" w:fill="auto"/>
             <w:vAlign w:val="center"/>
@@ -3491,10 +3616,10 @@
           <w:tcPr>
             <w:tcW w:w="817" w:type="dxa"/>
             <w:tcBorders>
-              <w:top w:val="single" w:sz="4" w:space="0" w:color="000000"/>
-              <w:left w:val="single" w:sz="4" w:space="0" w:color="000000"/>
-              <w:bottom w:val="single" w:sz="4" w:space="0" w:color="000000"/>
-              <w:right w:val="single" w:sz="4" w:space="0" w:color="000000"/>
+              <w:top w:val="single" w:color="000000" w:sz="4" w:space="0"/>
+              <w:left w:val="single" w:color="000000" w:sz="4" w:space="0"/>
+              <w:bottom w:val="single" w:color="000000" w:sz="4" w:space="0"/>
+              <w:right w:val="single" w:color="000000" w:sz="4" w:space="0"/>
             </w:tcBorders>
             <w:shd w:val="clear" w:color="auto" w:fill="auto"/>
             <w:vAlign w:val="center"/>
@@ -3529,14 +3654,22 @@
         </w:tc>
       </w:tr>
       <w:tr>
+        <w:tblPrEx>
+          <w:tblCellMar>
+            <w:top w:w="0" w:type="dxa"/>
+            <w:left w:w="108" w:type="dxa"/>
+            <w:bottom w:w="0" w:type="dxa"/>
+            <w:right w:w="108" w:type="dxa"/>
+          </w:tblCellMar>
+        </w:tblPrEx>
         <w:tc>
           <w:tcPr>
             <w:tcW w:w="678" w:type="dxa"/>
             <w:tcBorders>
-              <w:top w:val="single" w:sz="4" w:space="0" w:color="000000"/>
-              <w:left w:val="single" w:sz="4" w:space="0" w:color="000000"/>
-              <w:bottom w:val="single" w:sz="4" w:space="0" w:color="000000"/>
-              <w:right w:val="single" w:sz="4" w:space="0" w:color="000000"/>
+              <w:top w:val="single" w:color="000000" w:sz="4" w:space="0"/>
+              <w:left w:val="single" w:color="000000" w:sz="4" w:space="0"/>
+              <w:bottom w:val="single" w:color="000000" w:sz="4" w:space="0"/>
+              <w:right w:val="single" w:color="000000" w:sz="4" w:space="0"/>
             </w:tcBorders>
             <w:shd w:val="clear" w:color="auto" w:fill="auto"/>
             <w:vAlign w:val="center"/>
@@ -3566,10 +3699,10 @@
           <w:tcPr>
             <w:tcW w:w="4094" w:type="dxa"/>
             <w:tcBorders>
-              <w:top w:val="single" w:sz="4" w:space="0" w:color="000000"/>
-              <w:left w:val="single" w:sz="4" w:space="0" w:color="000000"/>
-              <w:bottom w:val="single" w:sz="4" w:space="0" w:color="000000"/>
-              <w:right w:val="single" w:sz="4" w:space="0" w:color="000000"/>
+              <w:top w:val="single" w:color="000000" w:sz="4" w:space="0"/>
+              <w:left w:val="single" w:color="000000" w:sz="4" w:space="0"/>
+              <w:bottom w:val="single" w:color="000000" w:sz="4" w:space="0"/>
+              <w:right w:val="single" w:color="000000" w:sz="4" w:space="0"/>
             </w:tcBorders>
             <w:shd w:val="clear" w:color="auto" w:fill="auto"/>
             <w:vAlign w:val="center"/>
@@ -3626,10 +3759,10 @@
           <w:tcPr>
             <w:tcW w:w="3663" w:type="dxa"/>
             <w:tcBorders>
-              <w:top w:val="single" w:sz="4" w:space="0" w:color="000000"/>
-              <w:left w:val="single" w:sz="4" w:space="0" w:color="000000"/>
-              <w:bottom w:val="single" w:sz="4" w:space="0" w:color="000000"/>
-              <w:right w:val="single" w:sz="4" w:space="0" w:color="000000"/>
+              <w:top w:val="single" w:color="000000" w:sz="4" w:space="0"/>
+              <w:left w:val="single" w:color="000000" w:sz="4" w:space="0"/>
+              <w:bottom w:val="single" w:color="000000" w:sz="4" w:space="0"/>
+              <w:right w:val="single" w:color="000000" w:sz="4" w:space="0"/>
             </w:tcBorders>
             <w:shd w:val="clear" w:color="auto" w:fill="auto"/>
             <w:vAlign w:val="center"/>
@@ -3655,10 +3788,10 @@
           <w:tcPr>
             <w:tcW w:w="817" w:type="dxa"/>
             <w:tcBorders>
-              <w:top w:val="single" w:sz="4" w:space="0" w:color="000000"/>
-              <w:left w:val="single" w:sz="4" w:space="0" w:color="000000"/>
-              <w:bottom w:val="single" w:sz="4" w:space="0" w:color="000000"/>
-              <w:right w:val="single" w:sz="4" w:space="0" w:color="000000"/>
+              <w:top w:val="single" w:color="000000" w:sz="4" w:space="0"/>
+              <w:left w:val="single" w:color="000000" w:sz="4" w:space="0"/>
+              <w:bottom w:val="single" w:color="000000" w:sz="4" w:space="0"/>
+              <w:right w:val="single" w:color="000000" w:sz="4" w:space="0"/>
             </w:tcBorders>
             <w:shd w:val="clear" w:color="auto" w:fill="auto"/>
             <w:vAlign w:val="center"/>
@@ -3682,14 +3815,22 @@
         </w:tc>
       </w:tr>
       <w:tr>
+        <w:tblPrEx>
+          <w:tblCellMar>
+            <w:top w:w="0" w:type="dxa"/>
+            <w:left w:w="108" w:type="dxa"/>
+            <w:bottom w:w="0" w:type="dxa"/>
+            <w:right w:w="108" w:type="dxa"/>
+          </w:tblCellMar>
+        </w:tblPrEx>
         <w:tc>
           <w:tcPr>
             <w:tcW w:w="678" w:type="dxa"/>
             <w:tcBorders>
-              <w:top w:val="single" w:sz="4" w:space="0" w:color="000000"/>
-              <w:left w:val="single" w:sz="4" w:space="0" w:color="000000"/>
-              <w:bottom w:val="single" w:sz="4" w:space="0" w:color="000000"/>
-              <w:right w:val="single" w:sz="4" w:space="0" w:color="000000"/>
+              <w:top w:val="single" w:color="000000" w:sz="4" w:space="0"/>
+              <w:left w:val="single" w:color="000000" w:sz="4" w:space="0"/>
+              <w:bottom w:val="single" w:color="000000" w:sz="4" w:space="0"/>
+              <w:right w:val="single" w:color="000000" w:sz="4" w:space="0"/>
             </w:tcBorders>
             <w:shd w:val="clear" w:color="auto" w:fill="auto"/>
             <w:vAlign w:val="center"/>
@@ -3719,10 +3860,10 @@
           <w:tcPr>
             <w:tcW w:w="4094" w:type="dxa"/>
             <w:tcBorders>
-              <w:top w:val="single" w:sz="4" w:space="0" w:color="000000"/>
-              <w:left w:val="single" w:sz="4" w:space="0" w:color="000000"/>
-              <w:bottom w:val="single" w:sz="4" w:space="0" w:color="000000"/>
-              <w:right w:val="single" w:sz="4" w:space="0" w:color="000000"/>
+              <w:top w:val="single" w:color="000000" w:sz="4" w:space="0"/>
+              <w:left w:val="single" w:color="000000" w:sz="4" w:space="0"/>
+              <w:bottom w:val="single" w:color="000000" w:sz="4" w:space="0"/>
+              <w:right w:val="single" w:color="000000" w:sz="4" w:space="0"/>
             </w:tcBorders>
             <w:shd w:val="clear" w:color="auto" w:fill="auto"/>
             <w:vAlign w:val="center"/>
@@ -3758,10 +3899,10 @@
           <w:tcPr>
             <w:tcW w:w="3663" w:type="dxa"/>
             <w:tcBorders>
-              <w:top w:val="single" w:sz="4" w:space="0" w:color="000000"/>
-              <w:left w:val="single" w:sz="4" w:space="0" w:color="000000"/>
-              <w:bottom w:val="single" w:sz="4" w:space="0" w:color="000000"/>
-              <w:right w:val="single" w:sz="4" w:space="0" w:color="000000"/>
+              <w:top w:val="single" w:color="000000" w:sz="4" w:space="0"/>
+              <w:left w:val="single" w:color="000000" w:sz="4" w:space="0"/>
+              <w:bottom w:val="single" w:color="000000" w:sz="4" w:space="0"/>
+              <w:right w:val="single" w:color="000000" w:sz="4" w:space="0"/>
             </w:tcBorders>
             <w:shd w:val="clear" w:color="auto" w:fill="auto"/>
             <w:vAlign w:val="center"/>
@@ -3787,10 +3928,10 @@
           <w:tcPr>
             <w:tcW w:w="817" w:type="dxa"/>
             <w:tcBorders>
-              <w:top w:val="single" w:sz="4" w:space="0" w:color="000000"/>
-              <w:left w:val="single" w:sz="4" w:space="0" w:color="000000"/>
-              <w:bottom w:val="single" w:sz="4" w:space="0" w:color="000000"/>
-              <w:right w:val="single" w:sz="4" w:space="0" w:color="000000"/>
+              <w:top w:val="single" w:color="000000" w:sz="4" w:space="0"/>
+              <w:left w:val="single" w:color="000000" w:sz="4" w:space="0"/>
+              <w:bottom w:val="single" w:color="000000" w:sz="4" w:space="0"/>
+              <w:right w:val="single" w:color="000000" w:sz="4" w:space="0"/>
             </w:tcBorders>
             <w:shd w:val="clear" w:color="auto" w:fill="auto"/>
             <w:vAlign w:val="center"/>
@@ -3814,14 +3955,22 @@
         </w:tc>
       </w:tr>
       <w:tr>
+        <w:tblPrEx>
+          <w:tblCellMar>
+            <w:top w:w="0" w:type="dxa"/>
+            <w:left w:w="108" w:type="dxa"/>
+            <w:bottom w:w="0" w:type="dxa"/>
+            <w:right w:w="108" w:type="dxa"/>
+          </w:tblCellMar>
+        </w:tblPrEx>
         <w:tc>
           <w:tcPr>
             <w:tcW w:w="678" w:type="dxa"/>
             <w:tcBorders>
-              <w:top w:val="single" w:sz="4" w:space="0" w:color="000000"/>
-              <w:left w:val="single" w:sz="4" w:space="0" w:color="000000"/>
-              <w:bottom w:val="single" w:sz="4" w:space="0" w:color="000000"/>
-              <w:right w:val="single" w:sz="4" w:space="0" w:color="000000"/>
+              <w:top w:val="single" w:color="000000" w:sz="4" w:space="0"/>
+              <w:left w:val="single" w:color="000000" w:sz="4" w:space="0"/>
+              <w:bottom w:val="single" w:color="000000" w:sz="4" w:space="0"/>
+              <w:right w:val="single" w:color="000000" w:sz="4" w:space="0"/>
             </w:tcBorders>
             <w:shd w:val="clear" w:color="auto" w:fill="auto"/>
             <w:vAlign w:val="center"/>
@@ -3851,10 +4000,10 @@
           <w:tcPr>
             <w:tcW w:w="4094" w:type="dxa"/>
             <w:tcBorders>
-              <w:top w:val="single" w:sz="4" w:space="0" w:color="000000"/>
-              <w:left w:val="single" w:sz="4" w:space="0" w:color="000000"/>
-              <w:bottom w:val="single" w:sz="4" w:space="0" w:color="000000"/>
-              <w:right w:val="single" w:sz="4" w:space="0" w:color="000000"/>
+              <w:top w:val="single" w:color="000000" w:sz="4" w:space="0"/>
+              <w:left w:val="single" w:color="000000" w:sz="4" w:space="0"/>
+              <w:bottom w:val="single" w:color="000000" w:sz="4" w:space="0"/>
+              <w:right w:val="single" w:color="000000" w:sz="4" w:space="0"/>
             </w:tcBorders>
             <w:shd w:val="clear" w:color="auto" w:fill="auto"/>
             <w:vAlign w:val="center"/>
@@ -3890,10 +4039,10 @@
           <w:tcPr>
             <w:tcW w:w="3663" w:type="dxa"/>
             <w:tcBorders>
-              <w:top w:val="single" w:sz="4" w:space="0" w:color="000000"/>
-              <w:left w:val="single" w:sz="4" w:space="0" w:color="000000"/>
-              <w:bottom w:val="single" w:sz="4" w:space="0" w:color="000000"/>
-              <w:right w:val="single" w:sz="4" w:space="0" w:color="000000"/>
+              <w:top w:val="single" w:color="000000" w:sz="4" w:space="0"/>
+              <w:left w:val="single" w:color="000000" w:sz="4" w:space="0"/>
+              <w:bottom w:val="single" w:color="000000" w:sz="4" w:space="0"/>
+              <w:right w:val="single" w:color="000000" w:sz="4" w:space="0"/>
             </w:tcBorders>
             <w:shd w:val="clear" w:color="auto" w:fill="auto"/>
             <w:vAlign w:val="center"/>
@@ -3919,10 +4068,10 @@
           <w:tcPr>
             <w:tcW w:w="817" w:type="dxa"/>
             <w:tcBorders>
-              <w:top w:val="single" w:sz="4" w:space="0" w:color="000000"/>
-              <w:left w:val="single" w:sz="4" w:space="0" w:color="000000"/>
-              <w:bottom w:val="single" w:sz="4" w:space="0" w:color="000000"/>
-              <w:right w:val="single" w:sz="4" w:space="0" w:color="000000"/>
+              <w:top w:val="single" w:color="000000" w:sz="4" w:space="0"/>
+              <w:left w:val="single" w:color="000000" w:sz="4" w:space="0"/>
+              <w:bottom w:val="single" w:color="000000" w:sz="4" w:space="0"/>
+              <w:right w:val="single" w:color="000000" w:sz="4" w:space="0"/>
             </w:tcBorders>
             <w:shd w:val="clear" w:color="auto" w:fill="auto"/>
             <w:vAlign w:val="center"/>
@@ -3946,14 +4095,22 @@
         </w:tc>
       </w:tr>
       <w:tr>
+        <w:tblPrEx>
+          <w:tblCellMar>
+            <w:top w:w="0" w:type="dxa"/>
+            <w:left w:w="108" w:type="dxa"/>
+            <w:bottom w:w="0" w:type="dxa"/>
+            <w:right w:w="108" w:type="dxa"/>
+          </w:tblCellMar>
+        </w:tblPrEx>
         <w:tc>
           <w:tcPr>
             <w:tcW w:w="678" w:type="dxa"/>
             <w:tcBorders>
-              <w:top w:val="single" w:sz="4" w:space="0" w:color="000000"/>
-              <w:left w:val="single" w:sz="4" w:space="0" w:color="000000"/>
-              <w:bottom w:val="single" w:sz="4" w:space="0" w:color="000000"/>
-              <w:right w:val="single" w:sz="4" w:space="0" w:color="000000"/>
+              <w:top w:val="single" w:color="000000" w:sz="4" w:space="0"/>
+              <w:left w:val="single" w:color="000000" w:sz="4" w:space="0"/>
+              <w:bottom w:val="single" w:color="000000" w:sz="4" w:space="0"/>
+              <w:right w:val="single" w:color="000000" w:sz="4" w:space="0"/>
             </w:tcBorders>
             <w:shd w:val="clear" w:color="auto" w:fill="auto"/>
             <w:vAlign w:val="center"/>
@@ -3983,10 +4140,10 @@
           <w:tcPr>
             <w:tcW w:w="4094" w:type="dxa"/>
             <w:tcBorders>
-              <w:top w:val="single" w:sz="4" w:space="0" w:color="000000"/>
-              <w:left w:val="single" w:sz="4" w:space="0" w:color="000000"/>
-              <w:bottom w:val="single" w:sz="4" w:space="0" w:color="000000"/>
-              <w:right w:val="single" w:sz="4" w:space="0" w:color="000000"/>
+              <w:top w:val="single" w:color="000000" w:sz="4" w:space="0"/>
+              <w:left w:val="single" w:color="000000" w:sz="4" w:space="0"/>
+              <w:bottom w:val="single" w:color="000000" w:sz="4" w:space="0"/>
+              <w:right w:val="single" w:color="000000" w:sz="4" w:space="0"/>
             </w:tcBorders>
             <w:shd w:val="clear" w:color="auto" w:fill="auto"/>
             <w:vAlign w:val="center"/>
@@ -4022,10 +4179,10 @@
           <w:tcPr>
             <w:tcW w:w="3663" w:type="dxa"/>
             <w:tcBorders>
-              <w:top w:val="single" w:sz="4" w:space="0" w:color="000000"/>
-              <w:left w:val="single" w:sz="4" w:space="0" w:color="000000"/>
-              <w:bottom w:val="single" w:sz="4" w:space="0" w:color="000000"/>
-              <w:right w:val="single" w:sz="4" w:space="0" w:color="000000"/>
+              <w:top w:val="single" w:color="000000" w:sz="4" w:space="0"/>
+              <w:left w:val="single" w:color="000000" w:sz="4" w:space="0"/>
+              <w:bottom w:val="single" w:color="000000" w:sz="4" w:space="0"/>
+              <w:right w:val="single" w:color="000000" w:sz="4" w:space="0"/>
             </w:tcBorders>
             <w:shd w:val="clear" w:color="auto" w:fill="auto"/>
             <w:vAlign w:val="center"/>
@@ -4051,10 +4208,10 @@
           <w:tcPr>
             <w:tcW w:w="817" w:type="dxa"/>
             <w:tcBorders>
-              <w:top w:val="single" w:sz="4" w:space="0" w:color="000000"/>
-              <w:left w:val="single" w:sz="4" w:space="0" w:color="000000"/>
-              <w:bottom w:val="single" w:sz="4" w:space="0" w:color="000000"/>
-              <w:right w:val="single" w:sz="4" w:space="0" w:color="000000"/>
+              <w:top w:val="single" w:color="000000" w:sz="4" w:space="0"/>
+              <w:left w:val="single" w:color="000000" w:sz="4" w:space="0"/>
+              <w:bottom w:val="single" w:color="000000" w:sz="4" w:space="0"/>
+              <w:right w:val="single" w:color="000000" w:sz="4" w:space="0"/>
             </w:tcBorders>
             <w:shd w:val="clear" w:color="auto" w:fill="auto"/>
             <w:vAlign w:val="center"/>
@@ -4078,14 +4235,22 @@
         </w:tc>
       </w:tr>
       <w:tr>
+        <w:tblPrEx>
+          <w:tblCellMar>
+            <w:top w:w="0" w:type="dxa"/>
+            <w:left w:w="108" w:type="dxa"/>
+            <w:bottom w:w="0" w:type="dxa"/>
+            <w:right w:w="108" w:type="dxa"/>
+          </w:tblCellMar>
+        </w:tblPrEx>
         <w:tc>
           <w:tcPr>
             <w:tcW w:w="678" w:type="dxa"/>
             <w:tcBorders>
-              <w:top w:val="single" w:sz="4" w:space="0" w:color="000000"/>
-              <w:left w:val="single" w:sz="4" w:space="0" w:color="000000"/>
-              <w:bottom w:val="single" w:sz="4" w:space="0" w:color="000000"/>
-              <w:right w:val="single" w:sz="4" w:space="0" w:color="000000"/>
+              <w:top w:val="single" w:color="000000" w:sz="4" w:space="0"/>
+              <w:left w:val="single" w:color="000000" w:sz="4" w:space="0"/>
+              <w:bottom w:val="single" w:color="000000" w:sz="4" w:space="0"/>
+              <w:right w:val="single" w:color="000000" w:sz="4" w:space="0"/>
             </w:tcBorders>
             <w:shd w:val="clear" w:color="auto" w:fill="auto"/>
             <w:vAlign w:val="center"/>
@@ -4115,10 +4280,10 @@
           <w:tcPr>
             <w:tcW w:w="4094" w:type="dxa"/>
             <w:tcBorders>
-              <w:top w:val="single" w:sz="4" w:space="0" w:color="000000"/>
-              <w:left w:val="single" w:sz="4" w:space="0" w:color="000000"/>
-              <w:bottom w:val="single" w:sz="4" w:space="0" w:color="000000"/>
-              <w:right w:val="single" w:sz="4" w:space="0" w:color="000000"/>
+              <w:top w:val="single" w:color="000000" w:sz="4" w:space="0"/>
+              <w:left w:val="single" w:color="000000" w:sz="4" w:space="0"/>
+              <w:bottom w:val="single" w:color="000000" w:sz="4" w:space="0"/>
+              <w:right w:val="single" w:color="000000" w:sz="4" w:space="0"/>
             </w:tcBorders>
             <w:shd w:val="clear" w:color="auto" w:fill="auto"/>
             <w:vAlign w:val="center"/>
@@ -4177,10 +4342,10 @@
           <w:tcPr>
             <w:tcW w:w="3663" w:type="dxa"/>
             <w:tcBorders>
-              <w:top w:val="single" w:sz="4" w:space="0" w:color="000000"/>
-              <w:left w:val="single" w:sz="4" w:space="0" w:color="000000"/>
-              <w:bottom w:val="single" w:sz="4" w:space="0" w:color="000000"/>
-              <w:right w:val="single" w:sz="4" w:space="0" w:color="000000"/>
+              <w:top w:val="single" w:color="000000" w:sz="4" w:space="0"/>
+              <w:left w:val="single" w:color="000000" w:sz="4" w:space="0"/>
+              <w:bottom w:val="single" w:color="000000" w:sz="4" w:space="0"/>
+              <w:right w:val="single" w:color="000000" w:sz="4" w:space="0"/>
             </w:tcBorders>
             <w:shd w:val="clear" w:color="auto" w:fill="auto"/>
             <w:vAlign w:val="center"/>
@@ -4206,10 +4371,10 @@
           <w:tcPr>
             <w:tcW w:w="817" w:type="dxa"/>
             <w:tcBorders>
-              <w:top w:val="single" w:sz="4" w:space="0" w:color="000000"/>
-              <w:left w:val="single" w:sz="4" w:space="0" w:color="000000"/>
-              <w:bottom w:val="single" w:sz="4" w:space="0" w:color="000000"/>
-              <w:right w:val="single" w:sz="4" w:space="0" w:color="000000"/>
+              <w:top w:val="single" w:color="000000" w:sz="4" w:space="0"/>
+              <w:left w:val="single" w:color="000000" w:sz="4" w:space="0"/>
+              <w:bottom w:val="single" w:color="000000" w:sz="4" w:space="0"/>
+              <w:right w:val="single" w:color="000000" w:sz="4" w:space="0"/>
             </w:tcBorders>
             <w:shd w:val="clear" w:color="auto" w:fill="auto"/>
             <w:vAlign w:val="center"/>
@@ -4233,15 +4398,23 @@
         </w:tc>
       </w:tr>
       <w:tr>
+        <w:tblPrEx>
+          <w:tblCellMar>
+            <w:top w:w="0" w:type="dxa"/>
+            <w:left w:w="108" w:type="dxa"/>
+            <w:bottom w:w="0" w:type="dxa"/>
+            <w:right w:w="108" w:type="dxa"/>
+          </w:tblCellMar>
+        </w:tblPrEx>
         <w:tc>
           <w:tcPr>
             <w:tcW w:w="4772" w:type="dxa"/>
             <w:gridSpan w:val="2"/>
             <w:tcBorders>
-              <w:top w:val="single" w:sz="4" w:space="0" w:color="000000"/>
-              <w:left w:val="single" w:sz="4" w:space="0" w:color="000000"/>
-              <w:bottom w:val="single" w:sz="4" w:space="0" w:color="000000"/>
-              <w:right w:val="single" w:sz="4" w:space="0" w:color="000000"/>
+              <w:top w:val="single" w:color="000000" w:sz="4" w:space="0"/>
+              <w:left w:val="single" w:color="000000" w:sz="4" w:space="0"/>
+              <w:bottom w:val="single" w:color="000000" w:sz="4" w:space="0"/>
+              <w:right w:val="single" w:color="000000" w:sz="4" w:space="0"/>
             </w:tcBorders>
             <w:shd w:val="clear" w:color="auto" w:fill="auto"/>
             <w:vAlign w:val="center"/>
@@ -4278,10 +4451,10 @@
           <w:tcPr>
             <w:tcW w:w="3663" w:type="dxa"/>
             <w:tcBorders>
-              <w:top w:val="single" w:sz="4" w:space="0" w:color="000000"/>
-              <w:left w:val="single" w:sz="4" w:space="0" w:color="000000"/>
-              <w:bottom w:val="single" w:sz="4" w:space="0" w:color="000000"/>
-              <w:right w:val="single" w:sz="4" w:space="0" w:color="000000"/>
+              <w:top w:val="single" w:color="000000" w:sz="4" w:space="0"/>
+              <w:left w:val="single" w:color="000000" w:sz="4" w:space="0"/>
+              <w:bottom w:val="single" w:color="000000" w:sz="4" w:space="0"/>
+              <w:right w:val="single" w:color="000000" w:sz="4" w:space="0"/>
             </w:tcBorders>
             <w:shd w:val="clear" w:color="auto" w:fill="auto"/>
             <w:vAlign w:val="center"/>
@@ -4316,10 +4489,10 @@
           <w:tcPr>
             <w:tcW w:w="817" w:type="dxa"/>
             <w:tcBorders>
-              <w:top w:val="single" w:sz="4" w:space="0" w:color="000000"/>
-              <w:left w:val="single" w:sz="4" w:space="0" w:color="000000"/>
-              <w:bottom w:val="single" w:sz="4" w:space="0" w:color="000000"/>
-              <w:right w:val="single" w:sz="4" w:space="0" w:color="000000"/>
+              <w:top w:val="single" w:color="000000" w:sz="4" w:space="0"/>
+              <w:left w:val="single" w:color="000000" w:sz="4" w:space="0"/>
+              <w:bottom w:val="single" w:color="000000" w:sz="4" w:space="0"/>
+              <w:right w:val="single" w:color="000000" w:sz="4" w:space="0"/>
             </w:tcBorders>
             <w:shd w:val="clear" w:color="auto" w:fill="auto"/>
             <w:vAlign w:val="center"/>
@@ -4431,9 +4604,16 @@
     </w:p>
     <w:tbl>
       <w:tblPr>
+        <w:tblStyle w:val="3"/>
         <w:tblW w:w="9180" w:type="dxa"/>
+        <w:tblInd w:w="0" w:type="dxa"/>
         <w:tblLayout w:type="fixed"/>
-        <w:tblLook w:val="04A0" w:firstRow="1" w:lastRow="0" w:firstColumn="1" w:lastColumn="0" w:noHBand="0" w:noVBand="1"/>
+        <w:tblCellMar>
+          <w:top w:w="0" w:type="dxa"/>
+          <w:left w:w="108" w:type="dxa"/>
+          <w:bottom w:w="0" w:type="dxa"/>
+          <w:right w:w="108" w:type="dxa"/>
+        </w:tblCellMar>
       </w:tblPr>
       <w:tblGrid>
         <w:gridCol w:w="746"/>
@@ -4443,14 +4623,22 @@
         <w:gridCol w:w="1845"/>
       </w:tblGrid>
       <w:tr>
+        <w:tblPrEx>
+          <w:tblCellMar>
+            <w:top w:w="0" w:type="dxa"/>
+            <w:left w:w="108" w:type="dxa"/>
+            <w:bottom w:w="0" w:type="dxa"/>
+            <w:right w:w="108" w:type="dxa"/>
+          </w:tblCellMar>
+        </w:tblPrEx>
         <w:tc>
           <w:tcPr>
             <w:tcW w:w="746" w:type="dxa"/>
             <w:tcBorders>
-              <w:top w:val="single" w:sz="4" w:space="0" w:color="000000"/>
-              <w:left w:val="single" w:sz="4" w:space="0" w:color="000000"/>
-              <w:bottom w:val="single" w:sz="4" w:space="0" w:color="000000"/>
-              <w:right w:val="single" w:sz="4" w:space="0" w:color="000000"/>
+              <w:top w:val="single" w:color="000000" w:sz="4" w:space="0"/>
+              <w:left w:val="single" w:color="000000" w:sz="4" w:space="0"/>
+              <w:bottom w:val="single" w:color="000000" w:sz="4" w:space="0"/>
+              <w:right w:val="single" w:color="000000" w:sz="4" w:space="0"/>
             </w:tcBorders>
             <w:shd w:val="clear" w:color="auto" w:fill="auto"/>
           </w:tcPr>
@@ -4485,10 +4673,10 @@
           <w:tcPr>
             <w:tcW w:w="3754" w:type="dxa"/>
             <w:tcBorders>
-              <w:top w:val="single" w:sz="4" w:space="0" w:color="000000"/>
-              <w:left w:val="single" w:sz="4" w:space="0" w:color="000000"/>
-              <w:bottom w:val="single" w:sz="4" w:space="0" w:color="000000"/>
-              <w:right w:val="single" w:sz="4" w:space="0" w:color="000000"/>
+              <w:top w:val="single" w:color="000000" w:sz="4" w:space="0"/>
+              <w:left w:val="single" w:color="000000" w:sz="4" w:space="0"/>
+              <w:bottom w:val="single" w:color="000000" w:sz="4" w:space="0"/>
+              <w:right w:val="single" w:color="000000" w:sz="4" w:space="0"/>
             </w:tcBorders>
             <w:shd w:val="clear" w:color="auto" w:fill="auto"/>
           </w:tcPr>
@@ -4523,10 +4711,10 @@
           <w:tcPr>
             <w:tcW w:w="1097" w:type="dxa"/>
             <w:tcBorders>
-              <w:top w:val="single" w:sz="4" w:space="0" w:color="000000"/>
-              <w:left w:val="single" w:sz="4" w:space="0" w:color="000000"/>
-              <w:bottom w:val="single" w:sz="4" w:space="0" w:color="000000"/>
-              <w:right w:val="single" w:sz="4" w:space="0" w:color="000000"/>
+              <w:top w:val="single" w:color="000000" w:sz="4" w:space="0"/>
+              <w:left w:val="single" w:color="000000" w:sz="4" w:space="0"/>
+              <w:bottom w:val="single" w:color="000000" w:sz="4" w:space="0"/>
+              <w:right w:val="single" w:color="000000" w:sz="4" w:space="0"/>
             </w:tcBorders>
             <w:shd w:val="clear" w:color="auto" w:fill="auto"/>
           </w:tcPr>
@@ -4561,10 +4749,10 @@
           <w:tcPr>
             <w:tcW w:w="1738" w:type="dxa"/>
             <w:tcBorders>
-              <w:top w:val="single" w:sz="4" w:space="0" w:color="000000"/>
-              <w:left w:val="single" w:sz="4" w:space="0" w:color="000000"/>
-              <w:bottom w:val="single" w:sz="4" w:space="0" w:color="000000"/>
-              <w:right w:val="single" w:sz="4" w:space="0" w:color="000000"/>
+              <w:top w:val="single" w:color="000000" w:sz="4" w:space="0"/>
+              <w:left w:val="single" w:color="000000" w:sz="4" w:space="0"/>
+              <w:bottom w:val="single" w:color="000000" w:sz="4" w:space="0"/>
+              <w:right w:val="single" w:color="000000" w:sz="4" w:space="0"/>
             </w:tcBorders>
             <w:shd w:val="clear" w:color="auto" w:fill="auto"/>
           </w:tcPr>
@@ -4620,10 +4808,10 @@
           <w:tcPr>
             <w:tcW w:w="1845" w:type="dxa"/>
             <w:tcBorders>
-              <w:top w:val="single" w:sz="4" w:space="0" w:color="000000"/>
-              <w:left w:val="single" w:sz="4" w:space="0" w:color="000000"/>
-              <w:bottom w:val="single" w:sz="4" w:space="0" w:color="000000"/>
-              <w:right w:val="single" w:sz="4" w:space="0" w:color="000000"/>
+              <w:top w:val="single" w:color="000000" w:sz="4" w:space="0"/>
+              <w:left w:val="single" w:color="000000" w:sz="4" w:space="0"/>
+              <w:bottom w:val="single" w:color="000000" w:sz="4" w:space="0"/>
+              <w:right w:val="single" w:color="000000" w:sz="4" w:space="0"/>
             </w:tcBorders>
           </w:tcPr>
           <w:p>
@@ -4634,7 +4822,7 @@
               </w:tabs>
               <w:jc w:val="center"/>
               <w:rPr>
-                <w:rFonts w:ascii="Times New Roman Bold" w:eastAsia="Times New Roman" w:hAnsi="Times New Roman Bold"/>
+                <w:rFonts w:ascii="Times New Roman Bold" w:hAnsi="Times New Roman Bold" w:eastAsia="Times New Roman"/>
                 <w:bCs/>
                 <w:spacing w:val="-2"/>
                 <w:sz w:val="26"/>
@@ -4644,7 +4832,7 @@
             </w:pPr>
             <w:r>
               <w:rPr>
-                <w:rFonts w:ascii="Times New Roman Bold" w:eastAsia="Times New Roman" w:hAnsi="Times New Roman Bold"/>
+                <w:rFonts w:ascii="Times New Roman Bold" w:hAnsi="Times New Roman Bold" w:eastAsia="Times New Roman"/>
                 <w:bCs/>
                 <w:spacing w:val="-2"/>
                 <w:sz w:val="26"/>
@@ -4662,7 +4850,7 @@
               </w:tabs>
               <w:jc w:val="center"/>
               <w:rPr>
-                <w:rFonts w:ascii="Times New Roman Bold" w:eastAsia="Times New Roman" w:hAnsi="Times New Roman Bold"/>
+                <w:rFonts w:ascii="Times New Roman Bold" w:hAnsi="Times New Roman Bold" w:eastAsia="Times New Roman"/>
                 <w:bCs/>
                 <w:spacing w:val="-2"/>
                 <w:sz w:val="26"/>
@@ -4672,7 +4860,7 @@
             </w:pPr>
             <w:r>
               <w:rPr>
-                <w:rFonts w:ascii="Times New Roman Bold" w:eastAsia="Times New Roman" w:hAnsi="Times New Roman Bold"/>
+                <w:rFonts w:ascii="Times New Roman Bold" w:hAnsi="Times New Roman Bold" w:eastAsia="Times New Roman"/>
                 <w:bCs/>
                 <w:spacing w:val="-2"/>
                 <w:sz w:val="26"/>
@@ -4683,7 +4871,7 @@
             </w:r>
             <w:r>
               <w:rPr>
-                <w:rFonts w:ascii="Times New Roman Bold" w:eastAsia="Times New Roman" w:hAnsi="Times New Roman Bold"/>
+                <w:rFonts w:ascii="Times New Roman Bold" w:hAnsi="Times New Roman Bold" w:eastAsia="Times New Roman"/>
                 <w:bCs/>
                 <w:i/>
                 <w:spacing w:val="-2"/>
@@ -4695,7 +4883,7 @@
             </w:r>
             <w:r>
               <w:rPr>
-                <w:rFonts w:ascii="Times New Roman Bold" w:eastAsia="Times New Roman" w:hAnsi="Times New Roman Bold"/>
+                <w:rFonts w:ascii="Times New Roman Bold" w:hAnsi="Times New Roman Bold" w:eastAsia="Times New Roman"/>
                 <w:bCs/>
                 <w:spacing w:val="-2"/>
                 <w:sz w:val="26"/>
@@ -4708,14 +4896,22 @@
         </w:tc>
       </w:tr>
       <w:tr>
+        <w:tblPrEx>
+          <w:tblCellMar>
+            <w:top w:w="0" w:type="dxa"/>
+            <w:left w:w="108" w:type="dxa"/>
+            <w:bottom w:w="0" w:type="dxa"/>
+            <w:right w:w="108" w:type="dxa"/>
+          </w:tblCellMar>
+        </w:tblPrEx>
         <w:tc>
           <w:tcPr>
             <w:tcW w:w="746" w:type="dxa"/>
             <w:tcBorders>
-              <w:top w:val="single" w:sz="4" w:space="0" w:color="000000"/>
-              <w:left w:val="single" w:sz="4" w:space="0" w:color="000000"/>
-              <w:bottom w:val="single" w:sz="4" w:space="0" w:color="000000"/>
-              <w:right w:val="single" w:sz="4" w:space="0" w:color="000000"/>
+              <w:top w:val="single" w:color="000000" w:sz="4" w:space="0"/>
+              <w:left w:val="single" w:color="000000" w:sz="4" w:space="0"/>
+              <w:bottom w:val="single" w:color="000000" w:sz="4" w:space="0"/>
+              <w:right w:val="single" w:color="000000" w:sz="4" w:space="0"/>
             </w:tcBorders>
             <w:shd w:val="clear" w:color="auto" w:fill="auto"/>
           </w:tcPr>
@@ -4751,10 +4947,10 @@
           <w:tcPr>
             <w:tcW w:w="3754" w:type="dxa"/>
             <w:tcBorders>
-              <w:top w:val="single" w:sz="4" w:space="0" w:color="000000"/>
-              <w:left w:val="single" w:sz="4" w:space="0" w:color="000000"/>
-              <w:bottom w:val="single" w:sz="4" w:space="0" w:color="000000"/>
-              <w:right w:val="single" w:sz="4" w:space="0" w:color="000000"/>
+              <w:top w:val="single" w:color="000000" w:sz="4" w:space="0"/>
+              <w:left w:val="single" w:color="000000" w:sz="4" w:space="0"/>
+              <w:bottom w:val="single" w:color="000000" w:sz="4" w:space="0"/>
+              <w:right w:val="single" w:color="000000" w:sz="4" w:space="0"/>
             </w:tcBorders>
             <w:shd w:val="clear" w:color="auto" w:fill="auto"/>
           </w:tcPr>
@@ -4790,10 +4986,10 @@
           <w:tcPr>
             <w:tcW w:w="1097" w:type="dxa"/>
             <w:tcBorders>
-              <w:top w:val="single" w:sz="4" w:space="0" w:color="000000"/>
-              <w:left w:val="single" w:sz="4" w:space="0" w:color="000000"/>
-              <w:bottom w:val="single" w:sz="4" w:space="0" w:color="000000"/>
-              <w:right w:val="single" w:sz="4" w:space="0" w:color="000000"/>
+              <w:top w:val="single" w:color="000000" w:sz="4" w:space="0"/>
+              <w:left w:val="single" w:color="000000" w:sz="4" w:space="0"/>
+              <w:bottom w:val="single" w:color="000000" w:sz="4" w:space="0"/>
+              <w:right w:val="single" w:color="000000" w:sz="4" w:space="0"/>
             </w:tcBorders>
             <w:shd w:val="clear" w:color="auto" w:fill="auto"/>
           </w:tcPr>
@@ -4820,10 +5016,10 @@
           <w:tcPr>
             <w:tcW w:w="1738" w:type="dxa"/>
             <w:tcBorders>
-              <w:top w:val="single" w:sz="4" w:space="0" w:color="000000"/>
-              <w:left w:val="single" w:sz="4" w:space="0" w:color="000000"/>
-              <w:bottom w:val="single" w:sz="4" w:space="0" w:color="000000"/>
-              <w:right w:val="single" w:sz="4" w:space="0" w:color="000000"/>
+              <w:top w:val="single" w:color="000000" w:sz="4" w:space="0"/>
+              <w:left w:val="single" w:color="000000" w:sz="4" w:space="0"/>
+              <w:bottom w:val="single" w:color="000000" w:sz="4" w:space="0"/>
+              <w:right w:val="single" w:color="000000" w:sz="4" w:space="0"/>
             </w:tcBorders>
             <w:shd w:val="clear" w:color="auto" w:fill="auto"/>
           </w:tcPr>
@@ -4850,10 +5046,10 @@
           <w:tcPr>
             <w:tcW w:w="1845" w:type="dxa"/>
             <w:tcBorders>
-              <w:top w:val="single" w:sz="4" w:space="0" w:color="000000"/>
-              <w:left w:val="single" w:sz="4" w:space="0" w:color="000000"/>
-              <w:bottom w:val="single" w:sz="4" w:space="0" w:color="000000"/>
-              <w:right w:val="single" w:sz="4" w:space="0" w:color="000000"/>
+              <w:top w:val="single" w:color="000000" w:sz="4" w:space="0"/>
+              <w:left w:val="single" w:color="000000" w:sz="4" w:space="0"/>
+              <w:bottom w:val="single" w:color="000000" w:sz="4" w:space="0"/>
+              <w:right w:val="single" w:color="000000" w:sz="4" w:space="0"/>
             </w:tcBorders>
           </w:tcPr>
           <w:p>
@@ -4877,14 +5073,22 @@
         </w:tc>
       </w:tr>
       <w:tr>
+        <w:tblPrEx>
+          <w:tblCellMar>
+            <w:top w:w="0" w:type="dxa"/>
+            <w:left w:w="108" w:type="dxa"/>
+            <w:bottom w:w="0" w:type="dxa"/>
+            <w:right w:w="108" w:type="dxa"/>
+          </w:tblCellMar>
+        </w:tblPrEx>
         <w:tc>
           <w:tcPr>
             <w:tcW w:w="746" w:type="dxa"/>
             <w:tcBorders>
-              <w:top w:val="single" w:sz="4" w:space="0" w:color="000000"/>
-              <w:left w:val="single" w:sz="4" w:space="0" w:color="000000"/>
-              <w:bottom w:val="single" w:sz="4" w:space="0" w:color="000000"/>
-              <w:right w:val="single" w:sz="4" w:space="0" w:color="000000"/>
+              <w:top w:val="single" w:color="000000" w:sz="4" w:space="0"/>
+              <w:left w:val="single" w:color="000000" w:sz="4" w:space="0"/>
+              <w:bottom w:val="single" w:color="000000" w:sz="4" w:space="0"/>
+              <w:right w:val="single" w:color="000000" w:sz="4" w:space="0"/>
             </w:tcBorders>
             <w:shd w:val="clear" w:color="auto" w:fill="auto"/>
           </w:tcPr>
@@ -4920,10 +5124,10 @@
           <w:tcPr>
             <w:tcW w:w="3754" w:type="dxa"/>
             <w:tcBorders>
-              <w:top w:val="single" w:sz="4" w:space="0" w:color="000000"/>
-              <w:left w:val="single" w:sz="4" w:space="0" w:color="000000"/>
-              <w:bottom w:val="single" w:sz="4" w:space="0" w:color="000000"/>
-              <w:right w:val="single" w:sz="4" w:space="0" w:color="000000"/>
+              <w:top w:val="single" w:color="000000" w:sz="4" w:space="0"/>
+              <w:left w:val="single" w:color="000000" w:sz="4" w:space="0"/>
+              <w:bottom w:val="single" w:color="000000" w:sz="4" w:space="0"/>
+              <w:right w:val="single" w:color="000000" w:sz="4" w:space="0"/>
             </w:tcBorders>
             <w:shd w:val="clear" w:color="auto" w:fill="auto"/>
           </w:tcPr>
@@ -4959,10 +5163,10 @@
           <w:tcPr>
             <w:tcW w:w="1097" w:type="dxa"/>
             <w:tcBorders>
-              <w:top w:val="single" w:sz="4" w:space="0" w:color="000000"/>
-              <w:left w:val="single" w:sz="4" w:space="0" w:color="000000"/>
-              <w:bottom w:val="single" w:sz="4" w:space="0" w:color="000000"/>
-              <w:right w:val="single" w:sz="4" w:space="0" w:color="000000"/>
+              <w:top w:val="single" w:color="000000" w:sz="4" w:space="0"/>
+              <w:left w:val="single" w:color="000000" w:sz="4" w:space="0"/>
+              <w:bottom w:val="single" w:color="000000" w:sz="4" w:space="0"/>
+              <w:right w:val="single" w:color="000000" w:sz="4" w:space="0"/>
             </w:tcBorders>
             <w:shd w:val="clear" w:color="auto" w:fill="auto"/>
           </w:tcPr>
@@ -4989,10 +5193,10 @@
           <w:tcPr>
             <w:tcW w:w="1738" w:type="dxa"/>
             <w:tcBorders>
-              <w:top w:val="single" w:sz="4" w:space="0" w:color="000000"/>
-              <w:left w:val="single" w:sz="4" w:space="0" w:color="000000"/>
-              <w:bottom w:val="single" w:sz="4" w:space="0" w:color="000000"/>
-              <w:right w:val="single" w:sz="4" w:space="0" w:color="000000"/>
+              <w:top w:val="single" w:color="000000" w:sz="4" w:space="0"/>
+              <w:left w:val="single" w:color="000000" w:sz="4" w:space="0"/>
+              <w:bottom w:val="single" w:color="000000" w:sz="4" w:space="0"/>
+              <w:right w:val="single" w:color="000000" w:sz="4" w:space="0"/>
             </w:tcBorders>
             <w:shd w:val="clear" w:color="auto" w:fill="auto"/>
           </w:tcPr>
@@ -5019,10 +5223,10 @@
           <w:tcPr>
             <w:tcW w:w="1845" w:type="dxa"/>
             <w:tcBorders>
-              <w:top w:val="single" w:sz="4" w:space="0" w:color="000000"/>
-              <w:left w:val="single" w:sz="4" w:space="0" w:color="000000"/>
-              <w:bottom w:val="single" w:sz="4" w:space="0" w:color="000000"/>
-              <w:right w:val="single" w:sz="4" w:space="0" w:color="000000"/>
+              <w:top w:val="single" w:color="000000" w:sz="4" w:space="0"/>
+              <w:left w:val="single" w:color="000000" w:sz="4" w:space="0"/>
+              <w:bottom w:val="single" w:color="000000" w:sz="4" w:space="0"/>
+              <w:right w:val="single" w:color="000000" w:sz="4" w:space="0"/>
             </w:tcBorders>
           </w:tcPr>
           <w:p>
@@ -5046,14 +5250,22 @@
         </w:tc>
       </w:tr>
       <w:tr>
+        <w:tblPrEx>
+          <w:tblCellMar>
+            <w:top w:w="0" w:type="dxa"/>
+            <w:left w:w="108" w:type="dxa"/>
+            <w:bottom w:w="0" w:type="dxa"/>
+            <w:right w:w="108" w:type="dxa"/>
+          </w:tblCellMar>
+        </w:tblPrEx>
         <w:tc>
           <w:tcPr>
             <w:tcW w:w="746" w:type="dxa"/>
             <w:tcBorders>
-              <w:top w:val="single" w:sz="4" w:space="0" w:color="000000"/>
-              <w:left w:val="single" w:sz="4" w:space="0" w:color="000000"/>
-              <w:bottom w:val="single" w:sz="4" w:space="0" w:color="000000"/>
-              <w:right w:val="single" w:sz="4" w:space="0" w:color="000000"/>
+              <w:top w:val="single" w:color="000000" w:sz="4" w:space="0"/>
+              <w:left w:val="single" w:color="000000" w:sz="4" w:space="0"/>
+              <w:bottom w:val="single" w:color="000000" w:sz="4" w:space="0"/>
+              <w:right w:val="single" w:color="000000" w:sz="4" w:space="0"/>
             </w:tcBorders>
             <w:shd w:val="clear" w:color="auto" w:fill="auto"/>
           </w:tcPr>
@@ -5089,10 +5301,10 @@
           <w:tcPr>
             <w:tcW w:w="3754" w:type="dxa"/>
             <w:tcBorders>
-              <w:top w:val="single" w:sz="4" w:space="0" w:color="000000"/>
-              <w:left w:val="single" w:sz="4" w:space="0" w:color="000000"/>
-              <w:bottom w:val="single" w:sz="4" w:space="0" w:color="000000"/>
-              <w:right w:val="single" w:sz="4" w:space="0" w:color="000000"/>
+              <w:top w:val="single" w:color="000000" w:sz="4" w:space="0"/>
+              <w:left w:val="single" w:color="000000" w:sz="4" w:space="0"/>
+              <w:bottom w:val="single" w:color="000000" w:sz="4" w:space="0"/>
+              <w:right w:val="single" w:color="000000" w:sz="4" w:space="0"/>
             </w:tcBorders>
             <w:shd w:val="clear" w:color="auto" w:fill="auto"/>
           </w:tcPr>
@@ -5128,10 +5340,10 @@
           <w:tcPr>
             <w:tcW w:w="1097" w:type="dxa"/>
             <w:tcBorders>
-              <w:top w:val="single" w:sz="4" w:space="0" w:color="000000"/>
-              <w:left w:val="single" w:sz="4" w:space="0" w:color="000000"/>
-              <w:bottom w:val="single" w:sz="4" w:space="0" w:color="000000"/>
-              <w:right w:val="single" w:sz="4" w:space="0" w:color="000000"/>
+              <w:top w:val="single" w:color="000000" w:sz="4" w:space="0"/>
+              <w:left w:val="single" w:color="000000" w:sz="4" w:space="0"/>
+              <w:bottom w:val="single" w:color="000000" w:sz="4" w:space="0"/>
+              <w:right w:val="single" w:color="000000" w:sz="4" w:space="0"/>
             </w:tcBorders>
             <w:shd w:val="clear" w:color="auto" w:fill="auto"/>
           </w:tcPr>
@@ -5158,10 +5370,10 @@
           <w:tcPr>
             <w:tcW w:w="1738" w:type="dxa"/>
             <w:tcBorders>
-              <w:top w:val="single" w:sz="4" w:space="0" w:color="000000"/>
-              <w:left w:val="single" w:sz="4" w:space="0" w:color="000000"/>
-              <w:bottom w:val="single" w:sz="4" w:space="0" w:color="000000"/>
-              <w:right w:val="single" w:sz="4" w:space="0" w:color="000000"/>
+              <w:top w:val="single" w:color="000000" w:sz="4" w:space="0"/>
+              <w:left w:val="single" w:color="000000" w:sz="4" w:space="0"/>
+              <w:bottom w:val="single" w:color="000000" w:sz="4" w:space="0"/>
+              <w:right w:val="single" w:color="000000" w:sz="4" w:space="0"/>
             </w:tcBorders>
             <w:shd w:val="clear" w:color="auto" w:fill="auto"/>
           </w:tcPr>
@@ -5188,10 +5400,10 @@
           <w:tcPr>
             <w:tcW w:w="1845" w:type="dxa"/>
             <w:tcBorders>
-              <w:top w:val="single" w:sz="4" w:space="0" w:color="000000"/>
-              <w:left w:val="single" w:sz="4" w:space="0" w:color="000000"/>
-              <w:bottom w:val="single" w:sz="4" w:space="0" w:color="000000"/>
-              <w:right w:val="single" w:sz="4" w:space="0" w:color="000000"/>
+              <w:top w:val="single" w:color="000000" w:sz="4" w:space="0"/>
+              <w:left w:val="single" w:color="000000" w:sz="4" w:space="0"/>
+              <w:bottom w:val="single" w:color="000000" w:sz="4" w:space="0"/>
+              <w:right w:val="single" w:color="000000" w:sz="4" w:space="0"/>
             </w:tcBorders>
           </w:tcPr>
           <w:p>
@@ -5215,14 +5427,22 @@
         </w:tc>
       </w:tr>
       <w:tr>
+        <w:tblPrEx>
+          <w:tblCellMar>
+            <w:top w:w="0" w:type="dxa"/>
+            <w:left w:w="108" w:type="dxa"/>
+            <w:bottom w:w="0" w:type="dxa"/>
+            <w:right w:w="108" w:type="dxa"/>
+          </w:tblCellMar>
+        </w:tblPrEx>
         <w:tc>
           <w:tcPr>
             <w:tcW w:w="746" w:type="dxa"/>
             <w:tcBorders>
-              <w:top w:val="single" w:sz="4" w:space="0" w:color="000000"/>
-              <w:left w:val="single" w:sz="4" w:space="0" w:color="000000"/>
-              <w:bottom w:val="single" w:sz="4" w:space="0" w:color="000000"/>
-              <w:right w:val="single" w:sz="4" w:space="0" w:color="000000"/>
+              <w:top w:val="single" w:color="000000" w:sz="4" w:space="0"/>
+              <w:left w:val="single" w:color="000000" w:sz="4" w:space="0"/>
+              <w:bottom w:val="single" w:color="000000" w:sz="4" w:space="0"/>
+              <w:right w:val="single" w:color="000000" w:sz="4" w:space="0"/>
             </w:tcBorders>
             <w:shd w:val="clear" w:color="auto" w:fill="auto"/>
           </w:tcPr>
@@ -5258,10 +5478,10 @@
           <w:tcPr>
             <w:tcW w:w="3754" w:type="dxa"/>
             <w:tcBorders>
-              <w:top w:val="single" w:sz="4" w:space="0" w:color="000000"/>
-              <w:left w:val="single" w:sz="4" w:space="0" w:color="000000"/>
-              <w:bottom w:val="single" w:sz="4" w:space="0" w:color="000000"/>
-              <w:right w:val="single" w:sz="4" w:space="0" w:color="000000"/>
+              <w:top w:val="single" w:color="000000" w:sz="4" w:space="0"/>
+              <w:left w:val="single" w:color="000000" w:sz="4" w:space="0"/>
+              <w:bottom w:val="single" w:color="000000" w:sz="4" w:space="0"/>
+              <w:right w:val="single" w:color="000000" w:sz="4" w:space="0"/>
             </w:tcBorders>
             <w:shd w:val="clear" w:color="auto" w:fill="auto"/>
           </w:tcPr>
@@ -5297,10 +5517,10 @@
           <w:tcPr>
             <w:tcW w:w="1097" w:type="dxa"/>
             <w:tcBorders>
-              <w:top w:val="single" w:sz="4" w:space="0" w:color="000000"/>
-              <w:left w:val="single" w:sz="4" w:space="0" w:color="000000"/>
-              <w:bottom w:val="single" w:sz="4" w:space="0" w:color="000000"/>
-              <w:right w:val="single" w:sz="4" w:space="0" w:color="000000"/>
+              <w:top w:val="single" w:color="000000" w:sz="4" w:space="0"/>
+              <w:left w:val="single" w:color="000000" w:sz="4" w:space="0"/>
+              <w:bottom w:val="single" w:color="000000" w:sz="4" w:space="0"/>
+              <w:right w:val="single" w:color="000000" w:sz="4" w:space="0"/>
             </w:tcBorders>
             <w:shd w:val="clear" w:color="auto" w:fill="auto"/>
           </w:tcPr>
@@ -5327,10 +5547,10 @@
           <w:tcPr>
             <w:tcW w:w="1738" w:type="dxa"/>
             <w:tcBorders>
-              <w:top w:val="single" w:sz="4" w:space="0" w:color="000000"/>
-              <w:left w:val="single" w:sz="4" w:space="0" w:color="000000"/>
-              <w:bottom w:val="single" w:sz="4" w:space="0" w:color="000000"/>
-              <w:right w:val="single" w:sz="4" w:space="0" w:color="000000"/>
+              <w:top w:val="single" w:color="000000" w:sz="4" w:space="0"/>
+              <w:left w:val="single" w:color="000000" w:sz="4" w:space="0"/>
+              <w:bottom w:val="single" w:color="000000" w:sz="4" w:space="0"/>
+              <w:right w:val="single" w:color="000000" w:sz="4" w:space="0"/>
             </w:tcBorders>
             <w:shd w:val="clear" w:color="auto" w:fill="auto"/>
           </w:tcPr>
@@ -5357,10 +5577,10 @@
           <w:tcPr>
             <w:tcW w:w="1845" w:type="dxa"/>
             <w:tcBorders>
-              <w:top w:val="single" w:sz="4" w:space="0" w:color="000000"/>
-              <w:left w:val="single" w:sz="4" w:space="0" w:color="000000"/>
-              <w:bottom w:val="single" w:sz="4" w:space="0" w:color="000000"/>
-              <w:right w:val="single" w:sz="4" w:space="0" w:color="000000"/>
+              <w:top w:val="single" w:color="000000" w:sz="4" w:space="0"/>
+              <w:left w:val="single" w:color="000000" w:sz="4" w:space="0"/>
+              <w:bottom w:val="single" w:color="000000" w:sz="4" w:space="0"/>
+              <w:right w:val="single" w:color="000000" w:sz="4" w:space="0"/>
             </w:tcBorders>
           </w:tcPr>
           <w:p>
@@ -5384,14 +5604,22 @@
         </w:tc>
       </w:tr>
       <w:tr>
+        <w:tblPrEx>
+          <w:tblCellMar>
+            <w:top w:w="0" w:type="dxa"/>
+            <w:left w:w="108" w:type="dxa"/>
+            <w:bottom w:w="0" w:type="dxa"/>
+            <w:right w:w="108" w:type="dxa"/>
+          </w:tblCellMar>
+        </w:tblPrEx>
         <w:tc>
           <w:tcPr>
             <w:tcW w:w="746" w:type="dxa"/>
             <w:tcBorders>
-              <w:top w:val="single" w:sz="4" w:space="0" w:color="000000"/>
-              <w:left w:val="single" w:sz="4" w:space="0" w:color="000000"/>
-              <w:bottom w:val="single" w:sz="4" w:space="0" w:color="000000"/>
-              <w:right w:val="single" w:sz="4" w:space="0" w:color="000000"/>
+              <w:top w:val="single" w:color="000000" w:sz="4" w:space="0"/>
+              <w:left w:val="single" w:color="000000" w:sz="4" w:space="0"/>
+              <w:bottom w:val="single" w:color="000000" w:sz="4" w:space="0"/>
+              <w:right w:val="single" w:color="000000" w:sz="4" w:space="0"/>
             </w:tcBorders>
             <w:shd w:val="clear" w:color="auto" w:fill="auto"/>
           </w:tcPr>
@@ -5419,7 +5647,6 @@
                 <w:szCs w:val="26"/>
                 <w:lang w:eastAsia="zh-CN"/>
               </w:rPr>
-              <w:lastRenderedPageBreak/>
               <w:t>5</w:t>
             </w:r>
           </w:p>
@@ -5428,10 +5655,10 @@
           <w:tcPr>
             <w:tcW w:w="3754" w:type="dxa"/>
             <w:tcBorders>
-              <w:top w:val="single" w:sz="4" w:space="0" w:color="000000"/>
-              <w:left w:val="single" w:sz="4" w:space="0" w:color="000000"/>
-              <w:bottom w:val="single" w:sz="4" w:space="0" w:color="000000"/>
-              <w:right w:val="single" w:sz="4" w:space="0" w:color="000000"/>
+              <w:top w:val="single" w:color="000000" w:sz="4" w:space="0"/>
+              <w:left w:val="single" w:color="000000" w:sz="4" w:space="0"/>
+              <w:bottom w:val="single" w:color="000000" w:sz="4" w:space="0"/>
+              <w:right w:val="single" w:color="000000" w:sz="4" w:space="0"/>
             </w:tcBorders>
             <w:shd w:val="clear" w:color="auto" w:fill="auto"/>
           </w:tcPr>
@@ -5467,10 +5694,10 @@
           <w:tcPr>
             <w:tcW w:w="1097" w:type="dxa"/>
             <w:tcBorders>
-              <w:top w:val="single" w:sz="4" w:space="0" w:color="000000"/>
-              <w:left w:val="single" w:sz="4" w:space="0" w:color="000000"/>
-              <w:bottom w:val="single" w:sz="4" w:space="0" w:color="000000"/>
-              <w:right w:val="single" w:sz="4" w:space="0" w:color="000000"/>
+              <w:top w:val="single" w:color="000000" w:sz="4" w:space="0"/>
+              <w:left w:val="single" w:color="000000" w:sz="4" w:space="0"/>
+              <w:bottom w:val="single" w:color="000000" w:sz="4" w:space="0"/>
+              <w:right w:val="single" w:color="000000" w:sz="4" w:space="0"/>
             </w:tcBorders>
             <w:shd w:val="clear" w:color="auto" w:fill="auto"/>
           </w:tcPr>
@@ -5497,10 +5724,10 @@
           <w:tcPr>
             <w:tcW w:w="1738" w:type="dxa"/>
             <w:tcBorders>
-              <w:top w:val="single" w:sz="4" w:space="0" w:color="000000"/>
-              <w:left w:val="single" w:sz="4" w:space="0" w:color="000000"/>
-              <w:bottom w:val="single" w:sz="4" w:space="0" w:color="000000"/>
-              <w:right w:val="single" w:sz="4" w:space="0" w:color="000000"/>
+              <w:top w:val="single" w:color="000000" w:sz="4" w:space="0"/>
+              <w:left w:val="single" w:color="000000" w:sz="4" w:space="0"/>
+              <w:bottom w:val="single" w:color="000000" w:sz="4" w:space="0"/>
+              <w:right w:val="single" w:color="000000" w:sz="4" w:space="0"/>
             </w:tcBorders>
             <w:shd w:val="clear" w:color="auto" w:fill="auto"/>
           </w:tcPr>
@@ -5527,10 +5754,10 @@
           <w:tcPr>
             <w:tcW w:w="1845" w:type="dxa"/>
             <w:tcBorders>
-              <w:top w:val="single" w:sz="4" w:space="0" w:color="000000"/>
-              <w:left w:val="single" w:sz="4" w:space="0" w:color="000000"/>
-              <w:bottom w:val="single" w:sz="4" w:space="0" w:color="000000"/>
-              <w:right w:val="single" w:sz="4" w:space="0" w:color="000000"/>
+              <w:top w:val="single" w:color="000000" w:sz="4" w:space="0"/>
+              <w:left w:val="single" w:color="000000" w:sz="4" w:space="0"/>
+              <w:bottom w:val="single" w:color="000000" w:sz="4" w:space="0"/>
+              <w:right w:val="single" w:color="000000" w:sz="4" w:space="0"/>
             </w:tcBorders>
           </w:tcPr>
           <w:p>
@@ -5554,15 +5781,23 @@
         </w:tc>
       </w:tr>
       <w:tr>
+        <w:tblPrEx>
+          <w:tblCellMar>
+            <w:top w:w="0" w:type="dxa"/>
+            <w:left w:w="108" w:type="dxa"/>
+            <w:bottom w:w="0" w:type="dxa"/>
+            <w:right w:w="108" w:type="dxa"/>
+          </w:tblCellMar>
+        </w:tblPrEx>
         <w:tc>
           <w:tcPr>
             <w:tcW w:w="4500" w:type="dxa"/>
             <w:gridSpan w:val="2"/>
             <w:tcBorders>
-              <w:top w:val="single" w:sz="4" w:space="0" w:color="000000"/>
-              <w:left w:val="single" w:sz="4" w:space="0" w:color="000000"/>
-              <w:bottom w:val="single" w:sz="4" w:space="0" w:color="000000"/>
-              <w:right w:val="single" w:sz="4" w:space="0" w:color="000000"/>
+              <w:top w:val="single" w:color="000000" w:sz="4" w:space="0"/>
+              <w:left w:val="single" w:color="000000" w:sz="4" w:space="0"/>
+              <w:bottom w:val="single" w:color="000000" w:sz="4" w:space="0"/>
+              <w:right w:val="single" w:color="000000" w:sz="4" w:space="0"/>
             </w:tcBorders>
             <w:shd w:val="clear" w:color="auto" w:fill="auto"/>
           </w:tcPr>
@@ -5598,10 +5833,10 @@
           <w:tcPr>
             <w:tcW w:w="1097" w:type="dxa"/>
             <w:tcBorders>
-              <w:top w:val="single" w:sz="4" w:space="0" w:color="000000"/>
-              <w:left w:val="single" w:sz="4" w:space="0" w:color="000000"/>
-              <w:bottom w:val="single" w:sz="4" w:space="0" w:color="000000"/>
-              <w:right w:val="single" w:sz="4" w:space="0" w:color="000000"/>
+              <w:top w:val="single" w:color="000000" w:sz="4" w:space="0"/>
+              <w:left w:val="single" w:color="000000" w:sz="4" w:space="0"/>
+              <w:bottom w:val="single" w:color="000000" w:sz="4" w:space="0"/>
+              <w:right w:val="single" w:color="000000" w:sz="4" w:space="0"/>
             </w:tcBorders>
             <w:shd w:val="clear" w:color="auto" w:fill="auto"/>
           </w:tcPr>
@@ -5628,10 +5863,10 @@
           <w:tcPr>
             <w:tcW w:w="1738" w:type="dxa"/>
             <w:tcBorders>
-              <w:top w:val="single" w:sz="4" w:space="0" w:color="000000"/>
-              <w:left w:val="single" w:sz="4" w:space="0" w:color="000000"/>
-              <w:bottom w:val="single" w:sz="4" w:space="0" w:color="000000"/>
-              <w:right w:val="single" w:sz="4" w:space="0" w:color="000000"/>
+              <w:top w:val="single" w:color="000000" w:sz="4" w:space="0"/>
+              <w:left w:val="single" w:color="000000" w:sz="4" w:space="0"/>
+              <w:bottom w:val="single" w:color="000000" w:sz="4" w:space="0"/>
+              <w:right w:val="single" w:color="000000" w:sz="4" w:space="0"/>
             </w:tcBorders>
             <w:shd w:val="clear" w:color="auto" w:fill="auto"/>
           </w:tcPr>
@@ -5658,10 +5893,10 @@
           <w:tcPr>
             <w:tcW w:w="1845" w:type="dxa"/>
             <w:tcBorders>
-              <w:top w:val="single" w:sz="4" w:space="0" w:color="000000"/>
-              <w:left w:val="single" w:sz="4" w:space="0" w:color="000000"/>
-              <w:bottom w:val="single" w:sz="4" w:space="0" w:color="000000"/>
-              <w:right w:val="single" w:sz="4" w:space="0" w:color="000000"/>
+              <w:top w:val="single" w:color="000000" w:sz="4" w:space="0"/>
+              <w:left w:val="single" w:color="000000" w:sz="4" w:space="0"/>
+              <w:bottom w:val="single" w:color="000000" w:sz="4" w:space="0"/>
+              <w:right w:val="single" w:color="000000" w:sz="4" w:space="0"/>
             </w:tcBorders>
           </w:tcPr>
           <w:p>
@@ -5955,13 +6190,10 @@
         </w:rPr>
       </w:pPr>
       <w:r>
-        <w:rPr>
-          <w:noProof/>
-        </w:rPr>
         <mc:AlternateContent>
           <mc:Choice Requires="wps">
             <w:drawing>
-              <wp:anchor distT="5715" distB="4445" distL="5080" distR="5080" simplePos="0" relativeHeight="4" behindDoc="0" locked="0" layoutInCell="0" allowOverlap="1" wp14:anchorId="2B1FE1A8" wp14:editId="0120ADB2">
+              <wp:anchor distT="5715" distB="4445" distL="5080" distR="5080" simplePos="0" relativeHeight="251659264" behindDoc="0" locked="0" layoutInCell="0" allowOverlap="1">
                 <wp:simplePos x="0" y="0"/>
                 <wp:positionH relativeFrom="column">
                   <wp:posOffset>3035935</wp:posOffset>
@@ -6017,23 +6249,21 @@
           </mc:Choice>
           <mc:Fallback>
             <w:pict>
-              <v:rect id="shape_0" ID="Rectangle 814" path="m0,0l-2147483645,0l-2147483645,-2147483646l0,-2147483646xe" fillcolor="white" stroked="t" o:allowincell="f" style="position:absolute;margin-left:239.05pt;margin-top:20.05pt;width:19.45pt;height:15.7pt;mso-wrap-style:none;v-text-anchor:middle" wp14:anchorId="6615066F">
-                <v:fill o:detectmouseclick="t" type="solid" color2="black"/>
-                <v:stroke color="black" weight="9360" joinstyle="miter" endcap="flat"/>
-                <w10:wrap type="none"/>
+              <v:rect id="Rectangle 814" o:spid="_x0000_s1026" o:spt="1" style="position:absolute;left:0pt;margin-left:239.05pt;margin-top:20.05pt;height:15.75pt;width:19.5pt;z-index:251659264;mso-width-relative:page;mso-height-relative:page;" fillcolor="#FFFFFF" filled="t" stroked="t" coordsize="21600,21600" o:allowincell="f" o:gfxdata="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">
+                <v:fill on="t" focussize="0,0"/>
+                <v:stroke color="#000000" joinstyle="miter"/>
+                <v:imagedata o:title=""/>
+                <o:lock v:ext="edit" aspectratio="f"/>
               </v:rect>
             </w:pict>
           </mc:Fallback>
         </mc:AlternateContent>
       </w:r>
       <w:r>
-        <w:rPr>
-          <w:noProof/>
-        </w:rPr>
         <mc:AlternateContent>
           <mc:Choice Requires="wps">
             <w:drawing>
-              <wp:anchor distT="5715" distB="4445" distL="5080" distR="5080" simplePos="0" relativeHeight="5" behindDoc="0" locked="0" layoutInCell="0" allowOverlap="1" wp14:anchorId="5DB439F6" wp14:editId="66208A54">
+              <wp:anchor distT="5715" distB="4445" distL="5080" distR="5080" simplePos="0" relativeHeight="251659264" behindDoc="0" locked="0" layoutInCell="0" allowOverlap="1">
                 <wp:simplePos x="0" y="0"/>
                 <wp:positionH relativeFrom="column">
                   <wp:posOffset>3872230</wp:posOffset>
@@ -6089,10 +6319,11 @@
           </mc:Choice>
           <mc:Fallback>
             <w:pict>
-              <v:rect id="shape_0" ID="Rectangle 813" path="m0,0l-2147483645,0l-2147483645,-2147483646l0,-2147483646xe" fillcolor="white" stroked="t" o:allowincell="f" style="position:absolute;margin-left:304.9pt;margin-top:19.1pt;width:19.45pt;height:15.7pt;mso-wrap-style:none;v-text-anchor:middle" wp14:anchorId="7C4331DD">
-                <v:fill o:detectmouseclick="t" type="solid" color2="black"/>
-                <v:stroke color="black" weight="9360" joinstyle="miter" endcap="flat"/>
-                <w10:wrap type="none"/>
+              <v:rect id="Rectangle 813" o:spid="_x0000_s1026" o:spt="1" style="position:absolute;left:0pt;margin-left:304.9pt;margin-top:19.1pt;height:15.75pt;width:19.5pt;z-index:251659264;mso-width-relative:page;mso-height-relative:page;" fillcolor="#FFFFFF" filled="t" stroked="t" coordsize="21600,21600" o:allowincell="f" o:gfxdata="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">
+                <v:fill on="t" focussize="0,0"/>
+                <v:stroke color="#000000" joinstyle="miter"/>
+                <v:imagedata o:title=""/>
+                <o:lock v:ext="edit" aspectratio="f"/>
               </v:rect>
             </w:pict>
           </mc:Fallback>
@@ -6176,9 +6407,16 @@
     </w:p>
     <w:tbl>
       <w:tblPr>
+        <w:tblStyle w:val="3"/>
         <w:tblW w:w="9253" w:type="dxa"/>
+        <w:tblInd w:w="0" w:type="dxa"/>
         <w:tblLayout w:type="fixed"/>
-        <w:tblLook w:val="04A0" w:firstRow="1" w:lastRow="0" w:firstColumn="1" w:lastColumn="0" w:noHBand="0" w:noVBand="1"/>
+        <w:tblCellMar>
+          <w:top w:w="0" w:type="dxa"/>
+          <w:left w:w="108" w:type="dxa"/>
+          <w:bottom w:w="0" w:type="dxa"/>
+          <w:right w:w="108" w:type="dxa"/>
+        </w:tblCellMar>
       </w:tblPr>
       <w:tblGrid>
         <w:gridCol w:w="679"/>
@@ -6187,14 +6425,22 @@
         <w:gridCol w:w="817"/>
       </w:tblGrid>
       <w:tr>
+        <w:tblPrEx>
+          <w:tblCellMar>
+            <w:top w:w="0" w:type="dxa"/>
+            <w:left w:w="108" w:type="dxa"/>
+            <w:bottom w:w="0" w:type="dxa"/>
+            <w:right w:w="108" w:type="dxa"/>
+          </w:tblCellMar>
+        </w:tblPrEx>
         <w:tc>
           <w:tcPr>
             <w:tcW w:w="678" w:type="dxa"/>
             <w:tcBorders>
-              <w:top w:val="single" w:sz="4" w:space="0" w:color="000000"/>
-              <w:left w:val="single" w:sz="4" w:space="0" w:color="000000"/>
-              <w:bottom w:val="single" w:sz="4" w:space="0" w:color="000000"/>
-              <w:right w:val="single" w:sz="4" w:space="0" w:color="000000"/>
+              <w:top w:val="single" w:color="000000" w:sz="4" w:space="0"/>
+              <w:left w:val="single" w:color="000000" w:sz="4" w:space="0"/>
+              <w:bottom w:val="single" w:color="000000" w:sz="4" w:space="0"/>
+              <w:right w:val="single" w:color="000000" w:sz="4" w:space="0"/>
             </w:tcBorders>
             <w:shd w:val="clear" w:color="auto" w:fill="auto"/>
             <w:vAlign w:val="center"/>
@@ -6224,10 +6470,10 @@
           <w:tcPr>
             <w:tcW w:w="4094" w:type="dxa"/>
             <w:tcBorders>
-              <w:top w:val="single" w:sz="4" w:space="0" w:color="000000"/>
-              <w:left w:val="single" w:sz="4" w:space="0" w:color="000000"/>
-              <w:bottom w:val="single" w:sz="4" w:space="0" w:color="000000"/>
-              <w:right w:val="single" w:sz="4" w:space="0" w:color="000000"/>
+              <w:top w:val="single" w:color="000000" w:sz="4" w:space="0"/>
+              <w:left w:val="single" w:color="000000" w:sz="4" w:space="0"/>
+              <w:bottom w:val="single" w:color="000000" w:sz="4" w:space="0"/>
+              <w:right w:val="single" w:color="000000" w:sz="4" w:space="0"/>
             </w:tcBorders>
             <w:shd w:val="clear" w:color="auto" w:fill="auto"/>
             <w:vAlign w:val="center"/>
@@ -6264,10 +6510,10 @@
           <w:tcPr>
             <w:tcW w:w="3663" w:type="dxa"/>
             <w:tcBorders>
-              <w:top w:val="single" w:sz="4" w:space="0" w:color="000000"/>
-              <w:left w:val="single" w:sz="4" w:space="0" w:color="000000"/>
-              <w:bottom w:val="single" w:sz="4" w:space="0" w:color="000000"/>
-              <w:right w:val="single" w:sz="4" w:space="0" w:color="000000"/>
+              <w:top w:val="single" w:color="000000" w:sz="4" w:space="0"/>
+              <w:left w:val="single" w:color="000000" w:sz="4" w:space="0"/>
+              <w:bottom w:val="single" w:color="000000" w:sz="4" w:space="0"/>
+              <w:right w:val="single" w:color="000000" w:sz="4" w:space="0"/>
             </w:tcBorders>
             <w:shd w:val="clear" w:color="auto" w:fill="auto"/>
             <w:vAlign w:val="center"/>
@@ -6347,10 +6593,10 @@
           <w:tcPr>
             <w:tcW w:w="817" w:type="dxa"/>
             <w:tcBorders>
-              <w:top w:val="single" w:sz="4" w:space="0" w:color="000000"/>
-              <w:left w:val="single" w:sz="4" w:space="0" w:color="000000"/>
-              <w:bottom w:val="single" w:sz="4" w:space="0" w:color="000000"/>
-              <w:right w:val="single" w:sz="4" w:space="0" w:color="000000"/>
+              <w:top w:val="single" w:color="000000" w:sz="4" w:space="0"/>
+              <w:left w:val="single" w:color="000000" w:sz="4" w:space="0"/>
+              <w:bottom w:val="single" w:color="000000" w:sz="4" w:space="0"/>
+              <w:right w:val="single" w:color="000000" w:sz="4" w:space="0"/>
             </w:tcBorders>
             <w:shd w:val="clear" w:color="auto" w:fill="auto"/>
             <w:vAlign w:val="center"/>
@@ -6406,14 +6652,22 @@
         </w:tc>
       </w:tr>
       <w:tr>
+        <w:tblPrEx>
+          <w:tblCellMar>
+            <w:top w:w="0" w:type="dxa"/>
+            <w:left w:w="108" w:type="dxa"/>
+            <w:bottom w:w="0" w:type="dxa"/>
+            <w:right w:w="108" w:type="dxa"/>
+          </w:tblCellMar>
+        </w:tblPrEx>
         <w:tc>
           <w:tcPr>
             <w:tcW w:w="678" w:type="dxa"/>
             <w:tcBorders>
-              <w:top w:val="single" w:sz="4" w:space="0" w:color="000000"/>
-              <w:left w:val="single" w:sz="4" w:space="0" w:color="000000"/>
-              <w:bottom w:val="single" w:sz="4" w:space="0" w:color="000000"/>
-              <w:right w:val="single" w:sz="4" w:space="0" w:color="000000"/>
+              <w:top w:val="single" w:color="000000" w:sz="4" w:space="0"/>
+              <w:left w:val="single" w:color="000000" w:sz="4" w:space="0"/>
+              <w:bottom w:val="single" w:color="000000" w:sz="4" w:space="0"/>
+              <w:right w:val="single" w:color="000000" w:sz="4" w:space="0"/>
             </w:tcBorders>
             <w:shd w:val="clear" w:color="auto" w:fill="auto"/>
             <w:vAlign w:val="center"/>
@@ -6443,10 +6697,10 @@
           <w:tcPr>
             <w:tcW w:w="4094" w:type="dxa"/>
             <w:tcBorders>
-              <w:top w:val="single" w:sz="4" w:space="0" w:color="000000"/>
-              <w:left w:val="single" w:sz="4" w:space="0" w:color="000000"/>
-              <w:bottom w:val="single" w:sz="4" w:space="0" w:color="000000"/>
-              <w:right w:val="single" w:sz="4" w:space="0" w:color="000000"/>
+              <w:top w:val="single" w:color="000000" w:sz="4" w:space="0"/>
+              <w:left w:val="single" w:color="000000" w:sz="4" w:space="0"/>
+              <w:bottom w:val="single" w:color="000000" w:sz="4" w:space="0"/>
+              <w:right w:val="single" w:color="000000" w:sz="4" w:space="0"/>
             </w:tcBorders>
             <w:shd w:val="clear" w:color="auto" w:fill="auto"/>
             <w:vAlign w:val="center"/>
@@ -6482,10 +6736,10 @@
           <w:tcPr>
             <w:tcW w:w="3663" w:type="dxa"/>
             <w:tcBorders>
-              <w:top w:val="single" w:sz="4" w:space="0" w:color="000000"/>
-              <w:left w:val="single" w:sz="4" w:space="0" w:color="000000"/>
-              <w:bottom w:val="single" w:sz="4" w:space="0" w:color="000000"/>
-              <w:right w:val="single" w:sz="4" w:space="0" w:color="000000"/>
+              <w:top w:val="single" w:color="000000" w:sz="4" w:space="0"/>
+              <w:left w:val="single" w:color="000000" w:sz="4" w:space="0"/>
+              <w:bottom w:val="single" w:color="000000" w:sz="4" w:space="0"/>
+              <w:right w:val="single" w:color="000000" w:sz="4" w:space="0"/>
             </w:tcBorders>
             <w:shd w:val="clear" w:color="auto" w:fill="auto"/>
             <w:vAlign w:val="center"/>
@@ -6540,10 +6794,10 @@
           <w:tcPr>
             <w:tcW w:w="817" w:type="dxa"/>
             <w:tcBorders>
-              <w:top w:val="single" w:sz="4" w:space="0" w:color="000000"/>
-              <w:left w:val="single" w:sz="4" w:space="0" w:color="000000"/>
-              <w:bottom w:val="single" w:sz="4" w:space="0" w:color="000000"/>
-              <w:right w:val="single" w:sz="4" w:space="0" w:color="000000"/>
+              <w:top w:val="single" w:color="000000" w:sz="4" w:space="0"/>
+              <w:left w:val="single" w:color="000000" w:sz="4" w:space="0"/>
+              <w:bottom w:val="single" w:color="000000" w:sz="4" w:space="0"/>
+              <w:right w:val="single" w:color="000000" w:sz="4" w:space="0"/>
             </w:tcBorders>
             <w:shd w:val="clear" w:color="auto" w:fill="auto"/>
             <w:vAlign w:val="center"/>
@@ -6578,14 +6832,22 @@
         </w:tc>
       </w:tr>
       <w:tr>
+        <w:tblPrEx>
+          <w:tblCellMar>
+            <w:top w:w="0" w:type="dxa"/>
+            <w:left w:w="108" w:type="dxa"/>
+            <w:bottom w:w="0" w:type="dxa"/>
+            <w:right w:w="108" w:type="dxa"/>
+          </w:tblCellMar>
+        </w:tblPrEx>
         <w:tc>
           <w:tcPr>
             <w:tcW w:w="678" w:type="dxa"/>
             <w:tcBorders>
-              <w:top w:val="single" w:sz="4" w:space="0" w:color="000000"/>
-              <w:left w:val="single" w:sz="4" w:space="0" w:color="000000"/>
-              <w:bottom w:val="single" w:sz="4" w:space="0" w:color="000000"/>
-              <w:right w:val="single" w:sz="4" w:space="0" w:color="000000"/>
+              <w:top w:val="single" w:color="000000" w:sz="4" w:space="0"/>
+              <w:left w:val="single" w:color="000000" w:sz="4" w:space="0"/>
+              <w:bottom w:val="single" w:color="000000" w:sz="4" w:space="0"/>
+              <w:right w:val="single" w:color="000000" w:sz="4" w:space="0"/>
             </w:tcBorders>
             <w:shd w:val="clear" w:color="auto" w:fill="auto"/>
             <w:vAlign w:val="center"/>
@@ -6615,10 +6877,10 @@
           <w:tcPr>
             <w:tcW w:w="4094" w:type="dxa"/>
             <w:tcBorders>
-              <w:top w:val="single" w:sz="4" w:space="0" w:color="000000"/>
-              <w:left w:val="single" w:sz="4" w:space="0" w:color="000000"/>
-              <w:bottom w:val="single" w:sz="4" w:space="0" w:color="000000"/>
-              <w:right w:val="single" w:sz="4" w:space="0" w:color="000000"/>
+              <w:top w:val="single" w:color="000000" w:sz="4" w:space="0"/>
+              <w:left w:val="single" w:color="000000" w:sz="4" w:space="0"/>
+              <w:bottom w:val="single" w:color="000000" w:sz="4" w:space="0"/>
+              <w:right w:val="single" w:color="000000" w:sz="4" w:space="0"/>
             </w:tcBorders>
             <w:shd w:val="clear" w:color="auto" w:fill="auto"/>
             <w:vAlign w:val="center"/>
@@ -6675,10 +6937,10 @@
           <w:tcPr>
             <w:tcW w:w="3663" w:type="dxa"/>
             <w:tcBorders>
-              <w:top w:val="single" w:sz="4" w:space="0" w:color="000000"/>
-              <w:left w:val="single" w:sz="4" w:space="0" w:color="000000"/>
-              <w:bottom w:val="single" w:sz="4" w:space="0" w:color="000000"/>
-              <w:right w:val="single" w:sz="4" w:space="0" w:color="000000"/>
+              <w:top w:val="single" w:color="000000" w:sz="4" w:space="0"/>
+              <w:left w:val="single" w:color="000000" w:sz="4" w:space="0"/>
+              <w:bottom w:val="single" w:color="000000" w:sz="4" w:space="0"/>
+              <w:right w:val="single" w:color="000000" w:sz="4" w:space="0"/>
             </w:tcBorders>
             <w:shd w:val="clear" w:color="auto" w:fill="auto"/>
             <w:vAlign w:val="center"/>
@@ -6704,10 +6966,10 @@
           <w:tcPr>
             <w:tcW w:w="817" w:type="dxa"/>
             <w:tcBorders>
-              <w:top w:val="single" w:sz="4" w:space="0" w:color="000000"/>
-              <w:left w:val="single" w:sz="4" w:space="0" w:color="000000"/>
-              <w:bottom w:val="single" w:sz="4" w:space="0" w:color="000000"/>
-              <w:right w:val="single" w:sz="4" w:space="0" w:color="000000"/>
+              <w:top w:val="single" w:color="000000" w:sz="4" w:space="0"/>
+              <w:left w:val="single" w:color="000000" w:sz="4" w:space="0"/>
+              <w:bottom w:val="single" w:color="000000" w:sz="4" w:space="0"/>
+              <w:right w:val="single" w:color="000000" w:sz="4" w:space="0"/>
             </w:tcBorders>
             <w:shd w:val="clear" w:color="auto" w:fill="auto"/>
             <w:vAlign w:val="center"/>
@@ -6731,14 +6993,22 @@
         </w:tc>
       </w:tr>
       <w:tr>
+        <w:tblPrEx>
+          <w:tblCellMar>
+            <w:top w:w="0" w:type="dxa"/>
+            <w:left w:w="108" w:type="dxa"/>
+            <w:bottom w:w="0" w:type="dxa"/>
+            <w:right w:w="108" w:type="dxa"/>
+          </w:tblCellMar>
+        </w:tblPrEx>
         <w:tc>
           <w:tcPr>
             <w:tcW w:w="678" w:type="dxa"/>
             <w:tcBorders>
-              <w:top w:val="single" w:sz="4" w:space="0" w:color="000000"/>
-              <w:left w:val="single" w:sz="4" w:space="0" w:color="000000"/>
-              <w:bottom w:val="single" w:sz="4" w:space="0" w:color="000000"/>
-              <w:right w:val="single" w:sz="4" w:space="0" w:color="000000"/>
+              <w:top w:val="single" w:color="000000" w:sz="4" w:space="0"/>
+              <w:left w:val="single" w:color="000000" w:sz="4" w:space="0"/>
+              <w:bottom w:val="single" w:color="000000" w:sz="4" w:space="0"/>
+              <w:right w:val="single" w:color="000000" w:sz="4" w:space="0"/>
             </w:tcBorders>
             <w:shd w:val="clear" w:color="auto" w:fill="auto"/>
             <w:vAlign w:val="center"/>
@@ -6768,10 +7038,10 @@
           <w:tcPr>
             <w:tcW w:w="4094" w:type="dxa"/>
             <w:tcBorders>
-              <w:top w:val="single" w:sz="4" w:space="0" w:color="000000"/>
-              <w:left w:val="single" w:sz="4" w:space="0" w:color="000000"/>
-              <w:bottom w:val="single" w:sz="4" w:space="0" w:color="000000"/>
-              <w:right w:val="single" w:sz="4" w:space="0" w:color="000000"/>
+              <w:top w:val="single" w:color="000000" w:sz="4" w:space="0"/>
+              <w:left w:val="single" w:color="000000" w:sz="4" w:space="0"/>
+              <w:bottom w:val="single" w:color="000000" w:sz="4" w:space="0"/>
+              <w:right w:val="single" w:color="000000" w:sz="4" w:space="0"/>
             </w:tcBorders>
             <w:shd w:val="clear" w:color="auto" w:fill="auto"/>
             <w:vAlign w:val="center"/>
@@ -6807,10 +7077,10 @@
           <w:tcPr>
             <w:tcW w:w="3663" w:type="dxa"/>
             <w:tcBorders>
-              <w:top w:val="single" w:sz="4" w:space="0" w:color="000000"/>
-              <w:left w:val="single" w:sz="4" w:space="0" w:color="000000"/>
-              <w:bottom w:val="single" w:sz="4" w:space="0" w:color="000000"/>
-              <w:right w:val="single" w:sz="4" w:space="0" w:color="000000"/>
+              <w:top w:val="single" w:color="000000" w:sz="4" w:space="0"/>
+              <w:left w:val="single" w:color="000000" w:sz="4" w:space="0"/>
+              <w:bottom w:val="single" w:color="000000" w:sz="4" w:space="0"/>
+              <w:right w:val="single" w:color="000000" w:sz="4" w:space="0"/>
             </w:tcBorders>
             <w:shd w:val="clear" w:color="auto" w:fill="auto"/>
             <w:vAlign w:val="center"/>
@@ -6836,10 +7106,10 @@
           <w:tcPr>
             <w:tcW w:w="817" w:type="dxa"/>
             <w:tcBorders>
-              <w:top w:val="single" w:sz="4" w:space="0" w:color="000000"/>
-              <w:left w:val="single" w:sz="4" w:space="0" w:color="000000"/>
-              <w:bottom w:val="single" w:sz="4" w:space="0" w:color="000000"/>
-              <w:right w:val="single" w:sz="4" w:space="0" w:color="000000"/>
+              <w:top w:val="single" w:color="000000" w:sz="4" w:space="0"/>
+              <w:left w:val="single" w:color="000000" w:sz="4" w:space="0"/>
+              <w:bottom w:val="single" w:color="000000" w:sz="4" w:space="0"/>
+              <w:right w:val="single" w:color="000000" w:sz="4" w:space="0"/>
             </w:tcBorders>
             <w:shd w:val="clear" w:color="auto" w:fill="auto"/>
             <w:vAlign w:val="center"/>
@@ -6863,14 +7133,22 @@
         </w:tc>
       </w:tr>
       <w:tr>
+        <w:tblPrEx>
+          <w:tblCellMar>
+            <w:top w:w="0" w:type="dxa"/>
+            <w:left w:w="108" w:type="dxa"/>
+            <w:bottom w:w="0" w:type="dxa"/>
+            <w:right w:w="108" w:type="dxa"/>
+          </w:tblCellMar>
+        </w:tblPrEx>
         <w:tc>
           <w:tcPr>
             <w:tcW w:w="678" w:type="dxa"/>
             <w:tcBorders>
-              <w:top w:val="single" w:sz="4" w:space="0" w:color="000000"/>
-              <w:left w:val="single" w:sz="4" w:space="0" w:color="000000"/>
-              <w:bottom w:val="single" w:sz="4" w:space="0" w:color="000000"/>
-              <w:right w:val="single" w:sz="4" w:space="0" w:color="000000"/>
+              <w:top w:val="single" w:color="000000" w:sz="4" w:space="0"/>
+              <w:left w:val="single" w:color="000000" w:sz="4" w:space="0"/>
+              <w:bottom w:val="single" w:color="000000" w:sz="4" w:space="0"/>
+              <w:right w:val="single" w:color="000000" w:sz="4" w:space="0"/>
             </w:tcBorders>
             <w:shd w:val="clear" w:color="auto" w:fill="auto"/>
             <w:vAlign w:val="center"/>
@@ -6900,10 +7178,10 @@
           <w:tcPr>
             <w:tcW w:w="4094" w:type="dxa"/>
             <w:tcBorders>
-              <w:top w:val="single" w:sz="4" w:space="0" w:color="000000"/>
-              <w:left w:val="single" w:sz="4" w:space="0" w:color="000000"/>
-              <w:bottom w:val="single" w:sz="4" w:space="0" w:color="000000"/>
-              <w:right w:val="single" w:sz="4" w:space="0" w:color="000000"/>
+              <w:top w:val="single" w:color="000000" w:sz="4" w:space="0"/>
+              <w:left w:val="single" w:color="000000" w:sz="4" w:space="0"/>
+              <w:bottom w:val="single" w:color="000000" w:sz="4" w:space="0"/>
+              <w:right w:val="single" w:color="000000" w:sz="4" w:space="0"/>
             </w:tcBorders>
             <w:shd w:val="clear" w:color="auto" w:fill="auto"/>
             <w:vAlign w:val="center"/>
@@ -6939,10 +7217,10 @@
           <w:tcPr>
             <w:tcW w:w="3663" w:type="dxa"/>
             <w:tcBorders>
-              <w:top w:val="single" w:sz="4" w:space="0" w:color="000000"/>
-              <w:left w:val="single" w:sz="4" w:space="0" w:color="000000"/>
-              <w:bottom w:val="single" w:sz="4" w:space="0" w:color="000000"/>
-              <w:right w:val="single" w:sz="4" w:space="0" w:color="000000"/>
+              <w:top w:val="single" w:color="000000" w:sz="4" w:space="0"/>
+              <w:left w:val="single" w:color="000000" w:sz="4" w:space="0"/>
+              <w:bottom w:val="single" w:color="000000" w:sz="4" w:space="0"/>
+              <w:right w:val="single" w:color="000000" w:sz="4" w:space="0"/>
             </w:tcBorders>
             <w:shd w:val="clear" w:color="auto" w:fill="auto"/>
             <w:vAlign w:val="center"/>
@@ -6968,10 +7246,10 @@
           <w:tcPr>
             <w:tcW w:w="817" w:type="dxa"/>
             <w:tcBorders>
-              <w:top w:val="single" w:sz="4" w:space="0" w:color="000000"/>
-              <w:left w:val="single" w:sz="4" w:space="0" w:color="000000"/>
-              <w:bottom w:val="single" w:sz="4" w:space="0" w:color="000000"/>
-              <w:right w:val="single" w:sz="4" w:space="0" w:color="000000"/>
+              <w:top w:val="single" w:color="000000" w:sz="4" w:space="0"/>
+              <w:left w:val="single" w:color="000000" w:sz="4" w:space="0"/>
+              <w:bottom w:val="single" w:color="000000" w:sz="4" w:space="0"/>
+              <w:right w:val="single" w:color="000000" w:sz="4" w:space="0"/>
             </w:tcBorders>
             <w:shd w:val="clear" w:color="auto" w:fill="auto"/>
             <w:vAlign w:val="center"/>
@@ -6995,14 +7273,22 @@
         </w:tc>
       </w:tr>
       <w:tr>
+        <w:tblPrEx>
+          <w:tblCellMar>
+            <w:top w:w="0" w:type="dxa"/>
+            <w:left w:w="108" w:type="dxa"/>
+            <w:bottom w:w="0" w:type="dxa"/>
+            <w:right w:w="108" w:type="dxa"/>
+          </w:tblCellMar>
+        </w:tblPrEx>
         <w:tc>
           <w:tcPr>
             <w:tcW w:w="678" w:type="dxa"/>
             <w:tcBorders>
-              <w:top w:val="single" w:sz="4" w:space="0" w:color="000000"/>
-              <w:left w:val="single" w:sz="4" w:space="0" w:color="000000"/>
-              <w:bottom w:val="single" w:sz="4" w:space="0" w:color="000000"/>
-              <w:right w:val="single" w:sz="4" w:space="0" w:color="000000"/>
+              <w:top w:val="single" w:color="000000" w:sz="4" w:space="0"/>
+              <w:left w:val="single" w:color="000000" w:sz="4" w:space="0"/>
+              <w:bottom w:val="single" w:color="000000" w:sz="4" w:space="0"/>
+              <w:right w:val="single" w:color="000000" w:sz="4" w:space="0"/>
             </w:tcBorders>
             <w:shd w:val="clear" w:color="auto" w:fill="auto"/>
             <w:vAlign w:val="center"/>
@@ -7032,10 +7318,10 @@
           <w:tcPr>
             <w:tcW w:w="4094" w:type="dxa"/>
             <w:tcBorders>
-              <w:top w:val="single" w:sz="4" w:space="0" w:color="000000"/>
-              <w:left w:val="single" w:sz="4" w:space="0" w:color="000000"/>
-              <w:bottom w:val="single" w:sz="4" w:space="0" w:color="000000"/>
-              <w:right w:val="single" w:sz="4" w:space="0" w:color="000000"/>
+              <w:top w:val="single" w:color="000000" w:sz="4" w:space="0"/>
+              <w:left w:val="single" w:color="000000" w:sz="4" w:space="0"/>
+              <w:bottom w:val="single" w:color="000000" w:sz="4" w:space="0"/>
+              <w:right w:val="single" w:color="000000" w:sz="4" w:space="0"/>
             </w:tcBorders>
             <w:shd w:val="clear" w:color="auto" w:fill="auto"/>
             <w:vAlign w:val="center"/>
@@ -7071,10 +7357,10 @@
           <w:tcPr>
             <w:tcW w:w="3663" w:type="dxa"/>
             <w:tcBorders>
-              <w:top w:val="single" w:sz="4" w:space="0" w:color="000000"/>
-              <w:left w:val="single" w:sz="4" w:space="0" w:color="000000"/>
-              <w:bottom w:val="single" w:sz="4" w:space="0" w:color="000000"/>
-              <w:right w:val="single" w:sz="4" w:space="0" w:color="000000"/>
+              <w:top w:val="single" w:color="000000" w:sz="4" w:space="0"/>
+              <w:left w:val="single" w:color="000000" w:sz="4" w:space="0"/>
+              <w:bottom w:val="single" w:color="000000" w:sz="4" w:space="0"/>
+              <w:right w:val="single" w:color="000000" w:sz="4" w:space="0"/>
             </w:tcBorders>
             <w:shd w:val="clear" w:color="auto" w:fill="auto"/>
             <w:vAlign w:val="center"/>
@@ -7100,10 +7386,10 @@
           <w:tcPr>
             <w:tcW w:w="817" w:type="dxa"/>
             <w:tcBorders>
-              <w:top w:val="single" w:sz="4" w:space="0" w:color="000000"/>
-              <w:left w:val="single" w:sz="4" w:space="0" w:color="000000"/>
-              <w:bottom w:val="single" w:sz="4" w:space="0" w:color="000000"/>
-              <w:right w:val="single" w:sz="4" w:space="0" w:color="000000"/>
+              <w:top w:val="single" w:color="000000" w:sz="4" w:space="0"/>
+              <w:left w:val="single" w:color="000000" w:sz="4" w:space="0"/>
+              <w:bottom w:val="single" w:color="000000" w:sz="4" w:space="0"/>
+              <w:right w:val="single" w:color="000000" w:sz="4" w:space="0"/>
             </w:tcBorders>
             <w:shd w:val="clear" w:color="auto" w:fill="auto"/>
             <w:vAlign w:val="center"/>
@@ -7127,14 +7413,22 @@
         </w:tc>
       </w:tr>
       <w:tr>
+        <w:tblPrEx>
+          <w:tblCellMar>
+            <w:top w:w="0" w:type="dxa"/>
+            <w:left w:w="108" w:type="dxa"/>
+            <w:bottom w:w="0" w:type="dxa"/>
+            <w:right w:w="108" w:type="dxa"/>
+          </w:tblCellMar>
+        </w:tblPrEx>
         <w:tc>
           <w:tcPr>
             <w:tcW w:w="678" w:type="dxa"/>
             <w:tcBorders>
-              <w:top w:val="single" w:sz="4" w:space="0" w:color="000000"/>
-              <w:left w:val="single" w:sz="4" w:space="0" w:color="000000"/>
-              <w:bottom w:val="single" w:sz="4" w:space="0" w:color="000000"/>
-              <w:right w:val="single" w:sz="4" w:space="0" w:color="000000"/>
+              <w:top w:val="single" w:color="000000" w:sz="4" w:space="0"/>
+              <w:left w:val="single" w:color="000000" w:sz="4" w:space="0"/>
+              <w:bottom w:val="single" w:color="000000" w:sz="4" w:space="0"/>
+              <w:right w:val="single" w:color="000000" w:sz="4" w:space="0"/>
             </w:tcBorders>
             <w:shd w:val="clear" w:color="auto" w:fill="auto"/>
             <w:vAlign w:val="center"/>
@@ -7156,7 +7450,6 @@
                 <w:szCs w:val="26"/>
                 <w:lang w:eastAsia="zh-CN"/>
               </w:rPr>
-              <w:lastRenderedPageBreak/>
               <w:t>6</w:t>
             </w:r>
           </w:p>
@@ -7165,10 +7458,10 @@
           <w:tcPr>
             <w:tcW w:w="4094" w:type="dxa"/>
             <w:tcBorders>
-              <w:top w:val="single" w:sz="4" w:space="0" w:color="000000"/>
-              <w:left w:val="single" w:sz="4" w:space="0" w:color="000000"/>
-              <w:bottom w:val="single" w:sz="4" w:space="0" w:color="000000"/>
-              <w:right w:val="single" w:sz="4" w:space="0" w:color="000000"/>
+              <w:top w:val="single" w:color="000000" w:sz="4" w:space="0"/>
+              <w:left w:val="single" w:color="000000" w:sz="4" w:space="0"/>
+              <w:bottom w:val="single" w:color="000000" w:sz="4" w:space="0"/>
+              <w:right w:val="single" w:color="000000" w:sz="4" w:space="0"/>
             </w:tcBorders>
             <w:shd w:val="clear" w:color="auto" w:fill="auto"/>
             <w:vAlign w:val="center"/>
@@ -7227,10 +7520,10 @@
           <w:tcPr>
             <w:tcW w:w="3663" w:type="dxa"/>
             <w:tcBorders>
-              <w:top w:val="single" w:sz="4" w:space="0" w:color="000000"/>
-              <w:left w:val="single" w:sz="4" w:space="0" w:color="000000"/>
-              <w:bottom w:val="single" w:sz="4" w:space="0" w:color="000000"/>
-              <w:right w:val="single" w:sz="4" w:space="0" w:color="000000"/>
+              <w:top w:val="single" w:color="000000" w:sz="4" w:space="0"/>
+              <w:left w:val="single" w:color="000000" w:sz="4" w:space="0"/>
+              <w:bottom w:val="single" w:color="000000" w:sz="4" w:space="0"/>
+              <w:right w:val="single" w:color="000000" w:sz="4" w:space="0"/>
             </w:tcBorders>
             <w:shd w:val="clear" w:color="auto" w:fill="auto"/>
             <w:vAlign w:val="center"/>
@@ -7256,10 +7549,10 @@
           <w:tcPr>
             <w:tcW w:w="817" w:type="dxa"/>
             <w:tcBorders>
-              <w:top w:val="single" w:sz="4" w:space="0" w:color="000000"/>
-              <w:left w:val="single" w:sz="4" w:space="0" w:color="000000"/>
-              <w:bottom w:val="single" w:sz="4" w:space="0" w:color="000000"/>
-              <w:right w:val="single" w:sz="4" w:space="0" w:color="000000"/>
+              <w:top w:val="single" w:color="000000" w:sz="4" w:space="0"/>
+              <w:left w:val="single" w:color="000000" w:sz="4" w:space="0"/>
+              <w:bottom w:val="single" w:color="000000" w:sz="4" w:space="0"/>
+              <w:right w:val="single" w:color="000000" w:sz="4" w:space="0"/>
             </w:tcBorders>
             <w:shd w:val="clear" w:color="auto" w:fill="auto"/>
             <w:vAlign w:val="center"/>
@@ -7283,15 +7576,23 @@
         </w:tc>
       </w:tr>
       <w:tr>
+        <w:tblPrEx>
+          <w:tblCellMar>
+            <w:top w:w="0" w:type="dxa"/>
+            <w:left w:w="108" w:type="dxa"/>
+            <w:bottom w:w="0" w:type="dxa"/>
+            <w:right w:w="108" w:type="dxa"/>
+          </w:tblCellMar>
+        </w:tblPrEx>
         <w:tc>
           <w:tcPr>
             <w:tcW w:w="4772" w:type="dxa"/>
             <w:gridSpan w:val="2"/>
             <w:tcBorders>
-              <w:top w:val="single" w:sz="4" w:space="0" w:color="000000"/>
-              <w:left w:val="single" w:sz="4" w:space="0" w:color="000000"/>
-              <w:bottom w:val="single" w:sz="4" w:space="0" w:color="000000"/>
-              <w:right w:val="single" w:sz="4" w:space="0" w:color="000000"/>
+              <w:top w:val="single" w:color="000000" w:sz="4" w:space="0"/>
+              <w:left w:val="single" w:color="000000" w:sz="4" w:space="0"/>
+              <w:bottom w:val="single" w:color="000000" w:sz="4" w:space="0"/>
+              <w:right w:val="single" w:color="000000" w:sz="4" w:space="0"/>
             </w:tcBorders>
             <w:shd w:val="clear" w:color="auto" w:fill="auto"/>
             <w:vAlign w:val="center"/>
@@ -7328,10 +7629,10 @@
           <w:tcPr>
             <w:tcW w:w="3663" w:type="dxa"/>
             <w:tcBorders>
-              <w:top w:val="single" w:sz="4" w:space="0" w:color="000000"/>
-              <w:left w:val="single" w:sz="4" w:space="0" w:color="000000"/>
-              <w:bottom w:val="single" w:sz="4" w:space="0" w:color="000000"/>
-              <w:right w:val="single" w:sz="4" w:space="0" w:color="000000"/>
+              <w:top w:val="single" w:color="000000" w:sz="4" w:space="0"/>
+              <w:left w:val="single" w:color="000000" w:sz="4" w:space="0"/>
+              <w:bottom w:val="single" w:color="000000" w:sz="4" w:space="0"/>
+              <w:right w:val="single" w:color="000000" w:sz="4" w:space="0"/>
             </w:tcBorders>
             <w:shd w:val="clear" w:color="auto" w:fill="auto"/>
             <w:vAlign w:val="center"/>
@@ -7366,10 +7667,10 @@
           <w:tcPr>
             <w:tcW w:w="817" w:type="dxa"/>
             <w:tcBorders>
-              <w:top w:val="single" w:sz="4" w:space="0" w:color="000000"/>
-              <w:left w:val="single" w:sz="4" w:space="0" w:color="000000"/>
-              <w:bottom w:val="single" w:sz="4" w:space="0" w:color="000000"/>
-              <w:right w:val="single" w:sz="4" w:space="0" w:color="000000"/>
+              <w:top w:val="single" w:color="000000" w:sz="4" w:space="0"/>
+              <w:left w:val="single" w:color="000000" w:sz="4" w:space="0"/>
+              <w:bottom w:val="single" w:color="000000" w:sz="4" w:space="0"/>
+              <w:right w:val="single" w:color="000000" w:sz="4" w:space="0"/>
             </w:tcBorders>
             <w:shd w:val="clear" w:color="auto" w:fill="auto"/>
             <w:vAlign w:val="center"/>
@@ -7481,9 +7782,16 @@
     </w:p>
     <w:tbl>
       <w:tblPr>
+        <w:tblStyle w:val="3"/>
         <w:tblW w:w="9180" w:type="dxa"/>
+        <w:tblInd w:w="0" w:type="dxa"/>
         <w:tblLayout w:type="fixed"/>
-        <w:tblLook w:val="04A0" w:firstRow="1" w:lastRow="0" w:firstColumn="1" w:lastColumn="0" w:noHBand="0" w:noVBand="1"/>
+        <w:tblCellMar>
+          <w:top w:w="0" w:type="dxa"/>
+          <w:left w:w="108" w:type="dxa"/>
+          <w:bottom w:w="0" w:type="dxa"/>
+          <w:right w:w="108" w:type="dxa"/>
+        </w:tblCellMar>
       </w:tblPr>
       <w:tblGrid>
         <w:gridCol w:w="746"/>
@@ -7493,14 +7801,22 @@
         <w:gridCol w:w="1845"/>
       </w:tblGrid>
       <w:tr>
+        <w:tblPrEx>
+          <w:tblCellMar>
+            <w:top w:w="0" w:type="dxa"/>
+            <w:left w:w="108" w:type="dxa"/>
+            <w:bottom w:w="0" w:type="dxa"/>
+            <w:right w:w="108" w:type="dxa"/>
+          </w:tblCellMar>
+        </w:tblPrEx>
         <w:tc>
           <w:tcPr>
             <w:tcW w:w="746" w:type="dxa"/>
             <w:tcBorders>
-              <w:top w:val="single" w:sz="4" w:space="0" w:color="000000"/>
-              <w:left w:val="single" w:sz="4" w:space="0" w:color="000000"/>
-              <w:bottom w:val="single" w:sz="4" w:space="0" w:color="000000"/>
-              <w:right w:val="single" w:sz="4" w:space="0" w:color="000000"/>
+              <w:top w:val="single" w:color="000000" w:sz="4" w:space="0"/>
+              <w:left w:val="single" w:color="000000" w:sz="4" w:space="0"/>
+              <w:bottom w:val="single" w:color="000000" w:sz="4" w:space="0"/>
+              <w:right w:val="single" w:color="000000" w:sz="4" w:space="0"/>
             </w:tcBorders>
             <w:shd w:val="clear" w:color="auto" w:fill="auto"/>
           </w:tcPr>
@@ -7535,10 +7851,10 @@
           <w:tcPr>
             <w:tcW w:w="3754" w:type="dxa"/>
             <w:tcBorders>
-              <w:top w:val="single" w:sz="4" w:space="0" w:color="000000"/>
-              <w:left w:val="single" w:sz="4" w:space="0" w:color="000000"/>
-              <w:bottom w:val="single" w:sz="4" w:space="0" w:color="000000"/>
-              <w:right w:val="single" w:sz="4" w:space="0" w:color="000000"/>
+              <w:top w:val="single" w:color="000000" w:sz="4" w:space="0"/>
+              <w:left w:val="single" w:color="000000" w:sz="4" w:space="0"/>
+              <w:bottom w:val="single" w:color="000000" w:sz="4" w:space="0"/>
+              <w:right w:val="single" w:color="000000" w:sz="4" w:space="0"/>
             </w:tcBorders>
             <w:shd w:val="clear" w:color="auto" w:fill="auto"/>
           </w:tcPr>
@@ -7573,10 +7889,10 @@
           <w:tcPr>
             <w:tcW w:w="1097" w:type="dxa"/>
             <w:tcBorders>
-              <w:top w:val="single" w:sz="4" w:space="0" w:color="000000"/>
-              <w:left w:val="single" w:sz="4" w:space="0" w:color="000000"/>
-              <w:bottom w:val="single" w:sz="4" w:space="0" w:color="000000"/>
-              <w:right w:val="single" w:sz="4" w:space="0" w:color="000000"/>
+              <w:top w:val="single" w:color="000000" w:sz="4" w:space="0"/>
+              <w:left w:val="single" w:color="000000" w:sz="4" w:space="0"/>
+              <w:bottom w:val="single" w:color="000000" w:sz="4" w:space="0"/>
+              <w:right w:val="single" w:color="000000" w:sz="4" w:space="0"/>
             </w:tcBorders>
             <w:shd w:val="clear" w:color="auto" w:fill="auto"/>
           </w:tcPr>
@@ -7611,10 +7927,10 @@
           <w:tcPr>
             <w:tcW w:w="1738" w:type="dxa"/>
             <w:tcBorders>
-              <w:top w:val="single" w:sz="4" w:space="0" w:color="000000"/>
-              <w:left w:val="single" w:sz="4" w:space="0" w:color="000000"/>
-              <w:bottom w:val="single" w:sz="4" w:space="0" w:color="000000"/>
-              <w:right w:val="single" w:sz="4" w:space="0" w:color="000000"/>
+              <w:top w:val="single" w:color="000000" w:sz="4" w:space="0"/>
+              <w:left w:val="single" w:color="000000" w:sz="4" w:space="0"/>
+              <w:bottom w:val="single" w:color="000000" w:sz="4" w:space="0"/>
+              <w:right w:val="single" w:color="000000" w:sz="4" w:space="0"/>
             </w:tcBorders>
             <w:shd w:val="clear" w:color="auto" w:fill="auto"/>
           </w:tcPr>
@@ -7670,10 +7986,10 @@
           <w:tcPr>
             <w:tcW w:w="1845" w:type="dxa"/>
             <w:tcBorders>
-              <w:top w:val="single" w:sz="4" w:space="0" w:color="000000"/>
-              <w:left w:val="single" w:sz="4" w:space="0" w:color="000000"/>
-              <w:bottom w:val="single" w:sz="4" w:space="0" w:color="000000"/>
-              <w:right w:val="single" w:sz="4" w:space="0" w:color="000000"/>
+              <w:top w:val="single" w:color="000000" w:sz="4" w:space="0"/>
+              <w:left w:val="single" w:color="000000" w:sz="4" w:space="0"/>
+              <w:bottom w:val="single" w:color="000000" w:sz="4" w:space="0"/>
+              <w:right w:val="single" w:color="000000" w:sz="4" w:space="0"/>
             </w:tcBorders>
           </w:tcPr>
           <w:p>
@@ -7684,7 +8000,7 @@
               </w:tabs>
               <w:jc w:val="center"/>
               <w:rPr>
-                <w:rFonts w:ascii="Times New Roman Bold" w:eastAsia="Times New Roman" w:hAnsi="Times New Roman Bold"/>
+                <w:rFonts w:ascii="Times New Roman Bold" w:hAnsi="Times New Roman Bold" w:eastAsia="Times New Roman"/>
                 <w:bCs/>
                 <w:spacing w:val="-2"/>
                 <w:sz w:val="26"/>
@@ -7694,7 +8010,7 @@
             </w:pPr>
             <w:r>
               <w:rPr>
-                <w:rFonts w:ascii="Times New Roman Bold" w:eastAsia="Times New Roman" w:hAnsi="Times New Roman Bold"/>
+                <w:rFonts w:ascii="Times New Roman Bold" w:hAnsi="Times New Roman Bold" w:eastAsia="Times New Roman"/>
                 <w:bCs/>
                 <w:spacing w:val="-2"/>
                 <w:sz w:val="26"/>
@@ -7712,7 +8028,7 @@
               </w:tabs>
               <w:jc w:val="center"/>
               <w:rPr>
-                <w:rFonts w:ascii="Times New Roman Bold" w:eastAsia="Times New Roman" w:hAnsi="Times New Roman Bold"/>
+                <w:rFonts w:ascii="Times New Roman Bold" w:hAnsi="Times New Roman Bold" w:eastAsia="Times New Roman"/>
                 <w:bCs/>
                 <w:spacing w:val="-2"/>
                 <w:sz w:val="26"/>
@@ -7722,7 +8038,7 @@
             </w:pPr>
             <w:r>
               <w:rPr>
-                <w:rFonts w:ascii="Times New Roman Bold" w:eastAsia="Times New Roman" w:hAnsi="Times New Roman Bold"/>
+                <w:rFonts w:ascii="Times New Roman Bold" w:hAnsi="Times New Roman Bold" w:eastAsia="Times New Roman"/>
                 <w:bCs/>
                 <w:spacing w:val="-2"/>
                 <w:sz w:val="26"/>
@@ -7733,7 +8049,7 @@
             </w:r>
             <w:r>
               <w:rPr>
-                <w:rFonts w:ascii="Times New Roman Bold" w:eastAsia="Times New Roman" w:hAnsi="Times New Roman Bold"/>
+                <w:rFonts w:ascii="Times New Roman Bold" w:hAnsi="Times New Roman Bold" w:eastAsia="Times New Roman"/>
                 <w:bCs/>
                 <w:i/>
                 <w:spacing w:val="-2"/>
@@ -7745,7 +8061,7 @@
             </w:r>
             <w:r>
               <w:rPr>
-                <w:rFonts w:ascii="Times New Roman Bold" w:eastAsia="Times New Roman" w:hAnsi="Times New Roman Bold"/>
+                <w:rFonts w:ascii="Times New Roman Bold" w:hAnsi="Times New Roman Bold" w:eastAsia="Times New Roman"/>
                 <w:bCs/>
                 <w:spacing w:val="-2"/>
                 <w:sz w:val="26"/>
@@ -7758,14 +8074,22 @@
         </w:tc>
       </w:tr>
       <w:tr>
+        <w:tblPrEx>
+          <w:tblCellMar>
+            <w:top w:w="0" w:type="dxa"/>
+            <w:left w:w="108" w:type="dxa"/>
+            <w:bottom w:w="0" w:type="dxa"/>
+            <w:right w:w="108" w:type="dxa"/>
+          </w:tblCellMar>
+        </w:tblPrEx>
         <w:tc>
           <w:tcPr>
             <w:tcW w:w="746" w:type="dxa"/>
             <w:tcBorders>
-              <w:top w:val="single" w:sz="4" w:space="0" w:color="000000"/>
-              <w:left w:val="single" w:sz="4" w:space="0" w:color="000000"/>
-              <w:bottom w:val="single" w:sz="4" w:space="0" w:color="000000"/>
-              <w:right w:val="single" w:sz="4" w:space="0" w:color="000000"/>
+              <w:top w:val="single" w:color="000000" w:sz="4" w:space="0"/>
+              <w:left w:val="single" w:color="000000" w:sz="4" w:space="0"/>
+              <w:bottom w:val="single" w:color="000000" w:sz="4" w:space="0"/>
+              <w:right w:val="single" w:color="000000" w:sz="4" w:space="0"/>
             </w:tcBorders>
             <w:shd w:val="clear" w:color="auto" w:fill="auto"/>
           </w:tcPr>
@@ -7801,10 +8125,10 @@
           <w:tcPr>
             <w:tcW w:w="3754" w:type="dxa"/>
             <w:tcBorders>
-              <w:top w:val="single" w:sz="4" w:space="0" w:color="000000"/>
-              <w:left w:val="single" w:sz="4" w:space="0" w:color="000000"/>
-              <w:bottom w:val="single" w:sz="4" w:space="0" w:color="000000"/>
-              <w:right w:val="single" w:sz="4" w:space="0" w:color="000000"/>
+              <w:top w:val="single" w:color="000000" w:sz="4" w:space="0"/>
+              <w:left w:val="single" w:color="000000" w:sz="4" w:space="0"/>
+              <w:bottom w:val="single" w:color="000000" w:sz="4" w:space="0"/>
+              <w:right w:val="single" w:color="000000" w:sz="4" w:space="0"/>
             </w:tcBorders>
             <w:shd w:val="clear" w:color="auto" w:fill="auto"/>
           </w:tcPr>
@@ -7840,10 +8164,10 @@
           <w:tcPr>
             <w:tcW w:w="1097" w:type="dxa"/>
             <w:tcBorders>
-              <w:top w:val="single" w:sz="4" w:space="0" w:color="000000"/>
-              <w:left w:val="single" w:sz="4" w:space="0" w:color="000000"/>
-              <w:bottom w:val="single" w:sz="4" w:space="0" w:color="000000"/>
-              <w:right w:val="single" w:sz="4" w:space="0" w:color="000000"/>
+              <w:top w:val="single" w:color="000000" w:sz="4" w:space="0"/>
+              <w:left w:val="single" w:color="000000" w:sz="4" w:space="0"/>
+              <w:bottom w:val="single" w:color="000000" w:sz="4" w:space="0"/>
+              <w:right w:val="single" w:color="000000" w:sz="4" w:space="0"/>
             </w:tcBorders>
             <w:shd w:val="clear" w:color="auto" w:fill="auto"/>
           </w:tcPr>
@@ -7870,10 +8194,10 @@
           <w:tcPr>
             <w:tcW w:w="1738" w:type="dxa"/>
             <w:tcBorders>
-              <w:top w:val="single" w:sz="4" w:space="0" w:color="000000"/>
-              <w:left w:val="single" w:sz="4" w:space="0" w:color="000000"/>
-              <w:bottom w:val="single" w:sz="4" w:space="0" w:color="000000"/>
-              <w:right w:val="single" w:sz="4" w:space="0" w:color="000000"/>
+              <w:top w:val="single" w:color="000000" w:sz="4" w:space="0"/>
+              <w:left w:val="single" w:color="000000" w:sz="4" w:space="0"/>
+              <w:bottom w:val="single" w:color="000000" w:sz="4" w:space="0"/>
+              <w:right w:val="single" w:color="000000" w:sz="4" w:space="0"/>
             </w:tcBorders>
             <w:shd w:val="clear" w:color="auto" w:fill="auto"/>
           </w:tcPr>
@@ -7900,10 +8224,10 @@
           <w:tcPr>
             <w:tcW w:w="1845" w:type="dxa"/>
             <w:tcBorders>
-              <w:top w:val="single" w:sz="4" w:space="0" w:color="000000"/>
-              <w:left w:val="single" w:sz="4" w:space="0" w:color="000000"/>
-              <w:bottom w:val="single" w:sz="4" w:space="0" w:color="000000"/>
-              <w:right w:val="single" w:sz="4" w:space="0" w:color="000000"/>
+              <w:top w:val="single" w:color="000000" w:sz="4" w:space="0"/>
+              <w:left w:val="single" w:color="000000" w:sz="4" w:space="0"/>
+              <w:bottom w:val="single" w:color="000000" w:sz="4" w:space="0"/>
+              <w:right w:val="single" w:color="000000" w:sz="4" w:space="0"/>
             </w:tcBorders>
           </w:tcPr>
           <w:p>
@@ -7927,14 +8251,22 @@
         </w:tc>
       </w:tr>
       <w:tr>
+        <w:tblPrEx>
+          <w:tblCellMar>
+            <w:top w:w="0" w:type="dxa"/>
+            <w:left w:w="108" w:type="dxa"/>
+            <w:bottom w:w="0" w:type="dxa"/>
+            <w:right w:w="108" w:type="dxa"/>
+          </w:tblCellMar>
+        </w:tblPrEx>
         <w:tc>
           <w:tcPr>
             <w:tcW w:w="746" w:type="dxa"/>
             <w:tcBorders>
-              <w:top w:val="single" w:sz="4" w:space="0" w:color="000000"/>
-              <w:left w:val="single" w:sz="4" w:space="0" w:color="000000"/>
-              <w:bottom w:val="single" w:sz="4" w:space="0" w:color="000000"/>
-              <w:right w:val="single" w:sz="4" w:space="0" w:color="000000"/>
+              <w:top w:val="single" w:color="000000" w:sz="4" w:space="0"/>
+              <w:left w:val="single" w:color="000000" w:sz="4" w:space="0"/>
+              <w:bottom w:val="single" w:color="000000" w:sz="4" w:space="0"/>
+              <w:right w:val="single" w:color="000000" w:sz="4" w:space="0"/>
             </w:tcBorders>
             <w:shd w:val="clear" w:color="auto" w:fill="auto"/>
           </w:tcPr>
@@ -7970,10 +8302,10 @@
           <w:tcPr>
             <w:tcW w:w="3754" w:type="dxa"/>
             <w:tcBorders>
-              <w:top w:val="single" w:sz="4" w:space="0" w:color="000000"/>
-              <w:left w:val="single" w:sz="4" w:space="0" w:color="000000"/>
-              <w:bottom w:val="single" w:sz="4" w:space="0" w:color="000000"/>
-              <w:right w:val="single" w:sz="4" w:space="0" w:color="000000"/>
+              <w:top w:val="single" w:color="000000" w:sz="4" w:space="0"/>
+              <w:left w:val="single" w:color="000000" w:sz="4" w:space="0"/>
+              <w:bottom w:val="single" w:color="000000" w:sz="4" w:space="0"/>
+              <w:right w:val="single" w:color="000000" w:sz="4" w:space="0"/>
             </w:tcBorders>
             <w:shd w:val="clear" w:color="auto" w:fill="auto"/>
           </w:tcPr>
@@ -8009,10 +8341,10 @@
           <w:tcPr>
             <w:tcW w:w="1097" w:type="dxa"/>
             <w:tcBorders>
-              <w:top w:val="single" w:sz="4" w:space="0" w:color="000000"/>
-              <w:left w:val="single" w:sz="4" w:space="0" w:color="000000"/>
-              <w:bottom w:val="single" w:sz="4" w:space="0" w:color="000000"/>
-              <w:right w:val="single" w:sz="4" w:space="0" w:color="000000"/>
+              <w:top w:val="single" w:color="000000" w:sz="4" w:space="0"/>
+              <w:left w:val="single" w:color="000000" w:sz="4" w:space="0"/>
+              <w:bottom w:val="single" w:color="000000" w:sz="4" w:space="0"/>
+              <w:right w:val="single" w:color="000000" w:sz="4" w:space="0"/>
             </w:tcBorders>
             <w:shd w:val="clear" w:color="auto" w:fill="auto"/>
           </w:tcPr>
@@ -8039,10 +8371,10 @@
           <w:tcPr>
             <w:tcW w:w="1738" w:type="dxa"/>
             <w:tcBorders>
-              <w:top w:val="single" w:sz="4" w:space="0" w:color="000000"/>
-              <w:left w:val="single" w:sz="4" w:space="0" w:color="000000"/>
-              <w:bottom w:val="single" w:sz="4" w:space="0" w:color="000000"/>
-              <w:right w:val="single" w:sz="4" w:space="0" w:color="000000"/>
+              <w:top w:val="single" w:color="000000" w:sz="4" w:space="0"/>
+              <w:left w:val="single" w:color="000000" w:sz="4" w:space="0"/>
+              <w:bottom w:val="single" w:color="000000" w:sz="4" w:space="0"/>
+              <w:right w:val="single" w:color="000000" w:sz="4" w:space="0"/>
             </w:tcBorders>
             <w:shd w:val="clear" w:color="auto" w:fill="auto"/>
           </w:tcPr>
@@ -8069,10 +8401,10 @@
           <w:tcPr>
             <w:tcW w:w="1845" w:type="dxa"/>
             <w:tcBorders>
-              <w:top w:val="single" w:sz="4" w:space="0" w:color="000000"/>
-              <w:left w:val="single" w:sz="4" w:space="0" w:color="000000"/>
-              <w:bottom w:val="single" w:sz="4" w:space="0" w:color="000000"/>
-              <w:right w:val="single" w:sz="4" w:space="0" w:color="000000"/>
+              <w:top w:val="single" w:color="000000" w:sz="4" w:space="0"/>
+              <w:left w:val="single" w:color="000000" w:sz="4" w:space="0"/>
+              <w:bottom w:val="single" w:color="000000" w:sz="4" w:space="0"/>
+              <w:right w:val="single" w:color="000000" w:sz="4" w:space="0"/>
             </w:tcBorders>
           </w:tcPr>
           <w:p>
@@ -8096,14 +8428,22 @@
         </w:tc>
       </w:tr>
       <w:tr>
+        <w:tblPrEx>
+          <w:tblCellMar>
+            <w:top w:w="0" w:type="dxa"/>
+            <w:left w:w="108" w:type="dxa"/>
+            <w:bottom w:w="0" w:type="dxa"/>
+            <w:right w:w="108" w:type="dxa"/>
+          </w:tblCellMar>
+        </w:tblPrEx>
         <w:tc>
           <w:tcPr>
             <w:tcW w:w="746" w:type="dxa"/>
             <w:tcBorders>
-              <w:top w:val="single" w:sz="4" w:space="0" w:color="000000"/>
-              <w:left w:val="single" w:sz="4" w:space="0" w:color="000000"/>
-              <w:bottom w:val="single" w:sz="4" w:space="0" w:color="000000"/>
-              <w:right w:val="single" w:sz="4" w:space="0" w:color="000000"/>
+              <w:top w:val="single" w:color="000000" w:sz="4" w:space="0"/>
+              <w:left w:val="single" w:color="000000" w:sz="4" w:space="0"/>
+              <w:bottom w:val="single" w:color="000000" w:sz="4" w:space="0"/>
+              <w:right w:val="single" w:color="000000" w:sz="4" w:space="0"/>
             </w:tcBorders>
             <w:shd w:val="clear" w:color="auto" w:fill="auto"/>
           </w:tcPr>
@@ -8139,10 +8479,10 @@
           <w:tcPr>
             <w:tcW w:w="3754" w:type="dxa"/>
             <w:tcBorders>
-              <w:top w:val="single" w:sz="4" w:space="0" w:color="000000"/>
-              <w:left w:val="single" w:sz="4" w:space="0" w:color="000000"/>
-              <w:bottom w:val="single" w:sz="4" w:space="0" w:color="000000"/>
-              <w:right w:val="single" w:sz="4" w:space="0" w:color="000000"/>
+              <w:top w:val="single" w:color="000000" w:sz="4" w:space="0"/>
+              <w:left w:val="single" w:color="000000" w:sz="4" w:space="0"/>
+              <w:bottom w:val="single" w:color="000000" w:sz="4" w:space="0"/>
+              <w:right w:val="single" w:color="000000" w:sz="4" w:space="0"/>
             </w:tcBorders>
             <w:shd w:val="clear" w:color="auto" w:fill="auto"/>
           </w:tcPr>
@@ -8178,10 +8518,10 @@
           <w:tcPr>
             <w:tcW w:w="1097" w:type="dxa"/>
             <w:tcBorders>
-              <w:top w:val="single" w:sz="4" w:space="0" w:color="000000"/>
-              <w:left w:val="single" w:sz="4" w:space="0" w:color="000000"/>
-              <w:bottom w:val="single" w:sz="4" w:space="0" w:color="000000"/>
-              <w:right w:val="single" w:sz="4" w:space="0" w:color="000000"/>
+              <w:top w:val="single" w:color="000000" w:sz="4" w:space="0"/>
+              <w:left w:val="single" w:color="000000" w:sz="4" w:space="0"/>
+              <w:bottom w:val="single" w:color="000000" w:sz="4" w:space="0"/>
+              <w:right w:val="single" w:color="000000" w:sz="4" w:space="0"/>
             </w:tcBorders>
             <w:shd w:val="clear" w:color="auto" w:fill="auto"/>
           </w:tcPr>
@@ -8208,10 +8548,10 @@
           <w:tcPr>
             <w:tcW w:w="1738" w:type="dxa"/>
             <w:tcBorders>
-              <w:top w:val="single" w:sz="4" w:space="0" w:color="000000"/>
-              <w:left w:val="single" w:sz="4" w:space="0" w:color="000000"/>
-              <w:bottom w:val="single" w:sz="4" w:space="0" w:color="000000"/>
-              <w:right w:val="single" w:sz="4" w:space="0" w:color="000000"/>
+              <w:top w:val="single" w:color="000000" w:sz="4" w:space="0"/>
+              <w:left w:val="single" w:color="000000" w:sz="4" w:space="0"/>
+              <w:bottom w:val="single" w:color="000000" w:sz="4" w:space="0"/>
+              <w:right w:val="single" w:color="000000" w:sz="4" w:space="0"/>
             </w:tcBorders>
             <w:shd w:val="clear" w:color="auto" w:fill="auto"/>
           </w:tcPr>
@@ -8238,10 +8578,10 @@
           <w:tcPr>
             <w:tcW w:w="1845" w:type="dxa"/>
             <w:tcBorders>
-              <w:top w:val="single" w:sz="4" w:space="0" w:color="000000"/>
-              <w:left w:val="single" w:sz="4" w:space="0" w:color="000000"/>
-              <w:bottom w:val="single" w:sz="4" w:space="0" w:color="000000"/>
-              <w:right w:val="single" w:sz="4" w:space="0" w:color="000000"/>
+              <w:top w:val="single" w:color="000000" w:sz="4" w:space="0"/>
+              <w:left w:val="single" w:color="000000" w:sz="4" w:space="0"/>
+              <w:bottom w:val="single" w:color="000000" w:sz="4" w:space="0"/>
+              <w:right w:val="single" w:color="000000" w:sz="4" w:space="0"/>
             </w:tcBorders>
           </w:tcPr>
           <w:p>
@@ -8265,14 +8605,22 @@
         </w:tc>
       </w:tr>
       <w:tr>
+        <w:tblPrEx>
+          <w:tblCellMar>
+            <w:top w:w="0" w:type="dxa"/>
+            <w:left w:w="108" w:type="dxa"/>
+            <w:bottom w:w="0" w:type="dxa"/>
+            <w:right w:w="108" w:type="dxa"/>
+          </w:tblCellMar>
+        </w:tblPrEx>
         <w:tc>
           <w:tcPr>
             <w:tcW w:w="746" w:type="dxa"/>
             <w:tcBorders>
-              <w:top w:val="single" w:sz="4" w:space="0" w:color="000000"/>
-              <w:left w:val="single" w:sz="4" w:space="0" w:color="000000"/>
-              <w:bottom w:val="single" w:sz="4" w:space="0" w:color="000000"/>
-              <w:right w:val="single" w:sz="4" w:space="0" w:color="000000"/>
+              <w:top w:val="single" w:color="000000" w:sz="4" w:space="0"/>
+              <w:left w:val="single" w:color="000000" w:sz="4" w:space="0"/>
+              <w:bottom w:val="single" w:color="000000" w:sz="4" w:space="0"/>
+              <w:right w:val="single" w:color="000000" w:sz="4" w:space="0"/>
             </w:tcBorders>
             <w:shd w:val="clear" w:color="auto" w:fill="auto"/>
           </w:tcPr>
@@ -8308,10 +8656,10 @@
           <w:tcPr>
             <w:tcW w:w="3754" w:type="dxa"/>
             <w:tcBorders>
-              <w:top w:val="single" w:sz="4" w:space="0" w:color="000000"/>
-              <w:left w:val="single" w:sz="4" w:space="0" w:color="000000"/>
-              <w:bottom w:val="single" w:sz="4" w:space="0" w:color="000000"/>
-              <w:right w:val="single" w:sz="4" w:space="0" w:color="000000"/>
+              <w:top w:val="single" w:color="000000" w:sz="4" w:space="0"/>
+              <w:left w:val="single" w:color="000000" w:sz="4" w:space="0"/>
+              <w:bottom w:val="single" w:color="000000" w:sz="4" w:space="0"/>
+              <w:right w:val="single" w:color="000000" w:sz="4" w:space="0"/>
             </w:tcBorders>
             <w:shd w:val="clear" w:color="auto" w:fill="auto"/>
           </w:tcPr>
@@ -8347,10 +8695,10 @@
           <w:tcPr>
             <w:tcW w:w="1097" w:type="dxa"/>
             <w:tcBorders>
-              <w:top w:val="single" w:sz="4" w:space="0" w:color="000000"/>
-              <w:left w:val="single" w:sz="4" w:space="0" w:color="000000"/>
-              <w:bottom w:val="single" w:sz="4" w:space="0" w:color="000000"/>
-              <w:right w:val="single" w:sz="4" w:space="0" w:color="000000"/>
+              <w:top w:val="single" w:color="000000" w:sz="4" w:space="0"/>
+              <w:left w:val="single" w:color="000000" w:sz="4" w:space="0"/>
+              <w:bottom w:val="single" w:color="000000" w:sz="4" w:space="0"/>
+              <w:right w:val="single" w:color="000000" w:sz="4" w:space="0"/>
             </w:tcBorders>
             <w:shd w:val="clear" w:color="auto" w:fill="auto"/>
           </w:tcPr>
@@ -8377,10 +8725,10 @@
           <w:tcPr>
             <w:tcW w:w="1738" w:type="dxa"/>
             <w:tcBorders>
-              <w:top w:val="single" w:sz="4" w:space="0" w:color="000000"/>
-              <w:left w:val="single" w:sz="4" w:space="0" w:color="000000"/>
-              <w:bottom w:val="single" w:sz="4" w:space="0" w:color="000000"/>
-              <w:right w:val="single" w:sz="4" w:space="0" w:color="000000"/>
+              <w:top w:val="single" w:color="000000" w:sz="4" w:space="0"/>
+              <w:left w:val="single" w:color="000000" w:sz="4" w:space="0"/>
+              <w:bottom w:val="single" w:color="000000" w:sz="4" w:space="0"/>
+              <w:right w:val="single" w:color="000000" w:sz="4" w:space="0"/>
             </w:tcBorders>
             <w:shd w:val="clear" w:color="auto" w:fill="auto"/>
           </w:tcPr>
@@ -8407,10 +8755,10 @@
           <w:tcPr>
             <w:tcW w:w="1845" w:type="dxa"/>
             <w:tcBorders>
-              <w:top w:val="single" w:sz="4" w:space="0" w:color="000000"/>
-              <w:left w:val="single" w:sz="4" w:space="0" w:color="000000"/>
-              <w:bottom w:val="single" w:sz="4" w:space="0" w:color="000000"/>
-              <w:right w:val="single" w:sz="4" w:space="0" w:color="000000"/>
+              <w:top w:val="single" w:color="000000" w:sz="4" w:space="0"/>
+              <w:left w:val="single" w:color="000000" w:sz="4" w:space="0"/>
+              <w:bottom w:val="single" w:color="000000" w:sz="4" w:space="0"/>
+              <w:right w:val="single" w:color="000000" w:sz="4" w:space="0"/>
             </w:tcBorders>
           </w:tcPr>
           <w:p>
@@ -8434,14 +8782,22 @@
         </w:tc>
       </w:tr>
       <w:tr>
+        <w:tblPrEx>
+          <w:tblCellMar>
+            <w:top w:w="0" w:type="dxa"/>
+            <w:left w:w="108" w:type="dxa"/>
+            <w:bottom w:w="0" w:type="dxa"/>
+            <w:right w:w="108" w:type="dxa"/>
+          </w:tblCellMar>
+        </w:tblPrEx>
         <w:tc>
           <w:tcPr>
             <w:tcW w:w="746" w:type="dxa"/>
             <w:tcBorders>
-              <w:top w:val="single" w:sz="4" w:space="0" w:color="000000"/>
-              <w:left w:val="single" w:sz="4" w:space="0" w:color="000000"/>
-              <w:bottom w:val="single" w:sz="4" w:space="0" w:color="000000"/>
-              <w:right w:val="single" w:sz="4" w:space="0" w:color="000000"/>
+              <w:top w:val="single" w:color="000000" w:sz="4" w:space="0"/>
+              <w:left w:val="single" w:color="000000" w:sz="4" w:space="0"/>
+              <w:bottom w:val="single" w:color="000000" w:sz="4" w:space="0"/>
+              <w:right w:val="single" w:color="000000" w:sz="4" w:space="0"/>
             </w:tcBorders>
             <w:shd w:val="clear" w:color="auto" w:fill="auto"/>
           </w:tcPr>
@@ -8477,10 +8833,10 @@
           <w:tcPr>
             <w:tcW w:w="3754" w:type="dxa"/>
             <w:tcBorders>
-              <w:top w:val="single" w:sz="4" w:space="0" w:color="000000"/>
-              <w:left w:val="single" w:sz="4" w:space="0" w:color="000000"/>
-              <w:bottom w:val="single" w:sz="4" w:space="0" w:color="000000"/>
-              <w:right w:val="single" w:sz="4" w:space="0" w:color="000000"/>
+              <w:top w:val="single" w:color="000000" w:sz="4" w:space="0"/>
+              <w:left w:val="single" w:color="000000" w:sz="4" w:space="0"/>
+              <w:bottom w:val="single" w:color="000000" w:sz="4" w:space="0"/>
+              <w:right w:val="single" w:color="000000" w:sz="4" w:space="0"/>
             </w:tcBorders>
             <w:shd w:val="clear" w:color="auto" w:fill="auto"/>
           </w:tcPr>
@@ -8516,10 +8872,10 @@
           <w:tcPr>
             <w:tcW w:w="1097" w:type="dxa"/>
             <w:tcBorders>
-              <w:top w:val="single" w:sz="4" w:space="0" w:color="000000"/>
-              <w:left w:val="single" w:sz="4" w:space="0" w:color="000000"/>
-              <w:bottom w:val="single" w:sz="4" w:space="0" w:color="000000"/>
-              <w:right w:val="single" w:sz="4" w:space="0" w:color="000000"/>
+              <w:top w:val="single" w:color="000000" w:sz="4" w:space="0"/>
+              <w:left w:val="single" w:color="000000" w:sz="4" w:space="0"/>
+              <w:bottom w:val="single" w:color="000000" w:sz="4" w:space="0"/>
+              <w:right w:val="single" w:color="000000" w:sz="4" w:space="0"/>
             </w:tcBorders>
             <w:shd w:val="clear" w:color="auto" w:fill="auto"/>
           </w:tcPr>
@@ -8546,10 +8902,10 @@
           <w:tcPr>
             <w:tcW w:w="1738" w:type="dxa"/>
             <w:tcBorders>
-              <w:top w:val="single" w:sz="4" w:space="0" w:color="000000"/>
-              <w:left w:val="single" w:sz="4" w:space="0" w:color="000000"/>
-              <w:bottom w:val="single" w:sz="4" w:space="0" w:color="000000"/>
-              <w:right w:val="single" w:sz="4" w:space="0" w:color="000000"/>
+              <w:top w:val="single" w:color="000000" w:sz="4" w:space="0"/>
+              <w:left w:val="single" w:color="000000" w:sz="4" w:space="0"/>
+              <w:bottom w:val="single" w:color="000000" w:sz="4" w:space="0"/>
+              <w:right w:val="single" w:color="000000" w:sz="4" w:space="0"/>
             </w:tcBorders>
             <w:shd w:val="clear" w:color="auto" w:fill="auto"/>
           </w:tcPr>
@@ -8576,10 +8932,10 @@
           <w:tcPr>
             <w:tcW w:w="1845" w:type="dxa"/>
             <w:tcBorders>
-              <w:top w:val="single" w:sz="4" w:space="0" w:color="000000"/>
-              <w:left w:val="single" w:sz="4" w:space="0" w:color="000000"/>
-              <w:bottom w:val="single" w:sz="4" w:space="0" w:color="000000"/>
-              <w:right w:val="single" w:sz="4" w:space="0" w:color="000000"/>
+              <w:top w:val="single" w:color="000000" w:sz="4" w:space="0"/>
+              <w:left w:val="single" w:color="000000" w:sz="4" w:space="0"/>
+              <w:bottom w:val="single" w:color="000000" w:sz="4" w:space="0"/>
+              <w:right w:val="single" w:color="000000" w:sz="4" w:space="0"/>
             </w:tcBorders>
           </w:tcPr>
           <w:p>
@@ -8603,15 +8959,23 @@
         </w:tc>
       </w:tr>
       <w:tr>
+        <w:tblPrEx>
+          <w:tblCellMar>
+            <w:top w:w="0" w:type="dxa"/>
+            <w:left w:w="108" w:type="dxa"/>
+            <w:bottom w:w="0" w:type="dxa"/>
+            <w:right w:w="108" w:type="dxa"/>
+          </w:tblCellMar>
+        </w:tblPrEx>
         <w:tc>
           <w:tcPr>
             <w:tcW w:w="4500" w:type="dxa"/>
             <w:gridSpan w:val="2"/>
             <w:tcBorders>
-              <w:top w:val="single" w:sz="4" w:space="0" w:color="000000"/>
-              <w:left w:val="single" w:sz="4" w:space="0" w:color="000000"/>
-              <w:bottom w:val="single" w:sz="4" w:space="0" w:color="000000"/>
-              <w:right w:val="single" w:sz="4" w:space="0" w:color="000000"/>
+              <w:top w:val="single" w:color="000000" w:sz="4" w:space="0"/>
+              <w:left w:val="single" w:color="000000" w:sz="4" w:space="0"/>
+              <w:bottom w:val="single" w:color="000000" w:sz="4" w:space="0"/>
+              <w:right w:val="single" w:color="000000" w:sz="4" w:space="0"/>
             </w:tcBorders>
             <w:shd w:val="clear" w:color="auto" w:fill="auto"/>
           </w:tcPr>
@@ -8647,10 +9011,10 @@
           <w:tcPr>
             <w:tcW w:w="1097" w:type="dxa"/>
             <w:tcBorders>
-              <w:top w:val="single" w:sz="4" w:space="0" w:color="000000"/>
-              <w:left w:val="single" w:sz="4" w:space="0" w:color="000000"/>
-              <w:bottom w:val="single" w:sz="4" w:space="0" w:color="000000"/>
-              <w:right w:val="single" w:sz="4" w:space="0" w:color="000000"/>
+              <w:top w:val="single" w:color="000000" w:sz="4" w:space="0"/>
+              <w:left w:val="single" w:color="000000" w:sz="4" w:space="0"/>
+              <w:bottom w:val="single" w:color="000000" w:sz="4" w:space="0"/>
+              <w:right w:val="single" w:color="000000" w:sz="4" w:space="0"/>
             </w:tcBorders>
             <w:shd w:val="clear" w:color="auto" w:fill="auto"/>
           </w:tcPr>
@@ -8677,10 +9041,10 @@
           <w:tcPr>
             <w:tcW w:w="1738" w:type="dxa"/>
             <w:tcBorders>
-              <w:top w:val="single" w:sz="4" w:space="0" w:color="000000"/>
-              <w:left w:val="single" w:sz="4" w:space="0" w:color="000000"/>
-              <w:bottom w:val="single" w:sz="4" w:space="0" w:color="000000"/>
-              <w:right w:val="single" w:sz="4" w:space="0" w:color="000000"/>
+              <w:top w:val="single" w:color="000000" w:sz="4" w:space="0"/>
+              <w:left w:val="single" w:color="000000" w:sz="4" w:space="0"/>
+              <w:bottom w:val="single" w:color="000000" w:sz="4" w:space="0"/>
+              <w:right w:val="single" w:color="000000" w:sz="4" w:space="0"/>
             </w:tcBorders>
             <w:shd w:val="clear" w:color="auto" w:fill="auto"/>
           </w:tcPr>
@@ -8707,10 +9071,10 @@
           <w:tcPr>
             <w:tcW w:w="1845" w:type="dxa"/>
             <w:tcBorders>
-              <w:top w:val="single" w:sz="4" w:space="0" w:color="000000"/>
-              <w:left w:val="single" w:sz="4" w:space="0" w:color="000000"/>
-              <w:bottom w:val="single" w:sz="4" w:space="0" w:color="000000"/>
-              <w:right w:val="single" w:sz="4" w:space="0" w:color="000000"/>
+              <w:top w:val="single" w:color="000000" w:sz="4" w:space="0"/>
+              <w:left w:val="single" w:color="000000" w:sz="4" w:space="0"/>
+              <w:bottom w:val="single" w:color="000000" w:sz="4" w:space="0"/>
+              <w:right w:val="single" w:color="000000" w:sz="4" w:space="0"/>
             </w:tcBorders>
           </w:tcPr>
           <w:p>
@@ -8881,11 +9245,11 @@
       </w:r>
       <w:r>
         <w:rPr>
-          <w:rStyle w:val="FootnoteReference"/>
-          <w:sz w:val="26"/>
-          <w:szCs w:val="26"/>
-        </w:rPr>
-        <w:footnoteReference w:customMarkFollows="1" w:id="2"/>
+          <w:rStyle w:val="11"/>
+          <w:sz w:val="26"/>
+          <w:szCs w:val="26"/>
+        </w:rPr>
+        <w:footnoteReference w:id="1" w:customMarkFollows="1"/>
         <w:t>1</w:t>
       </w:r>
     </w:p>
@@ -8931,10 +9295,16 @@
     </w:p>
     <w:tbl>
       <w:tblPr>
+        <w:tblStyle w:val="3"/>
         <w:tblW w:w="9214" w:type="dxa"/>
         <w:tblInd w:w="108" w:type="dxa"/>
         <w:tblLayout w:type="fixed"/>
-        <w:tblLook w:val="04A0" w:firstRow="1" w:lastRow="0" w:firstColumn="1" w:lastColumn="0" w:noHBand="0" w:noVBand="1"/>
+        <w:tblCellMar>
+          <w:top w:w="0" w:type="dxa"/>
+          <w:left w:w="108" w:type="dxa"/>
+          <w:bottom w:w="0" w:type="dxa"/>
+          <w:right w:w="108" w:type="dxa"/>
+        </w:tblCellMar>
       </w:tblPr>
       <w:tblGrid>
         <w:gridCol w:w="809"/>
@@ -8943,14 +9313,22 @@
         <w:gridCol w:w="3090"/>
       </w:tblGrid>
       <w:tr>
+        <w:tblPrEx>
+          <w:tblCellMar>
+            <w:top w:w="0" w:type="dxa"/>
+            <w:left w:w="108" w:type="dxa"/>
+            <w:bottom w:w="0" w:type="dxa"/>
+            <w:right w:w="108" w:type="dxa"/>
+          </w:tblCellMar>
+        </w:tblPrEx>
         <w:tc>
           <w:tcPr>
             <w:tcW w:w="808" w:type="dxa"/>
             <w:tcBorders>
-              <w:top w:val="single" w:sz="4" w:space="0" w:color="000000"/>
-              <w:left w:val="single" w:sz="4" w:space="0" w:color="000000"/>
-              <w:bottom w:val="single" w:sz="4" w:space="0" w:color="000000"/>
-              <w:right w:val="single" w:sz="4" w:space="0" w:color="000000"/>
+              <w:top w:val="single" w:color="000000" w:sz="4" w:space="0"/>
+              <w:left w:val="single" w:color="000000" w:sz="4" w:space="0"/>
+              <w:bottom w:val="single" w:color="000000" w:sz="4" w:space="0"/>
+              <w:right w:val="single" w:color="000000" w:sz="4" w:space="0"/>
             </w:tcBorders>
           </w:tcPr>
           <w:p>
@@ -8975,10 +9353,10 @@
           <w:tcPr>
             <w:tcW w:w="3473" w:type="dxa"/>
             <w:tcBorders>
-              <w:top w:val="single" w:sz="4" w:space="0" w:color="000000"/>
-              <w:left w:val="single" w:sz="4" w:space="0" w:color="000000"/>
-              <w:bottom w:val="single" w:sz="4" w:space="0" w:color="000000"/>
-              <w:right w:val="single" w:sz="4" w:space="0" w:color="000000"/>
+              <w:top w:val="single" w:color="000000" w:sz="4" w:space="0"/>
+              <w:left w:val="single" w:color="000000" w:sz="4" w:space="0"/>
+              <w:bottom w:val="single" w:color="000000" w:sz="4" w:space="0"/>
+              <w:right w:val="single" w:color="000000" w:sz="4" w:space="0"/>
             </w:tcBorders>
           </w:tcPr>
           <w:p>
@@ -9020,10 +9398,10 @@
           <w:tcPr>
             <w:tcW w:w="1842" w:type="dxa"/>
             <w:tcBorders>
-              <w:top w:val="single" w:sz="4" w:space="0" w:color="000000"/>
-              <w:left w:val="single" w:sz="4" w:space="0" w:color="000000"/>
-              <w:bottom w:val="single" w:sz="4" w:space="0" w:color="000000"/>
-              <w:right w:val="single" w:sz="4" w:space="0" w:color="000000"/>
+              <w:top w:val="single" w:color="000000" w:sz="4" w:space="0"/>
+              <w:left w:val="single" w:color="000000" w:sz="4" w:space="0"/>
+              <w:bottom w:val="single" w:color="000000" w:sz="4" w:space="0"/>
+              <w:right w:val="single" w:color="000000" w:sz="4" w:space="0"/>
             </w:tcBorders>
           </w:tcPr>
           <w:p>
@@ -9048,10 +9426,10 @@
           <w:tcPr>
             <w:tcW w:w="3090" w:type="dxa"/>
             <w:tcBorders>
-              <w:top w:val="single" w:sz="4" w:space="0" w:color="000000"/>
-              <w:left w:val="single" w:sz="4" w:space="0" w:color="000000"/>
-              <w:bottom w:val="single" w:sz="4" w:space="0" w:color="000000"/>
-              <w:right w:val="single" w:sz="4" w:space="0" w:color="000000"/>
+              <w:top w:val="single" w:color="000000" w:sz="4" w:space="0"/>
+              <w:left w:val="single" w:color="000000" w:sz="4" w:space="0"/>
+              <w:bottom w:val="single" w:color="000000" w:sz="4" w:space="0"/>
+              <w:right w:val="single" w:color="000000" w:sz="4" w:space="0"/>
             </w:tcBorders>
           </w:tcPr>
           <w:p>
@@ -9080,8 +9458,10 @@
                 <w:szCs w:val="26"/>
                 <w:lang w:eastAsia="zh-CN"/>
               </w:rPr>
-              <w:t xml:space="preserve">Trường hợp ngành, </w:t>
-            </w:r>
+              <w:t xml:space="preserve">Trường hợp ngành, nghề kinh doanh được bổ sung là ngành, nghề kinh </w:t>
+            </w:r>
+            <w:bookmarkStart w:id="0" w:name="_GoBack"/>
+            <w:bookmarkEnd w:id="0"/>
             <w:r>
               <w:rPr>
                 <w:rFonts w:eastAsia="Times New Roman"/>
@@ -9090,8 +9470,7 @@
                 <w:szCs w:val="26"/>
                 <w:lang w:eastAsia="zh-CN"/>
               </w:rPr>
-              <w:lastRenderedPageBreak/>
-              <w:t>nghề kinh doanh được bổ sung là ngành, nghề kinh doanh chính thì</w:t>
+              <w:t>doanh chính thì</w:t>
             </w:r>
             <w:r>
               <w:rPr>
@@ -9125,14 +9504,22 @@
         </w:tc>
       </w:tr>
       <w:tr>
+        <w:tblPrEx>
+          <w:tblCellMar>
+            <w:top w:w="0" w:type="dxa"/>
+            <w:left w:w="108" w:type="dxa"/>
+            <w:bottom w:w="0" w:type="dxa"/>
+            <w:right w:w="108" w:type="dxa"/>
+          </w:tblCellMar>
+        </w:tblPrEx>
         <w:tc>
           <w:tcPr>
             <w:tcW w:w="808" w:type="dxa"/>
             <w:tcBorders>
-              <w:top w:val="single" w:sz="4" w:space="0" w:color="000000"/>
-              <w:left w:val="single" w:sz="4" w:space="0" w:color="000000"/>
-              <w:bottom w:val="single" w:sz="4" w:space="0" w:color="000000"/>
-              <w:right w:val="single" w:sz="4" w:space="0" w:color="000000"/>
+              <w:top w:val="single" w:color="000000" w:sz="4" w:space="0"/>
+              <w:left w:val="single" w:color="000000" w:sz="4" w:space="0"/>
+              <w:bottom w:val="single" w:color="000000" w:sz="4" w:space="0"/>
+              <w:right w:val="single" w:color="000000" w:sz="4" w:space="0"/>
             </w:tcBorders>
           </w:tcPr>
           <w:p>
@@ -9150,7 +9537,6 @@
                 <w:sz w:val="26"/>
                 <w:szCs w:val="26"/>
               </w:rPr>
-              <w:lastRenderedPageBreak/>
               <w:t>{#change_info_company_career_include}{$index + 1}</w:t>
             </w:r>
           </w:p>
@@ -9159,10 +9545,10 @@
           <w:tcPr>
             <w:tcW w:w="3473" w:type="dxa"/>
             <w:tcBorders>
-              <w:top w:val="single" w:sz="4" w:space="0" w:color="000000"/>
-              <w:left w:val="single" w:sz="4" w:space="0" w:color="000000"/>
-              <w:bottom w:val="single" w:sz="4" w:space="0" w:color="000000"/>
-              <w:right w:val="single" w:sz="4" w:space="0" w:color="000000"/>
+              <w:top w:val="single" w:color="000000" w:sz="4" w:space="0"/>
+              <w:left w:val="single" w:color="000000" w:sz="4" w:space="0"/>
+              <w:bottom w:val="single" w:color="000000" w:sz="4" w:space="0"/>
+              <w:right w:val="single" w:color="000000" w:sz="4" w:space="0"/>
             </w:tcBorders>
           </w:tcPr>
           <w:p>
@@ -9188,10 +9574,10 @@
           <w:tcPr>
             <w:tcW w:w="1842" w:type="dxa"/>
             <w:tcBorders>
-              <w:top w:val="single" w:sz="4" w:space="0" w:color="000000"/>
-              <w:left w:val="single" w:sz="4" w:space="0" w:color="000000"/>
-              <w:bottom w:val="single" w:sz="4" w:space="0" w:color="000000"/>
-              <w:right w:val="single" w:sz="4" w:space="0" w:color="000000"/>
+              <w:top w:val="single" w:color="000000" w:sz="4" w:space="0"/>
+              <w:left w:val="single" w:color="000000" w:sz="4" w:space="0"/>
+              <w:bottom w:val="single" w:color="000000" w:sz="4" w:space="0"/>
+              <w:right w:val="single" w:color="000000" w:sz="4" w:space="0"/>
             </w:tcBorders>
           </w:tcPr>
           <w:p>
@@ -9209,7 +9595,23 @@
                 <w:sz w:val="26"/>
                 <w:szCs w:val="26"/>
               </w:rPr>
-              <w:t>{children[0]}</w:t>
+              <w:t>{children[</w:t>
+            </w:r>
+            <w:r>
+              <w:rPr>
+                <w:rFonts w:hint="default"/>
+                <w:sz w:val="26"/>
+                <w:szCs w:val="26"/>
+                <w:lang w:val="en-US"/>
+              </w:rPr>
+              <w:t>2</w:t>
+            </w:r>
+            <w:r>
+              <w:rPr>
+                <w:sz w:val="26"/>
+                <w:szCs w:val="26"/>
+              </w:rPr>
+              <w:t>]}</w:t>
             </w:r>
           </w:p>
         </w:tc>
@@ -9217,10 +9619,10 @@
           <w:tcPr>
             <w:tcW w:w="3090" w:type="dxa"/>
             <w:tcBorders>
-              <w:top w:val="single" w:sz="4" w:space="0" w:color="000000"/>
-              <w:left w:val="single" w:sz="4" w:space="0" w:color="000000"/>
-              <w:bottom w:val="single" w:sz="4" w:space="0" w:color="000000"/>
-              <w:right w:val="single" w:sz="4" w:space="0" w:color="000000"/>
+              <w:top w:val="single" w:color="000000" w:sz="4" w:space="0"/>
+              <w:left w:val="single" w:color="000000" w:sz="4" w:space="0"/>
+              <w:bottom w:val="single" w:color="000000" w:sz="4" w:space="0"/>
+              <w:right w:val="single" w:color="000000" w:sz="4" w:space="0"/>
             </w:tcBorders>
           </w:tcPr>
           <w:p>
@@ -9321,10 +9723,16 @@
     </w:p>
     <w:tbl>
       <w:tblPr>
+        <w:tblStyle w:val="3"/>
         <w:tblW w:w="9214" w:type="dxa"/>
         <w:tblInd w:w="108" w:type="dxa"/>
         <w:tblLayout w:type="fixed"/>
-        <w:tblLook w:val="04A0" w:firstRow="1" w:lastRow="0" w:firstColumn="1" w:lastColumn="0" w:noHBand="0" w:noVBand="1"/>
+        <w:tblCellMar>
+          <w:top w:w="0" w:type="dxa"/>
+          <w:left w:w="108" w:type="dxa"/>
+          <w:bottom w:w="0" w:type="dxa"/>
+          <w:right w:w="108" w:type="dxa"/>
+        </w:tblCellMar>
       </w:tblPr>
       <w:tblGrid>
         <w:gridCol w:w="809"/>
@@ -9337,10 +9745,10 @@
           <w:tcPr>
             <w:tcW w:w="808" w:type="dxa"/>
             <w:tcBorders>
-              <w:top w:val="single" w:sz="4" w:space="0" w:color="000000"/>
-              <w:left w:val="single" w:sz="4" w:space="0" w:color="000000"/>
-              <w:bottom w:val="single" w:sz="4" w:space="0" w:color="000000"/>
-              <w:right w:val="single" w:sz="4" w:space="0" w:color="000000"/>
+              <w:top w:val="single" w:color="000000" w:sz="4" w:space="0"/>
+              <w:left w:val="single" w:color="000000" w:sz="4" w:space="0"/>
+              <w:bottom w:val="single" w:color="000000" w:sz="4" w:space="0"/>
+              <w:right w:val="single" w:color="000000" w:sz="4" w:space="0"/>
             </w:tcBorders>
           </w:tcPr>
           <w:p>
@@ -9365,10 +9773,10 @@
           <w:tcPr>
             <w:tcW w:w="4436" w:type="dxa"/>
             <w:tcBorders>
-              <w:top w:val="single" w:sz="4" w:space="0" w:color="000000"/>
-              <w:left w:val="single" w:sz="4" w:space="0" w:color="000000"/>
-              <w:bottom w:val="single" w:sz="4" w:space="0" w:color="000000"/>
-              <w:right w:val="single" w:sz="4" w:space="0" w:color="000000"/>
+              <w:top w:val="single" w:color="000000" w:sz="4" w:space="0"/>
+              <w:left w:val="single" w:color="000000" w:sz="4" w:space="0"/>
+              <w:bottom w:val="single" w:color="000000" w:sz="4" w:space="0"/>
+              <w:right w:val="single" w:color="000000" w:sz="4" w:space="0"/>
             </w:tcBorders>
           </w:tcPr>
           <w:p>
@@ -9410,10 +9818,10 @@
           <w:tcPr>
             <w:tcW w:w="2270" w:type="dxa"/>
             <w:tcBorders>
-              <w:top w:val="single" w:sz="4" w:space="0" w:color="000000"/>
-              <w:left w:val="single" w:sz="4" w:space="0" w:color="000000"/>
-              <w:bottom w:val="single" w:sz="4" w:space="0" w:color="000000"/>
-              <w:right w:val="single" w:sz="4" w:space="0" w:color="000000"/>
+              <w:top w:val="single" w:color="000000" w:sz="4" w:space="0"/>
+              <w:left w:val="single" w:color="000000" w:sz="4" w:space="0"/>
+              <w:bottom w:val="single" w:color="000000" w:sz="4" w:space="0"/>
+              <w:right w:val="single" w:color="000000" w:sz="4" w:space="0"/>
             </w:tcBorders>
           </w:tcPr>
           <w:p>
@@ -9438,10 +9846,10 @@
           <w:tcPr>
             <w:tcW w:w="1699" w:type="dxa"/>
             <w:tcBorders>
-              <w:top w:val="single" w:sz="4" w:space="0" w:color="000000"/>
-              <w:left w:val="single" w:sz="4" w:space="0" w:color="000000"/>
-              <w:bottom w:val="single" w:sz="4" w:space="0" w:color="000000"/>
-              <w:right w:val="single" w:sz="4" w:space="0" w:color="000000"/>
+              <w:top w:val="single" w:color="000000" w:sz="4" w:space="0"/>
+              <w:left w:val="single" w:color="000000" w:sz="4" w:space="0"/>
+              <w:bottom w:val="single" w:color="000000" w:sz="4" w:space="0"/>
+              <w:right w:val="single" w:color="000000" w:sz="4" w:space="0"/>
             </w:tcBorders>
           </w:tcPr>
           <w:p>
@@ -9466,14 +9874,22 @@
         </w:tc>
       </w:tr>
       <w:tr>
+        <w:tblPrEx>
+          <w:tblCellMar>
+            <w:top w:w="0" w:type="dxa"/>
+            <w:left w:w="108" w:type="dxa"/>
+            <w:bottom w:w="0" w:type="dxa"/>
+            <w:right w:w="108" w:type="dxa"/>
+          </w:tblCellMar>
+        </w:tblPrEx>
         <w:tc>
           <w:tcPr>
             <w:tcW w:w="808" w:type="dxa"/>
             <w:tcBorders>
-              <w:top w:val="single" w:sz="4" w:space="0" w:color="000000"/>
-              <w:left w:val="single" w:sz="4" w:space="0" w:color="000000"/>
-              <w:bottom w:val="single" w:sz="4" w:space="0" w:color="000000"/>
-              <w:right w:val="single" w:sz="4" w:space="0" w:color="000000"/>
+              <w:top w:val="single" w:color="000000" w:sz="4" w:space="0"/>
+              <w:left w:val="single" w:color="000000" w:sz="4" w:space="0"/>
+              <w:bottom w:val="single" w:color="000000" w:sz="4" w:space="0"/>
+              <w:right w:val="single" w:color="000000" w:sz="4" w:space="0"/>
             </w:tcBorders>
           </w:tcPr>
           <w:p>
@@ -9499,10 +9915,10 @@
           <w:tcPr>
             <w:tcW w:w="4436" w:type="dxa"/>
             <w:tcBorders>
-              <w:top w:val="single" w:sz="4" w:space="0" w:color="000000"/>
-              <w:left w:val="single" w:sz="4" w:space="0" w:color="000000"/>
-              <w:bottom w:val="single" w:sz="4" w:space="0" w:color="000000"/>
-              <w:right w:val="single" w:sz="4" w:space="0" w:color="000000"/>
+              <w:top w:val="single" w:color="000000" w:sz="4" w:space="0"/>
+              <w:left w:val="single" w:color="000000" w:sz="4" w:space="0"/>
+              <w:bottom w:val="single" w:color="000000" w:sz="4" w:space="0"/>
+              <w:right w:val="single" w:color="000000" w:sz="4" w:space="0"/>
             </w:tcBorders>
           </w:tcPr>
           <w:p>
@@ -9528,10 +9944,10 @@
           <w:tcPr>
             <w:tcW w:w="2270" w:type="dxa"/>
             <w:tcBorders>
-              <w:top w:val="single" w:sz="4" w:space="0" w:color="000000"/>
-              <w:left w:val="single" w:sz="4" w:space="0" w:color="000000"/>
-              <w:bottom w:val="single" w:sz="4" w:space="0" w:color="000000"/>
-              <w:right w:val="single" w:sz="4" w:space="0" w:color="000000"/>
+              <w:top w:val="single" w:color="000000" w:sz="4" w:space="0"/>
+              <w:left w:val="single" w:color="000000" w:sz="4" w:space="0"/>
+              <w:bottom w:val="single" w:color="000000" w:sz="4" w:space="0"/>
+              <w:right w:val="single" w:color="000000" w:sz="4" w:space="0"/>
             </w:tcBorders>
           </w:tcPr>
           <w:p>
@@ -9557,10 +9973,10 @@
           <w:tcPr>
             <w:tcW w:w="1699" w:type="dxa"/>
             <w:tcBorders>
-              <w:top w:val="single" w:sz="4" w:space="0" w:color="000000"/>
-              <w:left w:val="single" w:sz="4" w:space="0" w:color="000000"/>
-              <w:bottom w:val="single" w:sz="4" w:space="0" w:color="000000"/>
-              <w:right w:val="single" w:sz="4" w:space="0" w:color="000000"/>
+              <w:top w:val="single" w:color="000000" w:sz="4" w:space="0"/>
+              <w:left w:val="single" w:color="000000" w:sz="4" w:space="0"/>
+              <w:bottom w:val="single" w:color="000000" w:sz="4" w:space="0"/>
+              <w:right w:val="single" w:color="000000" w:sz="4" w:space="0"/>
             </w:tcBorders>
           </w:tcPr>
           <w:p>
@@ -9645,10 +10061,16 @@
     </w:p>
     <w:tbl>
       <w:tblPr>
+        <w:tblStyle w:val="3"/>
         <w:tblW w:w="9214" w:type="dxa"/>
         <w:tblInd w:w="108" w:type="dxa"/>
         <w:tblLayout w:type="fixed"/>
-        <w:tblLook w:val="04A0" w:firstRow="1" w:lastRow="0" w:firstColumn="1" w:lastColumn="0" w:noHBand="0" w:noVBand="1"/>
+        <w:tblCellMar>
+          <w:top w:w="0" w:type="dxa"/>
+          <w:left w:w="108" w:type="dxa"/>
+          <w:bottom w:w="0" w:type="dxa"/>
+          <w:right w:w="108" w:type="dxa"/>
+        </w:tblCellMar>
       </w:tblPr>
       <w:tblGrid>
         <w:gridCol w:w="808"/>
@@ -9657,14 +10079,22 @@
         <w:gridCol w:w="5103"/>
       </w:tblGrid>
       <w:tr>
+        <w:tblPrEx>
+          <w:tblCellMar>
+            <w:top w:w="0" w:type="dxa"/>
+            <w:left w:w="108" w:type="dxa"/>
+            <w:bottom w:w="0" w:type="dxa"/>
+            <w:right w:w="108" w:type="dxa"/>
+          </w:tblCellMar>
+        </w:tblPrEx>
         <w:tc>
           <w:tcPr>
             <w:tcW w:w="808" w:type="dxa"/>
             <w:tcBorders>
-              <w:top w:val="single" w:sz="4" w:space="0" w:color="000000"/>
-              <w:left w:val="single" w:sz="4" w:space="0" w:color="000000"/>
-              <w:bottom w:val="single" w:sz="4" w:space="0" w:color="000000"/>
-              <w:right w:val="single" w:sz="4" w:space="0" w:color="000000"/>
+              <w:top w:val="single" w:color="000000" w:sz="4" w:space="0"/>
+              <w:left w:val="single" w:color="000000" w:sz="4" w:space="0"/>
+              <w:bottom w:val="single" w:color="000000" w:sz="4" w:space="0"/>
+              <w:right w:val="single" w:color="000000" w:sz="4" w:space="0"/>
             </w:tcBorders>
           </w:tcPr>
           <w:p>
@@ -9690,10 +10120,10 @@
           <w:tcPr>
             <w:tcW w:w="2027" w:type="dxa"/>
             <w:tcBorders>
-              <w:top w:val="single" w:sz="4" w:space="0" w:color="000000"/>
-              <w:left w:val="single" w:sz="4" w:space="0" w:color="000000"/>
-              <w:bottom w:val="single" w:sz="4" w:space="0" w:color="000000"/>
-              <w:right w:val="single" w:sz="4" w:space="0" w:color="000000"/>
+              <w:top w:val="single" w:color="000000" w:sz="4" w:space="0"/>
+              <w:left w:val="single" w:color="000000" w:sz="4" w:space="0"/>
+              <w:bottom w:val="single" w:color="000000" w:sz="4" w:space="0"/>
+              <w:right w:val="single" w:color="000000" w:sz="4" w:space="0"/>
             </w:tcBorders>
           </w:tcPr>
           <w:p>
@@ -9737,10 +10167,10 @@
           <w:tcPr>
             <w:tcW w:w="1276" w:type="dxa"/>
             <w:tcBorders>
-              <w:top w:val="single" w:sz="4" w:space="0" w:color="000000"/>
-              <w:left w:val="single" w:sz="4" w:space="0" w:color="000000"/>
-              <w:bottom w:val="single" w:sz="4" w:space="0" w:color="000000"/>
-              <w:right w:val="single" w:sz="4" w:space="0" w:color="000000"/>
+              <w:top w:val="single" w:color="000000" w:sz="4" w:space="0"/>
+              <w:left w:val="single" w:color="000000" w:sz="4" w:space="0"/>
+              <w:bottom w:val="single" w:color="000000" w:sz="4" w:space="0"/>
+              <w:right w:val="single" w:color="000000" w:sz="4" w:space="0"/>
             </w:tcBorders>
           </w:tcPr>
           <w:p>
@@ -9766,10 +10196,10 @@
           <w:tcPr>
             <w:tcW w:w="5102" w:type="dxa"/>
             <w:tcBorders>
-              <w:top w:val="single" w:sz="4" w:space="0" w:color="000000"/>
-              <w:left w:val="single" w:sz="4" w:space="0" w:color="000000"/>
-              <w:bottom w:val="single" w:sz="4" w:space="0" w:color="000000"/>
-              <w:right w:val="single" w:sz="4" w:space="0" w:color="000000"/>
+              <w:top w:val="single" w:color="000000" w:sz="4" w:space="0"/>
+              <w:left w:val="single" w:color="000000" w:sz="4" w:space="0"/>
+              <w:bottom w:val="single" w:color="000000" w:sz="4" w:space="0"/>
+              <w:right w:val="single" w:color="000000" w:sz="4" w:space="0"/>
             </w:tcBorders>
           </w:tcPr>
           <w:p>
@@ -9814,14 +10244,22 @@
         </w:tc>
       </w:tr>
       <w:tr>
+        <w:tblPrEx>
+          <w:tblCellMar>
+            <w:top w:w="0" w:type="dxa"/>
+            <w:left w:w="108" w:type="dxa"/>
+            <w:bottom w:w="0" w:type="dxa"/>
+            <w:right w:w="108" w:type="dxa"/>
+          </w:tblCellMar>
+        </w:tblPrEx>
         <w:tc>
           <w:tcPr>
             <w:tcW w:w="808" w:type="dxa"/>
             <w:tcBorders>
-              <w:top w:val="single" w:sz="4" w:space="0" w:color="000000"/>
-              <w:left w:val="single" w:sz="4" w:space="0" w:color="000000"/>
-              <w:bottom w:val="single" w:sz="4" w:space="0" w:color="000000"/>
-              <w:right w:val="single" w:sz="4" w:space="0" w:color="000000"/>
+              <w:top w:val="single" w:color="000000" w:sz="4" w:space="0"/>
+              <w:left w:val="single" w:color="000000" w:sz="4" w:space="0"/>
+              <w:bottom w:val="single" w:color="000000" w:sz="4" w:space="0"/>
+              <w:right w:val="single" w:color="000000" w:sz="4" w:space="0"/>
             </w:tcBorders>
           </w:tcPr>
           <w:p>
@@ -9840,10 +10278,10 @@
           <w:tcPr>
             <w:tcW w:w="2027" w:type="dxa"/>
             <w:tcBorders>
-              <w:top w:val="single" w:sz="4" w:space="0" w:color="000000"/>
-              <w:left w:val="single" w:sz="4" w:space="0" w:color="000000"/>
-              <w:bottom w:val="single" w:sz="4" w:space="0" w:color="000000"/>
-              <w:right w:val="single" w:sz="4" w:space="0" w:color="000000"/>
+              <w:top w:val="single" w:color="000000" w:sz="4" w:space="0"/>
+              <w:left w:val="single" w:color="000000" w:sz="4" w:space="0"/>
+              <w:bottom w:val="single" w:color="000000" w:sz="4" w:space="0"/>
+              <w:right w:val="single" w:color="000000" w:sz="4" w:space="0"/>
             </w:tcBorders>
           </w:tcPr>
           <w:p>
@@ -9862,10 +10300,10 @@
           <w:tcPr>
             <w:tcW w:w="1276" w:type="dxa"/>
             <w:tcBorders>
-              <w:top w:val="single" w:sz="4" w:space="0" w:color="000000"/>
-              <w:left w:val="single" w:sz="4" w:space="0" w:color="000000"/>
-              <w:bottom w:val="single" w:sz="4" w:space="0" w:color="000000"/>
-              <w:right w:val="single" w:sz="4" w:space="0" w:color="000000"/>
+              <w:top w:val="single" w:color="000000" w:sz="4" w:space="0"/>
+              <w:left w:val="single" w:color="000000" w:sz="4" w:space="0"/>
+              <w:bottom w:val="single" w:color="000000" w:sz="4" w:space="0"/>
+              <w:right w:val="single" w:color="000000" w:sz="4" w:space="0"/>
             </w:tcBorders>
           </w:tcPr>
           <w:p>
@@ -9884,10 +10322,10 @@
           <w:tcPr>
             <w:tcW w:w="5102" w:type="dxa"/>
             <w:tcBorders>
-              <w:top w:val="single" w:sz="4" w:space="0" w:color="000000"/>
-              <w:left w:val="single" w:sz="4" w:space="0" w:color="000000"/>
-              <w:bottom w:val="single" w:sz="4" w:space="0" w:color="000000"/>
-              <w:right w:val="single" w:sz="4" w:space="0" w:color="000000"/>
+              <w:top w:val="single" w:color="000000" w:sz="4" w:space="0"/>
+              <w:left w:val="single" w:color="000000" w:sz="4" w:space="0"/>
+              <w:bottom w:val="single" w:color="000000" w:sz="4" w:space="0"/>
+              <w:right w:val="single" w:color="000000" w:sz="4" w:space="0"/>
             </w:tcBorders>
           </w:tcPr>
           <w:p>
@@ -9919,7 +10357,6 @@
           <w:sz w:val="26"/>
           <w:szCs w:val="26"/>
         </w:rPr>
-        <w:lastRenderedPageBreak/>
         <w:t>Lưu ý:</w:t>
       </w:r>
       <w:r>
@@ -9997,61 +10434,7 @@
           <w:sz w:val="24"/>
           <w:szCs w:val="24"/>
         </w:rPr>
-        <w:t>{#</w:t>
-      </w:r>
-      <w:r>
-        <w:rPr>
-          <w:rFonts w:eastAsia="Times New Roman"/>
-          <w:color w:val="FF0000"/>
-          <w:sz w:val="24"/>
-          <w:szCs w:val="24"/>
-        </w:rPr>
-        <w:t>change_info_legal_representative_in_out</w:t>
-      </w:r>
-      <w:r>
-        <w:rPr>
-          <w:rFonts w:eastAsia="Times New Roman"/>
-          <w:color w:val="FF0000"/>
-          <w:sz w:val="24"/>
-          <w:szCs w:val="24"/>
-        </w:rPr>
-        <w:t>[</w:t>
-      </w:r>
-      <w:r>
-        <w:rPr>
-          <w:rFonts w:eastAsia="Times New Roman"/>
-          <w:color w:val="FF0000"/>
-          <w:sz w:val="24"/>
-          <w:szCs w:val="24"/>
-        </w:rPr>
-        <w:t>0</w:t>
-      </w:r>
-      <w:r>
-        <w:rPr>
-          <w:rFonts w:eastAsia="Times New Roman"/>
-          <w:color w:val="FF0000"/>
-          <w:sz w:val="24"/>
-          <w:szCs w:val="24"/>
-        </w:rPr>
-        <w:t>].</w:t>
-      </w:r>
-      <w:r>
-        <w:rPr>
-          <w:rFonts w:eastAsia="Times New Roman"/>
-          <w:color w:val="FF0000"/>
-          <w:sz w:val="24"/>
-          <w:szCs w:val="24"/>
-        </w:rPr>
-        <w:t>name</w:t>
-      </w:r>
-      <w:r>
-        <w:rPr>
-          <w:rFonts w:eastAsia="Times New Roman"/>
-          <w:color w:val="FF0000"/>
-          <w:sz w:val="24"/>
-          <w:szCs w:val="24"/>
-        </w:rPr>
-        <w:t>}</w:t>
+        <w:t>{#change_info_legal_representative_in_out[0].name}</w:t>
       </w:r>
     </w:p>
     <w:p>
@@ -10173,14 +10556,10 @@
     </w:p>
     <w:p>
       <w:r>
-        <w:rPr>
-          <w:noProof/>
-        </w:rPr>
-        <w:lastRenderedPageBreak/>
         <mc:AlternateContent>
           <mc:Choice Requires="wps">
             <w:drawing>
-              <wp:anchor distT="5080" distB="5080" distL="5715" distR="4445" simplePos="0" relativeHeight="6" behindDoc="0" locked="0" layoutInCell="0" allowOverlap="1" wp14:anchorId="09679668" wp14:editId="6601B7BF">
+              <wp:anchor distT="5080" distB="5080" distL="5715" distR="4445" simplePos="0" relativeHeight="251659264" behindDoc="0" locked="0" layoutInCell="0" allowOverlap="1">
                 <wp:simplePos x="0" y="0"/>
                 <wp:positionH relativeFrom="column">
                   <wp:posOffset>22225</wp:posOffset>
@@ -10236,10 +10615,11 @@
           </mc:Choice>
           <mc:Fallback>
             <w:pict>
-              <v:rect id="shape_0" ID="Rectangle 796" path="m0,0l-2147483645,0l-2147483645,-2147483646l0,-2147483646xe" fillcolor="white" stroked="t" o:allowincell="f" style="position:absolute;margin-left:1.75pt;margin-top:-7.65pt;width:23.5pt;height:21.15pt;mso-wrap-style:none;v-text-anchor:middle" wp14:anchorId="0F0F030E">
-                <v:fill o:detectmouseclick="t" type="solid" color2="black"/>
-                <v:stroke color="black" weight="9360" joinstyle="miter" endcap="flat"/>
-                <w10:wrap type="none"/>
+              <v:rect id="Rectangle 796" o:spid="_x0000_s1026" o:spt="1" style="position:absolute;left:0pt;margin-left:1.75pt;margin-top:-7.65pt;height:21.2pt;width:23.55pt;z-index:251659264;mso-width-relative:page;mso-height-relative:page;" fillcolor="#FFFFFF" filled="t" stroked="t" coordsize="21600,21600" o:allowincell="f" o:gfxdata="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">
+                <v:fill on="t" focussize="0,0"/>
+                <v:stroke color="#000000" joinstyle="miter"/>
+                <v:imagedata o:title=""/>
+                <o:lock v:ext="edit" aspectratio="f"/>
               </v:rect>
             </w:pict>
           </mc:Fallback>
@@ -10367,13 +10747,13 @@
     <w:p>
       <w:pPr>
         <w:sectPr>
-          <w:headerReference w:type="default" r:id="rId7"/>
+          <w:headerReference r:id="rId4" w:type="default"/>
           <w:footnotePr>
             <w:numRestart w:val="eachSect"/>
           </w:footnotePr>
           <w:pgSz w:w="11906" w:h="16838"/>
           <w:pgMar w:top="1440" w:right="1080" w:bottom="1440" w:left="1080" w:header="0" w:footer="0" w:gutter="0"/>
-          <w:cols w:space="720"/>
+          <w:cols w:space="720" w:num="1"/>
           <w:formProt w:val="0"/>
           <w:titlePg/>
           <w:docGrid w:linePitch="312" w:charSpace="9830"/>
@@ -10382,18 +10762,32 @@
     </w:p>
     <w:tbl>
       <w:tblPr>
+        <w:tblStyle w:val="3"/>
         <w:tblW w:w="8931" w:type="dxa"/>
         <w:tblInd w:w="108" w:type="dxa"/>
         <w:tblLayout w:type="fixed"/>
-        <w:tblLook w:val="04A0" w:firstRow="1" w:lastRow="0" w:firstColumn="1" w:lastColumn="0" w:noHBand="0" w:noVBand="1"/>
+        <w:tblCellMar>
+          <w:top w:w="0" w:type="dxa"/>
+          <w:left w:w="108" w:type="dxa"/>
+          <w:bottom w:w="0" w:type="dxa"/>
+          <w:right w:w="108" w:type="dxa"/>
+        </w:tblCellMar>
       </w:tblPr>
       <w:tblGrid>
         <w:gridCol w:w="4110"/>
         <w:gridCol w:w="4821"/>
       </w:tblGrid>
       <w:tr>
+        <w:tblPrEx>
+          <w:tblCellMar>
+            <w:top w:w="0" w:type="dxa"/>
+            <w:left w:w="108" w:type="dxa"/>
+            <w:bottom w:w="0" w:type="dxa"/>
+            <w:right w:w="108" w:type="dxa"/>
+          </w:tblCellMar>
+        </w:tblPrEx>
         <w:trPr>
-          <w:trHeight w:val="2164"/>
+          <w:trHeight w:val="2164" w:hRule="atLeast"/>
         </w:trPr>
         <w:tc>
           <w:tcPr>
@@ -10441,7 +10835,7 @@
             </w:pPr>
             <w:r>
               <w:rPr>
-                <w:rFonts w:ascii="Times New Roman Bold" w:eastAsia="Times New Roman" w:hAnsi="Times New Roman Bold"/>
+                <w:rFonts w:ascii="Times New Roman Bold" w:hAnsi="Times New Roman Bold" w:eastAsia="Times New Roman"/>
                 <w:b/>
                 <w:spacing w:val="-10"/>
                 <w:sz w:val="26"/>
@@ -10509,13 +10903,13 @@
             </w:r>
             <w:r>
               <w:rPr>
-                <w:rStyle w:val="FootnoteReference"/>
+                <w:rStyle w:val="11"/>
                 <w:rFonts w:eastAsia="Times New Roman"/>
                 <w:i/>
                 <w:sz w:val="26"/>
                 <w:szCs w:val="26"/>
               </w:rPr>
-              <w:footnoteReference w:customMarkFollows="1" w:id="3"/>
+              <w:footnoteReference w:id="2" w:customMarkFollows="1"/>
               <w:t>1</w:t>
             </w:r>
           </w:p>
@@ -10579,7 +10973,7 @@
           <w:type w:val="continuous"/>
           <w:pgSz w:w="11906" w:h="16838"/>
           <w:pgMar w:top="1440" w:right="1080" w:bottom="1440" w:left="1080" w:header="0" w:footer="0" w:gutter="0"/>
-          <w:cols w:space="720"/>
+          <w:cols w:space="720" w:num="1"/>
           <w:formProt w:val="0"/>
           <w:docGrid w:linePitch="312" w:charSpace="9830"/>
         </w:sectPr>
@@ -10595,14 +10989,14 @@
       </w:pPr>
     </w:p>
     <w:sectPr>
-      <w:headerReference w:type="default" r:id="rId8"/>
-      <w:footerReference w:type="default" r:id="rId9"/>
+      <w:headerReference r:id="rId5" w:type="default"/>
+      <w:footerReference r:id="rId6" w:type="default"/>
       <w:footnotePr>
         <w:numRestart w:val="eachSect"/>
       </w:footnotePr>
       <w:pgSz w:w="16838" w:h="11906" w:orient="landscape"/>
       <w:pgMar w:top="1440" w:right="1440" w:bottom="1440" w:left="1440" w:header="720" w:footer="720" w:gutter="0"/>
-      <w:cols w:space="720"/>
+      <w:cols w:space="720" w:num="1"/>
       <w:formProt w:val="0"/>
       <w:docGrid w:linePitch="360" w:charSpace="16384"/>
     </w:sectPr>
@@ -10610,30 +11004,11 @@
 </w:document>
 </file>
 
-<file path=word/endnotes.xml><?xml version="1.0" encoding="utf-8"?>
-<w:endnotes xmlns:wpc="http://schemas.microsoft.com/office/word/2010/wordprocessingCanvas" xmlns:cx="http://schemas.microsoft.com/office/drawing/2014/chartex" xmlns:cx1="http://schemas.microsoft.com/office/drawing/2015/9/8/chartex" xmlns:cx2="http://schemas.microsoft.com/office/drawing/2015/10/21/chartex" xmlns:cx3="http://schemas.microsoft.com/office/drawing/2016/5/9/chartex" xmlns:cx4="http://schemas.microsoft.com/office/drawing/2016/5/10/chartex" xmlns:cx5="http://schemas.microsoft.com/office/drawing/2016/5/11/chartex" xmlns:cx6="http://schemas.microsoft.com/office/drawing/2016/5/12/chartex" xmlns:cx7="http://schemas.microsoft.com/office/drawing/2016/5/13/chartex" xmlns:cx8="http://schemas.microsoft.com/office/drawing/2016/5/14/chartex" xmlns:mc="http://schemas.openxmlformats.org/markup-compatibility/2006" xmlns:aink="http://schemas.microsoft.com/office/drawing/2016/ink" xmlns:am3d="http://schemas.microsoft.com/office/drawing/2017/model3d" xmlns:o="urn:schemas-microsoft-com:office:office" xmlns:oel="http://schemas.microsoft.com/office/2019/extlst" xmlns:r="http://schemas.openxmlformats.org/officeDocument/2006/relationships" xmlns:m="http://schemas.openxmlformats.org/officeDocument/2006/math" xmlns:v="urn:schemas-microsoft-com:vml" xmlns:wp14="http://schemas.microsoft.com/office/word/2010/wordprocessingDrawing" xmlns:wp="http://schemas.openxmlformats.org/drawingml/2006/wordprocessingDrawing" xmlns:w10="urn:schemas-microsoft-com:office:word" xmlns:w="http://schemas.openxmlformats.org/wordprocessingml/2006/main" xmlns:w14="http://schemas.microsoft.com/office/word/2010/wordml" xmlns:w15="http://schemas.microsoft.com/office/word/2012/wordml" xmlns:w16cex="http://schemas.microsoft.com/office/word/2018/wordml/cex" xmlns:w16cid="http://schemas.microsoft.com/office/word/2016/wordml/cid" xmlns:w16="http://schemas.microsoft.com/office/word/2018/wordml" xmlns:w16sdtdh="http://schemas.microsoft.com/office/word/2020/wordml/sdtdatahash" xmlns:w16se="http://schemas.microsoft.com/office/word/2015/wordml/symex" xmlns:wpg="http://schemas.microsoft.com/office/word/2010/wordprocessingGroup" xmlns:wpi="http://schemas.microsoft.com/office/word/2010/wordprocessingInk" xmlns:wne="http://schemas.microsoft.com/office/word/2006/wordml" xmlns:wps="http://schemas.microsoft.com/office/word/2010/wordprocessingShape" mc:Ignorable="w14 w15 w16se w16cid w16 w16cex w16sdtdh wp14">
-  <w:endnote w:type="separator" w:id="-1">
-    <w:p>
-      <w:r>
-        <w:separator/>
-      </w:r>
-    </w:p>
-  </w:endnote>
-  <w:endnote w:type="continuationSeparator" w:id="0">
-    <w:p>
-      <w:r>
-        <w:continuationSeparator/>
-      </w:r>
-    </w:p>
-  </w:endnote>
-</w:endnotes>
-</file>
-
 <file path=word/footer1.xml><?xml version="1.0" encoding="utf-8"?>
-<w:ftr xmlns:wpc="http://schemas.microsoft.com/office/word/2010/wordprocessingCanvas" xmlns:cx="http://schemas.microsoft.com/office/drawing/2014/chartex" xmlns:cx1="http://schemas.microsoft.com/office/drawing/2015/9/8/chartex" xmlns:cx2="http://schemas.microsoft.com/office/drawing/2015/10/21/chartex" xmlns:cx3="http://schemas.microsoft.com/office/drawing/2016/5/9/chartex" xmlns:cx4="http://schemas.microsoft.com/office/drawing/2016/5/10/chartex" xmlns:cx5="http://schemas.microsoft.com/office/drawing/2016/5/11/chartex" xmlns:cx6="http://schemas.microsoft.com/office/drawing/2016/5/12/chartex" xmlns:cx7="http://schemas.microsoft.com/office/drawing/2016/5/13/chartex" xmlns:cx8="http://schemas.microsoft.com/office/drawing/2016/5/14/chartex" xmlns:mc="http://schemas.openxmlformats.org/markup-compatibility/2006" xmlns:aink="http://schemas.microsoft.com/office/drawing/2016/ink" xmlns:am3d="http://schemas.microsoft.com/office/drawing/2017/model3d" xmlns:o="urn:schemas-microsoft-com:office:office" xmlns:oel="http://schemas.microsoft.com/office/2019/extlst" xmlns:r="http://schemas.openxmlformats.org/officeDocument/2006/relationships" xmlns:m="http://schemas.openxmlformats.org/officeDocument/2006/math" xmlns:v="urn:schemas-microsoft-com:vml" xmlns:wp14="http://schemas.microsoft.com/office/word/2010/wordprocessingDrawing" xmlns:wp="http://schemas.openxmlformats.org/drawingml/2006/wordprocessingDrawing" xmlns:w10="urn:schemas-microsoft-com:office:word" xmlns:w="http://schemas.openxmlformats.org/wordprocessingml/2006/main" xmlns:w14="http://schemas.microsoft.com/office/word/2010/wordml" xmlns:w15="http://schemas.microsoft.com/office/word/2012/wordml" xmlns:w16cex="http://schemas.microsoft.com/office/word/2018/wordml/cex" xmlns:w16cid="http://schemas.microsoft.com/office/word/2016/wordml/cid" xmlns:w16="http://schemas.microsoft.com/office/word/2018/wordml" xmlns:w16sdtdh="http://schemas.microsoft.com/office/word/2020/wordml/sdtdatahash" xmlns:w16se="http://schemas.microsoft.com/office/word/2015/wordml/symex" xmlns:wpg="http://schemas.microsoft.com/office/word/2010/wordprocessingGroup" xmlns:wpi="http://schemas.microsoft.com/office/word/2010/wordprocessingInk" xmlns:wne="http://schemas.microsoft.com/office/word/2006/wordml" xmlns:wps="http://schemas.microsoft.com/office/word/2010/wordprocessingShape" mc:Ignorable="w14 w15 w16se w16cid w16 w16cex w16sdtdh wp14">
+<w:ftr xmlns:wpc="http://schemas.microsoft.com/office/word/2010/wordprocessingCanvas" xmlns:mc="http://schemas.openxmlformats.org/markup-compatibility/2006" xmlns:o="urn:schemas-microsoft-com:office:office" xmlns:r="http://schemas.openxmlformats.org/officeDocument/2006/relationships" xmlns:m="http://schemas.openxmlformats.org/officeDocument/2006/math" xmlns:v="urn:schemas-microsoft-com:vml" xmlns:wp14="http://schemas.microsoft.com/office/word/2010/wordprocessingDrawing" xmlns:wp="http://schemas.openxmlformats.org/drawingml/2006/wordprocessingDrawing" xmlns:w10="urn:schemas-microsoft-com:office:word" xmlns:w="http://schemas.openxmlformats.org/wordprocessingml/2006/main" xmlns:w14="http://schemas.microsoft.com/office/word/2010/wordml" xmlns:w15="http://schemas.microsoft.com/office/word/2012/wordml" xmlns:wpg="http://schemas.microsoft.com/office/word/2010/wordprocessingGroup" xmlns:wpi="http://schemas.microsoft.com/office/word/2010/wordprocessingInk" xmlns:wne="http://schemas.microsoft.com/office/word/2006/wordml" xmlns:wps="http://schemas.microsoft.com/office/word/2010/wordprocessingShape" xmlns:wpsCustomData="http://www.wps.cn/officeDocument/2013/wpsCustomData" mc:Ignorable="w14 w15 wp14">
   <w:p>
     <w:pPr>
-      <w:pStyle w:val="Footer"/>
+      <w:pStyle w:val="10"/>
       <w:jc w:val="center"/>
     </w:pPr>
   </w:p>
@@ -10641,107 +11016,97 @@
 </file>
 
 <file path=word/footnotes.xml><?xml version="1.0" encoding="utf-8"?>
-<w:footnotes xmlns:wpc="http://schemas.microsoft.com/office/word/2010/wordprocessingCanvas" xmlns:cx="http://schemas.microsoft.com/office/drawing/2014/chartex" xmlns:cx1="http://schemas.microsoft.com/office/drawing/2015/9/8/chartex" xmlns:cx2="http://schemas.microsoft.com/office/drawing/2015/10/21/chartex" xmlns:cx3="http://schemas.microsoft.com/office/drawing/2016/5/9/chartex" xmlns:cx4="http://schemas.microsoft.com/office/drawing/2016/5/10/chartex" xmlns:cx5="http://schemas.microsoft.com/office/drawing/2016/5/11/chartex" xmlns:cx6="http://schemas.microsoft.com/office/drawing/2016/5/12/chartex" xmlns:cx7="http://schemas.microsoft.com/office/drawing/2016/5/13/chartex" xmlns:cx8="http://schemas.microsoft.com/office/drawing/2016/5/14/chartex" xmlns:mc="http://schemas.openxmlformats.org/markup-compatibility/2006" xmlns:aink="http://schemas.microsoft.com/office/drawing/2016/ink" xmlns:am3d="http://schemas.microsoft.com/office/drawing/2017/model3d" xmlns:o="urn:schemas-microsoft-com:office:office" xmlns:oel="http://schemas.microsoft.com/office/2019/extlst" xmlns:r="http://schemas.openxmlformats.org/officeDocument/2006/relationships" xmlns:m="http://schemas.openxmlformats.org/officeDocument/2006/math" xmlns:v="urn:schemas-microsoft-com:vml" xmlns:wp14="http://schemas.microsoft.com/office/word/2010/wordprocessingDrawing" xmlns:wp="http://schemas.openxmlformats.org/drawingml/2006/wordprocessingDrawing" xmlns:w10="urn:schemas-microsoft-com:office:word" xmlns:w="http://schemas.openxmlformats.org/wordprocessingml/2006/main" xmlns:w14="http://schemas.microsoft.com/office/word/2010/wordml" xmlns:w15="http://schemas.microsoft.com/office/word/2012/wordml" xmlns:w16cex="http://schemas.microsoft.com/office/word/2018/wordml/cex" xmlns:w16cid="http://schemas.microsoft.com/office/word/2016/wordml/cid" xmlns:w16="http://schemas.microsoft.com/office/word/2018/wordml" xmlns:w16sdtdh="http://schemas.microsoft.com/office/word/2020/wordml/sdtdatahash" xmlns:w16se="http://schemas.microsoft.com/office/word/2015/wordml/symex" xmlns:wpg="http://schemas.microsoft.com/office/word/2010/wordprocessingGroup" xmlns:wpi="http://schemas.microsoft.com/office/word/2010/wordprocessingInk" xmlns:wne="http://schemas.microsoft.com/office/word/2006/wordml" xmlns:wps="http://schemas.microsoft.com/office/word/2010/wordprocessingShape" mc:Ignorable="w14 w15 w16se w16cid w16 w16cex w16sdtdh wp14">
-  <w:footnote w:type="separator" w:id="-1">
+<w:footnotes xmlns:wpc="http://schemas.microsoft.com/office/word/2010/wordprocessingCanvas" xmlns:mc="http://schemas.openxmlformats.org/markup-compatibility/2006" xmlns:o="urn:schemas-microsoft-com:office:office" xmlns:r="http://schemas.openxmlformats.org/officeDocument/2006/relationships" xmlns:m="http://schemas.openxmlformats.org/officeDocument/2006/math" xmlns:v="urn:schemas-microsoft-com:vml" xmlns:wp14="http://schemas.microsoft.com/office/word/2010/wordprocessingDrawing" xmlns:wp="http://schemas.openxmlformats.org/drawingml/2006/wordprocessingDrawing" xmlns:w="http://schemas.openxmlformats.org/wordprocessingml/2006/main" xmlns:w14="http://schemas.microsoft.com/office/word/2010/wordml" xmlns:w15="http://schemas.microsoft.com/office/word/2012/wordml" xmlns:w10="urn:schemas-microsoft-com:office:word" xmlns:wpg="http://schemas.microsoft.com/office/word/2010/wordprocessingGroup" xmlns:wpi="http://schemas.microsoft.com/office/word/2010/wordprocessingInk" xmlns:wne="http://schemas.microsoft.com/office/word/2006/wordml" xmlns:wps="http://schemas.microsoft.com/office/word/2010/wordprocessingShape" xmlns:wpsCustomData="http://www.wps.cn/officeDocument/2013/wpsCustomData" mc:Ignorable="w14 w15 wp14">
+  <w:footnote w:type="separator" w:id="6">
+    <w:p>
+      <w:r>
+        <w:separator/>
+      </w:r>
+    </w:p>
+  </w:footnote>
+  <w:footnote w:type="continuationSeparator" w:id="7">
+    <w:p>
+      <w:r>
+        <w:continuationSeparator/>
+      </w:r>
+    </w:p>
+  </w:footnote>
+  <w:footnote w:id="0">
     <w:p>
       <w:pPr>
-        <w:rPr>
-          <w:sz w:val="12"/>
-        </w:rPr>
+        <w:pStyle w:val="12"/>
+        <w:ind w:firstLine="567"/>
+        <w:jc w:val="both"/>
       </w:pPr>
       <w:r>
-        <w:separator/>
-      </w:r>
-    </w:p>
-  </w:footnote>
-  <w:footnote w:type="continuationSeparator" w:id="0">
-    <w:p>
-      <w:pPr>
-        <w:rPr>
-          <w:sz w:val="12"/>
-        </w:rPr>
-      </w:pPr>
-      <w:r>
-        <w:continuationSeparator/>
+        <w:rPr>
+          <w:rStyle w:val="15"/>
+        </w:rPr>
+        <w:footnoteRef/>
+      </w:r>
+      <w:r>
+        <w:t xml:space="preserve"> Kê khai trong trường hợp có nhà đầu tư nước ngoài góp vốn, mua cổ phần, phần vốn góp vào doanh nghiệp dẫn đến thay đổi nội dung đăng ký doanh nghiệp.</w:t>
       </w:r>
     </w:p>
   </w:footnote>
   <w:footnote w:id="1">
     <w:p>
       <w:pPr>
-        <w:pStyle w:val="FootnoteText"/>
+        <w:pStyle w:val="12"/>
         <w:ind w:firstLine="567"/>
         <w:jc w:val="both"/>
       </w:pPr>
       <w:r>
         <w:rPr>
-          <w:rStyle w:val="FootnoteCharacters"/>
-        </w:rPr>
-        <w:footnoteRef/>
-      </w:r>
-      <w:r>
-        <w:t xml:space="preserve"> Kê khai trong trường hợp có nhà đầu tư nước ngoài góp vốn, mua cổ phần, phần vốn góp vào doanh nghiệp dẫn đến thay đổi nội dung đăng ký doanh nghiệp.</w:t>
+          <w:rStyle w:val="15"/>
+        </w:rPr>
+        <w:t>1111</w:t>
+      </w:r>
+      <w:r>
+        <w:t xml:space="preserve"> - Doanh nghiệp có quyền tự do kinh doanh trong những ngành, nghề mà luật không cấm;</w:t>
+      </w:r>
+    </w:p>
+    <w:p>
+      <w:pPr>
+        <w:pStyle w:val="12"/>
+        <w:ind w:firstLine="567"/>
+        <w:jc w:val="both"/>
+      </w:pPr>
+      <w:r>
+        <w:t>- Các ngành, nghề cấm đầu tư kinh doanh quy định tại Điều 6 Luật Đầu tư;</w:t>
+      </w:r>
+    </w:p>
+    <w:p>
+      <w:pPr>
+        <w:pStyle w:val="12"/>
+        <w:ind w:firstLine="567"/>
+        <w:jc w:val="both"/>
+      </w:pPr>
+      <w:r>
+        <w:t>- Đối với ngành, nghề đầu tư kinh doanh có điều kiện, doanh nghiệp chỉ được kinh doanh khi có đủ điều kiện theo quy định. Danh mục ngành, nghề đầu tư kinh doanh có điều kiện quy định tại Phụ lục IV ban hành kèm theo Luật Đầu tư.</w:t>
       </w:r>
     </w:p>
   </w:footnote>
   <w:footnote w:id="2">
     <w:p>
       <w:pPr>
-        <w:pStyle w:val="FootnoteText"/>
+        <w:pStyle w:val="12"/>
         <w:ind w:firstLine="567"/>
         <w:jc w:val="both"/>
       </w:pPr>
       <w:r>
         <w:rPr>
-          <w:rStyle w:val="FootnoteCharacters"/>
-        </w:rPr>
-        <w:t>1111</w:t>
-      </w:r>
-      <w:r>
-        <w:t xml:space="preserve"> - Doanh nghiệp có quyền tự do kinh doanh trong những ngành, nghề mà luật không cấm;</w:t>
+          <w:rStyle w:val="15"/>
+        </w:rPr>
+        <w:t>111 1</w:t>
+      </w:r>
+      <w:r>
+        <w:t xml:space="preserve"> Người đại diện theo pháp luật của doanh nghiệp ký trực tiếp vào phần này. </w:t>
       </w:r>
     </w:p>
     <w:p>
       <w:pPr>
-        <w:pStyle w:val="FootnoteText"/>
-        <w:ind w:firstLine="567"/>
-        <w:jc w:val="both"/>
-      </w:pPr>
-      <w:r>
-        <w:t>- Các ngành, nghề cấm đầu tư kinh doanh quy định tại Điều 6 Luật Đầu tư;</w:t>
-      </w:r>
-    </w:p>
-    <w:p>
-      <w:pPr>
-        <w:pStyle w:val="FootnoteText"/>
-        <w:ind w:firstLine="567"/>
-        <w:jc w:val="both"/>
-      </w:pPr>
-      <w:r>
-        <w:t>- Đối với ngành, nghề đầu tư kinh doanh có điều kiện, doanh nghiệp chỉ được kinh doanh khi có đủ điều kiện theo quy định. Danh mục ngành, nghề đầu tư kinh doanh có điều kiện quy định tại Phụ lục IV ban hành kèm theo Luật Đầu tư.</w:t>
-      </w:r>
-    </w:p>
-  </w:footnote>
-  <w:footnote w:id="3">
-    <w:p>
-      <w:pPr>
-        <w:pStyle w:val="FootnoteText"/>
-        <w:ind w:firstLine="567"/>
-        <w:jc w:val="both"/>
-      </w:pPr>
-      <w:r>
-        <w:rPr>
-          <w:rStyle w:val="FootnoteCharacters"/>
-        </w:rPr>
-        <w:t>111 1</w:t>
-      </w:r>
-      <w:r>
-        <w:t xml:space="preserve"> Người đại diện theo pháp luật của doanh nghiệp ký trực tiếp vào phần này. </w:t>
-      </w:r>
-    </w:p>
-    <w:p>
-      <w:pPr>
-        <w:pStyle w:val="FootnoteText"/>
+        <w:pStyle w:val="12"/>
         <w:ind w:firstLine="567"/>
         <w:jc w:val="both"/>
       </w:pPr>
@@ -10754,10 +11119,10 @@
 </file>
 
 <file path=word/header1.xml><?xml version="1.0" encoding="utf-8"?>
-<w:hdr xmlns:wpc="http://schemas.microsoft.com/office/word/2010/wordprocessingCanvas" xmlns:cx="http://schemas.microsoft.com/office/drawing/2014/chartex" xmlns:cx1="http://schemas.microsoft.com/office/drawing/2015/9/8/chartex" xmlns:cx2="http://schemas.microsoft.com/office/drawing/2015/10/21/chartex" xmlns:cx3="http://schemas.microsoft.com/office/drawing/2016/5/9/chartex" xmlns:cx4="http://schemas.microsoft.com/office/drawing/2016/5/10/chartex" xmlns:cx5="http://schemas.microsoft.com/office/drawing/2016/5/11/chartex" xmlns:cx6="http://schemas.microsoft.com/office/drawing/2016/5/12/chartex" xmlns:cx7="http://schemas.microsoft.com/office/drawing/2016/5/13/chartex" xmlns:cx8="http://schemas.microsoft.com/office/drawing/2016/5/14/chartex" xmlns:mc="http://schemas.openxmlformats.org/markup-compatibility/2006" xmlns:aink="http://schemas.microsoft.com/office/drawing/2016/ink" xmlns:am3d="http://schemas.microsoft.com/office/drawing/2017/model3d" xmlns:o="urn:schemas-microsoft-com:office:office" xmlns:oel="http://schemas.microsoft.com/office/2019/extlst" xmlns:r="http://schemas.openxmlformats.org/officeDocument/2006/relationships" xmlns:m="http://schemas.openxmlformats.org/officeDocument/2006/math" xmlns:v="urn:schemas-microsoft-com:vml" xmlns:wp14="http://schemas.microsoft.com/office/word/2010/wordprocessingDrawing" xmlns:wp="http://schemas.openxmlformats.org/drawingml/2006/wordprocessingDrawing" xmlns:w10="urn:schemas-microsoft-com:office:word" xmlns:w="http://schemas.openxmlformats.org/wordprocessingml/2006/main" xmlns:w14="http://schemas.microsoft.com/office/word/2010/wordml" xmlns:w15="http://schemas.microsoft.com/office/word/2012/wordml" xmlns:w16cex="http://schemas.microsoft.com/office/word/2018/wordml/cex" xmlns:w16cid="http://schemas.microsoft.com/office/word/2016/wordml/cid" xmlns:w16="http://schemas.microsoft.com/office/word/2018/wordml" xmlns:w16sdtdh="http://schemas.microsoft.com/office/word/2020/wordml/sdtdatahash" xmlns:w16se="http://schemas.microsoft.com/office/word/2015/wordml/symex" xmlns:wpg="http://schemas.microsoft.com/office/word/2010/wordprocessingGroup" xmlns:wpi="http://schemas.microsoft.com/office/word/2010/wordprocessingInk" xmlns:wne="http://schemas.microsoft.com/office/word/2006/wordml" xmlns:wps="http://schemas.microsoft.com/office/word/2010/wordprocessingShape" mc:Ignorable="w14 w15 w16se w16cid w16 w16cex w16sdtdh wp14">
+<w:hdr xmlns:wpc="http://schemas.microsoft.com/office/word/2010/wordprocessingCanvas" xmlns:mc="http://schemas.openxmlformats.org/markup-compatibility/2006" xmlns:o="urn:schemas-microsoft-com:office:office" xmlns:r="http://schemas.openxmlformats.org/officeDocument/2006/relationships" xmlns:m="http://schemas.openxmlformats.org/officeDocument/2006/math" xmlns:v="urn:schemas-microsoft-com:vml" xmlns:wp14="http://schemas.microsoft.com/office/word/2010/wordprocessingDrawing" xmlns:wp="http://schemas.openxmlformats.org/drawingml/2006/wordprocessingDrawing" xmlns:w10="urn:schemas-microsoft-com:office:word" xmlns:w="http://schemas.openxmlformats.org/wordprocessingml/2006/main" xmlns:w14="http://schemas.microsoft.com/office/word/2010/wordml" xmlns:w15="http://schemas.microsoft.com/office/word/2012/wordml" xmlns:wpg="http://schemas.microsoft.com/office/word/2010/wordprocessingGroup" xmlns:wpi="http://schemas.microsoft.com/office/word/2010/wordprocessingInk" xmlns:wne="http://schemas.microsoft.com/office/word/2006/wordml" xmlns:wps="http://schemas.microsoft.com/office/word/2010/wordprocessingShape" xmlns:wpsCustomData="http://www.wps.cn/officeDocument/2013/wpsCustomData" mc:Ignorable="w14 w15 wp14">
   <w:p>
     <w:pPr>
-      <w:pStyle w:val="Header"/>
+      <w:pStyle w:val="13"/>
       <w:jc w:val="center"/>
     </w:pPr>
     <w:r>
@@ -10780,10 +11145,10 @@
 </file>
 
 <file path=word/header2.xml><?xml version="1.0" encoding="utf-8"?>
-<w:hdr xmlns:wpc="http://schemas.microsoft.com/office/word/2010/wordprocessingCanvas" xmlns:cx="http://schemas.microsoft.com/office/drawing/2014/chartex" xmlns:cx1="http://schemas.microsoft.com/office/drawing/2015/9/8/chartex" xmlns:cx2="http://schemas.microsoft.com/office/drawing/2015/10/21/chartex" xmlns:cx3="http://schemas.microsoft.com/office/drawing/2016/5/9/chartex" xmlns:cx4="http://schemas.microsoft.com/office/drawing/2016/5/10/chartex" xmlns:cx5="http://schemas.microsoft.com/office/drawing/2016/5/11/chartex" xmlns:cx6="http://schemas.microsoft.com/office/drawing/2016/5/12/chartex" xmlns:cx7="http://schemas.microsoft.com/office/drawing/2016/5/13/chartex" xmlns:cx8="http://schemas.microsoft.com/office/drawing/2016/5/14/chartex" xmlns:mc="http://schemas.openxmlformats.org/markup-compatibility/2006" xmlns:aink="http://schemas.microsoft.com/office/drawing/2016/ink" xmlns:am3d="http://schemas.microsoft.com/office/drawing/2017/model3d" xmlns:o="urn:schemas-microsoft-com:office:office" xmlns:oel="http://schemas.microsoft.com/office/2019/extlst" xmlns:r="http://schemas.openxmlformats.org/officeDocument/2006/relationships" xmlns:m="http://schemas.openxmlformats.org/officeDocument/2006/math" xmlns:v="urn:schemas-microsoft-com:vml" xmlns:wp14="http://schemas.microsoft.com/office/word/2010/wordprocessingDrawing" xmlns:wp="http://schemas.openxmlformats.org/drawingml/2006/wordprocessingDrawing" xmlns:w10="urn:schemas-microsoft-com:office:word" xmlns:w="http://schemas.openxmlformats.org/wordprocessingml/2006/main" xmlns:w14="http://schemas.microsoft.com/office/word/2010/wordml" xmlns:w15="http://schemas.microsoft.com/office/word/2012/wordml" xmlns:w16cex="http://schemas.microsoft.com/office/word/2018/wordml/cex" xmlns:w16cid="http://schemas.microsoft.com/office/word/2016/wordml/cid" xmlns:w16="http://schemas.microsoft.com/office/word/2018/wordml" xmlns:w16sdtdh="http://schemas.microsoft.com/office/word/2020/wordml/sdtdatahash" xmlns:w16se="http://schemas.microsoft.com/office/word/2015/wordml/symex" xmlns:wpg="http://schemas.microsoft.com/office/word/2010/wordprocessingGroup" xmlns:wpi="http://schemas.microsoft.com/office/word/2010/wordprocessingInk" xmlns:wne="http://schemas.microsoft.com/office/word/2006/wordml" xmlns:wps="http://schemas.microsoft.com/office/word/2010/wordprocessingShape" mc:Ignorable="w14 w15 w16se w16cid w16 w16cex w16sdtdh wp14">
+<w:hdr xmlns:wpc="http://schemas.microsoft.com/office/word/2010/wordprocessingCanvas" xmlns:mc="http://schemas.openxmlformats.org/markup-compatibility/2006" xmlns:o="urn:schemas-microsoft-com:office:office" xmlns:r="http://schemas.openxmlformats.org/officeDocument/2006/relationships" xmlns:m="http://schemas.openxmlformats.org/officeDocument/2006/math" xmlns:v="urn:schemas-microsoft-com:vml" xmlns:wp14="http://schemas.microsoft.com/office/word/2010/wordprocessingDrawing" xmlns:wp="http://schemas.openxmlformats.org/drawingml/2006/wordprocessingDrawing" xmlns:w10="urn:schemas-microsoft-com:office:word" xmlns:w="http://schemas.openxmlformats.org/wordprocessingml/2006/main" xmlns:w14="http://schemas.microsoft.com/office/word/2010/wordml" xmlns:w15="http://schemas.microsoft.com/office/word/2012/wordml" xmlns:wpg="http://schemas.microsoft.com/office/word/2010/wordprocessingGroup" xmlns:wpi="http://schemas.microsoft.com/office/word/2010/wordprocessingInk" xmlns:wne="http://schemas.microsoft.com/office/word/2006/wordml" xmlns:wps="http://schemas.microsoft.com/office/word/2010/wordprocessingShape" xmlns:wpsCustomData="http://www.wps.cn/officeDocument/2013/wpsCustomData" mc:Ignorable="w14 w15 wp14">
   <w:p>
     <w:pPr>
-      <w:pStyle w:val="Header"/>
+      <w:pStyle w:val="13"/>
       <w:jc w:val="center"/>
     </w:pPr>
     <w:r>
@@ -10806,414 +11171,289 @@
 </file>
 
 <file path=word/styles.xml><?xml version="1.0" encoding="utf-8"?>
-<w:styles xmlns:mc="http://schemas.openxmlformats.org/markup-compatibility/2006" xmlns:r="http://schemas.openxmlformats.org/officeDocument/2006/relationships" xmlns:w="http://schemas.openxmlformats.org/wordprocessingml/2006/main" xmlns:w14="http://schemas.microsoft.com/office/word/2010/wordml" xmlns:w15="http://schemas.microsoft.com/office/word/2012/wordml" xmlns:w16cex="http://schemas.microsoft.com/office/word/2018/wordml/cex" xmlns:w16cid="http://schemas.microsoft.com/office/word/2016/wordml/cid" xmlns:w16="http://schemas.microsoft.com/office/word/2018/wordml" xmlns:w16sdtdh="http://schemas.microsoft.com/office/word/2020/wordml/sdtdatahash" xmlns:w16se="http://schemas.microsoft.com/office/word/2015/wordml/symex" mc:Ignorable="w14 w15 w16se w16cid w16 w16cex w16sdtdh">
+<w:styles xmlns:mc="http://schemas.openxmlformats.org/markup-compatibility/2006" xmlns:o="urn:schemas-microsoft-com:office:office" xmlns:r="http://schemas.openxmlformats.org/officeDocument/2006/relationships" xmlns:m="http://schemas.openxmlformats.org/officeDocument/2006/math" xmlns:v="urn:schemas-microsoft-com:vml" xmlns:w="http://schemas.openxmlformats.org/wordprocessingml/2006/main" xmlns:w14="http://schemas.microsoft.com/office/word/2010/wordml" xmlns:w10="urn:schemas-microsoft-com:office:word" xmlns:sl="http://schemas.openxmlformats.org/schemaLibrary/2006/main" xmlns:wpsCustomData="http://www.wps.cn/officeDocument/2013/wpsCustomData" mc:Ignorable="w14">
   <w:docDefaults>
     <w:rPrDefault>
       <w:rPr>
-        <w:rFonts w:asciiTheme="minorHAnsi" w:eastAsiaTheme="minorHAnsi" w:hAnsiTheme="minorHAnsi" w:cstheme="minorBidi"/>
-        <w:lang w:val="en-VN" w:eastAsia="en-US" w:bidi="ar-SA"/>
+        <w:rFonts w:asciiTheme="minorHAnsi" w:hAnsiTheme="minorHAnsi" w:eastAsiaTheme="minorHAnsi" w:cstheme="minorBidi"/>
       </w:rPr>
     </w:rPrDefault>
-    <w:pPrDefault>
-      <w:pPr>
-        <w:suppressAutoHyphens/>
-      </w:pPr>
-    </w:pPrDefault>
+    <w:pPrDefault/>
   </w:docDefaults>
-  <w:latentStyles w:defLockedState="0" w:defUIPriority="99" w:defSemiHidden="0" w:defUnhideWhenUsed="0" w:defQFormat="0" w:count="376">
-    <w:lsdException w:name="Normal" w:uiPriority="0" w:qFormat="1"/>
-    <w:lsdException w:name="heading 1" w:uiPriority="9" w:qFormat="1"/>
-    <w:lsdException w:name="heading 2" w:semiHidden="1" w:uiPriority="9" w:unhideWhenUsed="1" w:qFormat="1"/>
-    <w:lsdException w:name="heading 3" w:semiHidden="1" w:uiPriority="9" w:unhideWhenUsed="1" w:qFormat="1"/>
-    <w:lsdException w:name="heading 4" w:semiHidden="1" w:uiPriority="9" w:unhideWhenUsed="1" w:qFormat="1"/>
-    <w:lsdException w:name="heading 5" w:semiHidden="1" w:uiPriority="9" w:unhideWhenUsed="1" w:qFormat="1"/>
-    <w:lsdException w:name="heading 6" w:semiHidden="1" w:uiPriority="9" w:unhideWhenUsed="1" w:qFormat="1"/>
-    <w:lsdException w:name="heading 7" w:semiHidden="1" w:uiPriority="9" w:unhideWhenUsed="1" w:qFormat="1"/>
-    <w:lsdException w:name="heading 8" w:semiHidden="1" w:uiPriority="9" w:unhideWhenUsed="1" w:qFormat="1"/>
-    <w:lsdException w:name="heading 9" w:semiHidden="1" w:uiPriority="9" w:unhideWhenUsed="1" w:qFormat="1"/>
-    <w:lsdException w:name="index 1" w:semiHidden="1" w:unhideWhenUsed="1"/>
-    <w:lsdException w:name="index 2" w:semiHidden="1" w:unhideWhenUsed="1"/>
-    <w:lsdException w:name="index 3" w:semiHidden="1" w:unhideWhenUsed="1"/>
-    <w:lsdException w:name="index 4" w:semiHidden="1" w:unhideWhenUsed="1"/>
-    <w:lsdException w:name="index 5" w:semiHidden="1" w:unhideWhenUsed="1"/>
-    <w:lsdException w:name="index 6" w:semiHidden="1" w:unhideWhenUsed="1"/>
-    <w:lsdException w:name="index 7" w:semiHidden="1" w:unhideWhenUsed="1"/>
-    <w:lsdException w:name="index 8" w:semiHidden="1" w:unhideWhenUsed="1"/>
-    <w:lsdException w:name="index 9" w:semiHidden="1" w:unhideWhenUsed="1"/>
-    <w:lsdException w:name="toc 1" w:semiHidden="1" w:uiPriority="39" w:unhideWhenUsed="1"/>
-    <w:lsdException w:name="toc 2" w:semiHidden="1" w:uiPriority="39" w:unhideWhenUsed="1"/>
-    <w:lsdException w:name="toc 3" w:semiHidden="1" w:uiPriority="39" w:unhideWhenUsed="1"/>
-    <w:lsdException w:name="toc 4" w:semiHidden="1" w:uiPriority="39" w:unhideWhenUsed="1"/>
-    <w:lsdException w:name="toc 5" w:semiHidden="1" w:uiPriority="39" w:unhideWhenUsed="1"/>
-    <w:lsdException w:name="toc 6" w:semiHidden="1" w:uiPriority="39" w:unhideWhenUsed="1"/>
-    <w:lsdException w:name="toc 7" w:semiHidden="1" w:uiPriority="39" w:unhideWhenUsed="1"/>
-    <w:lsdException w:name="toc 8" w:semiHidden="1" w:uiPriority="39" w:unhideWhenUsed="1"/>
-    <w:lsdException w:name="toc 9" w:semiHidden="1" w:uiPriority="39" w:unhideWhenUsed="1"/>
-    <w:lsdException w:name="Normal Indent" w:semiHidden="1" w:unhideWhenUsed="1"/>
-    <w:lsdException w:name="footnote text" w:unhideWhenUsed="1"/>
-    <w:lsdException w:name="annotation text" w:uiPriority="0" w:unhideWhenUsed="1"/>
-    <w:lsdException w:name="header" w:unhideWhenUsed="1"/>
-    <w:lsdException w:name="footer" w:unhideWhenUsed="1"/>
-    <w:lsdException w:name="index heading" w:semiHidden="1" w:unhideWhenUsed="1"/>
-    <w:lsdException w:name="caption" w:semiHidden="1" w:uiPriority="35" w:unhideWhenUsed="1" w:qFormat="1"/>
-    <w:lsdException w:name="table of figures" w:semiHidden="1" w:unhideWhenUsed="1"/>
-    <w:lsdException w:name="envelope address" w:semiHidden="1" w:unhideWhenUsed="1"/>
-    <w:lsdException w:name="envelope return" w:semiHidden="1" w:unhideWhenUsed="1"/>
-    <w:lsdException w:name="annotation reference" w:uiPriority="0" w:unhideWhenUsed="1"/>
-    <w:lsdException w:name="line number" w:semiHidden="1" w:unhideWhenUsed="1"/>
-    <w:lsdException w:name="page number" w:semiHidden="1" w:unhideWhenUsed="1"/>
-    <w:lsdException w:name="endnote reference" w:semiHidden="1" w:unhideWhenUsed="1"/>
-    <w:lsdException w:name="endnote text" w:semiHidden="1" w:unhideWhenUsed="1"/>
-    <w:lsdException w:name="table of authorities" w:semiHidden="1" w:unhideWhenUsed="1"/>
-    <w:lsdException w:name="macro" w:semiHidden="1" w:unhideWhenUsed="1"/>
-    <w:lsdException w:name="toa heading" w:semiHidden="1" w:unhideWhenUsed="1"/>
-    <w:lsdException w:name="List" w:semiHidden="1" w:unhideWhenUsed="1"/>
-    <w:lsdException w:name="List Bullet" w:semiHidden="1" w:unhideWhenUsed="1"/>
-    <w:lsdException w:name="List Number" w:semiHidden="1" w:unhideWhenUsed="1"/>
-    <w:lsdException w:name="List 2" w:semiHidden="1" w:unhideWhenUsed="1"/>
-    <w:lsdException w:name="List 3" w:semiHidden="1" w:unhideWhenUsed="1"/>
-    <w:lsdException w:name="List 4" w:semiHidden="1" w:unhideWhenUsed="1"/>
-    <w:lsdException w:name="List 5" w:semiHidden="1" w:unhideWhenUsed="1"/>
-    <w:lsdException w:name="List Bullet 2" w:semiHidden="1" w:unhideWhenUsed="1"/>
-    <w:lsdException w:name="List Bullet 3" w:semiHidden="1" w:unhideWhenUsed="1"/>
-    <w:lsdException w:name="List Bullet 4" w:semiHidden="1" w:unhideWhenUsed="1"/>
-    <w:lsdException w:name="List Bullet 5" w:semiHidden="1" w:unhideWhenUsed="1"/>
-    <w:lsdException w:name="List Number 2" w:semiHidden="1" w:unhideWhenUsed="1"/>
-    <w:lsdException w:name="List Number 3" w:semiHidden="1" w:unhideWhenUsed="1"/>
-    <w:lsdException w:name="List Number 4" w:semiHidden="1" w:unhideWhenUsed="1"/>
-    <w:lsdException w:name="List Number 5" w:semiHidden="1" w:unhideWhenUsed="1"/>
-    <w:lsdException w:name="Title" w:uiPriority="10" w:qFormat="1"/>
-    <w:lsdException w:name="Closing" w:semiHidden="1" w:unhideWhenUsed="1"/>
-    <w:lsdException w:name="Signature" w:semiHidden="1" w:unhideWhenUsed="1"/>
-    <w:lsdException w:name="Default Paragraph Font" w:semiHidden="1" w:uiPriority="1" w:unhideWhenUsed="1" w:qFormat="1"/>
-    <w:lsdException w:name="Body Text" w:semiHidden="1" w:unhideWhenUsed="1"/>
-    <w:lsdException w:name="Body Text Indent" w:semiHidden="1" w:unhideWhenUsed="1"/>
-    <w:lsdException w:name="List Continue" w:semiHidden="1" w:unhideWhenUsed="1"/>
-    <w:lsdException w:name="List Continue 2" w:semiHidden="1" w:unhideWhenUsed="1"/>
-    <w:lsdException w:name="List Continue 3" w:semiHidden="1" w:unhideWhenUsed="1"/>
-    <w:lsdException w:name="List Continue 4" w:semiHidden="1" w:unhideWhenUsed="1"/>
-    <w:lsdException w:name="List Continue 5" w:semiHidden="1" w:unhideWhenUsed="1"/>
-    <w:lsdException w:name="Message Header" w:semiHidden="1" w:unhideWhenUsed="1"/>
-    <w:lsdException w:name="Subtitle" w:uiPriority="11" w:qFormat="1"/>
-    <w:lsdException w:name="Salutation" w:semiHidden="1" w:unhideWhenUsed="1"/>
-    <w:lsdException w:name="Date" w:semiHidden="1" w:unhideWhenUsed="1"/>
-    <w:lsdException w:name="Body Text First Indent" w:semiHidden="1" w:unhideWhenUsed="1"/>
-    <w:lsdException w:name="Body Text First Indent 2" w:semiHidden="1" w:unhideWhenUsed="1"/>
-    <w:lsdException w:name="Note Heading" w:semiHidden="1" w:unhideWhenUsed="1"/>
-    <w:lsdException w:name="Body Text 2" w:semiHidden="1" w:unhideWhenUsed="1"/>
-    <w:lsdException w:name="Body Text 3" w:semiHidden="1" w:unhideWhenUsed="1"/>
-    <w:lsdException w:name="Body Text Indent 2" w:semiHidden="1" w:unhideWhenUsed="1"/>
-    <w:lsdException w:name="Body Text Indent 3" w:semiHidden="1" w:unhideWhenUsed="1"/>
-    <w:lsdException w:name="Block Text" w:semiHidden="1" w:unhideWhenUsed="1"/>
-    <w:lsdException w:name="Hyperlink" w:semiHidden="1" w:unhideWhenUsed="1"/>
-    <w:lsdException w:name="FollowedHyperlink" w:semiHidden="1" w:unhideWhenUsed="1"/>
-    <w:lsdException w:name="Strong" w:uiPriority="22" w:qFormat="1"/>
-    <w:lsdException w:name="Emphasis" w:uiPriority="20" w:qFormat="1"/>
-    <w:lsdException w:name="Document Map" w:semiHidden="1" w:unhideWhenUsed="1"/>
-    <w:lsdException w:name="Plain Text" w:semiHidden="1" w:unhideWhenUsed="1"/>
-    <w:lsdException w:name="E-mail Signature" w:semiHidden="1" w:unhideWhenUsed="1"/>
-    <w:lsdException w:name="HTML Top of Form" w:semiHidden="1" w:unhideWhenUsed="1"/>
-    <w:lsdException w:name="HTML Bottom of Form" w:semiHidden="1" w:unhideWhenUsed="1"/>
-    <w:lsdException w:name="Normal (Web)" w:semiHidden="1" w:unhideWhenUsed="1"/>
-    <w:lsdException w:name="HTML Acronym" w:semiHidden="1" w:unhideWhenUsed="1"/>
-    <w:lsdException w:name="HTML Address" w:semiHidden="1" w:unhideWhenUsed="1"/>
-    <w:lsdException w:name="HTML Cite" w:semiHidden="1" w:unhideWhenUsed="1"/>
-    <w:lsdException w:name="HTML Code" w:semiHidden="1" w:unhideWhenUsed="1"/>
-    <w:lsdException w:name="HTML Definition" w:semiHidden="1" w:unhideWhenUsed="1"/>
-    <w:lsdException w:name="HTML Keyboard" w:semiHidden="1" w:unhideWhenUsed="1"/>
-    <w:lsdException w:name="HTML Preformatted" w:semiHidden="1" w:unhideWhenUsed="1"/>
-    <w:lsdException w:name="HTML Sample" w:semiHidden="1" w:unhideWhenUsed="1"/>
-    <w:lsdException w:name="HTML Typewriter" w:semiHidden="1" w:unhideWhenUsed="1"/>
-    <w:lsdException w:name="HTML Variable" w:semiHidden="1" w:unhideWhenUsed="1"/>
-    <w:lsdException w:name="Normal Table" w:semiHidden="1" w:unhideWhenUsed="1" w:qFormat="1"/>
-    <w:lsdException w:name="annotation subject" w:semiHidden="1" w:unhideWhenUsed="1"/>
-    <w:lsdException w:name="No List" w:semiHidden="1" w:unhideWhenUsed="1"/>
-    <w:lsdException w:name="Outline List 1" w:semiHidden="1" w:unhideWhenUsed="1"/>
-    <w:lsdException w:name="Outline List 2" w:semiHidden="1" w:unhideWhenUsed="1"/>
-    <w:lsdException w:name="Outline List 3" w:semiHidden="1" w:unhideWhenUsed="1"/>
-    <w:lsdException w:name="Table Simple 1" w:semiHidden="1" w:unhideWhenUsed="1"/>
-    <w:lsdException w:name="Table Simple 2" w:semiHidden="1" w:unhideWhenUsed="1"/>
-    <w:lsdException w:name="Table Simple 3" w:semiHidden="1" w:unhideWhenUsed="1"/>
-    <w:lsdException w:name="Table Classic 1" w:semiHidden="1" w:unhideWhenUsed="1"/>
-    <w:lsdException w:name="Table Classic 2" w:semiHidden="1" w:unhideWhenUsed="1"/>
-    <w:lsdException w:name="Table Classic 3" w:semiHidden="1" w:unhideWhenUsed="1"/>
-    <w:lsdException w:name="Table Classic 4" w:semiHidden="1" w:unhideWhenUsed="1"/>
-    <w:lsdException w:name="Table Colorful 1" w:semiHidden="1" w:unhideWhenUsed="1"/>
-    <w:lsdException w:name="Table Colorful 2" w:semiHidden="1" w:unhideWhenUsed="1"/>
-    <w:lsdException w:name="Table Colorful 3" w:semiHidden="1" w:unhideWhenUsed="1"/>
-    <w:lsdException w:name="Table Columns 1" w:semiHidden="1" w:unhideWhenUsed="1"/>
-    <w:lsdException w:name="Table Columns 2" w:semiHidden="1" w:unhideWhenUsed="1"/>
-    <w:lsdException w:name="Table Columns 3" w:semiHidden="1" w:unhideWhenUsed="1"/>
-    <w:lsdException w:name="Table Columns 4" w:semiHidden="1" w:unhideWhenUsed="1"/>
-    <w:lsdException w:name="Table Columns 5" w:semiHidden="1" w:unhideWhenUsed="1"/>
-    <w:lsdException w:name="Table Grid 1" w:semiHidden="1" w:unhideWhenUsed="1"/>
-    <w:lsdException w:name="Table Grid 2" w:semiHidden="1" w:unhideWhenUsed="1"/>
-    <w:lsdException w:name="Table Grid 3" w:semiHidden="1" w:unhideWhenUsed="1"/>
-    <w:lsdException w:name="Table Grid 4" w:semiHidden="1" w:unhideWhenUsed="1"/>
-    <w:lsdException w:name="Table Grid 5" w:semiHidden="1" w:unhideWhenUsed="1"/>
-    <w:lsdException w:name="Table Grid 6" w:semiHidden="1" w:unhideWhenUsed="1"/>
-    <w:lsdException w:name="Table Grid 7" w:semiHidden="1" w:unhideWhenUsed="1"/>
-    <w:lsdException w:name="Table Grid 8" w:semiHidden="1" w:unhideWhenUsed="1"/>
-    <w:lsdException w:name="Table List 1" w:semiHidden="1" w:unhideWhenUsed="1"/>
-    <w:lsdException w:name="Table List 2" w:semiHidden="1" w:unhideWhenUsed="1"/>
-    <w:lsdException w:name="Table List 3" w:semiHidden="1" w:unhideWhenUsed="1"/>
-    <w:lsdException w:name="Table List 4" w:semiHidden="1" w:unhideWhenUsed="1"/>
-    <w:lsdException w:name="Table List 5" w:semiHidden="1" w:unhideWhenUsed="1"/>
-    <w:lsdException w:name="Table List 6" w:semiHidden="1" w:unhideWhenUsed="1"/>
-    <w:lsdException w:name="Table List 7" w:semiHidden="1" w:unhideWhenUsed="1"/>
-    <w:lsdException w:name="Table List 8" w:semiHidden="1" w:unhideWhenUsed="1"/>
-    <w:lsdException w:name="Table 3D effects 1" w:semiHidden="1" w:unhideWhenUsed="1"/>
-    <w:lsdException w:name="Table 3D effects 2" w:semiHidden="1" w:unhideWhenUsed="1"/>
-    <w:lsdException w:name="Table 3D effects 3" w:semiHidden="1" w:unhideWhenUsed="1"/>
-    <w:lsdException w:name="Table Contemporary" w:semiHidden="1" w:unhideWhenUsed="1"/>
-    <w:lsdException w:name="Table Elegant" w:semiHidden="1" w:unhideWhenUsed="1"/>
-    <w:lsdException w:name="Table Professional" w:semiHidden="1" w:unhideWhenUsed="1"/>
-    <w:lsdException w:name="Table Subtle 1" w:semiHidden="1" w:unhideWhenUsed="1"/>
-    <w:lsdException w:name="Table Subtle 2" w:semiHidden="1" w:unhideWhenUsed="1"/>
-    <w:lsdException w:name="Table Web 1" w:semiHidden="1" w:unhideWhenUsed="1"/>
-    <w:lsdException w:name="Table Web 2" w:semiHidden="1" w:unhideWhenUsed="1"/>
-    <w:lsdException w:name="Table Web 3" w:semiHidden="1" w:unhideWhenUsed="1"/>
-    <w:lsdException w:name="Balloon Text" w:semiHidden="1" w:unhideWhenUsed="1"/>
-    <w:lsdException w:name="Table Grid" w:uiPriority="59"/>
-    <w:lsdException w:name="Table Theme" w:semiHidden="1" w:unhideWhenUsed="1"/>
-    <w:lsdException w:name="Placeholder Text" w:semiHidden="1"/>
-    <w:lsdException w:name="Light Shading" w:uiPriority="60"/>
-    <w:lsdException w:name="Light List" w:uiPriority="61"/>
-    <w:lsdException w:name="Light Grid" w:uiPriority="62"/>
-    <w:lsdException w:name="Medium Shading 1" w:uiPriority="63"/>
-    <w:lsdException w:name="Medium Shading 2" w:uiPriority="64"/>
-    <w:lsdException w:name="Medium List 1" w:uiPriority="65"/>
-    <w:lsdException w:name="Medium List 2" w:uiPriority="66"/>
-    <w:lsdException w:name="Medium Grid 1" w:uiPriority="67"/>
-    <w:lsdException w:name="Medium Grid 2" w:uiPriority="68"/>
-    <w:lsdException w:name="Medium Grid 3" w:uiPriority="69"/>
-    <w:lsdException w:name="Dark List" w:uiPriority="70"/>
-    <w:lsdException w:name="Colorful Shading" w:uiPriority="71"/>
-    <w:lsdException w:name="Colorful List" w:uiPriority="72"/>
-    <w:lsdException w:name="Colorful Grid" w:uiPriority="73"/>
-    <w:lsdException w:name="Light Shading Accent 1" w:uiPriority="60"/>
-    <w:lsdException w:name="Light List Accent 1" w:uiPriority="61"/>
-    <w:lsdException w:name="Light Grid Accent 1" w:uiPriority="62"/>
-    <w:lsdException w:name="Medium Shading 1 Accent 1" w:uiPriority="63"/>
-    <w:lsdException w:name="Medium Shading 2 Accent 1" w:uiPriority="64"/>
-    <w:lsdException w:name="Medium List 1 Accent 1" w:uiPriority="65"/>
-    <w:lsdException w:name="Revision" w:semiHidden="1"/>
-    <w:lsdException w:name="Medium List 2 Accent 1" w:uiPriority="66"/>
-    <w:lsdException w:name="Medium Grid 1 Accent 1" w:uiPriority="67"/>
-    <w:lsdException w:name="Medium Grid 2 Accent 1" w:uiPriority="68"/>
-    <w:lsdException w:name="Medium Grid 3 Accent 1" w:uiPriority="69"/>
-    <w:lsdException w:name="Dark List Accent 1" w:uiPriority="70"/>
-    <w:lsdException w:name="Colorful Shading Accent 1" w:uiPriority="71"/>
-    <w:lsdException w:name="Colorful List Accent 1" w:uiPriority="72"/>
-    <w:lsdException w:name="Colorful Grid Accent 1" w:uiPriority="73"/>
-    <w:lsdException w:name="Light Shading Accent 2" w:uiPriority="60"/>
-    <w:lsdException w:name="Light List Accent 2" w:uiPriority="61"/>
-    <w:lsdException w:name="Light Grid Accent 2" w:uiPriority="62"/>
-    <w:lsdException w:name="Medium Shading 1 Accent 2" w:uiPriority="63"/>
-    <w:lsdException w:name="Medium Shading 2 Accent 2" w:uiPriority="64"/>
-    <w:lsdException w:name="Medium List 1 Accent 2" w:uiPriority="65"/>
-    <w:lsdException w:name="Medium List 2 Accent 2" w:uiPriority="66"/>
-    <w:lsdException w:name="Medium Grid 1 Accent 2" w:uiPriority="67"/>
-    <w:lsdException w:name="Medium Grid 2 Accent 2" w:uiPriority="68"/>
-    <w:lsdException w:name="Medium Grid 3 Accent 2" w:uiPriority="69"/>
-    <w:lsdException w:name="Dark List Accent 2" w:uiPriority="70"/>
-    <w:lsdException w:name="Colorful Shading Accent 2" w:uiPriority="71"/>
-    <w:lsdException w:name="Colorful List Accent 2" w:uiPriority="72"/>
-    <w:lsdException w:name="Colorful Grid Accent 2" w:uiPriority="73"/>
-    <w:lsdException w:name="Light Shading Accent 3" w:uiPriority="60"/>
-    <w:lsdException w:name="Light List Accent 3" w:uiPriority="61"/>
-    <w:lsdException w:name="Light Grid Accent 3" w:uiPriority="62"/>
-    <w:lsdException w:name="Medium Shading 1 Accent 3" w:uiPriority="63"/>
-    <w:lsdException w:name="Medium Shading 2 Accent 3" w:uiPriority="64"/>
-    <w:lsdException w:name="Medium List 1 Accent 3" w:uiPriority="65"/>
-    <w:lsdException w:name="Medium List 2 Accent 3" w:uiPriority="66"/>
-    <w:lsdException w:name="Medium Grid 1 Accent 3" w:uiPriority="67"/>
-    <w:lsdException w:name="Medium Grid 2 Accent 3" w:uiPriority="68"/>
-    <w:lsdException w:name="Medium Grid 3 Accent 3" w:uiPriority="69"/>
-    <w:lsdException w:name="Dark List Accent 3" w:uiPriority="70"/>
-    <w:lsdException w:name="Colorful Shading Accent 3" w:uiPriority="71"/>
-    <w:lsdException w:name="Colorful List Accent 3" w:uiPriority="72"/>
-    <w:lsdException w:name="Colorful Grid Accent 3" w:uiPriority="73"/>
-    <w:lsdException w:name="Light Shading Accent 4" w:uiPriority="60"/>
-    <w:lsdException w:name="Light List Accent 4" w:uiPriority="61"/>
-    <w:lsdException w:name="Light Grid Accent 4" w:uiPriority="62"/>
-    <w:lsdException w:name="Medium Shading 1 Accent 4" w:uiPriority="63"/>
-    <w:lsdException w:name="Medium Shading 2 Accent 4" w:uiPriority="64"/>
-    <w:lsdException w:name="Medium List 1 Accent 4" w:uiPriority="65"/>
-    <w:lsdException w:name="Medium List 2 Accent 4" w:uiPriority="66"/>
-    <w:lsdException w:name="Medium Grid 1 Accent 4" w:uiPriority="67"/>
-    <w:lsdException w:name="Medium Grid 2 Accent 4" w:uiPriority="68"/>
-    <w:lsdException w:name="Medium Grid 3 Accent 4" w:uiPriority="69"/>
-    <w:lsdException w:name="Dark List Accent 4" w:uiPriority="70"/>
-    <w:lsdException w:name="Colorful Shading Accent 4" w:uiPriority="71"/>
-    <w:lsdException w:name="Colorful List Accent 4" w:uiPriority="72"/>
-    <w:lsdException w:name="Colorful Grid Accent 4" w:uiPriority="73"/>
-    <w:lsdException w:name="Light Shading Accent 5" w:uiPriority="60"/>
-    <w:lsdException w:name="Light List Accent 5" w:uiPriority="61"/>
-    <w:lsdException w:name="Light Grid Accent 5" w:uiPriority="62"/>
-    <w:lsdException w:name="Medium Shading 1 Accent 5" w:uiPriority="63"/>
-    <w:lsdException w:name="Medium Shading 2 Accent 5" w:uiPriority="64"/>
-    <w:lsdException w:name="Medium List 1 Accent 5" w:uiPriority="65"/>
-    <w:lsdException w:name="Medium List 2 Accent 5" w:uiPriority="66"/>
-    <w:lsdException w:name="Medium Grid 1 Accent 5" w:uiPriority="67"/>
-    <w:lsdException w:name="Medium Grid 2 Accent 5" w:uiPriority="68"/>
-    <w:lsdException w:name="Medium Grid 3 Accent 5" w:uiPriority="69"/>
-    <w:lsdException w:name="Dark List Accent 5" w:uiPriority="70"/>
-    <w:lsdException w:name="Colorful Shading Accent 5" w:uiPriority="71"/>
-    <w:lsdException w:name="Colorful List Accent 5" w:uiPriority="72"/>
-    <w:lsdException w:name="Colorful Grid Accent 5" w:uiPriority="73"/>
-    <w:lsdException w:name="Light Shading Accent 6" w:uiPriority="60"/>
-    <w:lsdException w:name="Light List Accent 6" w:uiPriority="61"/>
-    <w:lsdException w:name="Light Grid Accent 6" w:uiPriority="62"/>
-    <w:lsdException w:name="Medium Shading 1 Accent 6" w:uiPriority="63"/>
-    <w:lsdException w:name="Medium Shading 2 Accent 6" w:uiPriority="64"/>
-    <w:lsdException w:name="Medium List 1 Accent 6" w:uiPriority="65"/>
-    <w:lsdException w:name="Medium List 2 Accent 6" w:uiPriority="66"/>
-    <w:lsdException w:name="Medium Grid 1 Accent 6" w:uiPriority="67"/>
-    <w:lsdException w:name="Medium Grid 2 Accent 6" w:uiPriority="68"/>
-    <w:lsdException w:name="Medium Grid 3 Accent 6" w:uiPriority="69"/>
-    <w:lsdException w:name="Dark List Accent 6" w:uiPriority="70"/>
-    <w:lsdException w:name="Colorful Shading Accent 6" w:uiPriority="71"/>
-    <w:lsdException w:name="Colorful List Accent 6" w:uiPriority="72"/>
-    <w:lsdException w:name="Colorful Grid Accent 6" w:uiPriority="73"/>
-    <w:lsdException w:name="Subtle Emphasis" w:uiPriority="19" w:qFormat="1"/>
-    <w:lsdException w:name="Intense Emphasis" w:uiPriority="21" w:qFormat="1"/>
-    <w:lsdException w:name="Subtle Reference" w:uiPriority="31" w:qFormat="1"/>
-    <w:lsdException w:name="Intense Reference" w:uiPriority="32" w:qFormat="1"/>
-    <w:lsdException w:name="Book Title" w:uiPriority="33" w:qFormat="1"/>
-    <w:lsdException w:name="Bibliography" w:semiHidden="1" w:uiPriority="37" w:unhideWhenUsed="1"/>
-    <w:lsdException w:name="TOC Heading" w:semiHidden="1" w:uiPriority="39" w:unhideWhenUsed="1" w:qFormat="1"/>
-    <w:lsdException w:name="Plain Table 1" w:uiPriority="41"/>
-    <w:lsdException w:name="Plain Table 2" w:uiPriority="42"/>
-    <w:lsdException w:name="Plain Table 3" w:uiPriority="43"/>
-    <w:lsdException w:name="Plain Table 4" w:uiPriority="44"/>
-    <w:lsdException w:name="Plain Table 5" w:uiPriority="45"/>
-    <w:lsdException w:name="Grid Table Light" w:uiPriority="40"/>
-    <w:lsdException w:name="Grid Table 1 Light" w:uiPriority="46"/>
-    <w:lsdException w:name="Grid Table 2" w:uiPriority="47"/>
-    <w:lsdException w:name="Grid Table 3" w:uiPriority="48"/>
-    <w:lsdException w:name="Grid Table 4" w:uiPriority="49"/>
-    <w:lsdException w:name="Grid Table 5 Dark" w:uiPriority="50"/>
-    <w:lsdException w:name="Grid Table 6 Colorful" w:uiPriority="51"/>
-    <w:lsdException w:name="Grid Table 7 Colorful" w:uiPriority="52"/>
-    <w:lsdException w:name="Grid Table 1 Light Accent 1" w:uiPriority="46"/>
-    <w:lsdException w:name="Grid Table 2 Accent 1" w:uiPriority="47"/>
-    <w:lsdException w:name="Grid Table 3 Accent 1" w:uiPriority="48"/>
-    <w:lsdException w:name="Grid Table 4 Accent 1" w:uiPriority="49"/>
-    <w:lsdException w:name="Grid Table 5 Dark Accent 1" w:uiPriority="50"/>
-    <w:lsdException w:name="Grid Table 6 Colorful Accent 1" w:uiPriority="51"/>
-    <w:lsdException w:name="Grid Table 7 Colorful Accent 1" w:uiPriority="52"/>
-    <w:lsdException w:name="Grid Table 1 Light Accent 2" w:uiPriority="46"/>
-    <w:lsdException w:name="Grid Table 2 Accent 2" w:uiPriority="47"/>
-    <w:lsdException w:name="Grid Table 3 Accent 2" w:uiPriority="48"/>
-    <w:lsdException w:name="Grid Table 4 Accent 2" w:uiPriority="49"/>
-    <w:lsdException w:name="Grid Table 5 Dark Accent 2" w:uiPriority="50"/>
-    <w:lsdException w:name="Grid Table 6 Colorful Accent 2" w:uiPriority="51"/>
-    <w:lsdException w:name="Grid Table 7 Colorful Accent 2" w:uiPriority="52"/>
-    <w:lsdException w:name="Grid Table 1 Light Accent 3" w:uiPriority="46"/>
-    <w:lsdException w:name="Grid Table 2 Accent 3" w:uiPriority="47"/>
-    <w:lsdException w:name="Grid Table 3 Accent 3" w:uiPriority="48"/>
-    <w:lsdException w:name="Grid Table 4 Accent 3" w:uiPriority="49"/>
-    <w:lsdException w:name="Grid Table 5 Dark Accent 3" w:uiPriority="50"/>
-    <w:lsdException w:name="Grid Table 6 Colorful Accent 3" w:uiPriority="51"/>
-    <w:lsdException w:name="Grid Table 7 Colorful Accent 3" w:uiPriority="52"/>
-    <w:lsdException w:name="Grid Table 1 Light Accent 4" w:uiPriority="46"/>
-    <w:lsdException w:name="Grid Table 2 Accent 4" w:uiPriority="47"/>
-    <w:lsdException w:name="Grid Table 3 Accent 4" w:uiPriority="48"/>
-    <w:lsdException w:name="Grid Table 4 Accent 4" w:uiPriority="49"/>
-    <w:lsdException w:name="Grid Table 5 Dark Accent 4" w:uiPriority="50"/>
-    <w:lsdException w:name="Grid Table 6 Colorful Accent 4" w:uiPriority="51"/>
-    <w:lsdException w:name="Grid Table 7 Colorful Accent 4" w:uiPriority="52"/>
-    <w:lsdException w:name="Grid Table 1 Light Accent 5" w:uiPriority="46"/>
-    <w:lsdException w:name="Grid Table 2 Accent 5" w:uiPriority="47"/>
-    <w:lsdException w:name="Grid Table 3 Accent 5" w:uiPriority="48"/>
-    <w:lsdException w:name="Grid Table 4 Accent 5" w:uiPriority="49"/>
-    <w:lsdException w:name="Grid Table 5 Dark Accent 5" w:uiPriority="50"/>
-    <w:lsdException w:name="Grid Table 6 Colorful Accent 5" w:uiPriority="51"/>
-    <w:lsdException w:name="Grid Table 7 Colorful Accent 5" w:uiPriority="52"/>
-    <w:lsdException w:name="Grid Table 1 Light Accent 6" w:uiPriority="46"/>
-    <w:lsdException w:name="Grid Table 2 Accent 6" w:uiPriority="47"/>
-    <w:lsdException w:name="Grid Table 3 Accent 6" w:uiPriority="48"/>
-    <w:lsdException w:name="Grid Table 4 Accent 6" w:uiPriority="49"/>
-    <w:lsdException w:name="Grid Table 5 Dark Accent 6" w:uiPriority="50"/>
-    <w:lsdException w:name="Grid Table 6 Colorful Accent 6" w:uiPriority="51"/>
-    <w:lsdException w:name="Grid Table 7 Colorful Accent 6" w:uiPriority="52"/>
-    <w:lsdException w:name="List Table 1 Light" w:uiPriority="46"/>
-    <w:lsdException w:name="List Table 2" w:uiPriority="47"/>
-    <w:lsdException w:name="List Table 3" w:uiPriority="48"/>
-    <w:lsdException w:name="List Table 4" w:uiPriority="49"/>
-    <w:lsdException w:name="List Table 5 Dark" w:uiPriority="50"/>
-    <w:lsdException w:name="List Table 6 Colorful" w:uiPriority="51"/>
-    <w:lsdException w:name="List Table 7 Colorful" w:uiPriority="52"/>
-    <w:lsdException w:name="List Table 1 Light Accent 1" w:uiPriority="46"/>
-    <w:lsdException w:name="List Table 2 Accent 1" w:uiPriority="47"/>
-    <w:lsdException w:name="List Table 3 Accent 1" w:uiPriority="48"/>
-    <w:lsdException w:name="List Table 4 Accent 1" w:uiPriority="49"/>
-    <w:lsdException w:name="List Table 5 Dark Accent 1" w:uiPriority="50"/>
-    <w:lsdException w:name="List Table 6 Colorful Accent 1" w:uiPriority="51"/>
-    <w:lsdException w:name="List Table 7 Colorful Accent 1" w:uiPriority="52"/>
-    <w:lsdException w:name="List Table 1 Light Accent 2" w:uiPriority="46"/>
-    <w:lsdException w:name="List Table 2 Accent 2" w:uiPriority="47"/>
-    <w:lsdException w:name="List Table 3 Accent 2" w:uiPriority="48"/>
-    <w:lsdException w:name="List Table 4 Accent 2" w:uiPriority="49"/>
-    <w:lsdException w:name="List Table 5 Dark Accent 2" w:uiPriority="50"/>
-    <w:lsdException w:name="List Table 6 Colorful Accent 2" w:uiPriority="51"/>
-    <w:lsdException w:name="List Table 7 Colorful Accent 2" w:uiPriority="52"/>
-    <w:lsdException w:name="List Table 1 Light Accent 3" w:uiPriority="46"/>
-    <w:lsdException w:name="List Table 2 Accent 3" w:uiPriority="47"/>
-    <w:lsdException w:name="List Table 3 Accent 3" w:uiPriority="48"/>
-    <w:lsdException w:name="List Table 4 Accent 3" w:uiPriority="49"/>
-    <w:lsdException w:name="List Table 5 Dark Accent 3" w:uiPriority="50"/>
-    <w:lsdException w:name="List Table 6 Colorful Accent 3" w:uiPriority="51"/>
-    <w:lsdException w:name="List Table 7 Colorful Accent 3" w:uiPriority="52"/>
-    <w:lsdException w:name="List Table 1 Light Accent 4" w:uiPriority="46"/>
-    <w:lsdException w:name="List Table 2 Accent 4" w:uiPriority="47"/>
-    <w:lsdException w:name="List Table 3 Accent 4" w:uiPriority="48"/>
-    <w:lsdException w:name="List Table 4 Accent 4" w:uiPriority="49"/>
-    <w:lsdException w:name="List Table 5 Dark Accent 4" w:uiPriority="50"/>
-    <w:lsdException w:name="List Table 6 Colorful Accent 4" w:uiPriority="51"/>
-    <w:lsdException w:name="List Table 7 Colorful Accent 4" w:uiPriority="52"/>
-    <w:lsdException w:name="List Table 1 Light Accent 5" w:uiPriority="46"/>
-    <w:lsdException w:name="List Table 2 Accent 5" w:uiPriority="47"/>
-    <w:lsdException w:name="List Table 3 Accent 5" w:uiPriority="48"/>
-    <w:lsdException w:name="List Table 4 Accent 5" w:uiPriority="49"/>
-    <w:lsdException w:name="List Table 5 Dark Accent 5" w:uiPriority="50"/>
-    <w:lsdException w:name="List Table 6 Colorful Accent 5" w:uiPriority="51"/>
-    <w:lsdException w:name="List Table 7 Colorful Accent 5" w:uiPriority="52"/>
-    <w:lsdException w:name="List Table 1 Light Accent 6" w:uiPriority="46"/>
-    <w:lsdException w:name="List Table 2 Accent 6" w:uiPriority="47"/>
-    <w:lsdException w:name="List Table 3 Accent 6" w:uiPriority="48"/>
-    <w:lsdException w:name="List Table 4 Accent 6" w:uiPriority="49"/>
-    <w:lsdException w:name="List Table 5 Dark Accent 6" w:uiPriority="50"/>
-    <w:lsdException w:name="List Table 6 Colorful Accent 6" w:uiPriority="51"/>
-    <w:lsdException w:name="List Table 7 Colorful Accent 6" w:uiPriority="52"/>
-    <w:lsdException w:name="Mention" w:semiHidden="1" w:unhideWhenUsed="1"/>
-    <w:lsdException w:name="Smart Hyperlink" w:semiHidden="1" w:unhideWhenUsed="1"/>
-    <w:lsdException w:name="Hashtag" w:semiHidden="1" w:unhideWhenUsed="1"/>
-    <w:lsdException w:name="Unresolved Mention" w:semiHidden="1" w:unhideWhenUsed="1"/>
-    <w:lsdException w:name="Smart Link" w:semiHidden="1" w:unhideWhenUsed="1"/>
+  <w:latentStyles w:count="260" w:defQFormat="0" w:defUnhideWhenUsed="1" w:defSemiHidden="1" w:defUIPriority="99" w:defLockedState="0">
+    <w:lsdException w:qFormat="1" w:unhideWhenUsed="0" w:uiPriority="0" w:semiHidden="0" w:name="Normal"/>
+    <w:lsdException w:qFormat="1" w:unhideWhenUsed="0" w:uiPriority="9" w:semiHidden="0" w:name="heading 1"/>
+    <w:lsdException w:qFormat="1" w:uiPriority="9" w:name="heading 2"/>
+    <w:lsdException w:qFormat="1" w:uiPriority="9" w:name="heading 3"/>
+    <w:lsdException w:qFormat="1" w:uiPriority="9" w:name="heading 4"/>
+    <w:lsdException w:qFormat="1" w:uiPriority="9" w:name="heading 5"/>
+    <w:lsdException w:qFormat="1" w:uiPriority="9" w:name="heading 6"/>
+    <w:lsdException w:qFormat="1" w:uiPriority="9" w:name="heading 7"/>
+    <w:lsdException w:qFormat="1" w:uiPriority="9" w:name="heading 8"/>
+    <w:lsdException w:qFormat="1" w:uiPriority="9" w:name="heading 9"/>
+    <w:lsdException w:uiPriority="99" w:name="index 1"/>
+    <w:lsdException w:uiPriority="99" w:name="index 2"/>
+    <w:lsdException w:uiPriority="99" w:name="index 3"/>
+    <w:lsdException w:uiPriority="99" w:name="index 4"/>
+    <w:lsdException w:uiPriority="99" w:name="index 5"/>
+    <w:lsdException w:uiPriority="99" w:name="index 6"/>
+    <w:lsdException w:uiPriority="99" w:name="index 7"/>
+    <w:lsdException w:uiPriority="99" w:name="index 8"/>
+    <w:lsdException w:uiPriority="99" w:name="index 9"/>
+    <w:lsdException w:uiPriority="39" w:name="toc 1"/>
+    <w:lsdException w:uiPriority="39" w:name="toc 2"/>
+    <w:lsdException w:uiPriority="39" w:name="toc 3"/>
+    <w:lsdException w:uiPriority="39" w:name="toc 4"/>
+    <w:lsdException w:uiPriority="39" w:name="toc 5"/>
+    <w:lsdException w:uiPriority="39" w:name="toc 6"/>
+    <w:lsdException w:uiPriority="39" w:name="toc 7"/>
+    <w:lsdException w:uiPriority="39" w:name="toc 8"/>
+    <w:lsdException w:uiPriority="39" w:name="toc 9"/>
+    <w:lsdException w:uiPriority="99" w:name="Normal Indent"/>
+    <w:lsdException w:uiPriority="99" w:semiHidden="0" w:name="footnote text"/>
+    <w:lsdException w:qFormat="1" w:uiPriority="0" w:semiHidden="0" w:name="annotation text"/>
+    <w:lsdException w:uiPriority="99" w:semiHidden="0" w:name="header"/>
+    <w:lsdException w:uiPriority="99" w:semiHidden="0" w:name="footer"/>
+    <w:lsdException w:uiPriority="99" w:name="index heading"/>
+    <w:lsdException w:qFormat="1" w:unhideWhenUsed="0" w:uiPriority="0" w:semiHidden="0" w:name="caption"/>
+    <w:lsdException w:uiPriority="99" w:name="table of figures"/>
+    <w:lsdException w:uiPriority="99" w:name="envelope address"/>
+    <w:lsdException w:uiPriority="99" w:name="envelope return"/>
+    <w:lsdException w:qFormat="1" w:unhideWhenUsed="0" w:uiPriority="0" w:semiHidden="0" w:name="footnote reference"/>
+    <w:lsdException w:qFormat="1" w:uiPriority="0" w:semiHidden="0" w:name="annotation reference"/>
+    <w:lsdException w:uiPriority="99" w:name="line number"/>
+    <w:lsdException w:uiPriority="99" w:name="page number"/>
+    <w:lsdException w:unhideWhenUsed="0" w:uiPriority="0" w:semiHidden="0" w:name="endnote reference"/>
+    <w:lsdException w:uiPriority="99" w:name="endnote text"/>
+    <w:lsdException w:uiPriority="99" w:name="table of authorities"/>
+    <w:lsdException w:uiPriority="99" w:name="macro"/>
+    <w:lsdException w:uiPriority="99" w:name="toa heading"/>
+    <w:lsdException w:unhideWhenUsed="0" w:uiPriority="0" w:semiHidden="0" w:name="List"/>
+    <w:lsdException w:uiPriority="99" w:name="List Bullet"/>
+    <w:lsdException w:uiPriority="99" w:name="List Number"/>
+    <w:lsdException w:uiPriority="99" w:name="List 2"/>
+    <w:lsdException w:uiPriority="99" w:name="List 3"/>
+    <w:lsdException w:uiPriority="99" w:name="List 4"/>
+    <w:lsdException w:uiPriority="99" w:name="List 5"/>
+    <w:lsdException w:uiPriority="99" w:name="List Bullet 2"/>
+    <w:lsdException w:uiPriority="99" w:name="List Bullet 3"/>
+    <w:lsdException w:uiPriority="99" w:name="List Bullet 4"/>
+    <w:lsdException w:uiPriority="99" w:name="List Bullet 5"/>
+    <w:lsdException w:uiPriority="99" w:name="List Number 2"/>
+    <w:lsdException w:uiPriority="99" w:name="List Number 3"/>
+    <w:lsdException w:uiPriority="99" w:name="List Number 4"/>
+    <w:lsdException w:uiPriority="99" w:name="List Number 5"/>
+    <w:lsdException w:qFormat="1" w:unhideWhenUsed="0" w:uiPriority="10" w:semiHidden="0" w:name="Title"/>
+    <w:lsdException w:uiPriority="99" w:name="Closing"/>
+    <w:lsdException w:uiPriority="99" w:name="Signature"/>
+    <w:lsdException w:uiPriority="1" w:name="Default Paragraph Font"/>
+    <w:lsdException w:unhideWhenUsed="0" w:uiPriority="0" w:semiHidden="0" w:name="Body Text"/>
+    <w:lsdException w:uiPriority="99" w:name="Body Text Indent"/>
+    <w:lsdException w:uiPriority="99" w:name="List Continue"/>
+    <w:lsdException w:uiPriority="99" w:name="List Continue 2"/>
+    <w:lsdException w:uiPriority="99" w:name="List Continue 3"/>
+    <w:lsdException w:uiPriority="99" w:name="List Continue 4"/>
+    <w:lsdException w:uiPriority="99" w:name="List Continue 5"/>
+    <w:lsdException w:uiPriority="99" w:name="Message Header"/>
+    <w:lsdException w:qFormat="1" w:unhideWhenUsed="0" w:uiPriority="11" w:semiHidden="0" w:name="Subtitle"/>
+    <w:lsdException w:uiPriority="99" w:name="Salutation"/>
+    <w:lsdException w:uiPriority="99" w:name="Date"/>
+    <w:lsdException w:uiPriority="99" w:name="Body Text First Indent"/>
+    <w:lsdException w:uiPriority="99" w:name="Body Text First Indent 2"/>
+    <w:lsdException w:uiPriority="99" w:name="Note Heading"/>
+    <w:lsdException w:uiPriority="99" w:name="Body Text 2"/>
+    <w:lsdException w:uiPriority="99" w:name="Body Text 3"/>
+    <w:lsdException w:uiPriority="99" w:name="Body Text Indent 2"/>
+    <w:lsdException w:uiPriority="99" w:name="Body Text Indent 3"/>
+    <w:lsdException w:uiPriority="99" w:name="Block Text"/>
+    <w:lsdException w:uiPriority="99" w:name="Hyperlink"/>
+    <w:lsdException w:uiPriority="99" w:name="FollowedHyperlink"/>
+    <w:lsdException w:qFormat="1" w:unhideWhenUsed="0" w:uiPriority="22" w:semiHidden="0" w:name="Strong"/>
+    <w:lsdException w:qFormat="1" w:unhideWhenUsed="0" w:uiPriority="20" w:semiHidden="0" w:name="Emphasis"/>
+    <w:lsdException w:uiPriority="99" w:name="Document Map"/>
+    <w:lsdException w:uiPriority="99" w:name="Plain Text"/>
+    <w:lsdException w:uiPriority="99" w:name="E-mail Signature"/>
+    <w:lsdException w:uiPriority="99" w:name="Normal (Web)"/>
+    <w:lsdException w:uiPriority="99" w:name="HTML Acronym"/>
+    <w:lsdException w:uiPriority="99" w:name="HTML Address"/>
+    <w:lsdException w:uiPriority="99" w:name="HTML Cite"/>
+    <w:lsdException w:uiPriority="99" w:name="HTML Code"/>
+    <w:lsdException w:uiPriority="99" w:name="HTML Definition"/>
+    <w:lsdException w:uiPriority="99" w:name="HTML Keyboard"/>
+    <w:lsdException w:uiPriority="99" w:name="HTML Preformatted"/>
+    <w:lsdException w:uiPriority="99" w:name="HTML Sample"/>
+    <w:lsdException w:uiPriority="99" w:name="HTML Typewriter"/>
+    <w:lsdException w:uiPriority="99" w:name="HTML Variable"/>
+    <w:lsdException w:uiPriority="99" w:name="Normal Table"/>
+    <w:lsdException w:uiPriority="99" w:name="annotation subject"/>
+    <w:lsdException w:uiPriority="99" w:name="Table Simple 1"/>
+    <w:lsdException w:uiPriority="99" w:name="Table Simple 2"/>
+    <w:lsdException w:uiPriority="99" w:name="Table Simple 3"/>
+    <w:lsdException w:uiPriority="99" w:name="Table Classic 1"/>
+    <w:lsdException w:uiPriority="99" w:name="Table Classic 2"/>
+    <w:lsdException w:uiPriority="99" w:name="Table Classic 3"/>
+    <w:lsdException w:uiPriority="99" w:name="Table Classic 4"/>
+    <w:lsdException w:uiPriority="99" w:name="Table Colorful 1"/>
+    <w:lsdException w:uiPriority="99" w:name="Table Colorful 2"/>
+    <w:lsdException w:uiPriority="99" w:name="Table Colorful 3"/>
+    <w:lsdException w:uiPriority="99" w:name="Table Columns 1"/>
+    <w:lsdException w:uiPriority="99" w:name="Table Columns 2"/>
+    <w:lsdException w:uiPriority="99" w:name="Table Columns 3"/>
+    <w:lsdException w:uiPriority="99" w:name="Table Columns 4"/>
+    <w:lsdException w:uiPriority="99" w:name="Table Columns 5"/>
+    <w:lsdException w:uiPriority="99" w:name="Table Grid 1"/>
+    <w:lsdException w:uiPriority="99" w:name="Table Grid 2"/>
+    <w:lsdException w:uiPriority="99" w:name="Table Grid 3"/>
+    <w:lsdException w:uiPriority="99" w:name="Table Grid 4"/>
+    <w:lsdException w:uiPriority="99" w:name="Table Grid 5"/>
+    <w:lsdException w:uiPriority="99" w:name="Table Grid 6"/>
+    <w:lsdException w:uiPriority="99" w:name="Table Grid 7"/>
+    <w:lsdException w:uiPriority="99" w:name="Table Grid 8"/>
+    <w:lsdException w:uiPriority="99" w:name="Table List 1"/>
+    <w:lsdException w:uiPriority="99" w:name="Table List 2"/>
+    <w:lsdException w:uiPriority="99" w:name="Table List 3"/>
+    <w:lsdException w:uiPriority="99" w:name="Table List 4"/>
+    <w:lsdException w:uiPriority="99" w:name="Table List 5"/>
+    <w:lsdException w:uiPriority="99" w:name="Table List 6"/>
+    <w:lsdException w:uiPriority="99" w:name="Table List 7"/>
+    <w:lsdException w:uiPriority="99" w:name="Table List 8"/>
+    <w:lsdException w:uiPriority="99" w:name="Table 3D effects 1"/>
+    <w:lsdException w:uiPriority="99" w:name="Table 3D effects 2"/>
+    <w:lsdException w:uiPriority="99" w:name="Table 3D effects 3"/>
+    <w:lsdException w:uiPriority="99" w:name="Table Contemporary"/>
+    <w:lsdException w:uiPriority="99" w:name="Table Elegant"/>
+    <w:lsdException w:uiPriority="99" w:name="Table Professional"/>
+    <w:lsdException w:uiPriority="99" w:name="Table Subtle 1"/>
+    <w:lsdException w:uiPriority="99" w:name="Table Subtle 2"/>
+    <w:lsdException w:uiPriority="99" w:name="Table Web 1"/>
+    <w:lsdException w:uiPriority="99" w:name="Table Web 2"/>
+    <w:lsdException w:uiPriority="99" w:name="Table Web 3"/>
+    <w:lsdException w:qFormat="1" w:uiPriority="99" w:name="Balloon Text"/>
+    <w:lsdException w:unhideWhenUsed="0" w:uiPriority="59" w:semiHidden="0" w:name="Table Grid"/>
+    <w:lsdException w:uiPriority="99" w:name="Table Theme"/>
+    <w:lsdException w:unhideWhenUsed="0" w:uiPriority="60" w:semiHidden="0" w:name="Light Shading"/>
+    <w:lsdException w:unhideWhenUsed="0" w:uiPriority="61" w:semiHidden="0" w:name="Light List"/>
+    <w:lsdException w:unhideWhenUsed="0" w:uiPriority="62" w:semiHidden="0" w:name="Light Grid"/>
+    <w:lsdException w:unhideWhenUsed="0" w:uiPriority="63" w:semiHidden="0" w:name="Medium Shading 1"/>
+    <w:lsdException w:unhideWhenUsed="0" w:uiPriority="64" w:semiHidden="0" w:name="Medium Shading 2"/>
+    <w:lsdException w:unhideWhenUsed="0" w:uiPriority="65" w:semiHidden="0" w:name="Medium List 1"/>
+    <w:lsdException w:unhideWhenUsed="0" w:uiPriority="66" w:semiHidden="0" w:name="Medium List 2"/>
+    <w:lsdException w:unhideWhenUsed="0" w:uiPriority="67" w:semiHidden="0" w:name="Medium Grid 1"/>
+    <w:lsdException w:unhideWhenUsed="0" w:uiPriority="68" w:semiHidden="0" w:name="Medium Grid 2"/>
+    <w:lsdException w:unhideWhenUsed="0" w:uiPriority="69" w:semiHidden="0" w:name="Medium Grid 3"/>
+    <w:lsdException w:unhideWhenUsed="0" w:uiPriority="70" w:semiHidden="0" w:name="Dark List"/>
+    <w:lsdException w:unhideWhenUsed="0" w:uiPriority="71" w:semiHidden="0" w:name="Colorful Shading"/>
+    <w:lsdException w:unhideWhenUsed="0" w:uiPriority="72" w:semiHidden="0" w:name="Colorful List"/>
+    <w:lsdException w:unhideWhenUsed="0" w:uiPriority="73" w:semiHidden="0" w:name="Colorful Grid"/>
+    <w:lsdException w:unhideWhenUsed="0" w:uiPriority="60" w:semiHidden="0" w:name="Light Shading Accent 1"/>
+    <w:lsdException w:unhideWhenUsed="0" w:uiPriority="61" w:semiHidden="0" w:name="Light List Accent 1"/>
+    <w:lsdException w:unhideWhenUsed="0" w:uiPriority="62" w:semiHidden="0" w:name="Light Grid Accent 1"/>
+    <w:lsdException w:unhideWhenUsed="0" w:uiPriority="63" w:semiHidden="0" w:name="Medium Shading 1 Accent 1"/>
+    <w:lsdException w:unhideWhenUsed="0" w:uiPriority="64" w:semiHidden="0" w:name="Medium Shading 2 Accent 1"/>
+    <w:lsdException w:unhideWhenUsed="0" w:uiPriority="65" w:semiHidden="0" w:name="Medium List 1 Accent 1"/>
+    <w:lsdException w:unhideWhenUsed="0" w:uiPriority="66" w:semiHidden="0" w:name="Medium List 2 Accent 1"/>
+    <w:lsdException w:unhideWhenUsed="0" w:uiPriority="67" w:semiHidden="0" w:name="Medium Grid 1 Accent 1"/>
+    <w:lsdException w:unhideWhenUsed="0" w:uiPriority="68" w:semiHidden="0" w:name="Medium Grid 2 Accent 1"/>
+    <w:lsdException w:unhideWhenUsed="0" w:uiPriority="69" w:semiHidden="0" w:name="Medium Grid 3 Accent 1"/>
+    <w:lsdException w:unhideWhenUsed="0" w:uiPriority="70" w:semiHidden="0" w:name="Dark List Accent 1"/>
+    <w:lsdException w:unhideWhenUsed="0" w:uiPriority="71" w:semiHidden="0" w:name="Colorful Shading Accent 1"/>
+    <w:lsdException w:unhideWhenUsed="0" w:uiPriority="72" w:semiHidden="0" w:name="Colorful List Accent 1"/>
+    <w:lsdException w:unhideWhenUsed="0" w:uiPriority="73" w:semiHidden="0" w:name="Colorful Grid Accent 1"/>
+    <w:lsdException w:unhideWhenUsed="0" w:uiPriority="60" w:semiHidden="0" w:name="Light Shading Accent 2"/>
+    <w:lsdException w:unhideWhenUsed="0" w:uiPriority="61" w:semiHidden="0" w:name="Light List Accent 2"/>
+    <w:lsdException w:unhideWhenUsed="0" w:uiPriority="62" w:semiHidden="0" w:name="Light Grid Accent 2"/>
+    <w:lsdException w:unhideWhenUsed="0" w:uiPriority="63" w:semiHidden="0" w:name="Medium Shading 1 Accent 2"/>
+    <w:lsdException w:unhideWhenUsed="0" w:uiPriority="64" w:semiHidden="0" w:name="Medium Shading 2 Accent 2"/>
+    <w:lsdException w:unhideWhenUsed="0" w:uiPriority="65" w:semiHidden="0" w:name="Medium List 1 Accent 2"/>
+    <w:lsdException w:unhideWhenUsed="0" w:uiPriority="66" w:semiHidden="0" w:name="Medium List 2 Accent 2"/>
+    <w:lsdException w:unhideWhenUsed="0" w:uiPriority="67" w:semiHidden="0" w:name="Medium Grid 1 Accent 2"/>
+    <w:lsdException w:unhideWhenUsed="0" w:uiPriority="68" w:semiHidden="0" w:name="Medium Grid 2 Accent 2"/>
+    <w:lsdException w:unhideWhenUsed="0" w:uiPriority="69" w:semiHidden="0" w:name="Medium Grid 3 Accent 2"/>
+    <w:lsdException w:unhideWhenUsed="0" w:uiPriority="70" w:semiHidden="0" w:name="Dark List Accent 2"/>
+    <w:lsdException w:unhideWhenUsed="0" w:uiPriority="71" w:semiHidden="0" w:name="Colorful Shading Accent 2"/>
+    <w:lsdException w:unhideWhenUsed="0" w:uiPriority="72" w:semiHidden="0" w:name="Colorful List Accent 2"/>
+    <w:lsdException w:unhideWhenUsed="0" w:uiPriority="73" w:semiHidden="0" w:name="Colorful Grid Accent 2"/>
+    <w:lsdException w:unhideWhenUsed="0" w:uiPriority="60" w:semiHidden="0" w:name="Light Shading Accent 3"/>
+    <w:lsdException w:unhideWhenUsed="0" w:uiPriority="61" w:semiHidden="0" w:name="Light List Accent 3"/>
+    <w:lsdException w:unhideWhenUsed="0" w:uiPriority="62" w:semiHidden="0" w:name="Light Grid Accent 3"/>
+    <w:lsdException w:unhideWhenUsed="0" w:uiPriority="63" w:semiHidden="0" w:name="Medium Shading 1 Accent 3"/>
+    <w:lsdException w:unhideWhenUsed="0" w:uiPriority="64" w:semiHidden="0" w:name="Medium Shading 2 Accent 3"/>
+    <w:lsdException w:unhideWhenUsed="0" w:uiPriority="65" w:semiHidden="0" w:name="Medium List 1 Accent 3"/>
+    <w:lsdException w:unhideWhenUsed="0" w:uiPriority="66" w:semiHidden="0" w:name="Medium List 2 Accent 3"/>
+    <w:lsdException w:unhideWhenUsed="0" w:uiPriority="67" w:semiHidden="0" w:name="Medium Grid 1 Accent 3"/>
+    <w:lsdException w:unhideWhenUsed="0" w:uiPriority="68" w:semiHidden="0" w:name="Medium Grid 2 Accent 3"/>
+    <w:lsdException w:unhideWhenUsed="0" w:uiPriority="69" w:semiHidden="0" w:name="Medium Grid 3 Accent 3"/>
+    <w:lsdException w:unhideWhenUsed="0" w:uiPriority="70" w:semiHidden="0" w:name="Dark List Accent 3"/>
+    <w:lsdException w:unhideWhenUsed="0" w:uiPriority="71" w:semiHidden="0" w:name="Colorful Shading Accent 3"/>
+    <w:lsdException w:unhideWhenUsed="0" w:uiPriority="72" w:semiHidden="0" w:name="Colorful List Accent 3"/>
+    <w:lsdException w:unhideWhenUsed="0" w:uiPriority="73" w:semiHidden="0" w:name="Colorful Grid Accent 3"/>
+    <w:lsdException w:unhideWhenUsed="0" w:uiPriority="60" w:semiHidden="0" w:name="Light Shading Accent 4"/>
+    <w:lsdException w:unhideWhenUsed="0" w:uiPriority="61" w:semiHidden="0" w:name="Light List Accent 4"/>
+    <w:lsdException w:unhideWhenUsed="0" w:uiPriority="62" w:semiHidden="0" w:name="Light Grid Accent 4"/>
+    <w:lsdException w:unhideWhenUsed="0" w:uiPriority="63" w:semiHidden="0" w:name="Medium Shading 1 Accent 4"/>
+    <w:lsdException w:unhideWhenUsed="0" w:uiPriority="64" w:semiHidden="0" w:name="Medium Shading 2 Accent 4"/>
+    <w:lsdException w:unhideWhenUsed="0" w:uiPriority="65" w:semiHidden="0" w:name="Medium List 1 Accent 4"/>
+    <w:lsdException w:unhideWhenUsed="0" w:uiPriority="66" w:semiHidden="0" w:name="Medium List 2 Accent 4"/>
+    <w:lsdException w:unhideWhenUsed="0" w:uiPriority="67" w:semiHidden="0" w:name="Medium Grid 1 Accent 4"/>
+    <w:lsdException w:unhideWhenUsed="0" w:uiPriority="68" w:semiHidden="0" w:name="Medium Grid 2 Accent 4"/>
+    <w:lsdException w:unhideWhenUsed="0" w:uiPriority="69" w:semiHidden="0" w:name="Medium Grid 3 Accent 4"/>
+    <w:lsdException w:unhideWhenUsed="0" w:uiPriority="70" w:semiHidden="0" w:name="Dark List Accent 4"/>
+    <w:lsdException w:unhideWhenUsed="0" w:uiPriority="71" w:semiHidden="0" w:name="Colorful Shading Accent 4"/>
+    <w:lsdException w:unhideWhenUsed="0" w:uiPriority="72" w:semiHidden="0" w:name="Colorful List Accent 4"/>
+    <w:lsdException w:unhideWhenUsed="0" w:uiPriority="73" w:semiHidden="0" w:name="Colorful Grid Accent 4"/>
+    <w:lsdException w:unhideWhenUsed="0" w:uiPriority="60" w:semiHidden="0" w:name="Light Shading Accent 5"/>
+    <w:lsdException w:unhideWhenUsed="0" w:uiPriority="61" w:semiHidden="0" w:name="Light List Accent 5"/>
+    <w:lsdException w:unhideWhenUsed="0" w:uiPriority="62" w:semiHidden="0" w:name="Light Grid Accent 5"/>
+    <w:lsdException w:unhideWhenUsed="0" w:uiPriority="63" w:semiHidden="0" w:name="Medium Shading 1 Accent 5"/>
+    <w:lsdException w:unhideWhenUsed="0" w:uiPriority="64" w:semiHidden="0" w:name="Medium Shading 2 Accent 5"/>
+    <w:lsdException w:unhideWhenUsed="0" w:uiPriority="65" w:semiHidden="0" w:name="Medium List 1 Accent 5"/>
+    <w:lsdException w:unhideWhenUsed="0" w:uiPriority="66" w:semiHidden="0" w:name="Medium List 2 Accent 5"/>
+    <w:lsdException w:unhideWhenUsed="0" w:uiPriority="67" w:semiHidden="0" w:name="Medium Grid 1 Accent 5"/>
+    <w:lsdException w:unhideWhenUsed="0" w:uiPriority="68" w:semiHidden="0" w:name="Medium Grid 2 Accent 5"/>
+    <w:lsdException w:unhideWhenUsed="0" w:uiPriority="69" w:semiHidden="0" w:name="Medium Grid 3 Accent 5"/>
+    <w:lsdException w:unhideWhenUsed="0" w:uiPriority="70" w:semiHidden="0" w:name="Dark List Accent 5"/>
+    <w:lsdException w:unhideWhenUsed="0" w:uiPriority="71" w:semiHidden="0" w:name="Colorful Shading Accent 5"/>
+    <w:lsdException w:unhideWhenUsed="0" w:uiPriority="72" w:semiHidden="0" w:name="Colorful List Accent 5"/>
+    <w:lsdException w:unhideWhenUsed="0" w:uiPriority="73" w:semiHidden="0" w:name="Colorful Grid Accent 5"/>
+    <w:lsdException w:unhideWhenUsed="0" w:uiPriority="60" w:semiHidden="0" w:name="Light Shading Accent 6"/>
+    <w:lsdException w:unhideWhenUsed="0" w:uiPriority="61" w:semiHidden="0" w:name="Light List Accent 6"/>
+    <w:lsdException w:unhideWhenUsed="0" w:uiPriority="62" w:semiHidden="0" w:name="Light Grid Accent 6"/>
+    <w:lsdException w:unhideWhenUsed="0" w:uiPriority="63" w:semiHidden="0" w:name="Medium Shading 1 Accent 6"/>
+    <w:lsdException w:unhideWhenUsed="0" w:uiPriority="64" w:semiHidden="0" w:name="Medium Shading 2 Accent 6"/>
+    <w:lsdException w:unhideWhenUsed="0" w:uiPriority="65" w:semiHidden="0" w:name="Medium List 1 Accent 6"/>
+    <w:lsdException w:unhideWhenUsed="0" w:uiPriority="66" w:semiHidden="0" w:name="Medium List 2 Accent 6"/>
+    <w:lsdException w:unhideWhenUsed="0" w:uiPriority="67" w:semiHidden="0" w:name="Medium Grid 1 Accent 6"/>
+    <w:lsdException w:unhideWhenUsed="0" w:uiPriority="68" w:semiHidden="0" w:name="Medium Grid 2 Accent 6"/>
+    <w:lsdException w:unhideWhenUsed="0" w:uiPriority="69" w:semiHidden="0" w:name="Medium Grid 3 Accent 6"/>
+    <w:lsdException w:unhideWhenUsed="0" w:uiPriority="70" w:semiHidden="0" w:name="Dark List Accent 6"/>
+    <w:lsdException w:unhideWhenUsed="0" w:uiPriority="71" w:semiHidden="0" w:name="Colorful Shading Accent 6"/>
+    <w:lsdException w:unhideWhenUsed="0" w:uiPriority="72" w:semiHidden="0" w:name="Colorful List Accent 6"/>
+    <w:lsdException w:unhideWhenUsed="0" w:uiPriority="73" w:semiHidden="0" w:name="Colorful Grid Accent 6"/>
   </w:latentStyles>
-  <w:style w:type="paragraph" w:default="1" w:styleId="Normal">
+  <w:style w:type="paragraph" w:default="1" w:styleId="1">
     <w:name w:val="Normal"/>
     <w:qFormat/>
+    <w:uiPriority w:val="0"/>
+    <w:pPr>
+      <w:suppressAutoHyphens/>
+    </w:pPr>
     <w:rPr>
-      <w:rFonts w:ascii="Times New Roman" w:hAnsi="Times New Roman" w:cs="Times New Roman"/>
-      <w:lang w:val="en-US"/>
+      <w:rFonts w:ascii="Times New Roman" w:hAnsi="Times New Roman" w:cs="Times New Roman" w:eastAsiaTheme="minorHAnsi"/>
+      <w:lang w:val="en-US" w:eastAsia="en-US" w:bidi="ar-SA"/>
     </w:rPr>
   </w:style>
-  <w:style w:type="character" w:default="1" w:styleId="DefaultParagraphFont">
+  <w:style w:type="character" w:default="1" w:styleId="2">
     <w:name w:val="Default Paragraph Font"/>
-    <w:uiPriority w:val="1"/>
     <w:semiHidden/>
     <w:unhideWhenUsed/>
+    <w:uiPriority w:val="1"/>
   </w:style>
-  <w:style w:type="table" w:default="1" w:styleId="TableNormal">
+  <w:style w:type="table" w:default="1" w:styleId="3">
     <w:name w:val="Normal Table"/>
-    <w:uiPriority w:val="99"/>
     <w:semiHidden/>
     <w:unhideWhenUsed/>
+    <w:uiPriority w:val="99"/>
     <w:tblPr>
-      <w:tblInd w:w="0" w:type="dxa"/>
       <w:tblCellMar>
         <w:top w:w="0" w:type="dxa"/>
         <w:left w:w="108" w:type="dxa"/>
@@ -11222,140 +11462,34 @@
       </w:tblCellMar>
     </w:tblPr>
   </w:style>
-  <w:style w:type="numbering" w:default="1" w:styleId="NoList">
-    <w:name w:val="No List"/>
-    <w:uiPriority w:val="99"/>
+  <w:style w:type="paragraph" w:styleId="4">
+    <w:name w:val="Balloon Text"/>
+    <w:basedOn w:val="1"/>
+    <w:link w:val="20"/>
     <w:semiHidden/>
     <w:unhideWhenUsed/>
-  </w:style>
-  <w:style w:type="character" w:styleId="CommentReference">
-    <w:name w:val="annotation reference"/>
-    <w:unhideWhenUsed/>
     <w:qFormat/>
+    <w:uiPriority w:val="99"/>
     <w:rPr>
-      <w:sz w:val="16"/>
-      <w:szCs w:val="16"/>
-    </w:rPr>
-  </w:style>
-  <w:style w:type="character" w:customStyle="1" w:styleId="FootnoteCharacters">
-    <w:name w:val="Footnote Characters"/>
-    <w:qFormat/>
-    <w:rPr>
-      <w:vertAlign w:val="superscript"/>
-    </w:rPr>
-  </w:style>
-  <w:style w:type="character" w:styleId="FootnoteReference">
-    <w:name w:val="footnote reference"/>
-    <w:rPr>
-      <w:vertAlign w:val="superscript"/>
-    </w:rPr>
-  </w:style>
-  <w:style w:type="character" w:customStyle="1" w:styleId="FootnoteTextChar">
-    <w:name w:val="Footnote Text Char"/>
-    <w:basedOn w:val="DefaultParagraphFont"/>
-    <w:link w:val="FootnoteText"/>
-    <w:uiPriority w:val="99"/>
-    <w:qFormat/>
-    <w:rPr>
-      <w:rFonts w:ascii="Times New Roman" w:eastAsia="Calibri" w:hAnsi="Times New Roman" w:cs="Times New Roman"/>
-      <w:sz w:val="20"/>
-      <w:szCs w:val="20"/>
-    </w:rPr>
-  </w:style>
-  <w:style w:type="character" w:customStyle="1" w:styleId="HeaderChar">
-    <w:name w:val="Header Char"/>
-    <w:basedOn w:val="DefaultParagraphFont"/>
-    <w:link w:val="Header"/>
-    <w:uiPriority w:val="99"/>
-    <w:qFormat/>
-    <w:rPr>
-      <w:rFonts w:ascii="Times New Roman" w:eastAsia="Calibri" w:hAnsi="Times New Roman" w:cs="Times New Roman"/>
-      <w:sz w:val="28"/>
-      <w:szCs w:val="28"/>
-      <w:lang w:val="zh-CN" w:eastAsia="zh-CN"/>
-    </w:rPr>
-  </w:style>
-  <w:style w:type="character" w:customStyle="1" w:styleId="FooterChar">
-    <w:name w:val="Footer Char"/>
-    <w:basedOn w:val="DefaultParagraphFont"/>
-    <w:link w:val="Footer"/>
-    <w:uiPriority w:val="99"/>
-    <w:qFormat/>
-    <w:rPr>
-      <w:rFonts w:ascii="Times New Roman" w:eastAsia="Calibri" w:hAnsi="Times New Roman" w:cs="Times New Roman"/>
-      <w:sz w:val="28"/>
-      <w:szCs w:val="28"/>
-      <w:lang w:val="zh-CN" w:eastAsia="zh-CN"/>
-    </w:rPr>
-  </w:style>
-  <w:style w:type="character" w:customStyle="1" w:styleId="CommentTextChar">
-    <w:name w:val="Comment Text Char"/>
-    <w:basedOn w:val="DefaultParagraphFont"/>
-    <w:link w:val="CommentText"/>
-    <w:qFormat/>
-    <w:rPr>
-      <w:rFonts w:ascii="Calibri" w:eastAsia="Times New Roman" w:hAnsi="Calibri" w:cs="Times New Roman"/>
-      <w:sz w:val="20"/>
-      <w:szCs w:val="20"/>
-      <w:lang w:val="zh-CN" w:eastAsia="zh-CN"/>
-    </w:rPr>
-  </w:style>
-  <w:style w:type="character" w:customStyle="1" w:styleId="BalloonTextChar">
-    <w:name w:val="Balloon Text Char"/>
-    <w:basedOn w:val="DefaultParagraphFont"/>
-    <w:link w:val="BalloonText"/>
-    <w:uiPriority w:val="99"/>
-    <w:semiHidden/>
-    <w:qFormat/>
-    <w:rPr>
-      <w:rFonts w:ascii="Segoe UI" w:eastAsia="Calibri" w:hAnsi="Segoe UI" w:cs="Segoe UI"/>
+      <w:rFonts w:ascii="Segoe UI" w:hAnsi="Segoe UI" w:cs="Segoe UI"/>
       <w:sz w:val="18"/>
       <w:szCs w:val="18"/>
     </w:rPr>
   </w:style>
-  <w:style w:type="character" w:customStyle="1" w:styleId="EndnoteCharacters">
-    <w:name w:val="Endnote Characters"/>
-    <w:qFormat/>
-  </w:style>
-  <w:style w:type="character" w:styleId="EndnoteReference">
-    <w:name w:val="endnote reference"/>
-    <w:rPr>
-      <w:vertAlign w:val="superscript"/>
-    </w:rPr>
-  </w:style>
-  <w:style w:type="paragraph" w:customStyle="1" w:styleId="Heading">
-    <w:name w:val="Heading"/>
-    <w:basedOn w:val="Normal"/>
-    <w:next w:val="BodyText"/>
-    <w:qFormat/>
-    <w:pPr>
-      <w:keepNext/>
-      <w:spacing w:before="240" w:after="120"/>
-    </w:pPr>
-    <w:rPr>
-      <w:rFonts w:ascii="Liberation Sans" w:eastAsia="PingFang SC" w:hAnsi="Liberation Sans" w:cs="Arial Unicode MS"/>
-      <w:sz w:val="28"/>
-      <w:szCs w:val="28"/>
-    </w:rPr>
-  </w:style>
-  <w:style w:type="paragraph" w:styleId="BodyText">
+  <w:style w:type="paragraph" w:styleId="5">
     <w:name w:val="Body Text"/>
-    <w:basedOn w:val="Normal"/>
+    <w:basedOn w:val="1"/>
+    <w:uiPriority w:val="0"/>
     <w:pPr>
       <w:spacing w:after="140" w:line="276" w:lineRule="auto"/>
     </w:pPr>
   </w:style>
-  <w:style w:type="paragraph" w:styleId="List">
-    <w:name w:val="List"/>
-    <w:basedOn w:val="BodyText"/>
-    <w:rPr>
-      <w:rFonts w:cs="Arial Unicode MS"/>
-    </w:rPr>
-  </w:style>
-  <w:style w:type="paragraph" w:styleId="Caption">
+  <w:style w:type="paragraph" w:styleId="6">
     <w:name w:val="caption"/>
-    <w:basedOn w:val="Normal"/>
+    <w:basedOn w:val="1"/>
+    <w:next w:val="1"/>
     <w:qFormat/>
+    <w:uiPriority w:val="0"/>
     <w:pPr>
       <w:suppressLineNumbers/>
       <w:spacing w:before="120" w:after="120"/>
@@ -11368,57 +11502,45 @@
       <w:szCs w:val="24"/>
     </w:rPr>
   </w:style>
-  <w:style w:type="paragraph" w:customStyle="1" w:styleId="Index">
-    <w:name w:val="Index"/>
-    <w:basedOn w:val="Normal"/>
+  <w:style w:type="character" w:styleId="7">
+    <w:name w:val="annotation reference"/>
+    <w:unhideWhenUsed/>
     <w:qFormat/>
-    <w:pPr>
-      <w:suppressLineNumbers/>
-    </w:pPr>
+    <w:uiPriority w:val="0"/>
     <w:rPr>
-      <w:rFonts w:cs="Arial Unicode MS"/>
+      <w:sz w:val="16"/>
+      <w:szCs w:val="16"/>
     </w:rPr>
   </w:style>
-  <w:style w:type="paragraph" w:styleId="BalloonText">
-    <w:name w:val="Balloon Text"/>
-    <w:basedOn w:val="Normal"/>
-    <w:link w:val="BalloonTextChar"/>
-    <w:uiPriority w:val="99"/>
-    <w:semiHidden/>
+  <w:style w:type="paragraph" w:styleId="8">
+    <w:name w:val="annotation text"/>
+    <w:basedOn w:val="1"/>
+    <w:link w:val="19"/>
     <w:unhideWhenUsed/>
     <w:qFormat/>
-    <w:rPr>
-      <w:rFonts w:ascii="Segoe UI" w:hAnsi="Segoe UI" w:cs="Segoe UI"/>
-      <w:sz w:val="18"/>
-      <w:szCs w:val="18"/>
-    </w:rPr>
-  </w:style>
-  <w:style w:type="paragraph" w:styleId="CommentText">
-    <w:name w:val="annotation text"/>
-    <w:basedOn w:val="Normal"/>
-    <w:link w:val="CommentTextChar"/>
-    <w:unhideWhenUsed/>
-    <w:qFormat/>
+    <w:uiPriority w:val="0"/>
     <w:pPr>
       <w:spacing w:before="120" w:after="200" w:line="276" w:lineRule="auto"/>
       <w:jc w:val="both"/>
     </w:pPr>
     <w:rPr>
-      <w:rFonts w:ascii="Calibri" w:eastAsia="Times New Roman" w:hAnsi="Calibri"/>
+      <w:rFonts w:ascii="Calibri" w:hAnsi="Calibri" w:eastAsia="Times New Roman"/>
       <w:lang w:val="zh-CN" w:eastAsia="zh-CN"/>
     </w:rPr>
   </w:style>
-  <w:style w:type="paragraph" w:customStyle="1" w:styleId="HeaderandFooter">
-    <w:name w:val="Header and Footer"/>
-    <w:basedOn w:val="Normal"/>
-    <w:qFormat/>
+  <w:style w:type="character" w:styleId="9">
+    <w:name w:val="endnote reference"/>
+    <w:uiPriority w:val="0"/>
+    <w:rPr>
+      <w:vertAlign w:val="superscript"/>
+    </w:rPr>
   </w:style>
-  <w:style w:type="paragraph" w:styleId="Footer">
+  <w:style w:type="paragraph" w:styleId="10">
     <w:name w:val="footer"/>
-    <w:basedOn w:val="Normal"/>
-    <w:link w:val="FooterChar"/>
+    <w:basedOn w:val="1"/>
+    <w:link w:val="18"/>
+    <w:unhideWhenUsed/>
     <w:uiPriority w:val="99"/>
-    <w:unhideWhenUsed/>
     <w:pPr>
       <w:tabs>
         <w:tab w:val="center" w:pos="4680"/>
@@ -11433,19 +11555,27 @@
       <w:lang w:val="zh-CN" w:eastAsia="zh-CN"/>
     </w:rPr>
   </w:style>
-  <w:style w:type="paragraph" w:styleId="FootnoteText">
+  <w:style w:type="character" w:styleId="11">
+    <w:name w:val="footnote reference"/>
+    <w:qFormat/>
+    <w:uiPriority w:val="0"/>
+    <w:rPr>
+      <w:vertAlign w:val="superscript"/>
+    </w:rPr>
+  </w:style>
+  <w:style w:type="paragraph" w:styleId="12">
     <w:name w:val="footnote text"/>
-    <w:basedOn w:val="Normal"/>
-    <w:link w:val="FootnoteTextChar"/>
+    <w:basedOn w:val="1"/>
+    <w:link w:val="16"/>
+    <w:unhideWhenUsed/>
     <w:uiPriority w:val="99"/>
+  </w:style>
+  <w:style w:type="paragraph" w:styleId="13">
+    <w:name w:val="header"/>
+    <w:basedOn w:val="1"/>
+    <w:link w:val="17"/>
     <w:unhideWhenUsed/>
-  </w:style>
-  <w:style w:type="paragraph" w:styleId="Header">
-    <w:name w:val="header"/>
-    <w:basedOn w:val="Normal"/>
-    <w:link w:val="HeaderChar"/>
     <w:uiPriority w:val="99"/>
-    <w:unhideWhenUsed/>
     <w:pPr>
       <w:tabs>
         <w:tab w:val="center" w:pos="4680"/>
@@ -11460,10 +11590,130 @@
       <w:lang w:val="zh-CN" w:eastAsia="zh-CN"/>
     </w:rPr>
   </w:style>
-  <w:style w:type="paragraph" w:customStyle="1" w:styleId="FrameContents">
+  <w:style w:type="paragraph" w:styleId="14">
+    <w:name w:val="List"/>
+    <w:basedOn w:val="5"/>
+    <w:uiPriority w:val="0"/>
+    <w:rPr>
+      <w:rFonts w:cs="Arial Unicode MS"/>
+    </w:rPr>
+  </w:style>
+  <w:style w:type="character" w:customStyle="1" w:styleId="15">
+    <w:name w:val="Footnote Characters"/>
+    <w:qFormat/>
+    <w:uiPriority w:val="0"/>
+    <w:rPr>
+      <w:vertAlign w:val="superscript"/>
+    </w:rPr>
+  </w:style>
+  <w:style w:type="character" w:customStyle="1" w:styleId="16">
+    <w:name w:val="Footnote Text Char"/>
+    <w:basedOn w:val="2"/>
+    <w:link w:val="12"/>
+    <w:qFormat/>
+    <w:uiPriority w:val="99"/>
+    <w:rPr>
+      <w:rFonts w:ascii="Times New Roman" w:hAnsi="Times New Roman" w:eastAsia="Calibri" w:cs="Times New Roman"/>
+      <w:sz w:val="20"/>
+      <w:szCs w:val="20"/>
+    </w:rPr>
+  </w:style>
+  <w:style w:type="character" w:customStyle="1" w:styleId="17">
+    <w:name w:val="Header Char"/>
+    <w:basedOn w:val="2"/>
+    <w:link w:val="13"/>
+    <w:qFormat/>
+    <w:uiPriority w:val="99"/>
+    <w:rPr>
+      <w:rFonts w:ascii="Times New Roman" w:hAnsi="Times New Roman" w:eastAsia="Calibri" w:cs="Times New Roman"/>
+      <w:sz w:val="28"/>
+      <w:szCs w:val="28"/>
+      <w:lang w:val="zh-CN" w:eastAsia="zh-CN"/>
+    </w:rPr>
+  </w:style>
+  <w:style w:type="character" w:customStyle="1" w:styleId="18">
+    <w:name w:val="Footer Char"/>
+    <w:basedOn w:val="2"/>
+    <w:link w:val="10"/>
+    <w:qFormat/>
+    <w:uiPriority w:val="99"/>
+    <w:rPr>
+      <w:rFonts w:ascii="Times New Roman" w:hAnsi="Times New Roman" w:eastAsia="Calibri" w:cs="Times New Roman"/>
+      <w:sz w:val="28"/>
+      <w:szCs w:val="28"/>
+      <w:lang w:val="zh-CN" w:eastAsia="zh-CN"/>
+    </w:rPr>
+  </w:style>
+  <w:style w:type="character" w:customStyle="1" w:styleId="19">
+    <w:name w:val="Comment Text Char"/>
+    <w:basedOn w:val="2"/>
+    <w:link w:val="8"/>
+    <w:qFormat/>
+    <w:uiPriority w:val="0"/>
+    <w:rPr>
+      <w:rFonts w:ascii="Calibri" w:hAnsi="Calibri" w:eastAsia="Times New Roman" w:cs="Times New Roman"/>
+      <w:sz w:val="20"/>
+      <w:szCs w:val="20"/>
+      <w:lang w:val="zh-CN" w:eastAsia="zh-CN"/>
+    </w:rPr>
+  </w:style>
+  <w:style w:type="character" w:customStyle="1" w:styleId="20">
+    <w:name w:val="Balloon Text Char"/>
+    <w:basedOn w:val="2"/>
+    <w:link w:val="4"/>
+    <w:semiHidden/>
+    <w:qFormat/>
+    <w:uiPriority w:val="99"/>
+    <w:rPr>
+      <w:rFonts w:ascii="Segoe UI" w:hAnsi="Segoe UI" w:eastAsia="Calibri" w:cs="Segoe UI"/>
+      <w:sz w:val="18"/>
+      <w:szCs w:val="18"/>
+    </w:rPr>
+  </w:style>
+  <w:style w:type="character" w:customStyle="1" w:styleId="21">
+    <w:name w:val="Endnote Characters"/>
+    <w:qFormat/>
+    <w:uiPriority w:val="0"/>
+  </w:style>
+  <w:style w:type="paragraph" w:customStyle="1" w:styleId="22">
+    <w:name w:val="Heading"/>
+    <w:basedOn w:val="1"/>
+    <w:next w:val="5"/>
+    <w:qFormat/>
+    <w:uiPriority w:val="0"/>
+    <w:pPr>
+      <w:keepNext/>
+      <w:spacing w:before="240" w:after="120"/>
+    </w:pPr>
+    <w:rPr>
+      <w:rFonts w:ascii="Liberation Sans" w:hAnsi="Liberation Sans" w:eastAsia="PingFang SC" w:cs="Arial Unicode MS"/>
+      <w:sz w:val="28"/>
+      <w:szCs w:val="28"/>
+    </w:rPr>
+  </w:style>
+  <w:style w:type="paragraph" w:customStyle="1" w:styleId="23">
+    <w:name w:val="Index"/>
+    <w:basedOn w:val="1"/>
+    <w:qFormat/>
+    <w:uiPriority w:val="0"/>
+    <w:pPr>
+      <w:suppressLineNumbers/>
+    </w:pPr>
+    <w:rPr>
+      <w:rFonts w:cs="Arial Unicode MS"/>
+    </w:rPr>
+  </w:style>
+  <w:style w:type="paragraph" w:customStyle="1" w:styleId="24">
+    <w:name w:val="Header and Footer"/>
+    <w:basedOn w:val="1"/>
+    <w:qFormat/>
+    <w:uiPriority w:val="0"/>
+  </w:style>
+  <w:style w:type="paragraph" w:customStyle="1" w:styleId="25">
     <w:name w:val="Frame Contents"/>
-    <w:basedOn w:val="Normal"/>
+    <w:basedOn w:val="1"/>
     <w:qFormat/>
+    <w:uiPriority w:val="0"/>
   </w:style>
 </w:styles>
 </file>
@@ -11761,13 +12011,13 @@
       <a:lstStyle/>
     </a:lnDef>
   </a:objectDefaults>
-  <a:extraClrSchemeLst/>
 </a:theme>
 </file>
 
 <file path=customXml/item1.xml><?xml version="1.0" encoding="utf-8"?>
 <s:customData xmlns="http://www.wps.cn/officeDocument/2013/wpsCustomData" xmlns:s="http://www.wps.cn/officeDocument/2013/wpsCustomData">
   <customSectProps>
+    <customSectPr/>
     <customSectPr/>
     <customSectPr/>
   </customSectProps>

--- a/uploads/files/change_info/change_info_File_4_PhuLuc_I_10_DanhSachNguoiDaiDien.docx
+++ b/uploads/files/change_info/change_info_File_4_PhuLuc_I_10_DanhSachNguoiDaiDien.docx
@@ -1,6 +1,6 @@
 
 <file path=word/document.xml><?xml version="1.0" encoding="utf-8"?>
-<w:document xmlns:wpc="http://schemas.microsoft.com/office/word/2010/wordprocessingCanvas" xmlns:mc="http://schemas.openxmlformats.org/markup-compatibility/2006" xmlns:o="urn:schemas-microsoft-com:office:office" xmlns:r="http://schemas.openxmlformats.org/officeDocument/2006/relationships" xmlns:m="http://schemas.openxmlformats.org/officeDocument/2006/math" xmlns:v="urn:schemas-microsoft-com:vml" xmlns:wp14="http://schemas.microsoft.com/office/word/2010/wordprocessingDrawing" xmlns:wp="http://schemas.openxmlformats.org/drawingml/2006/wordprocessingDrawing" xmlns:w="http://schemas.openxmlformats.org/wordprocessingml/2006/main" xmlns:w14="http://schemas.microsoft.com/office/word/2010/wordml" xmlns:w10="urn:schemas-microsoft-com:office:word" xmlns:w15="http://schemas.microsoft.com/office/word/2012/wordml" xmlns:wpg="http://schemas.microsoft.com/office/word/2010/wordprocessingGroup" xmlns:wpi="http://schemas.microsoft.com/office/word/2010/wordprocessingInk" xmlns:wne="http://schemas.microsoft.com/office/word/2006/wordml" xmlns:wps="http://schemas.microsoft.com/office/word/2010/wordprocessingShape" xmlns:wpsCustomData="http://www.wps.cn/officeDocument/2013/wpsCustomData" mc:Ignorable="w14 w15 wp14">
+<w:document xmlns:wpc="http://schemas.microsoft.com/office/word/2010/wordprocessingCanvas" xmlns:cx="http://schemas.microsoft.com/office/drawing/2014/chartex" xmlns:cx1="http://schemas.microsoft.com/office/drawing/2015/9/8/chartex" xmlns:cx2="http://schemas.microsoft.com/office/drawing/2015/10/21/chartex" xmlns:cx3="http://schemas.microsoft.com/office/drawing/2016/5/9/chartex" xmlns:cx4="http://schemas.microsoft.com/office/drawing/2016/5/10/chartex" xmlns:cx5="http://schemas.microsoft.com/office/drawing/2016/5/11/chartex" xmlns:cx6="http://schemas.microsoft.com/office/drawing/2016/5/12/chartex" xmlns:cx7="http://schemas.microsoft.com/office/drawing/2016/5/13/chartex" xmlns:cx8="http://schemas.microsoft.com/office/drawing/2016/5/14/chartex" xmlns:mc="http://schemas.openxmlformats.org/markup-compatibility/2006" xmlns:aink="http://schemas.microsoft.com/office/drawing/2016/ink" xmlns:am3d="http://schemas.microsoft.com/office/drawing/2017/model3d" xmlns:o="urn:schemas-microsoft-com:office:office" xmlns:oel="http://schemas.microsoft.com/office/2019/extlst" xmlns:r="http://schemas.openxmlformats.org/officeDocument/2006/relationships" xmlns:m="http://schemas.openxmlformats.org/officeDocument/2006/math" xmlns:v="urn:schemas-microsoft-com:vml" xmlns:wp14="http://schemas.microsoft.com/office/word/2010/wordprocessingDrawing" xmlns:wp="http://schemas.openxmlformats.org/drawingml/2006/wordprocessingDrawing" xmlns:w10="urn:schemas-microsoft-com:office:word" xmlns:w="http://schemas.openxmlformats.org/wordprocessingml/2006/main" xmlns:w14="http://schemas.microsoft.com/office/word/2010/wordml" xmlns:w15="http://schemas.microsoft.com/office/word/2012/wordml" xmlns:w16cex="http://schemas.microsoft.com/office/word/2018/wordml/cex" xmlns:w16cid="http://schemas.microsoft.com/office/word/2016/wordml/cid" xmlns:w16="http://schemas.microsoft.com/office/word/2018/wordml" xmlns:w16sdtdh="http://schemas.microsoft.com/office/word/2020/wordml/sdtdatahash" xmlns:w16se="http://schemas.microsoft.com/office/word/2015/wordml/symex" xmlns:wpg="http://schemas.microsoft.com/office/word/2010/wordprocessingGroup" xmlns:wpi="http://schemas.microsoft.com/office/word/2010/wordprocessingInk" xmlns:wne="http://schemas.microsoft.com/office/word/2006/wordml" xmlns:wps="http://schemas.microsoft.com/office/word/2010/wordprocessingShape" mc:Ignorable="w14 w15 w16se w16cid w16 w16cex w16sdtdh wp14">
   <w:body>
     <w:p>
       <w:pPr>
@@ -126,6 +126,7 @@
         <w:rPr>
           <w:rFonts w:eastAsia="Times New Roman"/>
           <w:bCs/>
+          <w:noProof/>
           <w:kern w:val="2"/>
           <w:sz w:val="26"/>
           <w:szCs w:val="26"/>
@@ -134,7 +135,7 @@
         <mc:AlternateContent>
           <mc:Choice Requires="wps">
             <w:drawing>
-              <wp:anchor distT="5080" distB="5080" distL="0" distR="635" simplePos="0" relativeHeight="251659264" behindDoc="0" locked="0" layoutInCell="0" allowOverlap="1">
+              <wp:anchor distT="5080" distB="5080" distL="0" distR="635" simplePos="0" relativeHeight="251650560" behindDoc="0" locked="0" layoutInCell="0" allowOverlap="1" wp14:anchorId="43BD1274" wp14:editId="4779C561">
                 <wp:simplePos x="0" y="0"/>
                 <wp:positionH relativeFrom="margin">
                   <wp:posOffset>2679700</wp:posOffset>
@@ -185,7 +186,7 @@
               </wp:anchor>
             </w:drawing>
           </mc:Choice>
-          <mc:Fallback>
+          <mc:Fallback xmlns:wpsCustomData="http://www.wps.cn/officeDocument/2013/wpsCustomData">
             <w:pict>
               <v:line id="Straight Connector 829" o:spid="_x0000_s1026" o:spt="20" style="position:absolute;left:0pt;margin-left:211pt;margin-top:5pt;height:0pt;width:68.35pt;mso-position-horizontal-relative:margin;z-index:251659264;mso-width-relative:page;mso-height-relative:page;" filled="f" stroked="t" coordsize="21600,21600" o:allowincell="f" o:gfxdata="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">
                 <v:fill on="f" focussize="0,0"/>
@@ -225,32 +226,18 @@
     </w:p>
     <w:tbl>
       <w:tblPr>
-        <w:tblStyle w:val="3"/>
         <w:tblW w:w="10029" w:type="dxa"/>
         <w:tblInd w:w="-106" w:type="dxa"/>
         <w:tblLayout w:type="fixed"/>
-        <w:tblCellMar>
-          <w:top w:w="0" w:type="dxa"/>
-          <w:left w:w="108" w:type="dxa"/>
-          <w:bottom w:w="0" w:type="dxa"/>
-          <w:right w:w="108" w:type="dxa"/>
-        </w:tblCellMar>
+        <w:tblLook w:val="04A0" w:firstRow="1" w:lastRow="0" w:firstColumn="1" w:lastColumn="0" w:noHBand="0" w:noVBand="1"/>
       </w:tblPr>
       <w:tblGrid>
         <w:gridCol w:w="3934"/>
         <w:gridCol w:w="6095"/>
       </w:tblGrid>
       <w:tr>
-        <w:tblPrEx>
-          <w:tblCellMar>
-            <w:top w:w="0" w:type="dxa"/>
-            <w:left w:w="108" w:type="dxa"/>
-            <w:bottom w:w="0" w:type="dxa"/>
-            <w:right w:w="108" w:type="dxa"/>
-          </w:tblCellMar>
-        </w:tblPrEx>
         <w:trPr>
-          <w:trHeight w:val="1928" w:hRule="atLeast"/>
+          <w:trHeight w:val="1928"/>
         </w:trPr>
         <w:tc>
           <w:tcPr>
@@ -361,13 +348,14 @@
               <w:rPr>
                 <w:rFonts w:eastAsia="Times New Roman"/>
                 <w:b/>
+                <w:noProof/>
                 <w:sz w:val="26"/>
                 <w:szCs w:val="26"/>
               </w:rPr>
               <mc:AlternateContent>
                 <mc:Choice Requires="wps">
                   <w:drawing>
-                    <wp:anchor distT="5080" distB="5080" distL="5080" distR="5080" simplePos="0" relativeHeight="251659264" behindDoc="0" locked="0" layoutInCell="0" allowOverlap="1">
+                    <wp:anchor distT="5080" distB="5080" distL="5080" distR="5080" simplePos="0" relativeHeight="251651584" behindDoc="0" locked="0" layoutInCell="0" allowOverlap="1" wp14:anchorId="259600E4" wp14:editId="06ACFED4">
                       <wp:simplePos x="0" y="0"/>
                       <wp:positionH relativeFrom="column">
                         <wp:posOffset>891540</wp:posOffset>
@@ -418,7 +406,7 @@
                     </wp:anchor>
                   </w:drawing>
                 </mc:Choice>
-                <mc:Fallback>
+                <mc:Fallback xmlns:wpsCustomData="http://www.wps.cn/officeDocument/2013/wpsCustomData">
                   <w:pict>
                     <v:line id="Straight Connector 827" o:spid="_x0000_s1026" o:spt="20" style="position:absolute;left:0pt;margin-left:70.2pt;margin-top:3pt;height:0.05pt;width:155pt;z-index:251659264;mso-width-relative:page;mso-height-relative:page;" filled="f" stroked="t" coordsize="21600,21600" o:allowincell="f" o:gfxdata="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">
                       <v:fill on="f" focussize="0,0"/>
@@ -639,13 +627,6 @@
           <w:szCs w:val="26"/>
         </w:rPr>
         <w:tab/>
-      </w:r>
-      <w:r>
-        <w:rPr>
-          <w:rFonts w:eastAsia="Times New Roman"/>
-          <w:sz w:val="26"/>
-          <w:szCs w:val="26"/>
-        </w:rPr>
         <w:t>……..</w:t>
       </w:r>
     </w:p>
@@ -695,30 +676,16 @@
     </w:p>
     <w:tbl>
       <w:tblPr>
-        <w:tblStyle w:val="3"/>
         <w:tblW w:w="8789" w:type="dxa"/>
         <w:tblInd w:w="817" w:type="dxa"/>
         <w:tblLayout w:type="fixed"/>
-        <w:tblCellMar>
-          <w:top w:w="0" w:type="dxa"/>
-          <w:left w:w="108" w:type="dxa"/>
-          <w:bottom w:w="0" w:type="dxa"/>
-          <w:right w:w="108" w:type="dxa"/>
-        </w:tblCellMar>
+        <w:tblLook w:val="04A0" w:firstRow="1" w:lastRow="0" w:firstColumn="1" w:lastColumn="0" w:noHBand="0" w:noVBand="1"/>
       </w:tblPr>
       <w:tblGrid>
         <w:gridCol w:w="6663"/>
         <w:gridCol w:w="2126"/>
       </w:tblGrid>
       <w:tr>
-        <w:tblPrEx>
-          <w:tblCellMar>
-            <w:top w:w="0" w:type="dxa"/>
-            <w:left w:w="108" w:type="dxa"/>
-            <w:bottom w:w="0" w:type="dxa"/>
-            <w:right w:w="108" w:type="dxa"/>
-          </w:tblCellMar>
-        </w:tblPrEx>
         <w:tc>
           <w:tcPr>
             <w:tcW w:w="6662" w:type="dxa"/>
@@ -768,13 +735,14 @@
             <w:r>
               <w:rPr>
                 <w:rFonts w:eastAsia="Times New Roman"/>
+                <w:noProof/>
                 <w:sz w:val="26"/>
                 <w:szCs w:val="26"/>
               </w:rPr>
               <mc:AlternateContent>
                 <mc:Choice Requires="wps">
                   <w:drawing>
-                    <wp:anchor distT="5715" distB="4445" distL="5715" distR="4445" simplePos="0" relativeHeight="251659264" behindDoc="0" locked="0" layoutInCell="0" allowOverlap="1">
+                    <wp:anchor distT="5715" distB="4445" distL="5715" distR="4445" simplePos="0" relativeHeight="251652608" behindDoc="0" locked="0" layoutInCell="0" allowOverlap="1" wp14:anchorId="35B8AFE2" wp14:editId="094032AB">
                       <wp:simplePos x="0" y="0"/>
                       <wp:positionH relativeFrom="column">
                         <wp:posOffset>1270</wp:posOffset>
@@ -828,7 +796,7 @@
                     </wp:anchor>
                   </w:drawing>
                 </mc:Choice>
-                <mc:Fallback>
+                <mc:Fallback xmlns:wpsCustomData="http://www.wps.cn/officeDocument/2013/wpsCustomData">
                   <w:pict>
                     <v:rect id="Rectangle 1" o:spid="_x0000_s1026" o:spt="1" style="position:absolute;left:0pt;margin-left:0.1pt;margin-top:0.75pt;height:15.95pt;width:20.15pt;z-index:251659264;mso-width-relative:page;mso-height-relative:page;" fillcolor="#FFFFFF" filled="t" stroked="t" coordsize="21600,21600" o:allowincell="f" o:gfxdata="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">
                       <v:fill on="t" focussize="0,0"/>
@@ -844,14 +812,6 @@
         </w:tc>
       </w:tr>
       <w:tr>
-        <w:tblPrEx>
-          <w:tblCellMar>
-            <w:top w:w="0" w:type="dxa"/>
-            <w:left w:w="108" w:type="dxa"/>
-            <w:bottom w:w="0" w:type="dxa"/>
-            <w:right w:w="108" w:type="dxa"/>
-          </w:tblCellMar>
-        </w:tblPrEx>
         <w:tc>
           <w:tcPr>
             <w:tcW w:w="6662" w:type="dxa"/>
@@ -901,13 +861,14 @@
             <w:r>
               <w:rPr>
                 <w:rFonts w:eastAsia="Times New Roman"/>
+                <w:noProof/>
                 <w:sz w:val="26"/>
                 <w:szCs w:val="26"/>
               </w:rPr>
               <mc:AlternateContent>
                 <mc:Choice Requires="wps">
                   <w:drawing>
-                    <wp:anchor distT="5715" distB="4445" distL="5715" distR="4445" simplePos="0" relativeHeight="251659264" behindDoc="0" locked="0" layoutInCell="0" allowOverlap="1">
+                    <wp:anchor distT="5715" distB="4445" distL="5715" distR="4445" simplePos="0" relativeHeight="251653632" behindDoc="0" locked="0" layoutInCell="0" allowOverlap="1" wp14:anchorId="7EE47B1F" wp14:editId="1E544C86">
                       <wp:simplePos x="0" y="0"/>
                       <wp:positionH relativeFrom="column">
                         <wp:posOffset>1270</wp:posOffset>
@@ -961,7 +922,7 @@
                     </wp:anchor>
                   </w:drawing>
                 </mc:Choice>
-                <mc:Fallback>
+                <mc:Fallback xmlns:wpsCustomData="http://www.wps.cn/officeDocument/2013/wpsCustomData">
                   <w:pict>
                     <v:rect id="Rectangle 826" o:spid="_x0000_s1026" o:spt="1" style="position:absolute;left:0pt;margin-left:0.1pt;margin-top:1pt;height:15.95pt;width:20.15pt;z-index:251659264;mso-width-relative:page;mso-height-relative:page;" fillcolor="#FFFFFF" filled="t" stroked="t" coordsize="21600,21600" o:allowincell="f" o:gfxdata="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">
                       <v:fill on="t" focussize="0,0"/>
@@ -1202,21 +1163,25 @@
         </w:rPr>
       </w:pPr>
       <w:r>
+        <w:rPr>
+          <w:noProof/>
+        </w:rPr>
+        <w:lastRenderedPageBreak/>
         <mc:AlternateContent>
           <mc:Choice Requires="wps">
             <w:drawing>
-              <wp:anchor distT="5715" distB="4445" distL="5080" distR="5080" simplePos="0" relativeHeight="251659264" behindDoc="0" locked="0" layoutInCell="0" allowOverlap="1">
+              <wp:anchor distT="5715" distB="4445" distL="5715" distR="4445" simplePos="0" relativeHeight="251655680" behindDoc="0" locked="0" layoutInCell="0" allowOverlap="1" wp14:anchorId="12920E53" wp14:editId="18B0194D">
                 <wp:simplePos x="0" y="0"/>
                 <wp:positionH relativeFrom="column">
-                  <wp:posOffset>342900</wp:posOffset>
+                  <wp:posOffset>1242060</wp:posOffset>
                 </wp:positionH>
                 <wp:positionV relativeFrom="paragraph">
-                  <wp:posOffset>424180</wp:posOffset>
+                  <wp:posOffset>572770</wp:posOffset>
                 </wp:positionV>
-                <wp:extent cx="209550" cy="177165"/>
-                <wp:effectExtent l="5080" t="5715" r="5080" b="4445"/>
+                <wp:extent cx="205105" cy="177165"/>
+                <wp:effectExtent l="0" t="0" r="10795" b="13335"/>
                 <wp:wrapNone/>
-                <wp:docPr id="6" name="Text Box 817"/>
+                <wp:docPr id="8" name="Text Box 818"/>
                 <wp:cNvGraphicFramePr/>
                 <a:graphic xmlns:a="http://schemas.openxmlformats.org/drawingml/2006/main">
                   <a:graphicData uri="http://schemas.microsoft.com/office/word/2010/wordprocessingShape">
@@ -1225,7 +1190,7 @@
                       <wps:spPr>
                         <a:xfrm>
                           <a:off x="0" y="0"/>
-                          <a:ext cx="209520" cy="177120"/>
+                          <a:ext cx="205105" cy="177165"/>
                         </a:xfrm>
                         <a:prstGeom prst="rect">
                           <a:avLst/>
@@ -1256,7 +1221,7 @@
                         <w:txbxContent>
                           <w:p>
                             <w:pPr>
-                              <w:pStyle w:val="25"/>
+                              <w:pStyle w:val="FrameContents"/>
                               <w:rPr>
                                 <w:color w:val="000000"/>
                               </w:rPr>
@@ -1275,16 +1240,12 @@
           </mc:Choice>
           <mc:Fallback>
             <w:pict>
-              <v:rect id="Text Box 817" o:spid="_x0000_s1026" o:spt="1" style="position:absolute;left:0pt;margin-left:27pt;margin-top:33.4pt;height:13.95pt;width:16.5pt;z-index:251659264;mso-width-relative:page;mso-height-relative:page;" fillcolor="#FFFFFF" filled="t" stroked="t" coordsize="21600,21600" o:allowincell="f" o:gfxdata="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">
-                <v:fill on="t" focussize="0,0"/>
-                <v:stroke color="#000000" joinstyle="miter"/>
-                <v:imagedata o:title=""/>
-                <o:lock v:ext="edit" aspectratio="f"/>
-                <v:textbox inset="2.54mm,5.08mm,2.54mm,5.08mm">
+              <v:rect w14:anchorId="12920E53" id="Text Box 818" o:spid="_x0000_s1026" style="position:absolute;left:0;text-align:left;margin-left:97.8pt;margin-top:45.1pt;width:16.15pt;height:13.95pt;z-index:251655680;visibility:visible;mso-wrap-style:square;mso-wrap-distance-left:.45pt;mso-wrap-distance-top:.45pt;mso-wrap-distance-right:.35pt;mso-wrap-distance-bottom:.35pt;mso-position-horizontal:absolute;mso-position-horizontal-relative:text;mso-position-vertical:absolute;mso-position-vertical-relative:text;v-text-anchor:top" o:gfxdata="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" o:allowincell="f">
+                <v:textbox inset=",14.4pt,,14.4pt">
                   <w:txbxContent>
                     <w:p>
                       <w:pPr>
-                        <w:pStyle w:val="25"/>
+                        <w:pStyle w:val="FrameContents"/>
                         <w:rPr>
                           <w:color w:val="000000"/>
                         </w:rPr>
@@ -1298,21 +1259,24 @@
         </mc:AlternateContent>
       </w:r>
       <w:r>
+        <w:rPr>
+          <w:noProof/>
+        </w:rPr>
         <mc:AlternateContent>
           <mc:Choice Requires="wps">
             <w:drawing>
-              <wp:anchor distT="5715" distB="4445" distL="5715" distR="4445" simplePos="0" relativeHeight="251659264" behindDoc="0" locked="0" layoutInCell="0" allowOverlap="1">
+              <wp:anchor distT="5715" distB="4445" distL="5080" distR="5080" simplePos="0" relativeHeight="251654656" behindDoc="0" locked="0" layoutInCell="0" allowOverlap="1" wp14:anchorId="230878B0" wp14:editId="05729AFA">
                 <wp:simplePos x="0" y="0"/>
                 <wp:positionH relativeFrom="column">
-                  <wp:posOffset>1259205</wp:posOffset>
+                  <wp:posOffset>326889</wp:posOffset>
                 </wp:positionH>
                 <wp:positionV relativeFrom="paragraph">
-                  <wp:posOffset>419100</wp:posOffset>
+                  <wp:posOffset>578192</wp:posOffset>
                 </wp:positionV>
-                <wp:extent cx="205105" cy="177165"/>
-                <wp:effectExtent l="5715" t="5715" r="4445" b="4445"/>
+                <wp:extent cx="209550" cy="177165"/>
+                <wp:effectExtent l="0" t="0" r="19050" b="13335"/>
                 <wp:wrapNone/>
-                <wp:docPr id="8" name="Text Box 818"/>
+                <wp:docPr id="6" name="Text Box 817"/>
                 <wp:cNvGraphicFramePr/>
                 <a:graphic xmlns:a="http://schemas.openxmlformats.org/drawingml/2006/main">
                   <a:graphicData uri="http://schemas.microsoft.com/office/word/2010/wordprocessingShape">
@@ -1321,7 +1285,7 @@
                       <wps:spPr>
                         <a:xfrm>
                           <a:off x="0" y="0"/>
-                          <a:ext cx="205200" cy="177120"/>
+                          <a:ext cx="209550" cy="177165"/>
                         </a:xfrm>
                         <a:prstGeom prst="rect">
                           <a:avLst/>
@@ -1352,7 +1316,7 @@
                         <w:txbxContent>
                           <w:p>
                             <w:pPr>
-                              <w:pStyle w:val="25"/>
+                              <w:pStyle w:val="FrameContents"/>
                               <w:rPr>
                                 <w:color w:val="000000"/>
                               </w:rPr>
@@ -1371,16 +1335,12 @@
           </mc:Choice>
           <mc:Fallback>
             <w:pict>
-              <v:rect id="Text Box 818" o:spid="_x0000_s1026" o:spt="1" style="position:absolute;left:0pt;margin-left:99.15pt;margin-top:33pt;height:13.95pt;width:16.15pt;z-index:251659264;mso-width-relative:page;mso-height-relative:page;" fillcolor="#FFFFFF" filled="t" stroked="t" coordsize="21600,21600" o:allowincell="f" o:gfxdata="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">
-                <v:fill on="t" focussize="0,0"/>
-                <v:stroke color="#000000" joinstyle="miter"/>
-                <v:imagedata o:title=""/>
-                <o:lock v:ext="edit" aspectratio="f"/>
-                <v:textbox inset="2.54mm,5.08mm,2.54mm,5.08mm">
+              <v:rect w14:anchorId="230878B0" id="Text Box 817" o:spid="_x0000_s1027" style="position:absolute;left:0;text-align:left;margin-left:25.75pt;margin-top:45.55pt;width:16.5pt;height:13.95pt;z-index:251654656;visibility:visible;mso-wrap-style:square;mso-wrap-distance-left:.4pt;mso-wrap-distance-top:.45pt;mso-wrap-distance-right:.4pt;mso-wrap-distance-bottom:.35pt;mso-position-horizontal:absolute;mso-position-horizontal-relative:text;mso-position-vertical:absolute;mso-position-vertical-relative:text;v-text-anchor:top" o:gfxdata="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" o:allowincell="f">
+                <v:textbox inset=",14.4pt,,14.4pt">
                   <w:txbxContent>
                     <w:p>
                       <w:pPr>
-                        <w:pStyle w:val="25"/>
+                        <w:pStyle w:val="FrameContents"/>
                         <w:rPr>
                           <w:color w:val="000000"/>
                         </w:rPr>
@@ -1402,11 +1362,11 @@
       </w:r>
       <w:r>
         <w:rPr>
-          <w:rStyle w:val="11"/>
-          <w:sz w:val="26"/>
-          <w:szCs w:val="26"/>
-        </w:rPr>
-        <w:footnoteReference w:id="0"/>
+          <w:rStyle w:val="FootnoteReference"/>
+          <w:sz w:val="26"/>
+          <w:szCs w:val="26"/>
+        </w:rPr>
+        <w:footnoteReference w:id="1"/>
       </w:r>
       <w:r>
         <w:rPr>
@@ -1420,13 +1380,7 @@
           <w:sz w:val="26"/>
           <w:szCs w:val="26"/>
         </w:rPr>
-        <w:br w:type="textWrapping"/>
-      </w:r>
-      <w:r>
-        <w:rPr>
-          <w:sz w:val="26"/>
-          <w:szCs w:val="26"/>
-        </w:rPr>
+        <w:br/>
         <w:t xml:space="preserve"> Có</w:t>
       </w:r>
       <w:r>
@@ -1435,12 +1389,6 @@
           <w:szCs w:val="26"/>
         </w:rPr>
         <w:tab/>
-      </w:r>
-      <w:r>
-        <w:rPr>
-          <w:sz w:val="26"/>
-          <w:szCs w:val="26"/>
-        </w:rPr>
         <w:t xml:space="preserve">      Không</w:t>
       </w:r>
     </w:p>
@@ -1572,6 +1520,7 @@
           <w:sz w:val="24"/>
           <w:szCs w:val="24"/>
         </w:rPr>
+        <w:lastRenderedPageBreak/>
         <w:t>{#change_info_name_name_vi}</w:t>
       </w:r>
       <w:r>
@@ -1995,12 +1944,6 @@
           <w:szCs w:val="26"/>
         </w:rPr>
         <w:tab/>
-      </w:r>
-      <w:r>
-        <w:rPr>
-          <w:sz w:val="26"/>
-          <w:szCs w:val="26"/>
-        </w:rPr>
         <w:t>Website</w:t>
       </w:r>
       <w:r>
@@ -2148,30 +2091,16 @@
     </w:p>
     <w:tbl>
       <w:tblPr>
-        <w:tblStyle w:val="3"/>
         <w:tblW w:w="5299" w:type="dxa"/>
         <w:jc w:val="center"/>
         <w:tblLayout w:type="fixed"/>
-        <w:tblCellMar>
-          <w:top w:w="0" w:type="dxa"/>
-          <w:left w:w="108" w:type="dxa"/>
-          <w:bottom w:w="0" w:type="dxa"/>
-          <w:right w:w="108" w:type="dxa"/>
-        </w:tblCellMar>
+        <w:tblLook w:val="04A0" w:firstRow="1" w:lastRow="0" w:firstColumn="1" w:lastColumn="0" w:noHBand="0" w:noVBand="1"/>
       </w:tblPr>
       <w:tblGrid>
         <w:gridCol w:w="3361"/>
         <w:gridCol w:w="1938"/>
       </w:tblGrid>
       <w:tr>
-        <w:tblPrEx>
-          <w:tblCellMar>
-            <w:top w:w="0" w:type="dxa"/>
-            <w:left w:w="108" w:type="dxa"/>
-            <w:bottom w:w="0" w:type="dxa"/>
-            <w:right w:w="108" w:type="dxa"/>
-          </w:tblCellMar>
-        </w:tblPrEx>
         <w:trPr>
           <w:jc w:val="center"/>
         </w:trPr>
@@ -2226,6 +2155,7 @@
             <w:r>
               <w:rPr>
                 <w:rFonts w:eastAsia="Times New Roman"/>
+                <w:noProof/>
                 <w:spacing w:val="-4"/>
                 <w:sz w:val="26"/>
                 <w:szCs w:val="26"/>
@@ -2234,7 +2164,7 @@
               <mc:AlternateContent>
                 <mc:Choice Requires="wps">
                   <w:drawing>
-                    <wp:anchor distT="5080" distB="5080" distL="5080" distR="5080" simplePos="0" relativeHeight="251659264" behindDoc="0" locked="0" layoutInCell="0" allowOverlap="1">
+                    <wp:anchor distT="5080" distB="5080" distL="5080" distR="5080" simplePos="0" relativeHeight="251656704" behindDoc="0" locked="0" layoutInCell="0" allowOverlap="1" wp14:anchorId="0BA0AE76" wp14:editId="2E51AA67">
                       <wp:simplePos x="0" y="0"/>
                       <wp:positionH relativeFrom="column">
                         <wp:posOffset>145415</wp:posOffset>
@@ -2285,7 +2215,7 @@
                               <w:txbxContent>
                                 <w:p>
                                   <w:pPr>
-                                    <w:pStyle w:val="25"/>
+                                    <w:pStyle w:val="FrameContents"/>
                                     <w:widowControl w:val="0"/>
                                     <w:rPr>
                                       <w:color w:val="000000"/>
@@ -2305,16 +2235,12 @@
                 </mc:Choice>
                 <mc:Fallback>
                   <w:pict>
-                    <v:rect id="Text Box 923" o:spid="_x0000_s1026" o:spt="1" style="position:absolute;left:0pt;margin-left:11.45pt;margin-top:2.55pt;height:17.8pt;width:22.9pt;z-index:251659264;mso-width-relative:page;mso-height-relative:page;" fillcolor="#FFFFFF" filled="t" stroked="t" coordsize="21600,21600" o:allowincell="f" o:gfxdata="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">
-                      <v:fill on="t" focussize="0,0"/>
-                      <v:stroke color="#000000" joinstyle="miter"/>
-                      <v:imagedata o:title=""/>
-                      <o:lock v:ext="edit" aspectratio="f"/>
-                      <v:textbox inset="2.54mm,5.08mm,2.54mm,5.08mm">
+                    <v:rect w14:anchorId="0BA0AE76" id="Text Box 923" o:spid="_x0000_s1028" style="position:absolute;left:0;text-align:left;margin-left:11.45pt;margin-top:2.55pt;width:22.9pt;height:17.8pt;z-index:251656704;visibility:visible;mso-wrap-style:square;mso-wrap-distance-left:.4pt;mso-wrap-distance-top:.4pt;mso-wrap-distance-right:.4pt;mso-wrap-distance-bottom:.4pt;mso-position-horizontal:absolute;mso-position-horizontal-relative:text;mso-position-vertical:absolute;mso-position-vertical-relative:text;v-text-anchor:top" o:gfxdata="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" o:allowincell="f">
+                      <v:textbox inset=",14.4pt,,14.4pt">
                         <w:txbxContent>
                           <w:p>
                             <w:pPr>
-                              <w:pStyle w:val="25"/>
+                              <w:pStyle w:val="FrameContents"/>
                               <w:widowControl w:val="0"/>
                               <w:rPr>
                                 <w:color w:val="000000"/>
@@ -2332,14 +2258,6 @@
         </w:tc>
       </w:tr>
       <w:tr>
-        <w:tblPrEx>
-          <w:tblCellMar>
-            <w:top w:w="0" w:type="dxa"/>
-            <w:left w:w="108" w:type="dxa"/>
-            <w:bottom w:w="0" w:type="dxa"/>
-            <w:right w:w="108" w:type="dxa"/>
-          </w:tblCellMar>
-        </w:tblPrEx>
         <w:trPr>
           <w:jc w:val="center"/>
         </w:trPr>
@@ -2394,6 +2312,7 @@
             <w:r>
               <w:rPr>
                 <w:rFonts w:eastAsia="Times New Roman"/>
+                <w:noProof/>
                 <w:spacing w:val="-4"/>
                 <w:sz w:val="26"/>
                 <w:szCs w:val="26"/>
@@ -2402,7 +2321,7 @@
               <mc:AlternateContent>
                 <mc:Choice Requires="wps">
                   <w:drawing>
-                    <wp:anchor distT="5080" distB="5080" distL="5080" distR="5080" simplePos="0" relativeHeight="251659264" behindDoc="0" locked="0" layoutInCell="0" allowOverlap="1">
+                    <wp:anchor distT="5080" distB="5080" distL="5080" distR="5080" simplePos="0" relativeHeight="251657728" behindDoc="0" locked="0" layoutInCell="0" allowOverlap="1" wp14:anchorId="0E02FA7A" wp14:editId="234FD19F">
                       <wp:simplePos x="0" y="0"/>
                       <wp:positionH relativeFrom="column">
                         <wp:posOffset>145415</wp:posOffset>
@@ -2453,7 +2372,7 @@
                               <w:txbxContent>
                                 <w:p>
                                   <w:pPr>
-                                    <w:pStyle w:val="25"/>
+                                    <w:pStyle w:val="FrameContents"/>
                                     <w:widowControl w:val="0"/>
                                     <w:rPr>
                                       <w:color w:val="000000"/>
@@ -2473,16 +2392,12 @@
                 </mc:Choice>
                 <mc:Fallback>
                   <w:pict>
-                    <v:rect id="Text Box 922" o:spid="_x0000_s1026" o:spt="1" style="position:absolute;left:0pt;margin-left:11.45pt;margin-top:2.45pt;height:17.8pt;width:22.9pt;z-index:251659264;mso-width-relative:page;mso-height-relative:page;" fillcolor="#FFFFFF" filled="t" stroked="t" coordsize="21600,21600" o:allowincell="f" o:gfxdata="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">
-                      <v:fill on="t" focussize="0,0"/>
-                      <v:stroke color="#000000" joinstyle="miter"/>
-                      <v:imagedata o:title=""/>
-                      <o:lock v:ext="edit" aspectratio="f"/>
-                      <v:textbox inset="2.54mm,5.08mm,2.54mm,5.08mm">
+                    <v:rect w14:anchorId="0E02FA7A" id="Text Box 922" o:spid="_x0000_s1029" style="position:absolute;left:0;text-align:left;margin-left:11.45pt;margin-top:2.45pt;width:22.9pt;height:17.8pt;z-index:251657728;visibility:visible;mso-wrap-style:square;mso-wrap-distance-left:.4pt;mso-wrap-distance-top:.4pt;mso-wrap-distance-right:.4pt;mso-wrap-distance-bottom:.4pt;mso-position-horizontal:absolute;mso-position-horizontal-relative:text;mso-position-vertical:absolute;mso-position-vertical-relative:text;v-text-anchor:top" o:gfxdata="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" o:allowincell="f">
+                      <v:textbox inset=",14.4pt,,14.4pt">
                         <w:txbxContent>
                           <w:p>
                             <w:pPr>
-                              <w:pStyle w:val="25"/>
+                              <w:pStyle w:val="FrameContents"/>
                               <w:widowControl w:val="0"/>
                               <w:rPr>
                                 <w:color w:val="000000"/>
@@ -2500,14 +2415,6 @@
         </w:tc>
       </w:tr>
       <w:tr>
-        <w:tblPrEx>
-          <w:tblCellMar>
-            <w:top w:w="0" w:type="dxa"/>
-            <w:left w:w="108" w:type="dxa"/>
-            <w:bottom w:w="0" w:type="dxa"/>
-            <w:right w:w="108" w:type="dxa"/>
-          </w:tblCellMar>
-        </w:tblPrEx>
         <w:trPr>
           <w:jc w:val="center"/>
         </w:trPr>
@@ -2562,6 +2469,7 @@
             <w:r>
               <w:rPr>
                 <w:rFonts w:eastAsia="Times New Roman"/>
+                <w:noProof/>
                 <w:spacing w:val="-4"/>
                 <w:sz w:val="26"/>
                 <w:szCs w:val="26"/>
@@ -2570,7 +2478,7 @@
               <mc:AlternateContent>
                 <mc:Choice Requires="wps">
                   <w:drawing>
-                    <wp:anchor distT="5080" distB="5080" distL="5080" distR="5080" simplePos="0" relativeHeight="251659264" behindDoc="0" locked="0" layoutInCell="0" allowOverlap="1">
+                    <wp:anchor distT="5080" distB="5080" distL="5080" distR="5080" simplePos="0" relativeHeight="251658752" behindDoc="0" locked="0" layoutInCell="0" allowOverlap="1" wp14:anchorId="4829762F" wp14:editId="79A7D677">
                       <wp:simplePos x="0" y="0"/>
                       <wp:positionH relativeFrom="column">
                         <wp:posOffset>145415</wp:posOffset>
@@ -2621,7 +2529,7 @@
                               <w:txbxContent>
                                 <w:p>
                                   <w:pPr>
-                                    <w:pStyle w:val="25"/>
+                                    <w:pStyle w:val="FrameContents"/>
                                     <w:widowControl w:val="0"/>
                                     <w:rPr>
                                       <w:color w:val="000000"/>
@@ -2641,16 +2549,12 @@
                 </mc:Choice>
                 <mc:Fallback>
                   <w:pict>
-                    <v:rect id="Text Box 921" o:spid="_x0000_s1026" o:spt="1" style="position:absolute;left:0pt;margin-left:11.45pt;margin-top:2.35pt;height:17.8pt;width:22.9pt;z-index:251659264;mso-width-relative:page;mso-height-relative:page;" fillcolor="#FFFFFF" filled="t" stroked="t" coordsize="21600,21600" o:allowincell="f" o:gfxdata="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">
-                      <v:fill on="t" focussize="0,0"/>
-                      <v:stroke color="#000000" joinstyle="miter"/>
-                      <v:imagedata o:title=""/>
-                      <o:lock v:ext="edit" aspectratio="f"/>
-                      <v:textbox inset="2.54mm,5.08mm,2.54mm,5.08mm">
+                    <v:rect w14:anchorId="4829762F" id="Text Box 921" o:spid="_x0000_s1030" style="position:absolute;left:0;text-align:left;margin-left:11.45pt;margin-top:2.35pt;width:22.9pt;height:17.8pt;z-index:251658752;visibility:visible;mso-wrap-style:square;mso-wrap-distance-left:.4pt;mso-wrap-distance-top:.4pt;mso-wrap-distance-right:.4pt;mso-wrap-distance-bottom:.4pt;mso-position-horizontal:absolute;mso-position-horizontal-relative:text;mso-position-vertical:absolute;mso-position-vertical-relative:text;v-text-anchor:top" o:gfxdata="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" o:allowincell="f">
+                      <v:textbox inset=",14.4pt,,14.4pt">
                         <w:txbxContent>
                           <w:p>
                             <w:pPr>
-                              <w:pStyle w:val="25"/>
+                              <w:pStyle w:val="FrameContents"/>
                               <w:widowControl w:val="0"/>
                               <w:rPr>
                                 <w:color w:val="000000"/>
@@ -2722,6 +2626,7 @@
             <w:r>
               <w:rPr>
                 <w:rFonts w:eastAsia="Times New Roman"/>
+                <w:noProof/>
                 <w:spacing w:val="-4"/>
                 <w:sz w:val="26"/>
                 <w:szCs w:val="26"/>
@@ -2730,7 +2635,7 @@
               <mc:AlternateContent>
                 <mc:Choice Requires="wps">
                   <w:drawing>
-                    <wp:anchor distT="5080" distB="5080" distL="5080" distR="5080" simplePos="0" relativeHeight="251659264" behindDoc="0" locked="0" layoutInCell="0" allowOverlap="1">
+                    <wp:anchor distT="5080" distB="5080" distL="5080" distR="5080" simplePos="0" relativeHeight="251659776" behindDoc="0" locked="0" layoutInCell="0" allowOverlap="1" wp14:anchorId="36DB9AED" wp14:editId="21D34E24">
                       <wp:simplePos x="0" y="0"/>
                       <wp:positionH relativeFrom="column">
                         <wp:posOffset>145415</wp:posOffset>
@@ -2781,7 +2686,7 @@
                               <w:txbxContent>
                                 <w:p>
                                   <w:pPr>
-                                    <w:pStyle w:val="25"/>
+                                    <w:pStyle w:val="FrameContents"/>
                                     <w:widowControl w:val="0"/>
                                     <w:rPr>
                                       <w:color w:val="000000"/>
@@ -2801,16 +2706,12 @@
                 </mc:Choice>
                 <mc:Fallback>
                   <w:pict>
-                    <v:rect id="Text Box 920" o:spid="_x0000_s1026" o:spt="1" style="position:absolute;left:0pt;margin-left:11.45pt;margin-top:2.25pt;height:17.8pt;width:22.9pt;z-index:251659264;mso-width-relative:page;mso-height-relative:page;" fillcolor="#FFFFFF" filled="t" stroked="t" coordsize="21600,21600" o:allowincell="f" o:gfxdata="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">
-                      <v:fill on="t" focussize="0,0"/>
-                      <v:stroke color="#000000" joinstyle="miter"/>
-                      <v:imagedata o:title=""/>
-                      <o:lock v:ext="edit" aspectratio="f"/>
-                      <v:textbox inset="2.54mm,5.08mm,2.54mm,5.08mm">
+                    <v:rect w14:anchorId="36DB9AED" id="Text Box 920" o:spid="_x0000_s1031" style="position:absolute;left:0;text-align:left;margin-left:11.45pt;margin-top:2.25pt;width:22.9pt;height:17.8pt;z-index:251659776;visibility:visible;mso-wrap-style:square;mso-wrap-distance-left:.4pt;mso-wrap-distance-top:.4pt;mso-wrap-distance-right:.4pt;mso-wrap-distance-bottom:.4pt;mso-position-horizontal:absolute;mso-position-horizontal-relative:text;mso-position-vertical:absolute;mso-position-vertical-relative:text;v-text-anchor:top" o:gfxdata="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" o:allowincell="f">
+                      <v:textbox inset=",14.4pt,,14.4pt">
                         <w:txbxContent>
                           <w:p>
                             <w:pPr>
-                              <w:pStyle w:val="25"/>
+                              <w:pStyle w:val="FrameContents"/>
                               <w:widowControl w:val="0"/>
                               <w:rPr>
                                 <w:color w:val="000000"/>
@@ -3004,6 +2905,7 @@
           <w:szCs w:val="26"/>
           <w:lang w:eastAsia="zh-CN"/>
         </w:rPr>
+        <w:lastRenderedPageBreak/>
         <w:t xml:space="preserve">Giá trị tương đương theo đơn vị tiền nước ngoài (nếu có, ghi bằng số, loại ngoại tệ): </w:t>
       </w:r>
       <w:r>
@@ -3030,10 +2932,13 @@
         </w:rPr>
       </w:pPr>
       <w:r>
+        <w:rPr>
+          <w:noProof/>
+        </w:rPr>
         <mc:AlternateContent>
           <mc:Choice Requires="wps">
             <w:drawing>
-              <wp:anchor distT="5715" distB="4445" distL="5080" distR="5080" simplePos="0" relativeHeight="251659264" behindDoc="0" locked="0" layoutInCell="0" allowOverlap="1">
+              <wp:anchor distT="5715" distB="4445" distL="5080" distR="5080" simplePos="0" relativeHeight="251660800" behindDoc="0" locked="0" layoutInCell="0" allowOverlap="1" wp14:anchorId="42697EF7" wp14:editId="643892EF">
                 <wp:simplePos x="0" y="0"/>
                 <wp:positionH relativeFrom="column">
                   <wp:posOffset>3035935</wp:posOffset>
@@ -3087,7 +2992,7 @@
               </wp:anchor>
             </w:drawing>
           </mc:Choice>
-          <mc:Fallback>
+          <mc:Fallback xmlns:wpsCustomData="http://www.wps.cn/officeDocument/2013/wpsCustomData">
             <w:pict>
               <v:rect id="Rectangle 814" o:spid="_x0000_s1026" o:spt="1" style="position:absolute;left:0pt;margin-left:239.05pt;margin-top:20.05pt;height:15.75pt;width:19.5pt;z-index:251659264;mso-width-relative:page;mso-height-relative:page;" fillcolor="#FFFFFF" filled="t" stroked="t" coordsize="21600,21600" o:allowincell="f" o:gfxdata="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">
                 <v:fill on="t" focussize="0,0"/>
@@ -3100,10 +3005,13 @@
         </mc:AlternateContent>
       </w:r>
       <w:r>
+        <w:rPr>
+          <w:noProof/>
+        </w:rPr>
         <mc:AlternateContent>
           <mc:Choice Requires="wps">
             <w:drawing>
-              <wp:anchor distT="5715" distB="4445" distL="5080" distR="5080" simplePos="0" relativeHeight="251659264" behindDoc="0" locked="0" layoutInCell="0" allowOverlap="1">
+              <wp:anchor distT="5715" distB="4445" distL="5080" distR="5080" simplePos="0" relativeHeight="251661824" behindDoc="0" locked="0" layoutInCell="0" allowOverlap="1" wp14:anchorId="6969C66B" wp14:editId="19EDF0C8">
                 <wp:simplePos x="0" y="0"/>
                 <wp:positionH relativeFrom="column">
                   <wp:posOffset>3872230</wp:posOffset>
@@ -3157,7 +3065,7 @@
               </wp:anchor>
             </w:drawing>
           </mc:Choice>
-          <mc:Fallback>
+          <mc:Fallback xmlns:wpsCustomData="http://www.wps.cn/officeDocument/2013/wpsCustomData">
             <w:pict>
               <v:rect id="Rectangle 813" o:spid="_x0000_s1026" o:spt="1" style="position:absolute;left:0pt;margin-left:304.9pt;margin-top:19.1pt;height:15.75pt;width:19.5pt;z-index:251659264;mso-width-relative:page;mso-height-relative:page;" fillcolor="#FFFFFF" filled="t" stroked="t" coordsize="21600,21600" o:allowincell="f" o:gfxdata="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">
                 <v:fill on="t" focussize="0,0"/>
@@ -3247,16 +3155,9 @@
     </w:p>
     <w:tbl>
       <w:tblPr>
-        <w:tblStyle w:val="3"/>
         <w:tblW w:w="9253" w:type="dxa"/>
-        <w:tblInd w:w="0" w:type="dxa"/>
         <w:tblLayout w:type="fixed"/>
-        <w:tblCellMar>
-          <w:top w:w="0" w:type="dxa"/>
-          <w:left w:w="108" w:type="dxa"/>
-          <w:bottom w:w="0" w:type="dxa"/>
-          <w:right w:w="108" w:type="dxa"/>
-        </w:tblCellMar>
+        <w:tblLook w:val="04A0" w:firstRow="1" w:lastRow="0" w:firstColumn="1" w:lastColumn="0" w:noHBand="0" w:noVBand="1"/>
       </w:tblPr>
       <w:tblGrid>
         <w:gridCol w:w="679"/>
@@ -3265,22 +3166,14 @@
         <w:gridCol w:w="817"/>
       </w:tblGrid>
       <w:tr>
-        <w:tblPrEx>
-          <w:tblCellMar>
-            <w:top w:w="0" w:type="dxa"/>
-            <w:left w:w="108" w:type="dxa"/>
-            <w:bottom w:w="0" w:type="dxa"/>
-            <w:right w:w="108" w:type="dxa"/>
-          </w:tblCellMar>
-        </w:tblPrEx>
         <w:tc>
           <w:tcPr>
             <w:tcW w:w="678" w:type="dxa"/>
             <w:tcBorders>
-              <w:top w:val="single" w:color="000000" w:sz="4" w:space="0"/>
-              <w:left w:val="single" w:color="000000" w:sz="4" w:space="0"/>
-              <w:bottom w:val="single" w:color="000000" w:sz="4" w:space="0"/>
-              <w:right w:val="single" w:color="000000" w:sz="4" w:space="0"/>
+              <w:top w:val="single" w:sz="4" w:space="0" w:color="000000"/>
+              <w:left w:val="single" w:sz="4" w:space="0" w:color="000000"/>
+              <w:bottom w:val="single" w:sz="4" w:space="0" w:color="000000"/>
+              <w:right w:val="single" w:sz="4" w:space="0" w:color="000000"/>
             </w:tcBorders>
             <w:shd w:val="clear" w:color="auto" w:fill="auto"/>
             <w:vAlign w:val="center"/>
@@ -3310,10 +3203,10 @@
           <w:tcPr>
             <w:tcW w:w="4094" w:type="dxa"/>
             <w:tcBorders>
-              <w:top w:val="single" w:color="000000" w:sz="4" w:space="0"/>
-              <w:left w:val="single" w:color="000000" w:sz="4" w:space="0"/>
-              <w:bottom w:val="single" w:color="000000" w:sz="4" w:space="0"/>
-              <w:right w:val="single" w:color="000000" w:sz="4" w:space="0"/>
+              <w:top w:val="single" w:sz="4" w:space="0" w:color="000000"/>
+              <w:left w:val="single" w:sz="4" w:space="0" w:color="000000"/>
+              <w:bottom w:val="single" w:sz="4" w:space="0" w:color="000000"/>
+              <w:right w:val="single" w:sz="4" w:space="0" w:color="000000"/>
             </w:tcBorders>
             <w:shd w:val="clear" w:color="auto" w:fill="auto"/>
             <w:vAlign w:val="center"/>
@@ -3350,10 +3243,10 @@
           <w:tcPr>
             <w:tcW w:w="3663" w:type="dxa"/>
             <w:tcBorders>
-              <w:top w:val="single" w:color="000000" w:sz="4" w:space="0"/>
-              <w:left w:val="single" w:color="000000" w:sz="4" w:space="0"/>
-              <w:bottom w:val="single" w:color="000000" w:sz="4" w:space="0"/>
-              <w:right w:val="single" w:color="000000" w:sz="4" w:space="0"/>
+              <w:top w:val="single" w:sz="4" w:space="0" w:color="000000"/>
+              <w:left w:val="single" w:sz="4" w:space="0" w:color="000000"/>
+              <w:bottom w:val="single" w:sz="4" w:space="0" w:color="000000"/>
+              <w:right w:val="single" w:sz="4" w:space="0" w:color="000000"/>
             </w:tcBorders>
             <w:shd w:val="clear" w:color="auto" w:fill="auto"/>
             <w:vAlign w:val="center"/>
@@ -3433,10 +3326,10 @@
           <w:tcPr>
             <w:tcW w:w="817" w:type="dxa"/>
             <w:tcBorders>
-              <w:top w:val="single" w:color="000000" w:sz="4" w:space="0"/>
-              <w:left w:val="single" w:color="000000" w:sz="4" w:space="0"/>
-              <w:bottom w:val="single" w:color="000000" w:sz="4" w:space="0"/>
-              <w:right w:val="single" w:color="000000" w:sz="4" w:space="0"/>
+              <w:top w:val="single" w:sz="4" w:space="0" w:color="000000"/>
+              <w:left w:val="single" w:sz="4" w:space="0" w:color="000000"/>
+              <w:bottom w:val="single" w:sz="4" w:space="0" w:color="000000"/>
+              <w:right w:val="single" w:sz="4" w:space="0" w:color="000000"/>
             </w:tcBorders>
             <w:shd w:val="clear" w:color="auto" w:fill="auto"/>
             <w:vAlign w:val="center"/>
@@ -3492,22 +3385,14 @@
         </w:tc>
       </w:tr>
       <w:tr>
-        <w:tblPrEx>
-          <w:tblCellMar>
-            <w:top w:w="0" w:type="dxa"/>
-            <w:left w:w="108" w:type="dxa"/>
-            <w:bottom w:w="0" w:type="dxa"/>
-            <w:right w:w="108" w:type="dxa"/>
-          </w:tblCellMar>
-        </w:tblPrEx>
         <w:tc>
           <w:tcPr>
             <w:tcW w:w="678" w:type="dxa"/>
             <w:tcBorders>
-              <w:top w:val="single" w:color="000000" w:sz="4" w:space="0"/>
-              <w:left w:val="single" w:color="000000" w:sz="4" w:space="0"/>
-              <w:bottom w:val="single" w:color="000000" w:sz="4" w:space="0"/>
-              <w:right w:val="single" w:color="000000" w:sz="4" w:space="0"/>
+              <w:top w:val="single" w:sz="4" w:space="0" w:color="000000"/>
+              <w:left w:val="single" w:sz="4" w:space="0" w:color="000000"/>
+              <w:bottom w:val="single" w:sz="4" w:space="0" w:color="000000"/>
+              <w:right w:val="single" w:sz="4" w:space="0" w:color="000000"/>
             </w:tcBorders>
             <w:shd w:val="clear" w:color="auto" w:fill="auto"/>
             <w:vAlign w:val="center"/>
@@ -3537,10 +3422,10 @@
           <w:tcPr>
             <w:tcW w:w="4094" w:type="dxa"/>
             <w:tcBorders>
-              <w:top w:val="single" w:color="000000" w:sz="4" w:space="0"/>
-              <w:left w:val="single" w:color="000000" w:sz="4" w:space="0"/>
-              <w:bottom w:val="single" w:color="000000" w:sz="4" w:space="0"/>
-              <w:right w:val="single" w:color="000000" w:sz="4" w:space="0"/>
+              <w:top w:val="single" w:sz="4" w:space="0" w:color="000000"/>
+              <w:left w:val="single" w:sz="4" w:space="0" w:color="000000"/>
+              <w:bottom w:val="single" w:sz="4" w:space="0" w:color="000000"/>
+              <w:right w:val="single" w:sz="4" w:space="0" w:color="000000"/>
             </w:tcBorders>
             <w:shd w:val="clear" w:color="auto" w:fill="auto"/>
             <w:vAlign w:val="center"/>
@@ -3576,10 +3461,10 @@
           <w:tcPr>
             <w:tcW w:w="3663" w:type="dxa"/>
             <w:tcBorders>
-              <w:top w:val="single" w:color="000000" w:sz="4" w:space="0"/>
-              <w:left w:val="single" w:color="000000" w:sz="4" w:space="0"/>
-              <w:bottom w:val="single" w:color="000000" w:sz="4" w:space="0"/>
-              <w:right w:val="single" w:color="000000" w:sz="4" w:space="0"/>
+              <w:top w:val="single" w:sz="4" w:space="0" w:color="000000"/>
+              <w:left w:val="single" w:sz="4" w:space="0" w:color="000000"/>
+              <w:bottom w:val="single" w:sz="4" w:space="0" w:color="000000"/>
+              <w:right w:val="single" w:sz="4" w:space="0" w:color="000000"/>
             </w:tcBorders>
             <w:shd w:val="clear" w:color="auto" w:fill="auto"/>
             <w:vAlign w:val="center"/>
@@ -3616,10 +3501,10 @@
           <w:tcPr>
             <w:tcW w:w="817" w:type="dxa"/>
             <w:tcBorders>
-              <w:top w:val="single" w:color="000000" w:sz="4" w:space="0"/>
-              <w:left w:val="single" w:color="000000" w:sz="4" w:space="0"/>
-              <w:bottom w:val="single" w:color="000000" w:sz="4" w:space="0"/>
-              <w:right w:val="single" w:color="000000" w:sz="4" w:space="0"/>
+              <w:top w:val="single" w:sz="4" w:space="0" w:color="000000"/>
+              <w:left w:val="single" w:sz="4" w:space="0" w:color="000000"/>
+              <w:bottom w:val="single" w:sz="4" w:space="0" w:color="000000"/>
+              <w:right w:val="single" w:sz="4" w:space="0" w:color="000000"/>
             </w:tcBorders>
             <w:shd w:val="clear" w:color="auto" w:fill="auto"/>
             <w:vAlign w:val="center"/>
@@ -3654,22 +3539,14 @@
         </w:tc>
       </w:tr>
       <w:tr>
-        <w:tblPrEx>
-          <w:tblCellMar>
-            <w:top w:w="0" w:type="dxa"/>
-            <w:left w:w="108" w:type="dxa"/>
-            <w:bottom w:w="0" w:type="dxa"/>
-            <w:right w:w="108" w:type="dxa"/>
-          </w:tblCellMar>
-        </w:tblPrEx>
         <w:tc>
           <w:tcPr>
             <w:tcW w:w="678" w:type="dxa"/>
             <w:tcBorders>
-              <w:top w:val="single" w:color="000000" w:sz="4" w:space="0"/>
-              <w:left w:val="single" w:color="000000" w:sz="4" w:space="0"/>
-              <w:bottom w:val="single" w:color="000000" w:sz="4" w:space="0"/>
-              <w:right w:val="single" w:color="000000" w:sz="4" w:space="0"/>
+              <w:top w:val="single" w:sz="4" w:space="0" w:color="000000"/>
+              <w:left w:val="single" w:sz="4" w:space="0" w:color="000000"/>
+              <w:bottom w:val="single" w:sz="4" w:space="0" w:color="000000"/>
+              <w:right w:val="single" w:sz="4" w:space="0" w:color="000000"/>
             </w:tcBorders>
             <w:shd w:val="clear" w:color="auto" w:fill="auto"/>
             <w:vAlign w:val="center"/>
@@ -3699,10 +3576,10 @@
           <w:tcPr>
             <w:tcW w:w="4094" w:type="dxa"/>
             <w:tcBorders>
-              <w:top w:val="single" w:color="000000" w:sz="4" w:space="0"/>
-              <w:left w:val="single" w:color="000000" w:sz="4" w:space="0"/>
-              <w:bottom w:val="single" w:color="000000" w:sz="4" w:space="0"/>
-              <w:right w:val="single" w:color="000000" w:sz="4" w:space="0"/>
+              <w:top w:val="single" w:sz="4" w:space="0" w:color="000000"/>
+              <w:left w:val="single" w:sz="4" w:space="0" w:color="000000"/>
+              <w:bottom w:val="single" w:sz="4" w:space="0" w:color="000000"/>
+              <w:right w:val="single" w:sz="4" w:space="0" w:color="000000"/>
             </w:tcBorders>
             <w:shd w:val="clear" w:color="auto" w:fill="auto"/>
             <w:vAlign w:val="center"/>
@@ -3759,10 +3636,10 @@
           <w:tcPr>
             <w:tcW w:w="3663" w:type="dxa"/>
             <w:tcBorders>
-              <w:top w:val="single" w:color="000000" w:sz="4" w:space="0"/>
-              <w:left w:val="single" w:color="000000" w:sz="4" w:space="0"/>
-              <w:bottom w:val="single" w:color="000000" w:sz="4" w:space="0"/>
-              <w:right w:val="single" w:color="000000" w:sz="4" w:space="0"/>
+              <w:top w:val="single" w:sz="4" w:space="0" w:color="000000"/>
+              <w:left w:val="single" w:sz="4" w:space="0" w:color="000000"/>
+              <w:bottom w:val="single" w:sz="4" w:space="0" w:color="000000"/>
+              <w:right w:val="single" w:sz="4" w:space="0" w:color="000000"/>
             </w:tcBorders>
             <w:shd w:val="clear" w:color="auto" w:fill="auto"/>
             <w:vAlign w:val="center"/>
@@ -3788,10 +3665,10 @@
           <w:tcPr>
             <w:tcW w:w="817" w:type="dxa"/>
             <w:tcBorders>
-              <w:top w:val="single" w:color="000000" w:sz="4" w:space="0"/>
-              <w:left w:val="single" w:color="000000" w:sz="4" w:space="0"/>
-              <w:bottom w:val="single" w:color="000000" w:sz="4" w:space="0"/>
-              <w:right w:val="single" w:color="000000" w:sz="4" w:space="0"/>
+              <w:top w:val="single" w:sz="4" w:space="0" w:color="000000"/>
+              <w:left w:val="single" w:sz="4" w:space="0" w:color="000000"/>
+              <w:bottom w:val="single" w:sz="4" w:space="0" w:color="000000"/>
+              <w:right w:val="single" w:sz="4" w:space="0" w:color="000000"/>
             </w:tcBorders>
             <w:shd w:val="clear" w:color="auto" w:fill="auto"/>
             <w:vAlign w:val="center"/>
@@ -3815,22 +3692,14 @@
         </w:tc>
       </w:tr>
       <w:tr>
-        <w:tblPrEx>
-          <w:tblCellMar>
-            <w:top w:w="0" w:type="dxa"/>
-            <w:left w:w="108" w:type="dxa"/>
-            <w:bottom w:w="0" w:type="dxa"/>
-            <w:right w:w="108" w:type="dxa"/>
-          </w:tblCellMar>
-        </w:tblPrEx>
         <w:tc>
           <w:tcPr>
             <w:tcW w:w="678" w:type="dxa"/>
             <w:tcBorders>
-              <w:top w:val="single" w:color="000000" w:sz="4" w:space="0"/>
-              <w:left w:val="single" w:color="000000" w:sz="4" w:space="0"/>
-              <w:bottom w:val="single" w:color="000000" w:sz="4" w:space="0"/>
-              <w:right w:val="single" w:color="000000" w:sz="4" w:space="0"/>
+              <w:top w:val="single" w:sz="4" w:space="0" w:color="000000"/>
+              <w:left w:val="single" w:sz="4" w:space="0" w:color="000000"/>
+              <w:bottom w:val="single" w:sz="4" w:space="0" w:color="000000"/>
+              <w:right w:val="single" w:sz="4" w:space="0" w:color="000000"/>
             </w:tcBorders>
             <w:shd w:val="clear" w:color="auto" w:fill="auto"/>
             <w:vAlign w:val="center"/>
@@ -3860,10 +3729,10 @@
           <w:tcPr>
             <w:tcW w:w="4094" w:type="dxa"/>
             <w:tcBorders>
-              <w:top w:val="single" w:color="000000" w:sz="4" w:space="0"/>
-              <w:left w:val="single" w:color="000000" w:sz="4" w:space="0"/>
-              <w:bottom w:val="single" w:color="000000" w:sz="4" w:space="0"/>
-              <w:right w:val="single" w:color="000000" w:sz="4" w:space="0"/>
+              <w:top w:val="single" w:sz="4" w:space="0" w:color="000000"/>
+              <w:left w:val="single" w:sz="4" w:space="0" w:color="000000"/>
+              <w:bottom w:val="single" w:sz="4" w:space="0" w:color="000000"/>
+              <w:right w:val="single" w:sz="4" w:space="0" w:color="000000"/>
             </w:tcBorders>
             <w:shd w:val="clear" w:color="auto" w:fill="auto"/>
             <w:vAlign w:val="center"/>
@@ -3899,10 +3768,10 @@
           <w:tcPr>
             <w:tcW w:w="3663" w:type="dxa"/>
             <w:tcBorders>
-              <w:top w:val="single" w:color="000000" w:sz="4" w:space="0"/>
-              <w:left w:val="single" w:color="000000" w:sz="4" w:space="0"/>
-              <w:bottom w:val="single" w:color="000000" w:sz="4" w:space="0"/>
-              <w:right w:val="single" w:color="000000" w:sz="4" w:space="0"/>
+              <w:top w:val="single" w:sz="4" w:space="0" w:color="000000"/>
+              <w:left w:val="single" w:sz="4" w:space="0" w:color="000000"/>
+              <w:bottom w:val="single" w:sz="4" w:space="0" w:color="000000"/>
+              <w:right w:val="single" w:sz="4" w:space="0" w:color="000000"/>
             </w:tcBorders>
             <w:shd w:val="clear" w:color="auto" w:fill="auto"/>
             <w:vAlign w:val="center"/>
@@ -3928,10 +3797,10 @@
           <w:tcPr>
             <w:tcW w:w="817" w:type="dxa"/>
             <w:tcBorders>
-              <w:top w:val="single" w:color="000000" w:sz="4" w:space="0"/>
-              <w:left w:val="single" w:color="000000" w:sz="4" w:space="0"/>
-              <w:bottom w:val="single" w:color="000000" w:sz="4" w:space="0"/>
-              <w:right w:val="single" w:color="000000" w:sz="4" w:space="0"/>
+              <w:top w:val="single" w:sz="4" w:space="0" w:color="000000"/>
+              <w:left w:val="single" w:sz="4" w:space="0" w:color="000000"/>
+              <w:bottom w:val="single" w:sz="4" w:space="0" w:color="000000"/>
+              <w:right w:val="single" w:sz="4" w:space="0" w:color="000000"/>
             </w:tcBorders>
             <w:shd w:val="clear" w:color="auto" w:fill="auto"/>
             <w:vAlign w:val="center"/>
@@ -3955,22 +3824,14 @@
         </w:tc>
       </w:tr>
       <w:tr>
-        <w:tblPrEx>
-          <w:tblCellMar>
-            <w:top w:w="0" w:type="dxa"/>
-            <w:left w:w="108" w:type="dxa"/>
-            <w:bottom w:w="0" w:type="dxa"/>
-            <w:right w:w="108" w:type="dxa"/>
-          </w:tblCellMar>
-        </w:tblPrEx>
         <w:tc>
           <w:tcPr>
             <w:tcW w:w="678" w:type="dxa"/>
             <w:tcBorders>
-              <w:top w:val="single" w:color="000000" w:sz="4" w:space="0"/>
-              <w:left w:val="single" w:color="000000" w:sz="4" w:space="0"/>
-              <w:bottom w:val="single" w:color="000000" w:sz="4" w:space="0"/>
-              <w:right w:val="single" w:color="000000" w:sz="4" w:space="0"/>
+              <w:top w:val="single" w:sz="4" w:space="0" w:color="000000"/>
+              <w:left w:val="single" w:sz="4" w:space="0" w:color="000000"/>
+              <w:bottom w:val="single" w:sz="4" w:space="0" w:color="000000"/>
+              <w:right w:val="single" w:sz="4" w:space="0" w:color="000000"/>
             </w:tcBorders>
             <w:shd w:val="clear" w:color="auto" w:fill="auto"/>
             <w:vAlign w:val="center"/>
@@ -4000,10 +3861,10 @@
           <w:tcPr>
             <w:tcW w:w="4094" w:type="dxa"/>
             <w:tcBorders>
-              <w:top w:val="single" w:color="000000" w:sz="4" w:space="0"/>
-              <w:left w:val="single" w:color="000000" w:sz="4" w:space="0"/>
-              <w:bottom w:val="single" w:color="000000" w:sz="4" w:space="0"/>
-              <w:right w:val="single" w:color="000000" w:sz="4" w:space="0"/>
+              <w:top w:val="single" w:sz="4" w:space="0" w:color="000000"/>
+              <w:left w:val="single" w:sz="4" w:space="0" w:color="000000"/>
+              <w:bottom w:val="single" w:sz="4" w:space="0" w:color="000000"/>
+              <w:right w:val="single" w:sz="4" w:space="0" w:color="000000"/>
             </w:tcBorders>
             <w:shd w:val="clear" w:color="auto" w:fill="auto"/>
             <w:vAlign w:val="center"/>
@@ -4039,10 +3900,10 @@
           <w:tcPr>
             <w:tcW w:w="3663" w:type="dxa"/>
             <w:tcBorders>
-              <w:top w:val="single" w:color="000000" w:sz="4" w:space="0"/>
-              <w:left w:val="single" w:color="000000" w:sz="4" w:space="0"/>
-              <w:bottom w:val="single" w:color="000000" w:sz="4" w:space="0"/>
-              <w:right w:val="single" w:color="000000" w:sz="4" w:space="0"/>
+              <w:top w:val="single" w:sz="4" w:space="0" w:color="000000"/>
+              <w:left w:val="single" w:sz="4" w:space="0" w:color="000000"/>
+              <w:bottom w:val="single" w:sz="4" w:space="0" w:color="000000"/>
+              <w:right w:val="single" w:sz="4" w:space="0" w:color="000000"/>
             </w:tcBorders>
             <w:shd w:val="clear" w:color="auto" w:fill="auto"/>
             <w:vAlign w:val="center"/>
@@ -4068,10 +3929,10 @@
           <w:tcPr>
             <w:tcW w:w="817" w:type="dxa"/>
             <w:tcBorders>
-              <w:top w:val="single" w:color="000000" w:sz="4" w:space="0"/>
-              <w:left w:val="single" w:color="000000" w:sz="4" w:space="0"/>
-              <w:bottom w:val="single" w:color="000000" w:sz="4" w:space="0"/>
-              <w:right w:val="single" w:color="000000" w:sz="4" w:space="0"/>
+              <w:top w:val="single" w:sz="4" w:space="0" w:color="000000"/>
+              <w:left w:val="single" w:sz="4" w:space="0" w:color="000000"/>
+              <w:bottom w:val="single" w:sz="4" w:space="0" w:color="000000"/>
+              <w:right w:val="single" w:sz="4" w:space="0" w:color="000000"/>
             </w:tcBorders>
             <w:shd w:val="clear" w:color="auto" w:fill="auto"/>
             <w:vAlign w:val="center"/>
@@ -4095,22 +3956,14 @@
         </w:tc>
       </w:tr>
       <w:tr>
-        <w:tblPrEx>
-          <w:tblCellMar>
-            <w:top w:w="0" w:type="dxa"/>
-            <w:left w:w="108" w:type="dxa"/>
-            <w:bottom w:w="0" w:type="dxa"/>
-            <w:right w:w="108" w:type="dxa"/>
-          </w:tblCellMar>
-        </w:tblPrEx>
         <w:tc>
           <w:tcPr>
             <w:tcW w:w="678" w:type="dxa"/>
             <w:tcBorders>
-              <w:top w:val="single" w:color="000000" w:sz="4" w:space="0"/>
-              <w:left w:val="single" w:color="000000" w:sz="4" w:space="0"/>
-              <w:bottom w:val="single" w:color="000000" w:sz="4" w:space="0"/>
-              <w:right w:val="single" w:color="000000" w:sz="4" w:space="0"/>
+              <w:top w:val="single" w:sz="4" w:space="0" w:color="000000"/>
+              <w:left w:val="single" w:sz="4" w:space="0" w:color="000000"/>
+              <w:bottom w:val="single" w:sz="4" w:space="0" w:color="000000"/>
+              <w:right w:val="single" w:sz="4" w:space="0" w:color="000000"/>
             </w:tcBorders>
             <w:shd w:val="clear" w:color="auto" w:fill="auto"/>
             <w:vAlign w:val="center"/>
@@ -4140,10 +3993,10 @@
           <w:tcPr>
             <w:tcW w:w="4094" w:type="dxa"/>
             <w:tcBorders>
-              <w:top w:val="single" w:color="000000" w:sz="4" w:space="0"/>
-              <w:left w:val="single" w:color="000000" w:sz="4" w:space="0"/>
-              <w:bottom w:val="single" w:color="000000" w:sz="4" w:space="0"/>
-              <w:right w:val="single" w:color="000000" w:sz="4" w:space="0"/>
+              <w:top w:val="single" w:sz="4" w:space="0" w:color="000000"/>
+              <w:left w:val="single" w:sz="4" w:space="0" w:color="000000"/>
+              <w:bottom w:val="single" w:sz="4" w:space="0" w:color="000000"/>
+              <w:right w:val="single" w:sz="4" w:space="0" w:color="000000"/>
             </w:tcBorders>
             <w:shd w:val="clear" w:color="auto" w:fill="auto"/>
             <w:vAlign w:val="center"/>
@@ -4179,10 +4032,10 @@
           <w:tcPr>
             <w:tcW w:w="3663" w:type="dxa"/>
             <w:tcBorders>
-              <w:top w:val="single" w:color="000000" w:sz="4" w:space="0"/>
-              <w:left w:val="single" w:color="000000" w:sz="4" w:space="0"/>
-              <w:bottom w:val="single" w:color="000000" w:sz="4" w:space="0"/>
-              <w:right w:val="single" w:color="000000" w:sz="4" w:space="0"/>
+              <w:top w:val="single" w:sz="4" w:space="0" w:color="000000"/>
+              <w:left w:val="single" w:sz="4" w:space="0" w:color="000000"/>
+              <w:bottom w:val="single" w:sz="4" w:space="0" w:color="000000"/>
+              <w:right w:val="single" w:sz="4" w:space="0" w:color="000000"/>
             </w:tcBorders>
             <w:shd w:val="clear" w:color="auto" w:fill="auto"/>
             <w:vAlign w:val="center"/>
@@ -4208,10 +4061,10 @@
           <w:tcPr>
             <w:tcW w:w="817" w:type="dxa"/>
             <w:tcBorders>
-              <w:top w:val="single" w:color="000000" w:sz="4" w:space="0"/>
-              <w:left w:val="single" w:color="000000" w:sz="4" w:space="0"/>
-              <w:bottom w:val="single" w:color="000000" w:sz="4" w:space="0"/>
-              <w:right w:val="single" w:color="000000" w:sz="4" w:space="0"/>
+              <w:top w:val="single" w:sz="4" w:space="0" w:color="000000"/>
+              <w:left w:val="single" w:sz="4" w:space="0" w:color="000000"/>
+              <w:bottom w:val="single" w:sz="4" w:space="0" w:color="000000"/>
+              <w:right w:val="single" w:sz="4" w:space="0" w:color="000000"/>
             </w:tcBorders>
             <w:shd w:val="clear" w:color="auto" w:fill="auto"/>
             <w:vAlign w:val="center"/>
@@ -4235,22 +4088,14 @@
         </w:tc>
       </w:tr>
       <w:tr>
-        <w:tblPrEx>
-          <w:tblCellMar>
-            <w:top w:w="0" w:type="dxa"/>
-            <w:left w:w="108" w:type="dxa"/>
-            <w:bottom w:w="0" w:type="dxa"/>
-            <w:right w:w="108" w:type="dxa"/>
-          </w:tblCellMar>
-        </w:tblPrEx>
         <w:tc>
           <w:tcPr>
             <w:tcW w:w="678" w:type="dxa"/>
             <w:tcBorders>
-              <w:top w:val="single" w:color="000000" w:sz="4" w:space="0"/>
-              <w:left w:val="single" w:color="000000" w:sz="4" w:space="0"/>
-              <w:bottom w:val="single" w:color="000000" w:sz="4" w:space="0"/>
-              <w:right w:val="single" w:color="000000" w:sz="4" w:space="0"/>
+              <w:top w:val="single" w:sz="4" w:space="0" w:color="000000"/>
+              <w:left w:val="single" w:sz="4" w:space="0" w:color="000000"/>
+              <w:bottom w:val="single" w:sz="4" w:space="0" w:color="000000"/>
+              <w:right w:val="single" w:sz="4" w:space="0" w:color="000000"/>
             </w:tcBorders>
             <w:shd w:val="clear" w:color="auto" w:fill="auto"/>
             <w:vAlign w:val="center"/>
@@ -4280,10 +4125,10 @@
           <w:tcPr>
             <w:tcW w:w="4094" w:type="dxa"/>
             <w:tcBorders>
-              <w:top w:val="single" w:color="000000" w:sz="4" w:space="0"/>
-              <w:left w:val="single" w:color="000000" w:sz="4" w:space="0"/>
-              <w:bottom w:val="single" w:color="000000" w:sz="4" w:space="0"/>
-              <w:right w:val="single" w:color="000000" w:sz="4" w:space="0"/>
+              <w:top w:val="single" w:sz="4" w:space="0" w:color="000000"/>
+              <w:left w:val="single" w:sz="4" w:space="0" w:color="000000"/>
+              <w:bottom w:val="single" w:sz="4" w:space="0" w:color="000000"/>
+              <w:right w:val="single" w:sz="4" w:space="0" w:color="000000"/>
             </w:tcBorders>
             <w:shd w:val="clear" w:color="auto" w:fill="auto"/>
             <w:vAlign w:val="center"/>
@@ -4342,10 +4187,10 @@
           <w:tcPr>
             <w:tcW w:w="3663" w:type="dxa"/>
             <w:tcBorders>
-              <w:top w:val="single" w:color="000000" w:sz="4" w:space="0"/>
-              <w:left w:val="single" w:color="000000" w:sz="4" w:space="0"/>
-              <w:bottom w:val="single" w:color="000000" w:sz="4" w:space="0"/>
-              <w:right w:val="single" w:color="000000" w:sz="4" w:space="0"/>
+              <w:top w:val="single" w:sz="4" w:space="0" w:color="000000"/>
+              <w:left w:val="single" w:sz="4" w:space="0" w:color="000000"/>
+              <w:bottom w:val="single" w:sz="4" w:space="0" w:color="000000"/>
+              <w:right w:val="single" w:sz="4" w:space="0" w:color="000000"/>
             </w:tcBorders>
             <w:shd w:val="clear" w:color="auto" w:fill="auto"/>
             <w:vAlign w:val="center"/>
@@ -4371,10 +4216,10 @@
           <w:tcPr>
             <w:tcW w:w="817" w:type="dxa"/>
             <w:tcBorders>
-              <w:top w:val="single" w:color="000000" w:sz="4" w:space="0"/>
-              <w:left w:val="single" w:color="000000" w:sz="4" w:space="0"/>
-              <w:bottom w:val="single" w:color="000000" w:sz="4" w:space="0"/>
-              <w:right w:val="single" w:color="000000" w:sz="4" w:space="0"/>
+              <w:top w:val="single" w:sz="4" w:space="0" w:color="000000"/>
+              <w:left w:val="single" w:sz="4" w:space="0" w:color="000000"/>
+              <w:bottom w:val="single" w:sz="4" w:space="0" w:color="000000"/>
+              <w:right w:val="single" w:sz="4" w:space="0" w:color="000000"/>
             </w:tcBorders>
             <w:shd w:val="clear" w:color="auto" w:fill="auto"/>
             <w:vAlign w:val="center"/>
@@ -4398,23 +4243,15 @@
         </w:tc>
       </w:tr>
       <w:tr>
-        <w:tblPrEx>
-          <w:tblCellMar>
-            <w:top w:w="0" w:type="dxa"/>
-            <w:left w:w="108" w:type="dxa"/>
-            <w:bottom w:w="0" w:type="dxa"/>
-            <w:right w:w="108" w:type="dxa"/>
-          </w:tblCellMar>
-        </w:tblPrEx>
         <w:tc>
           <w:tcPr>
             <w:tcW w:w="4772" w:type="dxa"/>
             <w:gridSpan w:val="2"/>
             <w:tcBorders>
-              <w:top w:val="single" w:color="000000" w:sz="4" w:space="0"/>
-              <w:left w:val="single" w:color="000000" w:sz="4" w:space="0"/>
-              <w:bottom w:val="single" w:color="000000" w:sz="4" w:space="0"/>
-              <w:right w:val="single" w:color="000000" w:sz="4" w:space="0"/>
+              <w:top w:val="single" w:sz="4" w:space="0" w:color="000000"/>
+              <w:left w:val="single" w:sz="4" w:space="0" w:color="000000"/>
+              <w:bottom w:val="single" w:sz="4" w:space="0" w:color="000000"/>
+              <w:right w:val="single" w:sz="4" w:space="0" w:color="000000"/>
             </w:tcBorders>
             <w:shd w:val="clear" w:color="auto" w:fill="auto"/>
             <w:vAlign w:val="center"/>
@@ -4451,10 +4288,10 @@
           <w:tcPr>
             <w:tcW w:w="3663" w:type="dxa"/>
             <w:tcBorders>
-              <w:top w:val="single" w:color="000000" w:sz="4" w:space="0"/>
-              <w:left w:val="single" w:color="000000" w:sz="4" w:space="0"/>
-              <w:bottom w:val="single" w:color="000000" w:sz="4" w:space="0"/>
-              <w:right w:val="single" w:color="000000" w:sz="4" w:space="0"/>
+              <w:top w:val="single" w:sz="4" w:space="0" w:color="000000"/>
+              <w:left w:val="single" w:sz="4" w:space="0" w:color="000000"/>
+              <w:bottom w:val="single" w:sz="4" w:space="0" w:color="000000"/>
+              <w:right w:val="single" w:sz="4" w:space="0" w:color="000000"/>
             </w:tcBorders>
             <w:shd w:val="clear" w:color="auto" w:fill="auto"/>
             <w:vAlign w:val="center"/>
@@ -4489,10 +4326,10 @@
           <w:tcPr>
             <w:tcW w:w="817" w:type="dxa"/>
             <w:tcBorders>
-              <w:top w:val="single" w:color="000000" w:sz="4" w:space="0"/>
-              <w:left w:val="single" w:color="000000" w:sz="4" w:space="0"/>
-              <w:bottom w:val="single" w:color="000000" w:sz="4" w:space="0"/>
-              <w:right w:val="single" w:color="000000" w:sz="4" w:space="0"/>
+              <w:top w:val="single" w:sz="4" w:space="0" w:color="000000"/>
+              <w:left w:val="single" w:sz="4" w:space="0" w:color="000000"/>
+              <w:bottom w:val="single" w:sz="4" w:space="0" w:color="000000"/>
+              <w:right w:val="single" w:sz="4" w:space="0" w:color="000000"/>
             </w:tcBorders>
             <w:shd w:val="clear" w:color="auto" w:fill="auto"/>
             <w:vAlign w:val="center"/>
@@ -4604,16 +4441,9 @@
     </w:p>
     <w:tbl>
       <w:tblPr>
-        <w:tblStyle w:val="3"/>
         <w:tblW w:w="9180" w:type="dxa"/>
-        <w:tblInd w:w="0" w:type="dxa"/>
         <w:tblLayout w:type="fixed"/>
-        <w:tblCellMar>
-          <w:top w:w="0" w:type="dxa"/>
-          <w:left w:w="108" w:type="dxa"/>
-          <w:bottom w:w="0" w:type="dxa"/>
-          <w:right w:w="108" w:type="dxa"/>
-        </w:tblCellMar>
+        <w:tblLook w:val="04A0" w:firstRow="1" w:lastRow="0" w:firstColumn="1" w:lastColumn="0" w:noHBand="0" w:noVBand="1"/>
       </w:tblPr>
       <w:tblGrid>
         <w:gridCol w:w="746"/>
@@ -4623,22 +4453,14 @@
         <w:gridCol w:w="1845"/>
       </w:tblGrid>
       <w:tr>
-        <w:tblPrEx>
-          <w:tblCellMar>
-            <w:top w:w="0" w:type="dxa"/>
-            <w:left w:w="108" w:type="dxa"/>
-            <w:bottom w:w="0" w:type="dxa"/>
-            <w:right w:w="108" w:type="dxa"/>
-          </w:tblCellMar>
-        </w:tblPrEx>
         <w:tc>
           <w:tcPr>
             <w:tcW w:w="746" w:type="dxa"/>
             <w:tcBorders>
-              <w:top w:val="single" w:color="000000" w:sz="4" w:space="0"/>
-              <w:left w:val="single" w:color="000000" w:sz="4" w:space="0"/>
-              <w:bottom w:val="single" w:color="000000" w:sz="4" w:space="0"/>
-              <w:right w:val="single" w:color="000000" w:sz="4" w:space="0"/>
+              <w:top w:val="single" w:sz="4" w:space="0" w:color="000000"/>
+              <w:left w:val="single" w:sz="4" w:space="0" w:color="000000"/>
+              <w:bottom w:val="single" w:sz="4" w:space="0" w:color="000000"/>
+              <w:right w:val="single" w:sz="4" w:space="0" w:color="000000"/>
             </w:tcBorders>
             <w:shd w:val="clear" w:color="auto" w:fill="auto"/>
           </w:tcPr>
@@ -4673,10 +4495,10 @@
           <w:tcPr>
             <w:tcW w:w="3754" w:type="dxa"/>
             <w:tcBorders>
-              <w:top w:val="single" w:color="000000" w:sz="4" w:space="0"/>
-              <w:left w:val="single" w:color="000000" w:sz="4" w:space="0"/>
-              <w:bottom w:val="single" w:color="000000" w:sz="4" w:space="0"/>
-              <w:right w:val="single" w:color="000000" w:sz="4" w:space="0"/>
+              <w:top w:val="single" w:sz="4" w:space="0" w:color="000000"/>
+              <w:left w:val="single" w:sz="4" w:space="0" w:color="000000"/>
+              <w:bottom w:val="single" w:sz="4" w:space="0" w:color="000000"/>
+              <w:right w:val="single" w:sz="4" w:space="0" w:color="000000"/>
             </w:tcBorders>
             <w:shd w:val="clear" w:color="auto" w:fill="auto"/>
           </w:tcPr>
@@ -4711,10 +4533,10 @@
           <w:tcPr>
             <w:tcW w:w="1097" w:type="dxa"/>
             <w:tcBorders>
-              <w:top w:val="single" w:color="000000" w:sz="4" w:space="0"/>
-              <w:left w:val="single" w:color="000000" w:sz="4" w:space="0"/>
-              <w:bottom w:val="single" w:color="000000" w:sz="4" w:space="0"/>
-              <w:right w:val="single" w:color="000000" w:sz="4" w:space="0"/>
+              <w:top w:val="single" w:sz="4" w:space="0" w:color="000000"/>
+              <w:left w:val="single" w:sz="4" w:space="0" w:color="000000"/>
+              <w:bottom w:val="single" w:sz="4" w:space="0" w:color="000000"/>
+              <w:right w:val="single" w:sz="4" w:space="0" w:color="000000"/>
             </w:tcBorders>
             <w:shd w:val="clear" w:color="auto" w:fill="auto"/>
           </w:tcPr>
@@ -4749,10 +4571,10 @@
           <w:tcPr>
             <w:tcW w:w="1738" w:type="dxa"/>
             <w:tcBorders>
-              <w:top w:val="single" w:color="000000" w:sz="4" w:space="0"/>
-              <w:left w:val="single" w:color="000000" w:sz="4" w:space="0"/>
-              <w:bottom w:val="single" w:color="000000" w:sz="4" w:space="0"/>
-              <w:right w:val="single" w:color="000000" w:sz="4" w:space="0"/>
+              <w:top w:val="single" w:sz="4" w:space="0" w:color="000000"/>
+              <w:left w:val="single" w:sz="4" w:space="0" w:color="000000"/>
+              <w:bottom w:val="single" w:sz="4" w:space="0" w:color="000000"/>
+              <w:right w:val="single" w:sz="4" w:space="0" w:color="000000"/>
             </w:tcBorders>
             <w:shd w:val="clear" w:color="auto" w:fill="auto"/>
           </w:tcPr>
@@ -4808,10 +4630,10 @@
           <w:tcPr>
             <w:tcW w:w="1845" w:type="dxa"/>
             <w:tcBorders>
-              <w:top w:val="single" w:color="000000" w:sz="4" w:space="0"/>
-              <w:left w:val="single" w:color="000000" w:sz="4" w:space="0"/>
-              <w:bottom w:val="single" w:color="000000" w:sz="4" w:space="0"/>
-              <w:right w:val="single" w:color="000000" w:sz="4" w:space="0"/>
+              <w:top w:val="single" w:sz="4" w:space="0" w:color="000000"/>
+              <w:left w:val="single" w:sz="4" w:space="0" w:color="000000"/>
+              <w:bottom w:val="single" w:sz="4" w:space="0" w:color="000000"/>
+              <w:right w:val="single" w:sz="4" w:space="0" w:color="000000"/>
             </w:tcBorders>
           </w:tcPr>
           <w:p>
@@ -4822,7 +4644,7 @@
               </w:tabs>
               <w:jc w:val="center"/>
               <w:rPr>
-                <w:rFonts w:ascii="Times New Roman Bold" w:hAnsi="Times New Roman Bold" w:eastAsia="Times New Roman"/>
+                <w:rFonts w:ascii="Times New Roman Bold" w:eastAsia="Times New Roman" w:hAnsi="Times New Roman Bold"/>
                 <w:bCs/>
                 <w:spacing w:val="-2"/>
                 <w:sz w:val="26"/>
@@ -4832,7 +4654,7 @@
             </w:pPr>
             <w:r>
               <w:rPr>
-                <w:rFonts w:ascii="Times New Roman Bold" w:hAnsi="Times New Roman Bold" w:eastAsia="Times New Roman"/>
+                <w:rFonts w:ascii="Times New Roman Bold" w:eastAsia="Times New Roman" w:hAnsi="Times New Roman Bold"/>
                 <w:bCs/>
                 <w:spacing w:val="-2"/>
                 <w:sz w:val="26"/>
@@ -4850,7 +4672,7 @@
               </w:tabs>
               <w:jc w:val="center"/>
               <w:rPr>
-                <w:rFonts w:ascii="Times New Roman Bold" w:hAnsi="Times New Roman Bold" w:eastAsia="Times New Roman"/>
+                <w:rFonts w:ascii="Times New Roman Bold" w:eastAsia="Times New Roman" w:hAnsi="Times New Roman Bold"/>
                 <w:bCs/>
                 <w:spacing w:val="-2"/>
                 <w:sz w:val="26"/>
@@ -4860,7 +4682,7 @@
             </w:pPr>
             <w:r>
               <w:rPr>
-                <w:rFonts w:ascii="Times New Roman Bold" w:hAnsi="Times New Roman Bold" w:eastAsia="Times New Roman"/>
+                <w:rFonts w:ascii="Times New Roman Bold" w:eastAsia="Times New Roman" w:hAnsi="Times New Roman Bold"/>
                 <w:bCs/>
                 <w:spacing w:val="-2"/>
                 <w:sz w:val="26"/>
@@ -4871,7 +4693,7 @@
             </w:r>
             <w:r>
               <w:rPr>
-                <w:rFonts w:ascii="Times New Roman Bold" w:hAnsi="Times New Roman Bold" w:eastAsia="Times New Roman"/>
+                <w:rFonts w:ascii="Times New Roman Bold" w:eastAsia="Times New Roman" w:hAnsi="Times New Roman Bold"/>
                 <w:bCs/>
                 <w:i/>
                 <w:spacing w:val="-2"/>
@@ -4883,7 +4705,7 @@
             </w:r>
             <w:r>
               <w:rPr>
-                <w:rFonts w:ascii="Times New Roman Bold" w:hAnsi="Times New Roman Bold" w:eastAsia="Times New Roman"/>
+                <w:rFonts w:ascii="Times New Roman Bold" w:eastAsia="Times New Roman" w:hAnsi="Times New Roman Bold"/>
                 <w:bCs/>
                 <w:spacing w:val="-2"/>
                 <w:sz w:val="26"/>
@@ -4896,22 +4718,14 @@
         </w:tc>
       </w:tr>
       <w:tr>
-        <w:tblPrEx>
-          <w:tblCellMar>
-            <w:top w:w="0" w:type="dxa"/>
-            <w:left w:w="108" w:type="dxa"/>
-            <w:bottom w:w="0" w:type="dxa"/>
-            <w:right w:w="108" w:type="dxa"/>
-          </w:tblCellMar>
-        </w:tblPrEx>
         <w:tc>
           <w:tcPr>
             <w:tcW w:w="746" w:type="dxa"/>
             <w:tcBorders>
-              <w:top w:val="single" w:color="000000" w:sz="4" w:space="0"/>
-              <w:left w:val="single" w:color="000000" w:sz="4" w:space="0"/>
-              <w:bottom w:val="single" w:color="000000" w:sz="4" w:space="0"/>
-              <w:right w:val="single" w:color="000000" w:sz="4" w:space="0"/>
+              <w:top w:val="single" w:sz="4" w:space="0" w:color="000000"/>
+              <w:left w:val="single" w:sz="4" w:space="0" w:color="000000"/>
+              <w:bottom w:val="single" w:sz="4" w:space="0" w:color="000000"/>
+              <w:right w:val="single" w:sz="4" w:space="0" w:color="000000"/>
             </w:tcBorders>
             <w:shd w:val="clear" w:color="auto" w:fill="auto"/>
           </w:tcPr>
@@ -4947,10 +4761,10 @@
           <w:tcPr>
             <w:tcW w:w="3754" w:type="dxa"/>
             <w:tcBorders>
-              <w:top w:val="single" w:color="000000" w:sz="4" w:space="0"/>
-              <w:left w:val="single" w:color="000000" w:sz="4" w:space="0"/>
-              <w:bottom w:val="single" w:color="000000" w:sz="4" w:space="0"/>
-              <w:right w:val="single" w:color="000000" w:sz="4" w:space="0"/>
+              <w:top w:val="single" w:sz="4" w:space="0" w:color="000000"/>
+              <w:left w:val="single" w:sz="4" w:space="0" w:color="000000"/>
+              <w:bottom w:val="single" w:sz="4" w:space="0" w:color="000000"/>
+              <w:right w:val="single" w:sz="4" w:space="0" w:color="000000"/>
             </w:tcBorders>
             <w:shd w:val="clear" w:color="auto" w:fill="auto"/>
           </w:tcPr>
@@ -4986,10 +4800,10 @@
           <w:tcPr>
             <w:tcW w:w="1097" w:type="dxa"/>
             <w:tcBorders>
-              <w:top w:val="single" w:color="000000" w:sz="4" w:space="0"/>
-              <w:left w:val="single" w:color="000000" w:sz="4" w:space="0"/>
-              <w:bottom w:val="single" w:color="000000" w:sz="4" w:space="0"/>
-              <w:right w:val="single" w:color="000000" w:sz="4" w:space="0"/>
+              <w:top w:val="single" w:sz="4" w:space="0" w:color="000000"/>
+              <w:left w:val="single" w:sz="4" w:space="0" w:color="000000"/>
+              <w:bottom w:val="single" w:sz="4" w:space="0" w:color="000000"/>
+              <w:right w:val="single" w:sz="4" w:space="0" w:color="000000"/>
             </w:tcBorders>
             <w:shd w:val="clear" w:color="auto" w:fill="auto"/>
           </w:tcPr>
@@ -5016,10 +4830,10 @@
           <w:tcPr>
             <w:tcW w:w="1738" w:type="dxa"/>
             <w:tcBorders>
-              <w:top w:val="single" w:color="000000" w:sz="4" w:space="0"/>
-              <w:left w:val="single" w:color="000000" w:sz="4" w:space="0"/>
-              <w:bottom w:val="single" w:color="000000" w:sz="4" w:space="0"/>
-              <w:right w:val="single" w:color="000000" w:sz="4" w:space="0"/>
+              <w:top w:val="single" w:sz="4" w:space="0" w:color="000000"/>
+              <w:left w:val="single" w:sz="4" w:space="0" w:color="000000"/>
+              <w:bottom w:val="single" w:sz="4" w:space="0" w:color="000000"/>
+              <w:right w:val="single" w:sz="4" w:space="0" w:color="000000"/>
             </w:tcBorders>
             <w:shd w:val="clear" w:color="auto" w:fill="auto"/>
           </w:tcPr>
@@ -5046,10 +4860,10 @@
           <w:tcPr>
             <w:tcW w:w="1845" w:type="dxa"/>
             <w:tcBorders>
-              <w:top w:val="single" w:color="000000" w:sz="4" w:space="0"/>
-              <w:left w:val="single" w:color="000000" w:sz="4" w:space="0"/>
-              <w:bottom w:val="single" w:color="000000" w:sz="4" w:space="0"/>
-              <w:right w:val="single" w:color="000000" w:sz="4" w:space="0"/>
+              <w:top w:val="single" w:sz="4" w:space="0" w:color="000000"/>
+              <w:left w:val="single" w:sz="4" w:space="0" w:color="000000"/>
+              <w:bottom w:val="single" w:sz="4" w:space="0" w:color="000000"/>
+              <w:right w:val="single" w:sz="4" w:space="0" w:color="000000"/>
             </w:tcBorders>
           </w:tcPr>
           <w:p>
@@ -5073,22 +4887,14 @@
         </w:tc>
       </w:tr>
       <w:tr>
-        <w:tblPrEx>
-          <w:tblCellMar>
-            <w:top w:w="0" w:type="dxa"/>
-            <w:left w:w="108" w:type="dxa"/>
-            <w:bottom w:w="0" w:type="dxa"/>
-            <w:right w:w="108" w:type="dxa"/>
-          </w:tblCellMar>
-        </w:tblPrEx>
         <w:tc>
           <w:tcPr>
             <w:tcW w:w="746" w:type="dxa"/>
             <w:tcBorders>
-              <w:top w:val="single" w:color="000000" w:sz="4" w:space="0"/>
-              <w:left w:val="single" w:color="000000" w:sz="4" w:space="0"/>
-              <w:bottom w:val="single" w:color="000000" w:sz="4" w:space="0"/>
-              <w:right w:val="single" w:color="000000" w:sz="4" w:space="0"/>
+              <w:top w:val="single" w:sz="4" w:space="0" w:color="000000"/>
+              <w:left w:val="single" w:sz="4" w:space="0" w:color="000000"/>
+              <w:bottom w:val="single" w:sz="4" w:space="0" w:color="000000"/>
+              <w:right w:val="single" w:sz="4" w:space="0" w:color="000000"/>
             </w:tcBorders>
             <w:shd w:val="clear" w:color="auto" w:fill="auto"/>
           </w:tcPr>
@@ -5124,10 +4930,10 @@
           <w:tcPr>
             <w:tcW w:w="3754" w:type="dxa"/>
             <w:tcBorders>
-              <w:top w:val="single" w:color="000000" w:sz="4" w:space="0"/>
-              <w:left w:val="single" w:color="000000" w:sz="4" w:space="0"/>
-              <w:bottom w:val="single" w:color="000000" w:sz="4" w:space="0"/>
-              <w:right w:val="single" w:color="000000" w:sz="4" w:space="0"/>
+              <w:top w:val="single" w:sz="4" w:space="0" w:color="000000"/>
+              <w:left w:val="single" w:sz="4" w:space="0" w:color="000000"/>
+              <w:bottom w:val="single" w:sz="4" w:space="0" w:color="000000"/>
+              <w:right w:val="single" w:sz="4" w:space="0" w:color="000000"/>
             </w:tcBorders>
             <w:shd w:val="clear" w:color="auto" w:fill="auto"/>
           </w:tcPr>
@@ -5163,10 +4969,10 @@
           <w:tcPr>
             <w:tcW w:w="1097" w:type="dxa"/>
             <w:tcBorders>
-              <w:top w:val="single" w:color="000000" w:sz="4" w:space="0"/>
-              <w:left w:val="single" w:color="000000" w:sz="4" w:space="0"/>
-              <w:bottom w:val="single" w:color="000000" w:sz="4" w:space="0"/>
-              <w:right w:val="single" w:color="000000" w:sz="4" w:space="0"/>
+              <w:top w:val="single" w:sz="4" w:space="0" w:color="000000"/>
+              <w:left w:val="single" w:sz="4" w:space="0" w:color="000000"/>
+              <w:bottom w:val="single" w:sz="4" w:space="0" w:color="000000"/>
+              <w:right w:val="single" w:sz="4" w:space="0" w:color="000000"/>
             </w:tcBorders>
             <w:shd w:val="clear" w:color="auto" w:fill="auto"/>
           </w:tcPr>
@@ -5193,10 +4999,10 @@
           <w:tcPr>
             <w:tcW w:w="1738" w:type="dxa"/>
             <w:tcBorders>
-              <w:top w:val="single" w:color="000000" w:sz="4" w:space="0"/>
-              <w:left w:val="single" w:color="000000" w:sz="4" w:space="0"/>
-              <w:bottom w:val="single" w:color="000000" w:sz="4" w:space="0"/>
-              <w:right w:val="single" w:color="000000" w:sz="4" w:space="0"/>
+              <w:top w:val="single" w:sz="4" w:space="0" w:color="000000"/>
+              <w:left w:val="single" w:sz="4" w:space="0" w:color="000000"/>
+              <w:bottom w:val="single" w:sz="4" w:space="0" w:color="000000"/>
+              <w:right w:val="single" w:sz="4" w:space="0" w:color="000000"/>
             </w:tcBorders>
             <w:shd w:val="clear" w:color="auto" w:fill="auto"/>
           </w:tcPr>
@@ -5223,10 +5029,10 @@
           <w:tcPr>
             <w:tcW w:w="1845" w:type="dxa"/>
             <w:tcBorders>
-              <w:top w:val="single" w:color="000000" w:sz="4" w:space="0"/>
-              <w:left w:val="single" w:color="000000" w:sz="4" w:space="0"/>
-              <w:bottom w:val="single" w:color="000000" w:sz="4" w:space="0"/>
-              <w:right w:val="single" w:color="000000" w:sz="4" w:space="0"/>
+              <w:top w:val="single" w:sz="4" w:space="0" w:color="000000"/>
+              <w:left w:val="single" w:sz="4" w:space="0" w:color="000000"/>
+              <w:bottom w:val="single" w:sz="4" w:space="0" w:color="000000"/>
+              <w:right w:val="single" w:sz="4" w:space="0" w:color="000000"/>
             </w:tcBorders>
           </w:tcPr>
           <w:p>
@@ -5250,22 +5056,14 @@
         </w:tc>
       </w:tr>
       <w:tr>
-        <w:tblPrEx>
-          <w:tblCellMar>
-            <w:top w:w="0" w:type="dxa"/>
-            <w:left w:w="108" w:type="dxa"/>
-            <w:bottom w:w="0" w:type="dxa"/>
-            <w:right w:w="108" w:type="dxa"/>
-          </w:tblCellMar>
-        </w:tblPrEx>
         <w:tc>
           <w:tcPr>
             <w:tcW w:w="746" w:type="dxa"/>
             <w:tcBorders>
-              <w:top w:val="single" w:color="000000" w:sz="4" w:space="0"/>
-              <w:left w:val="single" w:color="000000" w:sz="4" w:space="0"/>
-              <w:bottom w:val="single" w:color="000000" w:sz="4" w:space="0"/>
-              <w:right w:val="single" w:color="000000" w:sz="4" w:space="0"/>
+              <w:top w:val="single" w:sz="4" w:space="0" w:color="000000"/>
+              <w:left w:val="single" w:sz="4" w:space="0" w:color="000000"/>
+              <w:bottom w:val="single" w:sz="4" w:space="0" w:color="000000"/>
+              <w:right w:val="single" w:sz="4" w:space="0" w:color="000000"/>
             </w:tcBorders>
             <w:shd w:val="clear" w:color="auto" w:fill="auto"/>
           </w:tcPr>
@@ -5301,10 +5099,10 @@
           <w:tcPr>
             <w:tcW w:w="3754" w:type="dxa"/>
             <w:tcBorders>
-              <w:top w:val="single" w:color="000000" w:sz="4" w:space="0"/>
-              <w:left w:val="single" w:color="000000" w:sz="4" w:space="0"/>
-              <w:bottom w:val="single" w:color="000000" w:sz="4" w:space="0"/>
-              <w:right w:val="single" w:color="000000" w:sz="4" w:space="0"/>
+              <w:top w:val="single" w:sz="4" w:space="0" w:color="000000"/>
+              <w:left w:val="single" w:sz="4" w:space="0" w:color="000000"/>
+              <w:bottom w:val="single" w:sz="4" w:space="0" w:color="000000"/>
+              <w:right w:val="single" w:sz="4" w:space="0" w:color="000000"/>
             </w:tcBorders>
             <w:shd w:val="clear" w:color="auto" w:fill="auto"/>
           </w:tcPr>
@@ -5340,10 +5138,10 @@
           <w:tcPr>
             <w:tcW w:w="1097" w:type="dxa"/>
             <w:tcBorders>
-              <w:top w:val="single" w:color="000000" w:sz="4" w:space="0"/>
-              <w:left w:val="single" w:color="000000" w:sz="4" w:space="0"/>
-              <w:bottom w:val="single" w:color="000000" w:sz="4" w:space="0"/>
-              <w:right w:val="single" w:color="000000" w:sz="4" w:space="0"/>
+              <w:top w:val="single" w:sz="4" w:space="0" w:color="000000"/>
+              <w:left w:val="single" w:sz="4" w:space="0" w:color="000000"/>
+              <w:bottom w:val="single" w:sz="4" w:space="0" w:color="000000"/>
+              <w:right w:val="single" w:sz="4" w:space="0" w:color="000000"/>
             </w:tcBorders>
             <w:shd w:val="clear" w:color="auto" w:fill="auto"/>
           </w:tcPr>
@@ -5370,10 +5168,10 @@
           <w:tcPr>
             <w:tcW w:w="1738" w:type="dxa"/>
             <w:tcBorders>
-              <w:top w:val="single" w:color="000000" w:sz="4" w:space="0"/>
-              <w:left w:val="single" w:color="000000" w:sz="4" w:space="0"/>
-              <w:bottom w:val="single" w:color="000000" w:sz="4" w:space="0"/>
-              <w:right w:val="single" w:color="000000" w:sz="4" w:space="0"/>
+              <w:top w:val="single" w:sz="4" w:space="0" w:color="000000"/>
+              <w:left w:val="single" w:sz="4" w:space="0" w:color="000000"/>
+              <w:bottom w:val="single" w:sz="4" w:space="0" w:color="000000"/>
+              <w:right w:val="single" w:sz="4" w:space="0" w:color="000000"/>
             </w:tcBorders>
             <w:shd w:val="clear" w:color="auto" w:fill="auto"/>
           </w:tcPr>
@@ -5400,10 +5198,10 @@
           <w:tcPr>
             <w:tcW w:w="1845" w:type="dxa"/>
             <w:tcBorders>
-              <w:top w:val="single" w:color="000000" w:sz="4" w:space="0"/>
-              <w:left w:val="single" w:color="000000" w:sz="4" w:space="0"/>
-              <w:bottom w:val="single" w:color="000000" w:sz="4" w:space="0"/>
-              <w:right w:val="single" w:color="000000" w:sz="4" w:space="0"/>
+              <w:top w:val="single" w:sz="4" w:space="0" w:color="000000"/>
+              <w:left w:val="single" w:sz="4" w:space="0" w:color="000000"/>
+              <w:bottom w:val="single" w:sz="4" w:space="0" w:color="000000"/>
+              <w:right w:val="single" w:sz="4" w:space="0" w:color="000000"/>
             </w:tcBorders>
           </w:tcPr>
           <w:p>
@@ -5427,22 +5225,14 @@
         </w:tc>
       </w:tr>
       <w:tr>
-        <w:tblPrEx>
-          <w:tblCellMar>
-            <w:top w:w="0" w:type="dxa"/>
-            <w:left w:w="108" w:type="dxa"/>
-            <w:bottom w:w="0" w:type="dxa"/>
-            <w:right w:w="108" w:type="dxa"/>
-          </w:tblCellMar>
-        </w:tblPrEx>
         <w:tc>
           <w:tcPr>
             <w:tcW w:w="746" w:type="dxa"/>
             <w:tcBorders>
-              <w:top w:val="single" w:color="000000" w:sz="4" w:space="0"/>
-              <w:left w:val="single" w:color="000000" w:sz="4" w:space="0"/>
-              <w:bottom w:val="single" w:color="000000" w:sz="4" w:space="0"/>
-              <w:right w:val="single" w:color="000000" w:sz="4" w:space="0"/>
+              <w:top w:val="single" w:sz="4" w:space="0" w:color="000000"/>
+              <w:left w:val="single" w:sz="4" w:space="0" w:color="000000"/>
+              <w:bottom w:val="single" w:sz="4" w:space="0" w:color="000000"/>
+              <w:right w:val="single" w:sz="4" w:space="0" w:color="000000"/>
             </w:tcBorders>
             <w:shd w:val="clear" w:color="auto" w:fill="auto"/>
           </w:tcPr>
@@ -5478,10 +5268,10 @@
           <w:tcPr>
             <w:tcW w:w="3754" w:type="dxa"/>
             <w:tcBorders>
-              <w:top w:val="single" w:color="000000" w:sz="4" w:space="0"/>
-              <w:left w:val="single" w:color="000000" w:sz="4" w:space="0"/>
-              <w:bottom w:val="single" w:color="000000" w:sz="4" w:space="0"/>
-              <w:right w:val="single" w:color="000000" w:sz="4" w:space="0"/>
+              <w:top w:val="single" w:sz="4" w:space="0" w:color="000000"/>
+              <w:left w:val="single" w:sz="4" w:space="0" w:color="000000"/>
+              <w:bottom w:val="single" w:sz="4" w:space="0" w:color="000000"/>
+              <w:right w:val="single" w:sz="4" w:space="0" w:color="000000"/>
             </w:tcBorders>
             <w:shd w:val="clear" w:color="auto" w:fill="auto"/>
           </w:tcPr>
@@ -5517,10 +5307,10 @@
           <w:tcPr>
             <w:tcW w:w="1097" w:type="dxa"/>
             <w:tcBorders>
-              <w:top w:val="single" w:color="000000" w:sz="4" w:space="0"/>
-              <w:left w:val="single" w:color="000000" w:sz="4" w:space="0"/>
-              <w:bottom w:val="single" w:color="000000" w:sz="4" w:space="0"/>
-              <w:right w:val="single" w:color="000000" w:sz="4" w:space="0"/>
+              <w:top w:val="single" w:sz="4" w:space="0" w:color="000000"/>
+              <w:left w:val="single" w:sz="4" w:space="0" w:color="000000"/>
+              <w:bottom w:val="single" w:sz="4" w:space="0" w:color="000000"/>
+              <w:right w:val="single" w:sz="4" w:space="0" w:color="000000"/>
             </w:tcBorders>
             <w:shd w:val="clear" w:color="auto" w:fill="auto"/>
           </w:tcPr>
@@ -5547,10 +5337,10 @@
           <w:tcPr>
             <w:tcW w:w="1738" w:type="dxa"/>
             <w:tcBorders>
-              <w:top w:val="single" w:color="000000" w:sz="4" w:space="0"/>
-              <w:left w:val="single" w:color="000000" w:sz="4" w:space="0"/>
-              <w:bottom w:val="single" w:color="000000" w:sz="4" w:space="0"/>
-              <w:right w:val="single" w:color="000000" w:sz="4" w:space="0"/>
+              <w:top w:val="single" w:sz="4" w:space="0" w:color="000000"/>
+              <w:left w:val="single" w:sz="4" w:space="0" w:color="000000"/>
+              <w:bottom w:val="single" w:sz="4" w:space="0" w:color="000000"/>
+              <w:right w:val="single" w:sz="4" w:space="0" w:color="000000"/>
             </w:tcBorders>
             <w:shd w:val="clear" w:color="auto" w:fill="auto"/>
           </w:tcPr>
@@ -5577,10 +5367,10 @@
           <w:tcPr>
             <w:tcW w:w="1845" w:type="dxa"/>
             <w:tcBorders>
-              <w:top w:val="single" w:color="000000" w:sz="4" w:space="0"/>
-              <w:left w:val="single" w:color="000000" w:sz="4" w:space="0"/>
-              <w:bottom w:val="single" w:color="000000" w:sz="4" w:space="0"/>
-              <w:right w:val="single" w:color="000000" w:sz="4" w:space="0"/>
+              <w:top w:val="single" w:sz="4" w:space="0" w:color="000000"/>
+              <w:left w:val="single" w:sz="4" w:space="0" w:color="000000"/>
+              <w:bottom w:val="single" w:sz="4" w:space="0" w:color="000000"/>
+              <w:right w:val="single" w:sz="4" w:space="0" w:color="000000"/>
             </w:tcBorders>
           </w:tcPr>
           <w:p>
@@ -5604,22 +5394,14 @@
         </w:tc>
       </w:tr>
       <w:tr>
-        <w:tblPrEx>
-          <w:tblCellMar>
-            <w:top w:w="0" w:type="dxa"/>
-            <w:left w:w="108" w:type="dxa"/>
-            <w:bottom w:w="0" w:type="dxa"/>
-            <w:right w:w="108" w:type="dxa"/>
-          </w:tblCellMar>
-        </w:tblPrEx>
         <w:tc>
           <w:tcPr>
             <w:tcW w:w="746" w:type="dxa"/>
             <w:tcBorders>
-              <w:top w:val="single" w:color="000000" w:sz="4" w:space="0"/>
-              <w:left w:val="single" w:color="000000" w:sz="4" w:space="0"/>
-              <w:bottom w:val="single" w:color="000000" w:sz="4" w:space="0"/>
-              <w:right w:val="single" w:color="000000" w:sz="4" w:space="0"/>
+              <w:top w:val="single" w:sz="4" w:space="0" w:color="000000"/>
+              <w:left w:val="single" w:sz="4" w:space="0" w:color="000000"/>
+              <w:bottom w:val="single" w:sz="4" w:space="0" w:color="000000"/>
+              <w:right w:val="single" w:sz="4" w:space="0" w:color="000000"/>
             </w:tcBorders>
             <w:shd w:val="clear" w:color="auto" w:fill="auto"/>
           </w:tcPr>
@@ -5647,6 +5429,7 @@
                 <w:szCs w:val="26"/>
                 <w:lang w:eastAsia="zh-CN"/>
               </w:rPr>
+              <w:lastRenderedPageBreak/>
               <w:t>5</w:t>
             </w:r>
           </w:p>
@@ -5655,10 +5438,10 @@
           <w:tcPr>
             <w:tcW w:w="3754" w:type="dxa"/>
             <w:tcBorders>
-              <w:top w:val="single" w:color="000000" w:sz="4" w:space="0"/>
-              <w:left w:val="single" w:color="000000" w:sz="4" w:space="0"/>
-              <w:bottom w:val="single" w:color="000000" w:sz="4" w:space="0"/>
-              <w:right w:val="single" w:color="000000" w:sz="4" w:space="0"/>
+              <w:top w:val="single" w:sz="4" w:space="0" w:color="000000"/>
+              <w:left w:val="single" w:sz="4" w:space="0" w:color="000000"/>
+              <w:bottom w:val="single" w:sz="4" w:space="0" w:color="000000"/>
+              <w:right w:val="single" w:sz="4" w:space="0" w:color="000000"/>
             </w:tcBorders>
             <w:shd w:val="clear" w:color="auto" w:fill="auto"/>
           </w:tcPr>
@@ -5694,10 +5477,10 @@
           <w:tcPr>
             <w:tcW w:w="1097" w:type="dxa"/>
             <w:tcBorders>
-              <w:top w:val="single" w:color="000000" w:sz="4" w:space="0"/>
-              <w:left w:val="single" w:color="000000" w:sz="4" w:space="0"/>
-              <w:bottom w:val="single" w:color="000000" w:sz="4" w:space="0"/>
-              <w:right w:val="single" w:color="000000" w:sz="4" w:space="0"/>
+              <w:top w:val="single" w:sz="4" w:space="0" w:color="000000"/>
+              <w:left w:val="single" w:sz="4" w:space="0" w:color="000000"/>
+              <w:bottom w:val="single" w:sz="4" w:space="0" w:color="000000"/>
+              <w:right w:val="single" w:sz="4" w:space="0" w:color="000000"/>
             </w:tcBorders>
             <w:shd w:val="clear" w:color="auto" w:fill="auto"/>
           </w:tcPr>
@@ -5724,10 +5507,10 @@
           <w:tcPr>
             <w:tcW w:w="1738" w:type="dxa"/>
             <w:tcBorders>
-              <w:top w:val="single" w:color="000000" w:sz="4" w:space="0"/>
-              <w:left w:val="single" w:color="000000" w:sz="4" w:space="0"/>
-              <w:bottom w:val="single" w:color="000000" w:sz="4" w:space="0"/>
-              <w:right w:val="single" w:color="000000" w:sz="4" w:space="0"/>
+              <w:top w:val="single" w:sz="4" w:space="0" w:color="000000"/>
+              <w:left w:val="single" w:sz="4" w:space="0" w:color="000000"/>
+              <w:bottom w:val="single" w:sz="4" w:space="0" w:color="000000"/>
+              <w:right w:val="single" w:sz="4" w:space="0" w:color="000000"/>
             </w:tcBorders>
             <w:shd w:val="clear" w:color="auto" w:fill="auto"/>
           </w:tcPr>
@@ -5754,10 +5537,10 @@
           <w:tcPr>
             <w:tcW w:w="1845" w:type="dxa"/>
             <w:tcBorders>
-              <w:top w:val="single" w:color="000000" w:sz="4" w:space="0"/>
-              <w:left w:val="single" w:color="000000" w:sz="4" w:space="0"/>
-              <w:bottom w:val="single" w:color="000000" w:sz="4" w:space="0"/>
-              <w:right w:val="single" w:color="000000" w:sz="4" w:space="0"/>
+              <w:top w:val="single" w:sz="4" w:space="0" w:color="000000"/>
+              <w:left w:val="single" w:sz="4" w:space="0" w:color="000000"/>
+              <w:bottom w:val="single" w:sz="4" w:space="0" w:color="000000"/>
+              <w:right w:val="single" w:sz="4" w:space="0" w:color="000000"/>
             </w:tcBorders>
           </w:tcPr>
           <w:p>
@@ -5781,23 +5564,15 @@
         </w:tc>
       </w:tr>
       <w:tr>
-        <w:tblPrEx>
-          <w:tblCellMar>
-            <w:top w:w="0" w:type="dxa"/>
-            <w:left w:w="108" w:type="dxa"/>
-            <w:bottom w:w="0" w:type="dxa"/>
-            <w:right w:w="108" w:type="dxa"/>
-          </w:tblCellMar>
-        </w:tblPrEx>
         <w:tc>
           <w:tcPr>
             <w:tcW w:w="4500" w:type="dxa"/>
             <w:gridSpan w:val="2"/>
             <w:tcBorders>
-              <w:top w:val="single" w:color="000000" w:sz="4" w:space="0"/>
-              <w:left w:val="single" w:color="000000" w:sz="4" w:space="0"/>
-              <w:bottom w:val="single" w:color="000000" w:sz="4" w:space="0"/>
-              <w:right w:val="single" w:color="000000" w:sz="4" w:space="0"/>
+              <w:top w:val="single" w:sz="4" w:space="0" w:color="000000"/>
+              <w:left w:val="single" w:sz="4" w:space="0" w:color="000000"/>
+              <w:bottom w:val="single" w:sz="4" w:space="0" w:color="000000"/>
+              <w:right w:val="single" w:sz="4" w:space="0" w:color="000000"/>
             </w:tcBorders>
             <w:shd w:val="clear" w:color="auto" w:fill="auto"/>
           </w:tcPr>
@@ -5833,10 +5608,10 @@
           <w:tcPr>
             <w:tcW w:w="1097" w:type="dxa"/>
             <w:tcBorders>
-              <w:top w:val="single" w:color="000000" w:sz="4" w:space="0"/>
-              <w:left w:val="single" w:color="000000" w:sz="4" w:space="0"/>
-              <w:bottom w:val="single" w:color="000000" w:sz="4" w:space="0"/>
-              <w:right w:val="single" w:color="000000" w:sz="4" w:space="0"/>
+              <w:top w:val="single" w:sz="4" w:space="0" w:color="000000"/>
+              <w:left w:val="single" w:sz="4" w:space="0" w:color="000000"/>
+              <w:bottom w:val="single" w:sz="4" w:space="0" w:color="000000"/>
+              <w:right w:val="single" w:sz="4" w:space="0" w:color="000000"/>
             </w:tcBorders>
             <w:shd w:val="clear" w:color="auto" w:fill="auto"/>
           </w:tcPr>
@@ -5863,10 +5638,10 @@
           <w:tcPr>
             <w:tcW w:w="1738" w:type="dxa"/>
             <w:tcBorders>
-              <w:top w:val="single" w:color="000000" w:sz="4" w:space="0"/>
-              <w:left w:val="single" w:color="000000" w:sz="4" w:space="0"/>
-              <w:bottom w:val="single" w:color="000000" w:sz="4" w:space="0"/>
-              <w:right w:val="single" w:color="000000" w:sz="4" w:space="0"/>
+              <w:top w:val="single" w:sz="4" w:space="0" w:color="000000"/>
+              <w:left w:val="single" w:sz="4" w:space="0" w:color="000000"/>
+              <w:bottom w:val="single" w:sz="4" w:space="0" w:color="000000"/>
+              <w:right w:val="single" w:sz="4" w:space="0" w:color="000000"/>
             </w:tcBorders>
             <w:shd w:val="clear" w:color="auto" w:fill="auto"/>
           </w:tcPr>
@@ -5893,10 +5668,10 @@
           <w:tcPr>
             <w:tcW w:w="1845" w:type="dxa"/>
             <w:tcBorders>
-              <w:top w:val="single" w:color="000000" w:sz="4" w:space="0"/>
-              <w:left w:val="single" w:color="000000" w:sz="4" w:space="0"/>
-              <w:bottom w:val="single" w:color="000000" w:sz="4" w:space="0"/>
-              <w:right w:val="single" w:color="000000" w:sz="4" w:space="0"/>
+              <w:top w:val="single" w:sz="4" w:space="0" w:color="000000"/>
+              <w:left w:val="single" w:sz="4" w:space="0" w:color="000000"/>
+              <w:bottom w:val="single" w:sz="4" w:space="0" w:color="000000"/>
+              <w:right w:val="single" w:sz="4" w:space="0" w:color="000000"/>
             </w:tcBorders>
           </w:tcPr>
           <w:p>
@@ -6190,10 +5965,13 @@
         </w:rPr>
       </w:pPr>
       <w:r>
+        <w:rPr>
+          <w:noProof/>
+        </w:rPr>
         <mc:AlternateContent>
           <mc:Choice Requires="wps">
             <w:drawing>
-              <wp:anchor distT="5715" distB="4445" distL="5080" distR="5080" simplePos="0" relativeHeight="251659264" behindDoc="0" locked="0" layoutInCell="0" allowOverlap="1">
+              <wp:anchor distT="5715" distB="4445" distL="5080" distR="5080" simplePos="0" relativeHeight="251662848" behindDoc="0" locked="0" layoutInCell="0" allowOverlap="1" wp14:anchorId="583AF070" wp14:editId="6826D2F9">
                 <wp:simplePos x="0" y="0"/>
                 <wp:positionH relativeFrom="column">
                   <wp:posOffset>3035935</wp:posOffset>
@@ -6247,7 +6025,7 @@
               </wp:anchor>
             </w:drawing>
           </mc:Choice>
-          <mc:Fallback>
+          <mc:Fallback xmlns:wpsCustomData="http://www.wps.cn/officeDocument/2013/wpsCustomData">
             <w:pict>
               <v:rect id="Rectangle 814" o:spid="_x0000_s1026" o:spt="1" style="position:absolute;left:0pt;margin-left:239.05pt;margin-top:20.05pt;height:15.75pt;width:19.5pt;z-index:251659264;mso-width-relative:page;mso-height-relative:page;" fillcolor="#FFFFFF" filled="t" stroked="t" coordsize="21600,21600" o:allowincell="f" o:gfxdata="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">
                 <v:fill on="t" focussize="0,0"/>
@@ -6260,10 +6038,13 @@
         </mc:AlternateContent>
       </w:r>
       <w:r>
+        <w:rPr>
+          <w:noProof/>
+        </w:rPr>
         <mc:AlternateContent>
           <mc:Choice Requires="wps">
             <w:drawing>
-              <wp:anchor distT="5715" distB="4445" distL="5080" distR="5080" simplePos="0" relativeHeight="251659264" behindDoc="0" locked="0" layoutInCell="0" allowOverlap="1">
+              <wp:anchor distT="5715" distB="4445" distL="5080" distR="5080" simplePos="0" relativeHeight="251663872" behindDoc="0" locked="0" layoutInCell="0" allowOverlap="1" wp14:anchorId="347895F1" wp14:editId="111CFF38">
                 <wp:simplePos x="0" y="0"/>
                 <wp:positionH relativeFrom="column">
                   <wp:posOffset>3872230</wp:posOffset>
@@ -6317,7 +6098,7 @@
               </wp:anchor>
             </w:drawing>
           </mc:Choice>
-          <mc:Fallback>
+          <mc:Fallback xmlns:wpsCustomData="http://www.wps.cn/officeDocument/2013/wpsCustomData">
             <w:pict>
               <v:rect id="Rectangle 813" o:spid="_x0000_s1026" o:spt="1" style="position:absolute;left:0pt;margin-left:304.9pt;margin-top:19.1pt;height:15.75pt;width:19.5pt;z-index:251659264;mso-width-relative:page;mso-height-relative:page;" fillcolor="#FFFFFF" filled="t" stroked="t" coordsize="21600,21600" o:allowincell="f" o:gfxdata="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">
                 <v:fill on="t" focussize="0,0"/>
@@ -6407,16 +6188,9 @@
     </w:p>
     <w:tbl>
       <w:tblPr>
-        <w:tblStyle w:val="3"/>
         <w:tblW w:w="9253" w:type="dxa"/>
-        <w:tblInd w:w="0" w:type="dxa"/>
         <w:tblLayout w:type="fixed"/>
-        <w:tblCellMar>
-          <w:top w:w="0" w:type="dxa"/>
-          <w:left w:w="108" w:type="dxa"/>
-          <w:bottom w:w="0" w:type="dxa"/>
-          <w:right w:w="108" w:type="dxa"/>
-        </w:tblCellMar>
+        <w:tblLook w:val="04A0" w:firstRow="1" w:lastRow="0" w:firstColumn="1" w:lastColumn="0" w:noHBand="0" w:noVBand="1"/>
       </w:tblPr>
       <w:tblGrid>
         <w:gridCol w:w="679"/>
@@ -6425,22 +6199,14 @@
         <w:gridCol w:w="817"/>
       </w:tblGrid>
       <w:tr>
-        <w:tblPrEx>
-          <w:tblCellMar>
-            <w:top w:w="0" w:type="dxa"/>
-            <w:left w:w="108" w:type="dxa"/>
-            <w:bottom w:w="0" w:type="dxa"/>
-            <w:right w:w="108" w:type="dxa"/>
-          </w:tblCellMar>
-        </w:tblPrEx>
         <w:tc>
           <w:tcPr>
             <w:tcW w:w="678" w:type="dxa"/>
             <w:tcBorders>
-              <w:top w:val="single" w:color="000000" w:sz="4" w:space="0"/>
-              <w:left w:val="single" w:color="000000" w:sz="4" w:space="0"/>
-              <w:bottom w:val="single" w:color="000000" w:sz="4" w:space="0"/>
-              <w:right w:val="single" w:color="000000" w:sz="4" w:space="0"/>
+              <w:top w:val="single" w:sz="4" w:space="0" w:color="000000"/>
+              <w:left w:val="single" w:sz="4" w:space="0" w:color="000000"/>
+              <w:bottom w:val="single" w:sz="4" w:space="0" w:color="000000"/>
+              <w:right w:val="single" w:sz="4" w:space="0" w:color="000000"/>
             </w:tcBorders>
             <w:shd w:val="clear" w:color="auto" w:fill="auto"/>
             <w:vAlign w:val="center"/>
@@ -6470,10 +6236,10 @@
           <w:tcPr>
             <w:tcW w:w="4094" w:type="dxa"/>
             <w:tcBorders>
-              <w:top w:val="single" w:color="000000" w:sz="4" w:space="0"/>
-              <w:left w:val="single" w:color="000000" w:sz="4" w:space="0"/>
-              <w:bottom w:val="single" w:color="000000" w:sz="4" w:space="0"/>
-              <w:right w:val="single" w:color="000000" w:sz="4" w:space="0"/>
+              <w:top w:val="single" w:sz="4" w:space="0" w:color="000000"/>
+              <w:left w:val="single" w:sz="4" w:space="0" w:color="000000"/>
+              <w:bottom w:val="single" w:sz="4" w:space="0" w:color="000000"/>
+              <w:right w:val="single" w:sz="4" w:space="0" w:color="000000"/>
             </w:tcBorders>
             <w:shd w:val="clear" w:color="auto" w:fill="auto"/>
             <w:vAlign w:val="center"/>
@@ -6510,10 +6276,10 @@
           <w:tcPr>
             <w:tcW w:w="3663" w:type="dxa"/>
             <w:tcBorders>
-              <w:top w:val="single" w:color="000000" w:sz="4" w:space="0"/>
-              <w:left w:val="single" w:color="000000" w:sz="4" w:space="0"/>
-              <w:bottom w:val="single" w:color="000000" w:sz="4" w:space="0"/>
-              <w:right w:val="single" w:color="000000" w:sz="4" w:space="0"/>
+              <w:top w:val="single" w:sz="4" w:space="0" w:color="000000"/>
+              <w:left w:val="single" w:sz="4" w:space="0" w:color="000000"/>
+              <w:bottom w:val="single" w:sz="4" w:space="0" w:color="000000"/>
+              <w:right w:val="single" w:sz="4" w:space="0" w:color="000000"/>
             </w:tcBorders>
             <w:shd w:val="clear" w:color="auto" w:fill="auto"/>
             <w:vAlign w:val="center"/>
@@ -6593,10 +6359,10 @@
           <w:tcPr>
             <w:tcW w:w="817" w:type="dxa"/>
             <w:tcBorders>
-              <w:top w:val="single" w:color="000000" w:sz="4" w:space="0"/>
-              <w:left w:val="single" w:color="000000" w:sz="4" w:space="0"/>
-              <w:bottom w:val="single" w:color="000000" w:sz="4" w:space="0"/>
-              <w:right w:val="single" w:color="000000" w:sz="4" w:space="0"/>
+              <w:top w:val="single" w:sz="4" w:space="0" w:color="000000"/>
+              <w:left w:val="single" w:sz="4" w:space="0" w:color="000000"/>
+              <w:bottom w:val="single" w:sz="4" w:space="0" w:color="000000"/>
+              <w:right w:val="single" w:sz="4" w:space="0" w:color="000000"/>
             </w:tcBorders>
             <w:shd w:val="clear" w:color="auto" w:fill="auto"/>
             <w:vAlign w:val="center"/>
@@ -6652,22 +6418,14 @@
         </w:tc>
       </w:tr>
       <w:tr>
-        <w:tblPrEx>
-          <w:tblCellMar>
-            <w:top w:w="0" w:type="dxa"/>
-            <w:left w:w="108" w:type="dxa"/>
-            <w:bottom w:w="0" w:type="dxa"/>
-            <w:right w:w="108" w:type="dxa"/>
-          </w:tblCellMar>
-        </w:tblPrEx>
         <w:tc>
           <w:tcPr>
             <w:tcW w:w="678" w:type="dxa"/>
             <w:tcBorders>
-              <w:top w:val="single" w:color="000000" w:sz="4" w:space="0"/>
-              <w:left w:val="single" w:color="000000" w:sz="4" w:space="0"/>
-              <w:bottom w:val="single" w:color="000000" w:sz="4" w:space="0"/>
-              <w:right w:val="single" w:color="000000" w:sz="4" w:space="0"/>
+              <w:top w:val="single" w:sz="4" w:space="0" w:color="000000"/>
+              <w:left w:val="single" w:sz="4" w:space="0" w:color="000000"/>
+              <w:bottom w:val="single" w:sz="4" w:space="0" w:color="000000"/>
+              <w:right w:val="single" w:sz="4" w:space="0" w:color="000000"/>
             </w:tcBorders>
             <w:shd w:val="clear" w:color="auto" w:fill="auto"/>
             <w:vAlign w:val="center"/>
@@ -6697,10 +6455,10 @@
           <w:tcPr>
             <w:tcW w:w="4094" w:type="dxa"/>
             <w:tcBorders>
-              <w:top w:val="single" w:color="000000" w:sz="4" w:space="0"/>
-              <w:left w:val="single" w:color="000000" w:sz="4" w:space="0"/>
-              <w:bottom w:val="single" w:color="000000" w:sz="4" w:space="0"/>
-              <w:right w:val="single" w:color="000000" w:sz="4" w:space="0"/>
+              <w:top w:val="single" w:sz="4" w:space="0" w:color="000000"/>
+              <w:left w:val="single" w:sz="4" w:space="0" w:color="000000"/>
+              <w:bottom w:val="single" w:sz="4" w:space="0" w:color="000000"/>
+              <w:right w:val="single" w:sz="4" w:space="0" w:color="000000"/>
             </w:tcBorders>
             <w:shd w:val="clear" w:color="auto" w:fill="auto"/>
             <w:vAlign w:val="center"/>
@@ -6736,10 +6494,10 @@
           <w:tcPr>
             <w:tcW w:w="3663" w:type="dxa"/>
             <w:tcBorders>
-              <w:top w:val="single" w:color="000000" w:sz="4" w:space="0"/>
-              <w:left w:val="single" w:color="000000" w:sz="4" w:space="0"/>
-              <w:bottom w:val="single" w:color="000000" w:sz="4" w:space="0"/>
-              <w:right w:val="single" w:color="000000" w:sz="4" w:space="0"/>
+              <w:top w:val="single" w:sz="4" w:space="0" w:color="000000"/>
+              <w:left w:val="single" w:sz="4" w:space="0" w:color="000000"/>
+              <w:bottom w:val="single" w:sz="4" w:space="0" w:color="000000"/>
+              <w:right w:val="single" w:sz="4" w:space="0" w:color="000000"/>
             </w:tcBorders>
             <w:shd w:val="clear" w:color="auto" w:fill="auto"/>
             <w:vAlign w:val="center"/>
@@ -6794,10 +6552,10 @@
           <w:tcPr>
             <w:tcW w:w="817" w:type="dxa"/>
             <w:tcBorders>
-              <w:top w:val="single" w:color="000000" w:sz="4" w:space="0"/>
-              <w:left w:val="single" w:color="000000" w:sz="4" w:space="0"/>
-              <w:bottom w:val="single" w:color="000000" w:sz="4" w:space="0"/>
-              <w:right w:val="single" w:color="000000" w:sz="4" w:space="0"/>
+              <w:top w:val="single" w:sz="4" w:space="0" w:color="000000"/>
+              <w:left w:val="single" w:sz="4" w:space="0" w:color="000000"/>
+              <w:bottom w:val="single" w:sz="4" w:space="0" w:color="000000"/>
+              <w:right w:val="single" w:sz="4" w:space="0" w:color="000000"/>
             </w:tcBorders>
             <w:shd w:val="clear" w:color="auto" w:fill="auto"/>
             <w:vAlign w:val="center"/>
@@ -6832,22 +6590,14 @@
         </w:tc>
       </w:tr>
       <w:tr>
-        <w:tblPrEx>
-          <w:tblCellMar>
-            <w:top w:w="0" w:type="dxa"/>
-            <w:left w:w="108" w:type="dxa"/>
-            <w:bottom w:w="0" w:type="dxa"/>
-            <w:right w:w="108" w:type="dxa"/>
-          </w:tblCellMar>
-        </w:tblPrEx>
         <w:tc>
           <w:tcPr>
             <w:tcW w:w="678" w:type="dxa"/>
             <w:tcBorders>
-              <w:top w:val="single" w:color="000000" w:sz="4" w:space="0"/>
-              <w:left w:val="single" w:color="000000" w:sz="4" w:space="0"/>
-              <w:bottom w:val="single" w:color="000000" w:sz="4" w:space="0"/>
-              <w:right w:val="single" w:color="000000" w:sz="4" w:space="0"/>
+              <w:top w:val="single" w:sz="4" w:space="0" w:color="000000"/>
+              <w:left w:val="single" w:sz="4" w:space="0" w:color="000000"/>
+              <w:bottom w:val="single" w:sz="4" w:space="0" w:color="000000"/>
+              <w:right w:val="single" w:sz="4" w:space="0" w:color="000000"/>
             </w:tcBorders>
             <w:shd w:val="clear" w:color="auto" w:fill="auto"/>
             <w:vAlign w:val="center"/>
@@ -6877,10 +6627,10 @@
           <w:tcPr>
             <w:tcW w:w="4094" w:type="dxa"/>
             <w:tcBorders>
-              <w:top w:val="single" w:color="000000" w:sz="4" w:space="0"/>
-              <w:left w:val="single" w:color="000000" w:sz="4" w:space="0"/>
-              <w:bottom w:val="single" w:color="000000" w:sz="4" w:space="0"/>
-              <w:right w:val="single" w:color="000000" w:sz="4" w:space="0"/>
+              <w:top w:val="single" w:sz="4" w:space="0" w:color="000000"/>
+              <w:left w:val="single" w:sz="4" w:space="0" w:color="000000"/>
+              <w:bottom w:val="single" w:sz="4" w:space="0" w:color="000000"/>
+              <w:right w:val="single" w:sz="4" w:space="0" w:color="000000"/>
             </w:tcBorders>
             <w:shd w:val="clear" w:color="auto" w:fill="auto"/>
             <w:vAlign w:val="center"/>
@@ -6937,10 +6687,10 @@
           <w:tcPr>
             <w:tcW w:w="3663" w:type="dxa"/>
             <w:tcBorders>
-              <w:top w:val="single" w:color="000000" w:sz="4" w:space="0"/>
-              <w:left w:val="single" w:color="000000" w:sz="4" w:space="0"/>
-              <w:bottom w:val="single" w:color="000000" w:sz="4" w:space="0"/>
-              <w:right w:val="single" w:color="000000" w:sz="4" w:space="0"/>
+              <w:top w:val="single" w:sz="4" w:space="0" w:color="000000"/>
+              <w:left w:val="single" w:sz="4" w:space="0" w:color="000000"/>
+              <w:bottom w:val="single" w:sz="4" w:space="0" w:color="000000"/>
+              <w:right w:val="single" w:sz="4" w:space="0" w:color="000000"/>
             </w:tcBorders>
             <w:shd w:val="clear" w:color="auto" w:fill="auto"/>
             <w:vAlign w:val="center"/>
@@ -6966,10 +6716,10 @@
           <w:tcPr>
             <w:tcW w:w="817" w:type="dxa"/>
             <w:tcBorders>
-              <w:top w:val="single" w:color="000000" w:sz="4" w:space="0"/>
-              <w:left w:val="single" w:color="000000" w:sz="4" w:space="0"/>
-              <w:bottom w:val="single" w:color="000000" w:sz="4" w:space="0"/>
-              <w:right w:val="single" w:color="000000" w:sz="4" w:space="0"/>
+              <w:top w:val="single" w:sz="4" w:space="0" w:color="000000"/>
+              <w:left w:val="single" w:sz="4" w:space="0" w:color="000000"/>
+              <w:bottom w:val="single" w:sz="4" w:space="0" w:color="000000"/>
+              <w:right w:val="single" w:sz="4" w:space="0" w:color="000000"/>
             </w:tcBorders>
             <w:shd w:val="clear" w:color="auto" w:fill="auto"/>
             <w:vAlign w:val="center"/>
@@ -6993,22 +6743,14 @@
         </w:tc>
       </w:tr>
       <w:tr>
-        <w:tblPrEx>
-          <w:tblCellMar>
-            <w:top w:w="0" w:type="dxa"/>
-            <w:left w:w="108" w:type="dxa"/>
-            <w:bottom w:w="0" w:type="dxa"/>
-            <w:right w:w="108" w:type="dxa"/>
-          </w:tblCellMar>
-        </w:tblPrEx>
         <w:tc>
           <w:tcPr>
             <w:tcW w:w="678" w:type="dxa"/>
             <w:tcBorders>
-              <w:top w:val="single" w:color="000000" w:sz="4" w:space="0"/>
-              <w:left w:val="single" w:color="000000" w:sz="4" w:space="0"/>
-              <w:bottom w:val="single" w:color="000000" w:sz="4" w:space="0"/>
-              <w:right w:val="single" w:color="000000" w:sz="4" w:space="0"/>
+              <w:top w:val="single" w:sz="4" w:space="0" w:color="000000"/>
+              <w:left w:val="single" w:sz="4" w:space="0" w:color="000000"/>
+              <w:bottom w:val="single" w:sz="4" w:space="0" w:color="000000"/>
+              <w:right w:val="single" w:sz="4" w:space="0" w:color="000000"/>
             </w:tcBorders>
             <w:shd w:val="clear" w:color="auto" w:fill="auto"/>
             <w:vAlign w:val="center"/>
@@ -7038,10 +6780,10 @@
           <w:tcPr>
             <w:tcW w:w="4094" w:type="dxa"/>
             <w:tcBorders>
-              <w:top w:val="single" w:color="000000" w:sz="4" w:space="0"/>
-              <w:left w:val="single" w:color="000000" w:sz="4" w:space="0"/>
-              <w:bottom w:val="single" w:color="000000" w:sz="4" w:space="0"/>
-              <w:right w:val="single" w:color="000000" w:sz="4" w:space="0"/>
+              <w:top w:val="single" w:sz="4" w:space="0" w:color="000000"/>
+              <w:left w:val="single" w:sz="4" w:space="0" w:color="000000"/>
+              <w:bottom w:val="single" w:sz="4" w:space="0" w:color="000000"/>
+              <w:right w:val="single" w:sz="4" w:space="0" w:color="000000"/>
             </w:tcBorders>
             <w:shd w:val="clear" w:color="auto" w:fill="auto"/>
             <w:vAlign w:val="center"/>
@@ -7077,10 +6819,10 @@
           <w:tcPr>
             <w:tcW w:w="3663" w:type="dxa"/>
             <w:tcBorders>
-              <w:top w:val="single" w:color="000000" w:sz="4" w:space="0"/>
-              <w:left w:val="single" w:color="000000" w:sz="4" w:space="0"/>
-              <w:bottom w:val="single" w:color="000000" w:sz="4" w:space="0"/>
-              <w:right w:val="single" w:color="000000" w:sz="4" w:space="0"/>
+              <w:top w:val="single" w:sz="4" w:space="0" w:color="000000"/>
+              <w:left w:val="single" w:sz="4" w:space="0" w:color="000000"/>
+              <w:bottom w:val="single" w:sz="4" w:space="0" w:color="000000"/>
+              <w:right w:val="single" w:sz="4" w:space="0" w:color="000000"/>
             </w:tcBorders>
             <w:shd w:val="clear" w:color="auto" w:fill="auto"/>
             <w:vAlign w:val="center"/>
@@ -7106,10 +6848,10 @@
           <w:tcPr>
             <w:tcW w:w="817" w:type="dxa"/>
             <w:tcBorders>
-              <w:top w:val="single" w:color="000000" w:sz="4" w:space="0"/>
-              <w:left w:val="single" w:color="000000" w:sz="4" w:space="0"/>
-              <w:bottom w:val="single" w:color="000000" w:sz="4" w:space="0"/>
-              <w:right w:val="single" w:color="000000" w:sz="4" w:space="0"/>
+              <w:top w:val="single" w:sz="4" w:space="0" w:color="000000"/>
+              <w:left w:val="single" w:sz="4" w:space="0" w:color="000000"/>
+              <w:bottom w:val="single" w:sz="4" w:space="0" w:color="000000"/>
+              <w:right w:val="single" w:sz="4" w:space="0" w:color="000000"/>
             </w:tcBorders>
             <w:shd w:val="clear" w:color="auto" w:fill="auto"/>
             <w:vAlign w:val="center"/>
@@ -7133,22 +6875,14 @@
         </w:tc>
       </w:tr>
       <w:tr>
-        <w:tblPrEx>
-          <w:tblCellMar>
-            <w:top w:w="0" w:type="dxa"/>
-            <w:left w:w="108" w:type="dxa"/>
-            <w:bottom w:w="0" w:type="dxa"/>
-            <w:right w:w="108" w:type="dxa"/>
-          </w:tblCellMar>
-        </w:tblPrEx>
         <w:tc>
           <w:tcPr>
             <w:tcW w:w="678" w:type="dxa"/>
             <w:tcBorders>
-              <w:top w:val="single" w:color="000000" w:sz="4" w:space="0"/>
-              <w:left w:val="single" w:color="000000" w:sz="4" w:space="0"/>
-              <w:bottom w:val="single" w:color="000000" w:sz="4" w:space="0"/>
-              <w:right w:val="single" w:color="000000" w:sz="4" w:space="0"/>
+              <w:top w:val="single" w:sz="4" w:space="0" w:color="000000"/>
+              <w:left w:val="single" w:sz="4" w:space="0" w:color="000000"/>
+              <w:bottom w:val="single" w:sz="4" w:space="0" w:color="000000"/>
+              <w:right w:val="single" w:sz="4" w:space="0" w:color="000000"/>
             </w:tcBorders>
             <w:shd w:val="clear" w:color="auto" w:fill="auto"/>
             <w:vAlign w:val="center"/>
@@ -7178,10 +6912,10 @@
           <w:tcPr>
             <w:tcW w:w="4094" w:type="dxa"/>
             <w:tcBorders>
-              <w:top w:val="single" w:color="000000" w:sz="4" w:space="0"/>
-              <w:left w:val="single" w:color="000000" w:sz="4" w:space="0"/>
-              <w:bottom w:val="single" w:color="000000" w:sz="4" w:space="0"/>
-              <w:right w:val="single" w:color="000000" w:sz="4" w:space="0"/>
+              <w:top w:val="single" w:sz="4" w:space="0" w:color="000000"/>
+              <w:left w:val="single" w:sz="4" w:space="0" w:color="000000"/>
+              <w:bottom w:val="single" w:sz="4" w:space="0" w:color="000000"/>
+              <w:right w:val="single" w:sz="4" w:space="0" w:color="000000"/>
             </w:tcBorders>
             <w:shd w:val="clear" w:color="auto" w:fill="auto"/>
             <w:vAlign w:val="center"/>
@@ -7217,10 +6951,10 @@
           <w:tcPr>
             <w:tcW w:w="3663" w:type="dxa"/>
             <w:tcBorders>
-              <w:top w:val="single" w:color="000000" w:sz="4" w:space="0"/>
-              <w:left w:val="single" w:color="000000" w:sz="4" w:space="0"/>
-              <w:bottom w:val="single" w:color="000000" w:sz="4" w:space="0"/>
-              <w:right w:val="single" w:color="000000" w:sz="4" w:space="0"/>
+              <w:top w:val="single" w:sz="4" w:space="0" w:color="000000"/>
+              <w:left w:val="single" w:sz="4" w:space="0" w:color="000000"/>
+              <w:bottom w:val="single" w:sz="4" w:space="0" w:color="000000"/>
+              <w:right w:val="single" w:sz="4" w:space="0" w:color="000000"/>
             </w:tcBorders>
             <w:shd w:val="clear" w:color="auto" w:fill="auto"/>
             <w:vAlign w:val="center"/>
@@ -7246,10 +6980,10 @@
           <w:tcPr>
             <w:tcW w:w="817" w:type="dxa"/>
             <w:tcBorders>
-              <w:top w:val="single" w:color="000000" w:sz="4" w:space="0"/>
-              <w:left w:val="single" w:color="000000" w:sz="4" w:space="0"/>
-              <w:bottom w:val="single" w:color="000000" w:sz="4" w:space="0"/>
-              <w:right w:val="single" w:color="000000" w:sz="4" w:space="0"/>
+              <w:top w:val="single" w:sz="4" w:space="0" w:color="000000"/>
+              <w:left w:val="single" w:sz="4" w:space="0" w:color="000000"/>
+              <w:bottom w:val="single" w:sz="4" w:space="0" w:color="000000"/>
+              <w:right w:val="single" w:sz="4" w:space="0" w:color="000000"/>
             </w:tcBorders>
             <w:shd w:val="clear" w:color="auto" w:fill="auto"/>
             <w:vAlign w:val="center"/>
@@ -7273,22 +7007,14 @@
         </w:tc>
       </w:tr>
       <w:tr>
-        <w:tblPrEx>
-          <w:tblCellMar>
-            <w:top w:w="0" w:type="dxa"/>
-            <w:left w:w="108" w:type="dxa"/>
-            <w:bottom w:w="0" w:type="dxa"/>
-            <w:right w:w="108" w:type="dxa"/>
-          </w:tblCellMar>
-        </w:tblPrEx>
         <w:tc>
           <w:tcPr>
             <w:tcW w:w="678" w:type="dxa"/>
             <w:tcBorders>
-              <w:top w:val="single" w:color="000000" w:sz="4" w:space="0"/>
-              <w:left w:val="single" w:color="000000" w:sz="4" w:space="0"/>
-              <w:bottom w:val="single" w:color="000000" w:sz="4" w:space="0"/>
-              <w:right w:val="single" w:color="000000" w:sz="4" w:space="0"/>
+              <w:top w:val="single" w:sz="4" w:space="0" w:color="000000"/>
+              <w:left w:val="single" w:sz="4" w:space="0" w:color="000000"/>
+              <w:bottom w:val="single" w:sz="4" w:space="0" w:color="000000"/>
+              <w:right w:val="single" w:sz="4" w:space="0" w:color="000000"/>
             </w:tcBorders>
             <w:shd w:val="clear" w:color="auto" w:fill="auto"/>
             <w:vAlign w:val="center"/>
@@ -7318,10 +7044,10 @@
           <w:tcPr>
             <w:tcW w:w="4094" w:type="dxa"/>
             <w:tcBorders>
-              <w:top w:val="single" w:color="000000" w:sz="4" w:space="0"/>
-              <w:left w:val="single" w:color="000000" w:sz="4" w:space="0"/>
-              <w:bottom w:val="single" w:color="000000" w:sz="4" w:space="0"/>
-              <w:right w:val="single" w:color="000000" w:sz="4" w:space="0"/>
+              <w:top w:val="single" w:sz="4" w:space="0" w:color="000000"/>
+              <w:left w:val="single" w:sz="4" w:space="0" w:color="000000"/>
+              <w:bottom w:val="single" w:sz="4" w:space="0" w:color="000000"/>
+              <w:right w:val="single" w:sz="4" w:space="0" w:color="000000"/>
             </w:tcBorders>
             <w:shd w:val="clear" w:color="auto" w:fill="auto"/>
             <w:vAlign w:val="center"/>
@@ -7357,10 +7083,10 @@
           <w:tcPr>
             <w:tcW w:w="3663" w:type="dxa"/>
             <w:tcBorders>
-              <w:top w:val="single" w:color="000000" w:sz="4" w:space="0"/>
-              <w:left w:val="single" w:color="000000" w:sz="4" w:space="0"/>
-              <w:bottom w:val="single" w:color="000000" w:sz="4" w:space="0"/>
-              <w:right w:val="single" w:color="000000" w:sz="4" w:space="0"/>
+              <w:top w:val="single" w:sz="4" w:space="0" w:color="000000"/>
+              <w:left w:val="single" w:sz="4" w:space="0" w:color="000000"/>
+              <w:bottom w:val="single" w:sz="4" w:space="0" w:color="000000"/>
+              <w:right w:val="single" w:sz="4" w:space="0" w:color="000000"/>
             </w:tcBorders>
             <w:shd w:val="clear" w:color="auto" w:fill="auto"/>
             <w:vAlign w:val="center"/>
@@ -7386,10 +7112,10 @@
           <w:tcPr>
             <w:tcW w:w="817" w:type="dxa"/>
             <w:tcBorders>
-              <w:top w:val="single" w:color="000000" w:sz="4" w:space="0"/>
-              <w:left w:val="single" w:color="000000" w:sz="4" w:space="0"/>
-              <w:bottom w:val="single" w:color="000000" w:sz="4" w:space="0"/>
-              <w:right w:val="single" w:color="000000" w:sz="4" w:space="0"/>
+              <w:top w:val="single" w:sz="4" w:space="0" w:color="000000"/>
+              <w:left w:val="single" w:sz="4" w:space="0" w:color="000000"/>
+              <w:bottom w:val="single" w:sz="4" w:space="0" w:color="000000"/>
+              <w:right w:val="single" w:sz="4" w:space="0" w:color="000000"/>
             </w:tcBorders>
             <w:shd w:val="clear" w:color="auto" w:fill="auto"/>
             <w:vAlign w:val="center"/>
@@ -7413,22 +7139,14 @@
         </w:tc>
       </w:tr>
       <w:tr>
-        <w:tblPrEx>
-          <w:tblCellMar>
-            <w:top w:w="0" w:type="dxa"/>
-            <w:left w:w="108" w:type="dxa"/>
-            <w:bottom w:w="0" w:type="dxa"/>
-            <w:right w:w="108" w:type="dxa"/>
-          </w:tblCellMar>
-        </w:tblPrEx>
         <w:tc>
           <w:tcPr>
             <w:tcW w:w="678" w:type="dxa"/>
             <w:tcBorders>
-              <w:top w:val="single" w:color="000000" w:sz="4" w:space="0"/>
-              <w:left w:val="single" w:color="000000" w:sz="4" w:space="0"/>
-              <w:bottom w:val="single" w:color="000000" w:sz="4" w:space="0"/>
-              <w:right w:val="single" w:color="000000" w:sz="4" w:space="0"/>
+              <w:top w:val="single" w:sz="4" w:space="0" w:color="000000"/>
+              <w:left w:val="single" w:sz="4" w:space="0" w:color="000000"/>
+              <w:bottom w:val="single" w:sz="4" w:space="0" w:color="000000"/>
+              <w:right w:val="single" w:sz="4" w:space="0" w:color="000000"/>
             </w:tcBorders>
             <w:shd w:val="clear" w:color="auto" w:fill="auto"/>
             <w:vAlign w:val="center"/>
@@ -7450,6 +7168,7 @@
                 <w:szCs w:val="26"/>
                 <w:lang w:eastAsia="zh-CN"/>
               </w:rPr>
+              <w:lastRenderedPageBreak/>
               <w:t>6</w:t>
             </w:r>
           </w:p>
@@ -7458,10 +7177,10 @@
           <w:tcPr>
             <w:tcW w:w="4094" w:type="dxa"/>
             <w:tcBorders>
-              <w:top w:val="single" w:color="000000" w:sz="4" w:space="0"/>
-              <w:left w:val="single" w:color="000000" w:sz="4" w:space="0"/>
-              <w:bottom w:val="single" w:color="000000" w:sz="4" w:space="0"/>
-              <w:right w:val="single" w:color="000000" w:sz="4" w:space="0"/>
+              <w:top w:val="single" w:sz="4" w:space="0" w:color="000000"/>
+              <w:left w:val="single" w:sz="4" w:space="0" w:color="000000"/>
+              <w:bottom w:val="single" w:sz="4" w:space="0" w:color="000000"/>
+              <w:right w:val="single" w:sz="4" w:space="0" w:color="000000"/>
             </w:tcBorders>
             <w:shd w:val="clear" w:color="auto" w:fill="auto"/>
             <w:vAlign w:val="center"/>
@@ -7520,10 +7239,10 @@
           <w:tcPr>
             <w:tcW w:w="3663" w:type="dxa"/>
             <w:tcBorders>
-              <w:top w:val="single" w:color="000000" w:sz="4" w:space="0"/>
-              <w:left w:val="single" w:color="000000" w:sz="4" w:space="0"/>
-              <w:bottom w:val="single" w:color="000000" w:sz="4" w:space="0"/>
-              <w:right w:val="single" w:color="000000" w:sz="4" w:space="0"/>
+              <w:top w:val="single" w:sz="4" w:space="0" w:color="000000"/>
+              <w:left w:val="single" w:sz="4" w:space="0" w:color="000000"/>
+              <w:bottom w:val="single" w:sz="4" w:space="0" w:color="000000"/>
+              <w:right w:val="single" w:sz="4" w:space="0" w:color="000000"/>
             </w:tcBorders>
             <w:shd w:val="clear" w:color="auto" w:fill="auto"/>
             <w:vAlign w:val="center"/>
@@ -7549,10 +7268,10 @@
           <w:tcPr>
             <w:tcW w:w="817" w:type="dxa"/>
             <w:tcBorders>
-              <w:top w:val="single" w:color="000000" w:sz="4" w:space="0"/>
-              <w:left w:val="single" w:color="000000" w:sz="4" w:space="0"/>
-              <w:bottom w:val="single" w:color="000000" w:sz="4" w:space="0"/>
-              <w:right w:val="single" w:color="000000" w:sz="4" w:space="0"/>
+              <w:top w:val="single" w:sz="4" w:space="0" w:color="000000"/>
+              <w:left w:val="single" w:sz="4" w:space="0" w:color="000000"/>
+              <w:bottom w:val="single" w:sz="4" w:space="0" w:color="000000"/>
+              <w:right w:val="single" w:sz="4" w:space="0" w:color="000000"/>
             </w:tcBorders>
             <w:shd w:val="clear" w:color="auto" w:fill="auto"/>
             <w:vAlign w:val="center"/>
@@ -7576,23 +7295,15 @@
         </w:tc>
       </w:tr>
       <w:tr>
-        <w:tblPrEx>
-          <w:tblCellMar>
-            <w:top w:w="0" w:type="dxa"/>
-            <w:left w:w="108" w:type="dxa"/>
-            <w:bottom w:w="0" w:type="dxa"/>
-            <w:right w:w="108" w:type="dxa"/>
-          </w:tblCellMar>
-        </w:tblPrEx>
         <w:tc>
           <w:tcPr>
             <w:tcW w:w="4772" w:type="dxa"/>
             <w:gridSpan w:val="2"/>
             <w:tcBorders>
-              <w:top w:val="single" w:color="000000" w:sz="4" w:space="0"/>
-              <w:left w:val="single" w:color="000000" w:sz="4" w:space="0"/>
-              <w:bottom w:val="single" w:color="000000" w:sz="4" w:space="0"/>
-              <w:right w:val="single" w:color="000000" w:sz="4" w:space="0"/>
+              <w:top w:val="single" w:sz="4" w:space="0" w:color="000000"/>
+              <w:left w:val="single" w:sz="4" w:space="0" w:color="000000"/>
+              <w:bottom w:val="single" w:sz="4" w:space="0" w:color="000000"/>
+              <w:right w:val="single" w:sz="4" w:space="0" w:color="000000"/>
             </w:tcBorders>
             <w:shd w:val="clear" w:color="auto" w:fill="auto"/>
             <w:vAlign w:val="center"/>
@@ -7629,10 +7340,10 @@
           <w:tcPr>
             <w:tcW w:w="3663" w:type="dxa"/>
             <w:tcBorders>
-              <w:top w:val="single" w:color="000000" w:sz="4" w:space="0"/>
-              <w:left w:val="single" w:color="000000" w:sz="4" w:space="0"/>
-              <w:bottom w:val="single" w:color="000000" w:sz="4" w:space="0"/>
-              <w:right w:val="single" w:color="000000" w:sz="4" w:space="0"/>
+              <w:top w:val="single" w:sz="4" w:space="0" w:color="000000"/>
+              <w:left w:val="single" w:sz="4" w:space="0" w:color="000000"/>
+              <w:bottom w:val="single" w:sz="4" w:space="0" w:color="000000"/>
+              <w:right w:val="single" w:sz="4" w:space="0" w:color="000000"/>
             </w:tcBorders>
             <w:shd w:val="clear" w:color="auto" w:fill="auto"/>
             <w:vAlign w:val="center"/>
@@ -7667,10 +7378,10 @@
           <w:tcPr>
             <w:tcW w:w="817" w:type="dxa"/>
             <w:tcBorders>
-              <w:top w:val="single" w:color="000000" w:sz="4" w:space="0"/>
-              <w:left w:val="single" w:color="000000" w:sz="4" w:space="0"/>
-              <w:bottom w:val="single" w:color="000000" w:sz="4" w:space="0"/>
-              <w:right w:val="single" w:color="000000" w:sz="4" w:space="0"/>
+              <w:top w:val="single" w:sz="4" w:space="0" w:color="000000"/>
+              <w:left w:val="single" w:sz="4" w:space="0" w:color="000000"/>
+              <w:bottom w:val="single" w:sz="4" w:space="0" w:color="000000"/>
+              <w:right w:val="single" w:sz="4" w:space="0" w:color="000000"/>
             </w:tcBorders>
             <w:shd w:val="clear" w:color="auto" w:fill="auto"/>
             <w:vAlign w:val="center"/>
@@ -7782,16 +7493,9 @@
     </w:p>
     <w:tbl>
       <w:tblPr>
-        <w:tblStyle w:val="3"/>
         <w:tblW w:w="9180" w:type="dxa"/>
-        <w:tblInd w:w="0" w:type="dxa"/>
         <w:tblLayout w:type="fixed"/>
-        <w:tblCellMar>
-          <w:top w:w="0" w:type="dxa"/>
-          <w:left w:w="108" w:type="dxa"/>
-          <w:bottom w:w="0" w:type="dxa"/>
-          <w:right w:w="108" w:type="dxa"/>
-        </w:tblCellMar>
+        <w:tblLook w:val="04A0" w:firstRow="1" w:lastRow="0" w:firstColumn="1" w:lastColumn="0" w:noHBand="0" w:noVBand="1"/>
       </w:tblPr>
       <w:tblGrid>
         <w:gridCol w:w="746"/>
@@ -7801,22 +7505,14 @@
         <w:gridCol w:w="1845"/>
       </w:tblGrid>
       <w:tr>
-        <w:tblPrEx>
-          <w:tblCellMar>
-            <w:top w:w="0" w:type="dxa"/>
-            <w:left w:w="108" w:type="dxa"/>
-            <w:bottom w:w="0" w:type="dxa"/>
-            <w:right w:w="108" w:type="dxa"/>
-          </w:tblCellMar>
-        </w:tblPrEx>
         <w:tc>
           <w:tcPr>
             <w:tcW w:w="746" w:type="dxa"/>
             <w:tcBorders>
-              <w:top w:val="single" w:color="000000" w:sz="4" w:space="0"/>
-              <w:left w:val="single" w:color="000000" w:sz="4" w:space="0"/>
-              <w:bottom w:val="single" w:color="000000" w:sz="4" w:space="0"/>
-              <w:right w:val="single" w:color="000000" w:sz="4" w:space="0"/>
+              <w:top w:val="single" w:sz="4" w:space="0" w:color="000000"/>
+              <w:left w:val="single" w:sz="4" w:space="0" w:color="000000"/>
+              <w:bottom w:val="single" w:sz="4" w:space="0" w:color="000000"/>
+              <w:right w:val="single" w:sz="4" w:space="0" w:color="000000"/>
             </w:tcBorders>
             <w:shd w:val="clear" w:color="auto" w:fill="auto"/>
           </w:tcPr>
@@ -7851,10 +7547,10 @@
           <w:tcPr>
             <w:tcW w:w="3754" w:type="dxa"/>
             <w:tcBorders>
-              <w:top w:val="single" w:color="000000" w:sz="4" w:space="0"/>
-              <w:left w:val="single" w:color="000000" w:sz="4" w:space="0"/>
-              <w:bottom w:val="single" w:color="000000" w:sz="4" w:space="0"/>
-              <w:right w:val="single" w:color="000000" w:sz="4" w:space="0"/>
+              <w:top w:val="single" w:sz="4" w:space="0" w:color="000000"/>
+              <w:left w:val="single" w:sz="4" w:space="0" w:color="000000"/>
+              <w:bottom w:val="single" w:sz="4" w:space="0" w:color="000000"/>
+              <w:right w:val="single" w:sz="4" w:space="0" w:color="000000"/>
             </w:tcBorders>
             <w:shd w:val="clear" w:color="auto" w:fill="auto"/>
           </w:tcPr>
@@ -7889,10 +7585,10 @@
           <w:tcPr>
             <w:tcW w:w="1097" w:type="dxa"/>
             <w:tcBorders>
-              <w:top w:val="single" w:color="000000" w:sz="4" w:space="0"/>
-              <w:left w:val="single" w:color="000000" w:sz="4" w:space="0"/>
-              <w:bottom w:val="single" w:color="000000" w:sz="4" w:space="0"/>
-              <w:right w:val="single" w:color="000000" w:sz="4" w:space="0"/>
+              <w:top w:val="single" w:sz="4" w:space="0" w:color="000000"/>
+              <w:left w:val="single" w:sz="4" w:space="0" w:color="000000"/>
+              <w:bottom w:val="single" w:sz="4" w:space="0" w:color="000000"/>
+              <w:right w:val="single" w:sz="4" w:space="0" w:color="000000"/>
             </w:tcBorders>
             <w:shd w:val="clear" w:color="auto" w:fill="auto"/>
           </w:tcPr>
@@ -7927,10 +7623,10 @@
           <w:tcPr>
             <w:tcW w:w="1738" w:type="dxa"/>
             <w:tcBorders>
-              <w:top w:val="single" w:color="000000" w:sz="4" w:space="0"/>
-              <w:left w:val="single" w:color="000000" w:sz="4" w:space="0"/>
-              <w:bottom w:val="single" w:color="000000" w:sz="4" w:space="0"/>
-              <w:right w:val="single" w:color="000000" w:sz="4" w:space="0"/>
+              <w:top w:val="single" w:sz="4" w:space="0" w:color="000000"/>
+              <w:left w:val="single" w:sz="4" w:space="0" w:color="000000"/>
+              <w:bottom w:val="single" w:sz="4" w:space="0" w:color="000000"/>
+              <w:right w:val="single" w:sz="4" w:space="0" w:color="000000"/>
             </w:tcBorders>
             <w:shd w:val="clear" w:color="auto" w:fill="auto"/>
           </w:tcPr>
@@ -7986,10 +7682,10 @@
           <w:tcPr>
             <w:tcW w:w="1845" w:type="dxa"/>
             <w:tcBorders>
-              <w:top w:val="single" w:color="000000" w:sz="4" w:space="0"/>
-              <w:left w:val="single" w:color="000000" w:sz="4" w:space="0"/>
-              <w:bottom w:val="single" w:color="000000" w:sz="4" w:space="0"/>
-              <w:right w:val="single" w:color="000000" w:sz="4" w:space="0"/>
+              <w:top w:val="single" w:sz="4" w:space="0" w:color="000000"/>
+              <w:left w:val="single" w:sz="4" w:space="0" w:color="000000"/>
+              <w:bottom w:val="single" w:sz="4" w:space="0" w:color="000000"/>
+              <w:right w:val="single" w:sz="4" w:space="0" w:color="000000"/>
             </w:tcBorders>
           </w:tcPr>
           <w:p>
@@ -8000,7 +7696,7 @@
               </w:tabs>
               <w:jc w:val="center"/>
               <w:rPr>
-                <w:rFonts w:ascii="Times New Roman Bold" w:hAnsi="Times New Roman Bold" w:eastAsia="Times New Roman"/>
+                <w:rFonts w:ascii="Times New Roman Bold" w:eastAsia="Times New Roman" w:hAnsi="Times New Roman Bold"/>
                 <w:bCs/>
                 <w:spacing w:val="-2"/>
                 <w:sz w:val="26"/>
@@ -8010,7 +7706,7 @@
             </w:pPr>
             <w:r>
               <w:rPr>
-                <w:rFonts w:ascii="Times New Roman Bold" w:hAnsi="Times New Roman Bold" w:eastAsia="Times New Roman"/>
+                <w:rFonts w:ascii="Times New Roman Bold" w:eastAsia="Times New Roman" w:hAnsi="Times New Roman Bold"/>
                 <w:bCs/>
                 <w:spacing w:val="-2"/>
                 <w:sz w:val="26"/>
@@ -8028,7 +7724,7 @@
               </w:tabs>
               <w:jc w:val="center"/>
               <w:rPr>
-                <w:rFonts w:ascii="Times New Roman Bold" w:hAnsi="Times New Roman Bold" w:eastAsia="Times New Roman"/>
+                <w:rFonts w:ascii="Times New Roman Bold" w:eastAsia="Times New Roman" w:hAnsi="Times New Roman Bold"/>
                 <w:bCs/>
                 <w:spacing w:val="-2"/>
                 <w:sz w:val="26"/>
@@ -8038,7 +7734,7 @@
             </w:pPr>
             <w:r>
               <w:rPr>
-                <w:rFonts w:ascii="Times New Roman Bold" w:hAnsi="Times New Roman Bold" w:eastAsia="Times New Roman"/>
+                <w:rFonts w:ascii="Times New Roman Bold" w:eastAsia="Times New Roman" w:hAnsi="Times New Roman Bold"/>
                 <w:bCs/>
                 <w:spacing w:val="-2"/>
                 <w:sz w:val="26"/>
@@ -8049,7 +7745,7 @@
             </w:r>
             <w:r>
               <w:rPr>
-                <w:rFonts w:ascii="Times New Roman Bold" w:hAnsi="Times New Roman Bold" w:eastAsia="Times New Roman"/>
+                <w:rFonts w:ascii="Times New Roman Bold" w:eastAsia="Times New Roman" w:hAnsi="Times New Roman Bold"/>
                 <w:bCs/>
                 <w:i/>
                 <w:spacing w:val="-2"/>
@@ -8061,7 +7757,7 @@
             </w:r>
             <w:r>
               <w:rPr>
-                <w:rFonts w:ascii="Times New Roman Bold" w:hAnsi="Times New Roman Bold" w:eastAsia="Times New Roman"/>
+                <w:rFonts w:ascii="Times New Roman Bold" w:eastAsia="Times New Roman" w:hAnsi="Times New Roman Bold"/>
                 <w:bCs/>
                 <w:spacing w:val="-2"/>
                 <w:sz w:val="26"/>
@@ -8074,22 +7770,14 @@
         </w:tc>
       </w:tr>
       <w:tr>
-        <w:tblPrEx>
-          <w:tblCellMar>
-            <w:top w:w="0" w:type="dxa"/>
-            <w:left w:w="108" w:type="dxa"/>
-            <w:bottom w:w="0" w:type="dxa"/>
-            <w:right w:w="108" w:type="dxa"/>
-          </w:tblCellMar>
-        </w:tblPrEx>
         <w:tc>
           <w:tcPr>
             <w:tcW w:w="746" w:type="dxa"/>
             <w:tcBorders>
-              <w:top w:val="single" w:color="000000" w:sz="4" w:space="0"/>
-              <w:left w:val="single" w:color="000000" w:sz="4" w:space="0"/>
-              <w:bottom w:val="single" w:color="000000" w:sz="4" w:space="0"/>
-              <w:right w:val="single" w:color="000000" w:sz="4" w:space="0"/>
+              <w:top w:val="single" w:sz="4" w:space="0" w:color="000000"/>
+              <w:left w:val="single" w:sz="4" w:space="0" w:color="000000"/>
+              <w:bottom w:val="single" w:sz="4" w:space="0" w:color="000000"/>
+              <w:right w:val="single" w:sz="4" w:space="0" w:color="000000"/>
             </w:tcBorders>
             <w:shd w:val="clear" w:color="auto" w:fill="auto"/>
           </w:tcPr>
@@ -8125,10 +7813,10 @@
           <w:tcPr>
             <w:tcW w:w="3754" w:type="dxa"/>
             <w:tcBorders>
-              <w:top w:val="single" w:color="000000" w:sz="4" w:space="0"/>
-              <w:left w:val="single" w:color="000000" w:sz="4" w:space="0"/>
-              <w:bottom w:val="single" w:color="000000" w:sz="4" w:space="0"/>
-              <w:right w:val="single" w:color="000000" w:sz="4" w:space="0"/>
+              <w:top w:val="single" w:sz="4" w:space="0" w:color="000000"/>
+              <w:left w:val="single" w:sz="4" w:space="0" w:color="000000"/>
+              <w:bottom w:val="single" w:sz="4" w:space="0" w:color="000000"/>
+              <w:right w:val="single" w:sz="4" w:space="0" w:color="000000"/>
             </w:tcBorders>
             <w:shd w:val="clear" w:color="auto" w:fill="auto"/>
           </w:tcPr>
@@ -8164,10 +7852,10 @@
           <w:tcPr>
             <w:tcW w:w="1097" w:type="dxa"/>
             <w:tcBorders>
-              <w:top w:val="single" w:color="000000" w:sz="4" w:space="0"/>
-              <w:left w:val="single" w:color="000000" w:sz="4" w:space="0"/>
-              <w:bottom w:val="single" w:color="000000" w:sz="4" w:space="0"/>
-              <w:right w:val="single" w:color="000000" w:sz="4" w:space="0"/>
+              <w:top w:val="single" w:sz="4" w:space="0" w:color="000000"/>
+              <w:left w:val="single" w:sz="4" w:space="0" w:color="000000"/>
+              <w:bottom w:val="single" w:sz="4" w:space="0" w:color="000000"/>
+              <w:right w:val="single" w:sz="4" w:space="0" w:color="000000"/>
             </w:tcBorders>
             <w:shd w:val="clear" w:color="auto" w:fill="auto"/>
           </w:tcPr>
@@ -8194,10 +7882,10 @@
           <w:tcPr>
             <w:tcW w:w="1738" w:type="dxa"/>
             <w:tcBorders>
-              <w:top w:val="single" w:color="000000" w:sz="4" w:space="0"/>
-              <w:left w:val="single" w:color="000000" w:sz="4" w:space="0"/>
-              <w:bottom w:val="single" w:color="000000" w:sz="4" w:space="0"/>
-              <w:right w:val="single" w:color="000000" w:sz="4" w:space="0"/>
+              <w:top w:val="single" w:sz="4" w:space="0" w:color="000000"/>
+              <w:left w:val="single" w:sz="4" w:space="0" w:color="000000"/>
+              <w:bottom w:val="single" w:sz="4" w:space="0" w:color="000000"/>
+              <w:right w:val="single" w:sz="4" w:space="0" w:color="000000"/>
             </w:tcBorders>
             <w:shd w:val="clear" w:color="auto" w:fill="auto"/>
           </w:tcPr>
@@ -8224,10 +7912,10 @@
           <w:tcPr>
             <w:tcW w:w="1845" w:type="dxa"/>
             <w:tcBorders>
-              <w:top w:val="single" w:color="000000" w:sz="4" w:space="0"/>
-              <w:left w:val="single" w:color="000000" w:sz="4" w:space="0"/>
-              <w:bottom w:val="single" w:color="000000" w:sz="4" w:space="0"/>
-              <w:right w:val="single" w:color="000000" w:sz="4" w:space="0"/>
+              <w:top w:val="single" w:sz="4" w:space="0" w:color="000000"/>
+              <w:left w:val="single" w:sz="4" w:space="0" w:color="000000"/>
+              <w:bottom w:val="single" w:sz="4" w:space="0" w:color="000000"/>
+              <w:right w:val="single" w:sz="4" w:space="0" w:color="000000"/>
             </w:tcBorders>
           </w:tcPr>
           <w:p>
@@ -8251,22 +7939,14 @@
         </w:tc>
       </w:tr>
       <w:tr>
-        <w:tblPrEx>
-          <w:tblCellMar>
-            <w:top w:w="0" w:type="dxa"/>
-            <w:left w:w="108" w:type="dxa"/>
-            <w:bottom w:w="0" w:type="dxa"/>
-            <w:right w:w="108" w:type="dxa"/>
-          </w:tblCellMar>
-        </w:tblPrEx>
         <w:tc>
           <w:tcPr>
             <w:tcW w:w="746" w:type="dxa"/>
             <w:tcBorders>
-              <w:top w:val="single" w:color="000000" w:sz="4" w:space="0"/>
-              <w:left w:val="single" w:color="000000" w:sz="4" w:space="0"/>
-              <w:bottom w:val="single" w:color="000000" w:sz="4" w:space="0"/>
-              <w:right w:val="single" w:color="000000" w:sz="4" w:space="0"/>
+              <w:top w:val="single" w:sz="4" w:space="0" w:color="000000"/>
+              <w:left w:val="single" w:sz="4" w:space="0" w:color="000000"/>
+              <w:bottom w:val="single" w:sz="4" w:space="0" w:color="000000"/>
+              <w:right w:val="single" w:sz="4" w:space="0" w:color="000000"/>
             </w:tcBorders>
             <w:shd w:val="clear" w:color="auto" w:fill="auto"/>
           </w:tcPr>
@@ -8302,10 +7982,10 @@
           <w:tcPr>
             <w:tcW w:w="3754" w:type="dxa"/>
             <w:tcBorders>
-              <w:top w:val="single" w:color="000000" w:sz="4" w:space="0"/>
-              <w:left w:val="single" w:color="000000" w:sz="4" w:space="0"/>
-              <w:bottom w:val="single" w:color="000000" w:sz="4" w:space="0"/>
-              <w:right w:val="single" w:color="000000" w:sz="4" w:space="0"/>
+              <w:top w:val="single" w:sz="4" w:space="0" w:color="000000"/>
+              <w:left w:val="single" w:sz="4" w:space="0" w:color="000000"/>
+              <w:bottom w:val="single" w:sz="4" w:space="0" w:color="000000"/>
+              <w:right w:val="single" w:sz="4" w:space="0" w:color="000000"/>
             </w:tcBorders>
             <w:shd w:val="clear" w:color="auto" w:fill="auto"/>
           </w:tcPr>
@@ -8341,10 +8021,10 @@
           <w:tcPr>
             <w:tcW w:w="1097" w:type="dxa"/>
             <w:tcBorders>
-              <w:top w:val="single" w:color="000000" w:sz="4" w:space="0"/>
-              <w:left w:val="single" w:color="000000" w:sz="4" w:space="0"/>
-              <w:bottom w:val="single" w:color="000000" w:sz="4" w:space="0"/>
-              <w:right w:val="single" w:color="000000" w:sz="4" w:space="0"/>
+              <w:top w:val="single" w:sz="4" w:space="0" w:color="000000"/>
+              <w:left w:val="single" w:sz="4" w:space="0" w:color="000000"/>
+              <w:bottom w:val="single" w:sz="4" w:space="0" w:color="000000"/>
+              <w:right w:val="single" w:sz="4" w:space="0" w:color="000000"/>
             </w:tcBorders>
             <w:shd w:val="clear" w:color="auto" w:fill="auto"/>
           </w:tcPr>
@@ -8371,10 +8051,10 @@
           <w:tcPr>
             <w:tcW w:w="1738" w:type="dxa"/>
             <w:tcBorders>
-              <w:top w:val="single" w:color="000000" w:sz="4" w:space="0"/>
-              <w:left w:val="single" w:color="000000" w:sz="4" w:space="0"/>
-              <w:bottom w:val="single" w:color="000000" w:sz="4" w:space="0"/>
-              <w:right w:val="single" w:color="000000" w:sz="4" w:space="0"/>
+              <w:top w:val="single" w:sz="4" w:space="0" w:color="000000"/>
+              <w:left w:val="single" w:sz="4" w:space="0" w:color="000000"/>
+              <w:bottom w:val="single" w:sz="4" w:space="0" w:color="000000"/>
+              <w:right w:val="single" w:sz="4" w:space="0" w:color="000000"/>
             </w:tcBorders>
             <w:shd w:val="clear" w:color="auto" w:fill="auto"/>
           </w:tcPr>
@@ -8401,10 +8081,10 @@
           <w:tcPr>
             <w:tcW w:w="1845" w:type="dxa"/>
             <w:tcBorders>
-              <w:top w:val="single" w:color="000000" w:sz="4" w:space="0"/>
-              <w:left w:val="single" w:color="000000" w:sz="4" w:space="0"/>
-              <w:bottom w:val="single" w:color="000000" w:sz="4" w:space="0"/>
-              <w:right w:val="single" w:color="000000" w:sz="4" w:space="0"/>
+              <w:top w:val="single" w:sz="4" w:space="0" w:color="000000"/>
+              <w:left w:val="single" w:sz="4" w:space="0" w:color="000000"/>
+              <w:bottom w:val="single" w:sz="4" w:space="0" w:color="000000"/>
+              <w:right w:val="single" w:sz="4" w:space="0" w:color="000000"/>
             </w:tcBorders>
           </w:tcPr>
           <w:p>
@@ -8428,22 +8108,14 @@
         </w:tc>
       </w:tr>
       <w:tr>
-        <w:tblPrEx>
-          <w:tblCellMar>
-            <w:top w:w="0" w:type="dxa"/>
-            <w:left w:w="108" w:type="dxa"/>
-            <w:bottom w:w="0" w:type="dxa"/>
-            <w:right w:w="108" w:type="dxa"/>
-          </w:tblCellMar>
-        </w:tblPrEx>
         <w:tc>
           <w:tcPr>
             <w:tcW w:w="746" w:type="dxa"/>
             <w:tcBorders>
-              <w:top w:val="single" w:color="000000" w:sz="4" w:space="0"/>
-              <w:left w:val="single" w:color="000000" w:sz="4" w:space="0"/>
-              <w:bottom w:val="single" w:color="000000" w:sz="4" w:space="0"/>
-              <w:right w:val="single" w:color="000000" w:sz="4" w:space="0"/>
+              <w:top w:val="single" w:sz="4" w:space="0" w:color="000000"/>
+              <w:left w:val="single" w:sz="4" w:space="0" w:color="000000"/>
+              <w:bottom w:val="single" w:sz="4" w:space="0" w:color="000000"/>
+              <w:right w:val="single" w:sz="4" w:space="0" w:color="000000"/>
             </w:tcBorders>
             <w:shd w:val="clear" w:color="auto" w:fill="auto"/>
           </w:tcPr>
@@ -8479,10 +8151,10 @@
           <w:tcPr>
             <w:tcW w:w="3754" w:type="dxa"/>
             <w:tcBorders>
-              <w:top w:val="single" w:color="000000" w:sz="4" w:space="0"/>
-              <w:left w:val="single" w:color="000000" w:sz="4" w:space="0"/>
-              <w:bottom w:val="single" w:color="000000" w:sz="4" w:space="0"/>
-              <w:right w:val="single" w:color="000000" w:sz="4" w:space="0"/>
+              <w:top w:val="single" w:sz="4" w:space="0" w:color="000000"/>
+              <w:left w:val="single" w:sz="4" w:space="0" w:color="000000"/>
+              <w:bottom w:val="single" w:sz="4" w:space="0" w:color="000000"/>
+              <w:right w:val="single" w:sz="4" w:space="0" w:color="000000"/>
             </w:tcBorders>
             <w:shd w:val="clear" w:color="auto" w:fill="auto"/>
           </w:tcPr>
@@ -8518,10 +8190,10 @@
           <w:tcPr>
             <w:tcW w:w="1097" w:type="dxa"/>
             <w:tcBorders>
-              <w:top w:val="single" w:color="000000" w:sz="4" w:space="0"/>
-              <w:left w:val="single" w:color="000000" w:sz="4" w:space="0"/>
-              <w:bottom w:val="single" w:color="000000" w:sz="4" w:space="0"/>
-              <w:right w:val="single" w:color="000000" w:sz="4" w:space="0"/>
+              <w:top w:val="single" w:sz="4" w:space="0" w:color="000000"/>
+              <w:left w:val="single" w:sz="4" w:space="0" w:color="000000"/>
+              <w:bottom w:val="single" w:sz="4" w:space="0" w:color="000000"/>
+              <w:right w:val="single" w:sz="4" w:space="0" w:color="000000"/>
             </w:tcBorders>
             <w:shd w:val="clear" w:color="auto" w:fill="auto"/>
           </w:tcPr>
@@ -8548,10 +8220,10 @@
           <w:tcPr>
             <w:tcW w:w="1738" w:type="dxa"/>
             <w:tcBorders>
-              <w:top w:val="single" w:color="000000" w:sz="4" w:space="0"/>
-              <w:left w:val="single" w:color="000000" w:sz="4" w:space="0"/>
-              <w:bottom w:val="single" w:color="000000" w:sz="4" w:space="0"/>
-              <w:right w:val="single" w:color="000000" w:sz="4" w:space="0"/>
+              <w:top w:val="single" w:sz="4" w:space="0" w:color="000000"/>
+              <w:left w:val="single" w:sz="4" w:space="0" w:color="000000"/>
+              <w:bottom w:val="single" w:sz="4" w:space="0" w:color="000000"/>
+              <w:right w:val="single" w:sz="4" w:space="0" w:color="000000"/>
             </w:tcBorders>
             <w:shd w:val="clear" w:color="auto" w:fill="auto"/>
           </w:tcPr>
@@ -8578,10 +8250,10 @@
           <w:tcPr>
             <w:tcW w:w="1845" w:type="dxa"/>
             <w:tcBorders>
-              <w:top w:val="single" w:color="000000" w:sz="4" w:space="0"/>
-              <w:left w:val="single" w:color="000000" w:sz="4" w:space="0"/>
-              <w:bottom w:val="single" w:color="000000" w:sz="4" w:space="0"/>
-              <w:right w:val="single" w:color="000000" w:sz="4" w:space="0"/>
+              <w:top w:val="single" w:sz="4" w:space="0" w:color="000000"/>
+              <w:left w:val="single" w:sz="4" w:space="0" w:color="000000"/>
+              <w:bottom w:val="single" w:sz="4" w:space="0" w:color="000000"/>
+              <w:right w:val="single" w:sz="4" w:space="0" w:color="000000"/>
             </w:tcBorders>
           </w:tcPr>
           <w:p>
@@ -8605,22 +8277,14 @@
         </w:tc>
       </w:tr>
       <w:tr>
-        <w:tblPrEx>
-          <w:tblCellMar>
-            <w:top w:w="0" w:type="dxa"/>
-            <w:left w:w="108" w:type="dxa"/>
-            <w:bottom w:w="0" w:type="dxa"/>
-            <w:right w:w="108" w:type="dxa"/>
-          </w:tblCellMar>
-        </w:tblPrEx>
         <w:tc>
           <w:tcPr>
             <w:tcW w:w="746" w:type="dxa"/>
             <w:tcBorders>
-              <w:top w:val="single" w:color="000000" w:sz="4" w:space="0"/>
-              <w:left w:val="single" w:color="000000" w:sz="4" w:space="0"/>
-              <w:bottom w:val="single" w:color="000000" w:sz="4" w:space="0"/>
-              <w:right w:val="single" w:color="000000" w:sz="4" w:space="0"/>
+              <w:top w:val="single" w:sz="4" w:space="0" w:color="000000"/>
+              <w:left w:val="single" w:sz="4" w:space="0" w:color="000000"/>
+              <w:bottom w:val="single" w:sz="4" w:space="0" w:color="000000"/>
+              <w:right w:val="single" w:sz="4" w:space="0" w:color="000000"/>
             </w:tcBorders>
             <w:shd w:val="clear" w:color="auto" w:fill="auto"/>
           </w:tcPr>
@@ -8656,10 +8320,10 @@
           <w:tcPr>
             <w:tcW w:w="3754" w:type="dxa"/>
             <w:tcBorders>
-              <w:top w:val="single" w:color="000000" w:sz="4" w:space="0"/>
-              <w:left w:val="single" w:color="000000" w:sz="4" w:space="0"/>
-              <w:bottom w:val="single" w:color="000000" w:sz="4" w:space="0"/>
-              <w:right w:val="single" w:color="000000" w:sz="4" w:space="0"/>
+              <w:top w:val="single" w:sz="4" w:space="0" w:color="000000"/>
+              <w:left w:val="single" w:sz="4" w:space="0" w:color="000000"/>
+              <w:bottom w:val="single" w:sz="4" w:space="0" w:color="000000"/>
+              <w:right w:val="single" w:sz="4" w:space="0" w:color="000000"/>
             </w:tcBorders>
             <w:shd w:val="clear" w:color="auto" w:fill="auto"/>
           </w:tcPr>
@@ -8695,10 +8359,10 @@
           <w:tcPr>
             <w:tcW w:w="1097" w:type="dxa"/>
             <w:tcBorders>
-              <w:top w:val="single" w:color="000000" w:sz="4" w:space="0"/>
-              <w:left w:val="single" w:color="000000" w:sz="4" w:space="0"/>
-              <w:bottom w:val="single" w:color="000000" w:sz="4" w:space="0"/>
-              <w:right w:val="single" w:color="000000" w:sz="4" w:space="0"/>
+              <w:top w:val="single" w:sz="4" w:space="0" w:color="000000"/>
+              <w:left w:val="single" w:sz="4" w:space="0" w:color="000000"/>
+              <w:bottom w:val="single" w:sz="4" w:space="0" w:color="000000"/>
+              <w:right w:val="single" w:sz="4" w:space="0" w:color="000000"/>
             </w:tcBorders>
             <w:shd w:val="clear" w:color="auto" w:fill="auto"/>
           </w:tcPr>
@@ -8725,10 +8389,10 @@
           <w:tcPr>
             <w:tcW w:w="1738" w:type="dxa"/>
             <w:tcBorders>
-              <w:top w:val="single" w:color="000000" w:sz="4" w:space="0"/>
-              <w:left w:val="single" w:color="000000" w:sz="4" w:space="0"/>
-              <w:bottom w:val="single" w:color="000000" w:sz="4" w:space="0"/>
-              <w:right w:val="single" w:color="000000" w:sz="4" w:space="0"/>
+              <w:top w:val="single" w:sz="4" w:space="0" w:color="000000"/>
+              <w:left w:val="single" w:sz="4" w:space="0" w:color="000000"/>
+              <w:bottom w:val="single" w:sz="4" w:space="0" w:color="000000"/>
+              <w:right w:val="single" w:sz="4" w:space="0" w:color="000000"/>
             </w:tcBorders>
             <w:shd w:val="clear" w:color="auto" w:fill="auto"/>
           </w:tcPr>
@@ -8755,10 +8419,10 @@
           <w:tcPr>
             <w:tcW w:w="1845" w:type="dxa"/>
             <w:tcBorders>
-              <w:top w:val="single" w:color="000000" w:sz="4" w:space="0"/>
-              <w:left w:val="single" w:color="000000" w:sz="4" w:space="0"/>
-              <w:bottom w:val="single" w:color="000000" w:sz="4" w:space="0"/>
-              <w:right w:val="single" w:color="000000" w:sz="4" w:space="0"/>
+              <w:top w:val="single" w:sz="4" w:space="0" w:color="000000"/>
+              <w:left w:val="single" w:sz="4" w:space="0" w:color="000000"/>
+              <w:bottom w:val="single" w:sz="4" w:space="0" w:color="000000"/>
+              <w:right w:val="single" w:sz="4" w:space="0" w:color="000000"/>
             </w:tcBorders>
           </w:tcPr>
           <w:p>
@@ -8782,22 +8446,14 @@
         </w:tc>
       </w:tr>
       <w:tr>
-        <w:tblPrEx>
-          <w:tblCellMar>
-            <w:top w:w="0" w:type="dxa"/>
-            <w:left w:w="108" w:type="dxa"/>
-            <w:bottom w:w="0" w:type="dxa"/>
-            <w:right w:w="108" w:type="dxa"/>
-          </w:tblCellMar>
-        </w:tblPrEx>
         <w:tc>
           <w:tcPr>
             <w:tcW w:w="746" w:type="dxa"/>
             <w:tcBorders>
-              <w:top w:val="single" w:color="000000" w:sz="4" w:space="0"/>
-              <w:left w:val="single" w:color="000000" w:sz="4" w:space="0"/>
-              <w:bottom w:val="single" w:color="000000" w:sz="4" w:space="0"/>
-              <w:right w:val="single" w:color="000000" w:sz="4" w:space="0"/>
+              <w:top w:val="single" w:sz="4" w:space="0" w:color="000000"/>
+              <w:left w:val="single" w:sz="4" w:space="0" w:color="000000"/>
+              <w:bottom w:val="single" w:sz="4" w:space="0" w:color="000000"/>
+              <w:right w:val="single" w:sz="4" w:space="0" w:color="000000"/>
             </w:tcBorders>
             <w:shd w:val="clear" w:color="auto" w:fill="auto"/>
           </w:tcPr>
@@ -8833,10 +8489,10 @@
           <w:tcPr>
             <w:tcW w:w="3754" w:type="dxa"/>
             <w:tcBorders>
-              <w:top w:val="single" w:color="000000" w:sz="4" w:space="0"/>
-              <w:left w:val="single" w:color="000000" w:sz="4" w:space="0"/>
-              <w:bottom w:val="single" w:color="000000" w:sz="4" w:space="0"/>
-              <w:right w:val="single" w:color="000000" w:sz="4" w:space="0"/>
+              <w:top w:val="single" w:sz="4" w:space="0" w:color="000000"/>
+              <w:left w:val="single" w:sz="4" w:space="0" w:color="000000"/>
+              <w:bottom w:val="single" w:sz="4" w:space="0" w:color="000000"/>
+              <w:right w:val="single" w:sz="4" w:space="0" w:color="000000"/>
             </w:tcBorders>
             <w:shd w:val="clear" w:color="auto" w:fill="auto"/>
           </w:tcPr>
@@ -8872,10 +8528,10 @@
           <w:tcPr>
             <w:tcW w:w="1097" w:type="dxa"/>
             <w:tcBorders>
-              <w:top w:val="single" w:color="000000" w:sz="4" w:space="0"/>
-              <w:left w:val="single" w:color="000000" w:sz="4" w:space="0"/>
-              <w:bottom w:val="single" w:color="000000" w:sz="4" w:space="0"/>
-              <w:right w:val="single" w:color="000000" w:sz="4" w:space="0"/>
+              <w:top w:val="single" w:sz="4" w:space="0" w:color="000000"/>
+              <w:left w:val="single" w:sz="4" w:space="0" w:color="000000"/>
+              <w:bottom w:val="single" w:sz="4" w:space="0" w:color="000000"/>
+              <w:right w:val="single" w:sz="4" w:space="0" w:color="000000"/>
             </w:tcBorders>
             <w:shd w:val="clear" w:color="auto" w:fill="auto"/>
           </w:tcPr>
@@ -8902,10 +8558,10 @@
           <w:tcPr>
             <w:tcW w:w="1738" w:type="dxa"/>
             <w:tcBorders>
-              <w:top w:val="single" w:color="000000" w:sz="4" w:space="0"/>
-              <w:left w:val="single" w:color="000000" w:sz="4" w:space="0"/>
-              <w:bottom w:val="single" w:color="000000" w:sz="4" w:space="0"/>
-              <w:right w:val="single" w:color="000000" w:sz="4" w:space="0"/>
+              <w:top w:val="single" w:sz="4" w:space="0" w:color="000000"/>
+              <w:left w:val="single" w:sz="4" w:space="0" w:color="000000"/>
+              <w:bottom w:val="single" w:sz="4" w:space="0" w:color="000000"/>
+              <w:right w:val="single" w:sz="4" w:space="0" w:color="000000"/>
             </w:tcBorders>
             <w:shd w:val="clear" w:color="auto" w:fill="auto"/>
           </w:tcPr>
@@ -8932,10 +8588,10 @@
           <w:tcPr>
             <w:tcW w:w="1845" w:type="dxa"/>
             <w:tcBorders>
-              <w:top w:val="single" w:color="000000" w:sz="4" w:space="0"/>
-              <w:left w:val="single" w:color="000000" w:sz="4" w:space="0"/>
-              <w:bottom w:val="single" w:color="000000" w:sz="4" w:space="0"/>
-              <w:right w:val="single" w:color="000000" w:sz="4" w:space="0"/>
+              <w:top w:val="single" w:sz="4" w:space="0" w:color="000000"/>
+              <w:left w:val="single" w:sz="4" w:space="0" w:color="000000"/>
+              <w:bottom w:val="single" w:sz="4" w:space="0" w:color="000000"/>
+              <w:right w:val="single" w:sz="4" w:space="0" w:color="000000"/>
             </w:tcBorders>
           </w:tcPr>
           <w:p>
@@ -8959,23 +8615,15 @@
         </w:tc>
       </w:tr>
       <w:tr>
-        <w:tblPrEx>
-          <w:tblCellMar>
-            <w:top w:w="0" w:type="dxa"/>
-            <w:left w:w="108" w:type="dxa"/>
-            <w:bottom w:w="0" w:type="dxa"/>
-            <w:right w:w="108" w:type="dxa"/>
-          </w:tblCellMar>
-        </w:tblPrEx>
         <w:tc>
           <w:tcPr>
             <w:tcW w:w="4500" w:type="dxa"/>
             <w:gridSpan w:val="2"/>
             <w:tcBorders>
-              <w:top w:val="single" w:color="000000" w:sz="4" w:space="0"/>
-              <w:left w:val="single" w:color="000000" w:sz="4" w:space="0"/>
-              <w:bottom w:val="single" w:color="000000" w:sz="4" w:space="0"/>
-              <w:right w:val="single" w:color="000000" w:sz="4" w:space="0"/>
+              <w:top w:val="single" w:sz="4" w:space="0" w:color="000000"/>
+              <w:left w:val="single" w:sz="4" w:space="0" w:color="000000"/>
+              <w:bottom w:val="single" w:sz="4" w:space="0" w:color="000000"/>
+              <w:right w:val="single" w:sz="4" w:space="0" w:color="000000"/>
             </w:tcBorders>
             <w:shd w:val="clear" w:color="auto" w:fill="auto"/>
           </w:tcPr>
@@ -9011,10 +8659,10 @@
           <w:tcPr>
             <w:tcW w:w="1097" w:type="dxa"/>
             <w:tcBorders>
-              <w:top w:val="single" w:color="000000" w:sz="4" w:space="0"/>
-              <w:left w:val="single" w:color="000000" w:sz="4" w:space="0"/>
-              <w:bottom w:val="single" w:color="000000" w:sz="4" w:space="0"/>
-              <w:right w:val="single" w:color="000000" w:sz="4" w:space="0"/>
+              <w:top w:val="single" w:sz="4" w:space="0" w:color="000000"/>
+              <w:left w:val="single" w:sz="4" w:space="0" w:color="000000"/>
+              <w:bottom w:val="single" w:sz="4" w:space="0" w:color="000000"/>
+              <w:right w:val="single" w:sz="4" w:space="0" w:color="000000"/>
             </w:tcBorders>
             <w:shd w:val="clear" w:color="auto" w:fill="auto"/>
           </w:tcPr>
@@ -9041,10 +8689,10 @@
           <w:tcPr>
             <w:tcW w:w="1738" w:type="dxa"/>
             <w:tcBorders>
-              <w:top w:val="single" w:color="000000" w:sz="4" w:space="0"/>
-              <w:left w:val="single" w:color="000000" w:sz="4" w:space="0"/>
-              <w:bottom w:val="single" w:color="000000" w:sz="4" w:space="0"/>
-              <w:right w:val="single" w:color="000000" w:sz="4" w:space="0"/>
+              <w:top w:val="single" w:sz="4" w:space="0" w:color="000000"/>
+              <w:left w:val="single" w:sz="4" w:space="0" w:color="000000"/>
+              <w:bottom w:val="single" w:sz="4" w:space="0" w:color="000000"/>
+              <w:right w:val="single" w:sz="4" w:space="0" w:color="000000"/>
             </w:tcBorders>
             <w:shd w:val="clear" w:color="auto" w:fill="auto"/>
           </w:tcPr>
@@ -9071,10 +8719,10 @@
           <w:tcPr>
             <w:tcW w:w="1845" w:type="dxa"/>
             <w:tcBorders>
-              <w:top w:val="single" w:color="000000" w:sz="4" w:space="0"/>
-              <w:left w:val="single" w:color="000000" w:sz="4" w:space="0"/>
-              <w:bottom w:val="single" w:color="000000" w:sz="4" w:space="0"/>
-              <w:right w:val="single" w:color="000000" w:sz="4" w:space="0"/>
+              <w:top w:val="single" w:sz="4" w:space="0" w:color="000000"/>
+              <w:left w:val="single" w:sz="4" w:space="0" w:color="000000"/>
+              <w:bottom w:val="single" w:sz="4" w:space="0" w:color="000000"/>
+              <w:right w:val="single" w:sz="4" w:space="0" w:color="000000"/>
             </w:tcBorders>
           </w:tcPr>
           <w:p>
@@ -9245,11 +8893,11 @@
       </w:r>
       <w:r>
         <w:rPr>
-          <w:rStyle w:val="11"/>
-          <w:sz w:val="26"/>
-          <w:szCs w:val="26"/>
-        </w:rPr>
-        <w:footnoteReference w:id="1" w:customMarkFollows="1"/>
+          <w:rStyle w:val="FootnoteReference"/>
+          <w:sz w:val="26"/>
+          <w:szCs w:val="26"/>
+        </w:rPr>
+        <w:footnoteReference w:customMarkFollows="1" w:id="2"/>
         <w:t>1</w:t>
       </w:r>
     </w:p>
@@ -9295,16 +8943,10 @@
     </w:p>
     <w:tbl>
       <w:tblPr>
-        <w:tblStyle w:val="3"/>
         <w:tblW w:w="9214" w:type="dxa"/>
         <w:tblInd w:w="108" w:type="dxa"/>
         <w:tblLayout w:type="fixed"/>
-        <w:tblCellMar>
-          <w:top w:w="0" w:type="dxa"/>
-          <w:left w:w="108" w:type="dxa"/>
-          <w:bottom w:w="0" w:type="dxa"/>
-          <w:right w:w="108" w:type="dxa"/>
-        </w:tblCellMar>
+        <w:tblLook w:val="04A0" w:firstRow="1" w:lastRow="0" w:firstColumn="1" w:lastColumn="0" w:noHBand="0" w:noVBand="1"/>
       </w:tblPr>
       <w:tblGrid>
         <w:gridCol w:w="809"/>
@@ -9313,22 +8955,14 @@
         <w:gridCol w:w="3090"/>
       </w:tblGrid>
       <w:tr>
-        <w:tblPrEx>
-          <w:tblCellMar>
-            <w:top w:w="0" w:type="dxa"/>
-            <w:left w:w="108" w:type="dxa"/>
-            <w:bottom w:w="0" w:type="dxa"/>
-            <w:right w:w="108" w:type="dxa"/>
-          </w:tblCellMar>
-        </w:tblPrEx>
         <w:tc>
           <w:tcPr>
             <w:tcW w:w="808" w:type="dxa"/>
             <w:tcBorders>
-              <w:top w:val="single" w:color="000000" w:sz="4" w:space="0"/>
-              <w:left w:val="single" w:color="000000" w:sz="4" w:space="0"/>
-              <w:bottom w:val="single" w:color="000000" w:sz="4" w:space="0"/>
-              <w:right w:val="single" w:color="000000" w:sz="4" w:space="0"/>
+              <w:top w:val="single" w:sz="4" w:space="0" w:color="000000"/>
+              <w:left w:val="single" w:sz="4" w:space="0" w:color="000000"/>
+              <w:bottom w:val="single" w:sz="4" w:space="0" w:color="000000"/>
+              <w:right w:val="single" w:sz="4" w:space="0" w:color="000000"/>
             </w:tcBorders>
           </w:tcPr>
           <w:p>
@@ -9353,10 +8987,10 @@
           <w:tcPr>
             <w:tcW w:w="3473" w:type="dxa"/>
             <w:tcBorders>
-              <w:top w:val="single" w:color="000000" w:sz="4" w:space="0"/>
-              <w:left w:val="single" w:color="000000" w:sz="4" w:space="0"/>
-              <w:bottom w:val="single" w:color="000000" w:sz="4" w:space="0"/>
-              <w:right w:val="single" w:color="000000" w:sz="4" w:space="0"/>
+              <w:top w:val="single" w:sz="4" w:space="0" w:color="000000"/>
+              <w:left w:val="single" w:sz="4" w:space="0" w:color="000000"/>
+              <w:bottom w:val="single" w:sz="4" w:space="0" w:color="000000"/>
+              <w:right w:val="single" w:sz="4" w:space="0" w:color="000000"/>
             </w:tcBorders>
           </w:tcPr>
           <w:p>
@@ -9398,10 +9032,10 @@
           <w:tcPr>
             <w:tcW w:w="1842" w:type="dxa"/>
             <w:tcBorders>
-              <w:top w:val="single" w:color="000000" w:sz="4" w:space="0"/>
-              <w:left w:val="single" w:color="000000" w:sz="4" w:space="0"/>
-              <w:bottom w:val="single" w:color="000000" w:sz="4" w:space="0"/>
-              <w:right w:val="single" w:color="000000" w:sz="4" w:space="0"/>
+              <w:top w:val="single" w:sz="4" w:space="0" w:color="000000"/>
+              <w:left w:val="single" w:sz="4" w:space="0" w:color="000000"/>
+              <w:bottom w:val="single" w:sz="4" w:space="0" w:color="000000"/>
+              <w:right w:val="single" w:sz="4" w:space="0" w:color="000000"/>
             </w:tcBorders>
           </w:tcPr>
           <w:p>
@@ -9426,10 +9060,10 @@
           <w:tcPr>
             <w:tcW w:w="3090" w:type="dxa"/>
             <w:tcBorders>
-              <w:top w:val="single" w:color="000000" w:sz="4" w:space="0"/>
-              <w:left w:val="single" w:color="000000" w:sz="4" w:space="0"/>
-              <w:bottom w:val="single" w:color="000000" w:sz="4" w:space="0"/>
-              <w:right w:val="single" w:color="000000" w:sz="4" w:space="0"/>
+              <w:top w:val="single" w:sz="4" w:space="0" w:color="000000"/>
+              <w:left w:val="single" w:sz="4" w:space="0" w:color="000000"/>
+              <w:bottom w:val="single" w:sz="4" w:space="0" w:color="000000"/>
+              <w:right w:val="single" w:sz="4" w:space="0" w:color="000000"/>
             </w:tcBorders>
           </w:tcPr>
           <w:p>
@@ -9458,10 +9092,8 @@
                 <w:szCs w:val="26"/>
                 <w:lang w:eastAsia="zh-CN"/>
               </w:rPr>
-              <w:t xml:space="preserve">Trường hợp ngành, nghề kinh doanh được bổ sung là ngành, nghề kinh </w:t>
-            </w:r>
-            <w:bookmarkStart w:id="0" w:name="_GoBack"/>
-            <w:bookmarkEnd w:id="0"/>
+              <w:t xml:space="preserve">Trường hợp ngành, </w:t>
+            </w:r>
             <w:r>
               <w:rPr>
                 <w:rFonts w:eastAsia="Times New Roman"/>
@@ -9470,7 +9102,8 @@
                 <w:szCs w:val="26"/>
                 <w:lang w:eastAsia="zh-CN"/>
               </w:rPr>
-              <w:t>doanh chính thì</w:t>
+              <w:lastRenderedPageBreak/>
+              <w:t>nghề kinh doanh được bổ sung là ngành, nghề kinh doanh chính thì</w:t>
             </w:r>
             <w:r>
               <w:rPr>
@@ -9504,22 +9137,14 @@
         </w:tc>
       </w:tr>
       <w:tr>
-        <w:tblPrEx>
-          <w:tblCellMar>
-            <w:top w:w="0" w:type="dxa"/>
-            <w:left w:w="108" w:type="dxa"/>
-            <w:bottom w:w="0" w:type="dxa"/>
-            <w:right w:w="108" w:type="dxa"/>
-          </w:tblCellMar>
-        </w:tblPrEx>
         <w:tc>
           <w:tcPr>
             <w:tcW w:w="808" w:type="dxa"/>
             <w:tcBorders>
-              <w:top w:val="single" w:color="000000" w:sz="4" w:space="0"/>
-              <w:left w:val="single" w:color="000000" w:sz="4" w:space="0"/>
-              <w:bottom w:val="single" w:color="000000" w:sz="4" w:space="0"/>
-              <w:right w:val="single" w:color="000000" w:sz="4" w:space="0"/>
+              <w:top w:val="single" w:sz="4" w:space="0" w:color="000000"/>
+              <w:left w:val="single" w:sz="4" w:space="0" w:color="000000"/>
+              <w:bottom w:val="single" w:sz="4" w:space="0" w:color="000000"/>
+              <w:right w:val="single" w:sz="4" w:space="0" w:color="000000"/>
             </w:tcBorders>
           </w:tcPr>
           <w:p>
@@ -9537,6 +9162,7 @@
                 <w:sz w:val="26"/>
                 <w:szCs w:val="26"/>
               </w:rPr>
+              <w:lastRenderedPageBreak/>
               <w:t>{#change_info_company_career_include}{$index + 1}</w:t>
             </w:r>
           </w:p>
@@ -9545,10 +9171,10 @@
           <w:tcPr>
             <w:tcW w:w="3473" w:type="dxa"/>
             <w:tcBorders>
-              <w:top w:val="single" w:color="000000" w:sz="4" w:space="0"/>
-              <w:left w:val="single" w:color="000000" w:sz="4" w:space="0"/>
-              <w:bottom w:val="single" w:color="000000" w:sz="4" w:space="0"/>
-              <w:right w:val="single" w:color="000000" w:sz="4" w:space="0"/>
+              <w:top w:val="single" w:sz="4" w:space="0" w:color="000000"/>
+              <w:left w:val="single" w:sz="4" w:space="0" w:color="000000"/>
+              <w:bottom w:val="single" w:sz="4" w:space="0" w:color="000000"/>
+              <w:right w:val="single" w:sz="4" w:space="0" w:color="000000"/>
             </w:tcBorders>
           </w:tcPr>
           <w:p>
@@ -9574,10 +9200,10 @@
           <w:tcPr>
             <w:tcW w:w="1842" w:type="dxa"/>
             <w:tcBorders>
-              <w:top w:val="single" w:color="000000" w:sz="4" w:space="0"/>
-              <w:left w:val="single" w:color="000000" w:sz="4" w:space="0"/>
-              <w:bottom w:val="single" w:color="000000" w:sz="4" w:space="0"/>
-              <w:right w:val="single" w:color="000000" w:sz="4" w:space="0"/>
+              <w:top w:val="single" w:sz="4" w:space="0" w:color="000000"/>
+              <w:left w:val="single" w:sz="4" w:space="0" w:color="000000"/>
+              <w:bottom w:val="single" w:sz="4" w:space="0" w:color="000000"/>
+              <w:right w:val="single" w:sz="4" w:space="0" w:color="000000"/>
             </w:tcBorders>
           </w:tcPr>
           <w:p>
@@ -9595,23 +9221,7 @@
                 <w:sz w:val="26"/>
                 <w:szCs w:val="26"/>
               </w:rPr>
-              <w:t>{children[</w:t>
-            </w:r>
-            <w:r>
-              <w:rPr>
-                <w:rFonts w:hint="default"/>
-                <w:sz w:val="26"/>
-                <w:szCs w:val="26"/>
-                <w:lang w:val="en-US"/>
-              </w:rPr>
-              <w:t>2</w:t>
-            </w:r>
-            <w:r>
-              <w:rPr>
-                <w:sz w:val="26"/>
-                <w:szCs w:val="26"/>
-              </w:rPr>
-              <w:t>]}</w:t>
+              <w:t>{children[2]}</w:t>
             </w:r>
           </w:p>
         </w:tc>
@@ -9619,10 +9229,10 @@
           <w:tcPr>
             <w:tcW w:w="3090" w:type="dxa"/>
             <w:tcBorders>
-              <w:top w:val="single" w:color="000000" w:sz="4" w:space="0"/>
-              <w:left w:val="single" w:color="000000" w:sz="4" w:space="0"/>
-              <w:bottom w:val="single" w:color="000000" w:sz="4" w:space="0"/>
-              <w:right w:val="single" w:color="000000" w:sz="4" w:space="0"/>
+              <w:top w:val="single" w:sz="4" w:space="0" w:color="000000"/>
+              <w:left w:val="single" w:sz="4" w:space="0" w:color="000000"/>
+              <w:bottom w:val="single" w:sz="4" w:space="0" w:color="000000"/>
+              <w:right w:val="single" w:sz="4" w:space="0" w:color="000000"/>
             </w:tcBorders>
           </w:tcPr>
           <w:p>
@@ -9723,16 +9333,10 @@
     </w:p>
     <w:tbl>
       <w:tblPr>
-        <w:tblStyle w:val="3"/>
         <w:tblW w:w="9214" w:type="dxa"/>
         <w:tblInd w:w="108" w:type="dxa"/>
         <w:tblLayout w:type="fixed"/>
-        <w:tblCellMar>
-          <w:top w:w="0" w:type="dxa"/>
-          <w:left w:w="108" w:type="dxa"/>
-          <w:bottom w:w="0" w:type="dxa"/>
-          <w:right w:w="108" w:type="dxa"/>
-        </w:tblCellMar>
+        <w:tblLook w:val="04A0" w:firstRow="1" w:lastRow="0" w:firstColumn="1" w:lastColumn="0" w:noHBand="0" w:noVBand="1"/>
       </w:tblPr>
       <w:tblGrid>
         <w:gridCol w:w="809"/>
@@ -9745,10 +9349,10 @@
           <w:tcPr>
             <w:tcW w:w="808" w:type="dxa"/>
             <w:tcBorders>
-              <w:top w:val="single" w:color="000000" w:sz="4" w:space="0"/>
-              <w:left w:val="single" w:color="000000" w:sz="4" w:space="0"/>
-              <w:bottom w:val="single" w:color="000000" w:sz="4" w:space="0"/>
-              <w:right w:val="single" w:color="000000" w:sz="4" w:space="0"/>
+              <w:top w:val="single" w:sz="4" w:space="0" w:color="000000"/>
+              <w:left w:val="single" w:sz="4" w:space="0" w:color="000000"/>
+              <w:bottom w:val="single" w:sz="4" w:space="0" w:color="000000"/>
+              <w:right w:val="single" w:sz="4" w:space="0" w:color="000000"/>
             </w:tcBorders>
           </w:tcPr>
           <w:p>
@@ -9773,10 +9377,10 @@
           <w:tcPr>
             <w:tcW w:w="4436" w:type="dxa"/>
             <w:tcBorders>
-              <w:top w:val="single" w:color="000000" w:sz="4" w:space="0"/>
-              <w:left w:val="single" w:color="000000" w:sz="4" w:space="0"/>
-              <w:bottom w:val="single" w:color="000000" w:sz="4" w:space="0"/>
-              <w:right w:val="single" w:color="000000" w:sz="4" w:space="0"/>
+              <w:top w:val="single" w:sz="4" w:space="0" w:color="000000"/>
+              <w:left w:val="single" w:sz="4" w:space="0" w:color="000000"/>
+              <w:bottom w:val="single" w:sz="4" w:space="0" w:color="000000"/>
+              <w:right w:val="single" w:sz="4" w:space="0" w:color="000000"/>
             </w:tcBorders>
           </w:tcPr>
           <w:p>
@@ -9818,10 +9422,10 @@
           <w:tcPr>
             <w:tcW w:w="2270" w:type="dxa"/>
             <w:tcBorders>
-              <w:top w:val="single" w:color="000000" w:sz="4" w:space="0"/>
-              <w:left w:val="single" w:color="000000" w:sz="4" w:space="0"/>
-              <w:bottom w:val="single" w:color="000000" w:sz="4" w:space="0"/>
-              <w:right w:val="single" w:color="000000" w:sz="4" w:space="0"/>
+              <w:top w:val="single" w:sz="4" w:space="0" w:color="000000"/>
+              <w:left w:val="single" w:sz="4" w:space="0" w:color="000000"/>
+              <w:bottom w:val="single" w:sz="4" w:space="0" w:color="000000"/>
+              <w:right w:val="single" w:sz="4" w:space="0" w:color="000000"/>
             </w:tcBorders>
           </w:tcPr>
           <w:p>
@@ -9846,10 +9450,10 @@
           <w:tcPr>
             <w:tcW w:w="1699" w:type="dxa"/>
             <w:tcBorders>
-              <w:top w:val="single" w:color="000000" w:sz="4" w:space="0"/>
-              <w:left w:val="single" w:color="000000" w:sz="4" w:space="0"/>
-              <w:bottom w:val="single" w:color="000000" w:sz="4" w:space="0"/>
-              <w:right w:val="single" w:color="000000" w:sz="4" w:space="0"/>
+              <w:top w:val="single" w:sz="4" w:space="0" w:color="000000"/>
+              <w:left w:val="single" w:sz="4" w:space="0" w:color="000000"/>
+              <w:bottom w:val="single" w:sz="4" w:space="0" w:color="000000"/>
+              <w:right w:val="single" w:sz="4" w:space="0" w:color="000000"/>
             </w:tcBorders>
           </w:tcPr>
           <w:p>
@@ -9874,22 +9478,14 @@
         </w:tc>
       </w:tr>
       <w:tr>
-        <w:tblPrEx>
-          <w:tblCellMar>
-            <w:top w:w="0" w:type="dxa"/>
-            <w:left w:w="108" w:type="dxa"/>
-            <w:bottom w:w="0" w:type="dxa"/>
-            <w:right w:w="108" w:type="dxa"/>
-          </w:tblCellMar>
-        </w:tblPrEx>
         <w:tc>
           <w:tcPr>
             <w:tcW w:w="808" w:type="dxa"/>
             <w:tcBorders>
-              <w:top w:val="single" w:color="000000" w:sz="4" w:space="0"/>
-              <w:left w:val="single" w:color="000000" w:sz="4" w:space="0"/>
-              <w:bottom w:val="single" w:color="000000" w:sz="4" w:space="0"/>
-              <w:right w:val="single" w:color="000000" w:sz="4" w:space="0"/>
+              <w:top w:val="single" w:sz="4" w:space="0" w:color="000000"/>
+              <w:left w:val="single" w:sz="4" w:space="0" w:color="000000"/>
+              <w:bottom w:val="single" w:sz="4" w:space="0" w:color="000000"/>
+              <w:right w:val="single" w:sz="4" w:space="0" w:color="000000"/>
             </w:tcBorders>
           </w:tcPr>
           <w:p>
@@ -9915,10 +9511,10 @@
           <w:tcPr>
             <w:tcW w:w="4436" w:type="dxa"/>
             <w:tcBorders>
-              <w:top w:val="single" w:color="000000" w:sz="4" w:space="0"/>
-              <w:left w:val="single" w:color="000000" w:sz="4" w:space="0"/>
-              <w:bottom w:val="single" w:color="000000" w:sz="4" w:space="0"/>
-              <w:right w:val="single" w:color="000000" w:sz="4" w:space="0"/>
+              <w:top w:val="single" w:sz="4" w:space="0" w:color="000000"/>
+              <w:left w:val="single" w:sz="4" w:space="0" w:color="000000"/>
+              <w:bottom w:val="single" w:sz="4" w:space="0" w:color="000000"/>
+              <w:right w:val="single" w:sz="4" w:space="0" w:color="000000"/>
             </w:tcBorders>
           </w:tcPr>
           <w:p>
@@ -9944,10 +9540,10 @@
           <w:tcPr>
             <w:tcW w:w="2270" w:type="dxa"/>
             <w:tcBorders>
-              <w:top w:val="single" w:color="000000" w:sz="4" w:space="0"/>
-              <w:left w:val="single" w:color="000000" w:sz="4" w:space="0"/>
-              <w:bottom w:val="single" w:color="000000" w:sz="4" w:space="0"/>
-              <w:right w:val="single" w:color="000000" w:sz="4" w:space="0"/>
+              <w:top w:val="single" w:sz="4" w:space="0" w:color="000000"/>
+              <w:left w:val="single" w:sz="4" w:space="0" w:color="000000"/>
+              <w:bottom w:val="single" w:sz="4" w:space="0" w:color="000000"/>
+              <w:right w:val="single" w:sz="4" w:space="0" w:color="000000"/>
             </w:tcBorders>
           </w:tcPr>
           <w:p>
@@ -9973,10 +9569,10 @@
           <w:tcPr>
             <w:tcW w:w="1699" w:type="dxa"/>
             <w:tcBorders>
-              <w:top w:val="single" w:color="000000" w:sz="4" w:space="0"/>
-              <w:left w:val="single" w:color="000000" w:sz="4" w:space="0"/>
-              <w:bottom w:val="single" w:color="000000" w:sz="4" w:space="0"/>
-              <w:right w:val="single" w:color="000000" w:sz="4" w:space="0"/>
+              <w:top w:val="single" w:sz="4" w:space="0" w:color="000000"/>
+              <w:left w:val="single" w:sz="4" w:space="0" w:color="000000"/>
+              <w:bottom w:val="single" w:sz="4" w:space="0" w:color="000000"/>
+              <w:right w:val="single" w:sz="4" w:space="0" w:color="000000"/>
             </w:tcBorders>
           </w:tcPr>
           <w:p>
@@ -10061,16 +9657,10 @@
     </w:p>
     <w:tbl>
       <w:tblPr>
-        <w:tblStyle w:val="3"/>
         <w:tblW w:w="9214" w:type="dxa"/>
         <w:tblInd w:w="108" w:type="dxa"/>
         <w:tblLayout w:type="fixed"/>
-        <w:tblCellMar>
-          <w:top w:w="0" w:type="dxa"/>
-          <w:left w:w="108" w:type="dxa"/>
-          <w:bottom w:w="0" w:type="dxa"/>
-          <w:right w:w="108" w:type="dxa"/>
-        </w:tblCellMar>
+        <w:tblLook w:val="04A0" w:firstRow="1" w:lastRow="0" w:firstColumn="1" w:lastColumn="0" w:noHBand="0" w:noVBand="1"/>
       </w:tblPr>
       <w:tblGrid>
         <w:gridCol w:w="808"/>
@@ -10079,22 +9669,14 @@
         <w:gridCol w:w="5103"/>
       </w:tblGrid>
       <w:tr>
-        <w:tblPrEx>
-          <w:tblCellMar>
-            <w:top w:w="0" w:type="dxa"/>
-            <w:left w:w="108" w:type="dxa"/>
-            <w:bottom w:w="0" w:type="dxa"/>
-            <w:right w:w="108" w:type="dxa"/>
-          </w:tblCellMar>
-        </w:tblPrEx>
         <w:tc>
           <w:tcPr>
             <w:tcW w:w="808" w:type="dxa"/>
             <w:tcBorders>
-              <w:top w:val="single" w:color="000000" w:sz="4" w:space="0"/>
-              <w:left w:val="single" w:color="000000" w:sz="4" w:space="0"/>
-              <w:bottom w:val="single" w:color="000000" w:sz="4" w:space="0"/>
-              <w:right w:val="single" w:color="000000" w:sz="4" w:space="0"/>
+              <w:top w:val="single" w:sz="4" w:space="0" w:color="000000"/>
+              <w:left w:val="single" w:sz="4" w:space="0" w:color="000000"/>
+              <w:bottom w:val="single" w:sz="4" w:space="0" w:color="000000"/>
+              <w:right w:val="single" w:sz="4" w:space="0" w:color="000000"/>
             </w:tcBorders>
           </w:tcPr>
           <w:p>
@@ -10120,10 +9702,10 @@
           <w:tcPr>
             <w:tcW w:w="2027" w:type="dxa"/>
             <w:tcBorders>
-              <w:top w:val="single" w:color="000000" w:sz="4" w:space="0"/>
-              <w:left w:val="single" w:color="000000" w:sz="4" w:space="0"/>
-              <w:bottom w:val="single" w:color="000000" w:sz="4" w:space="0"/>
-              <w:right w:val="single" w:color="000000" w:sz="4" w:space="0"/>
+              <w:top w:val="single" w:sz="4" w:space="0" w:color="000000"/>
+              <w:left w:val="single" w:sz="4" w:space="0" w:color="000000"/>
+              <w:bottom w:val="single" w:sz="4" w:space="0" w:color="000000"/>
+              <w:right w:val="single" w:sz="4" w:space="0" w:color="000000"/>
             </w:tcBorders>
           </w:tcPr>
           <w:p>
@@ -10167,10 +9749,10 @@
           <w:tcPr>
             <w:tcW w:w="1276" w:type="dxa"/>
             <w:tcBorders>
-              <w:top w:val="single" w:color="000000" w:sz="4" w:space="0"/>
-              <w:left w:val="single" w:color="000000" w:sz="4" w:space="0"/>
-              <w:bottom w:val="single" w:color="000000" w:sz="4" w:space="0"/>
-              <w:right w:val="single" w:color="000000" w:sz="4" w:space="0"/>
+              <w:top w:val="single" w:sz="4" w:space="0" w:color="000000"/>
+              <w:left w:val="single" w:sz="4" w:space="0" w:color="000000"/>
+              <w:bottom w:val="single" w:sz="4" w:space="0" w:color="000000"/>
+              <w:right w:val="single" w:sz="4" w:space="0" w:color="000000"/>
             </w:tcBorders>
           </w:tcPr>
           <w:p>
@@ -10196,10 +9778,10 @@
           <w:tcPr>
             <w:tcW w:w="5102" w:type="dxa"/>
             <w:tcBorders>
-              <w:top w:val="single" w:color="000000" w:sz="4" w:space="0"/>
-              <w:left w:val="single" w:color="000000" w:sz="4" w:space="0"/>
-              <w:bottom w:val="single" w:color="000000" w:sz="4" w:space="0"/>
-              <w:right w:val="single" w:color="000000" w:sz="4" w:space="0"/>
+              <w:top w:val="single" w:sz="4" w:space="0" w:color="000000"/>
+              <w:left w:val="single" w:sz="4" w:space="0" w:color="000000"/>
+              <w:bottom w:val="single" w:sz="4" w:space="0" w:color="000000"/>
+              <w:right w:val="single" w:sz="4" w:space="0" w:color="000000"/>
             </w:tcBorders>
           </w:tcPr>
           <w:p>
@@ -10244,22 +9826,14 @@
         </w:tc>
       </w:tr>
       <w:tr>
-        <w:tblPrEx>
-          <w:tblCellMar>
-            <w:top w:w="0" w:type="dxa"/>
-            <w:left w:w="108" w:type="dxa"/>
-            <w:bottom w:w="0" w:type="dxa"/>
-            <w:right w:w="108" w:type="dxa"/>
-          </w:tblCellMar>
-        </w:tblPrEx>
         <w:tc>
           <w:tcPr>
             <w:tcW w:w="808" w:type="dxa"/>
             <w:tcBorders>
-              <w:top w:val="single" w:color="000000" w:sz="4" w:space="0"/>
-              <w:left w:val="single" w:color="000000" w:sz="4" w:space="0"/>
-              <w:bottom w:val="single" w:color="000000" w:sz="4" w:space="0"/>
-              <w:right w:val="single" w:color="000000" w:sz="4" w:space="0"/>
+              <w:top w:val="single" w:sz="4" w:space="0" w:color="000000"/>
+              <w:left w:val="single" w:sz="4" w:space="0" w:color="000000"/>
+              <w:bottom w:val="single" w:sz="4" w:space="0" w:color="000000"/>
+              <w:right w:val="single" w:sz="4" w:space="0" w:color="000000"/>
             </w:tcBorders>
           </w:tcPr>
           <w:p>
@@ -10278,10 +9852,10 @@
           <w:tcPr>
             <w:tcW w:w="2027" w:type="dxa"/>
             <w:tcBorders>
-              <w:top w:val="single" w:color="000000" w:sz="4" w:space="0"/>
-              <w:left w:val="single" w:color="000000" w:sz="4" w:space="0"/>
-              <w:bottom w:val="single" w:color="000000" w:sz="4" w:space="0"/>
-              <w:right w:val="single" w:color="000000" w:sz="4" w:space="0"/>
+              <w:top w:val="single" w:sz="4" w:space="0" w:color="000000"/>
+              <w:left w:val="single" w:sz="4" w:space="0" w:color="000000"/>
+              <w:bottom w:val="single" w:sz="4" w:space="0" w:color="000000"/>
+              <w:right w:val="single" w:sz="4" w:space="0" w:color="000000"/>
             </w:tcBorders>
           </w:tcPr>
           <w:p>
@@ -10300,10 +9874,10 @@
           <w:tcPr>
             <w:tcW w:w="1276" w:type="dxa"/>
             <w:tcBorders>
-              <w:top w:val="single" w:color="000000" w:sz="4" w:space="0"/>
-              <w:left w:val="single" w:color="000000" w:sz="4" w:space="0"/>
-              <w:bottom w:val="single" w:color="000000" w:sz="4" w:space="0"/>
-              <w:right w:val="single" w:color="000000" w:sz="4" w:space="0"/>
+              <w:top w:val="single" w:sz="4" w:space="0" w:color="000000"/>
+              <w:left w:val="single" w:sz="4" w:space="0" w:color="000000"/>
+              <w:bottom w:val="single" w:sz="4" w:space="0" w:color="000000"/>
+              <w:right w:val="single" w:sz="4" w:space="0" w:color="000000"/>
             </w:tcBorders>
           </w:tcPr>
           <w:p>
@@ -10322,10 +9896,10 @@
           <w:tcPr>
             <w:tcW w:w="5102" w:type="dxa"/>
             <w:tcBorders>
-              <w:top w:val="single" w:color="000000" w:sz="4" w:space="0"/>
-              <w:left w:val="single" w:color="000000" w:sz="4" w:space="0"/>
-              <w:bottom w:val="single" w:color="000000" w:sz="4" w:space="0"/>
-              <w:right w:val="single" w:color="000000" w:sz="4" w:space="0"/>
+              <w:top w:val="single" w:sz="4" w:space="0" w:color="000000"/>
+              <w:left w:val="single" w:sz="4" w:space="0" w:color="000000"/>
+              <w:bottom w:val="single" w:sz="4" w:space="0" w:color="000000"/>
+              <w:right w:val="single" w:sz="4" w:space="0" w:color="000000"/>
             </w:tcBorders>
           </w:tcPr>
           <w:p>
@@ -10357,6 +9931,7 @@
           <w:sz w:val="26"/>
           <w:szCs w:val="26"/>
         </w:rPr>
+        <w:lastRenderedPageBreak/>
         <w:t>Lưu ý:</w:t>
       </w:r>
       <w:r>
@@ -10556,10 +10131,14 @@
     </w:p>
     <w:p>
       <w:r>
+        <w:rPr>
+          <w:noProof/>
+        </w:rPr>
+        <w:lastRenderedPageBreak/>
         <mc:AlternateContent>
           <mc:Choice Requires="wps">
             <w:drawing>
-              <wp:anchor distT="5080" distB="5080" distL="5715" distR="4445" simplePos="0" relativeHeight="251659264" behindDoc="0" locked="0" layoutInCell="0" allowOverlap="1">
+              <wp:anchor distT="5080" distB="5080" distL="5715" distR="4445" simplePos="0" relativeHeight="251664896" behindDoc="0" locked="0" layoutInCell="0" allowOverlap="1" wp14:anchorId="2077B175" wp14:editId="2ADF8C21">
                 <wp:simplePos x="0" y="0"/>
                 <wp:positionH relativeFrom="column">
                   <wp:posOffset>22225</wp:posOffset>
@@ -10613,7 +10192,7 @@
               </wp:anchor>
             </w:drawing>
           </mc:Choice>
-          <mc:Fallback>
+          <mc:Fallback xmlns:wpsCustomData="http://www.wps.cn/officeDocument/2013/wpsCustomData">
             <w:pict>
               <v:rect id="Rectangle 796" o:spid="_x0000_s1026" o:spt="1" style="position:absolute;left:0pt;margin-left:1.75pt;margin-top:-7.65pt;height:21.2pt;width:23.55pt;z-index:251659264;mso-width-relative:page;mso-height-relative:page;" fillcolor="#FFFFFF" filled="t" stroked="t" coordsize="21600,21600" o:allowincell="f" o:gfxdata="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">
                 <v:fill on="t" focussize="0,0"/>
@@ -10747,13 +10326,13 @@
     <w:p>
       <w:pPr>
         <w:sectPr>
-          <w:headerReference r:id="rId4" w:type="default"/>
+          <w:headerReference w:type="default" r:id="rId7"/>
           <w:footnotePr>
             <w:numRestart w:val="eachSect"/>
           </w:footnotePr>
           <w:pgSz w:w="11906" w:h="16838"/>
           <w:pgMar w:top="1440" w:right="1080" w:bottom="1440" w:left="1080" w:header="0" w:footer="0" w:gutter="0"/>
-          <w:cols w:space="720" w:num="1"/>
+          <w:cols w:space="720"/>
           <w:formProt w:val="0"/>
           <w:titlePg/>
           <w:docGrid w:linePitch="312" w:charSpace="9830"/>
@@ -10762,32 +10341,18 @@
     </w:p>
     <w:tbl>
       <w:tblPr>
-        <w:tblStyle w:val="3"/>
         <w:tblW w:w="8931" w:type="dxa"/>
         <w:tblInd w:w="108" w:type="dxa"/>
         <w:tblLayout w:type="fixed"/>
-        <w:tblCellMar>
-          <w:top w:w="0" w:type="dxa"/>
-          <w:left w:w="108" w:type="dxa"/>
-          <w:bottom w:w="0" w:type="dxa"/>
-          <w:right w:w="108" w:type="dxa"/>
-        </w:tblCellMar>
+        <w:tblLook w:val="04A0" w:firstRow="1" w:lastRow="0" w:firstColumn="1" w:lastColumn="0" w:noHBand="0" w:noVBand="1"/>
       </w:tblPr>
       <w:tblGrid>
         <w:gridCol w:w="4110"/>
         <w:gridCol w:w="4821"/>
       </w:tblGrid>
       <w:tr>
-        <w:tblPrEx>
-          <w:tblCellMar>
-            <w:top w:w="0" w:type="dxa"/>
-            <w:left w:w="108" w:type="dxa"/>
-            <w:bottom w:w="0" w:type="dxa"/>
-            <w:right w:w="108" w:type="dxa"/>
-          </w:tblCellMar>
-        </w:tblPrEx>
         <w:trPr>
-          <w:trHeight w:val="2164" w:hRule="atLeast"/>
+          <w:trHeight w:val="2164"/>
         </w:trPr>
         <w:tc>
           <w:tcPr>
@@ -10835,7 +10400,7 @@
             </w:pPr>
             <w:r>
               <w:rPr>
-                <w:rFonts w:ascii="Times New Roman Bold" w:hAnsi="Times New Roman Bold" w:eastAsia="Times New Roman"/>
+                <w:rFonts w:ascii="Times New Roman Bold" w:eastAsia="Times New Roman" w:hAnsi="Times New Roman Bold"/>
                 <w:b/>
                 <w:spacing w:val="-10"/>
                 <w:sz w:val="26"/>
@@ -10903,13 +10468,13 @@
             </w:r>
             <w:r>
               <w:rPr>
-                <w:rStyle w:val="11"/>
+                <w:rStyle w:val="FootnoteReference"/>
                 <w:rFonts w:eastAsia="Times New Roman"/>
                 <w:i/>
                 <w:sz w:val="26"/>
                 <w:szCs w:val="26"/>
               </w:rPr>
-              <w:footnoteReference w:id="2" w:customMarkFollows="1"/>
+              <w:footnoteReference w:customMarkFollows="1" w:id="3"/>
               <w:t>1</w:t>
             </w:r>
           </w:p>
@@ -10973,7 +10538,7 @@
           <w:type w:val="continuous"/>
           <w:pgSz w:w="11906" w:h="16838"/>
           <w:pgMar w:top="1440" w:right="1080" w:bottom="1440" w:left="1080" w:header="0" w:footer="0" w:gutter="0"/>
-          <w:cols w:space="720" w:num="1"/>
+          <w:cols w:space="720"/>
           <w:formProt w:val="0"/>
           <w:docGrid w:linePitch="312" w:charSpace="9830"/>
         </w:sectPr>
@@ -10989,14 +10554,14 @@
       </w:pPr>
     </w:p>
     <w:sectPr>
-      <w:headerReference r:id="rId5" w:type="default"/>
-      <w:footerReference r:id="rId6" w:type="default"/>
+      <w:headerReference w:type="default" r:id="rId8"/>
+      <w:footerReference w:type="default" r:id="rId9"/>
       <w:footnotePr>
         <w:numRestart w:val="eachSect"/>
       </w:footnotePr>
       <w:pgSz w:w="16838" w:h="11906" w:orient="landscape"/>
       <w:pgMar w:top="1440" w:right="1440" w:bottom="1440" w:left="1440" w:header="720" w:footer="720" w:gutter="0"/>
-      <w:cols w:space="720" w:num="1"/>
+      <w:cols w:space="720"/>
       <w:formProt w:val="0"/>
       <w:docGrid w:linePitch="360" w:charSpace="16384"/>
     </w:sectPr>
@@ -11004,11 +10569,30 @@
 </w:document>
 </file>
 
+<file path=word/endnotes.xml><?xml version="1.0" encoding="utf-8"?>
+<w:endnotes xmlns:wpc="http://schemas.microsoft.com/office/word/2010/wordprocessingCanvas" xmlns:cx="http://schemas.microsoft.com/office/drawing/2014/chartex" xmlns:cx1="http://schemas.microsoft.com/office/drawing/2015/9/8/chartex" xmlns:cx2="http://schemas.microsoft.com/office/drawing/2015/10/21/chartex" xmlns:cx3="http://schemas.microsoft.com/office/drawing/2016/5/9/chartex" xmlns:cx4="http://schemas.microsoft.com/office/drawing/2016/5/10/chartex" xmlns:cx5="http://schemas.microsoft.com/office/drawing/2016/5/11/chartex" xmlns:cx6="http://schemas.microsoft.com/office/drawing/2016/5/12/chartex" xmlns:cx7="http://schemas.microsoft.com/office/drawing/2016/5/13/chartex" xmlns:cx8="http://schemas.microsoft.com/office/drawing/2016/5/14/chartex" xmlns:mc="http://schemas.openxmlformats.org/markup-compatibility/2006" xmlns:aink="http://schemas.microsoft.com/office/drawing/2016/ink" xmlns:am3d="http://schemas.microsoft.com/office/drawing/2017/model3d" xmlns:o="urn:schemas-microsoft-com:office:office" xmlns:oel="http://schemas.microsoft.com/office/2019/extlst" xmlns:r="http://schemas.openxmlformats.org/officeDocument/2006/relationships" xmlns:m="http://schemas.openxmlformats.org/officeDocument/2006/math" xmlns:v="urn:schemas-microsoft-com:vml" xmlns:wp14="http://schemas.microsoft.com/office/word/2010/wordprocessingDrawing" xmlns:wp="http://schemas.openxmlformats.org/drawingml/2006/wordprocessingDrawing" xmlns:w10="urn:schemas-microsoft-com:office:word" xmlns:w="http://schemas.openxmlformats.org/wordprocessingml/2006/main" xmlns:w14="http://schemas.microsoft.com/office/word/2010/wordml" xmlns:w15="http://schemas.microsoft.com/office/word/2012/wordml" xmlns:w16cex="http://schemas.microsoft.com/office/word/2018/wordml/cex" xmlns:w16cid="http://schemas.microsoft.com/office/word/2016/wordml/cid" xmlns:w16="http://schemas.microsoft.com/office/word/2018/wordml" xmlns:w16sdtdh="http://schemas.microsoft.com/office/word/2020/wordml/sdtdatahash" xmlns:w16se="http://schemas.microsoft.com/office/word/2015/wordml/symex" xmlns:wpg="http://schemas.microsoft.com/office/word/2010/wordprocessingGroup" xmlns:wpi="http://schemas.microsoft.com/office/word/2010/wordprocessingInk" xmlns:wne="http://schemas.microsoft.com/office/word/2006/wordml" xmlns:wps="http://schemas.microsoft.com/office/word/2010/wordprocessingShape" mc:Ignorable="w14 w15 w16se w16cid w16 w16cex w16sdtdh wp14">
+  <w:endnote w:type="separator" w:id="-1">
+    <w:p>
+      <w:r>
+        <w:separator/>
+      </w:r>
+    </w:p>
+  </w:endnote>
+  <w:endnote w:type="continuationSeparator" w:id="0">
+    <w:p>
+      <w:r>
+        <w:continuationSeparator/>
+      </w:r>
+    </w:p>
+  </w:endnote>
+</w:endnotes>
+</file>
+
 <file path=word/footer1.xml><?xml version="1.0" encoding="utf-8"?>
-<w:ftr xmlns:wpc="http://schemas.microsoft.com/office/word/2010/wordprocessingCanvas" xmlns:mc="http://schemas.openxmlformats.org/markup-compatibility/2006" xmlns:o="urn:schemas-microsoft-com:office:office" xmlns:r="http://schemas.openxmlformats.org/officeDocument/2006/relationships" xmlns:m="http://schemas.openxmlformats.org/officeDocument/2006/math" xmlns:v="urn:schemas-microsoft-com:vml" xmlns:wp14="http://schemas.microsoft.com/office/word/2010/wordprocessingDrawing" xmlns:wp="http://schemas.openxmlformats.org/drawingml/2006/wordprocessingDrawing" xmlns:w10="urn:schemas-microsoft-com:office:word" xmlns:w="http://schemas.openxmlformats.org/wordprocessingml/2006/main" xmlns:w14="http://schemas.microsoft.com/office/word/2010/wordml" xmlns:w15="http://schemas.microsoft.com/office/word/2012/wordml" xmlns:wpg="http://schemas.microsoft.com/office/word/2010/wordprocessingGroup" xmlns:wpi="http://schemas.microsoft.com/office/word/2010/wordprocessingInk" xmlns:wne="http://schemas.microsoft.com/office/word/2006/wordml" xmlns:wps="http://schemas.microsoft.com/office/word/2010/wordprocessingShape" xmlns:wpsCustomData="http://www.wps.cn/officeDocument/2013/wpsCustomData" mc:Ignorable="w14 w15 wp14">
+<w:ftr xmlns:wpc="http://schemas.microsoft.com/office/word/2010/wordprocessingCanvas" xmlns:cx="http://schemas.microsoft.com/office/drawing/2014/chartex" xmlns:cx1="http://schemas.microsoft.com/office/drawing/2015/9/8/chartex" xmlns:cx2="http://schemas.microsoft.com/office/drawing/2015/10/21/chartex" xmlns:cx3="http://schemas.microsoft.com/office/drawing/2016/5/9/chartex" xmlns:cx4="http://schemas.microsoft.com/office/drawing/2016/5/10/chartex" xmlns:cx5="http://schemas.microsoft.com/office/drawing/2016/5/11/chartex" xmlns:cx6="http://schemas.microsoft.com/office/drawing/2016/5/12/chartex" xmlns:cx7="http://schemas.microsoft.com/office/drawing/2016/5/13/chartex" xmlns:cx8="http://schemas.microsoft.com/office/drawing/2016/5/14/chartex" xmlns:mc="http://schemas.openxmlformats.org/markup-compatibility/2006" xmlns:aink="http://schemas.microsoft.com/office/drawing/2016/ink" xmlns:am3d="http://schemas.microsoft.com/office/drawing/2017/model3d" xmlns:o="urn:schemas-microsoft-com:office:office" xmlns:oel="http://schemas.microsoft.com/office/2019/extlst" xmlns:r="http://schemas.openxmlformats.org/officeDocument/2006/relationships" xmlns:m="http://schemas.openxmlformats.org/officeDocument/2006/math" xmlns:v="urn:schemas-microsoft-com:vml" xmlns:wp14="http://schemas.microsoft.com/office/word/2010/wordprocessingDrawing" xmlns:wp="http://schemas.openxmlformats.org/drawingml/2006/wordprocessingDrawing" xmlns:w10="urn:schemas-microsoft-com:office:word" xmlns:w="http://schemas.openxmlformats.org/wordprocessingml/2006/main" xmlns:w14="http://schemas.microsoft.com/office/word/2010/wordml" xmlns:w15="http://schemas.microsoft.com/office/word/2012/wordml" xmlns:w16cex="http://schemas.microsoft.com/office/word/2018/wordml/cex" xmlns:w16cid="http://schemas.microsoft.com/office/word/2016/wordml/cid" xmlns:w16="http://schemas.microsoft.com/office/word/2018/wordml" xmlns:w16sdtdh="http://schemas.microsoft.com/office/word/2020/wordml/sdtdatahash" xmlns:w16se="http://schemas.microsoft.com/office/word/2015/wordml/symex" xmlns:wpg="http://schemas.microsoft.com/office/word/2010/wordprocessingGroup" xmlns:wpi="http://schemas.microsoft.com/office/word/2010/wordprocessingInk" xmlns:wne="http://schemas.microsoft.com/office/word/2006/wordml" xmlns:wps="http://schemas.microsoft.com/office/word/2010/wordprocessingShape" mc:Ignorable="w14 w15 w16se w16cid w16 w16cex w16sdtdh wp14">
   <w:p>
     <w:pPr>
-      <w:pStyle w:val="10"/>
+      <w:pStyle w:val="Footer"/>
       <w:jc w:val="center"/>
     </w:pPr>
   </w:p>
@@ -11016,97 +10600,97 @@
 </file>
 
 <file path=word/footnotes.xml><?xml version="1.0" encoding="utf-8"?>
-<w:footnotes xmlns:wpc="http://schemas.microsoft.com/office/word/2010/wordprocessingCanvas" xmlns:mc="http://schemas.openxmlformats.org/markup-compatibility/2006" xmlns:o="urn:schemas-microsoft-com:office:office" xmlns:r="http://schemas.openxmlformats.org/officeDocument/2006/relationships" xmlns:m="http://schemas.openxmlformats.org/officeDocument/2006/math" xmlns:v="urn:schemas-microsoft-com:vml" xmlns:wp14="http://schemas.microsoft.com/office/word/2010/wordprocessingDrawing" xmlns:wp="http://schemas.openxmlformats.org/drawingml/2006/wordprocessingDrawing" xmlns:w="http://schemas.openxmlformats.org/wordprocessingml/2006/main" xmlns:w14="http://schemas.microsoft.com/office/word/2010/wordml" xmlns:w15="http://schemas.microsoft.com/office/word/2012/wordml" xmlns:w10="urn:schemas-microsoft-com:office:word" xmlns:wpg="http://schemas.microsoft.com/office/word/2010/wordprocessingGroup" xmlns:wpi="http://schemas.microsoft.com/office/word/2010/wordprocessingInk" xmlns:wne="http://schemas.microsoft.com/office/word/2006/wordml" xmlns:wps="http://schemas.microsoft.com/office/word/2010/wordprocessingShape" xmlns:wpsCustomData="http://www.wps.cn/officeDocument/2013/wpsCustomData" mc:Ignorable="w14 w15 wp14">
-  <w:footnote w:type="separator" w:id="6">
+<w:footnotes xmlns:wpc="http://schemas.microsoft.com/office/word/2010/wordprocessingCanvas" xmlns:cx="http://schemas.microsoft.com/office/drawing/2014/chartex" xmlns:cx1="http://schemas.microsoft.com/office/drawing/2015/9/8/chartex" xmlns:cx2="http://schemas.microsoft.com/office/drawing/2015/10/21/chartex" xmlns:cx3="http://schemas.microsoft.com/office/drawing/2016/5/9/chartex" xmlns:cx4="http://schemas.microsoft.com/office/drawing/2016/5/10/chartex" xmlns:cx5="http://schemas.microsoft.com/office/drawing/2016/5/11/chartex" xmlns:cx6="http://schemas.microsoft.com/office/drawing/2016/5/12/chartex" xmlns:cx7="http://schemas.microsoft.com/office/drawing/2016/5/13/chartex" xmlns:cx8="http://schemas.microsoft.com/office/drawing/2016/5/14/chartex" xmlns:mc="http://schemas.openxmlformats.org/markup-compatibility/2006" xmlns:aink="http://schemas.microsoft.com/office/drawing/2016/ink" xmlns:am3d="http://schemas.microsoft.com/office/drawing/2017/model3d" xmlns:o="urn:schemas-microsoft-com:office:office" xmlns:oel="http://schemas.microsoft.com/office/2019/extlst" xmlns:r="http://schemas.openxmlformats.org/officeDocument/2006/relationships" xmlns:m="http://schemas.openxmlformats.org/officeDocument/2006/math" xmlns:v="urn:schemas-microsoft-com:vml" xmlns:wp14="http://schemas.microsoft.com/office/word/2010/wordprocessingDrawing" xmlns:wp="http://schemas.openxmlformats.org/drawingml/2006/wordprocessingDrawing" xmlns:w10="urn:schemas-microsoft-com:office:word" xmlns:w="http://schemas.openxmlformats.org/wordprocessingml/2006/main" xmlns:w14="http://schemas.microsoft.com/office/word/2010/wordml" xmlns:w15="http://schemas.microsoft.com/office/word/2012/wordml" xmlns:w16cex="http://schemas.microsoft.com/office/word/2018/wordml/cex" xmlns:w16cid="http://schemas.microsoft.com/office/word/2016/wordml/cid" xmlns:w16="http://schemas.microsoft.com/office/word/2018/wordml" xmlns:w16sdtdh="http://schemas.microsoft.com/office/word/2020/wordml/sdtdatahash" xmlns:w16se="http://schemas.microsoft.com/office/word/2015/wordml/symex" xmlns:wpg="http://schemas.microsoft.com/office/word/2010/wordprocessingGroup" xmlns:wpi="http://schemas.microsoft.com/office/word/2010/wordprocessingInk" xmlns:wne="http://schemas.microsoft.com/office/word/2006/wordml" xmlns:wps="http://schemas.microsoft.com/office/word/2010/wordprocessingShape" mc:Ignorable="w14 w15 w16se w16cid w16 w16cex w16sdtdh wp14">
+  <w:footnote w:type="separator" w:id="-1">
     <w:p>
       <w:r>
         <w:separator/>
       </w:r>
     </w:p>
   </w:footnote>
-  <w:footnote w:type="continuationSeparator" w:id="7">
+  <w:footnote w:type="continuationSeparator" w:id="0">
     <w:p>
       <w:r>
         <w:continuationSeparator/>
-      </w:r>
-    </w:p>
-  </w:footnote>
-  <w:footnote w:id="0">
-    <w:p>
-      <w:pPr>
-        <w:pStyle w:val="12"/>
-        <w:ind w:firstLine="567"/>
-        <w:jc w:val="both"/>
-      </w:pPr>
-      <w:r>
-        <w:rPr>
-          <w:rStyle w:val="15"/>
-        </w:rPr>
-        <w:footnoteRef/>
-      </w:r>
-      <w:r>
-        <w:t xml:space="preserve"> Kê khai trong trường hợp có nhà đầu tư nước ngoài góp vốn, mua cổ phần, phần vốn góp vào doanh nghiệp dẫn đến thay đổi nội dung đăng ký doanh nghiệp.</w:t>
       </w:r>
     </w:p>
   </w:footnote>
   <w:footnote w:id="1">
     <w:p>
       <w:pPr>
-        <w:pStyle w:val="12"/>
+        <w:pStyle w:val="FootnoteText"/>
         <w:ind w:firstLine="567"/>
         <w:jc w:val="both"/>
       </w:pPr>
       <w:r>
         <w:rPr>
-          <w:rStyle w:val="15"/>
-        </w:rPr>
-        <w:t>1111</w:t>
-      </w:r>
-      <w:r>
-        <w:t xml:space="preserve"> - Doanh nghiệp có quyền tự do kinh doanh trong những ngành, nghề mà luật không cấm;</w:t>
-      </w:r>
-    </w:p>
-    <w:p>
-      <w:pPr>
-        <w:pStyle w:val="12"/>
-        <w:ind w:firstLine="567"/>
-        <w:jc w:val="both"/>
-      </w:pPr>
-      <w:r>
-        <w:t>- Các ngành, nghề cấm đầu tư kinh doanh quy định tại Điều 6 Luật Đầu tư;</w:t>
-      </w:r>
-    </w:p>
-    <w:p>
-      <w:pPr>
-        <w:pStyle w:val="12"/>
-        <w:ind w:firstLine="567"/>
-        <w:jc w:val="both"/>
-      </w:pPr>
-      <w:r>
-        <w:t>- Đối với ngành, nghề đầu tư kinh doanh có điều kiện, doanh nghiệp chỉ được kinh doanh khi có đủ điều kiện theo quy định. Danh mục ngành, nghề đầu tư kinh doanh có điều kiện quy định tại Phụ lục IV ban hành kèm theo Luật Đầu tư.</w:t>
+          <w:rStyle w:val="FootnoteCharacters"/>
+        </w:rPr>
+        <w:footnoteRef/>
+      </w:r>
+      <w:r>
+        <w:t xml:space="preserve"> Kê khai trong trường hợp có nhà đầu tư nước ngoài góp vốn, mua cổ phần, phần vốn góp vào doanh nghiệp dẫn đến thay đổi nội dung đăng ký doanh nghiệp.</w:t>
       </w:r>
     </w:p>
   </w:footnote>
   <w:footnote w:id="2">
     <w:p>
       <w:pPr>
-        <w:pStyle w:val="12"/>
+        <w:pStyle w:val="FootnoteText"/>
         <w:ind w:firstLine="567"/>
         <w:jc w:val="both"/>
       </w:pPr>
       <w:r>
         <w:rPr>
-          <w:rStyle w:val="15"/>
-        </w:rPr>
-        <w:t>111 1</w:t>
-      </w:r>
-      <w:r>
-        <w:t xml:space="preserve"> Người đại diện theo pháp luật của doanh nghiệp ký trực tiếp vào phần này. </w:t>
+          <w:rStyle w:val="FootnoteCharacters"/>
+        </w:rPr>
+        <w:t>1111</w:t>
+      </w:r>
+      <w:r>
+        <w:t xml:space="preserve"> - Doanh nghiệp có quyền tự do kinh doanh trong những ngành, nghề mà luật không cấm;</w:t>
       </w:r>
     </w:p>
     <w:p>
       <w:pPr>
-        <w:pStyle w:val="12"/>
+        <w:pStyle w:val="FootnoteText"/>
+        <w:ind w:firstLine="567"/>
+        <w:jc w:val="both"/>
+      </w:pPr>
+      <w:r>
+        <w:t>- Các ngành, nghề cấm đầu tư kinh doanh quy định tại Điều 6 Luật Đầu tư;</w:t>
+      </w:r>
+    </w:p>
+    <w:p>
+      <w:pPr>
+        <w:pStyle w:val="FootnoteText"/>
+        <w:ind w:firstLine="567"/>
+        <w:jc w:val="both"/>
+      </w:pPr>
+      <w:r>
+        <w:t>- Đối với ngành, nghề đầu tư kinh doanh có điều kiện, doanh nghiệp chỉ được kinh doanh khi có đủ điều kiện theo quy định. Danh mục ngành, nghề đầu tư kinh doanh có điều kiện quy định tại Phụ lục IV ban hành kèm theo Luật Đầu tư.</w:t>
+      </w:r>
+    </w:p>
+  </w:footnote>
+  <w:footnote w:id="3">
+    <w:p>
+      <w:pPr>
+        <w:pStyle w:val="FootnoteText"/>
+        <w:ind w:firstLine="567"/>
+        <w:jc w:val="both"/>
+      </w:pPr>
+      <w:r>
+        <w:rPr>
+          <w:rStyle w:val="FootnoteCharacters"/>
+        </w:rPr>
+        <w:t>111 1</w:t>
+      </w:r>
+      <w:r>
+        <w:t xml:space="preserve"> Người đại diện theo pháp luật của doanh nghiệp ký trực tiếp vào phần này. </w:t>
+      </w:r>
+    </w:p>
+    <w:p>
+      <w:pPr>
+        <w:pStyle w:val="FootnoteText"/>
         <w:ind w:firstLine="567"/>
         <w:jc w:val="both"/>
       </w:pPr>
@@ -11119,10 +10703,10 @@
 </file>
 
 <file path=word/header1.xml><?xml version="1.0" encoding="utf-8"?>
-<w:hdr xmlns:wpc="http://schemas.microsoft.com/office/word/2010/wordprocessingCanvas" xmlns:mc="http://schemas.openxmlformats.org/markup-compatibility/2006" xmlns:o="urn:schemas-microsoft-com:office:office" xmlns:r="http://schemas.openxmlformats.org/officeDocument/2006/relationships" xmlns:m="http://schemas.openxmlformats.org/officeDocument/2006/math" xmlns:v="urn:schemas-microsoft-com:vml" xmlns:wp14="http://schemas.microsoft.com/office/word/2010/wordprocessingDrawing" xmlns:wp="http://schemas.openxmlformats.org/drawingml/2006/wordprocessingDrawing" xmlns:w10="urn:schemas-microsoft-com:office:word" xmlns:w="http://schemas.openxmlformats.org/wordprocessingml/2006/main" xmlns:w14="http://schemas.microsoft.com/office/word/2010/wordml" xmlns:w15="http://schemas.microsoft.com/office/word/2012/wordml" xmlns:wpg="http://schemas.microsoft.com/office/word/2010/wordprocessingGroup" xmlns:wpi="http://schemas.microsoft.com/office/word/2010/wordprocessingInk" xmlns:wne="http://schemas.microsoft.com/office/word/2006/wordml" xmlns:wps="http://schemas.microsoft.com/office/word/2010/wordprocessingShape" xmlns:wpsCustomData="http://www.wps.cn/officeDocument/2013/wpsCustomData" mc:Ignorable="w14 w15 wp14">
+<w:hdr xmlns:wpc="http://schemas.microsoft.com/office/word/2010/wordprocessingCanvas" xmlns:cx="http://schemas.microsoft.com/office/drawing/2014/chartex" xmlns:cx1="http://schemas.microsoft.com/office/drawing/2015/9/8/chartex" xmlns:cx2="http://schemas.microsoft.com/office/drawing/2015/10/21/chartex" xmlns:cx3="http://schemas.microsoft.com/office/drawing/2016/5/9/chartex" xmlns:cx4="http://schemas.microsoft.com/office/drawing/2016/5/10/chartex" xmlns:cx5="http://schemas.microsoft.com/office/drawing/2016/5/11/chartex" xmlns:cx6="http://schemas.microsoft.com/office/drawing/2016/5/12/chartex" xmlns:cx7="http://schemas.microsoft.com/office/drawing/2016/5/13/chartex" xmlns:cx8="http://schemas.microsoft.com/office/drawing/2016/5/14/chartex" xmlns:mc="http://schemas.openxmlformats.org/markup-compatibility/2006" xmlns:aink="http://schemas.microsoft.com/office/drawing/2016/ink" xmlns:am3d="http://schemas.microsoft.com/office/drawing/2017/model3d" xmlns:o="urn:schemas-microsoft-com:office:office" xmlns:oel="http://schemas.microsoft.com/office/2019/extlst" xmlns:r="http://schemas.openxmlformats.org/officeDocument/2006/relationships" xmlns:m="http://schemas.openxmlformats.org/officeDocument/2006/math" xmlns:v="urn:schemas-microsoft-com:vml" xmlns:wp14="http://schemas.microsoft.com/office/word/2010/wordprocessingDrawing" xmlns:wp="http://schemas.openxmlformats.org/drawingml/2006/wordprocessingDrawing" xmlns:w10="urn:schemas-microsoft-com:office:word" xmlns:w="http://schemas.openxmlformats.org/wordprocessingml/2006/main" xmlns:w14="http://schemas.microsoft.com/office/word/2010/wordml" xmlns:w15="http://schemas.microsoft.com/office/word/2012/wordml" xmlns:w16cex="http://schemas.microsoft.com/office/word/2018/wordml/cex" xmlns:w16cid="http://schemas.microsoft.com/office/word/2016/wordml/cid" xmlns:w16="http://schemas.microsoft.com/office/word/2018/wordml" xmlns:w16sdtdh="http://schemas.microsoft.com/office/word/2020/wordml/sdtdatahash" xmlns:w16se="http://schemas.microsoft.com/office/word/2015/wordml/symex" xmlns:wpg="http://schemas.microsoft.com/office/word/2010/wordprocessingGroup" xmlns:wpi="http://schemas.microsoft.com/office/word/2010/wordprocessingInk" xmlns:wne="http://schemas.microsoft.com/office/word/2006/wordml" xmlns:wps="http://schemas.microsoft.com/office/word/2010/wordprocessingShape" mc:Ignorable="w14 w15 w16se w16cid w16 w16cex w16sdtdh wp14">
   <w:p>
     <w:pPr>
-      <w:pStyle w:val="13"/>
+      <w:pStyle w:val="Header"/>
       <w:jc w:val="center"/>
     </w:pPr>
     <w:r>
@@ -11145,10 +10729,10 @@
 </file>
 
 <file path=word/header2.xml><?xml version="1.0" encoding="utf-8"?>
-<w:hdr xmlns:wpc="http://schemas.microsoft.com/office/word/2010/wordprocessingCanvas" xmlns:mc="http://schemas.openxmlformats.org/markup-compatibility/2006" xmlns:o="urn:schemas-microsoft-com:office:office" xmlns:r="http://schemas.openxmlformats.org/officeDocument/2006/relationships" xmlns:m="http://schemas.openxmlformats.org/officeDocument/2006/math" xmlns:v="urn:schemas-microsoft-com:vml" xmlns:wp14="http://schemas.microsoft.com/office/word/2010/wordprocessingDrawing" xmlns:wp="http://schemas.openxmlformats.org/drawingml/2006/wordprocessingDrawing" xmlns:w10="urn:schemas-microsoft-com:office:word" xmlns:w="http://schemas.openxmlformats.org/wordprocessingml/2006/main" xmlns:w14="http://schemas.microsoft.com/office/word/2010/wordml" xmlns:w15="http://schemas.microsoft.com/office/word/2012/wordml" xmlns:wpg="http://schemas.microsoft.com/office/word/2010/wordprocessingGroup" xmlns:wpi="http://schemas.microsoft.com/office/word/2010/wordprocessingInk" xmlns:wne="http://schemas.microsoft.com/office/word/2006/wordml" xmlns:wps="http://schemas.microsoft.com/office/word/2010/wordprocessingShape" xmlns:wpsCustomData="http://www.wps.cn/officeDocument/2013/wpsCustomData" mc:Ignorable="w14 w15 wp14">
+<w:hdr xmlns:wpc="http://schemas.microsoft.com/office/word/2010/wordprocessingCanvas" xmlns:cx="http://schemas.microsoft.com/office/drawing/2014/chartex" xmlns:cx1="http://schemas.microsoft.com/office/drawing/2015/9/8/chartex" xmlns:cx2="http://schemas.microsoft.com/office/drawing/2015/10/21/chartex" xmlns:cx3="http://schemas.microsoft.com/office/drawing/2016/5/9/chartex" xmlns:cx4="http://schemas.microsoft.com/office/drawing/2016/5/10/chartex" xmlns:cx5="http://schemas.microsoft.com/office/drawing/2016/5/11/chartex" xmlns:cx6="http://schemas.microsoft.com/office/drawing/2016/5/12/chartex" xmlns:cx7="http://schemas.microsoft.com/office/drawing/2016/5/13/chartex" xmlns:cx8="http://schemas.microsoft.com/office/drawing/2016/5/14/chartex" xmlns:mc="http://schemas.openxmlformats.org/markup-compatibility/2006" xmlns:aink="http://schemas.microsoft.com/office/drawing/2016/ink" xmlns:am3d="http://schemas.microsoft.com/office/drawing/2017/model3d" xmlns:o="urn:schemas-microsoft-com:office:office" xmlns:oel="http://schemas.microsoft.com/office/2019/extlst" xmlns:r="http://schemas.openxmlformats.org/officeDocument/2006/relationships" xmlns:m="http://schemas.openxmlformats.org/officeDocument/2006/math" xmlns:v="urn:schemas-microsoft-com:vml" xmlns:wp14="http://schemas.microsoft.com/office/word/2010/wordprocessingDrawing" xmlns:wp="http://schemas.openxmlformats.org/drawingml/2006/wordprocessingDrawing" xmlns:w10="urn:schemas-microsoft-com:office:word" xmlns:w="http://schemas.openxmlformats.org/wordprocessingml/2006/main" xmlns:w14="http://schemas.microsoft.com/office/word/2010/wordml" xmlns:w15="http://schemas.microsoft.com/office/word/2012/wordml" xmlns:w16cex="http://schemas.microsoft.com/office/word/2018/wordml/cex" xmlns:w16cid="http://schemas.microsoft.com/office/word/2016/wordml/cid" xmlns:w16="http://schemas.microsoft.com/office/word/2018/wordml" xmlns:w16sdtdh="http://schemas.microsoft.com/office/word/2020/wordml/sdtdatahash" xmlns:w16se="http://schemas.microsoft.com/office/word/2015/wordml/symex" xmlns:wpg="http://schemas.microsoft.com/office/word/2010/wordprocessingGroup" xmlns:wpi="http://schemas.microsoft.com/office/word/2010/wordprocessingInk" xmlns:wne="http://schemas.microsoft.com/office/word/2006/wordml" xmlns:wps="http://schemas.microsoft.com/office/word/2010/wordprocessingShape" mc:Ignorable="w14 w15 w16se w16cid w16 w16cex w16sdtdh wp14">
   <w:p>
     <w:pPr>
-      <w:pStyle w:val="13"/>
+      <w:pStyle w:val="Header"/>
       <w:jc w:val="center"/>
     </w:pPr>
     <w:r>
@@ -11171,289 +10755,414 @@
 </file>
 
 <file path=word/styles.xml><?xml version="1.0" encoding="utf-8"?>
-<w:styles xmlns:mc="http://schemas.openxmlformats.org/markup-compatibility/2006" xmlns:o="urn:schemas-microsoft-com:office:office" xmlns:r="http://schemas.openxmlformats.org/officeDocument/2006/relationships" xmlns:m="http://schemas.openxmlformats.org/officeDocument/2006/math" xmlns:v="urn:schemas-microsoft-com:vml" xmlns:w="http://schemas.openxmlformats.org/wordprocessingml/2006/main" xmlns:w14="http://schemas.microsoft.com/office/word/2010/wordml" xmlns:w10="urn:schemas-microsoft-com:office:word" xmlns:sl="http://schemas.openxmlformats.org/schemaLibrary/2006/main" xmlns:wpsCustomData="http://www.wps.cn/officeDocument/2013/wpsCustomData" mc:Ignorable="w14">
+<w:styles xmlns:mc="http://schemas.openxmlformats.org/markup-compatibility/2006" xmlns:r="http://schemas.openxmlformats.org/officeDocument/2006/relationships" xmlns:w="http://schemas.openxmlformats.org/wordprocessingml/2006/main" xmlns:w14="http://schemas.microsoft.com/office/word/2010/wordml" xmlns:w15="http://schemas.microsoft.com/office/word/2012/wordml" xmlns:w16cex="http://schemas.microsoft.com/office/word/2018/wordml/cex" xmlns:w16cid="http://schemas.microsoft.com/office/word/2016/wordml/cid" xmlns:w16="http://schemas.microsoft.com/office/word/2018/wordml" xmlns:w16sdtdh="http://schemas.microsoft.com/office/word/2020/wordml/sdtdatahash" xmlns:w16se="http://schemas.microsoft.com/office/word/2015/wordml/symex" mc:Ignorable="w14 w15 w16se w16cid w16 w16cex w16sdtdh">
   <w:docDefaults>
     <w:rPrDefault>
       <w:rPr>
-        <w:rFonts w:asciiTheme="minorHAnsi" w:hAnsiTheme="minorHAnsi" w:eastAsiaTheme="minorHAnsi" w:cstheme="minorBidi"/>
+        <w:rFonts w:asciiTheme="minorHAnsi" w:eastAsiaTheme="minorHAnsi" w:hAnsiTheme="minorHAnsi" w:cstheme="minorBidi"/>
+        <w:lang w:val="en-VN" w:eastAsia="en-US" w:bidi="ar-SA"/>
       </w:rPr>
     </w:rPrDefault>
     <w:pPrDefault/>
   </w:docDefaults>
-  <w:latentStyles w:count="260" w:defQFormat="0" w:defUnhideWhenUsed="1" w:defSemiHidden="1" w:defUIPriority="99" w:defLockedState="0">
-    <w:lsdException w:qFormat="1" w:unhideWhenUsed="0" w:uiPriority="0" w:semiHidden="0" w:name="Normal"/>
-    <w:lsdException w:qFormat="1" w:unhideWhenUsed="0" w:uiPriority="9" w:semiHidden="0" w:name="heading 1"/>
-    <w:lsdException w:qFormat="1" w:uiPriority="9" w:name="heading 2"/>
-    <w:lsdException w:qFormat="1" w:uiPriority="9" w:name="heading 3"/>
-    <w:lsdException w:qFormat="1" w:uiPriority="9" w:name="heading 4"/>
-    <w:lsdException w:qFormat="1" w:uiPriority="9" w:name="heading 5"/>
-    <w:lsdException w:qFormat="1" w:uiPriority="9" w:name="heading 6"/>
-    <w:lsdException w:qFormat="1" w:uiPriority="9" w:name="heading 7"/>
-    <w:lsdException w:qFormat="1" w:uiPriority="9" w:name="heading 8"/>
-    <w:lsdException w:qFormat="1" w:uiPriority="9" w:name="heading 9"/>
-    <w:lsdException w:uiPriority="99" w:name="index 1"/>
-    <w:lsdException w:uiPriority="99" w:name="index 2"/>
-    <w:lsdException w:uiPriority="99" w:name="index 3"/>
-    <w:lsdException w:uiPriority="99" w:name="index 4"/>
-    <w:lsdException w:uiPriority="99" w:name="index 5"/>
-    <w:lsdException w:uiPriority="99" w:name="index 6"/>
-    <w:lsdException w:uiPriority="99" w:name="index 7"/>
-    <w:lsdException w:uiPriority="99" w:name="index 8"/>
-    <w:lsdException w:uiPriority="99" w:name="index 9"/>
-    <w:lsdException w:uiPriority="39" w:name="toc 1"/>
-    <w:lsdException w:uiPriority="39" w:name="toc 2"/>
-    <w:lsdException w:uiPriority="39" w:name="toc 3"/>
-    <w:lsdException w:uiPriority="39" w:name="toc 4"/>
-    <w:lsdException w:uiPriority="39" w:name="toc 5"/>
-    <w:lsdException w:uiPriority="39" w:name="toc 6"/>
-    <w:lsdException w:uiPriority="39" w:name="toc 7"/>
-    <w:lsdException w:uiPriority="39" w:name="toc 8"/>
-    <w:lsdException w:uiPriority="39" w:name="toc 9"/>
-    <w:lsdException w:uiPriority="99" w:name="Normal Indent"/>
-    <w:lsdException w:uiPriority="99" w:semiHidden="0" w:name="footnote text"/>
-    <w:lsdException w:qFormat="1" w:uiPriority="0" w:semiHidden="0" w:name="annotation text"/>
-    <w:lsdException w:uiPriority="99" w:semiHidden="0" w:name="header"/>
-    <w:lsdException w:uiPriority="99" w:semiHidden="0" w:name="footer"/>
-    <w:lsdException w:uiPriority="99" w:name="index heading"/>
-    <w:lsdException w:qFormat="1" w:unhideWhenUsed="0" w:uiPriority="0" w:semiHidden="0" w:name="caption"/>
-    <w:lsdException w:uiPriority="99" w:name="table of figures"/>
-    <w:lsdException w:uiPriority="99" w:name="envelope address"/>
-    <w:lsdException w:uiPriority="99" w:name="envelope return"/>
-    <w:lsdException w:qFormat="1" w:unhideWhenUsed="0" w:uiPriority="0" w:semiHidden="0" w:name="footnote reference"/>
-    <w:lsdException w:qFormat="1" w:uiPriority="0" w:semiHidden="0" w:name="annotation reference"/>
-    <w:lsdException w:uiPriority="99" w:name="line number"/>
-    <w:lsdException w:uiPriority="99" w:name="page number"/>
-    <w:lsdException w:unhideWhenUsed="0" w:uiPriority="0" w:semiHidden="0" w:name="endnote reference"/>
-    <w:lsdException w:uiPriority="99" w:name="endnote text"/>
-    <w:lsdException w:uiPriority="99" w:name="table of authorities"/>
-    <w:lsdException w:uiPriority="99" w:name="macro"/>
-    <w:lsdException w:uiPriority="99" w:name="toa heading"/>
-    <w:lsdException w:unhideWhenUsed="0" w:uiPriority="0" w:semiHidden="0" w:name="List"/>
-    <w:lsdException w:uiPriority="99" w:name="List Bullet"/>
-    <w:lsdException w:uiPriority="99" w:name="List Number"/>
-    <w:lsdException w:uiPriority="99" w:name="List 2"/>
-    <w:lsdException w:uiPriority="99" w:name="List 3"/>
-    <w:lsdException w:uiPriority="99" w:name="List 4"/>
-    <w:lsdException w:uiPriority="99" w:name="List 5"/>
-    <w:lsdException w:uiPriority="99" w:name="List Bullet 2"/>
-    <w:lsdException w:uiPriority="99" w:name="List Bullet 3"/>
-    <w:lsdException w:uiPriority="99" w:name="List Bullet 4"/>
-    <w:lsdException w:uiPriority="99" w:name="List Bullet 5"/>
-    <w:lsdException w:uiPriority="99" w:name="List Number 2"/>
-    <w:lsdException w:uiPriority="99" w:name="List Number 3"/>
-    <w:lsdException w:uiPriority="99" w:name="List Number 4"/>
-    <w:lsdException w:uiPriority="99" w:name="List Number 5"/>
-    <w:lsdException w:qFormat="1" w:unhideWhenUsed="0" w:uiPriority="10" w:semiHidden="0" w:name="Title"/>
-    <w:lsdException w:uiPriority="99" w:name="Closing"/>
-    <w:lsdException w:uiPriority="99" w:name="Signature"/>
-    <w:lsdException w:uiPriority="1" w:name="Default Paragraph Font"/>
-    <w:lsdException w:unhideWhenUsed="0" w:uiPriority="0" w:semiHidden="0" w:name="Body Text"/>
-    <w:lsdException w:uiPriority="99" w:name="Body Text Indent"/>
-    <w:lsdException w:uiPriority="99" w:name="List Continue"/>
-    <w:lsdException w:uiPriority="99" w:name="List Continue 2"/>
-    <w:lsdException w:uiPriority="99" w:name="List Continue 3"/>
-    <w:lsdException w:uiPriority="99" w:name="List Continue 4"/>
-    <w:lsdException w:uiPriority="99" w:name="List Continue 5"/>
-    <w:lsdException w:uiPriority="99" w:name="Message Header"/>
-    <w:lsdException w:qFormat="1" w:unhideWhenUsed="0" w:uiPriority="11" w:semiHidden="0" w:name="Subtitle"/>
-    <w:lsdException w:uiPriority="99" w:name="Salutation"/>
-    <w:lsdException w:uiPriority="99" w:name="Date"/>
-    <w:lsdException w:uiPriority="99" w:name="Body Text First Indent"/>
-    <w:lsdException w:uiPriority="99" w:name="Body Text First Indent 2"/>
-    <w:lsdException w:uiPriority="99" w:name="Note Heading"/>
-    <w:lsdException w:uiPriority="99" w:name="Body Text 2"/>
-    <w:lsdException w:uiPriority="99" w:name="Body Text 3"/>
-    <w:lsdException w:uiPriority="99" w:name="Body Text Indent 2"/>
-    <w:lsdException w:uiPriority="99" w:name="Body Text Indent 3"/>
-    <w:lsdException w:uiPriority="99" w:name="Block Text"/>
-    <w:lsdException w:uiPriority="99" w:name="Hyperlink"/>
-    <w:lsdException w:uiPriority="99" w:name="FollowedHyperlink"/>
-    <w:lsdException w:qFormat="1" w:unhideWhenUsed="0" w:uiPriority="22" w:semiHidden="0" w:name="Strong"/>
-    <w:lsdException w:qFormat="1" w:unhideWhenUsed="0" w:uiPriority="20" w:semiHidden="0" w:name="Emphasis"/>
-    <w:lsdException w:uiPriority="99" w:name="Document Map"/>
-    <w:lsdException w:uiPriority="99" w:name="Plain Text"/>
-    <w:lsdException w:uiPriority="99" w:name="E-mail Signature"/>
-    <w:lsdException w:uiPriority="99" w:name="Normal (Web)"/>
-    <w:lsdException w:uiPriority="99" w:name="HTML Acronym"/>
-    <w:lsdException w:uiPriority="99" w:name="HTML Address"/>
-    <w:lsdException w:uiPriority="99" w:name="HTML Cite"/>
-    <w:lsdException w:uiPriority="99" w:name="HTML Code"/>
-    <w:lsdException w:uiPriority="99" w:name="HTML Definition"/>
-    <w:lsdException w:uiPriority="99" w:name="HTML Keyboard"/>
-    <w:lsdException w:uiPriority="99" w:name="HTML Preformatted"/>
-    <w:lsdException w:uiPriority="99" w:name="HTML Sample"/>
-    <w:lsdException w:uiPriority="99" w:name="HTML Typewriter"/>
-    <w:lsdException w:uiPriority="99" w:name="HTML Variable"/>
-    <w:lsdException w:uiPriority="99" w:name="Normal Table"/>
-    <w:lsdException w:uiPriority="99" w:name="annotation subject"/>
-    <w:lsdException w:uiPriority="99" w:name="Table Simple 1"/>
-    <w:lsdException w:uiPriority="99" w:name="Table Simple 2"/>
-    <w:lsdException w:uiPriority="99" w:name="Table Simple 3"/>
-    <w:lsdException w:uiPriority="99" w:name="Table Classic 1"/>
-    <w:lsdException w:uiPriority="99" w:name="Table Classic 2"/>
-    <w:lsdException w:uiPriority="99" w:name="Table Classic 3"/>
-    <w:lsdException w:uiPriority="99" w:name="Table Classic 4"/>
-    <w:lsdException w:uiPriority="99" w:name="Table Colorful 1"/>
-    <w:lsdException w:uiPriority="99" w:name="Table Colorful 2"/>
-    <w:lsdException w:uiPriority="99" w:name="Table Colorful 3"/>
-    <w:lsdException w:uiPriority="99" w:name="Table Columns 1"/>
-    <w:lsdException w:uiPriority="99" w:name="Table Columns 2"/>
-    <w:lsdException w:uiPriority="99" w:name="Table Columns 3"/>
-    <w:lsdException w:uiPriority="99" w:name="Table Columns 4"/>
-    <w:lsdException w:uiPriority="99" w:name="Table Columns 5"/>
-    <w:lsdException w:uiPriority="99" w:name="Table Grid 1"/>
-    <w:lsdException w:uiPriority="99" w:name="Table Grid 2"/>
-    <w:lsdException w:uiPriority="99" w:name="Table Grid 3"/>
-    <w:lsdException w:uiPriority="99" w:name="Table Grid 4"/>
-    <w:lsdException w:uiPriority="99" w:name="Table Grid 5"/>
-    <w:lsdException w:uiPriority="99" w:name="Table Grid 6"/>
-    <w:lsdException w:uiPriority="99" w:name="Table Grid 7"/>
-    <w:lsdException w:uiPriority="99" w:name="Table Grid 8"/>
-    <w:lsdException w:uiPriority="99" w:name="Table List 1"/>
-    <w:lsdException w:uiPriority="99" w:name="Table List 2"/>
-    <w:lsdException w:uiPriority="99" w:name="Table List 3"/>
-    <w:lsdException w:uiPriority="99" w:name="Table List 4"/>
-    <w:lsdException w:uiPriority="99" w:name="Table List 5"/>
-    <w:lsdException w:uiPriority="99" w:name="Table List 6"/>
-    <w:lsdException w:uiPriority="99" w:name="Table List 7"/>
-    <w:lsdException w:uiPriority="99" w:name="Table List 8"/>
-    <w:lsdException w:uiPriority="99" w:name="Table 3D effects 1"/>
-    <w:lsdException w:uiPriority="99" w:name="Table 3D effects 2"/>
-    <w:lsdException w:uiPriority="99" w:name="Table 3D effects 3"/>
-    <w:lsdException w:uiPriority="99" w:name="Table Contemporary"/>
-    <w:lsdException w:uiPriority="99" w:name="Table Elegant"/>
-    <w:lsdException w:uiPriority="99" w:name="Table Professional"/>
-    <w:lsdException w:uiPriority="99" w:name="Table Subtle 1"/>
-    <w:lsdException w:uiPriority="99" w:name="Table Subtle 2"/>
-    <w:lsdException w:uiPriority="99" w:name="Table Web 1"/>
-    <w:lsdException w:uiPriority="99" w:name="Table Web 2"/>
-    <w:lsdException w:uiPriority="99" w:name="Table Web 3"/>
-    <w:lsdException w:qFormat="1" w:uiPriority="99" w:name="Balloon Text"/>
-    <w:lsdException w:unhideWhenUsed="0" w:uiPriority="59" w:semiHidden="0" w:name="Table Grid"/>
-    <w:lsdException w:uiPriority="99" w:name="Table Theme"/>
-    <w:lsdException w:unhideWhenUsed="0" w:uiPriority="60" w:semiHidden="0" w:name="Light Shading"/>
-    <w:lsdException w:unhideWhenUsed="0" w:uiPriority="61" w:semiHidden="0" w:name="Light List"/>
-    <w:lsdException w:unhideWhenUsed="0" w:uiPriority="62" w:semiHidden="0" w:name="Light Grid"/>
-    <w:lsdException w:unhideWhenUsed="0" w:uiPriority="63" w:semiHidden="0" w:name="Medium Shading 1"/>
-    <w:lsdException w:unhideWhenUsed="0" w:uiPriority="64" w:semiHidden="0" w:name="Medium Shading 2"/>
-    <w:lsdException w:unhideWhenUsed="0" w:uiPriority="65" w:semiHidden="0" w:name="Medium List 1"/>
-    <w:lsdException w:unhideWhenUsed="0" w:uiPriority="66" w:semiHidden="0" w:name="Medium List 2"/>
-    <w:lsdException w:unhideWhenUsed="0" w:uiPriority="67" w:semiHidden="0" w:name="Medium Grid 1"/>
-    <w:lsdException w:unhideWhenUsed="0" w:uiPriority="68" w:semiHidden="0" w:name="Medium Grid 2"/>
-    <w:lsdException w:unhideWhenUsed="0" w:uiPriority="69" w:semiHidden="0" w:name="Medium Grid 3"/>
-    <w:lsdException w:unhideWhenUsed="0" w:uiPriority="70" w:semiHidden="0" w:name="Dark List"/>
-    <w:lsdException w:unhideWhenUsed="0" w:uiPriority="71" w:semiHidden="0" w:name="Colorful Shading"/>
-    <w:lsdException w:unhideWhenUsed="0" w:uiPriority="72" w:semiHidden="0" w:name="Colorful List"/>
-    <w:lsdException w:unhideWhenUsed="0" w:uiPriority="73" w:semiHidden="0" w:name="Colorful Grid"/>
-    <w:lsdException w:unhideWhenUsed="0" w:uiPriority="60" w:semiHidden="0" w:name="Light Shading Accent 1"/>
-    <w:lsdException w:unhideWhenUsed="0" w:uiPriority="61" w:semiHidden="0" w:name="Light List Accent 1"/>
-    <w:lsdException w:unhideWhenUsed="0" w:uiPriority="62" w:semiHidden="0" w:name="Light Grid Accent 1"/>
-    <w:lsdException w:unhideWhenUsed="0" w:uiPriority="63" w:semiHidden="0" w:name="Medium Shading 1 Accent 1"/>
-    <w:lsdException w:unhideWhenUsed="0" w:uiPriority="64" w:semiHidden="0" w:name="Medium Shading 2 Accent 1"/>
-    <w:lsdException w:unhideWhenUsed="0" w:uiPriority="65" w:semiHidden="0" w:name="Medium List 1 Accent 1"/>
-    <w:lsdException w:unhideWhenUsed="0" w:uiPriority="66" w:semiHidden="0" w:name="Medium List 2 Accent 1"/>
-    <w:lsdException w:unhideWhenUsed="0" w:uiPriority="67" w:semiHidden="0" w:name="Medium Grid 1 Accent 1"/>
-    <w:lsdException w:unhideWhenUsed="0" w:uiPriority="68" w:semiHidden="0" w:name="Medium Grid 2 Accent 1"/>
-    <w:lsdException w:unhideWhenUsed="0" w:uiPriority="69" w:semiHidden="0" w:name="Medium Grid 3 Accent 1"/>
-    <w:lsdException w:unhideWhenUsed="0" w:uiPriority="70" w:semiHidden="0" w:name="Dark List Accent 1"/>
-    <w:lsdException w:unhideWhenUsed="0" w:uiPriority="71" w:semiHidden="0" w:name="Colorful Shading Accent 1"/>
-    <w:lsdException w:unhideWhenUsed="0" w:uiPriority="72" w:semiHidden="0" w:name="Colorful List Accent 1"/>
-    <w:lsdException w:unhideWhenUsed="0" w:uiPriority="73" w:semiHidden="0" w:name="Colorful Grid Accent 1"/>
-    <w:lsdException w:unhideWhenUsed="0" w:uiPriority="60" w:semiHidden="0" w:name="Light Shading Accent 2"/>
-    <w:lsdException w:unhideWhenUsed="0" w:uiPriority="61" w:semiHidden="0" w:name="Light List Accent 2"/>
-    <w:lsdException w:unhideWhenUsed="0" w:uiPriority="62" w:semiHidden="0" w:name="Light Grid Accent 2"/>
-    <w:lsdException w:unhideWhenUsed="0" w:uiPriority="63" w:semiHidden="0" w:name="Medium Shading 1 Accent 2"/>
-    <w:lsdException w:unhideWhenUsed="0" w:uiPriority="64" w:semiHidden="0" w:name="Medium Shading 2 Accent 2"/>
-    <w:lsdException w:unhideWhenUsed="0" w:uiPriority="65" w:semiHidden="0" w:name="Medium List 1 Accent 2"/>
-    <w:lsdException w:unhideWhenUsed="0" w:uiPriority="66" w:semiHidden="0" w:name="Medium List 2 Accent 2"/>
-    <w:lsdException w:unhideWhenUsed="0" w:uiPriority="67" w:semiHidden="0" w:name="Medium Grid 1 Accent 2"/>
-    <w:lsdException w:unhideWhenUsed="0" w:uiPriority="68" w:semiHidden="0" w:name="Medium Grid 2 Accent 2"/>
-    <w:lsdException w:unhideWhenUsed="0" w:uiPriority="69" w:semiHidden="0" w:name="Medium Grid 3 Accent 2"/>
-    <w:lsdException w:unhideWhenUsed="0" w:uiPriority="70" w:semiHidden="0" w:name="Dark List Accent 2"/>
-    <w:lsdException w:unhideWhenUsed="0" w:uiPriority="71" w:semiHidden="0" w:name="Colorful Shading Accent 2"/>
-    <w:lsdException w:unhideWhenUsed="0" w:uiPriority="72" w:semiHidden="0" w:name="Colorful List Accent 2"/>
-    <w:lsdException w:unhideWhenUsed="0" w:uiPriority="73" w:semiHidden="0" w:name="Colorful Grid Accent 2"/>
-    <w:lsdException w:unhideWhenUsed="0" w:uiPriority="60" w:semiHidden="0" w:name="Light Shading Accent 3"/>
-    <w:lsdException w:unhideWhenUsed="0" w:uiPriority="61" w:semiHidden="0" w:name="Light List Accent 3"/>
-    <w:lsdException w:unhideWhenUsed="0" w:uiPriority="62" w:semiHidden="0" w:name="Light Grid Accent 3"/>
-    <w:lsdException w:unhideWhenUsed="0" w:uiPriority="63" w:semiHidden="0" w:name="Medium Shading 1 Accent 3"/>
-    <w:lsdException w:unhideWhenUsed="0" w:uiPriority="64" w:semiHidden="0" w:name="Medium Shading 2 Accent 3"/>
-    <w:lsdException w:unhideWhenUsed="0" w:uiPriority="65" w:semiHidden="0" w:name="Medium List 1 Accent 3"/>
-    <w:lsdException w:unhideWhenUsed="0" w:uiPriority="66" w:semiHidden="0" w:name="Medium List 2 Accent 3"/>
-    <w:lsdException w:unhideWhenUsed="0" w:uiPriority="67" w:semiHidden="0" w:name="Medium Grid 1 Accent 3"/>
-    <w:lsdException w:unhideWhenUsed="0" w:uiPriority="68" w:semiHidden="0" w:name="Medium Grid 2 Accent 3"/>
-    <w:lsdException w:unhideWhenUsed="0" w:uiPriority="69" w:semiHidden="0" w:name="Medium Grid 3 Accent 3"/>
-    <w:lsdException w:unhideWhenUsed="0" w:uiPriority="70" w:semiHidden="0" w:name="Dark List Accent 3"/>
-    <w:lsdException w:unhideWhenUsed="0" w:uiPriority="71" w:semiHidden="0" w:name="Colorful Shading Accent 3"/>
-    <w:lsdException w:unhideWhenUsed="0" w:uiPriority="72" w:semiHidden="0" w:name="Colorful List Accent 3"/>
-    <w:lsdException w:unhideWhenUsed="0" w:uiPriority="73" w:semiHidden="0" w:name="Colorful Grid Accent 3"/>
-    <w:lsdException w:unhideWhenUsed="0" w:uiPriority="60" w:semiHidden="0" w:name="Light Shading Accent 4"/>
-    <w:lsdException w:unhideWhenUsed="0" w:uiPriority="61" w:semiHidden="0" w:name="Light List Accent 4"/>
-    <w:lsdException w:unhideWhenUsed="0" w:uiPriority="62" w:semiHidden="0" w:name="Light Grid Accent 4"/>
-    <w:lsdException w:unhideWhenUsed="0" w:uiPriority="63" w:semiHidden="0" w:name="Medium Shading 1 Accent 4"/>
-    <w:lsdException w:unhideWhenUsed="0" w:uiPriority="64" w:semiHidden="0" w:name="Medium Shading 2 Accent 4"/>
-    <w:lsdException w:unhideWhenUsed="0" w:uiPriority="65" w:semiHidden="0" w:name="Medium List 1 Accent 4"/>
-    <w:lsdException w:unhideWhenUsed="0" w:uiPriority="66" w:semiHidden="0" w:name="Medium List 2 Accent 4"/>
-    <w:lsdException w:unhideWhenUsed="0" w:uiPriority="67" w:semiHidden="0" w:name="Medium Grid 1 Accent 4"/>
-    <w:lsdException w:unhideWhenUsed="0" w:uiPriority="68" w:semiHidden="0" w:name="Medium Grid 2 Accent 4"/>
-    <w:lsdException w:unhideWhenUsed="0" w:uiPriority="69" w:semiHidden="0" w:name="Medium Grid 3 Accent 4"/>
-    <w:lsdException w:unhideWhenUsed="0" w:uiPriority="70" w:semiHidden="0" w:name="Dark List Accent 4"/>
-    <w:lsdException w:unhideWhenUsed="0" w:uiPriority="71" w:semiHidden="0" w:name="Colorful Shading Accent 4"/>
-    <w:lsdException w:unhideWhenUsed="0" w:uiPriority="72" w:semiHidden="0" w:name="Colorful List Accent 4"/>
-    <w:lsdException w:unhideWhenUsed="0" w:uiPriority="73" w:semiHidden="0" w:name="Colorful Grid Accent 4"/>
-    <w:lsdException w:unhideWhenUsed="0" w:uiPriority="60" w:semiHidden="0" w:name="Light Shading Accent 5"/>
-    <w:lsdException w:unhideWhenUsed="0" w:uiPriority="61" w:semiHidden="0" w:name="Light List Accent 5"/>
-    <w:lsdException w:unhideWhenUsed="0" w:uiPriority="62" w:semiHidden="0" w:name="Light Grid Accent 5"/>
-    <w:lsdException w:unhideWhenUsed="0" w:uiPriority="63" w:semiHidden="0" w:name="Medium Shading 1 Accent 5"/>
-    <w:lsdException w:unhideWhenUsed="0" w:uiPriority="64" w:semiHidden="0" w:name="Medium Shading 2 Accent 5"/>
-    <w:lsdException w:unhideWhenUsed="0" w:uiPriority="65" w:semiHidden="0" w:name="Medium List 1 Accent 5"/>
-    <w:lsdException w:unhideWhenUsed="0" w:uiPriority="66" w:semiHidden="0" w:name="Medium List 2 Accent 5"/>
-    <w:lsdException w:unhideWhenUsed="0" w:uiPriority="67" w:semiHidden="0" w:name="Medium Grid 1 Accent 5"/>
-    <w:lsdException w:unhideWhenUsed="0" w:uiPriority="68" w:semiHidden="0" w:name="Medium Grid 2 Accent 5"/>
-    <w:lsdException w:unhideWhenUsed="0" w:uiPriority="69" w:semiHidden="0" w:name="Medium Grid 3 Accent 5"/>
-    <w:lsdException w:unhideWhenUsed="0" w:uiPriority="70" w:semiHidden="0" w:name="Dark List Accent 5"/>
-    <w:lsdException w:unhideWhenUsed="0" w:uiPriority="71" w:semiHidden="0" w:name="Colorful Shading Accent 5"/>
-    <w:lsdException w:unhideWhenUsed="0" w:uiPriority="72" w:semiHidden="0" w:name="Colorful List Accent 5"/>
-    <w:lsdException w:unhideWhenUsed="0" w:uiPriority="73" w:semiHidden="0" w:name="Colorful Grid Accent 5"/>
-    <w:lsdException w:unhideWhenUsed="0" w:uiPriority="60" w:semiHidden="0" w:name="Light Shading Accent 6"/>
-    <w:lsdException w:unhideWhenUsed="0" w:uiPriority="61" w:semiHidden="0" w:name="Light List Accent 6"/>
-    <w:lsdException w:unhideWhenUsed="0" w:uiPriority="62" w:semiHidden="0" w:name="Light Grid Accent 6"/>
-    <w:lsdException w:unhideWhenUsed="0" w:uiPriority="63" w:semiHidden="0" w:name="Medium Shading 1 Accent 6"/>
-    <w:lsdException w:unhideWhenUsed="0" w:uiPriority="64" w:semiHidden="0" w:name="Medium Shading 2 Accent 6"/>
-    <w:lsdException w:unhideWhenUsed="0" w:uiPriority="65" w:semiHidden="0" w:name="Medium List 1 Accent 6"/>
-    <w:lsdException w:unhideWhenUsed="0" w:uiPriority="66" w:semiHidden="0" w:name="Medium List 2 Accent 6"/>
-    <w:lsdException w:unhideWhenUsed="0" w:uiPriority="67" w:semiHidden="0" w:name="Medium Grid 1 Accent 6"/>
-    <w:lsdException w:unhideWhenUsed="0" w:uiPriority="68" w:semiHidden="0" w:name="Medium Grid 2 Accent 6"/>
-    <w:lsdException w:unhideWhenUsed="0" w:uiPriority="69" w:semiHidden="0" w:name="Medium Grid 3 Accent 6"/>
-    <w:lsdException w:unhideWhenUsed="0" w:uiPriority="70" w:semiHidden="0" w:name="Dark List Accent 6"/>
-    <w:lsdException w:unhideWhenUsed="0" w:uiPriority="71" w:semiHidden="0" w:name="Colorful Shading Accent 6"/>
-    <w:lsdException w:unhideWhenUsed="0" w:uiPriority="72" w:semiHidden="0" w:name="Colorful List Accent 6"/>
-    <w:lsdException w:unhideWhenUsed="0" w:uiPriority="73" w:semiHidden="0" w:name="Colorful Grid Accent 6"/>
+  <w:latentStyles w:defLockedState="0" w:defUIPriority="99" w:defSemiHidden="0" w:defUnhideWhenUsed="0" w:defQFormat="0" w:count="376">
+    <w:lsdException w:name="Normal" w:uiPriority="0" w:qFormat="1"/>
+    <w:lsdException w:name="heading 1" w:uiPriority="9" w:qFormat="1"/>
+    <w:lsdException w:name="heading 2" w:semiHidden="1" w:uiPriority="9" w:unhideWhenUsed="1" w:qFormat="1"/>
+    <w:lsdException w:name="heading 3" w:semiHidden="1" w:uiPriority="9" w:unhideWhenUsed="1" w:qFormat="1"/>
+    <w:lsdException w:name="heading 4" w:semiHidden="1" w:uiPriority="9" w:unhideWhenUsed="1" w:qFormat="1"/>
+    <w:lsdException w:name="heading 5" w:semiHidden="1" w:uiPriority="9" w:unhideWhenUsed="1" w:qFormat="1"/>
+    <w:lsdException w:name="heading 6" w:semiHidden="1" w:uiPriority="9" w:unhideWhenUsed="1" w:qFormat="1"/>
+    <w:lsdException w:name="heading 7" w:semiHidden="1" w:uiPriority="9" w:unhideWhenUsed="1" w:qFormat="1"/>
+    <w:lsdException w:name="heading 8" w:semiHidden="1" w:uiPriority="9" w:unhideWhenUsed="1" w:qFormat="1"/>
+    <w:lsdException w:name="heading 9" w:semiHidden="1" w:uiPriority="9" w:unhideWhenUsed="1" w:qFormat="1"/>
+    <w:lsdException w:name="index 1" w:semiHidden="1" w:unhideWhenUsed="1"/>
+    <w:lsdException w:name="index 2" w:semiHidden="1" w:unhideWhenUsed="1"/>
+    <w:lsdException w:name="index 3" w:semiHidden="1" w:unhideWhenUsed="1"/>
+    <w:lsdException w:name="index 4" w:semiHidden="1" w:unhideWhenUsed="1"/>
+    <w:lsdException w:name="index 5" w:semiHidden="1" w:unhideWhenUsed="1"/>
+    <w:lsdException w:name="index 6" w:semiHidden="1" w:unhideWhenUsed="1"/>
+    <w:lsdException w:name="index 7" w:semiHidden="1" w:unhideWhenUsed="1"/>
+    <w:lsdException w:name="index 8" w:semiHidden="1" w:unhideWhenUsed="1"/>
+    <w:lsdException w:name="index 9" w:semiHidden="1" w:unhideWhenUsed="1"/>
+    <w:lsdException w:name="toc 1" w:semiHidden="1" w:uiPriority="39" w:unhideWhenUsed="1"/>
+    <w:lsdException w:name="toc 2" w:semiHidden="1" w:uiPriority="39" w:unhideWhenUsed="1"/>
+    <w:lsdException w:name="toc 3" w:semiHidden="1" w:uiPriority="39" w:unhideWhenUsed="1"/>
+    <w:lsdException w:name="toc 4" w:semiHidden="1" w:uiPriority="39" w:unhideWhenUsed="1"/>
+    <w:lsdException w:name="toc 5" w:semiHidden="1" w:uiPriority="39" w:unhideWhenUsed="1"/>
+    <w:lsdException w:name="toc 6" w:semiHidden="1" w:uiPriority="39" w:unhideWhenUsed="1"/>
+    <w:lsdException w:name="toc 7" w:semiHidden="1" w:uiPriority="39" w:unhideWhenUsed="1"/>
+    <w:lsdException w:name="toc 8" w:semiHidden="1" w:uiPriority="39" w:unhideWhenUsed="1"/>
+    <w:lsdException w:name="toc 9" w:semiHidden="1" w:uiPriority="39" w:unhideWhenUsed="1"/>
+    <w:lsdException w:name="Normal Indent" w:semiHidden="1" w:unhideWhenUsed="1"/>
+    <w:lsdException w:name="footnote text" w:unhideWhenUsed="1"/>
+    <w:lsdException w:name="annotation text" w:uiPriority="0" w:unhideWhenUsed="1" w:qFormat="1"/>
+    <w:lsdException w:name="header" w:unhideWhenUsed="1"/>
+    <w:lsdException w:name="footer" w:unhideWhenUsed="1"/>
+    <w:lsdException w:name="index heading" w:semiHidden="1" w:unhideWhenUsed="1"/>
+    <w:lsdException w:name="caption" w:uiPriority="0" w:qFormat="1"/>
+    <w:lsdException w:name="table of figures" w:semiHidden="1" w:unhideWhenUsed="1"/>
+    <w:lsdException w:name="envelope address" w:semiHidden="1" w:unhideWhenUsed="1"/>
+    <w:lsdException w:name="envelope return" w:semiHidden="1" w:unhideWhenUsed="1"/>
+    <w:lsdException w:name="footnote reference" w:uiPriority="0" w:qFormat="1"/>
+    <w:lsdException w:name="annotation reference" w:uiPriority="0" w:unhideWhenUsed="1" w:qFormat="1"/>
+    <w:lsdException w:name="line number" w:semiHidden="1" w:unhideWhenUsed="1"/>
+    <w:lsdException w:name="page number" w:semiHidden="1" w:unhideWhenUsed="1"/>
+    <w:lsdException w:name="endnote reference" w:uiPriority="0"/>
+    <w:lsdException w:name="endnote text" w:semiHidden="1" w:unhideWhenUsed="1"/>
+    <w:lsdException w:name="table of authorities" w:semiHidden="1" w:unhideWhenUsed="1"/>
+    <w:lsdException w:name="macro" w:semiHidden="1" w:unhideWhenUsed="1"/>
+    <w:lsdException w:name="toa heading" w:semiHidden="1" w:unhideWhenUsed="1"/>
+    <w:lsdException w:name="List" w:uiPriority="0"/>
+    <w:lsdException w:name="List Bullet" w:semiHidden="1" w:unhideWhenUsed="1"/>
+    <w:lsdException w:name="List Number" w:semiHidden="1" w:unhideWhenUsed="1"/>
+    <w:lsdException w:name="List 2" w:semiHidden="1" w:unhideWhenUsed="1"/>
+    <w:lsdException w:name="List 3" w:semiHidden="1" w:unhideWhenUsed="1"/>
+    <w:lsdException w:name="List 4" w:semiHidden="1" w:unhideWhenUsed="1"/>
+    <w:lsdException w:name="List 5" w:semiHidden="1" w:unhideWhenUsed="1"/>
+    <w:lsdException w:name="List Bullet 2" w:semiHidden="1" w:unhideWhenUsed="1"/>
+    <w:lsdException w:name="List Bullet 3" w:semiHidden="1" w:unhideWhenUsed="1"/>
+    <w:lsdException w:name="List Bullet 4" w:semiHidden="1" w:unhideWhenUsed="1"/>
+    <w:lsdException w:name="List Bullet 5" w:semiHidden="1" w:unhideWhenUsed="1"/>
+    <w:lsdException w:name="List Number 2" w:semiHidden="1" w:unhideWhenUsed="1"/>
+    <w:lsdException w:name="List Number 3" w:semiHidden="1" w:unhideWhenUsed="1"/>
+    <w:lsdException w:name="List Number 4" w:semiHidden="1" w:unhideWhenUsed="1"/>
+    <w:lsdException w:name="List Number 5" w:semiHidden="1" w:unhideWhenUsed="1"/>
+    <w:lsdException w:name="Title" w:uiPriority="10" w:qFormat="1"/>
+    <w:lsdException w:name="Closing" w:semiHidden="1" w:unhideWhenUsed="1"/>
+    <w:lsdException w:name="Signature" w:semiHidden="1" w:unhideWhenUsed="1"/>
+    <w:lsdException w:name="Default Paragraph Font" w:semiHidden="1" w:uiPriority="1" w:unhideWhenUsed="1"/>
+    <w:lsdException w:name="Body Text" w:uiPriority="0"/>
+    <w:lsdException w:name="Body Text Indent" w:semiHidden="1" w:unhideWhenUsed="1"/>
+    <w:lsdException w:name="List Continue" w:semiHidden="1" w:unhideWhenUsed="1"/>
+    <w:lsdException w:name="List Continue 2" w:semiHidden="1" w:unhideWhenUsed="1"/>
+    <w:lsdException w:name="List Continue 3" w:semiHidden="1" w:unhideWhenUsed="1"/>
+    <w:lsdException w:name="List Continue 4" w:semiHidden="1" w:unhideWhenUsed="1"/>
+    <w:lsdException w:name="List Continue 5" w:semiHidden="1" w:unhideWhenUsed="1"/>
+    <w:lsdException w:name="Message Header" w:semiHidden="1" w:unhideWhenUsed="1"/>
+    <w:lsdException w:name="Subtitle" w:uiPriority="11" w:qFormat="1"/>
+    <w:lsdException w:name="Salutation" w:semiHidden="1" w:unhideWhenUsed="1"/>
+    <w:lsdException w:name="Date" w:semiHidden="1" w:unhideWhenUsed="1"/>
+    <w:lsdException w:name="Body Text First Indent" w:semiHidden="1" w:unhideWhenUsed="1"/>
+    <w:lsdException w:name="Body Text First Indent 2" w:semiHidden="1" w:unhideWhenUsed="1"/>
+    <w:lsdException w:name="Note Heading" w:semiHidden="1" w:unhideWhenUsed="1"/>
+    <w:lsdException w:name="Body Text 2" w:semiHidden="1" w:unhideWhenUsed="1"/>
+    <w:lsdException w:name="Body Text 3" w:semiHidden="1" w:unhideWhenUsed="1"/>
+    <w:lsdException w:name="Body Text Indent 2" w:semiHidden="1" w:unhideWhenUsed="1"/>
+    <w:lsdException w:name="Body Text Indent 3" w:semiHidden="1" w:unhideWhenUsed="1"/>
+    <w:lsdException w:name="Block Text" w:semiHidden="1" w:unhideWhenUsed="1"/>
+    <w:lsdException w:name="Hyperlink" w:semiHidden="1" w:unhideWhenUsed="1"/>
+    <w:lsdException w:name="FollowedHyperlink" w:semiHidden="1" w:unhideWhenUsed="1"/>
+    <w:lsdException w:name="Strong" w:uiPriority="22" w:qFormat="1"/>
+    <w:lsdException w:name="Emphasis" w:uiPriority="20" w:qFormat="1"/>
+    <w:lsdException w:name="Document Map" w:semiHidden="1" w:unhideWhenUsed="1"/>
+    <w:lsdException w:name="Plain Text" w:semiHidden="1" w:unhideWhenUsed="1"/>
+    <w:lsdException w:name="E-mail Signature" w:semiHidden="1" w:unhideWhenUsed="1"/>
+    <w:lsdException w:name="HTML Top of Form" w:semiHidden="1" w:unhideWhenUsed="1"/>
+    <w:lsdException w:name="HTML Bottom of Form" w:semiHidden="1" w:unhideWhenUsed="1"/>
+    <w:lsdException w:name="Normal (Web)" w:semiHidden="1" w:unhideWhenUsed="1"/>
+    <w:lsdException w:name="HTML Acronym" w:semiHidden="1" w:unhideWhenUsed="1"/>
+    <w:lsdException w:name="HTML Address" w:semiHidden="1" w:unhideWhenUsed="1"/>
+    <w:lsdException w:name="HTML Cite" w:semiHidden="1" w:unhideWhenUsed="1"/>
+    <w:lsdException w:name="HTML Code" w:semiHidden="1" w:unhideWhenUsed="1"/>
+    <w:lsdException w:name="HTML Definition" w:semiHidden="1" w:unhideWhenUsed="1"/>
+    <w:lsdException w:name="HTML Keyboard" w:semiHidden="1" w:unhideWhenUsed="1"/>
+    <w:lsdException w:name="HTML Preformatted" w:semiHidden="1" w:unhideWhenUsed="1"/>
+    <w:lsdException w:name="HTML Sample" w:semiHidden="1" w:unhideWhenUsed="1"/>
+    <w:lsdException w:name="HTML Typewriter" w:semiHidden="1" w:unhideWhenUsed="1"/>
+    <w:lsdException w:name="HTML Variable" w:semiHidden="1" w:unhideWhenUsed="1"/>
+    <w:lsdException w:name="Normal Table" w:semiHidden="1" w:unhideWhenUsed="1"/>
+    <w:lsdException w:name="annotation subject" w:semiHidden="1" w:unhideWhenUsed="1"/>
+    <w:lsdException w:name="No List" w:semiHidden="1" w:unhideWhenUsed="1"/>
+    <w:lsdException w:name="Outline List 1" w:semiHidden="1" w:unhideWhenUsed="1"/>
+    <w:lsdException w:name="Outline List 2" w:semiHidden="1" w:unhideWhenUsed="1"/>
+    <w:lsdException w:name="Outline List 3" w:semiHidden="1" w:unhideWhenUsed="1"/>
+    <w:lsdException w:name="Table Simple 1" w:semiHidden="1" w:unhideWhenUsed="1"/>
+    <w:lsdException w:name="Table Simple 2" w:semiHidden="1" w:unhideWhenUsed="1"/>
+    <w:lsdException w:name="Table Simple 3" w:semiHidden="1" w:unhideWhenUsed="1"/>
+    <w:lsdException w:name="Table Classic 1" w:semiHidden="1" w:unhideWhenUsed="1"/>
+    <w:lsdException w:name="Table Classic 2" w:semiHidden="1" w:unhideWhenUsed="1"/>
+    <w:lsdException w:name="Table Classic 3" w:semiHidden="1" w:unhideWhenUsed="1"/>
+    <w:lsdException w:name="Table Classic 4" w:semiHidden="1" w:unhideWhenUsed="1"/>
+    <w:lsdException w:name="Table Colorful 1" w:semiHidden="1" w:unhideWhenUsed="1"/>
+    <w:lsdException w:name="Table Colorful 2" w:semiHidden="1" w:unhideWhenUsed="1"/>
+    <w:lsdException w:name="Table Colorful 3" w:semiHidden="1" w:unhideWhenUsed="1"/>
+    <w:lsdException w:name="Table Columns 1" w:semiHidden="1" w:unhideWhenUsed="1"/>
+    <w:lsdException w:name="Table Columns 2" w:semiHidden="1" w:unhideWhenUsed="1"/>
+    <w:lsdException w:name="Table Columns 3" w:semiHidden="1" w:unhideWhenUsed="1"/>
+    <w:lsdException w:name="Table Columns 4" w:semiHidden="1" w:unhideWhenUsed="1"/>
+    <w:lsdException w:name="Table Columns 5" w:semiHidden="1" w:unhideWhenUsed="1"/>
+    <w:lsdException w:name="Table Grid 1" w:semiHidden="1" w:unhideWhenUsed="1"/>
+    <w:lsdException w:name="Table Grid 2" w:semiHidden="1" w:unhideWhenUsed="1"/>
+    <w:lsdException w:name="Table Grid 3" w:semiHidden="1" w:unhideWhenUsed="1"/>
+    <w:lsdException w:name="Table Grid 4" w:semiHidden="1" w:unhideWhenUsed="1"/>
+    <w:lsdException w:name="Table Grid 5" w:semiHidden="1" w:unhideWhenUsed="1"/>
+    <w:lsdException w:name="Table Grid 6" w:semiHidden="1" w:unhideWhenUsed="1"/>
+    <w:lsdException w:name="Table Grid 7" w:semiHidden="1" w:unhideWhenUsed="1"/>
+    <w:lsdException w:name="Table Grid 8" w:semiHidden="1" w:unhideWhenUsed="1"/>
+    <w:lsdException w:name="Table List 1" w:semiHidden="1" w:unhideWhenUsed="1"/>
+    <w:lsdException w:name="Table List 2" w:semiHidden="1" w:unhideWhenUsed="1"/>
+    <w:lsdException w:name="Table List 3" w:semiHidden="1" w:unhideWhenUsed="1"/>
+    <w:lsdException w:name="Table List 4" w:semiHidden="1" w:unhideWhenUsed="1"/>
+    <w:lsdException w:name="Table List 5" w:semiHidden="1" w:unhideWhenUsed="1"/>
+    <w:lsdException w:name="Table List 6" w:semiHidden="1" w:unhideWhenUsed="1"/>
+    <w:lsdException w:name="Table List 7" w:semiHidden="1" w:unhideWhenUsed="1"/>
+    <w:lsdException w:name="Table List 8" w:semiHidden="1" w:unhideWhenUsed="1"/>
+    <w:lsdException w:name="Table 3D effects 1" w:semiHidden="1" w:unhideWhenUsed="1"/>
+    <w:lsdException w:name="Table 3D effects 2" w:semiHidden="1" w:unhideWhenUsed="1"/>
+    <w:lsdException w:name="Table 3D effects 3" w:semiHidden="1" w:unhideWhenUsed="1"/>
+    <w:lsdException w:name="Table Contemporary" w:semiHidden="1" w:unhideWhenUsed="1"/>
+    <w:lsdException w:name="Table Elegant" w:semiHidden="1" w:unhideWhenUsed="1"/>
+    <w:lsdException w:name="Table Professional" w:semiHidden="1" w:unhideWhenUsed="1"/>
+    <w:lsdException w:name="Table Subtle 1" w:semiHidden="1" w:unhideWhenUsed="1"/>
+    <w:lsdException w:name="Table Subtle 2" w:semiHidden="1" w:unhideWhenUsed="1"/>
+    <w:lsdException w:name="Table Web 1" w:semiHidden="1" w:unhideWhenUsed="1"/>
+    <w:lsdException w:name="Table Web 2" w:semiHidden="1" w:unhideWhenUsed="1"/>
+    <w:lsdException w:name="Table Web 3" w:semiHidden="1" w:unhideWhenUsed="1"/>
+    <w:lsdException w:name="Balloon Text" w:semiHidden="1" w:unhideWhenUsed="1" w:qFormat="1"/>
+    <w:lsdException w:name="Table Grid" w:uiPriority="59"/>
+    <w:lsdException w:name="Table Theme" w:semiHidden="1" w:unhideWhenUsed="1"/>
+    <w:lsdException w:name="Placeholder Text" w:semiHidden="1"/>
+    <w:lsdException w:name="Light Shading" w:uiPriority="60"/>
+    <w:lsdException w:name="Light List" w:uiPriority="61"/>
+    <w:lsdException w:name="Light Grid" w:uiPriority="62"/>
+    <w:lsdException w:name="Medium Shading 1" w:uiPriority="63"/>
+    <w:lsdException w:name="Medium Shading 2" w:uiPriority="64"/>
+    <w:lsdException w:name="Medium List 1" w:uiPriority="65"/>
+    <w:lsdException w:name="Medium List 2" w:uiPriority="66"/>
+    <w:lsdException w:name="Medium Grid 1" w:uiPriority="67"/>
+    <w:lsdException w:name="Medium Grid 2" w:uiPriority="68"/>
+    <w:lsdException w:name="Medium Grid 3" w:uiPriority="69"/>
+    <w:lsdException w:name="Dark List" w:uiPriority="70"/>
+    <w:lsdException w:name="Colorful Shading" w:uiPriority="71"/>
+    <w:lsdException w:name="Colorful List" w:uiPriority="72"/>
+    <w:lsdException w:name="Colorful Grid" w:uiPriority="73"/>
+    <w:lsdException w:name="Light Shading Accent 1" w:uiPriority="60"/>
+    <w:lsdException w:name="Light List Accent 1" w:uiPriority="61"/>
+    <w:lsdException w:name="Light Grid Accent 1" w:uiPriority="62"/>
+    <w:lsdException w:name="Medium Shading 1 Accent 1" w:uiPriority="63"/>
+    <w:lsdException w:name="Medium Shading 2 Accent 1" w:uiPriority="64"/>
+    <w:lsdException w:name="Medium List 1 Accent 1" w:uiPriority="65"/>
+    <w:lsdException w:name="Revision" w:semiHidden="1"/>
+    <w:lsdException w:name="Medium List 2 Accent 1" w:uiPriority="66"/>
+    <w:lsdException w:name="Medium Grid 1 Accent 1" w:uiPriority="67"/>
+    <w:lsdException w:name="Medium Grid 2 Accent 1" w:uiPriority="68"/>
+    <w:lsdException w:name="Medium Grid 3 Accent 1" w:uiPriority="69"/>
+    <w:lsdException w:name="Dark List Accent 1" w:uiPriority="70"/>
+    <w:lsdException w:name="Colorful Shading Accent 1" w:uiPriority="71"/>
+    <w:lsdException w:name="Colorful List Accent 1" w:uiPriority="72"/>
+    <w:lsdException w:name="Colorful Grid Accent 1" w:uiPriority="73"/>
+    <w:lsdException w:name="Light Shading Accent 2" w:uiPriority="60"/>
+    <w:lsdException w:name="Light List Accent 2" w:uiPriority="61"/>
+    <w:lsdException w:name="Light Grid Accent 2" w:uiPriority="62"/>
+    <w:lsdException w:name="Medium Shading 1 Accent 2" w:uiPriority="63"/>
+    <w:lsdException w:name="Medium Shading 2 Accent 2" w:uiPriority="64"/>
+    <w:lsdException w:name="Medium List 1 Accent 2" w:uiPriority="65"/>
+    <w:lsdException w:name="Medium List 2 Accent 2" w:uiPriority="66"/>
+    <w:lsdException w:name="Medium Grid 1 Accent 2" w:uiPriority="67"/>
+    <w:lsdException w:name="Medium Grid 2 Accent 2" w:uiPriority="68"/>
+    <w:lsdException w:name="Medium Grid 3 Accent 2" w:uiPriority="69"/>
+    <w:lsdException w:name="Dark List Accent 2" w:uiPriority="70"/>
+    <w:lsdException w:name="Colorful Shading Accent 2" w:uiPriority="71"/>
+    <w:lsdException w:name="Colorful List Accent 2" w:uiPriority="72"/>
+    <w:lsdException w:name="Colorful Grid Accent 2" w:uiPriority="73"/>
+    <w:lsdException w:name="Light Shading Accent 3" w:uiPriority="60"/>
+    <w:lsdException w:name="Light List Accent 3" w:uiPriority="61"/>
+    <w:lsdException w:name="Light Grid Accent 3" w:uiPriority="62"/>
+    <w:lsdException w:name="Medium Shading 1 Accent 3" w:uiPriority="63"/>
+    <w:lsdException w:name="Medium Shading 2 Accent 3" w:uiPriority="64"/>
+    <w:lsdException w:name="Medium List 1 Accent 3" w:uiPriority="65"/>
+    <w:lsdException w:name="Medium List 2 Accent 3" w:uiPriority="66"/>
+    <w:lsdException w:name="Medium Grid 1 Accent 3" w:uiPriority="67"/>
+    <w:lsdException w:name="Medium Grid 2 Accent 3" w:uiPriority="68"/>
+    <w:lsdException w:name="Medium Grid 3 Accent 3" w:uiPriority="69"/>
+    <w:lsdException w:name="Dark List Accent 3" w:uiPriority="70"/>
+    <w:lsdException w:name="Colorful Shading Accent 3" w:uiPriority="71"/>
+    <w:lsdException w:name="Colorful List Accent 3" w:uiPriority="72"/>
+    <w:lsdException w:name="Colorful Grid Accent 3" w:uiPriority="73"/>
+    <w:lsdException w:name="Light Shading Accent 4" w:uiPriority="60"/>
+    <w:lsdException w:name="Light List Accent 4" w:uiPriority="61"/>
+    <w:lsdException w:name="Light Grid Accent 4" w:uiPriority="62"/>
+    <w:lsdException w:name="Medium Shading 1 Accent 4" w:uiPriority="63"/>
+    <w:lsdException w:name="Medium Shading 2 Accent 4" w:uiPriority="64"/>
+    <w:lsdException w:name="Medium List 1 Accent 4" w:uiPriority="65"/>
+    <w:lsdException w:name="Medium List 2 Accent 4" w:uiPriority="66"/>
+    <w:lsdException w:name="Medium Grid 1 Accent 4" w:uiPriority="67"/>
+    <w:lsdException w:name="Medium Grid 2 Accent 4" w:uiPriority="68"/>
+    <w:lsdException w:name="Medium Grid 3 Accent 4" w:uiPriority="69"/>
+    <w:lsdException w:name="Dark List Accent 4" w:uiPriority="70"/>
+    <w:lsdException w:name="Colorful Shading Accent 4" w:uiPriority="71"/>
+    <w:lsdException w:name="Colorful List Accent 4" w:uiPriority="72"/>
+    <w:lsdException w:name="Colorful Grid Accent 4" w:uiPriority="73"/>
+    <w:lsdException w:name="Light Shading Accent 5" w:uiPriority="60"/>
+    <w:lsdException w:name="Light List Accent 5" w:uiPriority="61"/>
+    <w:lsdException w:name="Light Grid Accent 5" w:uiPriority="62"/>
+    <w:lsdException w:name="Medium Shading 1 Accent 5" w:uiPriority="63"/>
+    <w:lsdException w:name="Medium Shading 2 Accent 5" w:uiPriority="64"/>
+    <w:lsdException w:name="Medium List 1 Accent 5" w:uiPriority="65"/>
+    <w:lsdException w:name="Medium List 2 Accent 5" w:uiPriority="66"/>
+    <w:lsdException w:name="Medium Grid 1 Accent 5" w:uiPriority="67"/>
+    <w:lsdException w:name="Medium Grid 2 Accent 5" w:uiPriority="68"/>
+    <w:lsdException w:name="Medium Grid 3 Accent 5" w:uiPriority="69"/>
+    <w:lsdException w:name="Dark List Accent 5" w:uiPriority="70"/>
+    <w:lsdException w:name="Colorful Shading Accent 5" w:uiPriority="71"/>
+    <w:lsdException w:name="Colorful List Accent 5" w:uiPriority="72"/>
+    <w:lsdException w:name="Colorful Grid Accent 5" w:uiPriority="73"/>
+    <w:lsdException w:name="Light Shading Accent 6" w:uiPriority="60"/>
+    <w:lsdException w:name="Light List Accent 6" w:uiPriority="61"/>
+    <w:lsdException w:name="Light Grid Accent 6" w:uiPriority="62"/>
+    <w:lsdException w:name="Medium Shading 1 Accent 6" w:uiPriority="63"/>
+    <w:lsdException w:name="Medium Shading 2 Accent 6" w:uiPriority="64"/>
+    <w:lsdException w:name="Medium List 1 Accent 6" w:uiPriority="65"/>
+    <w:lsdException w:name="Medium List 2 Accent 6" w:uiPriority="66"/>
+    <w:lsdException w:name="Medium Grid 1 Accent 6" w:uiPriority="67"/>
+    <w:lsdException w:name="Medium Grid 2 Accent 6" w:uiPriority="68"/>
+    <w:lsdException w:name="Medium Grid 3 Accent 6" w:uiPriority="69"/>
+    <w:lsdException w:name="Dark List Accent 6" w:uiPriority="70"/>
+    <w:lsdException w:name="Colorful Shading Accent 6" w:uiPriority="71"/>
+    <w:lsdException w:name="Colorful List Accent 6" w:uiPriority="72"/>
+    <w:lsdException w:name="Colorful Grid Accent 6" w:uiPriority="73"/>
+    <w:lsdException w:name="Subtle Emphasis" w:uiPriority="19" w:qFormat="1"/>
+    <w:lsdException w:name="Intense Emphasis" w:uiPriority="21" w:qFormat="1"/>
+    <w:lsdException w:name="Subtle Reference" w:uiPriority="31" w:qFormat="1"/>
+    <w:lsdException w:name="Intense Reference" w:uiPriority="32" w:qFormat="1"/>
+    <w:lsdException w:name="Book Title" w:uiPriority="33" w:qFormat="1"/>
+    <w:lsdException w:name="Bibliography" w:semiHidden="1" w:uiPriority="37" w:unhideWhenUsed="1"/>
+    <w:lsdException w:name="TOC Heading" w:semiHidden="1" w:uiPriority="39" w:unhideWhenUsed="1" w:qFormat="1"/>
+    <w:lsdException w:name="Plain Table 1" w:uiPriority="41"/>
+    <w:lsdException w:name="Plain Table 2" w:uiPriority="42"/>
+    <w:lsdException w:name="Plain Table 3" w:uiPriority="43"/>
+    <w:lsdException w:name="Plain Table 4" w:uiPriority="44"/>
+    <w:lsdException w:name="Plain Table 5" w:uiPriority="45"/>
+    <w:lsdException w:name="Grid Table Light" w:uiPriority="40"/>
+    <w:lsdException w:name="Grid Table 1 Light" w:uiPriority="46"/>
+    <w:lsdException w:name="Grid Table 2" w:uiPriority="47"/>
+    <w:lsdException w:name="Grid Table 3" w:uiPriority="48"/>
+    <w:lsdException w:name="Grid Table 4" w:uiPriority="49"/>
+    <w:lsdException w:name="Grid Table 5 Dark" w:uiPriority="50"/>
+    <w:lsdException w:name="Grid Table 6 Colorful" w:uiPriority="51"/>
+    <w:lsdException w:name="Grid Table 7 Colorful" w:uiPriority="52"/>
+    <w:lsdException w:name="Grid Table 1 Light Accent 1" w:uiPriority="46"/>
+    <w:lsdException w:name="Grid Table 2 Accent 1" w:uiPriority="47"/>
+    <w:lsdException w:name="Grid Table 3 Accent 1" w:uiPriority="48"/>
+    <w:lsdException w:name="Grid Table 4 Accent 1" w:uiPriority="49"/>
+    <w:lsdException w:name="Grid Table 5 Dark Accent 1" w:uiPriority="50"/>
+    <w:lsdException w:name="Grid Table 6 Colorful Accent 1" w:uiPriority="51"/>
+    <w:lsdException w:name="Grid Table 7 Colorful Accent 1" w:uiPriority="52"/>
+    <w:lsdException w:name="Grid Table 1 Light Accent 2" w:uiPriority="46"/>
+    <w:lsdException w:name="Grid Table 2 Accent 2" w:uiPriority="47"/>
+    <w:lsdException w:name="Grid Table 3 Accent 2" w:uiPriority="48"/>
+    <w:lsdException w:name="Grid Table 4 Accent 2" w:uiPriority="49"/>
+    <w:lsdException w:name="Grid Table 5 Dark Accent 2" w:uiPriority="50"/>
+    <w:lsdException w:name="Grid Table 6 Colorful Accent 2" w:uiPriority="51"/>
+    <w:lsdException w:name="Grid Table 7 Colorful Accent 2" w:uiPriority="52"/>
+    <w:lsdException w:name="Grid Table 1 Light Accent 3" w:uiPriority="46"/>
+    <w:lsdException w:name="Grid Table 2 Accent 3" w:uiPriority="47"/>
+    <w:lsdException w:name="Grid Table 3 Accent 3" w:uiPriority="48"/>
+    <w:lsdException w:name="Grid Table 4 Accent 3" w:uiPriority="49"/>
+    <w:lsdException w:name="Grid Table 5 Dark Accent 3" w:uiPriority="50"/>
+    <w:lsdException w:name="Grid Table 6 Colorful Accent 3" w:uiPriority="51"/>
+    <w:lsdException w:name="Grid Table 7 Colorful Accent 3" w:uiPriority="52"/>
+    <w:lsdException w:name="Grid Table 1 Light Accent 4" w:uiPriority="46"/>
+    <w:lsdException w:name="Grid Table 2 Accent 4" w:uiPriority="47"/>
+    <w:lsdException w:name="Grid Table 3 Accent 4" w:uiPriority="48"/>
+    <w:lsdException w:name="Grid Table 4 Accent 4" w:uiPriority="49"/>
+    <w:lsdException w:name="Grid Table 5 Dark Accent 4" w:uiPriority="50"/>
+    <w:lsdException w:name="Grid Table 6 Colorful Accent 4" w:uiPriority="51"/>
+    <w:lsdException w:name="Grid Table 7 Colorful Accent 4" w:uiPriority="52"/>
+    <w:lsdException w:name="Grid Table 1 Light Accent 5" w:uiPriority="46"/>
+    <w:lsdException w:name="Grid Table 2 Accent 5" w:uiPriority="47"/>
+    <w:lsdException w:name="Grid Table 3 Accent 5" w:uiPriority="48"/>
+    <w:lsdException w:name="Grid Table 4 Accent 5" w:uiPriority="49"/>
+    <w:lsdException w:name="Grid Table 5 Dark Accent 5" w:uiPriority="50"/>
+    <w:lsdException w:name="Grid Table 6 Colorful Accent 5" w:uiPriority="51"/>
+    <w:lsdException w:name="Grid Table 7 Colorful Accent 5" w:uiPriority="52"/>
+    <w:lsdException w:name="Grid Table 1 Light Accent 6" w:uiPriority="46"/>
+    <w:lsdException w:name="Grid Table 2 Accent 6" w:uiPriority="47"/>
+    <w:lsdException w:name="Grid Table 3 Accent 6" w:uiPriority="48"/>
+    <w:lsdException w:name="Grid Table 4 Accent 6" w:uiPriority="49"/>
+    <w:lsdException w:name="Grid Table 5 Dark Accent 6" w:uiPriority="50"/>
+    <w:lsdException w:name="Grid Table 6 Colorful Accent 6" w:uiPriority="51"/>
+    <w:lsdException w:name="Grid Table 7 Colorful Accent 6" w:uiPriority="52"/>
+    <w:lsdException w:name="List Table 1 Light" w:uiPriority="46"/>
+    <w:lsdException w:name="List Table 2" w:uiPriority="47"/>
+    <w:lsdException w:name="List Table 3" w:uiPriority="48"/>
+    <w:lsdException w:name="List Table 4" w:uiPriority="49"/>
+    <w:lsdException w:name="List Table 5 Dark" w:uiPriority="50"/>
+    <w:lsdException w:name="List Table 6 Colorful" w:uiPriority="51"/>
+    <w:lsdException w:name="List Table 7 Colorful" w:uiPriority="52"/>
+    <w:lsdException w:name="List Table 1 Light Accent 1" w:uiPriority="46"/>
+    <w:lsdException w:name="List Table 2 Accent 1" w:uiPriority="47"/>
+    <w:lsdException w:name="List Table 3 Accent 1" w:uiPriority="48"/>
+    <w:lsdException w:name="List Table 4 Accent 1" w:uiPriority="49"/>
+    <w:lsdException w:name="List Table 5 Dark Accent 1" w:uiPriority="50"/>
+    <w:lsdException w:name="List Table 6 Colorful Accent 1" w:uiPriority="51"/>
+    <w:lsdException w:name="List Table 7 Colorful Accent 1" w:uiPriority="52"/>
+    <w:lsdException w:name="List Table 1 Light Accent 2" w:uiPriority="46"/>
+    <w:lsdException w:name="List Table 2 Accent 2" w:uiPriority="47"/>
+    <w:lsdException w:name="List Table 3 Accent 2" w:uiPriority="48"/>
+    <w:lsdException w:name="List Table 4 Accent 2" w:uiPriority="49"/>
+    <w:lsdException w:name="List Table 5 Dark Accent 2" w:uiPriority="50"/>
+    <w:lsdException w:name="List Table 6 Colorful Accent 2" w:uiPriority="51"/>
+    <w:lsdException w:name="List Table 7 Colorful Accent 2" w:uiPriority="52"/>
+    <w:lsdException w:name="List Table 1 Light Accent 3" w:uiPriority="46"/>
+    <w:lsdException w:name="List Table 2 Accent 3" w:uiPriority="47"/>
+    <w:lsdException w:name="List Table 3 Accent 3" w:uiPriority="48"/>
+    <w:lsdException w:name="List Table 4 Accent 3" w:uiPriority="49"/>
+    <w:lsdException w:name="List Table 5 Dark Accent 3" w:uiPriority="50"/>
+    <w:lsdException w:name="List Table 6 Colorful Accent 3" w:uiPriority="51"/>
+    <w:lsdException w:name="List Table 7 Colorful Accent 3" w:uiPriority="52"/>
+    <w:lsdException w:name="List Table 1 Light Accent 4" w:uiPriority="46"/>
+    <w:lsdException w:name="List Table 2 Accent 4" w:uiPriority="47"/>
+    <w:lsdException w:name="List Table 3 Accent 4" w:uiPriority="48"/>
+    <w:lsdException w:name="List Table 4 Accent 4" w:uiPriority="49"/>
+    <w:lsdException w:name="List Table 5 Dark Accent 4" w:uiPriority="50"/>
+    <w:lsdException w:name="List Table 6 Colorful Accent 4" w:uiPriority="51"/>
+    <w:lsdException w:name="List Table 7 Colorful Accent 4" w:uiPriority="52"/>
+    <w:lsdException w:name="List Table 1 Light Accent 5" w:uiPriority="46"/>
+    <w:lsdException w:name="List Table 2 Accent 5" w:uiPriority="47"/>
+    <w:lsdException w:name="List Table 3 Accent 5" w:uiPriority="48"/>
+    <w:lsdException w:name="List Table 4 Accent 5" w:uiPriority="49"/>
+    <w:lsdException w:name="List Table 5 Dark Accent 5" w:uiPriority="50"/>
+    <w:lsdException w:name="List Table 6 Colorful Accent 5" w:uiPriority="51"/>
+    <w:lsdException w:name="List Table 7 Colorful Accent 5" w:uiPriority="52"/>
+    <w:lsdException w:name="List Table 1 Light Accent 6" w:uiPriority="46"/>
+    <w:lsdException w:name="List Table 2 Accent 6" w:uiPriority="47"/>
+    <w:lsdException w:name="List Table 3 Accent 6" w:uiPriority="48"/>
+    <w:lsdException w:name="List Table 4 Accent 6" w:uiPriority="49"/>
+    <w:lsdException w:name="List Table 5 Dark Accent 6" w:uiPriority="50"/>
+    <w:lsdException w:name="List Table 6 Colorful Accent 6" w:uiPriority="51"/>
+    <w:lsdException w:name="List Table 7 Colorful Accent 6" w:uiPriority="52"/>
+    <w:lsdException w:name="Mention" w:semiHidden="1" w:unhideWhenUsed="1"/>
+    <w:lsdException w:name="Smart Hyperlink" w:semiHidden="1" w:unhideWhenUsed="1"/>
+    <w:lsdException w:name="Hashtag" w:semiHidden="1" w:unhideWhenUsed="1"/>
+    <w:lsdException w:name="Unresolved Mention" w:semiHidden="1" w:unhideWhenUsed="1"/>
+    <w:lsdException w:name="Smart Link" w:semiHidden="1" w:unhideWhenUsed="1"/>
   </w:latentStyles>
-  <w:style w:type="paragraph" w:default="1" w:styleId="1">
+  <w:style w:type="paragraph" w:default="1" w:styleId="Normal">
     <w:name w:val="Normal"/>
     <w:qFormat/>
-    <w:uiPriority w:val="0"/>
     <w:pPr>
       <w:suppressAutoHyphens/>
     </w:pPr>
     <w:rPr>
-      <w:rFonts w:ascii="Times New Roman" w:hAnsi="Times New Roman" w:cs="Times New Roman" w:eastAsiaTheme="minorHAnsi"/>
-      <w:lang w:val="en-US" w:eastAsia="en-US" w:bidi="ar-SA"/>
+      <w:rFonts w:ascii="Times New Roman" w:hAnsi="Times New Roman" w:cs="Times New Roman"/>
+      <w:lang w:val="en-US"/>
     </w:rPr>
   </w:style>
-  <w:style w:type="character" w:default="1" w:styleId="2">
+  <w:style w:type="character" w:default="1" w:styleId="DefaultParagraphFont">
     <w:name w:val="Default Paragraph Font"/>
+    <w:uiPriority w:val="1"/>
     <w:semiHidden/>
     <w:unhideWhenUsed/>
-    <w:uiPriority w:val="1"/>
   </w:style>
-  <w:style w:type="table" w:default="1" w:styleId="3">
+  <w:style w:type="table" w:default="1" w:styleId="TableNormal">
     <w:name w:val="Normal Table"/>
+    <w:uiPriority w:val="99"/>
     <w:semiHidden/>
     <w:unhideWhenUsed/>
-    <w:uiPriority w:val="99"/>
     <w:tblPr>
+      <w:tblInd w:w="0" w:type="dxa"/>
       <w:tblCellMar>
         <w:top w:w="0" w:type="dxa"/>
         <w:left w:w="108" w:type="dxa"/>
@@ -11462,34 +11171,38 @@
       </w:tblCellMar>
     </w:tblPr>
   </w:style>
-  <w:style w:type="paragraph" w:styleId="4">
+  <w:style w:type="numbering" w:default="1" w:styleId="NoList">
+    <w:name w:val="No List"/>
+    <w:uiPriority w:val="99"/>
+    <w:semiHidden/>
+    <w:unhideWhenUsed/>
+  </w:style>
+  <w:style w:type="paragraph" w:styleId="BalloonText">
     <w:name w:val="Balloon Text"/>
-    <w:basedOn w:val="1"/>
-    <w:link w:val="20"/>
+    <w:basedOn w:val="Normal"/>
+    <w:link w:val="BalloonTextChar"/>
+    <w:uiPriority w:val="99"/>
     <w:semiHidden/>
     <w:unhideWhenUsed/>
     <w:qFormat/>
-    <w:uiPriority w:val="99"/>
     <w:rPr>
       <w:rFonts w:ascii="Segoe UI" w:hAnsi="Segoe UI" w:cs="Segoe UI"/>
       <w:sz w:val="18"/>
       <w:szCs w:val="18"/>
     </w:rPr>
   </w:style>
-  <w:style w:type="paragraph" w:styleId="5">
+  <w:style w:type="paragraph" w:styleId="BodyText">
     <w:name w:val="Body Text"/>
-    <w:basedOn w:val="1"/>
-    <w:uiPriority w:val="0"/>
+    <w:basedOn w:val="Normal"/>
     <w:pPr>
       <w:spacing w:after="140" w:line="276" w:lineRule="auto"/>
     </w:pPr>
   </w:style>
-  <w:style w:type="paragraph" w:styleId="6">
+  <w:style w:type="paragraph" w:styleId="Caption">
     <w:name w:val="caption"/>
-    <w:basedOn w:val="1"/>
-    <w:next w:val="1"/>
+    <w:basedOn w:val="Normal"/>
+    <w:next w:val="Normal"/>
     <w:qFormat/>
-    <w:uiPriority w:val="0"/>
     <w:pPr>
       <w:suppressLineNumbers/>
       <w:spacing w:before="120" w:after="120"/>
@@ -11502,45 +11215,42 @@
       <w:szCs w:val="24"/>
     </w:rPr>
   </w:style>
-  <w:style w:type="character" w:styleId="7">
+  <w:style w:type="character" w:styleId="CommentReference">
     <w:name w:val="annotation reference"/>
     <w:unhideWhenUsed/>
     <w:qFormat/>
-    <w:uiPriority w:val="0"/>
     <w:rPr>
       <w:sz w:val="16"/>
       <w:szCs w:val="16"/>
     </w:rPr>
   </w:style>
-  <w:style w:type="paragraph" w:styleId="8">
+  <w:style w:type="paragraph" w:styleId="CommentText">
     <w:name w:val="annotation text"/>
-    <w:basedOn w:val="1"/>
-    <w:link w:val="19"/>
+    <w:basedOn w:val="Normal"/>
+    <w:link w:val="CommentTextChar"/>
     <w:unhideWhenUsed/>
     <w:qFormat/>
-    <w:uiPriority w:val="0"/>
     <w:pPr>
       <w:spacing w:before="120" w:after="200" w:line="276" w:lineRule="auto"/>
       <w:jc w:val="both"/>
     </w:pPr>
     <w:rPr>
-      <w:rFonts w:ascii="Calibri" w:hAnsi="Calibri" w:eastAsia="Times New Roman"/>
+      <w:rFonts w:ascii="Calibri" w:eastAsia="Times New Roman" w:hAnsi="Calibri"/>
       <w:lang w:val="zh-CN" w:eastAsia="zh-CN"/>
     </w:rPr>
   </w:style>
-  <w:style w:type="character" w:styleId="9">
+  <w:style w:type="character" w:styleId="EndnoteReference">
     <w:name w:val="endnote reference"/>
-    <w:uiPriority w:val="0"/>
     <w:rPr>
       <w:vertAlign w:val="superscript"/>
     </w:rPr>
   </w:style>
-  <w:style w:type="paragraph" w:styleId="10">
+  <w:style w:type="paragraph" w:styleId="Footer">
     <w:name w:val="footer"/>
-    <w:basedOn w:val="1"/>
-    <w:link w:val="18"/>
+    <w:basedOn w:val="Normal"/>
+    <w:link w:val="FooterChar"/>
+    <w:uiPriority w:val="99"/>
     <w:unhideWhenUsed/>
-    <w:uiPriority w:val="99"/>
     <w:pPr>
       <w:tabs>
         <w:tab w:val="center" w:pos="4680"/>
@@ -11555,27 +11265,26 @@
       <w:lang w:val="zh-CN" w:eastAsia="zh-CN"/>
     </w:rPr>
   </w:style>
-  <w:style w:type="character" w:styleId="11">
+  <w:style w:type="character" w:styleId="FootnoteReference">
     <w:name w:val="footnote reference"/>
     <w:qFormat/>
-    <w:uiPriority w:val="0"/>
     <w:rPr>
       <w:vertAlign w:val="superscript"/>
     </w:rPr>
   </w:style>
-  <w:style w:type="paragraph" w:styleId="12">
+  <w:style w:type="paragraph" w:styleId="FootnoteText">
     <w:name w:val="footnote text"/>
-    <w:basedOn w:val="1"/>
-    <w:link w:val="16"/>
+    <w:basedOn w:val="Normal"/>
+    <w:link w:val="FootnoteTextChar"/>
+    <w:uiPriority w:val="99"/>
     <w:unhideWhenUsed/>
+  </w:style>
+  <w:style w:type="paragraph" w:styleId="Header">
+    <w:name w:val="header"/>
+    <w:basedOn w:val="Normal"/>
+    <w:link w:val="HeaderChar"/>
     <w:uiPriority w:val="99"/>
-  </w:style>
-  <w:style w:type="paragraph" w:styleId="13">
-    <w:name w:val="header"/>
-    <w:basedOn w:val="1"/>
-    <w:link w:val="17"/>
     <w:unhideWhenUsed/>
-    <w:uiPriority w:val="99"/>
     <w:pPr>
       <w:tabs>
         <w:tab w:val="center" w:pos="4680"/>
@@ -11590,112 +11299,106 @@
       <w:lang w:val="zh-CN" w:eastAsia="zh-CN"/>
     </w:rPr>
   </w:style>
-  <w:style w:type="paragraph" w:styleId="14">
+  <w:style w:type="paragraph" w:styleId="List">
     <w:name w:val="List"/>
-    <w:basedOn w:val="5"/>
-    <w:uiPriority w:val="0"/>
+    <w:basedOn w:val="BodyText"/>
     <w:rPr>
       <w:rFonts w:cs="Arial Unicode MS"/>
     </w:rPr>
   </w:style>
-  <w:style w:type="character" w:customStyle="1" w:styleId="15">
+  <w:style w:type="character" w:customStyle="1" w:styleId="FootnoteCharacters">
     <w:name w:val="Footnote Characters"/>
     <w:qFormat/>
-    <w:uiPriority w:val="0"/>
     <w:rPr>
       <w:vertAlign w:val="superscript"/>
     </w:rPr>
   </w:style>
-  <w:style w:type="character" w:customStyle="1" w:styleId="16">
+  <w:style w:type="character" w:customStyle="1" w:styleId="FootnoteTextChar">
     <w:name w:val="Footnote Text Char"/>
-    <w:basedOn w:val="2"/>
-    <w:link w:val="12"/>
+    <w:basedOn w:val="DefaultParagraphFont"/>
+    <w:link w:val="FootnoteText"/>
+    <w:uiPriority w:val="99"/>
     <w:qFormat/>
-    <w:uiPriority w:val="99"/>
     <w:rPr>
-      <w:rFonts w:ascii="Times New Roman" w:hAnsi="Times New Roman" w:eastAsia="Calibri" w:cs="Times New Roman"/>
+      <w:rFonts w:ascii="Times New Roman" w:eastAsia="Calibri" w:hAnsi="Times New Roman" w:cs="Times New Roman"/>
       <w:sz w:val="20"/>
       <w:szCs w:val="20"/>
     </w:rPr>
   </w:style>
-  <w:style w:type="character" w:customStyle="1" w:styleId="17">
+  <w:style w:type="character" w:customStyle="1" w:styleId="HeaderChar">
     <w:name w:val="Header Char"/>
-    <w:basedOn w:val="2"/>
-    <w:link w:val="13"/>
+    <w:basedOn w:val="DefaultParagraphFont"/>
+    <w:link w:val="Header"/>
+    <w:uiPriority w:val="99"/>
     <w:qFormat/>
-    <w:uiPriority w:val="99"/>
     <w:rPr>
-      <w:rFonts w:ascii="Times New Roman" w:hAnsi="Times New Roman" w:eastAsia="Calibri" w:cs="Times New Roman"/>
+      <w:rFonts w:ascii="Times New Roman" w:eastAsia="Calibri" w:hAnsi="Times New Roman" w:cs="Times New Roman"/>
       <w:sz w:val="28"/>
       <w:szCs w:val="28"/>
       <w:lang w:val="zh-CN" w:eastAsia="zh-CN"/>
     </w:rPr>
   </w:style>
-  <w:style w:type="character" w:customStyle="1" w:styleId="18">
+  <w:style w:type="character" w:customStyle="1" w:styleId="FooterChar">
     <w:name w:val="Footer Char"/>
-    <w:basedOn w:val="2"/>
-    <w:link w:val="10"/>
+    <w:basedOn w:val="DefaultParagraphFont"/>
+    <w:link w:val="Footer"/>
+    <w:uiPriority w:val="99"/>
     <w:qFormat/>
-    <w:uiPriority w:val="99"/>
     <w:rPr>
-      <w:rFonts w:ascii="Times New Roman" w:hAnsi="Times New Roman" w:eastAsia="Calibri" w:cs="Times New Roman"/>
+      <w:rFonts w:ascii="Times New Roman" w:eastAsia="Calibri" w:hAnsi="Times New Roman" w:cs="Times New Roman"/>
       <w:sz w:val="28"/>
       <w:szCs w:val="28"/>
       <w:lang w:val="zh-CN" w:eastAsia="zh-CN"/>
     </w:rPr>
   </w:style>
-  <w:style w:type="character" w:customStyle="1" w:styleId="19">
+  <w:style w:type="character" w:customStyle="1" w:styleId="CommentTextChar">
     <w:name w:val="Comment Text Char"/>
-    <w:basedOn w:val="2"/>
-    <w:link w:val="8"/>
+    <w:basedOn w:val="DefaultParagraphFont"/>
+    <w:link w:val="CommentText"/>
     <w:qFormat/>
-    <w:uiPriority w:val="0"/>
     <w:rPr>
-      <w:rFonts w:ascii="Calibri" w:hAnsi="Calibri" w:eastAsia="Times New Roman" w:cs="Times New Roman"/>
+      <w:rFonts w:ascii="Calibri" w:eastAsia="Times New Roman" w:hAnsi="Calibri" w:cs="Times New Roman"/>
       <w:sz w:val="20"/>
       <w:szCs w:val="20"/>
       <w:lang w:val="zh-CN" w:eastAsia="zh-CN"/>
     </w:rPr>
   </w:style>
-  <w:style w:type="character" w:customStyle="1" w:styleId="20">
+  <w:style w:type="character" w:customStyle="1" w:styleId="BalloonTextChar">
     <w:name w:val="Balloon Text Char"/>
-    <w:basedOn w:val="2"/>
-    <w:link w:val="4"/>
+    <w:basedOn w:val="DefaultParagraphFont"/>
+    <w:link w:val="BalloonText"/>
+    <w:uiPriority w:val="99"/>
     <w:semiHidden/>
     <w:qFormat/>
-    <w:uiPriority w:val="99"/>
     <w:rPr>
-      <w:rFonts w:ascii="Segoe UI" w:hAnsi="Segoe UI" w:eastAsia="Calibri" w:cs="Segoe UI"/>
+      <w:rFonts w:ascii="Segoe UI" w:eastAsia="Calibri" w:hAnsi="Segoe UI" w:cs="Segoe UI"/>
       <w:sz w:val="18"/>
       <w:szCs w:val="18"/>
     </w:rPr>
   </w:style>
-  <w:style w:type="character" w:customStyle="1" w:styleId="21">
+  <w:style w:type="character" w:customStyle="1" w:styleId="EndnoteCharacters">
     <w:name w:val="Endnote Characters"/>
     <w:qFormat/>
-    <w:uiPriority w:val="0"/>
   </w:style>
-  <w:style w:type="paragraph" w:customStyle="1" w:styleId="22">
+  <w:style w:type="paragraph" w:customStyle="1" w:styleId="Heading">
     <w:name w:val="Heading"/>
-    <w:basedOn w:val="1"/>
-    <w:next w:val="5"/>
+    <w:basedOn w:val="Normal"/>
+    <w:next w:val="BodyText"/>
     <w:qFormat/>
-    <w:uiPriority w:val="0"/>
     <w:pPr>
       <w:keepNext/>
       <w:spacing w:before="240" w:after="120"/>
     </w:pPr>
     <w:rPr>
-      <w:rFonts w:ascii="Liberation Sans" w:hAnsi="Liberation Sans" w:eastAsia="PingFang SC" w:cs="Arial Unicode MS"/>
+      <w:rFonts w:ascii="Liberation Sans" w:eastAsia="PingFang SC" w:hAnsi="Liberation Sans" w:cs="Arial Unicode MS"/>
       <w:sz w:val="28"/>
       <w:szCs w:val="28"/>
     </w:rPr>
   </w:style>
-  <w:style w:type="paragraph" w:customStyle="1" w:styleId="23">
+  <w:style w:type="paragraph" w:customStyle="1" w:styleId="Index">
     <w:name w:val="Index"/>
-    <w:basedOn w:val="1"/>
+    <w:basedOn w:val="Normal"/>
     <w:qFormat/>
-    <w:uiPriority w:val="0"/>
     <w:pPr>
       <w:suppressLineNumbers/>
     </w:pPr>
@@ -11703,17 +11406,15 @@
       <w:rFonts w:cs="Arial Unicode MS"/>
     </w:rPr>
   </w:style>
-  <w:style w:type="paragraph" w:customStyle="1" w:styleId="24">
+  <w:style w:type="paragraph" w:customStyle="1" w:styleId="HeaderandFooter">
     <w:name w:val="Header and Footer"/>
-    <w:basedOn w:val="1"/>
+    <w:basedOn w:val="Normal"/>
     <w:qFormat/>
-    <w:uiPriority w:val="0"/>
   </w:style>
-  <w:style w:type="paragraph" w:customStyle="1" w:styleId="25">
+  <w:style w:type="paragraph" w:customStyle="1" w:styleId="FrameContents">
     <w:name w:val="Frame Contents"/>
-    <w:basedOn w:val="1"/>
+    <w:basedOn w:val="Normal"/>
     <w:qFormat/>
-    <w:uiPriority w:val="0"/>
   </w:style>
 </w:styles>
 </file>
@@ -12011,6 +11712,7 @@
       <a:lstStyle/>
     </a:lnDef>
   </a:objectDefaults>
+  <a:extraClrSchemeLst/>
 </a:theme>
 </file>
 
